--- a/GraphQL with React - The Complete Developers Guide.docx
+++ b/GraphQL with React - The Complete Developers Guide.docx
@@ -1522,7 +1522,28 @@
         <w:t>fields</w:t>
       </w:r>
       <w:r>
-        <w:t xml:space="preserve"> property to describe the different properties of the schema object being defined</w:t>
+        <w:t xml:space="preserve"> property</w:t>
+      </w:r>
+      <w:r>
+        <w:t xml:space="preserve"> </w:t>
+      </w:r>
+      <w:r>
+        <w:t xml:space="preserve">(of type </w:t>
+      </w:r>
+      <w:proofErr w:type="spellStart"/>
+      <w:r>
+        <w:rPr>
+          <w:b/>
+          <w:bCs/>
+        </w:rPr>
+        <w:t>GraphQLFieldConfigMap</w:t>
+      </w:r>
+      <w:proofErr w:type="spellEnd"/>
+      <w:r>
+        <w:t xml:space="preserve">) </w:t>
+      </w:r>
+      <w:r>
+        <w:t>to describe the different properties of the schema object being defined</w:t>
       </w:r>
     </w:p>
     <w:p>
@@ -1558,34 +1579,722 @@
         <w:spacing w:after="0" w:line="240" w:lineRule="auto"/>
       </w:pPr>
       <w:r>
+        <w:t xml:space="preserve">The values of this object </w:t>
+      </w:r>
+      <w:r>
+        <w:t xml:space="preserve">(of type </w:t>
+      </w:r>
+      <w:proofErr w:type="spellStart"/>
+      <w:r>
+        <w:rPr>
+          <w:b/>
+          <w:bCs/>
+        </w:rPr>
+        <w:t>GraphQLFieldConfig</w:t>
+      </w:r>
+      <w:proofErr w:type="spellEnd"/>
+      <w:r>
+        <w:t xml:space="preserve">) </w:t>
+      </w:r>
+      <w:r>
+        <w:t>describe what type of data each property is</w:t>
+      </w:r>
+    </w:p>
+    <w:p>
+      <w:pPr>
+        <w:pStyle w:val="ListParagraph"/>
+        <w:numPr>
+          <w:ilvl w:val="6"/>
+          <w:numId w:val="2"/>
+        </w:numPr>
+        <w:spacing w:after="0" w:line="240" w:lineRule="auto"/>
+      </w:pPr>
+      <w:r>
+        <w:t>Assign an object to each value containing</w:t>
+      </w:r>
+      <w:r>
+        <w:t>:</w:t>
+      </w:r>
+    </w:p>
+    <w:p>
+      <w:pPr>
+        <w:pStyle w:val="ListParagraph"/>
+        <w:numPr>
+          <w:ilvl w:val="7"/>
+          <w:numId w:val="2"/>
+        </w:numPr>
+        <w:spacing w:after="0" w:line="240" w:lineRule="auto"/>
+      </w:pPr>
+      <w:r>
+        <w:t xml:space="preserve">A </w:t>
+      </w:r>
+      <w:proofErr w:type="gramStart"/>
+      <w:r>
+        <w:rPr>
+          <w:b/>
+          <w:bCs/>
+        </w:rPr>
+        <w:t>type</w:t>
+      </w:r>
+      <w:proofErr w:type="gramEnd"/>
+      <w:r>
+        <w:t xml:space="preserve"> property to</w:t>
+      </w:r>
+      <w:r>
+        <w:t xml:space="preserve"> declare</w:t>
+      </w:r>
+      <w:r>
+        <w:t xml:space="preserve"> </w:t>
+      </w:r>
+      <w:r>
+        <w:t>the field’s</w:t>
+      </w:r>
+      <w:r>
+        <w:t xml:space="preserve"> type</w:t>
+      </w:r>
+    </w:p>
+    <w:p>
+      <w:pPr>
+        <w:pStyle w:val="ListParagraph"/>
+        <w:numPr>
+          <w:ilvl w:val="8"/>
+          <w:numId w:val="2"/>
+        </w:numPr>
+        <w:spacing w:after="0" w:line="240" w:lineRule="auto"/>
+      </w:pPr>
+      <w:r>
+        <w:t xml:space="preserve">Assign this property with a </w:t>
+      </w:r>
+      <w:proofErr w:type="spellStart"/>
+      <w:r>
+        <w:t>GraphQL</w:t>
+      </w:r>
+      <w:proofErr w:type="spellEnd"/>
+      <w:r>
+        <w:t xml:space="preserve"> Object</w:t>
+      </w:r>
+      <w:r>
+        <w:rPr>
+          <w:b/>
+          <w:bCs/>
+        </w:rPr>
+        <w:t xml:space="preserve"> </w:t>
+      </w:r>
+      <w:r>
+        <w:t>Type</w:t>
+      </w:r>
+      <w:r>
+        <w:t xml:space="preserve"> which can be destructed from the imported </w:t>
+      </w:r>
+      <w:proofErr w:type="spellStart"/>
+      <w:r>
+        <w:t>graphql</w:t>
+      </w:r>
+      <w:proofErr w:type="spellEnd"/>
+      <w:r>
+        <w:t xml:space="preserve"> module</w:t>
+      </w:r>
+    </w:p>
+    <w:p>
+      <w:pPr>
+        <w:pStyle w:val="ListParagraph"/>
+        <w:numPr>
+          <w:ilvl w:val="8"/>
+          <w:numId w:val="2"/>
+        </w:numPr>
+        <w:spacing w:after="0" w:line="240" w:lineRule="auto"/>
+      </w:pPr>
+      <w:r>
+        <w:rPr>
+          <w:b/>
+          <w:bCs/>
+        </w:rPr>
+        <w:t>*</w:t>
+      </w:r>
+      <w:r>
+        <w:t xml:space="preserve">This property can be assigned to any </w:t>
+      </w:r>
+      <w:proofErr w:type="spellStart"/>
+      <w:r>
+        <w:t>GraphQLObjectType</w:t>
+      </w:r>
+      <w:proofErr w:type="spellEnd"/>
+      <w:r>
+        <w:t xml:space="preserve">; including default </w:t>
+      </w:r>
+      <w:proofErr w:type="spellStart"/>
+      <w:r>
+        <w:t>GraphQL</w:t>
+      </w:r>
+      <w:proofErr w:type="spellEnd"/>
+      <w:r>
+        <w:t xml:space="preserve"> types AND custom </w:t>
+      </w:r>
+      <w:proofErr w:type="gramStart"/>
+      <w:r>
+        <w:t>schema-specific</w:t>
+      </w:r>
+      <w:proofErr w:type="gramEnd"/>
+      <w:r>
+        <w:t xml:space="preserve"> </w:t>
+      </w:r>
+      <w:proofErr w:type="spellStart"/>
+      <w:r>
+        <w:lastRenderedPageBreak/>
+        <w:t>GraphQLObjectType</w:t>
+      </w:r>
+      <w:r>
+        <w:t>s</w:t>
+      </w:r>
+      <w:proofErr w:type="spellEnd"/>
+      <w:r>
+        <w:t xml:space="preserve"> defined above it</w:t>
+      </w:r>
+    </w:p>
+    <w:p>
+      <w:pPr>
+        <w:pStyle w:val="ListParagraph"/>
+        <w:numPr>
+          <w:ilvl w:val="5"/>
+          <w:numId w:val="2"/>
+        </w:numPr>
+        <w:spacing w:after="0" w:line="240" w:lineRule="auto"/>
+      </w:pPr>
+      <w:r>
+        <w:rPr>
+          <w:b/>
+          <w:bCs/>
+        </w:rPr>
+        <w:t>**</w:t>
+      </w:r>
+      <w:r>
         <w:t xml:space="preserve">The </w:t>
       </w:r>
+      <w:r>
+        <w:rPr>
+          <w:b/>
+          <w:bCs/>
+        </w:rPr>
+        <w:t>fields</w:t>
+      </w:r>
+      <w:r>
+        <w:t xml:space="preserve"> property SHOULD be assigned to an arrow function (() =&gt; {}) to allow for typing objects using circular references</w:t>
+      </w:r>
+    </w:p>
+    <w:p>
+      <w:pPr>
+        <w:pStyle w:val="ListParagraph"/>
+        <w:numPr>
+          <w:ilvl w:val="6"/>
+          <w:numId w:val="2"/>
+        </w:numPr>
+        <w:spacing w:after="0" w:line="240" w:lineRule="auto"/>
+      </w:pPr>
+      <w:r>
+        <w:t xml:space="preserve">This allows for fields to have a </w:t>
+      </w:r>
+      <w:proofErr w:type="spellStart"/>
+      <w:r>
+        <w:t>GraphQLObjectType</w:t>
+      </w:r>
+      <w:proofErr w:type="spellEnd"/>
+      <w:r>
+        <w:t xml:space="preserve"> of an object defined later in the schema file</w:t>
+      </w:r>
+    </w:p>
+    <w:p>
+      <w:pPr>
+        <w:pStyle w:val="ListParagraph"/>
+        <w:numPr>
+          <w:ilvl w:val="6"/>
+          <w:numId w:val="2"/>
+        </w:numPr>
+        <w:spacing w:after="0" w:line="240" w:lineRule="auto"/>
+      </w:pPr>
+      <w:r>
+        <w:rPr>
+          <w:b/>
+          <w:bCs/>
+        </w:rPr>
+        <w:t>*</w:t>
+      </w:r>
+      <w:r>
+        <w:t>If circular reference is defined in a fields property that is NOT enclosed in an arrow function, an error message : “</w:t>
+      </w:r>
+      <w:proofErr w:type="spellStart"/>
+      <w:r>
+        <w:rPr>
+          <w:b/>
+          <w:bCs/>
+        </w:rPr>
+        <w:t>ReferenceError</w:t>
+      </w:r>
+      <w:proofErr w:type="spellEnd"/>
+      <w:r>
+        <w:rPr>
+          <w:b/>
+          <w:bCs/>
+        </w:rPr>
+        <w:t>: [type] is not defined</w:t>
+      </w:r>
+      <w:r>
+        <w:t xml:space="preserve">” will result, where [type] is the </w:t>
+      </w:r>
+      <w:proofErr w:type="spellStart"/>
+      <w:r>
+        <w:t>GraphQLObjectType</w:t>
+      </w:r>
+      <w:proofErr w:type="spellEnd"/>
+      <w:r>
+        <w:t xml:space="preserve"> that is circular</w:t>
+      </w:r>
+      <w:r>
+        <w:t>ly</w:t>
+      </w:r>
+      <w:r>
+        <w:t xml:space="preserve"> referenced</w:t>
+      </w:r>
+    </w:p>
+    <w:p>
+      <w:pPr>
+        <w:pStyle w:val="ListParagraph"/>
+        <w:numPr>
+          <w:ilvl w:val="1"/>
+          <w:numId w:val="2"/>
+        </w:numPr>
+        <w:spacing w:after="0" w:line="240" w:lineRule="auto"/>
+      </w:pPr>
+      <w:r>
+        <w:t xml:space="preserve">The Imported </w:t>
+      </w:r>
+      <w:proofErr w:type="spellStart"/>
+      <w:r>
+        <w:t>graphql</w:t>
+      </w:r>
+      <w:proofErr w:type="spellEnd"/>
+      <w:r>
+        <w:t xml:space="preserve"> module has several </w:t>
+      </w:r>
+      <w:proofErr w:type="spellStart"/>
+      <w:r>
+        <w:rPr>
+          <w:b/>
+          <w:bCs/>
+        </w:rPr>
+        <w:t>Graph</w:t>
+      </w:r>
+      <w:r>
+        <w:rPr>
+          <w:b/>
+          <w:bCs/>
+        </w:rPr>
+        <w:t>QL</w:t>
+      </w:r>
+      <w:proofErr w:type="spellEnd"/>
+      <w:r>
+        <w:rPr>
+          <w:b/>
+          <w:bCs/>
+        </w:rPr>
+        <w:t xml:space="preserve"> Object Types</w:t>
+      </w:r>
+      <w:r>
+        <w:t xml:space="preserve"> that can be destructed from it:</w:t>
+      </w:r>
+    </w:p>
+    <w:p>
+      <w:pPr>
+        <w:pStyle w:val="ListParagraph"/>
+        <w:numPr>
+          <w:ilvl w:val="2"/>
+          <w:numId w:val="2"/>
+        </w:numPr>
+        <w:spacing w:after="0" w:line="240" w:lineRule="auto"/>
+      </w:pPr>
+      <w:r>
+        <w:t xml:space="preserve">The </w:t>
+      </w:r>
+      <w:proofErr w:type="spellStart"/>
+      <w:r>
+        <w:rPr>
+          <w:b/>
+          <w:bCs/>
+        </w:rPr>
+        <w:t>GraphQLString</w:t>
+      </w:r>
+      <w:proofErr w:type="spellEnd"/>
+      <w:r>
+        <w:t xml:space="preserve"> type represents a string</w:t>
+      </w:r>
+    </w:p>
+    <w:p>
+      <w:pPr>
+        <w:pStyle w:val="ListParagraph"/>
+        <w:numPr>
+          <w:ilvl w:val="2"/>
+          <w:numId w:val="2"/>
+        </w:numPr>
+        <w:spacing w:after="0" w:line="240" w:lineRule="auto"/>
+      </w:pPr>
+      <w:r>
+        <w:t xml:space="preserve">The </w:t>
+      </w:r>
+      <w:proofErr w:type="spellStart"/>
+      <w:r>
+        <w:rPr>
+          <w:b/>
+          <w:bCs/>
+        </w:rPr>
+        <w:t>GraphQLInt</w:t>
+      </w:r>
+      <w:proofErr w:type="spellEnd"/>
+      <w:r>
+        <w:t xml:space="preserve"> type represents an integer</w:t>
+      </w:r>
+    </w:p>
+    <w:p>
+      <w:pPr>
+        <w:pStyle w:val="ListParagraph"/>
+        <w:numPr>
+          <w:ilvl w:val="1"/>
+          <w:numId w:val="2"/>
+        </w:numPr>
+        <w:spacing w:after="0" w:line="240" w:lineRule="auto"/>
+      </w:pPr>
+      <w:r>
+        <w:t>*</w:t>
+      </w:r>
+      <w:r>
+        <w:t xml:space="preserve">Define a </w:t>
+      </w:r>
+      <w:r>
+        <w:rPr>
+          <w:b/>
+          <w:bCs/>
+        </w:rPr>
+        <w:t>Root Query</w:t>
+      </w:r>
+      <w:r>
+        <w:t xml:space="preserve"> object as an entry point into the </w:t>
+      </w:r>
+      <w:proofErr w:type="spellStart"/>
+      <w:r>
+        <w:t>GraphQL</w:t>
+      </w:r>
+      <w:proofErr w:type="spellEnd"/>
+      <w:r>
+        <w:t xml:space="preserve"> Schema</w:t>
+      </w:r>
+      <w:r>
+        <w:t>:</w:t>
+      </w:r>
+    </w:p>
+    <w:p>
+      <w:pPr>
+        <w:pStyle w:val="ListParagraph"/>
+        <w:numPr>
+          <w:ilvl w:val="2"/>
+          <w:numId w:val="2"/>
+        </w:numPr>
+        <w:spacing w:after="0" w:line="240" w:lineRule="auto"/>
+      </w:pPr>
+      <w:r>
+        <w:t xml:space="preserve">Its purpose is to allow </w:t>
+      </w:r>
+      <w:proofErr w:type="spellStart"/>
+      <w:r>
+        <w:t>GraphQL</w:t>
+      </w:r>
+      <w:proofErr w:type="spellEnd"/>
+      <w:r>
+        <w:t xml:space="preserve"> to access any node in the graph of data defined by the schema</w:t>
+      </w:r>
+    </w:p>
+    <w:p>
+      <w:pPr>
+        <w:pStyle w:val="ListParagraph"/>
+        <w:numPr>
+          <w:ilvl w:val="2"/>
+          <w:numId w:val="2"/>
+        </w:numPr>
+        <w:spacing w:after="0" w:line="240" w:lineRule="auto"/>
+      </w:pPr>
+      <w:r>
+        <w:t xml:space="preserve">Declare a const named </w:t>
+      </w:r>
+      <w:proofErr w:type="spellStart"/>
+      <w:r>
+        <w:rPr>
+          <w:b/>
+          <w:bCs/>
+        </w:rPr>
+        <w:t>RootQuery</w:t>
+      </w:r>
+      <w:proofErr w:type="spellEnd"/>
+      <w:r>
+        <w:t xml:space="preserve"> and assign it to a new instance of type </w:t>
+      </w:r>
+      <w:proofErr w:type="spellStart"/>
+      <w:r>
+        <w:rPr>
+          <w:b/>
+          <w:bCs/>
+        </w:rPr>
+        <w:t>GraphQLObjectType</w:t>
+      </w:r>
+      <w:proofErr w:type="spellEnd"/>
+    </w:p>
+    <w:p>
+      <w:pPr>
+        <w:pStyle w:val="ListParagraph"/>
+        <w:numPr>
+          <w:ilvl w:val="3"/>
+          <w:numId w:val="2"/>
+        </w:numPr>
+        <w:spacing w:after="0" w:line="240" w:lineRule="auto"/>
+      </w:pPr>
+      <w:r>
+        <w:t xml:space="preserve">In the </w:t>
+      </w:r>
+      <w:r>
+        <w:t>config</w:t>
+      </w:r>
+      <w:r>
+        <w:t xml:space="preserve"> object</w:t>
+      </w:r>
+      <w:r>
+        <w:t xml:space="preserve"> of the </w:t>
+      </w:r>
+      <w:r>
+        <w:t>constructor</w:t>
+      </w:r>
+      <w:r>
+        <w:t>:</w:t>
+      </w:r>
+    </w:p>
+    <w:p>
+      <w:pPr>
+        <w:pStyle w:val="ListParagraph"/>
+        <w:numPr>
+          <w:ilvl w:val="4"/>
+          <w:numId w:val="2"/>
+        </w:numPr>
+        <w:spacing w:after="0" w:line="240" w:lineRule="auto"/>
+      </w:pPr>
+      <w:r>
+        <w:t xml:space="preserve">Assign </w:t>
+      </w:r>
+      <w:r>
+        <w:rPr>
+          <w:b/>
+          <w:bCs/>
+        </w:rPr>
+        <w:t>‘</w:t>
+      </w:r>
+      <w:proofErr w:type="spellStart"/>
+      <w:r>
+        <w:rPr>
+          <w:b/>
+          <w:bCs/>
+        </w:rPr>
+        <w:t>RootQueryType</w:t>
+      </w:r>
+      <w:proofErr w:type="spellEnd"/>
+      <w:r>
+        <w:rPr>
+          <w:b/>
+          <w:bCs/>
+        </w:rPr>
+        <w:t>’</w:t>
+      </w:r>
+      <w:r>
+        <w:t xml:space="preserve"> to the name property</w:t>
+      </w:r>
+    </w:p>
+    <w:p>
+      <w:pPr>
+        <w:pStyle w:val="ListParagraph"/>
+        <w:numPr>
+          <w:ilvl w:val="4"/>
+          <w:numId w:val="2"/>
+        </w:numPr>
+        <w:spacing w:after="0" w:line="240" w:lineRule="auto"/>
+      </w:pPr>
+      <w:r>
+        <w:t>Assign the description property to a short message stating this is the root query</w:t>
+      </w:r>
+    </w:p>
+    <w:p>
+      <w:pPr>
+        <w:pStyle w:val="ListParagraph"/>
+        <w:numPr>
+          <w:ilvl w:val="4"/>
+          <w:numId w:val="2"/>
+        </w:numPr>
+        <w:spacing w:after="0" w:line="240" w:lineRule="auto"/>
+      </w:pPr>
+      <w:r>
+        <w:t>Assign the fields property to a</w:t>
+      </w:r>
+      <w:r>
+        <w:t xml:space="preserve"> </w:t>
+      </w:r>
+      <w:proofErr w:type="spellStart"/>
+      <w:r>
+        <w:rPr>
+          <w:b/>
+          <w:bCs/>
+        </w:rPr>
+        <w:t>GraphQLFieldConfigMap</w:t>
+      </w:r>
+      <w:proofErr w:type="spellEnd"/>
+      <w:r>
+        <w:t xml:space="preserve"> </w:t>
+      </w:r>
+      <w:r>
+        <w:t>list</w:t>
+      </w:r>
+      <w:r>
+        <w:t xml:space="preserve"> which describes the Root’s accessible nodes, their types, and the query arguments they accept:</w:t>
+      </w:r>
+    </w:p>
+    <w:p>
+      <w:pPr>
+        <w:pStyle w:val="ListParagraph"/>
+        <w:numPr>
+          <w:ilvl w:val="5"/>
+          <w:numId w:val="2"/>
+        </w:numPr>
+        <w:spacing w:after="0" w:line="240" w:lineRule="auto"/>
+      </w:pPr>
+      <w:r>
+        <w:t xml:space="preserve">Each property declared in this list should have the name of the (application-specific) node which </w:t>
+      </w:r>
+      <w:proofErr w:type="spellStart"/>
+      <w:r>
+        <w:t>GraphQL</w:t>
+      </w:r>
+      <w:proofErr w:type="spellEnd"/>
+      <w:r>
+        <w:t xml:space="preserve"> can access during a query</w:t>
+      </w:r>
+    </w:p>
+    <w:p>
+      <w:pPr>
+        <w:pStyle w:val="ListParagraph"/>
+        <w:numPr>
+          <w:ilvl w:val="6"/>
+          <w:numId w:val="2"/>
+        </w:numPr>
+        <w:spacing w:after="0" w:line="240" w:lineRule="auto"/>
+      </w:pPr>
+      <w:r>
+        <w:t xml:space="preserve">Assign each property with a </w:t>
+      </w:r>
+      <w:proofErr w:type="spellStart"/>
+      <w:r>
+        <w:rPr>
+          <w:b/>
+          <w:bCs/>
+        </w:rPr>
+        <w:t>GraphQLFieldConfig</w:t>
+      </w:r>
+      <w:proofErr w:type="spellEnd"/>
+      <w:r>
+        <w:t xml:space="preserve"> object containing:</w:t>
+      </w:r>
+    </w:p>
+    <w:p>
+      <w:pPr>
+        <w:pStyle w:val="ListParagraph"/>
+        <w:numPr>
+          <w:ilvl w:val="7"/>
+          <w:numId w:val="2"/>
+        </w:numPr>
+        <w:spacing w:after="0" w:line="240" w:lineRule="auto"/>
+      </w:pPr>
+      <w:r>
+        <w:t xml:space="preserve">A </w:t>
+      </w:r>
       <w:proofErr w:type="gramStart"/>
       <w:r>
-        <w:t>values</w:t>
+        <w:rPr>
+          <w:b/>
+          <w:bCs/>
+        </w:rPr>
+        <w:t>type</w:t>
       </w:r>
       <w:proofErr w:type="gramEnd"/>
       <w:r>
-        <w:t xml:space="preserve"> of this object describe</w:t>
-      </w:r>
-      <w:r>
-        <w:t>s</w:t>
-      </w:r>
-      <w:r>
-        <w:t xml:space="preserve"> what type of data each property is</w:t>
-      </w:r>
-    </w:p>
-    <w:p>
-      <w:pPr>
-        <w:pStyle w:val="ListParagraph"/>
-        <w:numPr>
-          <w:ilvl w:val="6"/>
-          <w:numId w:val="2"/>
-        </w:numPr>
-        <w:spacing w:after="0" w:line="240" w:lineRule="auto"/>
-      </w:pPr>
-      <w:r>
-        <w:t>Assign an object to each value containing</w:t>
+        <w:t xml:space="preserve"> property assigned to an instantiated </w:t>
+      </w:r>
+      <w:proofErr w:type="spellStart"/>
+      <w:r>
+        <w:t>GraphQLObjectType</w:t>
+      </w:r>
+      <w:proofErr w:type="spellEnd"/>
+      <w:r>
+        <w:t xml:space="preserve"> object, representing an accessible node </w:t>
+      </w:r>
+      <w:proofErr w:type="spellStart"/>
+      <w:r>
+        <w:t>GraphQL</w:t>
+      </w:r>
+      <w:proofErr w:type="spellEnd"/>
+      <w:r>
+        <w:t xml:space="preserve"> can query</w:t>
+      </w:r>
+    </w:p>
+    <w:p>
+      <w:pPr>
+        <w:pStyle w:val="ListParagraph"/>
+        <w:numPr>
+          <w:ilvl w:val="8"/>
+          <w:numId w:val="2"/>
+        </w:numPr>
+        <w:spacing w:after="0" w:line="240" w:lineRule="auto"/>
+      </w:pPr>
+      <w:proofErr w:type="gramStart"/>
+      <w:r>
+        <w:t>I.e.</w:t>
+      </w:r>
+      <w:proofErr w:type="gramEnd"/>
+      <w:r>
+        <w:t xml:space="preserve"> </w:t>
+      </w:r>
+      <w:proofErr w:type="spellStart"/>
+      <w:r>
+        <w:t>UserType</w:t>
+      </w:r>
+      <w:proofErr w:type="spellEnd"/>
+      <w:r>
+        <w:t xml:space="preserve">, </w:t>
+      </w:r>
+      <w:proofErr w:type="spellStart"/>
+      <w:r>
+        <w:t>ProductType</w:t>
+      </w:r>
+      <w:proofErr w:type="spellEnd"/>
+      <w:r>
+        <w:t xml:space="preserve">,  </w:t>
+      </w:r>
+      <w:proofErr w:type="spellStart"/>
+      <w:r>
+        <w:t>CustomerType</w:t>
+      </w:r>
+      <w:proofErr w:type="spellEnd"/>
+    </w:p>
+    <w:p>
+      <w:pPr>
+        <w:pStyle w:val="ListParagraph"/>
+        <w:numPr>
+          <w:ilvl w:val="8"/>
+          <w:numId w:val="2"/>
+        </w:numPr>
+        <w:spacing w:after="0" w:line="240" w:lineRule="auto"/>
+      </w:pPr>
+      <w:r>
+        <w:t>This describes the return type resulting from a query to this node</w:t>
       </w:r>
     </w:p>
     <w:p>
@@ -1598,19 +2307,121 @@
         <w:spacing w:after="0" w:line="240" w:lineRule="auto"/>
       </w:pPr>
       <w:r>
+        <w:t xml:space="preserve">An </w:t>
+      </w:r>
+      <w:proofErr w:type="spellStart"/>
+      <w:r>
+        <w:rPr>
+          <w:b/>
+          <w:bCs/>
+        </w:rPr>
+        <w:t>args</w:t>
+      </w:r>
+      <w:proofErr w:type="spellEnd"/>
+      <w:r>
+        <w:t xml:space="preserve"> property assigned to a </w:t>
+      </w:r>
+      <w:proofErr w:type="spellStart"/>
+      <w:r>
+        <w:rPr>
+          <w:b/>
+          <w:bCs/>
+        </w:rPr>
+        <w:t>GraphQLArgumentConfigMap</w:t>
+      </w:r>
+      <w:proofErr w:type="spellEnd"/>
+      <w:r>
+        <w:t xml:space="preserve"> object which represents a key-value list of the arguments a specific query to this node </w:t>
+      </w:r>
+      <w:r>
+        <w:lastRenderedPageBreak/>
+        <w:t xml:space="preserve">accepts (key), along with its </w:t>
+      </w:r>
+      <w:proofErr w:type="spellStart"/>
+      <w:r>
+        <w:rPr>
+          <w:b/>
+          <w:bCs/>
+        </w:rPr>
+        <w:t>GraphQLArgumentConfig</w:t>
+      </w:r>
+      <w:proofErr w:type="spellEnd"/>
+      <w:r>
+        <w:t xml:space="preserve"> </w:t>
+      </w:r>
+      <w:r>
+        <w:t xml:space="preserve">object </w:t>
+      </w:r>
+      <w:r>
+        <w:t>value</w:t>
+      </w:r>
+    </w:p>
+    <w:p>
+      <w:pPr>
+        <w:pStyle w:val="ListParagraph"/>
+        <w:numPr>
+          <w:ilvl w:val="8"/>
+          <w:numId w:val="2"/>
+        </w:numPr>
+        <w:spacing w:after="0" w:line="240" w:lineRule="auto"/>
+      </w:pPr>
+      <w:r>
+        <w:t xml:space="preserve">Set the </w:t>
+      </w:r>
+      <w:proofErr w:type="gramStart"/>
+      <w:r>
+        <w:rPr>
+          <w:b/>
+          <w:bCs/>
+        </w:rPr>
+        <w:t>type</w:t>
+      </w:r>
+      <w:proofErr w:type="gramEnd"/>
+      <w:r>
+        <w:t xml:space="preserve"> property of this value to the </w:t>
+      </w:r>
+      <w:proofErr w:type="spellStart"/>
+      <w:r>
+        <w:t>GraphQL</w:t>
+      </w:r>
+      <w:proofErr w:type="spellEnd"/>
+      <w:r>
+        <w:t xml:space="preserve"> type which describes the object</w:t>
+      </w:r>
+    </w:p>
+    <w:p>
+      <w:pPr>
+        <w:pStyle w:val="ListParagraph"/>
+        <w:numPr>
+          <w:ilvl w:val="7"/>
+          <w:numId w:val="2"/>
+        </w:numPr>
+        <w:spacing w:after="0" w:line="240" w:lineRule="auto"/>
+      </w:pPr>
+      <w:r>
         <w:t xml:space="preserve">A </w:t>
       </w:r>
-      <w:proofErr w:type="gramStart"/>
-      <w:r>
-        <w:rPr>
-          <w:b/>
-          <w:bCs/>
-        </w:rPr>
-        <w:t>type</w:t>
-      </w:r>
-      <w:proofErr w:type="gramEnd"/>
-      <w:r>
-        <w:t xml:space="preserve"> property to declare its parent property’s type</w:t>
+      <w:r>
+        <w:rPr>
+          <w:b/>
+          <w:bCs/>
+        </w:rPr>
+        <w:t>resolve()</w:t>
+      </w:r>
+      <w:r>
+        <w:t xml:space="preserve"> function (as type </w:t>
+      </w:r>
+      <w:proofErr w:type="spellStart"/>
+      <w:r>
+        <w:rPr>
+          <w:b/>
+          <w:bCs/>
+        </w:rPr>
+        <w:t>GraphQLFieldResolver</w:t>
+      </w:r>
+      <w:proofErr w:type="spellEnd"/>
+      <w:r>
+        <w:t>) which actually executes the query against this node and returns the data being queried</w:t>
       </w:r>
     </w:p>
     <w:p>
@@ -1623,434 +2434,35 @@
         <w:spacing w:after="0" w:line="240" w:lineRule="auto"/>
       </w:pPr>
       <w:r>
-        <w:t xml:space="preserve">Assign this property with a </w:t>
-      </w:r>
-      <w:proofErr w:type="spellStart"/>
-      <w:r>
-        <w:t>GraphQL</w:t>
-      </w:r>
-      <w:proofErr w:type="spellEnd"/>
-      <w:r>
-        <w:t xml:space="preserve"> Object</w:t>
-      </w:r>
-      <w:r>
-        <w:rPr>
-          <w:b/>
-          <w:bCs/>
-        </w:rPr>
-        <w:t xml:space="preserve"> </w:t>
-      </w:r>
-      <w:r>
-        <w:t>Type</w:t>
-      </w:r>
-      <w:r>
-        <w:t xml:space="preserve"> which can be destructed from the imported </w:t>
-      </w:r>
-      <w:proofErr w:type="spellStart"/>
-      <w:r>
-        <w:t>graphql</w:t>
-      </w:r>
-      <w:proofErr w:type="spellEnd"/>
-      <w:r>
-        <w:t xml:space="preserve"> module</w:t>
-      </w:r>
-    </w:p>
-    <w:p>
-      <w:pPr>
-        <w:pStyle w:val="ListParagraph"/>
-        <w:numPr>
-          <w:ilvl w:val="1"/>
-          <w:numId w:val="2"/>
-        </w:numPr>
-        <w:spacing w:after="0" w:line="240" w:lineRule="auto"/>
-      </w:pPr>
-      <w:r>
-        <w:t xml:space="preserve">The Imported </w:t>
-      </w:r>
-      <w:proofErr w:type="spellStart"/>
-      <w:r>
-        <w:t>graphql</w:t>
-      </w:r>
-      <w:proofErr w:type="spellEnd"/>
-      <w:r>
-        <w:t xml:space="preserve"> module has several </w:t>
-      </w:r>
-      <w:proofErr w:type="spellStart"/>
-      <w:r>
-        <w:rPr>
-          <w:b/>
-          <w:bCs/>
-        </w:rPr>
-        <w:t>Graph</w:t>
-      </w:r>
-      <w:r>
-        <w:rPr>
-          <w:b/>
-          <w:bCs/>
-        </w:rPr>
-        <w:t>QL</w:t>
-      </w:r>
-      <w:proofErr w:type="spellEnd"/>
-      <w:r>
-        <w:rPr>
-          <w:b/>
-          <w:bCs/>
-        </w:rPr>
-        <w:t xml:space="preserve"> Object Types</w:t>
-      </w:r>
-      <w:r>
-        <w:t xml:space="preserve"> that can be destructed from it:</w:t>
-      </w:r>
-    </w:p>
-    <w:p>
-      <w:pPr>
-        <w:pStyle w:val="ListParagraph"/>
-        <w:numPr>
-          <w:ilvl w:val="2"/>
-          <w:numId w:val="2"/>
-        </w:numPr>
-        <w:spacing w:after="0" w:line="240" w:lineRule="auto"/>
-      </w:pPr>
-      <w:r>
-        <w:t xml:space="preserve">The </w:t>
-      </w:r>
-      <w:proofErr w:type="spellStart"/>
-      <w:r>
-        <w:rPr>
-          <w:b/>
-          <w:bCs/>
-        </w:rPr>
-        <w:t>GraphQLString</w:t>
-      </w:r>
-      <w:proofErr w:type="spellEnd"/>
-      <w:r>
-        <w:t xml:space="preserve"> type represents a string</w:t>
-      </w:r>
-    </w:p>
-    <w:p>
-      <w:pPr>
-        <w:pStyle w:val="ListParagraph"/>
-        <w:numPr>
-          <w:ilvl w:val="2"/>
-          <w:numId w:val="2"/>
-        </w:numPr>
-        <w:spacing w:after="0" w:line="240" w:lineRule="auto"/>
-      </w:pPr>
-      <w:r>
-        <w:t xml:space="preserve">The </w:t>
-      </w:r>
-      <w:proofErr w:type="spellStart"/>
-      <w:r>
-        <w:rPr>
-          <w:b/>
-          <w:bCs/>
-        </w:rPr>
-        <w:t>GraphQLInt</w:t>
-      </w:r>
-      <w:proofErr w:type="spellEnd"/>
-      <w:r>
-        <w:t xml:space="preserve"> type represents an integer</w:t>
-      </w:r>
-    </w:p>
-    <w:p>
-      <w:pPr>
-        <w:pStyle w:val="ListParagraph"/>
-        <w:numPr>
-          <w:ilvl w:val="1"/>
-          <w:numId w:val="2"/>
-        </w:numPr>
-        <w:spacing w:after="0" w:line="240" w:lineRule="auto"/>
-      </w:pPr>
-      <w:r>
-        <w:t>*</w:t>
-      </w:r>
-      <w:r>
-        <w:t xml:space="preserve">Define a </w:t>
-      </w:r>
-      <w:r>
-        <w:rPr>
-          <w:b/>
-          <w:bCs/>
-        </w:rPr>
-        <w:t>Root Query</w:t>
-      </w:r>
-      <w:r>
-        <w:t xml:space="preserve"> object as an entry point into the </w:t>
-      </w:r>
-      <w:proofErr w:type="spellStart"/>
-      <w:r>
-        <w:t>GraphQL</w:t>
-      </w:r>
-      <w:proofErr w:type="spellEnd"/>
-      <w:r>
-        <w:t xml:space="preserve"> Schema</w:t>
-      </w:r>
-      <w:r>
-        <w:t>:</w:t>
-      </w:r>
-    </w:p>
-    <w:p>
-      <w:pPr>
-        <w:pStyle w:val="ListParagraph"/>
-        <w:numPr>
-          <w:ilvl w:val="2"/>
-          <w:numId w:val="2"/>
-        </w:numPr>
-        <w:spacing w:after="0" w:line="240" w:lineRule="auto"/>
-      </w:pPr>
-      <w:r>
-        <w:lastRenderedPageBreak/>
-        <w:t xml:space="preserve">Its purpose is to allow </w:t>
-      </w:r>
-      <w:proofErr w:type="spellStart"/>
-      <w:r>
-        <w:t>GraphQL</w:t>
-      </w:r>
-      <w:proofErr w:type="spellEnd"/>
-      <w:r>
-        <w:t xml:space="preserve"> to access any node in the graph of data defined by the schema</w:t>
-      </w:r>
-    </w:p>
-    <w:p>
-      <w:pPr>
-        <w:pStyle w:val="ListParagraph"/>
-        <w:numPr>
-          <w:ilvl w:val="2"/>
-          <w:numId w:val="2"/>
-        </w:numPr>
-        <w:spacing w:after="0" w:line="240" w:lineRule="auto"/>
-      </w:pPr>
-      <w:r>
-        <w:t xml:space="preserve">Declare a const named </w:t>
-      </w:r>
-      <w:proofErr w:type="spellStart"/>
-      <w:r>
-        <w:rPr>
-          <w:b/>
-          <w:bCs/>
-        </w:rPr>
-        <w:t>RootQuery</w:t>
-      </w:r>
-      <w:proofErr w:type="spellEnd"/>
-      <w:r>
-        <w:t xml:space="preserve"> and assign it to a new instance of type </w:t>
-      </w:r>
-      <w:proofErr w:type="spellStart"/>
-      <w:r>
-        <w:rPr>
-          <w:b/>
-          <w:bCs/>
-        </w:rPr>
-        <w:t>GraphQLObjectType</w:t>
-      </w:r>
-      <w:proofErr w:type="spellEnd"/>
-    </w:p>
-    <w:p>
-      <w:pPr>
-        <w:pStyle w:val="ListParagraph"/>
-        <w:numPr>
-          <w:ilvl w:val="3"/>
-          <w:numId w:val="2"/>
-        </w:numPr>
-        <w:spacing w:after="0" w:line="240" w:lineRule="auto"/>
-      </w:pPr>
-      <w:r>
-        <w:t xml:space="preserve">In the </w:t>
-      </w:r>
-      <w:r>
-        <w:t>config</w:t>
-      </w:r>
-      <w:r>
-        <w:t xml:space="preserve"> object</w:t>
-      </w:r>
-      <w:r>
-        <w:t xml:space="preserve"> of the </w:t>
-      </w:r>
-      <w:r>
-        <w:t>constructor</w:t>
-      </w:r>
-      <w:r>
-        <w:t>:</w:t>
-      </w:r>
-    </w:p>
-    <w:p>
-      <w:pPr>
-        <w:pStyle w:val="ListParagraph"/>
-        <w:numPr>
-          <w:ilvl w:val="4"/>
-          <w:numId w:val="2"/>
-        </w:numPr>
-        <w:spacing w:after="0" w:line="240" w:lineRule="auto"/>
-      </w:pPr>
-      <w:r>
-        <w:t xml:space="preserve">Assign </w:t>
-      </w:r>
-      <w:r>
-        <w:rPr>
-          <w:b/>
-          <w:bCs/>
-        </w:rPr>
-        <w:t>‘</w:t>
-      </w:r>
-      <w:proofErr w:type="spellStart"/>
-      <w:r>
-        <w:rPr>
-          <w:b/>
-          <w:bCs/>
-        </w:rPr>
-        <w:t>RootQueryType</w:t>
-      </w:r>
-      <w:proofErr w:type="spellEnd"/>
-      <w:r>
-        <w:rPr>
-          <w:b/>
-          <w:bCs/>
-        </w:rPr>
-        <w:t>’</w:t>
-      </w:r>
-      <w:r>
-        <w:t xml:space="preserve"> to the name property</w:t>
-      </w:r>
-    </w:p>
-    <w:p>
-      <w:pPr>
-        <w:pStyle w:val="ListParagraph"/>
-        <w:numPr>
-          <w:ilvl w:val="4"/>
-          <w:numId w:val="2"/>
-        </w:numPr>
-        <w:spacing w:after="0" w:line="240" w:lineRule="auto"/>
-      </w:pPr>
-      <w:r>
-        <w:t>Assign the description property to a short message stating this is the root query</w:t>
-      </w:r>
-    </w:p>
-    <w:p>
-      <w:pPr>
-        <w:pStyle w:val="ListParagraph"/>
-        <w:numPr>
-          <w:ilvl w:val="4"/>
-          <w:numId w:val="2"/>
-        </w:numPr>
-        <w:spacing w:after="0" w:line="240" w:lineRule="auto"/>
-      </w:pPr>
-      <w:r>
-        <w:t>Assign the fields property to a</w:t>
-      </w:r>
-      <w:r>
-        <w:t xml:space="preserve"> </w:t>
-      </w:r>
-      <w:proofErr w:type="spellStart"/>
-      <w:r>
-        <w:rPr>
-          <w:b/>
-          <w:bCs/>
-        </w:rPr>
-        <w:t>GraphQLFieldConfigMap</w:t>
-      </w:r>
-      <w:proofErr w:type="spellEnd"/>
-      <w:r>
-        <w:t xml:space="preserve"> </w:t>
-      </w:r>
-      <w:r>
-        <w:t>list</w:t>
-      </w:r>
-      <w:r>
-        <w:t xml:space="preserve"> which describes the Root’s accessible nodes, their types, and the query arguments they accept:</w:t>
-      </w:r>
-    </w:p>
-    <w:p>
-      <w:pPr>
-        <w:pStyle w:val="ListParagraph"/>
-        <w:numPr>
-          <w:ilvl w:val="5"/>
-          <w:numId w:val="2"/>
-        </w:numPr>
-        <w:spacing w:after="0" w:line="240" w:lineRule="auto"/>
-      </w:pPr>
-      <w:r>
-        <w:t xml:space="preserve">Each property declared in this list should have the name of the (application-specific) node which </w:t>
-      </w:r>
-      <w:proofErr w:type="spellStart"/>
-      <w:r>
-        <w:t>GraphQL</w:t>
-      </w:r>
-      <w:proofErr w:type="spellEnd"/>
-      <w:r>
-        <w:t xml:space="preserve"> can access during a query</w:t>
-      </w:r>
-    </w:p>
-    <w:p>
-      <w:pPr>
-        <w:pStyle w:val="ListParagraph"/>
-        <w:numPr>
-          <w:ilvl w:val="6"/>
-          <w:numId w:val="2"/>
-        </w:numPr>
-        <w:spacing w:after="0" w:line="240" w:lineRule="auto"/>
-      </w:pPr>
-      <w:r>
-        <w:t xml:space="preserve">Assign each property with a </w:t>
-      </w:r>
-      <w:proofErr w:type="spellStart"/>
-      <w:r>
-        <w:rPr>
-          <w:b/>
-          <w:bCs/>
-        </w:rPr>
-        <w:t>GraphQLFieldConfi</w:t>
-      </w:r>
-      <w:r>
-        <w:rPr>
-          <w:b/>
-          <w:bCs/>
-        </w:rPr>
-        <w:t>g</w:t>
-      </w:r>
-      <w:proofErr w:type="spellEnd"/>
-      <w:r>
-        <w:t xml:space="preserve"> object containing:</w:t>
-      </w:r>
-    </w:p>
-    <w:p>
-      <w:pPr>
-        <w:pStyle w:val="ListParagraph"/>
-        <w:numPr>
-          <w:ilvl w:val="7"/>
-          <w:numId w:val="2"/>
-        </w:numPr>
-        <w:spacing w:after="0" w:line="240" w:lineRule="auto"/>
-      </w:pPr>
-      <w:r>
-        <w:t xml:space="preserve">A </w:t>
-      </w:r>
-      <w:proofErr w:type="gramStart"/>
-      <w:r>
-        <w:rPr>
-          <w:b/>
-          <w:bCs/>
-        </w:rPr>
-        <w:t>type</w:t>
-      </w:r>
-      <w:proofErr w:type="gramEnd"/>
-      <w:r>
-        <w:t xml:space="preserve"> property assigned to an instantiated </w:t>
-      </w:r>
-      <w:proofErr w:type="spellStart"/>
-      <w:r>
-        <w:t>GraphQLObjectType</w:t>
-      </w:r>
-      <w:proofErr w:type="spellEnd"/>
-      <w:r>
-        <w:t xml:space="preserve"> object, representing an accessible node </w:t>
-      </w:r>
-      <w:proofErr w:type="spellStart"/>
-      <w:r>
-        <w:t>GraphQL</w:t>
-      </w:r>
-      <w:proofErr w:type="spellEnd"/>
-      <w:r>
-        <w:t xml:space="preserve"> can query</w:t>
+        <w:t xml:space="preserve">Pass in a </w:t>
+      </w:r>
+      <w:proofErr w:type="spellStart"/>
+      <w:r>
+        <w:rPr>
+          <w:b/>
+          <w:bCs/>
+        </w:rPr>
+        <w:t>parentValue</w:t>
+      </w:r>
+      <w:proofErr w:type="spellEnd"/>
+      <w:r>
+        <w:t xml:space="preserve"> (</w:t>
+      </w:r>
+      <w:r>
+        <w:rPr>
+          <w:b/>
+          <w:bCs/>
+        </w:rPr>
+        <w:t>source</w:t>
+      </w:r>
+      <w:r>
+        <w:t xml:space="preserve">) parameter to be used in </w:t>
+      </w:r>
+      <w:r>
+        <w:t>this</w:t>
+      </w:r>
+      <w:r>
+        <w:t xml:space="preserve"> function to access properties of the object being queried</w:t>
       </w:r>
     </w:p>
     <w:p>
@@ -2062,60 +2474,8 @@
         </w:numPr>
         <w:spacing w:after="0" w:line="240" w:lineRule="auto"/>
       </w:pPr>
-      <w:proofErr w:type="gramStart"/>
-      <w:r>
-        <w:t>I.e.</w:t>
-      </w:r>
-      <w:proofErr w:type="gramEnd"/>
-      <w:r>
-        <w:t xml:space="preserve"> </w:t>
-      </w:r>
-      <w:proofErr w:type="spellStart"/>
-      <w:r>
-        <w:t>UserType</w:t>
-      </w:r>
-      <w:proofErr w:type="spellEnd"/>
-      <w:r>
-        <w:t xml:space="preserve">, </w:t>
-      </w:r>
-      <w:proofErr w:type="spellStart"/>
-      <w:r>
-        <w:t>ProductType</w:t>
-      </w:r>
-      <w:proofErr w:type="spellEnd"/>
-      <w:r>
-        <w:t xml:space="preserve">,  </w:t>
-      </w:r>
-      <w:proofErr w:type="spellStart"/>
-      <w:r>
-        <w:t>CustomerType</w:t>
-      </w:r>
-      <w:proofErr w:type="spellEnd"/>
-    </w:p>
-    <w:p>
-      <w:pPr>
-        <w:pStyle w:val="ListParagraph"/>
-        <w:numPr>
-          <w:ilvl w:val="8"/>
-          <w:numId w:val="2"/>
-        </w:numPr>
-        <w:spacing w:after="0" w:line="240" w:lineRule="auto"/>
-      </w:pPr>
-      <w:r>
-        <w:t>This describes the return type resulting from a query to this node</w:t>
-      </w:r>
-    </w:p>
-    <w:p>
-      <w:pPr>
-        <w:pStyle w:val="ListParagraph"/>
-        <w:numPr>
-          <w:ilvl w:val="7"/>
-          <w:numId w:val="2"/>
-        </w:numPr>
-        <w:spacing w:after="0" w:line="240" w:lineRule="auto"/>
-      </w:pPr>
-      <w:r>
-        <w:t xml:space="preserve">An </w:t>
+      <w:r>
+        <w:t xml:space="preserve">Pass in an </w:t>
       </w:r>
       <w:proofErr w:type="spellStart"/>
       <w:r>
@@ -2127,177 +2487,6 @@
       </w:r>
       <w:proofErr w:type="spellEnd"/>
       <w:r>
-        <w:t xml:space="preserve"> property assigned to a </w:t>
-      </w:r>
-      <w:proofErr w:type="spellStart"/>
-      <w:r>
-        <w:rPr>
-          <w:b/>
-          <w:bCs/>
-        </w:rPr>
-        <w:t>GraphQLArgumentConfig</w:t>
-      </w:r>
-      <w:r>
-        <w:rPr>
-          <w:b/>
-          <w:bCs/>
-        </w:rPr>
-        <w:t>Map</w:t>
-      </w:r>
-      <w:proofErr w:type="spellEnd"/>
-      <w:r>
-        <w:t xml:space="preserve"> object which represents a key-value list of the arguments a specific query to this node accepts (key), along with its </w:t>
-      </w:r>
-      <w:proofErr w:type="spellStart"/>
-      <w:r>
-        <w:rPr>
-          <w:b/>
-          <w:bCs/>
-        </w:rPr>
-        <w:t>GraphQLArgumentConfig</w:t>
-      </w:r>
-      <w:proofErr w:type="spellEnd"/>
-      <w:r>
-        <w:t xml:space="preserve"> </w:t>
-      </w:r>
-      <w:r>
-        <w:t xml:space="preserve">object </w:t>
-      </w:r>
-      <w:r>
-        <w:t>value</w:t>
-      </w:r>
-    </w:p>
-    <w:p>
-      <w:pPr>
-        <w:pStyle w:val="ListParagraph"/>
-        <w:numPr>
-          <w:ilvl w:val="8"/>
-          <w:numId w:val="2"/>
-        </w:numPr>
-        <w:spacing w:after="0" w:line="240" w:lineRule="auto"/>
-      </w:pPr>
-      <w:r>
-        <w:t xml:space="preserve">Set the </w:t>
-      </w:r>
-      <w:proofErr w:type="gramStart"/>
-      <w:r>
-        <w:rPr>
-          <w:b/>
-          <w:bCs/>
-        </w:rPr>
-        <w:t>type</w:t>
-      </w:r>
-      <w:proofErr w:type="gramEnd"/>
-      <w:r>
-        <w:t xml:space="preserve"> property of this value to the </w:t>
-      </w:r>
-      <w:proofErr w:type="spellStart"/>
-      <w:r>
-        <w:t>GraphQL</w:t>
-      </w:r>
-      <w:proofErr w:type="spellEnd"/>
-      <w:r>
-        <w:t xml:space="preserve"> type which describes the object</w:t>
-      </w:r>
-    </w:p>
-    <w:p>
-      <w:pPr>
-        <w:pStyle w:val="ListParagraph"/>
-        <w:numPr>
-          <w:ilvl w:val="7"/>
-          <w:numId w:val="2"/>
-        </w:numPr>
-        <w:spacing w:after="0" w:line="240" w:lineRule="auto"/>
-      </w:pPr>
-      <w:r>
-        <w:t xml:space="preserve">A </w:t>
-      </w:r>
-      <w:r>
-        <w:rPr>
-          <w:b/>
-          <w:bCs/>
-        </w:rPr>
-        <w:t>resolve()</w:t>
-      </w:r>
-      <w:r>
-        <w:t xml:space="preserve"> function (as type </w:t>
-      </w:r>
-      <w:proofErr w:type="spellStart"/>
-      <w:r>
-        <w:rPr>
-          <w:b/>
-          <w:bCs/>
-        </w:rPr>
-        <w:t>GraphQLFieldResolver</w:t>
-      </w:r>
-      <w:proofErr w:type="spellEnd"/>
-      <w:r>
-        <w:t>) which actually executes the query against this node and returns the data being queried</w:t>
-      </w:r>
-    </w:p>
-    <w:p>
-      <w:pPr>
-        <w:pStyle w:val="ListParagraph"/>
-        <w:numPr>
-          <w:ilvl w:val="8"/>
-          <w:numId w:val="2"/>
-        </w:numPr>
-        <w:spacing w:after="0" w:line="240" w:lineRule="auto"/>
-      </w:pPr>
-      <w:r>
-        <w:t xml:space="preserve">Pass in a </w:t>
-      </w:r>
-      <w:proofErr w:type="spellStart"/>
-      <w:r>
-        <w:rPr>
-          <w:b/>
-          <w:bCs/>
-        </w:rPr>
-        <w:t>parentValue</w:t>
-      </w:r>
-      <w:proofErr w:type="spellEnd"/>
-      <w:r>
-        <w:t xml:space="preserve"> (</w:t>
-      </w:r>
-      <w:r>
-        <w:rPr>
-          <w:b/>
-          <w:bCs/>
-        </w:rPr>
-        <w:t>source</w:t>
-      </w:r>
-      <w:r>
-        <w:t xml:space="preserve">) parameter to be used in </w:t>
-      </w:r>
-      <w:r>
-        <w:t>this</w:t>
-      </w:r>
-      <w:r>
-        <w:t xml:space="preserve"> function to access properties of the object being queried</w:t>
-      </w:r>
-    </w:p>
-    <w:p>
-      <w:pPr>
-        <w:pStyle w:val="ListParagraph"/>
-        <w:numPr>
-          <w:ilvl w:val="8"/>
-          <w:numId w:val="2"/>
-        </w:numPr>
-        <w:spacing w:after="0" w:line="240" w:lineRule="auto"/>
-      </w:pPr>
-      <w:r>
-        <w:t xml:space="preserve">Pass in an </w:t>
-      </w:r>
-      <w:proofErr w:type="spellStart"/>
-      <w:r>
-        <w:rPr>
-          <w:b/>
-          <w:bCs/>
-        </w:rPr>
-        <w:t>args</w:t>
-      </w:r>
-      <w:proofErr w:type="spellEnd"/>
-      <w:r>
         <w:t xml:space="preserve"> parameter</w:t>
       </w:r>
       <w:r>
@@ -2311,7 +2500,6 @@
       </w:r>
       <w:proofErr w:type="spellStart"/>
       <w:r>
-        <w:lastRenderedPageBreak/>
         <w:t>GraphQLArgumentConfig</w:t>
       </w:r>
       <w:proofErr w:type="spellEnd"/>
@@ -2768,6 +2956,7 @@
         <w:rPr>
           <w:noProof/>
         </w:rPr>
+        <w:lastRenderedPageBreak/>
         <mc:AlternateContent>
           <mc:Choice Requires="wps">
             <w:drawing>
@@ -2843,7 +3032,44 @@
                                 <w:b/>
                                 <w:bCs/>
                               </w:rPr>
-                              <w:t>]?</w:t>
+                              <w:t>]</w:t>
+                            </w:r>
+                            <w:r>
+                              <w:rPr>
+                                <w:b/>
+                                <w:bCs/>
+                              </w:rPr>
+                              <w:t>?</w:t>
+                            </w:r>
+                            <w:r>
+                              <w:rPr>
+                                <w:b/>
+                                <w:bCs/>
+                              </w:rPr>
+                              <w:t xml:space="preserve"> [</w:t>
+                            </w:r>
+                            <w:proofErr w:type="spellStart"/>
+                            <w:r>
+                              <w:rPr>
+                                <w:b/>
+                                <w:bCs/>
+                              </w:rPr>
+                              <w:t>queryName</w:t>
+                            </w:r>
+                            <w:proofErr w:type="spellEnd"/>
+                            <w:r>
+                              <w:rPr>
+                                <w:b/>
+                                <w:bCs/>
+                              </w:rPr>
+                              <w:t>]</w:t>
+                            </w:r>
+                            <w:r>
+                              <w:rPr>
+                                <w:b/>
+                                <w:bCs/>
+                              </w:rPr>
+                              <w:t>?</w:t>
                             </w:r>
                             <w:r>
                               <w:rPr>
@@ -2873,7 +3099,51 @@
                                 <w:b/>
                                 <w:bCs/>
                               </w:rPr>
-                              <w:t>[entity]</w:t>
+                              <w:t>[</w:t>
+                            </w:r>
+                            <w:r>
+                              <w:rPr>
+                                <w:b/>
+                                <w:bCs/>
+                              </w:rPr>
+                              <w:t>alias</w:t>
+                            </w:r>
+                            <w:proofErr w:type="gramStart"/>
+                            <w:r>
+                              <w:rPr>
+                                <w:b/>
+                                <w:bCs/>
+                              </w:rPr>
+                              <w:t>]</w:t>
+                            </w:r>
+                            <w:r>
+                              <w:rPr>
+                                <w:b/>
+                                <w:bCs/>
+                              </w:rPr>
+                              <w:t>?:</w:t>
+                            </w:r>
+                            <w:proofErr w:type="gramEnd"/>
+                            <w:r>
+                              <w:rPr>
+                                <w:b/>
+                                <w:bCs/>
+                              </w:rPr>
+                              <w:t xml:space="preserve"> [</w:t>
+                            </w:r>
+                            <w:r>
+                              <w:rPr>
+                                <w:b/>
+                                <w:bCs/>
+                              </w:rPr>
+                              <w:t>entity</w:t>
+                            </w:r>
+                            <w:r>
+                              <w:rPr>
+                                <w:b/>
+                                <w:bCs/>
+                              </w:rPr>
+                              <w:t>]</w:t>
                             </w:r>
                             <w:r>
                               <w:rPr>
@@ -3098,7 +3368,44 @@
                           <w:b/>
                           <w:bCs/>
                         </w:rPr>
-                        <w:t>]?</w:t>
+                        <w:t>]</w:t>
+                      </w:r>
+                      <w:r>
+                        <w:rPr>
+                          <w:b/>
+                          <w:bCs/>
+                        </w:rPr>
+                        <w:t>?</w:t>
+                      </w:r>
+                      <w:r>
+                        <w:rPr>
+                          <w:b/>
+                          <w:bCs/>
+                        </w:rPr>
+                        <w:t xml:space="preserve"> [</w:t>
+                      </w:r>
+                      <w:proofErr w:type="spellStart"/>
+                      <w:r>
+                        <w:rPr>
+                          <w:b/>
+                          <w:bCs/>
+                        </w:rPr>
+                        <w:t>queryName</w:t>
+                      </w:r>
+                      <w:proofErr w:type="spellEnd"/>
+                      <w:r>
+                        <w:rPr>
+                          <w:b/>
+                          <w:bCs/>
+                        </w:rPr>
+                        <w:t>]</w:t>
+                      </w:r>
+                      <w:r>
+                        <w:rPr>
+                          <w:b/>
+                          <w:bCs/>
+                        </w:rPr>
+                        <w:t>?</w:t>
                       </w:r>
                       <w:r>
                         <w:rPr>
@@ -3128,7 +3435,51 @@
                           <w:b/>
                           <w:bCs/>
                         </w:rPr>
-                        <w:t>[entity]</w:t>
+                        <w:t>[</w:t>
+                      </w:r>
+                      <w:r>
+                        <w:rPr>
+                          <w:b/>
+                          <w:bCs/>
+                        </w:rPr>
+                        <w:t>alias</w:t>
+                      </w:r>
+                      <w:proofErr w:type="gramStart"/>
+                      <w:r>
+                        <w:rPr>
+                          <w:b/>
+                          <w:bCs/>
+                        </w:rPr>
+                        <w:t>]</w:t>
+                      </w:r>
+                      <w:r>
+                        <w:rPr>
+                          <w:b/>
+                          <w:bCs/>
+                        </w:rPr>
+                        <w:t>?:</w:t>
+                      </w:r>
+                      <w:proofErr w:type="gramEnd"/>
+                      <w:r>
+                        <w:rPr>
+                          <w:b/>
+                          <w:bCs/>
+                        </w:rPr>
+                        <w:t xml:space="preserve"> [</w:t>
+                      </w:r>
+                      <w:r>
+                        <w:rPr>
+                          <w:b/>
+                          <w:bCs/>
+                        </w:rPr>
+                        <w:t>entity</w:t>
+                      </w:r>
+                      <w:r>
+                        <w:rPr>
+                          <w:b/>
+                          <w:bCs/>
+                        </w:rPr>
+                        <w:t>]</w:t>
                       </w:r>
                       <w:r>
                         <w:rPr>
@@ -3346,6 +3697,13 @@
         <w:t>]</w:t>
       </w:r>
       <w:r>
+        <w:rPr>
+          <w:b/>
+          <w:bCs/>
+        </w:rPr>
+        <w:t>?</w:t>
+      </w:r>
+      <w:r>
         <w:t xml:space="preserve"> is the type of query being executed</w:t>
       </w:r>
     </w:p>
@@ -3386,6 +3744,114 @@
           <w:b/>
           <w:bCs/>
         </w:rPr>
+        <w:t>[</w:t>
+      </w:r>
+      <w:proofErr w:type="spellStart"/>
+      <w:r>
+        <w:rPr>
+          <w:b/>
+          <w:bCs/>
+        </w:rPr>
+        <w:t>queryName</w:t>
+      </w:r>
+      <w:proofErr w:type="spellEnd"/>
+      <w:r>
+        <w:rPr>
+          <w:b/>
+          <w:bCs/>
+        </w:rPr>
+        <w:t>]</w:t>
+      </w:r>
+      <w:r>
+        <w:rPr>
+          <w:b/>
+          <w:bCs/>
+        </w:rPr>
+        <w:t>?</w:t>
+      </w:r>
+      <w:r>
+        <w:t xml:space="preserve"> is the name of the query itself</w:t>
+      </w:r>
+    </w:p>
+    <w:p>
+      <w:pPr>
+        <w:pStyle w:val="ListParagraph"/>
+        <w:numPr>
+          <w:ilvl w:val="3"/>
+          <w:numId w:val="2"/>
+        </w:numPr>
+        <w:spacing w:after="0" w:line="240" w:lineRule="auto"/>
+      </w:pPr>
+      <w:r>
+        <w:t>Optional, not necessary to perform a query</w:t>
+      </w:r>
+    </w:p>
+    <w:p>
+      <w:pPr>
+        <w:pStyle w:val="ListParagraph"/>
+        <w:numPr>
+          <w:ilvl w:val="3"/>
+          <w:numId w:val="2"/>
+        </w:numPr>
+        <w:spacing w:after="0" w:line="240" w:lineRule="auto"/>
+      </w:pPr>
+      <w:r>
+        <w:t>Naming a query is helpful when building client-side queries</w:t>
+      </w:r>
+    </w:p>
+    <w:p>
+      <w:pPr>
+        <w:pStyle w:val="ListParagraph"/>
+        <w:numPr>
+          <w:ilvl w:val="2"/>
+          <w:numId w:val="2"/>
+        </w:numPr>
+        <w:spacing w:after="0" w:line="240" w:lineRule="auto"/>
+      </w:pPr>
+      <w:r>
+        <w:t xml:space="preserve">Where </w:t>
+      </w:r>
+      <w:r>
+        <w:rPr>
+          <w:b/>
+          <w:bCs/>
+        </w:rPr>
+        <w:t>[alias]?</w:t>
+      </w:r>
+      <w:r>
+        <w:t xml:space="preserve"> is the alias name assigned to the [entity] being queried</w:t>
+      </w:r>
+    </w:p>
+    <w:p>
+      <w:pPr>
+        <w:pStyle w:val="ListParagraph"/>
+        <w:numPr>
+          <w:ilvl w:val="3"/>
+          <w:numId w:val="2"/>
+        </w:numPr>
+        <w:spacing w:after="0" w:line="240" w:lineRule="auto"/>
+      </w:pPr>
+      <w:r>
+        <w:t>Optional, defaults to [entity] name</w:t>
+      </w:r>
+    </w:p>
+    <w:p>
+      <w:pPr>
+        <w:pStyle w:val="ListParagraph"/>
+        <w:numPr>
+          <w:ilvl w:val="2"/>
+          <w:numId w:val="2"/>
+        </w:numPr>
+        <w:spacing w:after="0" w:line="240" w:lineRule="auto"/>
+      </w:pPr>
+      <w:r>
+        <w:t xml:space="preserve">Where </w:t>
+      </w:r>
+      <w:r>
+        <w:rPr>
+          <w:b/>
+          <w:bCs/>
+        </w:rPr>
         <w:t>[entity]</w:t>
       </w:r>
       <w:r>
@@ -3421,6 +3887,9 @@
       <w:r>
         <w:t xml:space="preserve"> property</w:t>
       </w:r>
+      <w:r>
+        <w:t>:</w:t>
+      </w:r>
     </w:p>
     <w:p>
       <w:pPr>
@@ -3547,290 +4016,303 @@
           <w:b/>
           <w:bCs/>
         </w:rPr>
+        <w:t>"Syntax Error: Expected Name, found \")\"."</w:t>
+      </w:r>
+    </w:p>
+    <w:p>
+      <w:pPr>
+        <w:pStyle w:val="ListParagraph"/>
+        <w:numPr>
+          <w:ilvl w:val="3"/>
+          <w:numId w:val="2"/>
+        </w:numPr>
+        <w:spacing w:after="0" w:line="240" w:lineRule="auto"/>
+      </w:pPr>
+      <w:r>
+        <w:t xml:space="preserve">Where </w:t>
+      </w:r>
+      <w:r>
+        <w:rPr>
+          <w:b/>
+          <w:bCs/>
+        </w:rPr>
+        <w:t>[</w:t>
+      </w:r>
+      <w:proofErr w:type="spellStart"/>
+      <w:r>
+        <w:rPr>
+          <w:b/>
+          <w:bCs/>
+        </w:rPr>
+        <w:t>valueX</w:t>
+      </w:r>
+      <w:proofErr w:type="spellEnd"/>
+      <w:r>
+        <w:rPr>
+          <w:b/>
+          <w:bCs/>
+        </w:rPr>
+        <w:t>]</w:t>
+      </w:r>
+      <w:r>
+        <w:t xml:space="preserve"> is the value of each query parameter</w:t>
+      </w:r>
+    </w:p>
+    <w:p>
+      <w:pPr>
+        <w:pStyle w:val="ListParagraph"/>
+        <w:numPr>
+          <w:ilvl w:val="3"/>
+          <w:numId w:val="2"/>
+        </w:numPr>
+        <w:spacing w:after="0" w:line="240" w:lineRule="auto"/>
+      </w:pPr>
+      <w:r>
+        <w:rPr>
+          <w:b/>
+          <w:bCs/>
+        </w:rPr>
+        <w:t>*</w:t>
+      </w:r>
+      <w:r>
+        <w:t xml:space="preserve">The type of [entity] is inferred (based on the value assigned to its </w:t>
+      </w:r>
+      <w:proofErr w:type="gramStart"/>
+      <w:r>
+        <w:rPr>
+          <w:b/>
+          <w:bCs/>
+        </w:rPr>
+        <w:t>type</w:t>
+      </w:r>
+      <w:proofErr w:type="gramEnd"/>
+      <w:r>
+        <w:t xml:space="preserve"> field in the Root Query)</w:t>
+      </w:r>
+    </w:p>
+    <w:p>
+      <w:pPr>
+        <w:pStyle w:val="ListParagraph"/>
+        <w:numPr>
+          <w:ilvl w:val="4"/>
+          <w:numId w:val="2"/>
+        </w:numPr>
+        <w:spacing w:after="0" w:line="240" w:lineRule="auto"/>
+      </w:pPr>
+      <w:r>
+        <w:rPr>
+          <w:b/>
+          <w:bCs/>
+        </w:rPr>
+        <w:t>*</w:t>
+      </w:r>
+      <w:r>
+        <w:t xml:space="preserve">Type coercion is handled behind the scenes </w:t>
+      </w:r>
+      <w:proofErr w:type="spellStart"/>
+      <w:r>
+        <w:t>GraphQL</w:t>
+      </w:r>
+      <w:proofErr w:type="spellEnd"/>
+      <w:r>
+        <w:t xml:space="preserve"> and does not need to be programed</w:t>
+      </w:r>
+    </w:p>
+    <w:p>
+      <w:pPr>
+        <w:pStyle w:val="ListParagraph"/>
+        <w:numPr>
+          <w:ilvl w:val="2"/>
+          <w:numId w:val="2"/>
+        </w:numPr>
+        <w:spacing w:after="0" w:line="240" w:lineRule="auto"/>
+      </w:pPr>
+      <w:r>
+        <w:t xml:space="preserve">Where </w:t>
+      </w:r>
+      <w:r>
+        <w:rPr>
+          <w:b/>
+          <w:bCs/>
+        </w:rPr>
+        <w:t>[</w:t>
+      </w:r>
+      <w:proofErr w:type="spellStart"/>
+      <w:r>
+        <w:rPr>
+          <w:b/>
+          <w:bCs/>
+        </w:rPr>
+        <w:t>fieldX</w:t>
+      </w:r>
+      <w:proofErr w:type="spellEnd"/>
+      <w:r>
+        <w:rPr>
+          <w:b/>
+          <w:bCs/>
+        </w:rPr>
+        <w:t>]</w:t>
+      </w:r>
+      <w:r>
+        <w:t xml:space="preserve"> is a key string of the </w:t>
+      </w:r>
+      <w:proofErr w:type="spellStart"/>
+      <w:r>
+        <w:t>GraphQLFieldConfigMap</w:t>
+      </w:r>
+      <w:proofErr w:type="spellEnd"/>
+      <w:r>
+        <w:t xml:space="preserve"> assigned to the </w:t>
+      </w:r>
+      <w:r>
+        <w:rPr>
+          <w:b/>
+          <w:bCs/>
+        </w:rPr>
+        <w:t>fields</w:t>
+      </w:r>
+      <w:r>
+        <w:t xml:space="preserve"> property </w:t>
+      </w:r>
+      <w:r>
+        <w:t xml:space="preserve">of a </w:t>
+      </w:r>
+      <w:proofErr w:type="spellStart"/>
+      <w:r>
+        <w:t>GraphQLObjectType</w:t>
+      </w:r>
+      <w:proofErr w:type="spellEnd"/>
+      <w:r>
+        <w:t xml:space="preserve"> instance referenced by </w:t>
+      </w:r>
+      <w:r>
+        <w:rPr>
+          <w:b/>
+          <w:bCs/>
+        </w:rPr>
+        <w:t>type</w:t>
+      </w:r>
+      <w:r>
+        <w:t xml:space="preserve"> (assigned to </w:t>
+      </w:r>
+      <w:r>
+        <w:rPr>
+          <w:b/>
+          <w:bCs/>
+        </w:rPr>
+        <w:t>type</w:t>
+      </w:r>
+      <w:r>
+        <w:t xml:space="preserve"> property of [entity]’s </w:t>
+      </w:r>
+      <w:proofErr w:type="spellStart"/>
+      <w:r>
+        <w:t>GraphQLFieldConfig</w:t>
+      </w:r>
+      <w:proofErr w:type="spellEnd"/>
+      <w:r>
+        <w:t xml:space="preserve"> object) in the Root query</w:t>
+      </w:r>
+    </w:p>
+    <w:p>
+      <w:pPr>
+        <w:pStyle w:val="ListParagraph"/>
+        <w:numPr>
+          <w:ilvl w:val="3"/>
+          <w:numId w:val="2"/>
+        </w:numPr>
+        <w:spacing w:after="0" w:line="240" w:lineRule="auto"/>
+      </w:pPr>
+      <w:r>
+        <w:rPr>
+          <w:b/>
+          <w:bCs/>
+        </w:rPr>
+        <w:t>*</w:t>
+      </w:r>
+      <w:r>
+        <w:t>Each [</w:t>
+      </w:r>
+      <w:proofErr w:type="spellStart"/>
+      <w:r>
+        <w:t>fieldX</w:t>
+      </w:r>
+      <w:proofErr w:type="spellEnd"/>
+      <w:r>
+        <w:t>] name is optional to the query</w:t>
+      </w:r>
+    </w:p>
+    <w:p>
+      <w:pPr>
+        <w:pStyle w:val="ListParagraph"/>
+        <w:numPr>
+          <w:ilvl w:val="4"/>
+          <w:numId w:val="2"/>
+        </w:numPr>
+        <w:spacing w:after="0" w:line="240" w:lineRule="auto"/>
+      </w:pPr>
+      <w:r>
+        <w:t>If [</w:t>
+      </w:r>
+      <w:proofErr w:type="spellStart"/>
+      <w:r>
+        <w:t>fieldX</w:t>
+      </w:r>
+      <w:proofErr w:type="spellEnd"/>
+      <w:r>
+        <w:t>] is not present in the query than it will NOT be returned in the result data</w:t>
+      </w:r>
+    </w:p>
+    <w:p>
+      <w:pPr>
+        <w:pStyle w:val="ListParagraph"/>
+        <w:numPr>
+          <w:ilvl w:val="4"/>
+          <w:numId w:val="2"/>
+        </w:numPr>
+        <w:spacing w:after="0" w:line="240" w:lineRule="auto"/>
+      </w:pPr>
+      <w:r>
+        <w:t>This behavior helps to limit the amount of data sent back (stored) to the client device (</w:t>
+      </w:r>
+      <w:r>
+        <w:t>i.e.,</w:t>
+      </w:r>
+      <w:r>
+        <w:t xml:space="preserve"> a cell phone with low-bandwidth signal and limited memory)</w:t>
+      </w:r>
+    </w:p>
+    <w:p>
+      <w:pPr>
+        <w:pStyle w:val="ListParagraph"/>
+        <w:numPr>
+          <w:ilvl w:val="1"/>
+          <w:numId w:val="2"/>
+        </w:numPr>
+        <w:spacing w:after="0" w:line="240" w:lineRule="auto"/>
+      </w:pPr>
+      <w:r>
+        <w:t>Queries are made against the Root Query type</w:t>
+      </w:r>
+    </w:p>
+    <w:p>
+      <w:pPr>
+        <w:pStyle w:val="ListParagraph"/>
+        <w:numPr>
+          <w:ilvl w:val="0"/>
+          <w:numId w:val="2"/>
+        </w:numPr>
+        <w:spacing w:after="0" w:line="240" w:lineRule="auto"/>
+      </w:pPr>
+      <w:r>
+        <w:rPr>
+          <w:noProof/>
+        </w:rPr>
         <w:lastRenderedPageBreak/>
-        <w:t>"Syntax Error: Expected Name, found \")\"."</w:t>
-      </w:r>
-    </w:p>
-    <w:p>
-      <w:pPr>
-        <w:pStyle w:val="ListParagraph"/>
-        <w:numPr>
-          <w:ilvl w:val="3"/>
-          <w:numId w:val="2"/>
-        </w:numPr>
-        <w:spacing w:after="0" w:line="240" w:lineRule="auto"/>
-      </w:pPr>
-      <w:r>
-        <w:t xml:space="preserve">Where </w:t>
-      </w:r>
-      <w:r>
-        <w:rPr>
-          <w:b/>
-          <w:bCs/>
-        </w:rPr>
-        <w:t>[</w:t>
-      </w:r>
-      <w:proofErr w:type="spellStart"/>
-      <w:r>
-        <w:rPr>
-          <w:b/>
-          <w:bCs/>
-        </w:rPr>
-        <w:t>valueX</w:t>
-      </w:r>
-      <w:proofErr w:type="spellEnd"/>
-      <w:r>
-        <w:rPr>
-          <w:b/>
-          <w:bCs/>
-        </w:rPr>
-        <w:t>]</w:t>
-      </w:r>
-      <w:r>
-        <w:t xml:space="preserve"> is the value of each query parameter</w:t>
-      </w:r>
-    </w:p>
-    <w:p>
-      <w:pPr>
-        <w:pStyle w:val="ListParagraph"/>
-        <w:numPr>
-          <w:ilvl w:val="3"/>
-          <w:numId w:val="2"/>
-        </w:numPr>
-        <w:spacing w:after="0" w:line="240" w:lineRule="auto"/>
-      </w:pPr>
-      <w:r>
-        <w:rPr>
-          <w:b/>
-          <w:bCs/>
-        </w:rPr>
-        <w:t>*</w:t>
-      </w:r>
-      <w:r>
-        <w:t xml:space="preserve">The type of [entity] is inferred (based on the value assigned to its </w:t>
-      </w:r>
-      <w:proofErr w:type="gramStart"/>
-      <w:r>
-        <w:rPr>
-          <w:b/>
-          <w:bCs/>
-        </w:rPr>
-        <w:t>type</w:t>
-      </w:r>
-      <w:proofErr w:type="gramEnd"/>
-      <w:r>
-        <w:t xml:space="preserve"> field in the Root Query)</w:t>
-      </w:r>
-    </w:p>
-    <w:p>
-      <w:pPr>
-        <w:pStyle w:val="ListParagraph"/>
-        <w:numPr>
-          <w:ilvl w:val="4"/>
-          <w:numId w:val="2"/>
-        </w:numPr>
-        <w:spacing w:after="0" w:line="240" w:lineRule="auto"/>
-      </w:pPr>
-      <w:r>
-        <w:rPr>
-          <w:b/>
-          <w:bCs/>
-        </w:rPr>
-        <w:t>*</w:t>
-      </w:r>
-      <w:r>
-        <w:t xml:space="preserve">Type coercion is handled behind the scenes </w:t>
-      </w:r>
-      <w:proofErr w:type="spellStart"/>
-      <w:r>
-        <w:t>GraphQL</w:t>
-      </w:r>
-      <w:proofErr w:type="spellEnd"/>
-      <w:r>
-        <w:t xml:space="preserve"> and does not need to be programed</w:t>
-      </w:r>
-    </w:p>
-    <w:p>
-      <w:pPr>
-        <w:pStyle w:val="ListParagraph"/>
-        <w:numPr>
-          <w:ilvl w:val="2"/>
-          <w:numId w:val="2"/>
-        </w:numPr>
-        <w:spacing w:after="0" w:line="240" w:lineRule="auto"/>
-      </w:pPr>
-      <w:r>
-        <w:t xml:space="preserve">Where </w:t>
-      </w:r>
-      <w:r>
-        <w:rPr>
-          <w:b/>
-          <w:bCs/>
-        </w:rPr>
-        <w:t>[</w:t>
-      </w:r>
-      <w:proofErr w:type="spellStart"/>
-      <w:r>
-        <w:rPr>
-          <w:b/>
-          <w:bCs/>
-        </w:rPr>
-        <w:t>fieldX</w:t>
-      </w:r>
-      <w:proofErr w:type="spellEnd"/>
-      <w:r>
-        <w:rPr>
-          <w:b/>
-          <w:bCs/>
-        </w:rPr>
-        <w:t>]</w:t>
-      </w:r>
-      <w:r>
-        <w:t xml:space="preserve"> is a key string of the </w:t>
-      </w:r>
-      <w:proofErr w:type="spellStart"/>
-      <w:r>
-        <w:t>GraphQLFieldConfigMap</w:t>
-      </w:r>
-      <w:proofErr w:type="spellEnd"/>
-      <w:r>
-        <w:t xml:space="preserve"> assigned to the </w:t>
-      </w:r>
-      <w:r>
-        <w:rPr>
-          <w:b/>
-          <w:bCs/>
-        </w:rPr>
-        <w:t>fields</w:t>
-      </w:r>
-      <w:r>
-        <w:t xml:space="preserve"> property </w:t>
-      </w:r>
-      <w:r>
-        <w:t xml:space="preserve">of a </w:t>
-      </w:r>
-      <w:proofErr w:type="spellStart"/>
-      <w:r>
-        <w:t>GraphQLObjectType</w:t>
-      </w:r>
-      <w:proofErr w:type="spellEnd"/>
-      <w:r>
-        <w:t xml:space="preserve"> instance referenced by </w:t>
-      </w:r>
-      <w:r>
-        <w:rPr>
-          <w:b/>
-          <w:bCs/>
-        </w:rPr>
-        <w:t>type</w:t>
-      </w:r>
-      <w:r>
-        <w:t xml:space="preserve"> (assigned to </w:t>
-      </w:r>
-      <w:r>
-        <w:rPr>
-          <w:b/>
-          <w:bCs/>
-        </w:rPr>
-        <w:t>type</w:t>
-      </w:r>
-      <w:r>
-        <w:t xml:space="preserve"> property of [entity]’s </w:t>
-      </w:r>
-      <w:proofErr w:type="spellStart"/>
-      <w:r>
-        <w:t>GraphQLFieldConfig</w:t>
-      </w:r>
-      <w:proofErr w:type="spellEnd"/>
-      <w:r>
-        <w:t xml:space="preserve"> object) in the Root query</w:t>
-      </w:r>
-    </w:p>
-    <w:p>
-      <w:pPr>
-        <w:pStyle w:val="ListParagraph"/>
-        <w:numPr>
-          <w:ilvl w:val="3"/>
-          <w:numId w:val="2"/>
-        </w:numPr>
-        <w:spacing w:after="0" w:line="240" w:lineRule="auto"/>
-      </w:pPr>
-      <w:r>
-        <w:rPr>
-          <w:b/>
-          <w:bCs/>
-        </w:rPr>
-        <w:t>*</w:t>
-      </w:r>
-      <w:r>
-        <w:t>Each [</w:t>
-      </w:r>
-      <w:proofErr w:type="spellStart"/>
-      <w:r>
-        <w:t>fieldX</w:t>
-      </w:r>
-      <w:proofErr w:type="spellEnd"/>
-      <w:r>
-        <w:t>] name is optional to the query</w:t>
-      </w:r>
-    </w:p>
-    <w:p>
-      <w:pPr>
-        <w:pStyle w:val="ListParagraph"/>
-        <w:numPr>
-          <w:ilvl w:val="4"/>
-          <w:numId w:val="2"/>
-        </w:numPr>
-        <w:spacing w:after="0" w:line="240" w:lineRule="auto"/>
-      </w:pPr>
-      <w:r>
-        <w:t>If [</w:t>
-      </w:r>
-      <w:proofErr w:type="spellStart"/>
-      <w:r>
-        <w:t>fieldX</w:t>
-      </w:r>
-      <w:proofErr w:type="spellEnd"/>
-      <w:r>
-        <w:t>] is not present in the query than it will NOT be returned in the result data</w:t>
-      </w:r>
-    </w:p>
-    <w:p>
-      <w:pPr>
-        <w:pStyle w:val="ListParagraph"/>
-        <w:numPr>
-          <w:ilvl w:val="4"/>
-          <w:numId w:val="2"/>
-        </w:numPr>
-        <w:spacing w:after="0" w:line="240" w:lineRule="auto"/>
-      </w:pPr>
-      <w:r>
-        <w:t>This behavior helps to limit the amount of data sent back (stored) to the client device (</w:t>
-      </w:r>
-      <w:r>
-        <w:t>i.e.,</w:t>
-      </w:r>
-      <w:r>
-        <w:t xml:space="preserve"> a cell phone with low-bandwidth signal and limited memory)</w:t>
-      </w:r>
-    </w:p>
-    <w:p>
-      <w:pPr>
-        <w:pStyle w:val="ListParagraph"/>
-        <w:numPr>
-          <w:ilvl w:val="0"/>
-          <w:numId w:val="2"/>
-        </w:numPr>
-        <w:spacing w:after="0" w:line="240" w:lineRule="auto"/>
-      </w:pPr>
-      <w:r>
-        <w:rPr>
-          <w:noProof/>
-        </w:rPr>
         <mc:AlternateContent>
           <mc:Choice Requires="wps">
             <w:drawing>
-              <wp:anchor distT="45720" distB="45720" distL="114300" distR="114300" simplePos="0" relativeHeight="251661312" behindDoc="0" locked="0" layoutInCell="1" allowOverlap="1" wp14:anchorId="57B8AFB6" wp14:editId="2E088062">
+              <wp:anchor distT="45720" distB="45720" distL="114300" distR="114300" simplePos="0" relativeHeight="251661312" behindDoc="0" locked="0" layoutInCell="1" allowOverlap="1" wp14:anchorId="57B8AFB6" wp14:editId="7006294C">
                 <wp:simplePos x="0" y="0"/>
                 <wp:positionH relativeFrom="column">
                   <wp:posOffset>461010</wp:posOffset>
@@ -4614,6 +5096,1248 @@
         <w:t>npm library to stand up a dummy no-SQL JSON data server</w:t>
       </w:r>
     </w:p>
+    <w:p>
+      <w:pPr>
+        <w:spacing w:after="0" w:line="240" w:lineRule="auto"/>
+        <w:rPr>
+          <w:b/>
+          <w:bCs/>
+        </w:rPr>
+      </w:pPr>
+    </w:p>
+    <w:p>
+      <w:pPr>
+        <w:spacing w:after="0" w:line="240" w:lineRule="auto"/>
+      </w:pPr>
+      <w:r>
+        <w:rPr>
+          <w:b/>
+          <w:bCs/>
+        </w:rPr>
+        <w:t>Section 4: Fetching Data with Queries</w:t>
+      </w:r>
+    </w:p>
+    <w:p>
+      <w:pPr>
+        <w:pStyle w:val="ListParagraph"/>
+        <w:numPr>
+          <w:ilvl w:val="0"/>
+          <w:numId w:val="3"/>
+        </w:numPr>
+        <w:spacing w:after="0" w:line="240" w:lineRule="auto"/>
+      </w:pPr>
+      <w:r>
+        <w:t xml:space="preserve">Once a </w:t>
+      </w:r>
+      <w:proofErr w:type="spellStart"/>
+      <w:r>
+        <w:t>GraphQLObjectType</w:t>
+      </w:r>
+      <w:proofErr w:type="spellEnd"/>
+      <w:r>
+        <w:t xml:space="preserve"> is defined in </w:t>
+      </w:r>
+      <w:proofErr w:type="spellStart"/>
+      <w:r>
+        <w:t>GraphQL</w:t>
+      </w:r>
+      <w:proofErr w:type="spellEnd"/>
+      <w:r>
+        <w:t>, any declared fields on this object can be returned from a query to this node</w:t>
+      </w:r>
+    </w:p>
+    <w:p>
+      <w:pPr>
+        <w:pStyle w:val="ListParagraph"/>
+        <w:numPr>
+          <w:ilvl w:val="0"/>
+          <w:numId w:val="3"/>
+        </w:numPr>
+        <w:spacing w:after="0" w:line="240" w:lineRule="auto"/>
+      </w:pPr>
+      <w:r>
+        <w:t xml:space="preserve">To allow for a </w:t>
+      </w:r>
+      <w:r>
+        <w:rPr>
+          <w:b/>
+          <w:bCs/>
+        </w:rPr>
+        <w:t>Nested Query</w:t>
+      </w:r>
+      <w:r>
+        <w:t xml:space="preserve"> in </w:t>
+      </w:r>
+      <w:proofErr w:type="spellStart"/>
+      <w:r>
+        <w:t>GraphQL</w:t>
+      </w:r>
+      <w:proofErr w:type="spellEnd"/>
+      <w:r>
+        <w:t>:</w:t>
+      </w:r>
+    </w:p>
+    <w:p>
+      <w:pPr>
+        <w:pStyle w:val="ListParagraph"/>
+        <w:numPr>
+          <w:ilvl w:val="1"/>
+          <w:numId w:val="3"/>
+        </w:numPr>
+        <w:spacing w:after="0" w:line="240" w:lineRule="auto"/>
+      </w:pPr>
+      <w:r>
+        <w:rPr>
+          <w:b/>
+          <w:bCs/>
+        </w:rPr>
+        <w:t>*</w:t>
+      </w:r>
+      <w:r>
+        <w:t xml:space="preserve">Place the </w:t>
+      </w:r>
+      <w:proofErr w:type="gramStart"/>
+      <w:r>
+        <w:t>type</w:t>
+      </w:r>
+      <w:proofErr w:type="gramEnd"/>
+      <w:r>
+        <w:t xml:space="preserve"> definition of the nested object ABOVE the instance of the </w:t>
+      </w:r>
+      <w:proofErr w:type="spellStart"/>
+      <w:r>
+        <w:t>GraphQLObjectType</w:t>
+      </w:r>
+      <w:proofErr w:type="spellEnd"/>
+      <w:r>
+        <w:t xml:space="preserve"> that it will be nested in</w:t>
+      </w:r>
+    </w:p>
+    <w:p>
+      <w:pPr>
+        <w:pStyle w:val="ListParagraph"/>
+        <w:numPr>
+          <w:ilvl w:val="1"/>
+          <w:numId w:val="3"/>
+        </w:numPr>
+        <w:spacing w:after="0" w:line="240" w:lineRule="auto"/>
+      </w:pPr>
+      <w:r>
+        <w:t xml:space="preserve">The association between one </w:t>
+      </w:r>
+      <w:proofErr w:type="spellStart"/>
+      <w:r>
+        <w:t>GraphQLObjectType</w:t>
+      </w:r>
+      <w:proofErr w:type="spellEnd"/>
+      <w:r>
+        <w:t xml:space="preserve"> definition and another is placed on the </w:t>
+      </w:r>
+      <w:proofErr w:type="gramStart"/>
+      <w:r>
+        <w:t>type</w:t>
+      </w:r>
+      <w:proofErr w:type="gramEnd"/>
+      <w:r>
+        <w:t xml:space="preserve"> definition that contains the embedded type</w:t>
+      </w:r>
+    </w:p>
+    <w:p>
+      <w:pPr>
+        <w:pStyle w:val="ListParagraph"/>
+        <w:numPr>
+          <w:ilvl w:val="2"/>
+          <w:numId w:val="3"/>
+        </w:numPr>
+        <w:spacing w:after="0" w:line="240" w:lineRule="auto"/>
+      </w:pPr>
+      <w:r>
+        <w:t xml:space="preserve">The associating field is declared like any other </w:t>
+      </w:r>
+      <w:proofErr w:type="spellStart"/>
+      <w:r>
+        <w:t>GraphQLObjectType</w:t>
+      </w:r>
+      <w:proofErr w:type="spellEnd"/>
+      <w:r>
+        <w:t xml:space="preserve"> field</w:t>
+      </w:r>
+    </w:p>
+    <w:p>
+      <w:pPr>
+        <w:pStyle w:val="ListParagraph"/>
+        <w:numPr>
+          <w:ilvl w:val="2"/>
+          <w:numId w:val="3"/>
+        </w:numPr>
+        <w:spacing w:after="0" w:line="240" w:lineRule="auto"/>
+      </w:pPr>
+      <w:r>
+        <w:t xml:space="preserve">Place a field named </w:t>
+      </w:r>
+      <w:r>
+        <w:rPr>
+          <w:b/>
+          <w:bCs/>
+        </w:rPr>
+        <w:t>[entity]</w:t>
+      </w:r>
+      <w:r>
+        <w:t>, where [entity] is the name of the field binding the association, in the fields property(</w:t>
+      </w:r>
+      <w:proofErr w:type="spellStart"/>
+      <w:r>
+        <w:t>ies</w:t>
+      </w:r>
+      <w:proofErr w:type="spellEnd"/>
+      <w:r>
+        <w:t xml:space="preserve">) of the parent </w:t>
+      </w:r>
+      <w:proofErr w:type="spellStart"/>
+      <w:r>
+        <w:t>GraphQLObjectType</w:t>
+      </w:r>
+      <w:proofErr w:type="spellEnd"/>
+      <w:r>
+        <w:t xml:space="preserve"> fields definition</w:t>
+      </w:r>
+    </w:p>
+    <w:p>
+      <w:pPr>
+        <w:pStyle w:val="ListParagraph"/>
+        <w:numPr>
+          <w:ilvl w:val="3"/>
+          <w:numId w:val="3"/>
+        </w:numPr>
+        <w:spacing w:after="0" w:line="240" w:lineRule="auto"/>
+      </w:pPr>
+      <w:r>
+        <w:t xml:space="preserve">Assign the </w:t>
+      </w:r>
+      <w:r>
+        <w:rPr>
+          <w:b/>
+          <w:bCs/>
+        </w:rPr>
+        <w:t>type</w:t>
+      </w:r>
+      <w:r>
+        <w:t xml:space="preserve"> of this field to the associated [entity]Type defined above it</w:t>
+      </w:r>
+    </w:p>
+    <w:p>
+      <w:pPr>
+        <w:pStyle w:val="ListParagraph"/>
+        <w:numPr>
+          <w:ilvl w:val="3"/>
+          <w:numId w:val="3"/>
+        </w:numPr>
+        <w:spacing w:after="0" w:line="240" w:lineRule="auto"/>
+      </w:pPr>
+      <w:r>
+        <w:t xml:space="preserve">Declare a </w:t>
+      </w:r>
+      <w:r>
+        <w:rPr>
+          <w:b/>
+          <w:bCs/>
+        </w:rPr>
+        <w:t>resolve()</w:t>
+      </w:r>
+      <w:r>
+        <w:t xml:space="preserve"> function</w:t>
+      </w:r>
+      <w:r>
+        <w:t>:</w:t>
+      </w:r>
+    </w:p>
+    <w:p>
+      <w:pPr>
+        <w:pStyle w:val="ListParagraph"/>
+        <w:numPr>
+          <w:ilvl w:val="4"/>
+          <w:numId w:val="3"/>
+        </w:numPr>
+        <w:spacing w:after="0" w:line="240" w:lineRule="auto"/>
+      </w:pPr>
+      <w:r>
+        <w:t xml:space="preserve">Pass a </w:t>
+      </w:r>
+      <w:proofErr w:type="spellStart"/>
+      <w:r>
+        <w:rPr>
+          <w:b/>
+          <w:bCs/>
+        </w:rPr>
+        <w:t>parentValue</w:t>
+      </w:r>
+      <w:proofErr w:type="spellEnd"/>
+      <w:r>
+        <w:t xml:space="preserve"> object as the first parameter</w:t>
+      </w:r>
+    </w:p>
+    <w:p>
+      <w:pPr>
+        <w:pStyle w:val="ListParagraph"/>
+        <w:numPr>
+          <w:ilvl w:val="5"/>
+          <w:numId w:val="3"/>
+        </w:numPr>
+        <w:spacing w:after="0" w:line="240" w:lineRule="auto"/>
+      </w:pPr>
+      <w:r>
+        <w:t xml:space="preserve">This parameter is an object of the </w:t>
+      </w:r>
+      <w:proofErr w:type="spellStart"/>
+      <w:r>
+        <w:t>GraphQLObjectType</w:t>
+      </w:r>
+      <w:proofErr w:type="spellEnd"/>
+      <w:r>
+        <w:t xml:space="preserve"> </w:t>
+      </w:r>
+      <w:r>
+        <w:t>that the parent object is defined as (</w:t>
+      </w:r>
+      <w:proofErr w:type="gramStart"/>
+      <w:r>
+        <w:t>i.e.</w:t>
+      </w:r>
+      <w:proofErr w:type="gramEnd"/>
+      <w:r>
+        <w:t xml:space="preserve"> User)</w:t>
+      </w:r>
+    </w:p>
+    <w:p>
+      <w:pPr>
+        <w:pStyle w:val="ListParagraph"/>
+        <w:numPr>
+          <w:ilvl w:val="4"/>
+          <w:numId w:val="3"/>
+        </w:numPr>
+        <w:spacing w:after="0" w:line="240" w:lineRule="auto"/>
+      </w:pPr>
+      <w:r>
+        <w:t>In the function’s body, u</w:t>
+      </w:r>
+      <w:r>
+        <w:t xml:space="preserve">se the associating id </w:t>
+      </w:r>
+      <w:r>
+        <w:t xml:space="preserve">property of the </w:t>
+      </w:r>
+      <w:proofErr w:type="spellStart"/>
+      <w:r>
+        <w:t>parentValue</w:t>
+      </w:r>
+      <w:proofErr w:type="spellEnd"/>
+      <w:r>
+        <w:t xml:space="preserve"> object </w:t>
+      </w:r>
+      <w:r>
+        <w:t>(</w:t>
+      </w:r>
+      <w:proofErr w:type="gramStart"/>
+      <w:r>
+        <w:t>i.e.</w:t>
+      </w:r>
+      <w:proofErr w:type="gramEnd"/>
+      <w:r>
+        <w:t xml:space="preserve"> </w:t>
+      </w:r>
+      <w:proofErr w:type="spellStart"/>
+      <w:r>
+        <w:t>parentValue</w:t>
+      </w:r>
+      <w:r>
+        <w:t>.</w:t>
+      </w:r>
+      <w:r>
+        <w:t>companyId</w:t>
+      </w:r>
+      <w:proofErr w:type="spellEnd"/>
+      <w:r>
+        <w:t xml:space="preserve">) </w:t>
+      </w:r>
+      <w:r>
+        <w:t>to query the resulting object by</w:t>
+      </w:r>
+    </w:p>
+    <w:p>
+      <w:pPr>
+        <w:pStyle w:val="ListParagraph"/>
+        <w:numPr>
+          <w:ilvl w:val="3"/>
+          <w:numId w:val="3"/>
+        </w:numPr>
+        <w:spacing w:after="0" w:line="240" w:lineRule="auto"/>
+      </w:pPr>
+      <w:r>
+        <w:rPr>
+          <w:b/>
+          <w:bCs/>
+        </w:rPr>
+        <w:t>*</w:t>
+      </w:r>
+      <w:r>
+        <w:t xml:space="preserve">The </w:t>
+      </w:r>
+      <w:r>
+        <w:rPr>
+          <w:b/>
+          <w:bCs/>
+        </w:rPr>
+        <w:t>resolve()</w:t>
+      </w:r>
+      <w:r>
+        <w:t xml:space="preserve"> function is required</w:t>
+      </w:r>
+    </w:p>
+    <w:p>
+      <w:pPr>
+        <w:pStyle w:val="ListParagraph"/>
+        <w:numPr>
+          <w:ilvl w:val="0"/>
+          <w:numId w:val="3"/>
+        </w:numPr>
+        <w:spacing w:after="0" w:line="240" w:lineRule="auto"/>
+      </w:pPr>
+      <w:r>
+        <w:t xml:space="preserve">To graph a one-to-many relationship in </w:t>
+      </w:r>
+      <w:proofErr w:type="spellStart"/>
+      <w:r>
+        <w:t>GraphQL</w:t>
+      </w:r>
+      <w:proofErr w:type="spellEnd"/>
+      <w:r>
+        <w:t>:</w:t>
+      </w:r>
+    </w:p>
+    <w:p>
+      <w:pPr>
+        <w:pStyle w:val="ListParagraph"/>
+        <w:numPr>
+          <w:ilvl w:val="1"/>
+          <w:numId w:val="3"/>
+        </w:numPr>
+        <w:spacing w:after="0" w:line="240" w:lineRule="auto"/>
+      </w:pPr>
+      <w:r>
+        <w:t xml:space="preserve">Import/destruct the </w:t>
+      </w:r>
+      <w:proofErr w:type="spellStart"/>
+      <w:r>
+        <w:rPr>
+          <w:b/>
+          <w:bCs/>
+        </w:rPr>
+        <w:t>GraphQLList</w:t>
+      </w:r>
+      <w:proofErr w:type="spellEnd"/>
+      <w:r>
+        <w:t xml:space="preserve"> object type from the </w:t>
+      </w:r>
+      <w:proofErr w:type="spellStart"/>
+      <w:r>
+        <w:t>graphql</w:t>
+      </w:r>
+      <w:proofErr w:type="spellEnd"/>
+      <w:r>
+        <w:t xml:space="preserve"> module</w:t>
+      </w:r>
+    </w:p>
+    <w:p>
+      <w:pPr>
+        <w:pStyle w:val="ListParagraph"/>
+        <w:numPr>
+          <w:ilvl w:val="1"/>
+          <w:numId w:val="3"/>
+        </w:numPr>
+        <w:spacing w:after="0" w:line="240" w:lineRule="auto"/>
+      </w:pPr>
+      <w:r>
+        <w:lastRenderedPageBreak/>
+        <w:t xml:space="preserve">In the fields property of the parent </w:t>
+      </w:r>
+      <w:proofErr w:type="spellStart"/>
+      <w:r>
+        <w:t>GraphQLObjectType</w:t>
+      </w:r>
+      <w:proofErr w:type="spellEnd"/>
+      <w:r>
+        <w:t xml:space="preserve"> constructor:</w:t>
+      </w:r>
+    </w:p>
+    <w:p>
+      <w:pPr>
+        <w:pStyle w:val="ListParagraph"/>
+        <w:numPr>
+          <w:ilvl w:val="2"/>
+          <w:numId w:val="3"/>
+        </w:numPr>
+        <w:spacing w:after="0" w:line="240" w:lineRule="auto"/>
+      </w:pPr>
+      <w:r>
+        <w:t>Declare a property with the name of the child node (</w:t>
+      </w:r>
+      <w:proofErr w:type="gramStart"/>
+      <w:r>
+        <w:t>i.e.</w:t>
+      </w:r>
+      <w:proofErr w:type="gramEnd"/>
+      <w:r>
+        <w:t xml:space="preserve"> users)</w:t>
+      </w:r>
+    </w:p>
+    <w:p>
+      <w:pPr>
+        <w:pStyle w:val="ListParagraph"/>
+        <w:numPr>
+          <w:ilvl w:val="3"/>
+          <w:numId w:val="3"/>
+        </w:numPr>
+        <w:spacing w:after="0" w:line="240" w:lineRule="auto"/>
+      </w:pPr>
+      <w:r>
+        <w:t xml:space="preserve">Assign this property to a </w:t>
+      </w:r>
+      <w:proofErr w:type="spellStart"/>
+      <w:r>
+        <w:t>GraphQLFieldConfig</w:t>
+      </w:r>
+      <w:proofErr w:type="spellEnd"/>
+      <w:r>
+        <w:t xml:space="preserve"> object with its </w:t>
+      </w:r>
+      <w:proofErr w:type="gramStart"/>
+      <w:r>
+        <w:rPr>
+          <w:b/>
+          <w:bCs/>
+        </w:rPr>
+        <w:t>type</w:t>
+      </w:r>
+      <w:proofErr w:type="gramEnd"/>
+      <w:r>
+        <w:t xml:space="preserve"> value equal to a </w:t>
+      </w:r>
+      <w:r>
+        <w:rPr>
+          <w:b/>
+          <w:bCs/>
+        </w:rPr>
+        <w:t xml:space="preserve">new </w:t>
+      </w:r>
+      <w:proofErr w:type="spellStart"/>
+      <w:r>
+        <w:rPr>
+          <w:b/>
+          <w:bCs/>
+        </w:rPr>
+        <w:t>GraphQLList</w:t>
+      </w:r>
+      <w:proofErr w:type="spellEnd"/>
+      <w:r>
+        <w:rPr>
+          <w:b/>
+          <w:bCs/>
+        </w:rPr>
+        <w:t>()</w:t>
+      </w:r>
+      <w:r>
+        <w:t xml:space="preserve"> instance</w:t>
+      </w:r>
+    </w:p>
+    <w:p>
+      <w:pPr>
+        <w:pStyle w:val="ListParagraph"/>
+        <w:numPr>
+          <w:ilvl w:val="4"/>
+          <w:numId w:val="3"/>
+        </w:numPr>
+        <w:spacing w:after="0" w:line="240" w:lineRule="auto"/>
+      </w:pPr>
+      <w:r>
+        <w:t xml:space="preserve">Pass in the </w:t>
+      </w:r>
+      <w:proofErr w:type="spellStart"/>
+      <w:r>
+        <w:t>GraphQLObjectType</w:t>
+      </w:r>
+      <w:proofErr w:type="spellEnd"/>
+      <w:r>
+        <w:t xml:space="preserve"> of the child object being associated</w:t>
+      </w:r>
+    </w:p>
+    <w:p>
+      <w:pPr>
+        <w:pStyle w:val="ListParagraph"/>
+        <w:numPr>
+          <w:ilvl w:val="2"/>
+          <w:numId w:val="3"/>
+        </w:numPr>
+        <w:spacing w:after="0" w:line="240" w:lineRule="auto"/>
+      </w:pPr>
+      <w:r>
+        <w:t>Declare a resolve() function:</w:t>
+      </w:r>
+    </w:p>
+    <w:p>
+      <w:pPr>
+        <w:pStyle w:val="ListParagraph"/>
+        <w:numPr>
+          <w:ilvl w:val="3"/>
+          <w:numId w:val="3"/>
+        </w:numPr>
+        <w:spacing w:after="0" w:line="240" w:lineRule="auto"/>
+      </w:pPr>
+      <w:r>
+        <w:t xml:space="preserve">In the function’s body, Use the </w:t>
+      </w:r>
+      <w:proofErr w:type="spellStart"/>
+      <w:r>
+        <w:t>parentValue</w:t>
+      </w:r>
+      <w:proofErr w:type="spellEnd"/>
+      <w:r>
+        <w:t xml:space="preserve"> parameter of this function to query a list of child objects by the parent object’s id </w:t>
+      </w:r>
+    </w:p>
+    <w:p>
+      <w:pPr>
+        <w:pStyle w:val="ListParagraph"/>
+        <w:numPr>
+          <w:ilvl w:val="0"/>
+          <w:numId w:val="3"/>
+        </w:numPr>
+        <w:spacing w:after="0" w:line="240" w:lineRule="auto"/>
+      </w:pPr>
+      <w:r>
+        <w:t>If multiple nodes are queried using the same [entity] name, where [entity] is the name of a node in the graph:</w:t>
+      </w:r>
+    </w:p>
+    <w:p>
+      <w:pPr>
+        <w:pStyle w:val="ListParagraph"/>
+        <w:numPr>
+          <w:ilvl w:val="1"/>
+          <w:numId w:val="3"/>
+        </w:numPr>
+        <w:spacing w:after="0" w:line="240" w:lineRule="auto"/>
+      </w:pPr>
+      <w:r>
+        <w:t xml:space="preserve">Use an assign an alias to the [entity] being queried (as stated in the single entity query </w:t>
+      </w:r>
+      <w:r>
+        <w:t>syntax</w:t>
+      </w:r>
+      <w:r>
+        <w:t xml:space="preserve"> above)</w:t>
+      </w:r>
+    </w:p>
+    <w:p>
+      <w:pPr>
+        <w:pStyle w:val="ListParagraph"/>
+        <w:numPr>
+          <w:ilvl w:val="0"/>
+          <w:numId w:val="3"/>
+        </w:numPr>
+        <w:spacing w:after="0" w:line="240" w:lineRule="auto"/>
+      </w:pPr>
+      <w:r>
+        <w:t xml:space="preserve">Use </w:t>
+      </w:r>
+      <w:r>
+        <w:rPr>
+          <w:b/>
+          <w:bCs/>
+        </w:rPr>
+        <w:t>Query Fragments</w:t>
+      </w:r>
+      <w:r>
+        <w:t xml:space="preserve"> to create a shorthand syntax for returning commonly used fields of defined </w:t>
+      </w:r>
+      <w:proofErr w:type="spellStart"/>
+      <w:r>
+        <w:t>GraphQL</w:t>
+      </w:r>
+      <w:proofErr w:type="spellEnd"/>
+      <w:r>
+        <w:t xml:space="preserve"> node</w:t>
+      </w:r>
+    </w:p>
+    <w:p>
+      <w:pPr>
+        <w:pStyle w:val="ListParagraph"/>
+        <w:numPr>
+          <w:ilvl w:val="1"/>
+          <w:numId w:val="3"/>
+        </w:numPr>
+        <w:spacing w:after="0" w:line="240" w:lineRule="auto"/>
+      </w:pPr>
+      <w:r>
+        <w:rPr>
+          <w:noProof/>
+        </w:rPr>
+        <mc:AlternateContent>
+          <mc:Choice Requires="wps">
+            <w:drawing>
+              <wp:anchor distT="45720" distB="45720" distL="114300" distR="114300" simplePos="0" relativeHeight="251663360" behindDoc="0" locked="0" layoutInCell="1" allowOverlap="1" wp14:anchorId="7A72E5D4" wp14:editId="2AF8DB25">
+                <wp:simplePos x="0" y="0"/>
+                <wp:positionH relativeFrom="column">
+                  <wp:posOffset>946150</wp:posOffset>
+                </wp:positionH>
+                <wp:positionV relativeFrom="paragraph">
+                  <wp:posOffset>233045</wp:posOffset>
+                </wp:positionV>
+                <wp:extent cx="2592070" cy="1049020"/>
+                <wp:effectExtent l="0" t="0" r="17780" b="17780"/>
+                <wp:wrapSquare wrapText="bothSides"/>
+                <wp:docPr id="2" name="Text Box 2"/>
+                <wp:cNvGraphicFramePr>
+                  <a:graphicFrameLocks xmlns:a="http://schemas.openxmlformats.org/drawingml/2006/main"/>
+                </wp:cNvGraphicFramePr>
+                <a:graphic xmlns:a="http://schemas.openxmlformats.org/drawingml/2006/main">
+                  <a:graphicData uri="http://schemas.microsoft.com/office/word/2010/wordprocessingShape">
+                    <wps:wsp>
+                      <wps:cNvSpPr txBox="1">
+                        <a:spLocks noChangeArrowheads="1"/>
+                      </wps:cNvSpPr>
+                      <wps:spPr bwMode="auto">
+                        <a:xfrm>
+                          <a:off x="0" y="0"/>
+                          <a:ext cx="2592070" cy="1049020"/>
+                        </a:xfrm>
+                        <a:prstGeom prst="rect">
+                          <a:avLst/>
+                        </a:prstGeom>
+                        <a:solidFill>
+                          <a:srgbClr val="FFFFFF"/>
+                        </a:solidFill>
+                        <a:ln w="9525">
+                          <a:solidFill>
+                            <a:srgbClr val="000000"/>
+                          </a:solidFill>
+                          <a:miter lim="800000"/>
+                          <a:headEnd/>
+                          <a:tailEnd/>
+                        </a:ln>
+                      </wps:spPr>
+                      <wps:txbx>
+                        <w:txbxContent>
+                          <w:p>
+                            <w:pPr>
+                              <w:spacing w:after="0"/>
+                              <w:rPr>
+                                <w:b/>
+                                <w:bCs/>
+                              </w:rPr>
+                            </w:pPr>
+                            <w:r>
+                              <w:rPr>
+                                <w:b/>
+                                <w:bCs/>
+                              </w:rPr>
+                              <w:t xml:space="preserve">fragment </w:t>
+                            </w:r>
+                            <w:r>
+                              <w:rPr>
+                                <w:b/>
+                                <w:bCs/>
+                              </w:rPr>
+                              <w:t>[</w:t>
+                            </w:r>
+                            <w:proofErr w:type="spellStart"/>
+                            <w:r>
+                              <w:rPr>
+                                <w:b/>
+                                <w:bCs/>
+                              </w:rPr>
+                              <w:t>fragmentName</w:t>
+                            </w:r>
+                            <w:proofErr w:type="spellEnd"/>
+                            <w:r>
+                              <w:rPr>
+                                <w:b/>
+                                <w:bCs/>
+                              </w:rPr>
+                              <w:t>]</w:t>
+                            </w:r>
+                            <w:r>
+                              <w:rPr>
+                                <w:b/>
+                                <w:bCs/>
+                              </w:rPr>
+                              <w:t xml:space="preserve"> on </w:t>
+                            </w:r>
+                            <w:r>
+                              <w:rPr>
+                                <w:b/>
+                                <w:bCs/>
+                              </w:rPr>
+                              <w:t>[entity]</w:t>
+                            </w:r>
+                            <w:r>
+                              <w:rPr>
+                                <w:b/>
+                                <w:bCs/>
+                              </w:rPr>
+                              <w:t xml:space="preserve"> {</w:t>
+                            </w:r>
+                          </w:p>
+                          <w:p>
+                            <w:pPr>
+                              <w:spacing w:after="0"/>
+                              <w:rPr>
+                                <w:b/>
+                                <w:bCs/>
+                              </w:rPr>
+                            </w:pPr>
+                            <w:r>
+                              <w:rPr>
+                                <w:b/>
+                                <w:bCs/>
+                              </w:rPr>
+                              <w:t xml:space="preserve">  </w:t>
+                            </w:r>
+                            <w:r>
+                              <w:rPr>
+                                <w:b/>
+                                <w:bCs/>
+                              </w:rPr>
+                              <w:t>[field1]</w:t>
+                            </w:r>
+                          </w:p>
+                          <w:p>
+                            <w:pPr>
+                              <w:spacing w:after="0"/>
+                              <w:rPr>
+                                <w:b/>
+                                <w:bCs/>
+                              </w:rPr>
+                            </w:pPr>
+                            <w:r>
+                              <w:rPr>
+                                <w:b/>
+                                <w:bCs/>
+                              </w:rPr>
+                              <w:t xml:space="preserve">  [field</w:t>
+                            </w:r>
+                            <w:r>
+                              <w:rPr>
+                                <w:b/>
+                                <w:bCs/>
+                              </w:rPr>
+                              <w:t>2</w:t>
+                            </w:r>
+                            <w:r>
+                              <w:rPr>
+                                <w:b/>
+                                <w:bCs/>
+                              </w:rPr>
+                              <w:t>]</w:t>
+                            </w:r>
+                          </w:p>
+                          <w:p>
+                            <w:pPr>
+                              <w:spacing w:after="0"/>
+                              <w:rPr>
+                                <w:b/>
+                                <w:bCs/>
+                              </w:rPr>
+                            </w:pPr>
+                            <w:r>
+                              <w:rPr>
+                                <w:b/>
+                                <w:bCs/>
+                              </w:rPr>
+                              <w:t xml:space="preserve">  [field</w:t>
+                            </w:r>
+                            <w:r>
+                              <w:rPr>
+                                <w:b/>
+                                <w:bCs/>
+                              </w:rPr>
+                              <w:t>3</w:t>
+                            </w:r>
+                            <w:r>
+                              <w:rPr>
+                                <w:b/>
+                                <w:bCs/>
+                              </w:rPr>
+                              <w:t>]</w:t>
+                            </w:r>
+                          </w:p>
+                          <w:p>
+                            <w:pPr>
+                              <w:spacing w:after="0"/>
+                              <w:rPr>
+                                <w:b/>
+                                <w:bCs/>
+                              </w:rPr>
+                            </w:pPr>
+                            <w:r>
+                              <w:rPr>
+                                <w:b/>
+                                <w:bCs/>
+                              </w:rPr>
+                              <w:t>}</w:t>
+                            </w:r>
+                          </w:p>
+                        </w:txbxContent>
+                      </wps:txbx>
+                      <wps:bodyPr rot="0" vert="horz" wrap="square" lIns="91440" tIns="45720" rIns="91440" bIns="45720" anchor="t" anchorCtr="0">
+                        <a:noAutofit/>
+                      </wps:bodyPr>
+                    </wps:wsp>
+                  </a:graphicData>
+                </a:graphic>
+                <wp14:sizeRelH relativeFrom="margin">
+                  <wp14:pctWidth>0</wp14:pctWidth>
+                </wp14:sizeRelH>
+                <wp14:sizeRelV relativeFrom="margin">
+                  <wp14:pctHeight>0</wp14:pctHeight>
+                </wp14:sizeRelV>
+              </wp:anchor>
+            </w:drawing>
+          </mc:Choice>
+          <mc:Fallback>
+            <w:pict>
+              <v:shape w14:anchorId="7A72E5D4" id="_x0000_s1028" type="#_x0000_t202" style="position:absolute;left:0;text-align:left;margin-left:74.5pt;margin-top:18.35pt;width:204.1pt;height:82.6pt;z-index:251663360;visibility:visible;mso-wrap-style:square;mso-width-percent:0;mso-height-percent:0;mso-wrap-distance-left:9pt;mso-wrap-distance-top:3.6pt;mso-wrap-distance-right:9pt;mso-wrap-distance-bottom:3.6pt;mso-position-horizontal:absolute;mso-position-horizontal-relative:text;mso-position-vertical:absolute;mso-position-vertical-relative:text;mso-width-percent:0;mso-height-percent:0;mso-width-relative:margin;mso-height-relative:margin;v-text-anchor:top" o:gfxdata="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">
+                <v:textbox>
+                  <w:txbxContent>
+                    <w:p>
+                      <w:pPr>
+                        <w:spacing w:after="0"/>
+                        <w:rPr>
+                          <w:b/>
+                          <w:bCs/>
+                        </w:rPr>
+                      </w:pPr>
+                      <w:r>
+                        <w:rPr>
+                          <w:b/>
+                          <w:bCs/>
+                        </w:rPr>
+                        <w:t xml:space="preserve">fragment </w:t>
+                      </w:r>
+                      <w:r>
+                        <w:rPr>
+                          <w:b/>
+                          <w:bCs/>
+                        </w:rPr>
+                        <w:t>[</w:t>
+                      </w:r>
+                      <w:proofErr w:type="spellStart"/>
+                      <w:r>
+                        <w:rPr>
+                          <w:b/>
+                          <w:bCs/>
+                        </w:rPr>
+                        <w:t>fragmentName</w:t>
+                      </w:r>
+                      <w:proofErr w:type="spellEnd"/>
+                      <w:r>
+                        <w:rPr>
+                          <w:b/>
+                          <w:bCs/>
+                        </w:rPr>
+                        <w:t>]</w:t>
+                      </w:r>
+                      <w:r>
+                        <w:rPr>
+                          <w:b/>
+                          <w:bCs/>
+                        </w:rPr>
+                        <w:t xml:space="preserve"> on </w:t>
+                      </w:r>
+                      <w:r>
+                        <w:rPr>
+                          <w:b/>
+                          <w:bCs/>
+                        </w:rPr>
+                        <w:t>[entity]</w:t>
+                      </w:r>
+                      <w:r>
+                        <w:rPr>
+                          <w:b/>
+                          <w:bCs/>
+                        </w:rPr>
+                        <w:t xml:space="preserve"> {</w:t>
+                      </w:r>
+                    </w:p>
+                    <w:p>
+                      <w:pPr>
+                        <w:spacing w:after="0"/>
+                        <w:rPr>
+                          <w:b/>
+                          <w:bCs/>
+                        </w:rPr>
+                      </w:pPr>
+                      <w:r>
+                        <w:rPr>
+                          <w:b/>
+                          <w:bCs/>
+                        </w:rPr>
+                        <w:t xml:space="preserve">  </w:t>
+                      </w:r>
+                      <w:r>
+                        <w:rPr>
+                          <w:b/>
+                          <w:bCs/>
+                        </w:rPr>
+                        <w:t>[field1]</w:t>
+                      </w:r>
+                    </w:p>
+                    <w:p>
+                      <w:pPr>
+                        <w:spacing w:after="0"/>
+                        <w:rPr>
+                          <w:b/>
+                          <w:bCs/>
+                        </w:rPr>
+                      </w:pPr>
+                      <w:r>
+                        <w:rPr>
+                          <w:b/>
+                          <w:bCs/>
+                        </w:rPr>
+                        <w:t xml:space="preserve">  [field</w:t>
+                      </w:r>
+                      <w:r>
+                        <w:rPr>
+                          <w:b/>
+                          <w:bCs/>
+                        </w:rPr>
+                        <w:t>2</w:t>
+                      </w:r>
+                      <w:r>
+                        <w:rPr>
+                          <w:b/>
+                          <w:bCs/>
+                        </w:rPr>
+                        <w:t>]</w:t>
+                      </w:r>
+                    </w:p>
+                    <w:p>
+                      <w:pPr>
+                        <w:spacing w:after="0"/>
+                        <w:rPr>
+                          <w:b/>
+                          <w:bCs/>
+                        </w:rPr>
+                      </w:pPr>
+                      <w:r>
+                        <w:rPr>
+                          <w:b/>
+                          <w:bCs/>
+                        </w:rPr>
+                        <w:t xml:space="preserve">  [field</w:t>
+                      </w:r>
+                      <w:r>
+                        <w:rPr>
+                          <w:b/>
+                          <w:bCs/>
+                        </w:rPr>
+                        <w:t>3</w:t>
+                      </w:r>
+                      <w:r>
+                        <w:rPr>
+                          <w:b/>
+                          <w:bCs/>
+                        </w:rPr>
+                        <w:t>]</w:t>
+                      </w:r>
+                    </w:p>
+                    <w:p>
+                      <w:pPr>
+                        <w:spacing w:after="0"/>
+                        <w:rPr>
+                          <w:b/>
+                          <w:bCs/>
+                        </w:rPr>
+                      </w:pPr>
+                      <w:r>
+                        <w:rPr>
+                          <w:b/>
+                          <w:bCs/>
+                        </w:rPr>
+                        <w:t>}</w:t>
+                      </w:r>
+                    </w:p>
+                  </w:txbxContent>
+                </v:textbox>
+                <w10:wrap type="square"/>
+              </v:shape>
+            </w:pict>
+          </mc:Fallback>
+        </mc:AlternateContent>
+      </w:r>
+      <w:r>
+        <w:t>Use the syntax :</w:t>
+      </w:r>
+    </w:p>
+    <w:p>
+      <w:pPr>
+        <w:spacing w:after="0" w:line="240" w:lineRule="auto"/>
+      </w:pPr>
+    </w:p>
+    <w:p>
+      <w:pPr>
+        <w:spacing w:after="0" w:line="240" w:lineRule="auto"/>
+      </w:pPr>
+    </w:p>
+    <w:p>
+      <w:pPr>
+        <w:spacing w:after="0" w:line="240" w:lineRule="auto"/>
+      </w:pPr>
+    </w:p>
+    <w:p>
+      <w:pPr>
+        <w:spacing w:after="0" w:line="240" w:lineRule="auto"/>
+      </w:pPr>
+    </w:p>
+    <w:p>
+      <w:pPr>
+        <w:spacing w:after="0" w:line="240" w:lineRule="auto"/>
+      </w:pPr>
+    </w:p>
+    <w:p>
+      <w:pPr>
+        <w:spacing w:after="0" w:line="240" w:lineRule="auto"/>
+      </w:pPr>
+    </w:p>
+    <w:p>
+      <w:pPr>
+        <w:spacing w:after="0" w:line="240" w:lineRule="auto"/>
+      </w:pPr>
+    </w:p>
+    <w:p>
+      <w:pPr>
+        <w:pStyle w:val="ListParagraph"/>
+        <w:numPr>
+          <w:ilvl w:val="1"/>
+          <w:numId w:val="3"/>
+        </w:numPr>
+        <w:spacing w:after="0" w:line="240" w:lineRule="auto"/>
+      </w:pPr>
+      <w:r>
+        <w:t xml:space="preserve">Where </w:t>
+      </w:r>
+      <w:r>
+        <w:rPr>
+          <w:b/>
+          <w:bCs/>
+        </w:rPr>
+        <w:t>[</w:t>
+      </w:r>
+      <w:proofErr w:type="spellStart"/>
+      <w:r>
+        <w:rPr>
+          <w:b/>
+          <w:bCs/>
+        </w:rPr>
+        <w:t>fragmentName</w:t>
+      </w:r>
+      <w:proofErr w:type="spellEnd"/>
+      <w:r>
+        <w:rPr>
+          <w:b/>
+          <w:bCs/>
+        </w:rPr>
+        <w:t>]</w:t>
+      </w:r>
+      <w:r>
+        <w:t xml:space="preserve"> is the name of the fragment to reference in a query</w:t>
+      </w:r>
+    </w:p>
+    <w:p>
+      <w:pPr>
+        <w:pStyle w:val="ListParagraph"/>
+        <w:numPr>
+          <w:ilvl w:val="1"/>
+          <w:numId w:val="3"/>
+        </w:numPr>
+        <w:spacing w:after="0" w:line="240" w:lineRule="auto"/>
+      </w:pPr>
+      <w:r>
+        <w:t xml:space="preserve">Where </w:t>
+      </w:r>
+      <w:r>
+        <w:rPr>
+          <w:b/>
+          <w:bCs/>
+        </w:rPr>
+        <w:t>[entity]</w:t>
+      </w:r>
+      <w:r>
+        <w:t xml:space="preserve"> is a node object defined </w:t>
+      </w:r>
+      <w:proofErr w:type="spellStart"/>
+      <w:r>
+        <w:t>GraphQL</w:t>
+      </w:r>
+      <w:proofErr w:type="spellEnd"/>
+      <w:r>
+        <w:t xml:space="preserve"> graph</w:t>
+      </w:r>
+    </w:p>
+    <w:p>
+      <w:pPr>
+        <w:pStyle w:val="ListParagraph"/>
+        <w:numPr>
+          <w:ilvl w:val="1"/>
+          <w:numId w:val="3"/>
+        </w:numPr>
+        <w:spacing w:after="0" w:line="240" w:lineRule="auto"/>
+      </w:pPr>
+      <w:r>
+        <w:t xml:space="preserve">Where </w:t>
+      </w:r>
+      <w:r>
+        <w:rPr>
+          <w:b/>
+          <w:bCs/>
+        </w:rPr>
+        <w:t>[</w:t>
+      </w:r>
+      <w:proofErr w:type="spellStart"/>
+      <w:r>
+        <w:rPr>
+          <w:b/>
+          <w:bCs/>
+        </w:rPr>
+        <w:t>fieldX</w:t>
+      </w:r>
+      <w:proofErr w:type="spellEnd"/>
+      <w:r>
+        <w:rPr>
+          <w:b/>
+          <w:bCs/>
+        </w:rPr>
+        <w:t>]</w:t>
+      </w:r>
+      <w:r>
+        <w:t xml:space="preserve"> is the name of a field </w:t>
+      </w:r>
+      <w:r>
+        <w:t xml:space="preserve">property </w:t>
+      </w:r>
+      <w:r>
+        <w:t>defined on the [entity]</w:t>
+      </w:r>
+    </w:p>
+    <w:p>
+      <w:pPr>
+        <w:pStyle w:val="ListParagraph"/>
+        <w:numPr>
+          <w:ilvl w:val="0"/>
+          <w:numId w:val="3"/>
+        </w:numPr>
+        <w:spacing w:after="0" w:line="240" w:lineRule="auto"/>
+      </w:pPr>
+    </w:p>
     <w:sectPr>
       <w:pgSz w:w="12240" w:h="15840"/>
       <w:pgMar w:top="1440" w:right="1440" w:bottom="1440" w:left="1440" w:header="720" w:footer="720" w:gutter="0"/>
@@ -4627,6 +6351,178 @@
 <file path=word/numbering.xml><?xml version="1.0" encoding="utf-8"?>
 <w:numbering xmlns:wpc="http://schemas.microsoft.com/office/word/2010/wordprocessingCanvas" xmlns:cx="http://schemas.microsoft.com/office/drawing/2014/chartex" xmlns:cx1="http://schemas.microsoft.com/office/drawing/2015/9/8/chartex" xmlns:cx2="http://schemas.microsoft.com/office/drawing/2015/10/21/chartex" xmlns:cx3="http://schemas.microsoft.com/office/drawing/2016/5/9/chartex" xmlns:cx4="http://schemas.microsoft.com/office/drawing/2016/5/10/chartex" xmlns:cx5="http://schemas.microsoft.com/office/drawing/2016/5/11/chartex" xmlns:cx6="http://schemas.microsoft.com/office/drawing/2016/5/12/chartex" xmlns:cx7="http://schemas.microsoft.com/office/drawing/2016/5/13/chartex" xmlns:cx8="http://schemas.microsoft.com/office/drawing/2016/5/14/chartex" xmlns:mc="http://schemas.openxmlformats.org/markup-compatibility/2006" xmlns:aink="http://schemas.microsoft.com/office/drawing/2016/ink" xmlns:am3d="http://schemas.microsoft.com/office/drawing/2017/model3d" xmlns:o="urn:schemas-microsoft-com:office:office" xmlns:r="http://schemas.openxmlformats.org/officeDocument/2006/relationships" xmlns:m="http://schemas.openxmlformats.org/officeDocument/2006/math" xmlns:v="urn:schemas-microsoft-com:vml" xmlns:wp14="http://schemas.microsoft.com/office/word/2010/wordprocessingDrawing" xmlns:wp="http://schemas.openxmlformats.org/drawingml/2006/wordprocessingDrawing" xmlns:w10="urn:schemas-microsoft-com:office:word" xmlns:w="http://schemas.openxmlformats.org/wordprocessingml/2006/main" xmlns:w14="http://schemas.microsoft.com/office/word/2010/wordml" xmlns:w15="http://schemas.microsoft.com/office/word/2012/wordml" xmlns:w16cex="http://schemas.microsoft.com/office/word/2018/wordml/cex" xmlns:w16cid="http://schemas.microsoft.com/office/word/2016/wordml/cid" xmlns:w16="http://schemas.microsoft.com/office/word/2018/wordml" xmlns:w16sdtdh="http://schemas.microsoft.com/office/word/2020/wordml/sdtdatahash" xmlns:w16se="http://schemas.microsoft.com/office/word/2015/wordml/symex" xmlns:wpg="http://schemas.microsoft.com/office/word/2010/wordprocessingGroup" xmlns:wpi="http://schemas.microsoft.com/office/word/2010/wordprocessingInk" xmlns:wne="http://schemas.microsoft.com/office/word/2006/wordml" xmlns:wps="http://schemas.microsoft.com/office/word/2010/wordprocessingShape" mc:Ignorable="w14 w15 w16se w16cid w16 w16cex w16sdtdh wp14">
   <w:abstractNum w:abstractNumId="0" w15:restartNumberingAfterBreak="0">
+    <w:nsid w:val="1C885670"/>
+    <w:multiLevelType w:val="hybridMultilevel"/>
+    <w:tmpl w:val="9D460B50"/>
+    <w:lvl w:ilvl="0" w:tplc="0409000F">
+      <w:start w:val="1"/>
+      <w:numFmt w:val="decimal"/>
+      <w:lvlText w:val="%1."/>
+      <w:lvlJc w:val="left"/>
+      <w:pPr>
+        <w:ind w:left="720" w:hanging="360"/>
+      </w:pPr>
+    </w:lvl>
+    <w:lvl w:ilvl="1" w:tplc="04090019" w:tentative="1">
+      <w:start w:val="1"/>
+      <w:numFmt w:val="lowerLetter"/>
+      <w:lvlText w:val="%2."/>
+      <w:lvlJc w:val="left"/>
+      <w:pPr>
+        <w:ind w:left="1440" w:hanging="360"/>
+      </w:pPr>
+    </w:lvl>
+    <w:lvl w:ilvl="2" w:tplc="0409001B" w:tentative="1">
+      <w:start w:val="1"/>
+      <w:numFmt w:val="lowerRoman"/>
+      <w:lvlText w:val="%3."/>
+      <w:lvlJc w:val="right"/>
+      <w:pPr>
+        <w:ind w:left="2160" w:hanging="180"/>
+      </w:pPr>
+    </w:lvl>
+    <w:lvl w:ilvl="3" w:tplc="0409000F" w:tentative="1">
+      <w:start w:val="1"/>
+      <w:numFmt w:val="decimal"/>
+      <w:lvlText w:val="%4."/>
+      <w:lvlJc w:val="left"/>
+      <w:pPr>
+        <w:ind w:left="2880" w:hanging="360"/>
+      </w:pPr>
+    </w:lvl>
+    <w:lvl w:ilvl="4" w:tplc="04090019" w:tentative="1">
+      <w:start w:val="1"/>
+      <w:numFmt w:val="lowerLetter"/>
+      <w:lvlText w:val="%5."/>
+      <w:lvlJc w:val="left"/>
+      <w:pPr>
+        <w:ind w:left="3600" w:hanging="360"/>
+      </w:pPr>
+    </w:lvl>
+    <w:lvl w:ilvl="5" w:tplc="0409001B" w:tentative="1">
+      <w:start w:val="1"/>
+      <w:numFmt w:val="lowerRoman"/>
+      <w:lvlText w:val="%6."/>
+      <w:lvlJc w:val="right"/>
+      <w:pPr>
+        <w:ind w:left="4320" w:hanging="180"/>
+      </w:pPr>
+    </w:lvl>
+    <w:lvl w:ilvl="6" w:tplc="0409000F" w:tentative="1">
+      <w:start w:val="1"/>
+      <w:numFmt w:val="decimal"/>
+      <w:lvlText w:val="%7."/>
+      <w:lvlJc w:val="left"/>
+      <w:pPr>
+        <w:ind w:left="5040" w:hanging="360"/>
+      </w:pPr>
+    </w:lvl>
+    <w:lvl w:ilvl="7" w:tplc="04090019" w:tentative="1">
+      <w:start w:val="1"/>
+      <w:numFmt w:val="lowerLetter"/>
+      <w:lvlText w:val="%8."/>
+      <w:lvlJc w:val="left"/>
+      <w:pPr>
+        <w:ind w:left="5760" w:hanging="360"/>
+      </w:pPr>
+    </w:lvl>
+    <w:lvl w:ilvl="8" w:tplc="0409001B" w:tentative="1">
+      <w:start w:val="1"/>
+      <w:numFmt w:val="lowerRoman"/>
+      <w:lvlText w:val="%9."/>
+      <w:lvlJc w:val="right"/>
+      <w:pPr>
+        <w:ind w:left="6480" w:hanging="180"/>
+      </w:pPr>
+    </w:lvl>
+  </w:abstractNum>
+  <w:abstractNum w:abstractNumId="1" w15:restartNumberingAfterBreak="0">
+    <w:nsid w:val="333C4352"/>
+    <w:multiLevelType w:val="hybridMultilevel"/>
+    <w:tmpl w:val="93CEBACA"/>
+    <w:lvl w:ilvl="0" w:tplc="0409000F">
+      <w:start w:val="1"/>
+      <w:numFmt w:val="decimal"/>
+      <w:lvlText w:val="%1."/>
+      <w:lvlJc w:val="left"/>
+      <w:pPr>
+        <w:ind w:left="720" w:hanging="360"/>
+      </w:pPr>
+    </w:lvl>
+    <w:lvl w:ilvl="1" w:tplc="04090019">
+      <w:start w:val="1"/>
+      <w:numFmt w:val="lowerLetter"/>
+      <w:lvlText w:val="%2."/>
+      <w:lvlJc w:val="left"/>
+      <w:pPr>
+        <w:ind w:left="1440" w:hanging="360"/>
+      </w:pPr>
+    </w:lvl>
+    <w:lvl w:ilvl="2" w:tplc="0409001B">
+      <w:start w:val="1"/>
+      <w:numFmt w:val="lowerRoman"/>
+      <w:lvlText w:val="%3."/>
+      <w:lvlJc w:val="right"/>
+      <w:pPr>
+        <w:ind w:left="2160" w:hanging="180"/>
+      </w:pPr>
+    </w:lvl>
+    <w:lvl w:ilvl="3" w:tplc="0409000F">
+      <w:start w:val="1"/>
+      <w:numFmt w:val="decimal"/>
+      <w:lvlText w:val="%4."/>
+      <w:lvlJc w:val="left"/>
+      <w:pPr>
+        <w:ind w:left="2880" w:hanging="360"/>
+      </w:pPr>
+    </w:lvl>
+    <w:lvl w:ilvl="4" w:tplc="04090019">
+      <w:start w:val="1"/>
+      <w:numFmt w:val="lowerLetter"/>
+      <w:lvlText w:val="%5."/>
+      <w:lvlJc w:val="left"/>
+      <w:pPr>
+        <w:ind w:left="3600" w:hanging="360"/>
+      </w:pPr>
+    </w:lvl>
+    <w:lvl w:ilvl="5" w:tplc="0409001B">
+      <w:start w:val="1"/>
+      <w:numFmt w:val="lowerRoman"/>
+      <w:lvlText w:val="%6."/>
+      <w:lvlJc w:val="right"/>
+      <w:pPr>
+        <w:ind w:left="4320" w:hanging="180"/>
+      </w:pPr>
+    </w:lvl>
+    <w:lvl w:ilvl="6" w:tplc="0409000F" w:tentative="1">
+      <w:start w:val="1"/>
+      <w:numFmt w:val="decimal"/>
+      <w:lvlText w:val="%7."/>
+      <w:lvlJc w:val="left"/>
+      <w:pPr>
+        <w:ind w:left="5040" w:hanging="360"/>
+      </w:pPr>
+    </w:lvl>
+    <w:lvl w:ilvl="7" w:tplc="04090019" w:tentative="1">
+      <w:start w:val="1"/>
+      <w:numFmt w:val="lowerLetter"/>
+      <w:lvlText w:val="%8."/>
+      <w:lvlJc w:val="left"/>
+      <w:pPr>
+        <w:ind w:left="5760" w:hanging="360"/>
+      </w:pPr>
+    </w:lvl>
+    <w:lvl w:ilvl="8" w:tplc="0409001B" w:tentative="1">
+      <w:start w:val="1"/>
+      <w:numFmt w:val="lowerRoman"/>
+      <w:lvlText w:val="%9."/>
+      <w:lvlJc w:val="right"/>
+      <w:pPr>
+        <w:ind w:left="6480" w:hanging="180"/>
+      </w:pPr>
+    </w:lvl>
+  </w:abstractNum>
+  <w:abstractNum w:abstractNumId="2" w15:restartNumberingAfterBreak="0">
     <w:nsid w:val="6C6A6F1C"/>
     <w:multiLevelType w:val="hybridMultilevel"/>
     <w:tmpl w:val="3664E38A"/>
@@ -4712,7 +6608,7 @@
       </w:pPr>
     </w:lvl>
   </w:abstractNum>
-  <w:abstractNum w:abstractNumId="1" w15:restartNumberingAfterBreak="0">
+  <w:abstractNum w:abstractNumId="3" w15:restartNumberingAfterBreak="0">
     <w:nsid w:val="6E32437C"/>
     <w:multiLevelType w:val="hybridMultilevel"/>
     <w:tmpl w:val="D38C5554"/>
@@ -4799,9 +6695,15 @@
     </w:lvl>
   </w:abstractNum>
   <w:num w:numId="1">
+    <w:abstractNumId w:val="3"/>
+  </w:num>
+  <w:num w:numId="2">
+    <w:abstractNumId w:val="2"/>
+  </w:num>
+  <w:num w:numId="3">
     <w:abstractNumId w:val="1"/>
   </w:num>
-  <w:num w:numId="2">
+  <w:num w:numId="4">
     <w:abstractNumId w:val="0"/>
   </w:num>
 </w:numbering>

--- a/GraphQL with React - The Complete Developers Guide.docx
+++ b/GraphQL with React - The Complete Developers Guide.docx
@@ -7,13 +7,8 @@
         <w:spacing w:after="0" w:line="240" w:lineRule="auto"/>
         <w:jc w:val="center"/>
       </w:pPr>
-      <w:proofErr w:type="spellStart"/>
-      <w:r>
-        <w:t>GraphQL</w:t>
-      </w:r>
-      <w:proofErr w:type="spellEnd"/>
-      <w:r>
-        <w:t xml:space="preserve"> with React - The Complete Developers Guide</w:t>
+      <w:r>
+        <w:t>GraphQL with React - The Complete Developers Guide</w:t>
       </w:r>
     </w:p>
     <w:p>
@@ -31,17 +26,8 @@
           <w:b/>
           <w:bCs/>
         </w:rPr>
-        <w:t xml:space="preserve">Section 1: Why </w:t>
-      </w:r>
-      <w:proofErr w:type="spellStart"/>
-      <w:r>
-        <w:rPr>
-          <w:b/>
-          <w:bCs/>
-        </w:rPr>
-        <w:t>GraphQL</w:t>
-      </w:r>
-      <w:proofErr w:type="spellEnd"/>
+        <w:t>Section 1: Why GraphQL</w:t>
+      </w:r>
     </w:p>
     <w:p>
       <w:pPr>
@@ -52,56 +38,26 @@
         </w:numPr>
         <w:spacing w:after="0" w:line="240" w:lineRule="auto"/>
       </w:pPr>
-      <w:proofErr w:type="spellStart"/>
-      <w:r>
-        <w:t>GraphQL</w:t>
-      </w:r>
-      <w:proofErr w:type="spellEnd"/>
-      <w:r>
-        <w:t xml:space="preserve"> aims to solve the issue of querying highly relational API data</w:t>
-      </w:r>
-    </w:p>
-    <w:p>
-      <w:pPr>
-        <w:spacing w:after="0" w:line="240" w:lineRule="auto"/>
-      </w:pPr>
-    </w:p>
-    <w:p>
-      <w:pPr>
-        <w:spacing w:after="0" w:line="240" w:lineRule="auto"/>
-      </w:pPr>
-      <w:r>
-        <w:rPr>
-          <w:b/>
-          <w:bCs/>
-        </w:rPr>
-        <w:t xml:space="preserve">Section 3: On </w:t>
-      </w:r>
-      <w:proofErr w:type="gramStart"/>
-      <w:r>
-        <w:rPr>
-          <w:b/>
-          <w:bCs/>
-        </w:rPr>
-        <w:t>To</w:t>
-      </w:r>
-      <w:proofErr w:type="gramEnd"/>
-      <w:r>
-        <w:rPr>
-          <w:b/>
-          <w:bCs/>
-        </w:rPr>
-        <w:t xml:space="preserve"> </w:t>
-      </w:r>
-      <w:proofErr w:type="spellStart"/>
-      <w:r>
-        <w:rPr>
-          <w:b/>
-          <w:bCs/>
-        </w:rPr>
-        <w:t>GraphQL</w:t>
-      </w:r>
-      <w:proofErr w:type="spellEnd"/>
+      <w:r>
+        <w:t>GraphQL aims to solve the issue of querying highly relational API data</w:t>
+      </w:r>
+    </w:p>
+    <w:p>
+      <w:pPr>
+        <w:spacing w:after="0" w:line="240" w:lineRule="auto"/>
+      </w:pPr>
+    </w:p>
+    <w:p>
+      <w:pPr>
+        <w:spacing w:after="0" w:line="240" w:lineRule="auto"/>
+      </w:pPr>
+      <w:r>
+        <w:rPr>
+          <w:b/>
+          <w:bCs/>
+        </w:rPr>
+        <w:t>Section 3: On To GraphQL</w:t>
+      </w:r>
     </w:p>
     <w:p>
       <w:pPr>
@@ -113,15 +69,7 @@
         <w:spacing w:after="0" w:line="240" w:lineRule="auto"/>
       </w:pPr>
       <w:r>
-        <w:t xml:space="preserve">The typical </w:t>
-      </w:r>
-      <w:proofErr w:type="spellStart"/>
-      <w:r>
-        <w:t>GraphQL</w:t>
-      </w:r>
-      <w:proofErr w:type="spellEnd"/>
-      <w:r>
-        <w:t xml:space="preserve"> architecture is as follows:</w:t>
+        <w:t>The typical GraphQL architecture is as follows:</w:t>
       </w:r>
     </w:p>
     <w:p>
@@ -151,13 +99,8 @@
         <w:spacing w:after="0" w:line="240" w:lineRule="auto"/>
       </w:pPr>
       <w:r>
-        <w:t xml:space="preserve">This is the database which holds the data (SQL or no-SQL) to be queried by </w:t>
-      </w:r>
-      <w:proofErr w:type="spellStart"/>
-      <w:r>
-        <w:t>GraphQL</w:t>
-      </w:r>
-      <w:proofErr w:type="spellEnd"/>
+        <w:t>This is the database which holds the data (SQL or no-SQL) to be queried by GraphQL</w:t>
+      </w:r>
     </w:p>
     <w:p>
       <w:pPr>
@@ -173,23 +116,7 @@
           <w:b/>
           <w:bCs/>
         </w:rPr>
-        <w:t>Express/</w:t>
-      </w:r>
-      <w:proofErr w:type="spellStart"/>
-      <w:r>
-        <w:rPr>
-          <w:b/>
-          <w:bCs/>
-        </w:rPr>
-        <w:t>GraphQL</w:t>
-      </w:r>
-      <w:proofErr w:type="spellEnd"/>
-      <w:r>
-        <w:rPr>
-          <w:b/>
-          <w:bCs/>
-        </w:rPr>
-        <w:t xml:space="preserve"> Server</w:t>
+        <w:t>Express/GraphQL Server</w:t>
       </w:r>
     </w:p>
     <w:p>
@@ -202,15 +129,7 @@
         <w:spacing w:after="0" w:line="240" w:lineRule="auto"/>
       </w:pPr>
       <w:r>
-        <w:t xml:space="preserve">The back-end server which holds the </w:t>
-      </w:r>
-      <w:proofErr w:type="spellStart"/>
-      <w:r>
-        <w:t>GraphQL</w:t>
-      </w:r>
-      <w:proofErr w:type="spellEnd"/>
-      <w:r>
-        <w:t xml:space="preserve"> logic used to query data</w:t>
+        <w:t>The back-end server which holds the GraphQL logic used to query data</w:t>
       </w:r>
     </w:p>
     <w:p>
@@ -235,7 +154,6 @@
         </w:numPr>
         <w:spacing w:after="0" w:line="240" w:lineRule="auto"/>
       </w:pPr>
-      <w:proofErr w:type="spellStart"/>
       <w:r>
         <w:rPr>
           <w:b/>
@@ -257,15 +175,7 @@
           <w:b/>
           <w:bCs/>
         </w:rPr>
-        <w:t>QL</w:t>
-      </w:r>
-      <w:proofErr w:type="spellEnd"/>
-      <w:r>
-        <w:rPr>
-          <w:b/>
-          <w:bCs/>
-        </w:rPr>
-        <w:t xml:space="preserve"> Endpoint</w:t>
+        <w:t>QL Endpoint</w:t>
       </w:r>
     </w:p>
     <w:p>
@@ -278,23 +188,7 @@
         <w:spacing w:after="0" w:line="240" w:lineRule="auto"/>
       </w:pPr>
       <w:r>
-        <w:t xml:space="preserve">The graphical user interface which exposes the </w:t>
-      </w:r>
-      <w:proofErr w:type="spellStart"/>
-      <w:r>
-        <w:t>GraphQL</w:t>
-      </w:r>
-      <w:proofErr w:type="spellEnd"/>
-      <w:r>
-        <w:t xml:space="preserve"> data to be queried using the </w:t>
-      </w:r>
-      <w:proofErr w:type="spellStart"/>
-      <w:r>
-        <w:t>GraphQL</w:t>
-      </w:r>
-      <w:proofErr w:type="spellEnd"/>
-      <w:r>
-        <w:t xml:space="preserve"> engine and specific query language</w:t>
+        <w:t>The graphical user interface which exposes the GraphQL data to be queried using the GraphQL engine and specific query language</w:t>
       </w:r>
     </w:p>
     <w:p>
@@ -306,7 +200,6 @@
         </w:numPr>
         <w:spacing w:after="0" w:line="240" w:lineRule="auto"/>
       </w:pPr>
-      <w:proofErr w:type="spellStart"/>
       <w:r>
         <w:t>Graph</w:t>
       </w:r>
@@ -320,7 +213,6 @@
       <w:r>
         <w:t>QL</w:t>
       </w:r>
-      <w:proofErr w:type="spellEnd"/>
       <w:r>
         <w:t xml:space="preserve"> is a setting on the server that can be turned on and off i.e., on for dev, but off for production</w:t>
       </w:r>
@@ -335,15 +227,7 @@
         <w:spacing w:after="0" w:line="240" w:lineRule="auto"/>
       </w:pPr>
       <w:r>
-        <w:t xml:space="preserve">Creating an Express-based </w:t>
-      </w:r>
-      <w:proofErr w:type="spellStart"/>
-      <w:r>
-        <w:t>GraphQL</w:t>
-      </w:r>
-      <w:proofErr w:type="spellEnd"/>
-      <w:r>
-        <w:t xml:space="preserve"> server requires 3 npm packages:</w:t>
+        <w:t>Creating an Express-based GraphQL server requires 3 npm packages:</w:t>
       </w:r>
     </w:p>
     <w:p>
@@ -396,9 +280,37 @@
           <w:b/>
           <w:bCs/>
         </w:rPr>
-        <w:t>express-</w:t>
-      </w:r>
-      <w:proofErr w:type="spellStart"/>
+        <w:t>express-graphql</w:t>
+      </w:r>
+    </w:p>
+    <w:p>
+      <w:pPr>
+        <w:pStyle w:val="ListParagraph"/>
+        <w:numPr>
+          <w:ilvl w:val="2"/>
+          <w:numId w:val="2"/>
+        </w:numPr>
+        <w:spacing w:after="0" w:line="240" w:lineRule="auto"/>
+      </w:pPr>
+      <w:r>
+        <w:t>An integration library</w:t>
+      </w:r>
+      <w:r>
+        <w:t xml:space="preserve"> (compatibility layer)</w:t>
+      </w:r>
+      <w:r>
+        <w:t xml:space="preserve"> between express and graphql</w:t>
+      </w:r>
+    </w:p>
+    <w:p>
+      <w:pPr>
+        <w:pStyle w:val="ListParagraph"/>
+        <w:numPr>
+          <w:ilvl w:val="1"/>
+          <w:numId w:val="2"/>
+        </w:numPr>
+        <w:spacing w:after="0" w:line="240" w:lineRule="auto"/>
+      </w:pPr>
       <w:r>
         <w:rPr>
           <w:b/>
@@ -406,7 +318,6 @@
         </w:rPr>
         <w:t>graphql</w:t>
       </w:r>
-      <w:proofErr w:type="spellEnd"/>
     </w:p>
     <w:p>
       <w:pPr>
@@ -418,19 +329,21 @@
         <w:spacing w:after="0" w:line="240" w:lineRule="auto"/>
       </w:pPr>
       <w:r>
-        <w:t>An integration library</w:t>
-      </w:r>
-      <w:r>
-        <w:t xml:space="preserve"> (compatibility layer)</w:t>
-      </w:r>
-      <w:r>
-        <w:t xml:space="preserve"> between express and </w:t>
-      </w:r>
-      <w:proofErr w:type="spellStart"/>
-      <w:r>
-        <w:t>graphql</w:t>
-      </w:r>
-      <w:proofErr w:type="spellEnd"/>
+        <w:t>The core GraphQL library</w:t>
+      </w:r>
+    </w:p>
+    <w:p>
+      <w:pPr>
+        <w:pStyle w:val="ListParagraph"/>
+        <w:numPr>
+          <w:ilvl w:val="0"/>
+          <w:numId w:val="2"/>
+        </w:numPr>
+        <w:spacing w:after="0" w:line="240" w:lineRule="auto"/>
+      </w:pPr>
+      <w:r>
+        <w:t>To initiate a GraphQL server:</w:t>
+      </w:r>
     </w:p>
     <w:p>
       <w:pPr>
@@ -441,15 +354,21 @@
         </w:numPr>
         <w:spacing w:after="0" w:line="240" w:lineRule="auto"/>
       </w:pPr>
-      <w:proofErr w:type="spellStart"/>
-      <w:r>
-        <w:rPr>
-          <w:b/>
-          <w:bCs/>
-        </w:rPr>
-        <w:t>graphql</w:t>
-      </w:r>
-      <w:proofErr w:type="spellEnd"/>
+      <w:r>
+        <w:t xml:space="preserve">In a terminal, run </w:t>
+      </w:r>
+      <w:r>
+        <w:t>the</w:t>
+      </w:r>
+      <w:r>
+        <w:t xml:space="preserve"> command</w:t>
+      </w:r>
+      <w:r>
+        <w:t>s</w:t>
+      </w:r>
+      <w:r>
+        <w:t>:</w:t>
+      </w:r>
     </w:p>
     <w:p>
       <w:pPr>
@@ -461,13 +380,231 @@
         <w:spacing w:after="0" w:line="240" w:lineRule="auto"/>
       </w:pPr>
       <w:r>
-        <w:t xml:space="preserve">The core </w:t>
-      </w:r>
-      <w:proofErr w:type="spellStart"/>
-      <w:r>
-        <w:t>GraphQL</w:t>
-      </w:r>
-      <w:proofErr w:type="spellEnd"/>
+        <w:rPr>
+          <w:b/>
+          <w:bCs/>
+        </w:rPr>
+        <w:t>npm init</w:t>
+      </w:r>
+      <w:r>
+        <w:t xml:space="preserve"> to initialize a new npm application</w:t>
+      </w:r>
+    </w:p>
+    <w:p>
+      <w:pPr>
+        <w:pStyle w:val="ListParagraph"/>
+        <w:numPr>
+          <w:ilvl w:val="3"/>
+          <w:numId w:val="2"/>
+        </w:numPr>
+        <w:spacing w:after="0" w:line="240" w:lineRule="auto"/>
+      </w:pPr>
+      <w:r>
+        <w:t>Take all the default options if there is no customizations</w:t>
+      </w:r>
+    </w:p>
+    <w:p>
+      <w:pPr>
+        <w:pStyle w:val="ListParagraph"/>
+        <w:numPr>
+          <w:ilvl w:val="2"/>
+          <w:numId w:val="2"/>
+        </w:numPr>
+        <w:spacing w:after="0" w:line="240" w:lineRule="auto"/>
+      </w:pPr>
+      <w:r>
+        <w:t>npm install express express-graphql graphql to install all the packages</w:t>
+      </w:r>
+    </w:p>
+    <w:p>
+      <w:pPr>
+        <w:pStyle w:val="ListParagraph"/>
+        <w:numPr>
+          <w:ilvl w:val="1"/>
+          <w:numId w:val="2"/>
+        </w:numPr>
+        <w:spacing w:after="0" w:line="240" w:lineRule="auto"/>
+      </w:pPr>
+      <w:r>
+        <w:t>In a code editor:</w:t>
+      </w:r>
+    </w:p>
+    <w:p>
+      <w:pPr>
+        <w:pStyle w:val="ListParagraph"/>
+        <w:numPr>
+          <w:ilvl w:val="2"/>
+          <w:numId w:val="2"/>
+        </w:numPr>
+        <w:spacing w:after="0" w:line="240" w:lineRule="auto"/>
+      </w:pPr>
+      <w:r>
+        <w:t xml:space="preserve">Create a </w:t>
+      </w:r>
+      <w:r>
+        <w:rPr>
+          <w:b/>
+          <w:bCs/>
+        </w:rPr>
+        <w:t>server.js</w:t>
+      </w:r>
+      <w:r>
+        <w:t xml:space="preserve"> file in the root directory to initiate the GraphQL server</w:t>
+      </w:r>
+    </w:p>
+    <w:p>
+      <w:pPr>
+        <w:pStyle w:val="ListParagraph"/>
+        <w:numPr>
+          <w:ilvl w:val="3"/>
+          <w:numId w:val="2"/>
+        </w:numPr>
+        <w:spacing w:after="0" w:line="240" w:lineRule="auto"/>
+      </w:pPr>
+      <w:r>
+        <w:t xml:space="preserve">Import the </w:t>
+      </w:r>
+      <w:r>
+        <w:rPr>
+          <w:b/>
+          <w:bCs/>
+        </w:rPr>
+        <w:t>express</w:t>
+      </w:r>
+      <w:r>
+        <w:t xml:space="preserve"> package</w:t>
+      </w:r>
+    </w:p>
+    <w:p>
+      <w:pPr>
+        <w:pStyle w:val="ListParagraph"/>
+        <w:numPr>
+          <w:ilvl w:val="3"/>
+          <w:numId w:val="2"/>
+        </w:numPr>
+        <w:spacing w:after="0" w:line="240" w:lineRule="auto"/>
+      </w:pPr>
+      <w:r>
+        <w:t xml:space="preserve">Create a const called </w:t>
+      </w:r>
+      <w:r>
+        <w:rPr>
+          <w:b/>
+          <w:bCs/>
+        </w:rPr>
+        <w:t>app</w:t>
+      </w:r>
+      <w:r>
+        <w:t xml:space="preserve"> </w:t>
+      </w:r>
+      <w:r>
+        <w:t xml:space="preserve">assigning it the called </w:t>
+      </w:r>
+      <w:r>
+        <w:rPr>
+          <w:b/>
+          <w:bCs/>
+        </w:rPr>
+        <w:t>express()</w:t>
+      </w:r>
+      <w:r>
+        <w:t xml:space="preserve"> method</w:t>
+      </w:r>
+    </w:p>
+    <w:p>
+      <w:pPr>
+        <w:pStyle w:val="ListParagraph"/>
+        <w:numPr>
+          <w:ilvl w:val="3"/>
+          <w:numId w:val="2"/>
+        </w:numPr>
+        <w:spacing w:after="0" w:line="240" w:lineRule="auto"/>
+      </w:pPr>
+      <w:r>
+        <w:t xml:space="preserve">Call </w:t>
+      </w:r>
+      <w:r>
+        <w:rPr>
+          <w:b/>
+          <w:bCs/>
+        </w:rPr>
+        <w:t>app.listen()</w:t>
+      </w:r>
+      <w:r>
+        <w:t xml:space="preserve"> on the desired port (first parameter) to start the express app at runtime</w:t>
+      </w:r>
+    </w:p>
+    <w:p>
+      <w:pPr>
+        <w:pStyle w:val="ListParagraph"/>
+        <w:numPr>
+          <w:ilvl w:val="3"/>
+          <w:numId w:val="2"/>
+        </w:numPr>
+        <w:spacing w:after="0" w:line="240" w:lineRule="auto"/>
+      </w:pPr>
+      <w:r>
+        <w:t>Express will be configured to either handle a regular HTTP(S) web request or to process a GraphQL query</w:t>
+      </w:r>
+    </w:p>
+    <w:p>
+      <w:pPr>
+        <w:pStyle w:val="ListParagraph"/>
+        <w:numPr>
+          <w:ilvl w:val="4"/>
+          <w:numId w:val="2"/>
+        </w:numPr>
+        <w:spacing w:after="0" w:line="240" w:lineRule="auto"/>
+      </w:pPr>
+      <w:r>
+        <w:t>GraphQL can just be relegated to one portion of the express application, it does not have to occupy the entire express server</w:t>
+      </w:r>
+    </w:p>
+    <w:p>
+      <w:pPr>
+        <w:pStyle w:val="ListParagraph"/>
+        <w:numPr>
+          <w:ilvl w:val="3"/>
+          <w:numId w:val="2"/>
+        </w:numPr>
+        <w:spacing w:after="0" w:line="240" w:lineRule="auto"/>
+      </w:pPr>
+      <w:r>
+        <w:t>*</w:t>
+      </w:r>
+      <w:r>
+        <w:t>Import the</w:t>
+      </w:r>
+      <w:r>
+        <w:t xml:space="preserve"> </w:t>
+      </w:r>
+      <w:r>
+        <w:rPr>
+          <w:b/>
+          <w:bCs/>
+        </w:rPr>
+        <w:t>graphqlHTTP</w:t>
+      </w:r>
+      <w:r>
+        <w:rPr>
+          <w:b/>
+          <w:bCs/>
+        </w:rPr>
+        <w:t xml:space="preserve"> </w:t>
+      </w:r>
+      <w:r>
+        <w:t>variable from the</w:t>
+      </w:r>
+      <w:r>
+        <w:t xml:space="preserve"> </w:t>
+      </w:r>
+      <w:r>
+        <w:rPr>
+          <w:b/>
+          <w:bCs/>
+        </w:rPr>
+        <w:t>express-graphql</w:t>
+      </w:r>
       <w:r>
         <w:t xml:space="preserve"> library</w:t>
       </w:r>
@@ -476,75 +613,20 @@
       <w:pPr>
         <w:pStyle w:val="ListParagraph"/>
         <w:numPr>
-          <w:ilvl w:val="0"/>
-          <w:numId w:val="2"/>
-        </w:numPr>
-        <w:spacing w:after="0" w:line="240" w:lineRule="auto"/>
-      </w:pPr>
-      <w:r>
-        <w:t xml:space="preserve">To initiate a </w:t>
-      </w:r>
-      <w:proofErr w:type="spellStart"/>
-      <w:r>
-        <w:t>GraphQL</w:t>
-      </w:r>
-      <w:proofErr w:type="spellEnd"/>
-      <w:r>
-        <w:t xml:space="preserve"> server:</w:t>
-      </w:r>
-    </w:p>
-    <w:p>
-      <w:pPr>
-        <w:pStyle w:val="ListParagraph"/>
-        <w:numPr>
-          <w:ilvl w:val="1"/>
-          <w:numId w:val="2"/>
-        </w:numPr>
-        <w:spacing w:after="0" w:line="240" w:lineRule="auto"/>
-      </w:pPr>
-      <w:r>
-        <w:t xml:space="preserve">In a terminal, run </w:t>
-      </w:r>
-      <w:r>
-        <w:t>the</w:t>
-      </w:r>
-      <w:r>
-        <w:t xml:space="preserve"> command</w:t>
-      </w:r>
-      <w:r>
-        <w:t>s</w:t>
-      </w:r>
-      <w:r>
-        <w:t>:</w:t>
-      </w:r>
-    </w:p>
-    <w:p>
-      <w:pPr>
-        <w:pStyle w:val="ListParagraph"/>
-        <w:numPr>
-          <w:ilvl w:val="2"/>
-          <w:numId w:val="2"/>
-        </w:numPr>
-        <w:spacing w:after="0" w:line="240" w:lineRule="auto"/>
-      </w:pPr>
-      <w:r>
-        <w:rPr>
-          <w:b/>
-          <w:bCs/>
-        </w:rPr>
-        <w:t xml:space="preserve">npm </w:t>
-      </w:r>
-      <w:proofErr w:type="spellStart"/>
-      <w:r>
-        <w:rPr>
-          <w:b/>
-          <w:bCs/>
-        </w:rPr>
-        <w:t>init</w:t>
-      </w:r>
-      <w:proofErr w:type="spellEnd"/>
-      <w:r>
-        <w:t xml:space="preserve"> to initialize a new npm application</w:t>
+          <w:ilvl w:val="4"/>
+          <w:numId w:val="2"/>
+        </w:numPr>
+        <w:spacing w:after="0" w:line="240" w:lineRule="auto"/>
+      </w:pPr>
+      <w:r>
+        <w:t xml:space="preserve">The variable can be declared as </w:t>
+      </w:r>
+      <w:r>
+        <w:rPr>
+          <w:b/>
+          <w:bCs/>
+        </w:rPr>
+        <w:t>expressGraphQL</w:t>
       </w:r>
     </w:p>
     <w:p>
@@ -557,200 +639,17 @@
         <w:spacing w:after="0" w:line="240" w:lineRule="auto"/>
       </w:pPr>
       <w:r>
-        <w:t xml:space="preserve">Take all the default options if there </w:t>
-      </w:r>
-      <w:proofErr w:type="gramStart"/>
-      <w:r>
-        <w:t>is</w:t>
-      </w:r>
-      <w:proofErr w:type="gramEnd"/>
-      <w:r>
-        <w:t xml:space="preserve"> no customizations</w:t>
-      </w:r>
-    </w:p>
-    <w:p>
-      <w:pPr>
-        <w:pStyle w:val="ListParagraph"/>
-        <w:numPr>
-          <w:ilvl w:val="2"/>
-          <w:numId w:val="2"/>
-        </w:numPr>
-        <w:spacing w:after="0" w:line="240" w:lineRule="auto"/>
-      </w:pPr>
-      <w:r>
-        <w:t>npm install express express-</w:t>
-      </w:r>
-      <w:proofErr w:type="spellStart"/>
-      <w:r>
-        <w:t>graphql</w:t>
-      </w:r>
-      <w:proofErr w:type="spellEnd"/>
-      <w:r>
-        <w:t xml:space="preserve"> </w:t>
-      </w:r>
-      <w:proofErr w:type="spellStart"/>
-      <w:r>
-        <w:t>graphql</w:t>
-      </w:r>
-      <w:proofErr w:type="spellEnd"/>
-      <w:r>
-        <w:t xml:space="preserve"> to install all the packages</w:t>
-      </w:r>
-    </w:p>
-    <w:p>
-      <w:pPr>
-        <w:pStyle w:val="ListParagraph"/>
-        <w:numPr>
-          <w:ilvl w:val="1"/>
-          <w:numId w:val="2"/>
-        </w:numPr>
-        <w:spacing w:after="0" w:line="240" w:lineRule="auto"/>
-      </w:pPr>
-      <w:r>
-        <w:t>In a code editor:</w:t>
-      </w:r>
-    </w:p>
-    <w:p>
-      <w:pPr>
-        <w:pStyle w:val="ListParagraph"/>
-        <w:numPr>
-          <w:ilvl w:val="2"/>
-          <w:numId w:val="2"/>
-        </w:numPr>
-        <w:spacing w:after="0" w:line="240" w:lineRule="auto"/>
-      </w:pPr>
-      <w:r>
-        <w:t xml:space="preserve">Create a </w:t>
-      </w:r>
-      <w:r>
-        <w:rPr>
-          <w:b/>
-          <w:bCs/>
-        </w:rPr>
-        <w:t>server.js</w:t>
-      </w:r>
-      <w:r>
-        <w:t xml:space="preserve"> file in the root directory to initiate the </w:t>
-      </w:r>
-      <w:proofErr w:type="spellStart"/>
-      <w:r>
-        <w:t>GraphQL</w:t>
-      </w:r>
-      <w:proofErr w:type="spellEnd"/>
-      <w:r>
-        <w:t xml:space="preserve"> server</w:t>
-      </w:r>
-    </w:p>
-    <w:p>
-      <w:pPr>
-        <w:pStyle w:val="ListParagraph"/>
-        <w:numPr>
-          <w:ilvl w:val="3"/>
-          <w:numId w:val="2"/>
-        </w:numPr>
-        <w:spacing w:after="0" w:line="240" w:lineRule="auto"/>
-      </w:pPr>
-      <w:r>
-        <w:t xml:space="preserve">Import the </w:t>
-      </w:r>
-      <w:r>
-        <w:rPr>
-          <w:b/>
-          <w:bCs/>
-        </w:rPr>
-        <w:t>express</w:t>
-      </w:r>
-      <w:r>
-        <w:t xml:space="preserve"> package</w:t>
-      </w:r>
-    </w:p>
-    <w:p>
-      <w:pPr>
-        <w:pStyle w:val="ListParagraph"/>
-        <w:numPr>
-          <w:ilvl w:val="3"/>
-          <w:numId w:val="2"/>
-        </w:numPr>
-        <w:spacing w:after="0" w:line="240" w:lineRule="auto"/>
-      </w:pPr>
-      <w:r>
-        <w:t xml:space="preserve">Create a const called </w:t>
-      </w:r>
-      <w:r>
-        <w:rPr>
-          <w:b/>
-          <w:bCs/>
-        </w:rPr>
-        <w:t>app</w:t>
-      </w:r>
-      <w:r>
-        <w:t xml:space="preserve"> </w:t>
-      </w:r>
-      <w:r>
-        <w:t xml:space="preserve">assigning it the called </w:t>
-      </w:r>
-      <w:r>
-        <w:rPr>
-          <w:b/>
-          <w:bCs/>
-        </w:rPr>
-        <w:t>express()</w:t>
-      </w:r>
-      <w:r>
-        <w:t xml:space="preserve"> method</w:t>
-      </w:r>
-    </w:p>
-    <w:p>
-      <w:pPr>
-        <w:pStyle w:val="ListParagraph"/>
-        <w:numPr>
-          <w:ilvl w:val="3"/>
-          <w:numId w:val="2"/>
-        </w:numPr>
-        <w:spacing w:after="0" w:line="240" w:lineRule="auto"/>
-      </w:pPr>
-      <w:r>
-        <w:t xml:space="preserve">Call </w:t>
-      </w:r>
-      <w:proofErr w:type="spellStart"/>
-      <w:r>
-        <w:rPr>
-          <w:b/>
-          <w:bCs/>
-        </w:rPr>
-        <w:t>app.listen</w:t>
-      </w:r>
-      <w:proofErr w:type="spellEnd"/>
-      <w:r>
-        <w:rPr>
-          <w:b/>
-          <w:bCs/>
-        </w:rPr>
-        <w:t>()</w:t>
-      </w:r>
-      <w:r>
-        <w:t xml:space="preserve"> on the desired port (first parameter) to start the express app at runtime</w:t>
-      </w:r>
-    </w:p>
-    <w:p>
-      <w:pPr>
-        <w:pStyle w:val="ListParagraph"/>
-        <w:numPr>
-          <w:ilvl w:val="3"/>
-          <w:numId w:val="2"/>
-        </w:numPr>
-        <w:spacing w:after="0" w:line="240" w:lineRule="auto"/>
-      </w:pPr>
-      <w:r>
-        <w:t xml:space="preserve">Express will be configured to either handle a regular HTTP(S) web request or to process a </w:t>
-      </w:r>
-      <w:proofErr w:type="spellStart"/>
-      <w:r>
-        <w:t>GraphQL</w:t>
-      </w:r>
-      <w:proofErr w:type="spellEnd"/>
-      <w:r>
-        <w:t xml:space="preserve"> query</w:t>
+        <w:t xml:space="preserve">Call the </w:t>
+      </w:r>
+      <w:r>
+        <w:rPr>
+          <w:b/>
+          <w:bCs/>
+        </w:rPr>
+        <w:t>app.use()</w:t>
+      </w:r>
+      <w:r>
+        <w:t xml:space="preserve"> function to add GraphQL as a middleware service to handle incoming GraphQL query requests</w:t>
       </w:r>
     </w:p>
     <w:p>
@@ -762,154 +661,6 @@
         </w:numPr>
         <w:spacing w:after="0" w:line="240" w:lineRule="auto"/>
       </w:pPr>
-      <w:proofErr w:type="spellStart"/>
-      <w:r>
-        <w:t>GraphQL</w:t>
-      </w:r>
-      <w:proofErr w:type="spellEnd"/>
-      <w:r>
-        <w:t xml:space="preserve"> can just be relegated to one portion of the express application, it does not have to occupy the entire express server</w:t>
-      </w:r>
-    </w:p>
-    <w:p>
-      <w:pPr>
-        <w:pStyle w:val="ListParagraph"/>
-        <w:numPr>
-          <w:ilvl w:val="3"/>
-          <w:numId w:val="2"/>
-        </w:numPr>
-        <w:spacing w:after="0" w:line="240" w:lineRule="auto"/>
-      </w:pPr>
-      <w:r>
-        <w:t>*</w:t>
-      </w:r>
-      <w:r>
-        <w:t>Import the</w:t>
-      </w:r>
-      <w:r>
-        <w:t xml:space="preserve"> </w:t>
-      </w:r>
-      <w:proofErr w:type="spellStart"/>
-      <w:r>
-        <w:rPr>
-          <w:b/>
-          <w:bCs/>
-        </w:rPr>
-        <w:t>graphqlHTTP</w:t>
-      </w:r>
-      <w:proofErr w:type="spellEnd"/>
-      <w:r>
-        <w:rPr>
-          <w:b/>
-          <w:bCs/>
-        </w:rPr>
-        <w:t xml:space="preserve"> </w:t>
-      </w:r>
-      <w:r>
-        <w:t>variable from the</w:t>
-      </w:r>
-      <w:r>
-        <w:t xml:space="preserve"> </w:t>
-      </w:r>
-      <w:r>
-        <w:rPr>
-          <w:b/>
-          <w:bCs/>
-        </w:rPr>
-        <w:t>express-</w:t>
-      </w:r>
-      <w:proofErr w:type="spellStart"/>
-      <w:r>
-        <w:rPr>
-          <w:b/>
-          <w:bCs/>
-        </w:rPr>
-        <w:t>graphql</w:t>
-      </w:r>
-      <w:proofErr w:type="spellEnd"/>
-      <w:r>
-        <w:t xml:space="preserve"> library</w:t>
-      </w:r>
-    </w:p>
-    <w:p>
-      <w:pPr>
-        <w:pStyle w:val="ListParagraph"/>
-        <w:numPr>
-          <w:ilvl w:val="4"/>
-          <w:numId w:val="2"/>
-        </w:numPr>
-        <w:spacing w:after="0" w:line="240" w:lineRule="auto"/>
-      </w:pPr>
-      <w:r>
-        <w:t xml:space="preserve">The variable can be declared as </w:t>
-      </w:r>
-      <w:proofErr w:type="spellStart"/>
-      <w:r>
-        <w:rPr>
-          <w:b/>
-          <w:bCs/>
-        </w:rPr>
-        <w:t>expressGraphQL</w:t>
-      </w:r>
-      <w:proofErr w:type="spellEnd"/>
-    </w:p>
-    <w:p>
-      <w:pPr>
-        <w:pStyle w:val="ListParagraph"/>
-        <w:numPr>
-          <w:ilvl w:val="3"/>
-          <w:numId w:val="2"/>
-        </w:numPr>
-        <w:spacing w:after="0" w:line="240" w:lineRule="auto"/>
-      </w:pPr>
-      <w:r>
-        <w:t xml:space="preserve">Call the </w:t>
-      </w:r>
-      <w:proofErr w:type="spellStart"/>
-      <w:r>
-        <w:rPr>
-          <w:b/>
-          <w:bCs/>
-        </w:rPr>
-        <w:t>app.use</w:t>
-      </w:r>
-      <w:proofErr w:type="spellEnd"/>
-      <w:r>
-        <w:rPr>
-          <w:b/>
-          <w:bCs/>
-        </w:rPr>
-        <w:t>()</w:t>
-      </w:r>
-      <w:r>
-        <w:t xml:space="preserve"> function to add </w:t>
-      </w:r>
-      <w:proofErr w:type="spellStart"/>
-      <w:r>
-        <w:t>GraphQL</w:t>
-      </w:r>
-      <w:proofErr w:type="spellEnd"/>
-      <w:r>
-        <w:t xml:space="preserve"> as a middleware service to handle incoming </w:t>
-      </w:r>
-      <w:proofErr w:type="spellStart"/>
-      <w:r>
-        <w:t>GraphQL</w:t>
-      </w:r>
-      <w:proofErr w:type="spellEnd"/>
-      <w:r>
-        <w:t xml:space="preserve"> query requests</w:t>
-      </w:r>
-    </w:p>
-    <w:p>
-      <w:pPr>
-        <w:pStyle w:val="ListParagraph"/>
-        <w:numPr>
-          <w:ilvl w:val="4"/>
-          <w:numId w:val="2"/>
-        </w:numPr>
-        <w:spacing w:after="0" w:line="240" w:lineRule="auto"/>
-      </w:pPr>
       <w:r>
         <w:t xml:space="preserve">Pass in the string </w:t>
       </w:r>
@@ -918,23 +669,7 @@
           <w:b/>
           <w:bCs/>
         </w:rPr>
-        <w:t>‘/</w:t>
-      </w:r>
-      <w:proofErr w:type="spellStart"/>
-      <w:r>
-        <w:rPr>
-          <w:b/>
-          <w:bCs/>
-        </w:rPr>
-        <w:t>graphql</w:t>
-      </w:r>
-      <w:proofErr w:type="spellEnd"/>
-      <w:r>
-        <w:rPr>
-          <w:b/>
-          <w:bCs/>
-        </w:rPr>
-        <w:t>’</w:t>
+        <w:t>‘/graphql’</w:t>
       </w:r>
       <w:r>
         <w:t xml:space="preserve"> as the first, path, parameter</w:t>
@@ -950,15 +685,7 @@
         <w:spacing w:after="0" w:line="240" w:lineRule="auto"/>
       </w:pPr>
       <w:r>
-        <w:t>This tells the express application that all requests going to route ‘/</w:t>
-      </w:r>
-      <w:proofErr w:type="spellStart"/>
-      <w:r>
-        <w:t>graphql</w:t>
-      </w:r>
-      <w:proofErr w:type="spellEnd"/>
-      <w:r>
-        <w:t>’ should be handled by the proceeding engine</w:t>
+        <w:t>This tells the express application that all requests going to route ‘/graphql’ should be handled by the proceeding engine</w:t>
       </w:r>
     </w:p>
     <w:p>
@@ -974,21 +701,12 @@
         <w:lastRenderedPageBreak/>
         <w:t xml:space="preserve">Pass a call to the </w:t>
       </w:r>
-      <w:proofErr w:type="spellStart"/>
-      <w:r>
-        <w:rPr>
-          <w:b/>
-          <w:bCs/>
-        </w:rPr>
-        <w:t>expressGraphQL</w:t>
-      </w:r>
-      <w:proofErr w:type="spellEnd"/>
-      <w:r>
-        <w:rPr>
-          <w:b/>
-          <w:bCs/>
-        </w:rPr>
-        <w:t>()</w:t>
+      <w:r>
+        <w:rPr>
+          <w:b/>
+          <w:bCs/>
+        </w:rPr>
+        <w:t>expressGraphQL()</w:t>
       </w:r>
       <w:r>
         <w:t xml:space="preserve"> method in as the second parameter</w:t>
@@ -1022,7 +740,6 @@
       <w:r>
         <w:t xml:space="preserve">(of type </w:t>
       </w:r>
-      <w:proofErr w:type="spellStart"/>
       <w:r>
         <w:rPr>
           <w:b/>
@@ -1030,26 +747,488 @@
         </w:rPr>
         <w:t>OptionsData</w:t>
       </w:r>
-      <w:proofErr w:type="spellEnd"/>
-      <w:r>
-        <w:t xml:space="preserve"> declared in the express-</w:t>
-      </w:r>
-      <w:proofErr w:type="spellStart"/>
-      <w:r>
+      <w:r>
+        <w:t xml:space="preserve"> declared in the express-graphql module) </w:t>
+      </w:r>
+      <w:r>
+        <w:t xml:space="preserve">parameter </w:t>
+      </w:r>
+      <w:r>
+        <w:t>with</w:t>
+      </w:r>
+      <w:r>
+        <w:t xml:space="preserve"> the properties:</w:t>
+      </w:r>
+    </w:p>
+    <w:p>
+      <w:pPr>
+        <w:pStyle w:val="ListParagraph"/>
+        <w:numPr>
+          <w:ilvl w:val="6"/>
+          <w:numId w:val="2"/>
+        </w:numPr>
+        <w:spacing w:after="0" w:line="240" w:lineRule="auto"/>
+      </w:pPr>
+      <w:r>
+        <w:rPr>
+          <w:b/>
+          <w:bCs/>
+        </w:rPr>
+        <w:t>graphiql</w:t>
+      </w:r>
+      <w:r>
+        <w:t xml:space="preserve"> set to </w:t>
+      </w:r>
+      <w:r>
+        <w:rPr>
+          <w:b/>
+          <w:bCs/>
+        </w:rPr>
+        <w:t>true</w:t>
+      </w:r>
+      <w:r>
+        <w:t xml:space="preserve"> to enable the developer-friendly graphiql user interface on the GraphQL server</w:t>
+      </w:r>
+    </w:p>
+    <w:p>
+      <w:pPr>
+        <w:pStyle w:val="ListParagraph"/>
+        <w:numPr>
+          <w:ilvl w:val="6"/>
+          <w:numId w:val="2"/>
+        </w:numPr>
+        <w:spacing w:after="0" w:line="240" w:lineRule="auto"/>
+      </w:pPr>
+      <w:r>
+        <w:t xml:space="preserve">Pass in a </w:t>
+      </w:r>
+      <w:r>
+        <w:t>GraphQL</w:t>
+      </w:r>
+      <w:r>
+        <w:t xml:space="preserve"> </w:t>
+      </w:r>
+      <w:r>
+        <w:rPr>
+          <w:b/>
+          <w:bCs/>
+        </w:rPr>
+        <w:t>schema</w:t>
+      </w:r>
+      <w:r>
+        <w:t xml:space="preserve"> as the second parameter</w:t>
+      </w:r>
+    </w:p>
+    <w:p>
+      <w:pPr>
+        <w:pStyle w:val="ListParagraph"/>
+        <w:numPr>
+          <w:ilvl w:val="2"/>
+          <w:numId w:val="2"/>
+        </w:numPr>
+        <w:spacing w:after="0" w:line="240" w:lineRule="auto"/>
+      </w:pPr>
+      <w:r>
+        <w:t xml:space="preserve">Create a </w:t>
+      </w:r>
+      <w:r>
+        <w:rPr>
+          <w:b/>
+          <w:bCs/>
+        </w:rPr>
+        <w:t>schema</w:t>
+      </w:r>
+      <w:r>
+        <w:t xml:space="preserve"> folder</w:t>
+      </w:r>
+    </w:p>
+    <w:p>
+      <w:pPr>
+        <w:pStyle w:val="ListParagraph"/>
+        <w:numPr>
+          <w:ilvl w:val="3"/>
+          <w:numId w:val="2"/>
+        </w:numPr>
+        <w:spacing w:after="0" w:line="240" w:lineRule="auto"/>
+      </w:pPr>
+      <w:r>
+        <w:t xml:space="preserve">Create a file called </w:t>
+      </w:r>
+      <w:r>
+        <w:rPr>
+          <w:b/>
+          <w:bCs/>
+        </w:rPr>
+        <w:t>schema.js</w:t>
+      </w:r>
+      <w:r>
+        <w:t xml:space="preserve"> inside of the </w:t>
+      </w:r>
+      <w:r>
+        <w:rPr>
+          <w:b/>
+          <w:bCs/>
+        </w:rPr>
+        <w:t>schema</w:t>
+      </w:r>
+      <w:r>
+        <w:t xml:space="preserve"> folder</w:t>
+      </w:r>
+      <w:r>
+        <w:t xml:space="preserve"> where the </w:t>
+      </w:r>
+      <w:r>
+        <w:rPr>
+          <w:b/>
+          <w:bCs/>
+        </w:rPr>
+        <w:t>schema</w:t>
+      </w:r>
+      <w:r>
+        <w:t xml:space="preserve"> of the GraphQL data to be queried is defined</w:t>
+      </w:r>
+    </w:p>
+    <w:p>
+      <w:pPr>
+        <w:pStyle w:val="ListParagraph"/>
+        <w:numPr>
+          <w:ilvl w:val="0"/>
+          <w:numId w:val="2"/>
+        </w:numPr>
+        <w:spacing w:after="0" w:line="240" w:lineRule="auto"/>
+      </w:pPr>
+      <w:r>
+        <w:t xml:space="preserve">The purpose of </w:t>
+      </w:r>
+      <w:r>
+        <w:t>GraphQL</w:t>
+      </w:r>
+      <w:r>
+        <w:t xml:space="preserve"> </w:t>
+      </w:r>
+      <w:r>
+        <w:rPr>
+          <w:b/>
+          <w:bCs/>
+        </w:rPr>
+        <w:t>S</w:t>
+      </w:r>
+      <w:r>
+        <w:rPr>
+          <w:b/>
+          <w:bCs/>
+        </w:rPr>
+        <w:t>chema</w:t>
+      </w:r>
+      <w:r>
+        <w:t xml:space="preserve"> is to instruct GraphQL as to what type of data exists in the application</w:t>
+      </w:r>
+    </w:p>
+    <w:p>
+      <w:pPr>
+        <w:pStyle w:val="ListParagraph"/>
+        <w:numPr>
+          <w:ilvl w:val="0"/>
+          <w:numId w:val="2"/>
+        </w:numPr>
+        <w:spacing w:after="0" w:line="240" w:lineRule="auto"/>
+      </w:pPr>
+      <w:r>
+        <w:t>To define a schema:</w:t>
+      </w:r>
+    </w:p>
+    <w:p>
+      <w:pPr>
+        <w:pStyle w:val="ListParagraph"/>
+        <w:numPr>
+          <w:ilvl w:val="1"/>
+          <w:numId w:val="2"/>
+        </w:numPr>
+        <w:spacing w:after="0" w:line="240" w:lineRule="auto"/>
+      </w:pPr>
+      <w:r>
+        <w:t xml:space="preserve">Import the core </w:t>
+      </w:r>
+      <w:r>
+        <w:rPr>
+          <w:b/>
+          <w:bCs/>
+        </w:rPr>
         <w:t>graphql</w:t>
       </w:r>
-      <w:proofErr w:type="spellEnd"/>
-      <w:r>
-        <w:t xml:space="preserve"> module) </w:t>
-      </w:r>
-      <w:r>
-        <w:t xml:space="preserve">parameter </w:t>
-      </w:r>
-      <w:r>
-        <w:t>with</w:t>
-      </w:r>
-      <w:r>
-        <w:t xml:space="preserve"> the properties:</w:t>
+      <w:r>
+        <w:t xml:space="preserve"> module</w:t>
+      </w:r>
+    </w:p>
+    <w:p>
+      <w:pPr>
+        <w:pStyle w:val="ListParagraph"/>
+        <w:numPr>
+          <w:ilvl w:val="1"/>
+          <w:numId w:val="2"/>
+        </w:numPr>
+        <w:spacing w:after="0" w:line="240" w:lineRule="auto"/>
+      </w:pPr>
+      <w:r>
+        <w:t xml:space="preserve">Destruct the </w:t>
+      </w:r>
+      <w:r>
+        <w:rPr>
+          <w:b/>
+          <w:bCs/>
+        </w:rPr>
+        <w:t>GraphQLObjectType</w:t>
+      </w:r>
+      <w:r>
+        <w:t xml:space="preserve"> type from the imported </w:t>
+      </w:r>
+      <w:r>
+        <w:rPr>
+          <w:b/>
+          <w:bCs/>
+        </w:rPr>
+        <w:t>graphql</w:t>
+      </w:r>
+      <w:r>
+        <w:t xml:space="preserve"> variable</w:t>
+      </w:r>
+    </w:p>
+    <w:p>
+      <w:pPr>
+        <w:pStyle w:val="ListParagraph"/>
+        <w:numPr>
+          <w:ilvl w:val="2"/>
+          <w:numId w:val="2"/>
+        </w:numPr>
+        <w:spacing w:after="0" w:line="240" w:lineRule="auto"/>
+      </w:pPr>
+      <w:r>
+        <w:t>This object type is used to define a GraphQL object</w:t>
+      </w:r>
+    </w:p>
+    <w:p>
+      <w:pPr>
+        <w:pStyle w:val="ListParagraph"/>
+        <w:numPr>
+          <w:ilvl w:val="1"/>
+          <w:numId w:val="2"/>
+        </w:numPr>
+        <w:spacing w:after="0" w:line="240" w:lineRule="auto"/>
+      </w:pPr>
+      <w:r>
+        <w:t xml:space="preserve">Declare a constant called </w:t>
+      </w:r>
+      <w:r>
+        <w:rPr>
+          <w:b/>
+          <w:bCs/>
+        </w:rPr>
+        <w:t>[Object]Type</w:t>
+      </w:r>
+      <w:r>
+        <w:t>, where [Object] is the name of the schema object to be queried by GraphQL</w:t>
+      </w:r>
+    </w:p>
+    <w:p>
+      <w:pPr>
+        <w:pStyle w:val="ListParagraph"/>
+        <w:numPr>
+          <w:ilvl w:val="2"/>
+          <w:numId w:val="2"/>
+        </w:numPr>
+        <w:spacing w:after="0" w:line="240" w:lineRule="auto"/>
+      </w:pPr>
+      <w:r>
+        <w:t xml:space="preserve">Assign this schema object to a </w:t>
+      </w:r>
+      <w:r>
+        <w:rPr>
+          <w:b/>
+          <w:bCs/>
+        </w:rPr>
+        <w:t>new GraphQLObjectType()</w:t>
+      </w:r>
+      <w:r>
+        <w:t xml:space="preserve"> instance</w:t>
+      </w:r>
+    </w:p>
+    <w:p>
+      <w:pPr>
+        <w:pStyle w:val="ListParagraph"/>
+        <w:numPr>
+          <w:ilvl w:val="3"/>
+          <w:numId w:val="2"/>
+        </w:numPr>
+        <w:spacing w:after="0" w:line="240" w:lineRule="auto"/>
+      </w:pPr>
+      <w:r>
+        <w:t xml:space="preserve">Pass in a JSON object </w:t>
+      </w:r>
+      <w:r>
+        <w:t xml:space="preserve">as the </w:t>
+      </w:r>
+      <w:r>
+        <w:rPr>
+          <w:b/>
+          <w:bCs/>
+        </w:rPr>
+        <w:t>config</w:t>
+      </w:r>
+      <w:r>
+        <w:t xml:space="preserve"> parameter</w:t>
+      </w:r>
+    </w:p>
+    <w:p>
+      <w:pPr>
+        <w:pStyle w:val="ListParagraph"/>
+        <w:numPr>
+          <w:ilvl w:val="4"/>
+          <w:numId w:val="2"/>
+        </w:numPr>
+        <w:spacing w:after="0" w:line="240" w:lineRule="auto"/>
+      </w:pPr>
+      <w:r>
+        <w:t xml:space="preserve">Define the </w:t>
+      </w:r>
+      <w:r>
+        <w:rPr>
+          <w:b/>
+          <w:bCs/>
+        </w:rPr>
+        <w:t>name</w:t>
+      </w:r>
+      <w:r>
+        <w:t xml:space="preserve"> property to provide the name of the object being defined</w:t>
+      </w:r>
+    </w:p>
+    <w:p>
+      <w:pPr>
+        <w:pStyle w:val="ListParagraph"/>
+        <w:numPr>
+          <w:ilvl w:val="4"/>
+          <w:numId w:val="2"/>
+        </w:numPr>
+        <w:spacing w:after="0" w:line="240" w:lineRule="auto"/>
+      </w:pPr>
+      <w:r>
+        <w:t xml:space="preserve">Define a </w:t>
+      </w:r>
+      <w:r>
+        <w:rPr>
+          <w:b/>
+          <w:bCs/>
+        </w:rPr>
+        <w:t>description</w:t>
+      </w:r>
+      <w:r>
+        <w:t xml:space="preserve"> object and assign it to a short description about the object</w:t>
+      </w:r>
+    </w:p>
+    <w:p>
+      <w:pPr>
+        <w:pStyle w:val="ListParagraph"/>
+        <w:numPr>
+          <w:ilvl w:val="5"/>
+          <w:numId w:val="2"/>
+        </w:numPr>
+        <w:spacing w:after="0" w:line="240" w:lineRule="auto"/>
+      </w:pPr>
+      <w:r>
+        <w:t>This will only be seen by developers during development</w:t>
+      </w:r>
+    </w:p>
+    <w:p>
+      <w:pPr>
+        <w:pStyle w:val="ListParagraph"/>
+        <w:numPr>
+          <w:ilvl w:val="4"/>
+          <w:numId w:val="2"/>
+        </w:numPr>
+        <w:spacing w:after="0" w:line="240" w:lineRule="auto"/>
+      </w:pPr>
+      <w:r>
+        <w:t xml:space="preserve">Define a </w:t>
+      </w:r>
+      <w:r>
+        <w:rPr>
+          <w:b/>
+          <w:bCs/>
+        </w:rPr>
+        <w:t>fields</w:t>
+      </w:r>
+      <w:r>
+        <w:t xml:space="preserve"> property</w:t>
+      </w:r>
+      <w:r>
+        <w:t xml:space="preserve"> </w:t>
+      </w:r>
+      <w:r>
+        <w:t xml:space="preserve">(of type </w:t>
+      </w:r>
+      <w:r>
+        <w:rPr>
+          <w:b/>
+          <w:bCs/>
+        </w:rPr>
+        <w:t>GraphQLFieldConfigMap</w:t>
+      </w:r>
+      <w:r>
+        <w:t xml:space="preserve">) </w:t>
+      </w:r>
+      <w:r>
+        <w:t>to describe the different properties of the schema object being defined</w:t>
+      </w:r>
+    </w:p>
+    <w:p>
+      <w:pPr>
+        <w:pStyle w:val="ListParagraph"/>
+        <w:numPr>
+          <w:ilvl w:val="5"/>
+          <w:numId w:val="2"/>
+        </w:numPr>
+        <w:spacing w:after="0" w:line="240" w:lineRule="auto"/>
+      </w:pPr>
+      <w:r>
+        <w:t xml:space="preserve">The </w:t>
+      </w:r>
+      <w:r>
+        <w:rPr>
+          <w:b/>
+          <w:bCs/>
+        </w:rPr>
+        <w:t>keys</w:t>
+      </w:r>
+      <w:r>
+        <w:t xml:space="preserve"> of this object are the names of the properties declared on the defining object</w:t>
+      </w:r>
+    </w:p>
+    <w:p>
+      <w:pPr>
+        <w:pStyle w:val="ListParagraph"/>
+        <w:numPr>
+          <w:ilvl w:val="5"/>
+          <w:numId w:val="2"/>
+        </w:numPr>
+        <w:spacing w:after="0" w:line="240" w:lineRule="auto"/>
+      </w:pPr>
+      <w:r>
+        <w:t xml:space="preserve">The values of this object </w:t>
+      </w:r>
+      <w:r>
+        <w:t xml:space="preserve">(of type </w:t>
+      </w:r>
+      <w:r>
+        <w:rPr>
+          <w:b/>
+          <w:bCs/>
+        </w:rPr>
+        <w:t>GraphQLFieldConfig</w:t>
+      </w:r>
+      <w:r>
+        <w:t xml:space="preserve">) </w:t>
+      </w:r>
+      <w:r>
+        <w:t>describe what type of data each property is</w:t>
       </w:r>
     </w:p>
     <w:p>
@@ -1061,798 +1240,780 @@
         </w:numPr>
         <w:spacing w:after="0" w:line="240" w:lineRule="auto"/>
       </w:pPr>
-      <w:proofErr w:type="spellStart"/>
-      <w:r>
-        <w:rPr>
-          <w:b/>
-          <w:bCs/>
-        </w:rPr>
-        <w:t>graphiql</w:t>
-      </w:r>
-      <w:proofErr w:type="spellEnd"/>
-      <w:r>
-        <w:t xml:space="preserve"> set to </w:t>
-      </w:r>
-      <w:r>
-        <w:rPr>
-          <w:b/>
-          <w:bCs/>
-        </w:rPr>
-        <w:t>true</w:t>
-      </w:r>
-      <w:r>
-        <w:t xml:space="preserve"> to enable the developer-friendly </w:t>
-      </w:r>
-      <w:proofErr w:type="spellStart"/>
-      <w:r>
-        <w:t>graphiql</w:t>
-      </w:r>
-      <w:proofErr w:type="spellEnd"/>
-      <w:r>
-        <w:t xml:space="preserve"> user interface on the </w:t>
-      </w:r>
-      <w:proofErr w:type="spellStart"/>
+      <w:r>
+        <w:t>Assign an object to each value containing</w:t>
+      </w:r>
+      <w:r>
+        <w:t>:</w:t>
+      </w:r>
+    </w:p>
+    <w:p>
+      <w:pPr>
+        <w:pStyle w:val="ListParagraph"/>
+        <w:numPr>
+          <w:ilvl w:val="7"/>
+          <w:numId w:val="2"/>
+        </w:numPr>
+        <w:spacing w:after="0" w:line="240" w:lineRule="auto"/>
+      </w:pPr>
+      <w:r>
+        <w:t xml:space="preserve">A </w:t>
+      </w:r>
+      <w:r>
+        <w:rPr>
+          <w:b/>
+          <w:bCs/>
+        </w:rPr>
+        <w:t>type</w:t>
+      </w:r>
+      <w:r>
+        <w:t xml:space="preserve"> property to</w:t>
+      </w:r>
+      <w:r>
+        <w:t xml:space="preserve"> declare</w:t>
+      </w:r>
+      <w:r>
+        <w:t xml:space="preserve"> </w:t>
+      </w:r>
+      <w:r>
+        <w:t>the field’s</w:t>
+      </w:r>
+      <w:r>
+        <w:t xml:space="preserve"> type</w:t>
+      </w:r>
+    </w:p>
+    <w:p>
+      <w:pPr>
+        <w:pStyle w:val="ListParagraph"/>
+        <w:numPr>
+          <w:ilvl w:val="8"/>
+          <w:numId w:val="2"/>
+        </w:numPr>
+        <w:spacing w:after="0" w:line="240" w:lineRule="auto"/>
+      </w:pPr>
+      <w:r>
+        <w:t xml:space="preserve">Assign this property with a </w:t>
+      </w:r>
       <w:r>
         <w:t>GraphQL</w:t>
       </w:r>
-      <w:proofErr w:type="spellEnd"/>
-      <w:r>
-        <w:t xml:space="preserve"> server</w:t>
-      </w:r>
-    </w:p>
-    <w:p>
-      <w:pPr>
-        <w:pStyle w:val="ListParagraph"/>
-        <w:numPr>
-          <w:ilvl w:val="6"/>
-          <w:numId w:val="2"/>
-        </w:numPr>
-        <w:spacing w:after="0" w:line="240" w:lineRule="auto"/>
-      </w:pPr>
-      <w:r>
-        <w:t xml:space="preserve">Pass in a </w:t>
-      </w:r>
-      <w:proofErr w:type="spellStart"/>
-      <w:r>
-        <w:t>GraphQL</w:t>
-      </w:r>
-      <w:proofErr w:type="spellEnd"/>
-      <w:r>
+      <w:r>
+        <w:t xml:space="preserve"> Object</w:t>
+      </w:r>
+      <w:r>
+        <w:rPr>
+          <w:b/>
+          <w:bCs/>
+        </w:rPr>
         <w:t xml:space="preserve"> </w:t>
       </w:r>
       <w:r>
-        <w:rPr>
-          <w:b/>
-          <w:bCs/>
-        </w:rPr>
-        <w:t>schema</w:t>
-      </w:r>
-      <w:r>
-        <w:t xml:space="preserve"> as the second parameter</w:t>
-      </w:r>
-    </w:p>
-    <w:p>
-      <w:pPr>
-        <w:pStyle w:val="ListParagraph"/>
-        <w:numPr>
-          <w:ilvl w:val="2"/>
-          <w:numId w:val="2"/>
-        </w:numPr>
-        <w:spacing w:after="0" w:line="240" w:lineRule="auto"/>
-      </w:pPr>
-      <w:r>
-        <w:t xml:space="preserve">Create a </w:t>
-      </w:r>
-      <w:r>
-        <w:rPr>
-          <w:b/>
-          <w:bCs/>
-        </w:rPr>
-        <w:t>schema</w:t>
-      </w:r>
-      <w:r>
-        <w:t xml:space="preserve"> folder</w:t>
-      </w:r>
-    </w:p>
-    <w:p>
-      <w:pPr>
-        <w:pStyle w:val="ListParagraph"/>
-        <w:numPr>
-          <w:ilvl w:val="3"/>
-          <w:numId w:val="2"/>
-        </w:numPr>
-        <w:spacing w:after="0" w:line="240" w:lineRule="auto"/>
-      </w:pPr>
-      <w:r>
-        <w:t xml:space="preserve">Create a file called </w:t>
-      </w:r>
-      <w:r>
-        <w:rPr>
-          <w:b/>
-          <w:bCs/>
-        </w:rPr>
-        <w:t>schema.js</w:t>
-      </w:r>
-      <w:r>
-        <w:t xml:space="preserve"> inside of the </w:t>
-      </w:r>
-      <w:r>
-        <w:rPr>
-          <w:b/>
-          <w:bCs/>
-        </w:rPr>
-        <w:t>schema</w:t>
-      </w:r>
-      <w:r>
-        <w:t xml:space="preserve"> folder</w:t>
-      </w:r>
-      <w:r>
-        <w:t xml:space="preserve"> where the </w:t>
-      </w:r>
-      <w:r>
-        <w:rPr>
-          <w:b/>
-          <w:bCs/>
-        </w:rPr>
-        <w:t>schema</w:t>
-      </w:r>
-      <w:r>
-        <w:t xml:space="preserve"> of the </w:t>
-      </w:r>
-      <w:proofErr w:type="spellStart"/>
-      <w:r>
-        <w:t>GraphQL</w:t>
-      </w:r>
-      <w:proofErr w:type="spellEnd"/>
-      <w:r>
-        <w:t xml:space="preserve"> data to be queried is defined</w:t>
-      </w:r>
-    </w:p>
-    <w:p>
-      <w:pPr>
-        <w:pStyle w:val="ListParagraph"/>
-        <w:numPr>
-          <w:ilvl w:val="0"/>
-          <w:numId w:val="2"/>
-        </w:numPr>
-        <w:spacing w:after="0" w:line="240" w:lineRule="auto"/>
-      </w:pPr>
-      <w:r>
-        <w:t xml:space="preserve">The purpose of </w:t>
-      </w:r>
-      <w:proofErr w:type="spellStart"/>
-      <w:r>
-        <w:t>GraphQL</w:t>
-      </w:r>
-      <w:proofErr w:type="spellEnd"/>
-      <w:r>
-        <w:t xml:space="preserve"> </w:t>
-      </w:r>
-      <w:r>
-        <w:rPr>
-          <w:b/>
-          <w:bCs/>
-        </w:rPr>
-        <w:t>S</w:t>
-      </w:r>
-      <w:r>
-        <w:rPr>
-          <w:b/>
-          <w:bCs/>
-        </w:rPr>
-        <w:t>chema</w:t>
-      </w:r>
-      <w:r>
-        <w:t xml:space="preserve"> is to instruct </w:t>
-      </w:r>
-      <w:proofErr w:type="spellStart"/>
-      <w:r>
-        <w:t>GraphQL</w:t>
-      </w:r>
-      <w:proofErr w:type="spellEnd"/>
-      <w:r>
-        <w:t xml:space="preserve"> as to what type of data exists in the application</w:t>
-      </w:r>
-    </w:p>
-    <w:p>
-      <w:pPr>
-        <w:pStyle w:val="ListParagraph"/>
-        <w:numPr>
-          <w:ilvl w:val="0"/>
-          <w:numId w:val="2"/>
-        </w:numPr>
-        <w:spacing w:after="0" w:line="240" w:lineRule="auto"/>
-      </w:pPr>
-      <w:r>
-        <w:t>To define a schema:</w:t>
-      </w:r>
-    </w:p>
-    <w:p>
-      <w:pPr>
-        <w:pStyle w:val="ListParagraph"/>
-        <w:numPr>
-          <w:ilvl w:val="1"/>
-          <w:numId w:val="2"/>
-        </w:numPr>
-        <w:spacing w:after="0" w:line="240" w:lineRule="auto"/>
-      </w:pPr>
-      <w:r>
-        <w:t xml:space="preserve">Import the core </w:t>
-      </w:r>
-      <w:proofErr w:type="spellStart"/>
-      <w:r>
-        <w:rPr>
-          <w:b/>
-          <w:bCs/>
-        </w:rPr>
-        <w:t>graphql</w:t>
-      </w:r>
-      <w:proofErr w:type="spellEnd"/>
-      <w:r>
-        <w:t xml:space="preserve"> module</w:t>
-      </w:r>
-    </w:p>
-    <w:p>
-      <w:pPr>
-        <w:pStyle w:val="ListParagraph"/>
-        <w:numPr>
-          <w:ilvl w:val="1"/>
-          <w:numId w:val="2"/>
-        </w:numPr>
-        <w:spacing w:after="0" w:line="240" w:lineRule="auto"/>
-      </w:pPr>
-      <w:r>
-        <w:t xml:space="preserve">Destruct the </w:t>
-      </w:r>
-      <w:proofErr w:type="spellStart"/>
-      <w:r>
-        <w:rPr>
-          <w:b/>
-          <w:bCs/>
-        </w:rPr>
+        <w:t>Type</w:t>
+      </w:r>
+      <w:r>
+        <w:t xml:space="preserve"> which can be destructed from the imported graphql module</w:t>
+      </w:r>
+    </w:p>
+    <w:p>
+      <w:pPr>
+        <w:pStyle w:val="ListParagraph"/>
+        <w:numPr>
+          <w:ilvl w:val="8"/>
+          <w:numId w:val="2"/>
+        </w:numPr>
+        <w:spacing w:after="0" w:line="240" w:lineRule="auto"/>
+      </w:pPr>
+      <w:r>
+        <w:rPr>
+          <w:b/>
+          <w:bCs/>
+        </w:rPr>
+        <w:t>*</w:t>
+      </w:r>
+      <w:r>
+        <w:t xml:space="preserve">This property can be assigned to any </w:t>
+      </w:r>
+      <w:r>
         <w:t>GraphQLObjectType</w:t>
       </w:r>
-      <w:proofErr w:type="spellEnd"/>
-      <w:r>
-        <w:t xml:space="preserve"> type from the imported </w:t>
-      </w:r>
-      <w:proofErr w:type="spellStart"/>
-      <w:r>
-        <w:rPr>
-          <w:b/>
-          <w:bCs/>
-        </w:rPr>
-        <w:t>graphql</w:t>
-      </w:r>
-      <w:proofErr w:type="spellEnd"/>
-      <w:r>
-        <w:t xml:space="preserve"> variable</w:t>
-      </w:r>
-    </w:p>
-    <w:p>
-      <w:pPr>
-        <w:pStyle w:val="ListParagraph"/>
-        <w:numPr>
-          <w:ilvl w:val="2"/>
-          <w:numId w:val="2"/>
-        </w:numPr>
-        <w:spacing w:after="0" w:line="240" w:lineRule="auto"/>
-      </w:pPr>
-      <w:r>
-        <w:t xml:space="preserve">This object type is used to define a </w:t>
-      </w:r>
-      <w:proofErr w:type="spellStart"/>
-      <w:r>
-        <w:t>GraphQL</w:t>
-      </w:r>
-      <w:proofErr w:type="spellEnd"/>
-      <w:r>
-        <w:t xml:space="preserve"> object</w:t>
-      </w:r>
-    </w:p>
-    <w:p>
-      <w:pPr>
-        <w:pStyle w:val="ListParagraph"/>
-        <w:numPr>
-          <w:ilvl w:val="1"/>
-          <w:numId w:val="2"/>
-        </w:numPr>
-        <w:spacing w:after="0" w:line="240" w:lineRule="auto"/>
-      </w:pPr>
-      <w:r>
-        <w:t xml:space="preserve">Declare a constant called </w:t>
-      </w:r>
-      <w:r>
-        <w:rPr>
-          <w:b/>
-          <w:bCs/>
-        </w:rPr>
-        <w:t>[Object]Type</w:t>
-      </w:r>
-      <w:r>
-        <w:t xml:space="preserve">, where [Object] is the name of the schema object to be queried by </w:t>
-      </w:r>
-      <w:proofErr w:type="spellStart"/>
-      <w:r>
-        <w:t>GraphQL</w:t>
-      </w:r>
-      <w:proofErr w:type="spellEnd"/>
-    </w:p>
-    <w:p>
-      <w:pPr>
-        <w:pStyle w:val="ListParagraph"/>
-        <w:numPr>
-          <w:ilvl w:val="2"/>
-          <w:numId w:val="2"/>
-        </w:numPr>
-        <w:spacing w:after="0" w:line="240" w:lineRule="auto"/>
-      </w:pPr>
-      <w:r>
-        <w:t xml:space="preserve">Assign this schema object to a </w:t>
-      </w:r>
-      <w:r>
-        <w:rPr>
-          <w:b/>
-          <w:bCs/>
-        </w:rPr>
-        <w:t xml:space="preserve">new </w:t>
-      </w:r>
-      <w:proofErr w:type="spellStart"/>
-      <w:r>
-        <w:rPr>
-          <w:b/>
-          <w:bCs/>
-        </w:rPr>
-        <w:t>GraphQLObjectType</w:t>
-      </w:r>
-      <w:proofErr w:type="spellEnd"/>
-      <w:r>
-        <w:rPr>
-          <w:b/>
-          <w:bCs/>
-        </w:rPr>
-        <w:t>()</w:t>
-      </w:r>
-      <w:r>
-        <w:t xml:space="preserve"> instance</w:t>
-      </w:r>
-    </w:p>
-    <w:p>
-      <w:pPr>
-        <w:pStyle w:val="ListParagraph"/>
-        <w:numPr>
-          <w:ilvl w:val="3"/>
-          <w:numId w:val="2"/>
-        </w:numPr>
-        <w:spacing w:after="0" w:line="240" w:lineRule="auto"/>
-      </w:pPr>
-      <w:r>
-        <w:t xml:space="preserve">Pass in a JSON object </w:t>
-      </w:r>
-      <w:r>
-        <w:t xml:space="preserve">as the </w:t>
-      </w:r>
-      <w:r>
-        <w:rPr>
-          <w:b/>
-          <w:bCs/>
-        </w:rPr>
-        <w:t>config</w:t>
-      </w:r>
-      <w:r>
-        <w:t xml:space="preserve"> parameter</w:t>
-      </w:r>
-    </w:p>
-    <w:p>
-      <w:pPr>
-        <w:pStyle w:val="ListParagraph"/>
-        <w:numPr>
-          <w:ilvl w:val="4"/>
-          <w:numId w:val="2"/>
-        </w:numPr>
-        <w:spacing w:after="0" w:line="240" w:lineRule="auto"/>
-      </w:pPr>
-      <w:r>
-        <w:t xml:space="preserve">Define the </w:t>
-      </w:r>
-      <w:r>
-        <w:rPr>
-          <w:b/>
-          <w:bCs/>
-        </w:rPr>
-        <w:t>name</w:t>
-      </w:r>
-      <w:r>
-        <w:t xml:space="preserve"> property to provide the name of the object being defined</w:t>
-      </w:r>
-    </w:p>
-    <w:p>
-      <w:pPr>
-        <w:pStyle w:val="ListParagraph"/>
-        <w:numPr>
-          <w:ilvl w:val="4"/>
-          <w:numId w:val="2"/>
-        </w:numPr>
-        <w:spacing w:after="0" w:line="240" w:lineRule="auto"/>
-      </w:pPr>
-      <w:r>
-        <w:t xml:space="preserve">Define a </w:t>
-      </w:r>
-      <w:r>
-        <w:rPr>
-          <w:b/>
-          <w:bCs/>
-        </w:rPr>
-        <w:t>description</w:t>
-      </w:r>
-      <w:r>
-        <w:t xml:space="preserve"> object and assign it to a short description about the object</w:t>
-      </w:r>
-    </w:p>
-    <w:p>
-      <w:pPr>
-        <w:pStyle w:val="ListParagraph"/>
-        <w:numPr>
-          <w:ilvl w:val="5"/>
-          <w:numId w:val="2"/>
-        </w:numPr>
-        <w:spacing w:after="0" w:line="240" w:lineRule="auto"/>
-      </w:pPr>
-      <w:r>
-        <w:t>This will only be seen by developers during development</w:t>
-      </w:r>
-    </w:p>
-    <w:p>
-      <w:pPr>
-        <w:pStyle w:val="ListParagraph"/>
-        <w:numPr>
-          <w:ilvl w:val="4"/>
-          <w:numId w:val="2"/>
-        </w:numPr>
-        <w:spacing w:after="0" w:line="240" w:lineRule="auto"/>
-      </w:pPr>
-      <w:r>
-        <w:t xml:space="preserve">Define a </w:t>
-      </w:r>
-      <w:r>
-        <w:rPr>
-          <w:b/>
-          <w:bCs/>
-        </w:rPr>
-        <w:t>fields</w:t>
-      </w:r>
-      <w:r>
-        <w:t xml:space="preserve"> property</w:t>
-      </w:r>
-      <w:r>
-        <w:t xml:space="preserve"> </w:t>
-      </w:r>
-      <w:r>
-        <w:t xml:space="preserve">(of type </w:t>
-      </w:r>
-      <w:proofErr w:type="spellStart"/>
-      <w:r>
-        <w:rPr>
-          <w:b/>
-          <w:bCs/>
-        </w:rPr>
-        <w:t>GraphQLFieldConfigMap</w:t>
-      </w:r>
-      <w:proofErr w:type="spellEnd"/>
-      <w:r>
-        <w:t xml:space="preserve">) </w:t>
-      </w:r>
-      <w:r>
-        <w:t>to describe the different properties of the schema object being defined</w:t>
-      </w:r>
-    </w:p>
-    <w:p>
-      <w:pPr>
-        <w:pStyle w:val="ListParagraph"/>
-        <w:numPr>
-          <w:ilvl w:val="5"/>
-          <w:numId w:val="2"/>
-        </w:numPr>
-        <w:spacing w:after="0" w:line="240" w:lineRule="auto"/>
-      </w:pPr>
-      <w:r>
-        <w:t xml:space="preserve">The </w:t>
-      </w:r>
-      <w:r>
-        <w:rPr>
-          <w:b/>
-          <w:bCs/>
-        </w:rPr>
-        <w:t>keys</w:t>
-      </w:r>
-      <w:r>
-        <w:t xml:space="preserve"> of this object are the names of the properties declared on the defining object</w:t>
-      </w:r>
-    </w:p>
-    <w:p>
-      <w:pPr>
-        <w:pStyle w:val="ListParagraph"/>
-        <w:numPr>
-          <w:ilvl w:val="5"/>
-          <w:numId w:val="2"/>
-        </w:numPr>
-        <w:spacing w:after="0" w:line="240" w:lineRule="auto"/>
-      </w:pPr>
-      <w:r>
-        <w:t xml:space="preserve">The values of this object </w:t>
-      </w:r>
-      <w:r>
-        <w:t xml:space="preserve">(of type </w:t>
-      </w:r>
-      <w:proofErr w:type="spellStart"/>
-      <w:r>
-        <w:rPr>
-          <w:b/>
-          <w:bCs/>
-        </w:rPr>
-        <w:t>GraphQLFieldConfig</w:t>
-      </w:r>
-      <w:proofErr w:type="spellEnd"/>
-      <w:r>
-        <w:t xml:space="preserve">) </w:t>
-      </w:r>
-      <w:r>
-        <w:t>describe what type of data each property is</w:t>
-      </w:r>
-    </w:p>
-    <w:p>
-      <w:pPr>
-        <w:pStyle w:val="ListParagraph"/>
-        <w:numPr>
-          <w:ilvl w:val="6"/>
-          <w:numId w:val="2"/>
-        </w:numPr>
-        <w:spacing w:after="0" w:line="240" w:lineRule="auto"/>
-      </w:pPr>
-      <w:r>
-        <w:t>Assign an object to each value containing</w:t>
-      </w:r>
-      <w:r>
-        <w:t>:</w:t>
-      </w:r>
-    </w:p>
-    <w:p>
-      <w:pPr>
-        <w:pStyle w:val="ListParagraph"/>
-        <w:numPr>
-          <w:ilvl w:val="7"/>
-          <w:numId w:val="2"/>
-        </w:numPr>
-        <w:spacing w:after="0" w:line="240" w:lineRule="auto"/>
-      </w:pPr>
-      <w:r>
-        <w:t xml:space="preserve">A </w:t>
-      </w:r>
-      <w:proofErr w:type="gramStart"/>
-      <w:r>
-        <w:rPr>
-          <w:b/>
-          <w:bCs/>
-        </w:rPr>
-        <w:t>type</w:t>
-      </w:r>
-      <w:proofErr w:type="gramEnd"/>
-      <w:r>
-        <w:t xml:space="preserve"> property to</w:t>
-      </w:r>
-      <w:r>
-        <w:t xml:space="preserve"> declare</w:t>
-      </w:r>
-      <w:r>
-        <w:t xml:space="preserve"> </w:t>
-      </w:r>
-      <w:r>
-        <w:t>the field’s</w:t>
-      </w:r>
-      <w:r>
-        <w:t xml:space="preserve"> type</w:t>
-      </w:r>
-    </w:p>
-    <w:p>
-      <w:pPr>
-        <w:pStyle w:val="ListParagraph"/>
-        <w:numPr>
-          <w:ilvl w:val="8"/>
-          <w:numId w:val="2"/>
-        </w:numPr>
-        <w:spacing w:after="0" w:line="240" w:lineRule="auto"/>
-      </w:pPr>
-      <w:r>
-        <w:t xml:space="preserve">Assign this property with a </w:t>
-      </w:r>
-      <w:proofErr w:type="spellStart"/>
-      <w:r>
-        <w:t>GraphQL</w:t>
-      </w:r>
-      <w:proofErr w:type="spellEnd"/>
-      <w:r>
-        <w:t xml:space="preserve"> Object</w:t>
-      </w:r>
-      <w:r>
-        <w:rPr>
-          <w:b/>
-          <w:bCs/>
-        </w:rPr>
-        <w:t xml:space="preserve"> </w:t>
-      </w:r>
-      <w:r>
-        <w:t>Type</w:t>
-      </w:r>
-      <w:r>
-        <w:t xml:space="preserve"> which can be destructed from the imported </w:t>
-      </w:r>
-      <w:proofErr w:type="spellStart"/>
-      <w:r>
-        <w:t>graphql</w:t>
-      </w:r>
-      <w:proofErr w:type="spellEnd"/>
-      <w:r>
-        <w:t xml:space="preserve"> module</w:t>
-      </w:r>
-    </w:p>
-    <w:p>
-      <w:pPr>
-        <w:pStyle w:val="ListParagraph"/>
-        <w:numPr>
-          <w:ilvl w:val="8"/>
-          <w:numId w:val="2"/>
-        </w:numPr>
-        <w:spacing w:after="0" w:line="240" w:lineRule="auto"/>
-      </w:pPr>
-      <w:r>
-        <w:rPr>
-          <w:b/>
-          <w:bCs/>
-        </w:rPr>
-        <w:t>*</w:t>
-      </w:r>
-      <w:r>
-        <w:t xml:space="preserve">This property can be assigned to any </w:t>
-      </w:r>
-      <w:proofErr w:type="spellStart"/>
-      <w:r>
-        <w:t>GraphQLObjectType</w:t>
-      </w:r>
-      <w:proofErr w:type="spellEnd"/>
-      <w:r>
-        <w:t xml:space="preserve">; including default </w:t>
-      </w:r>
-      <w:proofErr w:type="spellStart"/>
-      <w:r>
-        <w:t>GraphQL</w:t>
-      </w:r>
-      <w:proofErr w:type="spellEnd"/>
-      <w:r>
-        <w:t xml:space="preserve"> types AND custom </w:t>
-      </w:r>
-      <w:proofErr w:type="gramStart"/>
-      <w:r>
-        <w:t>schema-specific</w:t>
-      </w:r>
-      <w:proofErr w:type="gramEnd"/>
-      <w:r>
-        <w:t xml:space="preserve"> </w:t>
-      </w:r>
-      <w:proofErr w:type="spellStart"/>
+      <w:r>
+        <w:t xml:space="preserve">; including default GraphQL types AND custom schema-specific </w:t>
+      </w:r>
       <w:r>
         <w:lastRenderedPageBreak/>
         <w:t>GraphQLObjectType</w:t>
       </w:r>
       <w:r>
+        <w:t>s defined above it</w:t>
+      </w:r>
+    </w:p>
+    <w:p>
+      <w:pPr>
+        <w:pStyle w:val="ListParagraph"/>
+        <w:numPr>
+          <w:ilvl w:val="5"/>
+          <w:numId w:val="2"/>
+        </w:numPr>
+        <w:spacing w:after="0" w:line="240" w:lineRule="auto"/>
+      </w:pPr>
+      <w:r>
+        <w:rPr>
+          <w:b/>
+          <w:bCs/>
+        </w:rPr>
+        <w:t>**</w:t>
+      </w:r>
+      <w:r>
+        <w:t xml:space="preserve">The </w:t>
+      </w:r>
+      <w:r>
+        <w:rPr>
+          <w:b/>
+          <w:bCs/>
+        </w:rPr>
+        <w:t>fields</w:t>
+      </w:r>
+      <w:r>
+        <w:t xml:space="preserve"> property SHOULD be assigned to an arrow function (() =&gt; {}) to allow for typing objects using circular references</w:t>
+      </w:r>
+    </w:p>
+    <w:p>
+      <w:pPr>
+        <w:pStyle w:val="ListParagraph"/>
+        <w:numPr>
+          <w:ilvl w:val="6"/>
+          <w:numId w:val="2"/>
+        </w:numPr>
+        <w:spacing w:after="0" w:line="240" w:lineRule="auto"/>
+      </w:pPr>
+      <w:r>
+        <w:t xml:space="preserve">This allows for fields to have a </w:t>
+      </w:r>
+      <w:r>
+        <w:t>GraphQLObjectType</w:t>
+      </w:r>
+      <w:r>
+        <w:t xml:space="preserve"> of an object defined later in the schema file</w:t>
+      </w:r>
+    </w:p>
+    <w:p>
+      <w:pPr>
+        <w:pStyle w:val="ListParagraph"/>
+        <w:numPr>
+          <w:ilvl w:val="6"/>
+          <w:numId w:val="2"/>
+        </w:numPr>
+        <w:spacing w:after="0" w:line="240" w:lineRule="auto"/>
+      </w:pPr>
+      <w:r>
+        <w:rPr>
+          <w:b/>
+          <w:bCs/>
+        </w:rPr>
+        <w:t>*</w:t>
+      </w:r>
+      <w:r>
+        <w:t>If circular reference is defined in a fields property that is NOT enclosed in an arrow function, an error message : “</w:t>
+      </w:r>
+      <w:r>
+        <w:rPr>
+          <w:b/>
+          <w:bCs/>
+        </w:rPr>
+        <w:t>ReferenceError: [type] is not defined</w:t>
+      </w:r>
+      <w:r>
+        <w:t xml:space="preserve">” will result, where [type] is the </w:t>
+      </w:r>
+      <w:r>
+        <w:t>GraphQLObjectType</w:t>
+      </w:r>
+      <w:r>
+        <w:t xml:space="preserve"> that is circular</w:t>
+      </w:r>
+      <w:r>
+        <w:t>ly</w:t>
+      </w:r>
+      <w:r>
+        <w:t xml:space="preserve"> referenced</w:t>
+      </w:r>
+    </w:p>
+    <w:p>
+      <w:pPr>
+        <w:pStyle w:val="ListParagraph"/>
+        <w:numPr>
+          <w:ilvl w:val="1"/>
+          <w:numId w:val="2"/>
+        </w:numPr>
+        <w:spacing w:after="0" w:line="240" w:lineRule="auto"/>
+      </w:pPr>
+      <w:r>
+        <w:t xml:space="preserve">The Imported graphql module has several </w:t>
+      </w:r>
+      <w:r>
+        <w:rPr>
+          <w:b/>
+          <w:bCs/>
+        </w:rPr>
+        <w:t>Graph</w:t>
+      </w:r>
+      <w:r>
+        <w:rPr>
+          <w:b/>
+          <w:bCs/>
+        </w:rPr>
+        <w:t>QL Object Types</w:t>
+      </w:r>
+      <w:r>
+        <w:t xml:space="preserve"> that can be destructed from it:</w:t>
+      </w:r>
+    </w:p>
+    <w:p>
+      <w:pPr>
+        <w:pStyle w:val="ListParagraph"/>
+        <w:numPr>
+          <w:ilvl w:val="2"/>
+          <w:numId w:val="2"/>
+        </w:numPr>
+        <w:spacing w:after="0" w:line="240" w:lineRule="auto"/>
+      </w:pPr>
+      <w:r>
+        <w:t xml:space="preserve">The </w:t>
+      </w:r>
+      <w:r>
+        <w:rPr>
+          <w:b/>
+          <w:bCs/>
+        </w:rPr>
+        <w:t>GraphQLString</w:t>
+      </w:r>
+      <w:r>
+        <w:t xml:space="preserve"> type represents a string</w:t>
+      </w:r>
+    </w:p>
+    <w:p>
+      <w:pPr>
+        <w:pStyle w:val="ListParagraph"/>
+        <w:numPr>
+          <w:ilvl w:val="2"/>
+          <w:numId w:val="2"/>
+        </w:numPr>
+        <w:spacing w:after="0" w:line="240" w:lineRule="auto"/>
+      </w:pPr>
+      <w:r>
+        <w:t xml:space="preserve">The </w:t>
+      </w:r>
+      <w:r>
+        <w:rPr>
+          <w:b/>
+          <w:bCs/>
+        </w:rPr>
+        <w:t>GraphQLInt</w:t>
+      </w:r>
+      <w:r>
+        <w:t xml:space="preserve"> type represents an integer</w:t>
+      </w:r>
+    </w:p>
+    <w:p>
+      <w:pPr>
+        <w:pStyle w:val="ListParagraph"/>
+        <w:numPr>
+          <w:ilvl w:val="1"/>
+          <w:numId w:val="2"/>
+        </w:numPr>
+        <w:spacing w:after="0" w:line="240" w:lineRule="auto"/>
+      </w:pPr>
+      <w:r>
+        <w:t>*</w:t>
+      </w:r>
+      <w:r>
+        <w:t xml:space="preserve">Define a </w:t>
+      </w:r>
+      <w:r>
+        <w:rPr>
+          <w:b/>
+          <w:bCs/>
+        </w:rPr>
+        <w:t>Root Query</w:t>
+      </w:r>
+      <w:r>
+        <w:t xml:space="preserve"> object as an entry point into the GraphQL Schema</w:t>
+      </w:r>
+      <w:r>
+        <w:t>:</w:t>
+      </w:r>
+    </w:p>
+    <w:p>
+      <w:pPr>
+        <w:pStyle w:val="ListParagraph"/>
+        <w:numPr>
+          <w:ilvl w:val="2"/>
+          <w:numId w:val="2"/>
+        </w:numPr>
+        <w:spacing w:after="0" w:line="240" w:lineRule="auto"/>
+      </w:pPr>
+      <w:r>
+        <w:t>Its purpose is to allow GraphQL to access any node in the graph of data defined by the schema</w:t>
+      </w:r>
+    </w:p>
+    <w:p>
+      <w:pPr>
+        <w:pStyle w:val="ListParagraph"/>
+        <w:numPr>
+          <w:ilvl w:val="2"/>
+          <w:numId w:val="2"/>
+        </w:numPr>
+        <w:spacing w:after="0" w:line="240" w:lineRule="auto"/>
+      </w:pPr>
+      <w:r>
+        <w:t xml:space="preserve">Declare a const named </w:t>
+      </w:r>
+      <w:r>
+        <w:rPr>
+          <w:b/>
+          <w:bCs/>
+        </w:rPr>
+        <w:t>RootQuery</w:t>
+      </w:r>
+      <w:r>
+        <w:t xml:space="preserve"> and assign it to a new instance of type </w:t>
+      </w:r>
+      <w:r>
+        <w:rPr>
+          <w:b/>
+          <w:bCs/>
+        </w:rPr>
+        <w:t>GraphQLObjectType</w:t>
+      </w:r>
+    </w:p>
+    <w:p>
+      <w:pPr>
+        <w:pStyle w:val="ListParagraph"/>
+        <w:numPr>
+          <w:ilvl w:val="3"/>
+          <w:numId w:val="2"/>
+        </w:numPr>
+        <w:spacing w:after="0" w:line="240" w:lineRule="auto"/>
+      </w:pPr>
+      <w:r>
+        <w:t>Pass a</w:t>
+      </w:r>
+      <w:r>
+        <w:t xml:space="preserve"> </w:t>
+      </w:r>
+      <w:r>
+        <w:rPr>
+          <w:b/>
+          <w:bCs/>
+        </w:rPr>
+        <w:t>GraphQLObjectTypeConfig</w:t>
+      </w:r>
+      <w:r>
+        <w:t xml:space="preserve"> </w:t>
+      </w:r>
+      <w:r>
+        <w:t>object</w:t>
+      </w:r>
+      <w:r>
+        <w:t xml:space="preserve"> </w:t>
+      </w:r>
+      <w:r>
+        <w:t>into</w:t>
+      </w:r>
+      <w:r>
+        <w:t xml:space="preserve"> the </w:t>
+      </w:r>
+      <w:r>
+        <w:t>constructor</w:t>
+      </w:r>
+      <w:r>
+        <w:t xml:space="preserve"> with the properties</w:t>
+      </w:r>
+      <w:r>
+        <w:t>:</w:t>
+      </w:r>
+    </w:p>
+    <w:p>
+      <w:pPr>
+        <w:pStyle w:val="ListParagraph"/>
+        <w:numPr>
+          <w:ilvl w:val="4"/>
+          <w:numId w:val="2"/>
+        </w:numPr>
+        <w:spacing w:after="0" w:line="240" w:lineRule="auto"/>
+      </w:pPr>
+      <w:r>
+        <w:t xml:space="preserve">Assign </w:t>
+      </w:r>
+      <w:r>
+        <w:rPr>
+          <w:b/>
+          <w:bCs/>
+        </w:rPr>
+        <w:t>‘RootQueryType’</w:t>
+      </w:r>
+      <w:r>
+        <w:t xml:space="preserve"> to the name property</w:t>
+      </w:r>
+    </w:p>
+    <w:p>
+      <w:pPr>
+        <w:pStyle w:val="ListParagraph"/>
+        <w:numPr>
+          <w:ilvl w:val="4"/>
+          <w:numId w:val="2"/>
+        </w:numPr>
+        <w:spacing w:after="0" w:line="240" w:lineRule="auto"/>
+      </w:pPr>
+      <w:r>
+        <w:t>Assign the description property to a short message stating this is the root query</w:t>
+      </w:r>
+    </w:p>
+    <w:p>
+      <w:pPr>
+        <w:pStyle w:val="ListParagraph"/>
+        <w:numPr>
+          <w:ilvl w:val="4"/>
+          <w:numId w:val="2"/>
+        </w:numPr>
+        <w:spacing w:after="0" w:line="240" w:lineRule="auto"/>
+      </w:pPr>
+      <w:r>
+        <w:t>Assign the fields property to a</w:t>
+      </w:r>
+      <w:r>
+        <w:t xml:space="preserve"> </w:t>
+      </w:r>
+      <w:r>
+        <w:rPr>
+          <w:b/>
+          <w:bCs/>
+        </w:rPr>
+        <w:t>GraphQLFieldConfigMap</w:t>
+      </w:r>
+      <w:r>
+        <w:t xml:space="preserve"> </w:t>
+      </w:r>
+      <w:r>
+        <w:t>list</w:t>
+      </w:r>
+      <w:r>
+        <w:t xml:space="preserve"> which describes the Root’s accessible nodes, their types, and the query arguments they accept:</w:t>
+      </w:r>
+    </w:p>
+    <w:p>
+      <w:pPr>
+        <w:pStyle w:val="ListParagraph"/>
+        <w:numPr>
+          <w:ilvl w:val="5"/>
+          <w:numId w:val="2"/>
+        </w:numPr>
+        <w:spacing w:after="0" w:line="240" w:lineRule="auto"/>
+      </w:pPr>
+      <w:r>
+        <w:t>Each property declared in this list should have the name of the (application-specific) node which GraphQL can access during a query</w:t>
+      </w:r>
+    </w:p>
+    <w:p>
+      <w:pPr>
+        <w:pStyle w:val="ListParagraph"/>
+        <w:numPr>
+          <w:ilvl w:val="6"/>
+          <w:numId w:val="2"/>
+        </w:numPr>
+        <w:spacing w:after="0" w:line="240" w:lineRule="auto"/>
+      </w:pPr>
+      <w:r>
+        <w:t xml:space="preserve">Assign each property with a </w:t>
+      </w:r>
+      <w:r>
+        <w:rPr>
+          <w:b/>
+          <w:bCs/>
+        </w:rPr>
+        <w:t>GraphQLFieldConfig</w:t>
+      </w:r>
+      <w:r>
+        <w:t xml:space="preserve"> object containing:</w:t>
+      </w:r>
+    </w:p>
+    <w:p>
+      <w:pPr>
+        <w:pStyle w:val="ListParagraph"/>
+        <w:numPr>
+          <w:ilvl w:val="7"/>
+          <w:numId w:val="2"/>
+        </w:numPr>
+        <w:spacing w:after="0" w:line="240" w:lineRule="auto"/>
+      </w:pPr>
+      <w:r>
+        <w:t xml:space="preserve">A </w:t>
+      </w:r>
+      <w:r>
+        <w:rPr>
+          <w:b/>
+          <w:bCs/>
+        </w:rPr>
+        <w:t>type</w:t>
+      </w:r>
+      <w:r>
+        <w:t xml:space="preserve"> property assigned to an instantiated </w:t>
+      </w:r>
+      <w:r>
+        <w:t>GraphQLObjectType</w:t>
+      </w:r>
+      <w:r>
+        <w:t xml:space="preserve"> object, representing an accessible node GraphQL can query</w:t>
+      </w:r>
+    </w:p>
+    <w:p>
+      <w:pPr>
+        <w:pStyle w:val="ListParagraph"/>
+        <w:numPr>
+          <w:ilvl w:val="8"/>
+          <w:numId w:val="2"/>
+        </w:numPr>
+        <w:spacing w:after="0" w:line="240" w:lineRule="auto"/>
+      </w:pPr>
+      <w:r>
+        <w:t>I.e. UserType, ProductType,  CustomerType</w:t>
+      </w:r>
+    </w:p>
+    <w:p>
+      <w:pPr>
+        <w:pStyle w:val="ListParagraph"/>
+        <w:numPr>
+          <w:ilvl w:val="8"/>
+          <w:numId w:val="2"/>
+        </w:numPr>
+        <w:spacing w:after="0" w:line="240" w:lineRule="auto"/>
+      </w:pPr>
+      <w:r>
+        <w:t>This describes the return type resulting from a query to this node</w:t>
+      </w:r>
+    </w:p>
+    <w:p>
+      <w:pPr>
+        <w:pStyle w:val="ListParagraph"/>
+        <w:numPr>
+          <w:ilvl w:val="7"/>
+          <w:numId w:val="2"/>
+        </w:numPr>
+        <w:spacing w:after="0" w:line="240" w:lineRule="auto"/>
+      </w:pPr>
+      <w:r>
+        <w:t xml:space="preserve">An </w:t>
+      </w:r>
+      <w:r>
+        <w:rPr>
+          <w:b/>
+          <w:bCs/>
+        </w:rPr>
+        <w:t>args</w:t>
+      </w:r>
+      <w:r>
+        <w:t xml:space="preserve"> property assigned to a </w:t>
+      </w:r>
+      <w:r>
+        <w:rPr>
+          <w:b/>
+          <w:bCs/>
+        </w:rPr>
+        <w:t>GraphQLArgumentConfigMap</w:t>
+      </w:r>
+      <w:r>
+        <w:t xml:space="preserve"> object which represents a key-value list of the </w:t>
+      </w:r>
+      <w:r>
+        <w:lastRenderedPageBreak/>
+        <w:t>arguments a specific query to this node accepts (key</w:t>
+      </w:r>
+      <w:r>
         <w:t>s</w:t>
       </w:r>
-      <w:proofErr w:type="spellEnd"/>
-      <w:r>
-        <w:t xml:space="preserve"> defined above it</w:t>
-      </w:r>
-    </w:p>
-    <w:p>
-      <w:pPr>
-        <w:pStyle w:val="ListParagraph"/>
-        <w:numPr>
-          <w:ilvl w:val="5"/>
-          <w:numId w:val="2"/>
-        </w:numPr>
-        <w:spacing w:after="0" w:line="240" w:lineRule="auto"/>
-      </w:pPr>
-      <w:r>
-        <w:rPr>
-          <w:b/>
-          <w:bCs/>
-        </w:rPr>
-        <w:t>**</w:t>
-      </w:r>
-      <w:r>
-        <w:t xml:space="preserve">The </w:t>
-      </w:r>
-      <w:r>
-        <w:rPr>
-          <w:b/>
-          <w:bCs/>
-        </w:rPr>
-        <w:t>fields</w:t>
-      </w:r>
-      <w:r>
-        <w:t xml:space="preserve"> property SHOULD be assigned to an arrow function (() =&gt; {}) to allow for typing objects using circular references</w:t>
-      </w:r>
-    </w:p>
-    <w:p>
-      <w:pPr>
-        <w:pStyle w:val="ListParagraph"/>
-        <w:numPr>
-          <w:ilvl w:val="6"/>
-          <w:numId w:val="2"/>
-        </w:numPr>
-        <w:spacing w:after="0" w:line="240" w:lineRule="auto"/>
-      </w:pPr>
-      <w:r>
-        <w:t xml:space="preserve">This allows for fields to have a </w:t>
-      </w:r>
-      <w:proofErr w:type="spellStart"/>
-      <w:r>
-        <w:t>GraphQLObjectType</w:t>
-      </w:r>
-      <w:proofErr w:type="spellEnd"/>
-      <w:r>
-        <w:t xml:space="preserve"> of an object defined later in the schema file</w:t>
-      </w:r>
-    </w:p>
-    <w:p>
-      <w:pPr>
-        <w:pStyle w:val="ListParagraph"/>
-        <w:numPr>
-          <w:ilvl w:val="6"/>
-          <w:numId w:val="2"/>
-        </w:numPr>
-        <w:spacing w:after="0" w:line="240" w:lineRule="auto"/>
-      </w:pPr>
-      <w:r>
-        <w:rPr>
-          <w:b/>
-          <w:bCs/>
-        </w:rPr>
+      <w:r>
+        <w:t xml:space="preserve">), along with its </w:t>
+      </w:r>
+      <w:r>
+        <w:rPr>
+          <w:b/>
+          <w:bCs/>
+        </w:rPr>
+        <w:t>GraphQLArgumentConfig</w:t>
+      </w:r>
+      <w:r>
+        <w:t xml:space="preserve"> </w:t>
+      </w:r>
+      <w:r>
+        <w:t xml:space="preserve">object </w:t>
+      </w:r>
+      <w:r>
+        <w:t>value</w:t>
+      </w:r>
+      <w:r>
+        <w:t>s</w:t>
+      </w:r>
+    </w:p>
+    <w:p>
+      <w:pPr>
+        <w:pStyle w:val="ListParagraph"/>
+        <w:numPr>
+          <w:ilvl w:val="8"/>
+          <w:numId w:val="2"/>
+        </w:numPr>
+        <w:spacing w:after="0" w:line="240" w:lineRule="auto"/>
+      </w:pPr>
+      <w:r>
+        <w:t xml:space="preserve">Set the </w:t>
+      </w:r>
+      <w:r>
+        <w:rPr>
+          <w:b/>
+          <w:bCs/>
+        </w:rPr>
+        <w:t>type</w:t>
+      </w:r>
+      <w:r>
+        <w:t xml:space="preserve"> property of this value to the GraphQL type which describes the object</w:t>
+      </w:r>
+    </w:p>
+    <w:p>
+      <w:pPr>
+        <w:pStyle w:val="ListParagraph"/>
+        <w:numPr>
+          <w:ilvl w:val="7"/>
+          <w:numId w:val="2"/>
+        </w:numPr>
+        <w:spacing w:after="0" w:line="240" w:lineRule="auto"/>
+      </w:pPr>
+      <w:r>
+        <w:t xml:space="preserve">A </w:t>
+      </w:r>
+      <w:r>
+        <w:rPr>
+          <w:b/>
+          <w:bCs/>
+        </w:rPr>
+        <w:t>resolve()</w:t>
+      </w:r>
+      <w:r>
+        <w:t xml:space="preserve"> function (as type </w:t>
+      </w:r>
+      <w:r>
+        <w:rPr>
+          <w:b/>
+          <w:bCs/>
+        </w:rPr>
+        <w:t>GraphQLFieldResolver</w:t>
+      </w:r>
+      <w:r>
+        <w:t>) which actually executes the query against this node and returns the data being queried</w:t>
+      </w:r>
+    </w:p>
+    <w:p>
+      <w:pPr>
+        <w:pStyle w:val="ListParagraph"/>
+        <w:numPr>
+          <w:ilvl w:val="8"/>
+          <w:numId w:val="2"/>
+        </w:numPr>
+        <w:spacing w:after="0" w:line="240" w:lineRule="auto"/>
+      </w:pPr>
+      <w:r>
+        <w:t xml:space="preserve">Pass in a </w:t>
+      </w:r>
+      <w:r>
+        <w:rPr>
+          <w:b/>
+          <w:bCs/>
+        </w:rPr>
+        <w:t>parentValue</w:t>
+      </w:r>
+      <w:r>
+        <w:t xml:space="preserve"> (</w:t>
+      </w:r>
+      <w:r>
+        <w:rPr>
+          <w:b/>
+          <w:bCs/>
+        </w:rPr>
+        <w:t>source</w:t>
+      </w:r>
+      <w:r>
+        <w:t xml:space="preserve">) parameter to be used in </w:t>
+      </w:r>
+      <w:r>
+        <w:t>this</w:t>
+      </w:r>
+      <w:r>
+        <w:t xml:space="preserve"> function to access properties of the object being queried</w:t>
+      </w:r>
+    </w:p>
+    <w:p>
+      <w:pPr>
+        <w:pStyle w:val="ListParagraph"/>
+        <w:numPr>
+          <w:ilvl w:val="8"/>
+          <w:numId w:val="2"/>
+        </w:numPr>
+        <w:spacing w:after="0" w:line="240" w:lineRule="auto"/>
+      </w:pPr>
+      <w:r>
+        <w:t xml:space="preserve">Pass in an </w:t>
+      </w:r>
+      <w:r>
+        <w:rPr>
+          <w:b/>
+          <w:bCs/>
+        </w:rPr>
+        <w:t>args</w:t>
+      </w:r>
+      <w:r>
+        <w:t xml:space="preserve"> parameter</w:t>
+      </w:r>
+      <w:r>
+        <w:t xml:space="preserve"> to be used in this function to retrieve the query arguments </w:t>
+      </w:r>
+      <w:r>
+        <w:t xml:space="preserve">(as properties on this parameter) </w:t>
+      </w:r>
+      <w:r>
+        <w:t xml:space="preserve">defined in the above </w:t>
+      </w:r>
+      <w:r>
+        <w:t>GraphQLArgumentConfig</w:t>
+      </w:r>
+      <w:r>
+        <w:t xml:space="preserve"> property</w:t>
+      </w:r>
+    </w:p>
+    <w:p>
+      <w:pPr>
+        <w:pStyle w:val="ListParagraph"/>
+        <w:numPr>
+          <w:ilvl w:val="8"/>
+          <w:numId w:val="2"/>
+        </w:numPr>
+        <w:spacing w:after="0" w:line="240" w:lineRule="auto"/>
+      </w:pPr>
+      <w:r>
+        <w:t>This method can return a Promise&lt;&gt; for asynchronous data fetching</w:t>
+      </w:r>
+    </w:p>
+    <w:p>
+      <w:pPr>
+        <w:pStyle w:val="ListParagraph"/>
+        <w:numPr>
+          <w:ilvl w:val="8"/>
+          <w:numId w:val="2"/>
+        </w:numPr>
+        <w:spacing w:after="0" w:line="240" w:lineRule="auto"/>
+      </w:pPr>
+      <w:r>
         <w:t>*</w:t>
       </w:r>
       <w:r>
-        <w:t>If circular reference is defined in a fields property that is NOT enclosed in an arrow function, an error message : “</w:t>
-      </w:r>
-      <w:proofErr w:type="spellStart"/>
-      <w:r>
-        <w:rPr>
-          <w:b/>
-          <w:bCs/>
-        </w:rPr>
-        <w:t>ReferenceError</w:t>
-      </w:r>
-      <w:proofErr w:type="spellEnd"/>
-      <w:r>
-        <w:rPr>
-          <w:b/>
-          <w:bCs/>
-        </w:rPr>
-        <w:t>: [type] is not defined</w:t>
-      </w:r>
-      <w:r>
-        <w:t xml:space="preserve">” will result, where [type] is the </w:t>
-      </w:r>
-      <w:proofErr w:type="spellStart"/>
-      <w:r>
-        <w:t>GraphQLObjectType</w:t>
-      </w:r>
-      <w:proofErr w:type="spellEnd"/>
-      <w:r>
-        <w:t xml:space="preserve"> that is circular</w:t>
-      </w:r>
-      <w:r>
-        <w:t>ly</w:t>
-      </w:r>
-      <w:r>
-        <w:t xml:space="preserve"> referenced</w:t>
+        <w:t>This is the most important part of the GraphQL schema because it actually performs a query against a data store and returns data</w:t>
       </w:r>
     </w:p>
     <w:p>
@@ -1865,41 +2026,53 @@
         <w:spacing w:after="0" w:line="240" w:lineRule="auto"/>
       </w:pPr>
       <w:r>
-        <w:t xml:space="preserve">The Imported </w:t>
-      </w:r>
-      <w:proofErr w:type="spellStart"/>
-      <w:r>
-        <w:t>graphql</w:t>
-      </w:r>
-      <w:proofErr w:type="spellEnd"/>
-      <w:r>
-        <w:t xml:space="preserve"> module has several </w:t>
-      </w:r>
-      <w:proofErr w:type="spellStart"/>
-      <w:r>
-        <w:rPr>
-          <w:b/>
-          <w:bCs/>
-        </w:rPr>
-        <w:t>Graph</w:t>
-      </w:r>
-      <w:r>
-        <w:rPr>
-          <w:b/>
-          <w:bCs/>
-        </w:rPr>
-        <w:t>QL</w:t>
-      </w:r>
-      <w:proofErr w:type="spellEnd"/>
-      <w:r>
-        <w:rPr>
-          <w:b/>
-          <w:bCs/>
-        </w:rPr>
-        <w:t xml:space="preserve"> Object Types</w:t>
-      </w:r>
-      <w:r>
-        <w:t xml:space="preserve"> that can be destructed from it:</w:t>
+        <w:t xml:space="preserve">Destruct the </w:t>
+      </w:r>
+      <w:r>
+        <w:rPr>
+          <w:b/>
+          <w:bCs/>
+        </w:rPr>
+        <w:t>GraphQLSchema</w:t>
+      </w:r>
+      <w:r>
+        <w:t xml:space="preserve"> object from the imported graphql module</w:t>
+      </w:r>
+    </w:p>
+    <w:p>
+      <w:pPr>
+        <w:pStyle w:val="ListParagraph"/>
+        <w:numPr>
+          <w:ilvl w:val="1"/>
+          <w:numId w:val="2"/>
+        </w:numPr>
+        <w:spacing w:after="0" w:line="240" w:lineRule="auto"/>
+      </w:pPr>
+      <w:r>
+        <w:t xml:space="preserve">Instantiate a </w:t>
+      </w:r>
+      <w:r>
+        <w:rPr>
+          <w:b/>
+          <w:bCs/>
+        </w:rPr>
+        <w:t>new GraphQLSchema</w:t>
+      </w:r>
+      <w:r>
+        <w:t xml:space="preserve"> instance and pass in a </w:t>
+      </w:r>
+      <w:r>
+        <w:rPr>
+          <w:b/>
+          <w:bCs/>
+        </w:rPr>
+        <w:t>GraphQLSchemaConfig</w:t>
+      </w:r>
+      <w:r>
+        <w:t xml:space="preserve"> object to its constructor</w:t>
+      </w:r>
+      <w:r>
+        <w:t xml:space="preserve"> which contains:</w:t>
       </w:r>
     </w:p>
     <w:p>
@@ -1912,44 +2085,27 @@
         <w:spacing w:after="0" w:line="240" w:lineRule="auto"/>
       </w:pPr>
       <w:r>
-        <w:t xml:space="preserve">The </w:t>
-      </w:r>
-      <w:proofErr w:type="spellStart"/>
-      <w:r>
-        <w:rPr>
-          <w:b/>
-          <w:bCs/>
-        </w:rPr>
-        <w:t>GraphQLString</w:t>
-      </w:r>
-      <w:proofErr w:type="spellEnd"/>
-      <w:r>
-        <w:t xml:space="preserve"> type represents a string</w:t>
-      </w:r>
-    </w:p>
-    <w:p>
-      <w:pPr>
-        <w:pStyle w:val="ListParagraph"/>
-        <w:numPr>
-          <w:ilvl w:val="2"/>
-          <w:numId w:val="2"/>
-        </w:numPr>
-        <w:spacing w:after="0" w:line="240" w:lineRule="auto"/>
-      </w:pPr>
-      <w:r>
-        <w:t xml:space="preserve">The </w:t>
-      </w:r>
-      <w:proofErr w:type="spellStart"/>
-      <w:r>
-        <w:rPr>
-          <w:b/>
-          <w:bCs/>
-        </w:rPr>
-        <w:t>GraphQLInt</w:t>
-      </w:r>
-      <w:proofErr w:type="spellEnd"/>
-      <w:r>
-        <w:t xml:space="preserve"> type represents an integer</w:t>
+        <w:t xml:space="preserve">A </w:t>
+      </w:r>
+      <w:r>
+        <w:rPr>
+          <w:b/>
+          <w:bCs/>
+        </w:rPr>
+        <w:t>query</w:t>
+      </w:r>
+      <w:r>
+        <w:t xml:space="preserve"> property and assign it to the </w:t>
+      </w:r>
+      <w:r>
+        <w:rPr>
+          <w:b/>
+          <w:bCs/>
+        </w:rPr>
+        <w:t>RootQuery</w:t>
+      </w:r>
+      <w:r>
+        <w:t xml:space="preserve"> object defined above</w:t>
       </w:r>
     </w:p>
     <w:p>
@@ -1962,28 +2118,20 @@
         <w:spacing w:after="0" w:line="240" w:lineRule="auto"/>
       </w:pPr>
       <w:r>
-        <w:t>*</w:t>
-      </w:r>
-      <w:r>
-        <w:t xml:space="preserve">Define a </w:t>
-      </w:r>
-      <w:r>
-        <w:rPr>
-          <w:b/>
-          <w:bCs/>
-        </w:rPr>
-        <w:t>Root Query</w:t>
-      </w:r>
-      <w:r>
-        <w:t xml:space="preserve"> object as an entry point into the </w:t>
-      </w:r>
-      <w:proofErr w:type="spellStart"/>
-      <w:r>
-        <w:t>GraphQL</w:t>
-      </w:r>
-      <w:proofErr w:type="spellEnd"/>
-      <w:r>
-        <w:t xml:space="preserve"> Schema</w:t>
+        <w:t>Export the GraphQLSchema object defined above</w:t>
+      </w:r>
+    </w:p>
+    <w:p>
+      <w:pPr>
+        <w:pStyle w:val="ListParagraph"/>
+        <w:numPr>
+          <w:ilvl w:val="0"/>
+          <w:numId w:val="2"/>
+        </w:numPr>
+        <w:spacing w:after="0" w:line="240" w:lineRule="auto"/>
+      </w:pPr>
+      <w:r>
+        <w:t>In the server.js file</w:t>
       </w:r>
       <w:r>
         <w:t>:</w:t>
@@ -1993,588 +2141,39 @@
       <w:pPr>
         <w:pStyle w:val="ListParagraph"/>
         <w:numPr>
-          <w:ilvl w:val="2"/>
-          <w:numId w:val="2"/>
-        </w:numPr>
-        <w:spacing w:after="0" w:line="240" w:lineRule="auto"/>
-      </w:pPr>
-      <w:r>
-        <w:t xml:space="preserve">Its purpose is to allow </w:t>
-      </w:r>
-      <w:proofErr w:type="spellStart"/>
-      <w:r>
-        <w:t>GraphQL</w:t>
-      </w:r>
-      <w:proofErr w:type="spellEnd"/>
-      <w:r>
-        <w:t xml:space="preserve"> to access any node in the graph of data defined by the schema</w:t>
-      </w:r>
-    </w:p>
-    <w:p>
-      <w:pPr>
-        <w:pStyle w:val="ListParagraph"/>
-        <w:numPr>
-          <w:ilvl w:val="2"/>
-          <w:numId w:val="2"/>
-        </w:numPr>
-        <w:spacing w:after="0" w:line="240" w:lineRule="auto"/>
-      </w:pPr>
-      <w:r>
-        <w:t xml:space="preserve">Declare a const named </w:t>
-      </w:r>
-      <w:proofErr w:type="spellStart"/>
-      <w:r>
-        <w:rPr>
-          <w:b/>
-          <w:bCs/>
-        </w:rPr>
-        <w:t>RootQuery</w:t>
-      </w:r>
-      <w:proofErr w:type="spellEnd"/>
-      <w:r>
-        <w:t xml:space="preserve"> and assign it to a new instance of type </w:t>
-      </w:r>
-      <w:proofErr w:type="spellStart"/>
-      <w:r>
-        <w:rPr>
-          <w:b/>
-          <w:bCs/>
-        </w:rPr>
-        <w:t>GraphQLObjectType</w:t>
-      </w:r>
-      <w:proofErr w:type="spellEnd"/>
-    </w:p>
-    <w:p>
-      <w:pPr>
-        <w:pStyle w:val="ListParagraph"/>
-        <w:numPr>
-          <w:ilvl w:val="3"/>
-          <w:numId w:val="2"/>
-        </w:numPr>
-        <w:spacing w:after="0" w:line="240" w:lineRule="auto"/>
-      </w:pPr>
-      <w:r>
-        <w:t xml:space="preserve">In the </w:t>
-      </w:r>
-      <w:r>
-        <w:t>config</w:t>
-      </w:r>
-      <w:r>
-        <w:t xml:space="preserve"> object</w:t>
-      </w:r>
-      <w:r>
-        <w:t xml:space="preserve"> of the </w:t>
-      </w:r>
-      <w:r>
-        <w:t>constructor</w:t>
-      </w:r>
-      <w:r>
-        <w:t>:</w:t>
-      </w:r>
-    </w:p>
-    <w:p>
-      <w:pPr>
-        <w:pStyle w:val="ListParagraph"/>
-        <w:numPr>
-          <w:ilvl w:val="4"/>
-          <w:numId w:val="2"/>
-        </w:numPr>
-        <w:spacing w:after="0" w:line="240" w:lineRule="auto"/>
-      </w:pPr>
-      <w:r>
-        <w:t xml:space="preserve">Assign </w:t>
-      </w:r>
-      <w:r>
-        <w:rPr>
-          <w:b/>
-          <w:bCs/>
-        </w:rPr>
-        <w:t>‘</w:t>
-      </w:r>
-      <w:proofErr w:type="spellStart"/>
-      <w:r>
-        <w:rPr>
-          <w:b/>
-          <w:bCs/>
-        </w:rPr>
-        <w:t>RootQueryType</w:t>
-      </w:r>
-      <w:proofErr w:type="spellEnd"/>
-      <w:r>
-        <w:rPr>
-          <w:b/>
-          <w:bCs/>
-        </w:rPr>
-        <w:t>’</w:t>
-      </w:r>
-      <w:r>
-        <w:t xml:space="preserve"> to the name property</w:t>
-      </w:r>
-    </w:p>
-    <w:p>
-      <w:pPr>
-        <w:pStyle w:val="ListParagraph"/>
-        <w:numPr>
-          <w:ilvl w:val="4"/>
-          <w:numId w:val="2"/>
-        </w:numPr>
-        <w:spacing w:after="0" w:line="240" w:lineRule="auto"/>
-      </w:pPr>
-      <w:r>
-        <w:t>Assign the description property to a short message stating this is the root query</w:t>
-      </w:r>
-    </w:p>
-    <w:p>
-      <w:pPr>
-        <w:pStyle w:val="ListParagraph"/>
-        <w:numPr>
-          <w:ilvl w:val="4"/>
-          <w:numId w:val="2"/>
-        </w:numPr>
-        <w:spacing w:after="0" w:line="240" w:lineRule="auto"/>
-      </w:pPr>
-      <w:r>
-        <w:t>Assign the fields property to a</w:t>
-      </w:r>
-      <w:r>
-        <w:t xml:space="preserve"> </w:t>
-      </w:r>
-      <w:proofErr w:type="spellStart"/>
-      <w:r>
-        <w:rPr>
-          <w:b/>
-          <w:bCs/>
-        </w:rPr>
-        <w:t>GraphQLFieldConfigMap</w:t>
-      </w:r>
-      <w:proofErr w:type="spellEnd"/>
-      <w:r>
-        <w:t xml:space="preserve"> </w:t>
-      </w:r>
-      <w:r>
-        <w:t>list</w:t>
-      </w:r>
-      <w:r>
-        <w:t xml:space="preserve"> which describes the Root’s accessible nodes, their types, and the query arguments they accept:</w:t>
-      </w:r>
-    </w:p>
-    <w:p>
-      <w:pPr>
-        <w:pStyle w:val="ListParagraph"/>
-        <w:numPr>
-          <w:ilvl w:val="5"/>
-          <w:numId w:val="2"/>
-        </w:numPr>
-        <w:spacing w:after="0" w:line="240" w:lineRule="auto"/>
-      </w:pPr>
-      <w:r>
-        <w:t xml:space="preserve">Each property declared in this list should have the name of the (application-specific) node which </w:t>
-      </w:r>
-      <w:proofErr w:type="spellStart"/>
-      <w:r>
-        <w:t>GraphQL</w:t>
-      </w:r>
-      <w:proofErr w:type="spellEnd"/>
-      <w:r>
-        <w:t xml:space="preserve"> can access during a query</w:t>
-      </w:r>
-    </w:p>
-    <w:p>
-      <w:pPr>
-        <w:pStyle w:val="ListParagraph"/>
-        <w:numPr>
-          <w:ilvl w:val="6"/>
-          <w:numId w:val="2"/>
-        </w:numPr>
-        <w:spacing w:after="0" w:line="240" w:lineRule="auto"/>
-      </w:pPr>
-      <w:r>
-        <w:t xml:space="preserve">Assign each property with a </w:t>
-      </w:r>
-      <w:proofErr w:type="spellStart"/>
-      <w:r>
-        <w:rPr>
-          <w:b/>
-          <w:bCs/>
-        </w:rPr>
-        <w:t>GraphQLFieldConfig</w:t>
-      </w:r>
-      <w:proofErr w:type="spellEnd"/>
-      <w:r>
-        <w:t xml:space="preserve"> object containing:</w:t>
-      </w:r>
-    </w:p>
-    <w:p>
-      <w:pPr>
-        <w:pStyle w:val="ListParagraph"/>
-        <w:numPr>
-          <w:ilvl w:val="7"/>
-          <w:numId w:val="2"/>
-        </w:numPr>
-        <w:spacing w:after="0" w:line="240" w:lineRule="auto"/>
-      </w:pPr>
-      <w:r>
-        <w:t xml:space="preserve">A </w:t>
-      </w:r>
-      <w:proofErr w:type="gramStart"/>
-      <w:r>
-        <w:rPr>
-          <w:b/>
-          <w:bCs/>
-        </w:rPr>
-        <w:t>type</w:t>
-      </w:r>
-      <w:proofErr w:type="gramEnd"/>
-      <w:r>
-        <w:t xml:space="preserve"> property assigned to an instantiated </w:t>
-      </w:r>
-      <w:proofErr w:type="spellStart"/>
-      <w:r>
-        <w:t>GraphQLObjectType</w:t>
-      </w:r>
-      <w:proofErr w:type="spellEnd"/>
-      <w:r>
-        <w:t xml:space="preserve"> object, representing an accessible node </w:t>
-      </w:r>
-      <w:proofErr w:type="spellStart"/>
-      <w:r>
-        <w:t>GraphQL</w:t>
-      </w:r>
-      <w:proofErr w:type="spellEnd"/>
-      <w:r>
-        <w:t xml:space="preserve"> can query</w:t>
-      </w:r>
-    </w:p>
-    <w:p>
-      <w:pPr>
-        <w:pStyle w:val="ListParagraph"/>
-        <w:numPr>
-          <w:ilvl w:val="8"/>
-          <w:numId w:val="2"/>
-        </w:numPr>
-        <w:spacing w:after="0" w:line="240" w:lineRule="auto"/>
-      </w:pPr>
-      <w:proofErr w:type="gramStart"/>
-      <w:r>
-        <w:t>I.e.</w:t>
-      </w:r>
-      <w:proofErr w:type="gramEnd"/>
-      <w:r>
-        <w:t xml:space="preserve"> </w:t>
-      </w:r>
-      <w:proofErr w:type="spellStart"/>
-      <w:r>
-        <w:t>UserType</w:t>
-      </w:r>
-      <w:proofErr w:type="spellEnd"/>
-      <w:r>
-        <w:t xml:space="preserve">, </w:t>
-      </w:r>
-      <w:proofErr w:type="spellStart"/>
-      <w:r>
-        <w:t>ProductType</w:t>
-      </w:r>
-      <w:proofErr w:type="spellEnd"/>
-      <w:r>
-        <w:t xml:space="preserve">,  </w:t>
-      </w:r>
-      <w:proofErr w:type="spellStart"/>
-      <w:r>
-        <w:t>CustomerType</w:t>
-      </w:r>
-      <w:proofErr w:type="spellEnd"/>
-    </w:p>
-    <w:p>
-      <w:pPr>
-        <w:pStyle w:val="ListParagraph"/>
-        <w:numPr>
-          <w:ilvl w:val="8"/>
-          <w:numId w:val="2"/>
-        </w:numPr>
-        <w:spacing w:after="0" w:line="240" w:lineRule="auto"/>
-      </w:pPr>
-      <w:r>
-        <w:t>This describes the return type resulting from a query to this node</w:t>
-      </w:r>
-    </w:p>
-    <w:p>
-      <w:pPr>
-        <w:pStyle w:val="ListParagraph"/>
-        <w:numPr>
-          <w:ilvl w:val="7"/>
-          <w:numId w:val="2"/>
-        </w:numPr>
-        <w:spacing w:after="0" w:line="240" w:lineRule="auto"/>
-      </w:pPr>
-      <w:r>
-        <w:t xml:space="preserve">An </w:t>
-      </w:r>
-      <w:proofErr w:type="spellStart"/>
-      <w:r>
-        <w:rPr>
-          <w:b/>
-          <w:bCs/>
-        </w:rPr>
-        <w:t>args</w:t>
-      </w:r>
-      <w:proofErr w:type="spellEnd"/>
-      <w:r>
-        <w:t xml:space="preserve"> property assigned to a </w:t>
-      </w:r>
-      <w:proofErr w:type="spellStart"/>
-      <w:r>
-        <w:rPr>
-          <w:b/>
-          <w:bCs/>
-        </w:rPr>
-        <w:t>GraphQLArgumentConfigMap</w:t>
-      </w:r>
-      <w:proofErr w:type="spellEnd"/>
-      <w:r>
-        <w:t xml:space="preserve"> object which represents a key-value list of the arguments a specific query to this node </w:t>
-      </w:r>
-      <w:r>
-        <w:lastRenderedPageBreak/>
-        <w:t xml:space="preserve">accepts (key), along with its </w:t>
-      </w:r>
-      <w:proofErr w:type="spellStart"/>
-      <w:r>
-        <w:rPr>
-          <w:b/>
-          <w:bCs/>
-        </w:rPr>
-        <w:t>GraphQLArgumentConfig</w:t>
-      </w:r>
-      <w:proofErr w:type="spellEnd"/>
-      <w:r>
-        <w:t xml:space="preserve"> </w:t>
-      </w:r>
-      <w:r>
-        <w:t xml:space="preserve">object </w:t>
-      </w:r>
-      <w:r>
-        <w:t>value</w:t>
-      </w:r>
-    </w:p>
-    <w:p>
-      <w:pPr>
-        <w:pStyle w:val="ListParagraph"/>
-        <w:numPr>
-          <w:ilvl w:val="8"/>
-          <w:numId w:val="2"/>
-        </w:numPr>
-        <w:spacing w:after="0" w:line="240" w:lineRule="auto"/>
-      </w:pPr>
-      <w:r>
-        <w:t xml:space="preserve">Set the </w:t>
-      </w:r>
-      <w:proofErr w:type="gramStart"/>
-      <w:r>
-        <w:rPr>
-          <w:b/>
-          <w:bCs/>
-        </w:rPr>
-        <w:t>type</w:t>
-      </w:r>
-      <w:proofErr w:type="gramEnd"/>
-      <w:r>
-        <w:t xml:space="preserve"> property of this value to the </w:t>
-      </w:r>
-      <w:proofErr w:type="spellStart"/>
-      <w:r>
-        <w:t>GraphQL</w:t>
-      </w:r>
-      <w:proofErr w:type="spellEnd"/>
-      <w:r>
-        <w:t xml:space="preserve"> type which describes the object</w:t>
-      </w:r>
-    </w:p>
-    <w:p>
-      <w:pPr>
-        <w:pStyle w:val="ListParagraph"/>
-        <w:numPr>
-          <w:ilvl w:val="7"/>
-          <w:numId w:val="2"/>
-        </w:numPr>
-        <w:spacing w:after="0" w:line="240" w:lineRule="auto"/>
-      </w:pPr>
-      <w:r>
-        <w:t xml:space="preserve">A </w:t>
-      </w:r>
-      <w:r>
-        <w:rPr>
-          <w:b/>
-          <w:bCs/>
-        </w:rPr>
-        <w:t>resolve()</w:t>
-      </w:r>
-      <w:r>
-        <w:t xml:space="preserve"> function (as type </w:t>
-      </w:r>
-      <w:proofErr w:type="spellStart"/>
-      <w:r>
-        <w:rPr>
-          <w:b/>
-          <w:bCs/>
-        </w:rPr>
-        <w:t>GraphQLFieldResolver</w:t>
-      </w:r>
-      <w:proofErr w:type="spellEnd"/>
-      <w:r>
-        <w:t>) which actually executes the query against this node and returns the data being queried</w:t>
-      </w:r>
-    </w:p>
-    <w:p>
-      <w:pPr>
-        <w:pStyle w:val="ListParagraph"/>
-        <w:numPr>
-          <w:ilvl w:val="8"/>
-          <w:numId w:val="2"/>
-        </w:numPr>
-        <w:spacing w:after="0" w:line="240" w:lineRule="auto"/>
-      </w:pPr>
-      <w:r>
-        <w:t xml:space="preserve">Pass in a </w:t>
-      </w:r>
-      <w:proofErr w:type="spellStart"/>
-      <w:r>
-        <w:rPr>
-          <w:b/>
-          <w:bCs/>
-        </w:rPr>
-        <w:t>parentValue</w:t>
-      </w:r>
-      <w:proofErr w:type="spellEnd"/>
-      <w:r>
-        <w:t xml:space="preserve"> (</w:t>
-      </w:r>
-      <w:r>
-        <w:rPr>
-          <w:b/>
-          <w:bCs/>
-        </w:rPr>
-        <w:t>source</w:t>
-      </w:r>
-      <w:r>
-        <w:t xml:space="preserve">) parameter to be used in </w:t>
-      </w:r>
-      <w:r>
-        <w:t>this</w:t>
-      </w:r>
-      <w:r>
-        <w:t xml:space="preserve"> function to access properties of the object being queried</w:t>
-      </w:r>
-    </w:p>
-    <w:p>
-      <w:pPr>
-        <w:pStyle w:val="ListParagraph"/>
-        <w:numPr>
-          <w:ilvl w:val="8"/>
-          <w:numId w:val="2"/>
-        </w:numPr>
-        <w:spacing w:after="0" w:line="240" w:lineRule="auto"/>
-      </w:pPr>
-      <w:r>
-        <w:t xml:space="preserve">Pass in an </w:t>
-      </w:r>
-      <w:proofErr w:type="spellStart"/>
-      <w:r>
-        <w:rPr>
-          <w:b/>
-          <w:bCs/>
-        </w:rPr>
-        <w:t>args</w:t>
-      </w:r>
-      <w:proofErr w:type="spellEnd"/>
-      <w:r>
-        <w:t xml:space="preserve"> parameter</w:t>
-      </w:r>
-      <w:r>
-        <w:t xml:space="preserve"> to be used in this function to retrieve the query arguments </w:t>
-      </w:r>
-      <w:r>
-        <w:t xml:space="preserve">(as properties on this parameter) </w:t>
-      </w:r>
-      <w:r>
-        <w:t xml:space="preserve">defined in the above </w:t>
-      </w:r>
-      <w:proofErr w:type="spellStart"/>
-      <w:r>
-        <w:t>GraphQLArgumentConfig</w:t>
-      </w:r>
-      <w:proofErr w:type="spellEnd"/>
-      <w:r>
-        <w:t xml:space="preserve"> property</w:t>
-      </w:r>
-    </w:p>
-    <w:p>
-      <w:pPr>
-        <w:pStyle w:val="ListParagraph"/>
-        <w:numPr>
-          <w:ilvl w:val="8"/>
-          <w:numId w:val="2"/>
-        </w:numPr>
-        <w:spacing w:after="0" w:line="240" w:lineRule="auto"/>
-      </w:pPr>
-      <w:r>
-        <w:t>This method can return a Promise&lt;&gt; for asynchronous data fetching</w:t>
-      </w:r>
-    </w:p>
-    <w:p>
-      <w:pPr>
-        <w:pStyle w:val="ListParagraph"/>
-        <w:numPr>
-          <w:ilvl w:val="8"/>
-          <w:numId w:val="2"/>
-        </w:numPr>
-        <w:spacing w:after="0" w:line="240" w:lineRule="auto"/>
-      </w:pPr>
-      <w:r>
-        <w:t>*</w:t>
-      </w:r>
-      <w:r>
-        <w:t xml:space="preserve">This is the most important part of the </w:t>
-      </w:r>
-      <w:proofErr w:type="spellStart"/>
-      <w:r>
-        <w:t>GraphQL</w:t>
-      </w:r>
-      <w:proofErr w:type="spellEnd"/>
-      <w:r>
-        <w:t xml:space="preserve"> schema because it actually performs a query against a data store and returns data</w:t>
-      </w:r>
-    </w:p>
-    <w:p>
-      <w:pPr>
-        <w:pStyle w:val="ListParagraph"/>
-        <w:numPr>
           <w:ilvl w:val="1"/>
           <w:numId w:val="2"/>
         </w:numPr>
         <w:spacing w:after="0" w:line="240" w:lineRule="auto"/>
       </w:pPr>
       <w:r>
-        <w:t xml:space="preserve">Destruct the </w:t>
-      </w:r>
-      <w:proofErr w:type="spellStart"/>
-      <w:r>
-        <w:rPr>
-          <w:b/>
-          <w:bCs/>
-        </w:rPr>
-        <w:t>GraphQLSchema</w:t>
-      </w:r>
-      <w:proofErr w:type="spellEnd"/>
-      <w:r>
-        <w:t xml:space="preserve"> object from the imported </w:t>
-      </w:r>
-      <w:proofErr w:type="spellStart"/>
-      <w:r>
-        <w:t>graphql</w:t>
-      </w:r>
-      <w:proofErr w:type="spellEnd"/>
-      <w:r>
-        <w:t xml:space="preserve"> module</w:t>
+        <w:t xml:space="preserve">Import the </w:t>
+      </w:r>
+      <w:r>
+        <w:rPr>
+          <w:b/>
+          <w:bCs/>
+        </w:rPr>
+        <w:t>schema</w:t>
+      </w:r>
+      <w:r>
+        <w:t xml:space="preserve"> object defined in the above </w:t>
+      </w:r>
+      <w:r>
+        <w:t>schema</w:t>
+      </w:r>
+      <w:r>
+        <w:rPr>
+          <w:b/>
+          <w:bCs/>
+        </w:rPr>
+        <w:t>.</w:t>
+      </w:r>
+      <w:r>
+        <w:t>js</w:t>
+      </w:r>
+      <w:r>
+        <w:t xml:space="preserve"> file</w:t>
       </w:r>
     </w:p>
     <w:p>
@@ -2587,97 +2186,19 @@
         <w:spacing w:after="0" w:line="240" w:lineRule="auto"/>
       </w:pPr>
       <w:r>
-        <w:t xml:space="preserve">Instantiate a </w:t>
-      </w:r>
-      <w:r>
-        <w:rPr>
-          <w:b/>
-          <w:bCs/>
-        </w:rPr>
-        <w:t xml:space="preserve">new </w:t>
-      </w:r>
-      <w:proofErr w:type="spellStart"/>
-      <w:r>
-        <w:rPr>
-          <w:b/>
-          <w:bCs/>
-        </w:rPr>
-        <w:t>GraphQLSchema</w:t>
-      </w:r>
-      <w:proofErr w:type="spellEnd"/>
-      <w:r>
-        <w:t xml:space="preserve"> instance and pass in a </w:t>
-      </w:r>
-      <w:proofErr w:type="spellStart"/>
-      <w:r>
-        <w:rPr>
-          <w:b/>
-          <w:bCs/>
-        </w:rPr>
-        <w:t>GraphQLSchemaConfig</w:t>
-      </w:r>
-      <w:proofErr w:type="spellEnd"/>
-      <w:r>
-        <w:t xml:space="preserve"> object to its constructor</w:t>
-      </w:r>
-      <w:r>
-        <w:t xml:space="preserve"> which contains:</w:t>
-      </w:r>
-    </w:p>
-    <w:p>
-      <w:pPr>
-        <w:pStyle w:val="ListParagraph"/>
-        <w:numPr>
-          <w:ilvl w:val="2"/>
-          <w:numId w:val="2"/>
-        </w:numPr>
-        <w:spacing w:after="0" w:line="240" w:lineRule="auto"/>
-      </w:pPr>
-      <w:r>
-        <w:t xml:space="preserve">A </w:t>
-      </w:r>
-      <w:r>
-        <w:rPr>
-          <w:b/>
-          <w:bCs/>
-        </w:rPr>
-        <w:t>query</w:t>
-      </w:r>
-      <w:r>
-        <w:t xml:space="preserve"> property and assign it to the </w:t>
-      </w:r>
-      <w:proofErr w:type="spellStart"/>
-      <w:r>
-        <w:rPr>
-          <w:b/>
-          <w:bCs/>
-        </w:rPr>
-        <w:t>RootQuery</w:t>
-      </w:r>
-      <w:proofErr w:type="spellEnd"/>
-      <w:r>
-        <w:t xml:space="preserve"> object defined above</w:t>
-      </w:r>
-    </w:p>
-    <w:p>
-      <w:pPr>
-        <w:pStyle w:val="ListParagraph"/>
-        <w:numPr>
-          <w:ilvl w:val="1"/>
-          <w:numId w:val="2"/>
-        </w:numPr>
-        <w:spacing w:after="0" w:line="240" w:lineRule="auto"/>
-      </w:pPr>
-      <w:r>
-        <w:t xml:space="preserve">Export the </w:t>
-      </w:r>
-      <w:proofErr w:type="spellStart"/>
-      <w:r>
-        <w:t>GraphQLSchema</w:t>
-      </w:r>
-      <w:proofErr w:type="spellEnd"/>
-      <w:r>
-        <w:t xml:space="preserve"> object defined above</w:t>
+        <w:t xml:space="preserve">Pass the schema as an argument to the second property to </w:t>
+      </w:r>
+      <w:r>
+        <w:t xml:space="preserve">OptionsData </w:t>
+      </w:r>
+      <w:r>
+        <w:t xml:space="preserve">object passed into the </w:t>
+      </w:r>
+      <w:r>
+        <w:t>expressGraphQL</w:t>
+      </w:r>
+      <w:r>
+        <w:t xml:space="preserve"> method</w:t>
       </w:r>
     </w:p>
     <w:p>
@@ -2690,93 +2211,6 @@
         <w:spacing w:after="0" w:line="240" w:lineRule="auto"/>
       </w:pPr>
       <w:r>
-        <w:t>In the server.js file</w:t>
-      </w:r>
-      <w:r>
-        <w:t>:</w:t>
-      </w:r>
-    </w:p>
-    <w:p>
-      <w:pPr>
-        <w:pStyle w:val="ListParagraph"/>
-        <w:numPr>
-          <w:ilvl w:val="1"/>
-          <w:numId w:val="2"/>
-        </w:numPr>
-        <w:spacing w:after="0" w:line="240" w:lineRule="auto"/>
-      </w:pPr>
-      <w:r>
-        <w:t xml:space="preserve">Import the </w:t>
-      </w:r>
-      <w:r>
-        <w:rPr>
-          <w:b/>
-          <w:bCs/>
-        </w:rPr>
-        <w:t>schema</w:t>
-      </w:r>
-      <w:r>
-        <w:t xml:space="preserve"> object defined in the above </w:t>
-      </w:r>
-      <w:r>
-        <w:t>schema</w:t>
-      </w:r>
-      <w:r>
-        <w:rPr>
-          <w:b/>
-          <w:bCs/>
-        </w:rPr>
-        <w:t>.</w:t>
-      </w:r>
-      <w:r>
-        <w:t>js</w:t>
-      </w:r>
-      <w:r>
-        <w:t xml:space="preserve"> file</w:t>
-      </w:r>
-    </w:p>
-    <w:p>
-      <w:pPr>
-        <w:pStyle w:val="ListParagraph"/>
-        <w:numPr>
-          <w:ilvl w:val="1"/>
-          <w:numId w:val="2"/>
-        </w:numPr>
-        <w:spacing w:after="0" w:line="240" w:lineRule="auto"/>
-      </w:pPr>
-      <w:r>
-        <w:t xml:space="preserve">Pass the schema as an argument to the second property to </w:t>
-      </w:r>
-      <w:proofErr w:type="spellStart"/>
-      <w:r>
-        <w:t>OptionsData</w:t>
-      </w:r>
-      <w:proofErr w:type="spellEnd"/>
-      <w:r>
-        <w:t xml:space="preserve"> </w:t>
-      </w:r>
-      <w:r>
-        <w:t xml:space="preserve">object passed into the </w:t>
-      </w:r>
-      <w:proofErr w:type="spellStart"/>
-      <w:r>
-        <w:t>expressGraphQL</w:t>
-      </w:r>
-      <w:proofErr w:type="spellEnd"/>
-      <w:r>
-        <w:t xml:space="preserve"> method</w:t>
-      </w:r>
-    </w:p>
-    <w:p>
-      <w:pPr>
-        <w:pStyle w:val="ListParagraph"/>
-        <w:numPr>
-          <w:ilvl w:val="0"/>
-          <w:numId w:val="2"/>
-        </w:numPr>
-        <w:spacing w:after="0" w:line="240" w:lineRule="auto"/>
-      </w:pPr>
-      <w:r>
         <w:t xml:space="preserve">Open the </w:t>
       </w:r>
       <w:r>
@@ -2788,55 +2222,17 @@
       <w:r>
         <w:t>[</w:t>
       </w:r>
-      <w:proofErr w:type="spellStart"/>
       <w:r>
         <w:t>listeningPort</w:t>
       </w:r>
-      <w:proofErr w:type="spellEnd"/>
-      <w:r>
-        <w:t>]/</w:t>
-      </w:r>
-      <w:proofErr w:type="spellStart"/>
-      <w:r>
-        <w:t>gaphql</w:t>
-      </w:r>
-      <w:proofErr w:type="spellEnd"/>
-      <w:r>
-        <w:t>, where [</w:t>
-      </w:r>
-      <w:proofErr w:type="spellStart"/>
-      <w:r>
-        <w:t>listeningPort</w:t>
-      </w:r>
-      <w:proofErr w:type="spellEnd"/>
-      <w:r>
-        <w:t>] is the port assigned to listen to incoming web requests in the express-</w:t>
-      </w:r>
-      <w:proofErr w:type="spellStart"/>
-      <w:r>
-        <w:t>graphql</w:t>
-      </w:r>
-      <w:proofErr w:type="spellEnd"/>
-      <w:r>
-        <w:t xml:space="preserve"> server</w:t>
-      </w:r>
-      <w:r>
-        <w:t xml:space="preserve"> (</w:t>
-      </w:r>
-      <w:proofErr w:type="gramStart"/>
-      <w:r>
-        <w:t>i.e.</w:t>
-      </w:r>
-      <w:proofErr w:type="gramEnd"/>
-      <w:r>
-        <w:t xml:space="preserve"> 4000)</w:t>
-      </w:r>
-      <w:r>
-        <w:t xml:space="preserve">, to interact with </w:t>
-      </w:r>
-      <w:proofErr w:type="spellStart"/>
-      <w:r>
-        <w:t>Graph</w:t>
+      <w:r>
+        <w:t>]/gaphql, where [listeningPort] is the port assigned to listen to incoming web requests in the express-graphql server</w:t>
+      </w:r>
+      <w:r>
+        <w:t xml:space="preserve"> (i.e. 4000)</w:t>
+      </w:r>
+      <w:r>
+        <w:t>, to interact with Graph</w:t>
       </w:r>
       <w:r>
         <w:rPr>
@@ -2846,13 +2242,8 @@
         <w:t>i</w:t>
       </w:r>
       <w:r>
-        <w:t>QL</w:t>
-      </w:r>
-      <w:proofErr w:type="spellEnd"/>
-      <w:r>
-        <w:t xml:space="preserve"> user interface once a </w:t>
-      </w:r>
-      <w:proofErr w:type="spellStart"/>
+        <w:t xml:space="preserve">QL user interface once a </w:t>
+      </w:r>
       <w:r>
         <w:t>Graph</w:t>
       </w:r>
@@ -2866,7 +2257,6 @@
       <w:r>
         <w:t>QL</w:t>
       </w:r>
-      <w:proofErr w:type="spellEnd"/>
       <w:r>
         <w:t xml:space="preserve"> enabled server has been stood up</w:t>
       </w:r>
@@ -2881,15 +2271,7 @@
         <w:spacing w:after="0" w:line="240" w:lineRule="auto"/>
       </w:pPr>
       <w:r>
-        <w:t xml:space="preserve">The </w:t>
-      </w:r>
-      <w:proofErr w:type="spellStart"/>
-      <w:r>
-        <w:t>GraphQL</w:t>
-      </w:r>
-      <w:proofErr w:type="spellEnd"/>
-      <w:r>
-        <w:t xml:space="preserve"> query language is </w:t>
+        <w:t xml:space="preserve">The GraphQL query language is </w:t>
       </w:r>
       <w:r>
         <w:rPr>
@@ -2899,15 +2281,7 @@
         <w:t>NOT</w:t>
       </w:r>
       <w:r>
-        <w:t xml:space="preserve"> written in JavaScript; </w:t>
-      </w:r>
-      <w:proofErr w:type="spellStart"/>
-      <w:r>
-        <w:t>GraphQL</w:t>
-      </w:r>
-      <w:proofErr w:type="spellEnd"/>
-      <w:r>
-        <w:t xml:space="preserve"> has its own unique query language</w:t>
+        <w:t xml:space="preserve"> written in JavaScript; GraphQL has its own unique query language</w:t>
       </w:r>
     </w:p>
     <w:p>
@@ -3016,23 +2390,7 @@
                                 <w:b/>
                                 <w:bCs/>
                               </w:rPr>
-                              <w:t>[</w:t>
-                            </w:r>
-                            <w:proofErr w:type="spellStart"/>
-                            <w:r>
-                              <w:rPr>
-                                <w:b/>
-                                <w:bCs/>
-                              </w:rPr>
-                              <w:t>queryType</w:t>
-                            </w:r>
-                            <w:proofErr w:type="spellEnd"/>
-                            <w:r>
-                              <w:rPr>
-                                <w:b/>
-                                <w:bCs/>
-                              </w:rPr>
-                              <w:t>]</w:t>
+                              <w:t>[queryType]</w:t>
                             </w:r>
                             <w:r>
                               <w:rPr>
@@ -3046,23 +2404,7 @@
                                 <w:b/>
                                 <w:bCs/>
                               </w:rPr>
-                              <w:t xml:space="preserve"> [</w:t>
-                            </w:r>
-                            <w:proofErr w:type="spellStart"/>
-                            <w:r>
-                              <w:rPr>
-                                <w:b/>
-                                <w:bCs/>
-                              </w:rPr>
-                              <w:t>queryName</w:t>
-                            </w:r>
-                            <w:proofErr w:type="spellEnd"/>
-                            <w:r>
-                              <w:rPr>
-                                <w:b/>
-                                <w:bCs/>
-                              </w:rPr>
-                              <w:t>]</w:t>
+                              <w:t xml:space="preserve"> [queryName]</w:t>
                             </w:r>
                             <w:r>
                               <w:rPr>
@@ -3108,7 +2450,6 @@
                               </w:rPr>
                               <w:t>alias</w:t>
                             </w:r>
-                            <w:proofErr w:type="gramStart"/>
                             <w:r>
                               <w:rPr>
                                 <w:b/>
@@ -3123,7 +2464,6 @@
                               </w:rPr>
                               <w:t>?:</w:t>
                             </w:r>
-                            <w:proofErr w:type="gramEnd"/>
                             <w:r>
                               <w:rPr>
                                 <w:b/>
@@ -3352,23 +2692,7 @@
                           <w:b/>
                           <w:bCs/>
                         </w:rPr>
-                        <w:t>[</w:t>
-                      </w:r>
-                      <w:proofErr w:type="spellStart"/>
-                      <w:r>
-                        <w:rPr>
-                          <w:b/>
-                          <w:bCs/>
-                        </w:rPr>
-                        <w:t>queryType</w:t>
-                      </w:r>
-                      <w:proofErr w:type="spellEnd"/>
-                      <w:r>
-                        <w:rPr>
-                          <w:b/>
-                          <w:bCs/>
-                        </w:rPr>
-                        <w:t>]</w:t>
+                        <w:t>[queryType]</w:t>
                       </w:r>
                       <w:r>
                         <w:rPr>
@@ -3382,23 +2706,7 @@
                           <w:b/>
                           <w:bCs/>
                         </w:rPr>
-                        <w:t xml:space="preserve"> [</w:t>
-                      </w:r>
-                      <w:proofErr w:type="spellStart"/>
-                      <w:r>
-                        <w:rPr>
-                          <w:b/>
-                          <w:bCs/>
-                        </w:rPr>
-                        <w:t>queryName</w:t>
-                      </w:r>
-                      <w:proofErr w:type="spellEnd"/>
-                      <w:r>
-                        <w:rPr>
-                          <w:b/>
-                          <w:bCs/>
-                        </w:rPr>
-                        <w:t>]</w:t>
+                        <w:t xml:space="preserve"> [queryName]</w:t>
                       </w:r>
                       <w:r>
                         <w:rPr>
@@ -3444,7 +2752,6 @@
                         </w:rPr>
                         <w:t>alias</w:t>
                       </w:r>
-                      <w:proofErr w:type="gramStart"/>
                       <w:r>
                         <w:rPr>
                           <w:b/>
@@ -3459,7 +2766,6 @@
                         </w:rPr>
                         <w:t>?:</w:t>
                       </w:r>
-                      <w:proofErr w:type="gramEnd"/>
                       <w:r>
                         <w:rPr>
                           <w:b/>
@@ -3678,23 +2984,7 @@
           <w:b/>
           <w:bCs/>
         </w:rPr>
-        <w:t>[</w:t>
-      </w:r>
-      <w:proofErr w:type="spellStart"/>
-      <w:r>
-        <w:rPr>
-          <w:b/>
-          <w:bCs/>
-        </w:rPr>
-        <w:t>queryType</w:t>
-      </w:r>
-      <w:proofErr w:type="spellEnd"/>
-      <w:r>
-        <w:rPr>
-          <w:b/>
-          <w:bCs/>
-        </w:rPr>
-        <w:t>]</w:t>
+        <w:t>[queryType]</w:t>
       </w:r>
       <w:r>
         <w:rPr>
@@ -3744,23 +3034,7 @@
           <w:b/>
           <w:bCs/>
         </w:rPr>
-        <w:t>[</w:t>
-      </w:r>
-      <w:proofErr w:type="spellStart"/>
-      <w:r>
-        <w:rPr>
-          <w:b/>
-          <w:bCs/>
-        </w:rPr>
-        <w:t>queryName</w:t>
-      </w:r>
-      <w:proofErr w:type="spellEnd"/>
-      <w:r>
-        <w:rPr>
-          <w:b/>
-          <w:bCs/>
-        </w:rPr>
-        <w:t>]</w:t>
+        <w:t>[queryName]</w:t>
       </w:r>
       <w:r>
         <w:rPr>
@@ -3866,16 +3140,224 @@
       <w:r>
         <w:t xml:space="preserve">key string of the </w:t>
       </w:r>
-      <w:proofErr w:type="spellStart"/>
+      <w:r>
+        <w:t xml:space="preserve">GraphQLFieldConfigMap </w:t>
+      </w:r>
+      <w:r>
+        <w:t xml:space="preserve">object assigned to the Root Query’s </w:t>
+      </w:r>
+      <w:r>
+        <w:rPr>
+          <w:b/>
+          <w:bCs/>
+        </w:rPr>
+        <w:t>fields</w:t>
+      </w:r>
+      <w:r>
+        <w:t xml:space="preserve"> property</w:t>
+      </w:r>
+      <w:r>
+        <w:t>:</w:t>
+      </w:r>
+    </w:p>
+    <w:p>
+      <w:pPr>
+        <w:pStyle w:val="ListParagraph"/>
+        <w:numPr>
+          <w:ilvl w:val="3"/>
+          <w:numId w:val="2"/>
+        </w:numPr>
+        <w:spacing w:after="0" w:line="240" w:lineRule="auto"/>
+      </w:pPr>
+      <w:r>
+        <w:t xml:space="preserve">Where </w:t>
+      </w:r>
+      <w:r>
+        <w:rPr>
+          <w:b/>
+          <w:bCs/>
+        </w:rPr>
+        <w:t>[paramX]</w:t>
+      </w:r>
+      <w:r>
+        <w:t xml:space="preserve"> is</w:t>
+      </w:r>
+      <w:r>
+        <w:t xml:space="preserve"> query parameter;</w:t>
+      </w:r>
+      <w:r>
+        <w:t xml:space="preserve"> </w:t>
+      </w:r>
+      <w:r>
+        <w:t xml:space="preserve">a key string of the </w:t>
+      </w:r>
+      <w:r>
+        <w:t>GraphQLArgumentConfigMap</w:t>
+      </w:r>
+      <w:r>
+        <w:t xml:space="preserve"> object assigned to the </w:t>
+      </w:r>
+      <w:r>
+        <w:rPr>
+          <w:b/>
+          <w:bCs/>
+        </w:rPr>
+        <w:t>args</w:t>
+      </w:r>
+      <w:r>
+        <w:t xml:space="preserve"> property of a </w:t>
+      </w:r>
+      <w:r>
+        <w:t>GraphQLFieldConfig</w:t>
+      </w:r>
+      <w:r>
+        <w:t xml:space="preserve"> object assigned to a fields property in the Root Query Object</w:t>
+      </w:r>
+    </w:p>
+    <w:p>
+      <w:pPr>
+        <w:pStyle w:val="ListParagraph"/>
+        <w:numPr>
+          <w:ilvl w:val="4"/>
+          <w:numId w:val="2"/>
+        </w:numPr>
+        <w:spacing w:after="0" w:line="240" w:lineRule="auto"/>
+      </w:pPr>
+      <w:r>
+        <w:t xml:space="preserve">If the </w:t>
+      </w:r>
+      <w:r>
+        <w:rPr>
+          <w:b/>
+          <w:bCs/>
+        </w:rPr>
+        <w:t>()</w:t>
+      </w:r>
+      <w:r>
+        <w:t xml:space="preserve"> in the query contains one or more incorrect parameters (any argument not specified in an [entity]’s args property), the query will return the error:</w:t>
+      </w:r>
+    </w:p>
+    <w:p>
+      <w:pPr>
+        <w:pStyle w:val="ListParagraph"/>
+        <w:numPr>
+          <w:ilvl w:val="5"/>
+          <w:numId w:val="2"/>
+        </w:numPr>
+        <w:spacing w:after="0" w:line="240" w:lineRule="auto"/>
+        <w:rPr>
+          <w:b/>
+          <w:bCs/>
+        </w:rPr>
+      </w:pPr>
+      <w:r>
+        <w:rPr>
+          <w:b/>
+          <w:bCs/>
+        </w:rPr>
+        <w:t>"Syntax Error: Expected Name, found \")\"."</w:t>
+      </w:r>
+    </w:p>
+    <w:p>
+      <w:pPr>
+        <w:pStyle w:val="ListParagraph"/>
+        <w:numPr>
+          <w:ilvl w:val="3"/>
+          <w:numId w:val="2"/>
+        </w:numPr>
+        <w:spacing w:after="0" w:line="240" w:lineRule="auto"/>
+      </w:pPr>
+      <w:r>
+        <w:t xml:space="preserve">Where </w:t>
+      </w:r>
+      <w:r>
+        <w:rPr>
+          <w:b/>
+          <w:bCs/>
+        </w:rPr>
+        <w:t>[valueX]</w:t>
+      </w:r>
+      <w:r>
+        <w:t xml:space="preserve"> is the value of each query parameter</w:t>
+      </w:r>
+    </w:p>
+    <w:p>
+      <w:pPr>
+        <w:pStyle w:val="ListParagraph"/>
+        <w:numPr>
+          <w:ilvl w:val="3"/>
+          <w:numId w:val="2"/>
+        </w:numPr>
+        <w:spacing w:after="0" w:line="240" w:lineRule="auto"/>
+      </w:pPr>
+      <w:r>
+        <w:rPr>
+          <w:b/>
+          <w:bCs/>
+        </w:rPr>
+        <w:t>*</w:t>
+      </w:r>
+      <w:r>
+        <w:t xml:space="preserve">The type of [entity] is inferred (based on the value assigned to its </w:t>
+      </w:r>
+      <w:r>
+        <w:rPr>
+          <w:b/>
+          <w:bCs/>
+        </w:rPr>
+        <w:t>type</w:t>
+      </w:r>
+      <w:r>
+        <w:t xml:space="preserve"> field in the Root Query)</w:t>
+      </w:r>
+    </w:p>
+    <w:p>
+      <w:pPr>
+        <w:pStyle w:val="ListParagraph"/>
+        <w:numPr>
+          <w:ilvl w:val="4"/>
+          <w:numId w:val="2"/>
+        </w:numPr>
+        <w:spacing w:after="0" w:line="240" w:lineRule="auto"/>
+      </w:pPr>
+      <w:r>
+        <w:rPr>
+          <w:b/>
+          <w:bCs/>
+        </w:rPr>
+        <w:t>*</w:t>
+      </w:r>
+      <w:r>
+        <w:t>Type coercion is handled behind the scenes GraphQL and does not need to be programed</w:t>
+      </w:r>
+    </w:p>
+    <w:p>
+      <w:pPr>
+        <w:pStyle w:val="ListParagraph"/>
+        <w:numPr>
+          <w:ilvl w:val="2"/>
+          <w:numId w:val="2"/>
+        </w:numPr>
+        <w:spacing w:after="0" w:line="240" w:lineRule="auto"/>
+      </w:pPr>
+      <w:r>
+        <w:t xml:space="preserve">Where </w:t>
+      </w:r>
+      <w:r>
+        <w:rPr>
+          <w:b/>
+          <w:bCs/>
+        </w:rPr>
+        <w:t>[fieldX]</w:t>
+      </w:r>
+      <w:r>
+        <w:t xml:space="preserve"> is a key string of the </w:t>
+      </w:r>
       <w:r>
         <w:t>GraphQLFieldConfigMap</w:t>
       </w:r>
-      <w:proofErr w:type="spellEnd"/>
-      <w:r>
-        <w:t xml:space="preserve"> </w:t>
-      </w:r>
-      <w:r>
-        <w:t xml:space="preserve">object assigned to the Root Query’s </w:t>
+      <w:r>
+        <w:t xml:space="preserve"> assigned to the </w:t>
       </w:r>
       <w:r>
         <w:rPr>
@@ -3885,10 +3367,42 @@
         <w:t>fields</w:t>
       </w:r>
       <w:r>
-        <w:t xml:space="preserve"> property</w:t>
-      </w:r>
-      <w:r>
-        <w:t>:</w:t>
+        <w:t xml:space="preserve"> property </w:t>
+      </w:r>
+      <w:r>
+        <w:t xml:space="preserve">of a </w:t>
+      </w:r>
+      <w:r>
+        <w:t>GraphQLObjectType</w:t>
+      </w:r>
+      <w:r>
+        <w:t xml:space="preserve"> instance referenced by </w:t>
+      </w:r>
+      <w:r>
+        <w:rPr>
+          <w:b/>
+          <w:bCs/>
+        </w:rPr>
+        <w:t>type</w:t>
+      </w:r>
+      <w:r>
+        <w:t xml:space="preserve"> (assigned to </w:t>
+      </w:r>
+      <w:r>
+        <w:rPr>
+          <w:b/>
+          <w:bCs/>
+        </w:rPr>
+        <w:t>type</w:t>
+      </w:r>
+      <w:r>
+        <w:t xml:space="preserve"> property of [entity]’s </w:t>
+      </w:r>
+      <w:r>
+        <w:t>GraphQLFieldConfig</w:t>
+      </w:r>
+      <w:r>
+        <w:t xml:space="preserve"> object) in the Root query</w:t>
       </w:r>
     </w:p>
     <w:p>
@@ -3901,70 +3415,14 @@
         <w:spacing w:after="0" w:line="240" w:lineRule="auto"/>
       </w:pPr>
       <w:r>
-        <w:t xml:space="preserve">Where </w:t>
-      </w:r>
-      <w:r>
-        <w:rPr>
-          <w:b/>
-          <w:bCs/>
-        </w:rPr>
-        <w:t>[</w:t>
-      </w:r>
-      <w:proofErr w:type="spellStart"/>
-      <w:r>
-        <w:rPr>
-          <w:b/>
-          <w:bCs/>
-        </w:rPr>
-        <w:t>paramX</w:t>
-      </w:r>
-      <w:proofErr w:type="spellEnd"/>
-      <w:r>
-        <w:rPr>
-          <w:b/>
-          <w:bCs/>
-        </w:rPr>
-        <w:t>]</w:t>
-      </w:r>
-      <w:r>
-        <w:t xml:space="preserve"> is</w:t>
-      </w:r>
-      <w:r>
-        <w:t xml:space="preserve"> query parameter;</w:t>
-      </w:r>
-      <w:r>
-        <w:t xml:space="preserve"> </w:t>
-      </w:r>
-      <w:r>
-        <w:t xml:space="preserve">a key string of the </w:t>
-      </w:r>
-      <w:proofErr w:type="spellStart"/>
-      <w:r>
-        <w:t>GraphQLArgumentConfigMap</w:t>
-      </w:r>
-      <w:proofErr w:type="spellEnd"/>
-      <w:r>
-        <w:t xml:space="preserve"> object assigned to the </w:t>
-      </w:r>
-      <w:proofErr w:type="spellStart"/>
-      <w:r>
-        <w:rPr>
-          <w:b/>
-          <w:bCs/>
-        </w:rPr>
-        <w:t>args</w:t>
-      </w:r>
-      <w:proofErr w:type="spellEnd"/>
-      <w:r>
-        <w:t xml:space="preserve"> property of a </w:t>
-      </w:r>
-      <w:proofErr w:type="spellStart"/>
-      <w:r>
-        <w:t>GraphQLFieldConfig</w:t>
-      </w:r>
-      <w:proofErr w:type="spellEnd"/>
-      <w:r>
-        <w:t xml:space="preserve"> object assigned to a fields property in the Root Query Object</w:t>
+        <w:rPr>
+          <w:b/>
+          <w:bCs/>
+        </w:rPr>
+        <w:t>*</w:t>
+      </w:r>
+      <w:r>
+        <w:t>Each [fieldX] name is optional to the query</w:t>
       </w:r>
     </w:p>
     <w:p>
@@ -3977,290 +3435,7 @@
         <w:spacing w:after="0" w:line="240" w:lineRule="auto"/>
       </w:pPr>
       <w:r>
-        <w:t xml:space="preserve">If the </w:t>
-      </w:r>
-      <w:r>
-        <w:rPr>
-          <w:b/>
-          <w:bCs/>
-        </w:rPr>
-        <w:t>()</w:t>
-      </w:r>
-      <w:r>
-        <w:t xml:space="preserve"> in the query contains one or more incorrect parameters (any argument not specified in an [entity]’s </w:t>
-      </w:r>
-      <w:proofErr w:type="spellStart"/>
-      <w:r>
-        <w:t>args</w:t>
-      </w:r>
-      <w:proofErr w:type="spellEnd"/>
-      <w:r>
-        <w:t xml:space="preserve"> property), the query will return the error:</w:t>
-      </w:r>
-    </w:p>
-    <w:p>
-      <w:pPr>
-        <w:pStyle w:val="ListParagraph"/>
-        <w:numPr>
-          <w:ilvl w:val="5"/>
-          <w:numId w:val="2"/>
-        </w:numPr>
-        <w:spacing w:after="0" w:line="240" w:lineRule="auto"/>
-        <w:rPr>
-          <w:b/>
-          <w:bCs/>
-        </w:rPr>
-      </w:pPr>
-      <w:r>
-        <w:rPr>
-          <w:b/>
-          <w:bCs/>
-        </w:rPr>
-        <w:t>"Syntax Error: Expected Name, found \")\"."</w:t>
-      </w:r>
-    </w:p>
-    <w:p>
-      <w:pPr>
-        <w:pStyle w:val="ListParagraph"/>
-        <w:numPr>
-          <w:ilvl w:val="3"/>
-          <w:numId w:val="2"/>
-        </w:numPr>
-        <w:spacing w:after="0" w:line="240" w:lineRule="auto"/>
-      </w:pPr>
-      <w:r>
-        <w:t xml:space="preserve">Where </w:t>
-      </w:r>
-      <w:r>
-        <w:rPr>
-          <w:b/>
-          <w:bCs/>
-        </w:rPr>
-        <w:t>[</w:t>
-      </w:r>
-      <w:proofErr w:type="spellStart"/>
-      <w:r>
-        <w:rPr>
-          <w:b/>
-          <w:bCs/>
-        </w:rPr>
-        <w:t>valueX</w:t>
-      </w:r>
-      <w:proofErr w:type="spellEnd"/>
-      <w:r>
-        <w:rPr>
-          <w:b/>
-          <w:bCs/>
-        </w:rPr>
-        <w:t>]</w:t>
-      </w:r>
-      <w:r>
-        <w:t xml:space="preserve"> is the value of each query parameter</w:t>
-      </w:r>
-    </w:p>
-    <w:p>
-      <w:pPr>
-        <w:pStyle w:val="ListParagraph"/>
-        <w:numPr>
-          <w:ilvl w:val="3"/>
-          <w:numId w:val="2"/>
-        </w:numPr>
-        <w:spacing w:after="0" w:line="240" w:lineRule="auto"/>
-      </w:pPr>
-      <w:r>
-        <w:rPr>
-          <w:b/>
-          <w:bCs/>
-        </w:rPr>
-        <w:t>*</w:t>
-      </w:r>
-      <w:r>
-        <w:t xml:space="preserve">The type of [entity] is inferred (based on the value assigned to its </w:t>
-      </w:r>
-      <w:proofErr w:type="gramStart"/>
-      <w:r>
-        <w:rPr>
-          <w:b/>
-          <w:bCs/>
-        </w:rPr>
-        <w:t>type</w:t>
-      </w:r>
-      <w:proofErr w:type="gramEnd"/>
-      <w:r>
-        <w:t xml:space="preserve"> field in the Root Query)</w:t>
-      </w:r>
-    </w:p>
-    <w:p>
-      <w:pPr>
-        <w:pStyle w:val="ListParagraph"/>
-        <w:numPr>
-          <w:ilvl w:val="4"/>
-          <w:numId w:val="2"/>
-        </w:numPr>
-        <w:spacing w:after="0" w:line="240" w:lineRule="auto"/>
-      </w:pPr>
-      <w:r>
-        <w:rPr>
-          <w:b/>
-          <w:bCs/>
-        </w:rPr>
-        <w:t>*</w:t>
-      </w:r>
-      <w:r>
-        <w:t xml:space="preserve">Type coercion is handled behind the scenes </w:t>
-      </w:r>
-      <w:proofErr w:type="spellStart"/>
-      <w:r>
-        <w:t>GraphQL</w:t>
-      </w:r>
-      <w:proofErr w:type="spellEnd"/>
-      <w:r>
-        <w:t xml:space="preserve"> and does not need to be programed</w:t>
-      </w:r>
-    </w:p>
-    <w:p>
-      <w:pPr>
-        <w:pStyle w:val="ListParagraph"/>
-        <w:numPr>
-          <w:ilvl w:val="2"/>
-          <w:numId w:val="2"/>
-        </w:numPr>
-        <w:spacing w:after="0" w:line="240" w:lineRule="auto"/>
-      </w:pPr>
-      <w:r>
-        <w:t xml:space="preserve">Where </w:t>
-      </w:r>
-      <w:r>
-        <w:rPr>
-          <w:b/>
-          <w:bCs/>
-        </w:rPr>
-        <w:t>[</w:t>
-      </w:r>
-      <w:proofErr w:type="spellStart"/>
-      <w:r>
-        <w:rPr>
-          <w:b/>
-          <w:bCs/>
-        </w:rPr>
-        <w:t>fieldX</w:t>
-      </w:r>
-      <w:proofErr w:type="spellEnd"/>
-      <w:r>
-        <w:rPr>
-          <w:b/>
-          <w:bCs/>
-        </w:rPr>
-        <w:t>]</w:t>
-      </w:r>
-      <w:r>
-        <w:t xml:space="preserve"> is a key string of the </w:t>
-      </w:r>
-      <w:proofErr w:type="spellStart"/>
-      <w:r>
-        <w:t>GraphQLFieldConfigMap</w:t>
-      </w:r>
-      <w:proofErr w:type="spellEnd"/>
-      <w:r>
-        <w:t xml:space="preserve"> assigned to the </w:t>
-      </w:r>
-      <w:r>
-        <w:rPr>
-          <w:b/>
-          <w:bCs/>
-        </w:rPr>
-        <w:t>fields</w:t>
-      </w:r>
-      <w:r>
-        <w:t xml:space="preserve"> property </w:t>
-      </w:r>
-      <w:r>
-        <w:t xml:space="preserve">of a </w:t>
-      </w:r>
-      <w:proofErr w:type="spellStart"/>
-      <w:r>
-        <w:t>GraphQLObjectType</w:t>
-      </w:r>
-      <w:proofErr w:type="spellEnd"/>
-      <w:r>
-        <w:t xml:space="preserve"> instance referenced by </w:t>
-      </w:r>
-      <w:r>
-        <w:rPr>
-          <w:b/>
-          <w:bCs/>
-        </w:rPr>
-        <w:t>type</w:t>
-      </w:r>
-      <w:r>
-        <w:t xml:space="preserve"> (assigned to </w:t>
-      </w:r>
-      <w:r>
-        <w:rPr>
-          <w:b/>
-          <w:bCs/>
-        </w:rPr>
-        <w:t>type</w:t>
-      </w:r>
-      <w:r>
-        <w:t xml:space="preserve"> property of [entity]’s </w:t>
-      </w:r>
-      <w:proofErr w:type="spellStart"/>
-      <w:r>
-        <w:t>GraphQLFieldConfig</w:t>
-      </w:r>
-      <w:proofErr w:type="spellEnd"/>
-      <w:r>
-        <w:t xml:space="preserve"> object) in the Root query</w:t>
-      </w:r>
-    </w:p>
-    <w:p>
-      <w:pPr>
-        <w:pStyle w:val="ListParagraph"/>
-        <w:numPr>
-          <w:ilvl w:val="3"/>
-          <w:numId w:val="2"/>
-        </w:numPr>
-        <w:spacing w:after="0" w:line="240" w:lineRule="auto"/>
-      </w:pPr>
-      <w:r>
-        <w:rPr>
-          <w:b/>
-          <w:bCs/>
-        </w:rPr>
-        <w:t>*</w:t>
-      </w:r>
-      <w:r>
-        <w:t>Each [</w:t>
-      </w:r>
-      <w:proofErr w:type="spellStart"/>
-      <w:r>
-        <w:t>fieldX</w:t>
-      </w:r>
-      <w:proofErr w:type="spellEnd"/>
-      <w:r>
-        <w:t>] name is optional to the query</w:t>
-      </w:r>
-    </w:p>
-    <w:p>
-      <w:pPr>
-        <w:pStyle w:val="ListParagraph"/>
-        <w:numPr>
-          <w:ilvl w:val="4"/>
-          <w:numId w:val="2"/>
-        </w:numPr>
-        <w:spacing w:after="0" w:line="240" w:lineRule="auto"/>
-      </w:pPr>
-      <w:r>
-        <w:t>If [</w:t>
-      </w:r>
-      <w:proofErr w:type="spellStart"/>
-      <w:r>
-        <w:t>fieldX</w:t>
-      </w:r>
-      <w:proofErr w:type="spellEnd"/>
-      <w:r>
-        <w:t>] is not present in the query than it will NOT be returned in the result data</w:t>
+        <w:t>If [fieldX] is not present in the query than it will NOT be returned in the result data</w:t>
       </w:r>
     </w:p>
     <w:p>
@@ -4870,15 +4045,7 @@
         </mc:AlternateContent>
       </w:r>
       <w:r>
-        <w:t xml:space="preserve">Query results of a </w:t>
-      </w:r>
-      <w:proofErr w:type="spellStart"/>
-      <w:r>
-        <w:t>GraphQL</w:t>
-      </w:r>
-      <w:proofErr w:type="spellEnd"/>
-      <w:r>
-        <w:t xml:space="preserve"> query are returned in the format:</w:t>
+        <w:t>Query results of a GraphQL query are returned in the format:</w:t>
       </w:r>
     </w:p>
     <w:p>
@@ -5059,15 +4226,7 @@
         <w:spacing w:after="0" w:line="240" w:lineRule="auto"/>
       </w:pPr>
       <w:r>
-        <w:t xml:space="preserve">A </w:t>
-      </w:r>
-      <w:proofErr w:type="spellStart"/>
-      <w:r>
-        <w:t>GraphQL</w:t>
-      </w:r>
-      <w:proofErr w:type="spellEnd"/>
-      <w:r>
-        <w:t xml:space="preserve"> server can be used as an abstraction layer to access data from multiple servers connected to multiple databases</w:t>
+        <w:t>A GraphQL server can be used as an abstraction layer to access data from multiple servers connected to multiple databases</w:t>
       </w:r>
     </w:p>
     <w:p>
@@ -5129,21 +4288,11 @@
       <w:r>
         <w:t xml:space="preserve">Once a </w:t>
       </w:r>
-      <w:proofErr w:type="spellStart"/>
       <w:r>
         <w:t>GraphQLObjectType</w:t>
       </w:r>
-      <w:proofErr w:type="spellEnd"/>
-      <w:r>
-        <w:t xml:space="preserve"> is defined in </w:t>
-      </w:r>
-      <w:proofErr w:type="spellStart"/>
-      <w:r>
-        <w:t>GraphQL</w:t>
-      </w:r>
-      <w:proofErr w:type="spellEnd"/>
-      <w:r>
-        <w:t>, any declared fields on this object can be returned from a query to this node</w:t>
+      <w:r>
+        <w:t xml:space="preserve"> is defined in GraphQL, any declared fields on this object can be returned from a query to this node</w:t>
       </w:r>
     </w:p>
     <w:p>
@@ -5166,15 +4315,7 @@
         <w:t>Nested Query</w:t>
       </w:r>
       <w:r>
-        <w:t xml:space="preserve"> in </w:t>
-      </w:r>
-      <w:proofErr w:type="spellStart"/>
-      <w:r>
-        <w:t>GraphQL</w:t>
-      </w:r>
-      <w:proofErr w:type="spellEnd"/>
-      <w:r>
-        <w:t>:</w:t>
+        <w:t xml:space="preserve"> in GraphQL:</w:t>
       </w:r>
     </w:p>
     <w:p>
@@ -5194,23 +4335,7 @@
         <w:t>*</w:t>
       </w:r>
       <w:r>
-        <w:t xml:space="preserve">Place the </w:t>
-      </w:r>
-      <w:proofErr w:type="gramStart"/>
-      <w:r>
-        <w:t>type</w:t>
-      </w:r>
-      <w:proofErr w:type="gramEnd"/>
-      <w:r>
-        <w:t xml:space="preserve"> definition of the nested object ABOVE the instance of the </w:t>
-      </w:r>
-      <w:proofErr w:type="spellStart"/>
-      <w:r>
-        <w:t>GraphQLObjectType</w:t>
-      </w:r>
-      <w:proofErr w:type="spellEnd"/>
-      <w:r>
-        <w:t xml:space="preserve"> that it will be nested in</w:t>
+        <w:t>Place the type definition of the nested object ABOVE the instance of the GraphQLObjectType that it will be nested in</w:t>
       </w:r>
     </w:p>
     <w:p>
@@ -5225,21 +4350,11 @@
       <w:r>
         <w:t xml:space="preserve">The association between one </w:t>
       </w:r>
-      <w:proofErr w:type="spellStart"/>
       <w:r>
         <w:t>GraphQLObjectType</w:t>
       </w:r>
-      <w:proofErr w:type="spellEnd"/>
-      <w:r>
-        <w:t xml:space="preserve"> definition and another is placed on the </w:t>
-      </w:r>
-      <w:proofErr w:type="gramStart"/>
-      <w:r>
-        <w:t>type</w:t>
-      </w:r>
-      <w:proofErr w:type="gramEnd"/>
-      <w:r>
-        <w:t xml:space="preserve"> definition that contains the embedded type</w:t>
+      <w:r>
+        <w:t xml:space="preserve"> definition and another is placed on the type definition that contains the embedded type</w:t>
       </w:r>
     </w:p>
     <w:p>
@@ -5254,11 +4369,9 @@
       <w:r>
         <w:t xml:space="preserve">The associating field is declared like any other </w:t>
       </w:r>
-      <w:proofErr w:type="spellStart"/>
       <w:r>
         <w:t>GraphQLObjectType</w:t>
       </w:r>
-      <w:proofErr w:type="spellEnd"/>
       <w:r>
         <w:t xml:space="preserve"> field</w:t>
       </w:r>
@@ -5283,21 +4396,11 @@
         <w:t>[entity]</w:t>
       </w:r>
       <w:r>
-        <w:t>, where [entity] is the name of the field binding the association, in the fields property(</w:t>
-      </w:r>
-      <w:proofErr w:type="spellStart"/>
-      <w:r>
-        <w:t>ies</w:t>
-      </w:r>
-      <w:proofErr w:type="spellEnd"/>
-      <w:r>
-        <w:t xml:space="preserve">) of the parent </w:t>
-      </w:r>
-      <w:proofErr w:type="spellStart"/>
+        <w:t xml:space="preserve">, where [entity] is the name of the field binding the association, in the fields property(ies) of the parent </w:t>
+      </w:r>
       <w:r>
         <w:t>GraphQLObjectType</w:t>
       </w:r>
-      <w:proofErr w:type="spellEnd"/>
       <w:r>
         <w:t xml:space="preserve"> fields definition</w:t>
       </w:r>
@@ -5363,7 +4466,6 @@
       <w:r>
         <w:t xml:space="preserve">Pass a </w:t>
       </w:r>
-      <w:proofErr w:type="spellStart"/>
       <w:r>
         <w:rPr>
           <w:b/>
@@ -5371,7 +4473,6 @@
         </w:rPr>
         <w:t>parentValue</w:t>
       </w:r>
-      <w:proofErr w:type="spellEnd"/>
       <w:r>
         <w:t xml:space="preserve"> object as the first parameter</w:t>
       </w:r>
@@ -5388,24 +4489,11 @@
       <w:r>
         <w:t xml:space="preserve">This parameter is an object of the </w:t>
       </w:r>
-      <w:proofErr w:type="spellStart"/>
-      <w:r>
-        <w:t>GraphQLObjectType</w:t>
-      </w:r>
-      <w:proofErr w:type="spellEnd"/>
-      <w:r>
-        <w:t xml:space="preserve"> </w:t>
-      </w:r>
-      <w:r>
-        <w:t>that the parent object is defined as (</w:t>
-      </w:r>
-      <w:proofErr w:type="gramStart"/>
-      <w:r>
-        <w:t>i.e.</w:t>
-      </w:r>
-      <w:proofErr w:type="gramEnd"/>
-      <w:r>
-        <w:t xml:space="preserve"> User)</w:t>
+      <w:r>
+        <w:t xml:space="preserve">GraphQLObjectType </w:t>
+      </w:r>
+      <w:r>
+        <w:t>that the parent object is defined as (i.e. User)</w:t>
       </w:r>
     </w:p>
     <w:p>
@@ -5424,40 +4512,19 @@
         <w:t xml:space="preserve">se the associating id </w:t>
       </w:r>
       <w:r>
-        <w:t xml:space="preserve">property of the </w:t>
-      </w:r>
-      <w:proofErr w:type="spellStart"/>
+        <w:t xml:space="preserve">property of the parentValue object </w:t>
+      </w:r>
+      <w:r>
+        <w:t xml:space="preserve">(i.e. </w:t>
+      </w:r>
       <w:r>
         <w:t>parentValue</w:t>
       </w:r>
-      <w:proofErr w:type="spellEnd"/>
-      <w:r>
-        <w:t xml:space="preserve"> object </w:t>
-      </w:r>
-      <w:r>
-        <w:t>(</w:t>
-      </w:r>
-      <w:proofErr w:type="gramStart"/>
-      <w:r>
-        <w:t>i.e.</w:t>
-      </w:r>
-      <w:proofErr w:type="gramEnd"/>
-      <w:r>
-        <w:t xml:space="preserve"> </w:t>
-      </w:r>
-      <w:proofErr w:type="spellStart"/>
-      <w:r>
-        <w:t>parentValue</w:t>
-      </w:r>
       <w:r>
         <w:t>.</w:t>
       </w:r>
       <w:r>
-        <w:t>companyId</w:t>
-      </w:r>
-      <w:proofErr w:type="spellEnd"/>
-      <w:r>
-        <w:t xml:space="preserve">) </w:t>
+        <w:t xml:space="preserve">companyId) </w:t>
       </w:r>
       <w:r>
         <w:t>to query the resulting object by</w:t>
@@ -5503,15 +4570,7 @@
         <w:spacing w:after="0" w:line="240" w:lineRule="auto"/>
       </w:pPr>
       <w:r>
-        <w:t xml:space="preserve">To graph a one-to-many relationship in </w:t>
-      </w:r>
-      <w:proofErr w:type="spellStart"/>
-      <w:r>
-        <w:t>GraphQL</w:t>
-      </w:r>
-      <w:proofErr w:type="spellEnd"/>
-      <w:r>
-        <w:t>:</w:t>
+        <w:t>To graph a one-to-many relationship in GraphQL:</w:t>
       </w:r>
     </w:p>
     <w:p>
@@ -5526,7 +4585,6 @@
       <w:r>
         <w:t xml:space="preserve">Import/destruct the </w:t>
       </w:r>
-      <w:proofErr w:type="spellStart"/>
       <w:r>
         <w:rPr>
           <w:b/>
@@ -5534,17 +4592,8 @@
         </w:rPr>
         <w:t>GraphQLList</w:t>
       </w:r>
-      <w:proofErr w:type="spellEnd"/>
-      <w:r>
-        <w:t xml:space="preserve"> object type from the </w:t>
-      </w:r>
-      <w:proofErr w:type="spellStart"/>
-      <w:r>
-        <w:t>graphql</w:t>
-      </w:r>
-      <w:proofErr w:type="spellEnd"/>
-      <w:r>
-        <w:t xml:space="preserve"> module</w:t>
+      <w:r>
+        <w:t xml:space="preserve"> object type from the graphql module</w:t>
       </w:r>
     </w:p>
     <w:p>
@@ -5560,11 +4609,9 @@
         <w:lastRenderedPageBreak/>
         <w:t xml:space="preserve">In the fields property of the parent </w:t>
       </w:r>
-      <w:proofErr w:type="spellStart"/>
       <w:r>
         <w:t>GraphQLObjectType</w:t>
       </w:r>
-      <w:proofErr w:type="spellEnd"/>
       <w:r>
         <w:t xml:space="preserve"> constructor:</w:t>
       </w:r>
@@ -5579,15 +4626,7 @@
         <w:spacing w:after="0" w:line="240" w:lineRule="auto"/>
       </w:pPr>
       <w:r>
-        <w:t>Declare a property with the name of the child node (</w:t>
-      </w:r>
-      <w:proofErr w:type="gramStart"/>
-      <w:r>
-        <w:t>i.e.</w:t>
-      </w:r>
-      <w:proofErr w:type="gramEnd"/>
-      <w:r>
-        <w:t xml:space="preserve"> users)</w:t>
+        <w:t>Declare a property with the name of the child node (i.e. users)</w:t>
       </w:r>
     </w:p>
     <w:p>
@@ -5602,15 +4641,12 @@
       <w:r>
         <w:t xml:space="preserve">Assign this property to a </w:t>
       </w:r>
-      <w:proofErr w:type="spellStart"/>
       <w:r>
         <w:t>GraphQLFieldConfig</w:t>
       </w:r>
-      <w:proofErr w:type="spellEnd"/>
       <w:r>
         <w:t xml:space="preserve"> object with its </w:t>
       </w:r>
-      <w:proofErr w:type="gramStart"/>
       <w:r>
         <w:rPr>
           <w:b/>
@@ -5618,7 +4654,6 @@
         </w:rPr>
         <w:t>type</w:t>
       </w:r>
-      <w:proofErr w:type="gramEnd"/>
       <w:r>
         <w:t xml:space="preserve"> value equal to a </w:t>
       </w:r>
@@ -5627,23 +4662,7 @@
           <w:b/>
           <w:bCs/>
         </w:rPr>
-        <w:t xml:space="preserve">new </w:t>
-      </w:r>
-      <w:proofErr w:type="spellStart"/>
-      <w:r>
-        <w:rPr>
-          <w:b/>
-          <w:bCs/>
-        </w:rPr>
-        <w:t>GraphQLList</w:t>
-      </w:r>
-      <w:proofErr w:type="spellEnd"/>
-      <w:r>
-        <w:rPr>
-          <w:b/>
-          <w:bCs/>
-        </w:rPr>
-        <w:t>()</w:t>
+        <w:t>new GraphQLList()</w:t>
       </w:r>
       <w:r>
         <w:t xml:space="preserve"> instance</w:t>
@@ -5661,11 +4680,9 @@
       <w:r>
         <w:t xml:space="preserve">Pass in the </w:t>
       </w:r>
-      <w:proofErr w:type="spellStart"/>
       <w:r>
         <w:t>GraphQLObjectType</w:t>
       </w:r>
-      <w:proofErr w:type="spellEnd"/>
       <w:r>
         <w:t xml:space="preserve"> of the child object being associated</w:t>
       </w:r>
@@ -5693,15 +4710,7 @@
         <w:spacing w:after="0" w:line="240" w:lineRule="auto"/>
       </w:pPr>
       <w:r>
-        <w:t xml:space="preserve">In the function’s body, Use the </w:t>
-      </w:r>
-      <w:proofErr w:type="spellStart"/>
-      <w:r>
-        <w:t>parentValue</w:t>
-      </w:r>
-      <w:proofErr w:type="spellEnd"/>
-      <w:r>
-        <w:t xml:space="preserve"> parameter of this function to query a list of child objects by the parent object’s id </w:t>
+        <w:t xml:space="preserve">In the function’s body, Use the parentValue parameter of this function to query a list of child objects by the parent object’s id </w:t>
       </w:r>
     </w:p>
     <w:p>
@@ -5756,15 +4765,7 @@
         <w:t>Query Fragments</w:t>
       </w:r>
       <w:r>
-        <w:t xml:space="preserve"> to create a shorthand syntax for returning commonly used fields of defined </w:t>
-      </w:r>
-      <w:proofErr w:type="spellStart"/>
-      <w:r>
-        <w:t>GraphQL</w:t>
-      </w:r>
-      <w:proofErr w:type="spellEnd"/>
-      <w:r>
-        <w:t xml:space="preserve"> node</w:t>
+        <w:t xml:space="preserve"> to create a shorthand syntax for returning commonly used fields of defined GraphQL node</w:t>
       </w:r>
     </w:p>
     <w:p>
@@ -5839,51 +4840,7 @@
                                 <w:b/>
                                 <w:bCs/>
                               </w:rPr>
-                              <w:t xml:space="preserve">fragment </w:t>
-                            </w:r>
-                            <w:r>
-                              <w:rPr>
-                                <w:b/>
-                                <w:bCs/>
-                              </w:rPr>
-                              <w:t>[</w:t>
-                            </w:r>
-                            <w:proofErr w:type="spellStart"/>
-                            <w:r>
-                              <w:rPr>
-                                <w:b/>
-                                <w:bCs/>
-                              </w:rPr>
-                              <w:t>fragmentName</w:t>
-                            </w:r>
-                            <w:proofErr w:type="spellEnd"/>
-                            <w:r>
-                              <w:rPr>
-                                <w:b/>
-                                <w:bCs/>
-                              </w:rPr>
-                              <w:t>]</w:t>
-                            </w:r>
-                            <w:r>
-                              <w:rPr>
-                                <w:b/>
-                                <w:bCs/>
-                              </w:rPr>
-                              <w:t xml:space="preserve"> on </w:t>
-                            </w:r>
-                            <w:r>
-                              <w:rPr>
-                                <w:b/>
-                                <w:bCs/>
-                              </w:rPr>
-                              <w:t>[entity]</w:t>
-                            </w:r>
-                            <w:r>
-                              <w:rPr>
-                                <w:b/>
-                                <w:bCs/>
-                              </w:rPr>
-                              <w:t xml:space="preserve"> {</w:t>
+                              <w:t>fragment [fragmentName] on [entity] {</w:t>
                             </w:r>
                           </w:p>
                           <w:p>
@@ -6020,51 +4977,7 @@
                           <w:b/>
                           <w:bCs/>
                         </w:rPr>
-                        <w:t xml:space="preserve">fragment </w:t>
-                      </w:r>
-                      <w:r>
-                        <w:rPr>
-                          <w:b/>
-                          <w:bCs/>
-                        </w:rPr>
-                        <w:t>[</w:t>
-                      </w:r>
-                      <w:proofErr w:type="spellStart"/>
-                      <w:r>
-                        <w:rPr>
-                          <w:b/>
-                          <w:bCs/>
-                        </w:rPr>
-                        <w:t>fragmentName</w:t>
-                      </w:r>
-                      <w:proofErr w:type="spellEnd"/>
-                      <w:r>
-                        <w:rPr>
-                          <w:b/>
-                          <w:bCs/>
-                        </w:rPr>
-                        <w:t>]</w:t>
-                      </w:r>
-                      <w:r>
-                        <w:rPr>
-                          <w:b/>
-                          <w:bCs/>
-                        </w:rPr>
-                        <w:t xml:space="preserve"> on </w:t>
-                      </w:r>
-                      <w:r>
-                        <w:rPr>
-                          <w:b/>
-                          <w:bCs/>
-                        </w:rPr>
-                        <w:t>[entity]</w:t>
-                      </w:r>
-                      <w:r>
-                        <w:rPr>
-                          <w:b/>
-                          <w:bCs/>
-                        </w:rPr>
-                        <w:t xml:space="preserve"> {</w:t>
+                        <w:t>fragment [fragmentName] on [entity] {</w:t>
                       </w:r>
                     </w:p>
                     <w:p>
@@ -6230,23 +5143,7 @@
           <w:b/>
           <w:bCs/>
         </w:rPr>
-        <w:t>[</w:t>
-      </w:r>
-      <w:proofErr w:type="spellStart"/>
-      <w:r>
-        <w:rPr>
-          <w:b/>
-          <w:bCs/>
-        </w:rPr>
-        <w:t>fragmentName</w:t>
-      </w:r>
-      <w:proofErr w:type="spellEnd"/>
-      <w:r>
-        <w:rPr>
-          <w:b/>
-          <w:bCs/>
-        </w:rPr>
-        <w:t>]</w:t>
+        <w:t>[fragmentName]</w:t>
       </w:r>
       <w:r>
         <w:t xml:space="preserve"> is the name of the fragment to reference in a query</w:t>
@@ -6272,15 +5169,7 @@
         <w:t>[entity]</w:t>
       </w:r>
       <w:r>
-        <w:t xml:space="preserve"> is a node object defined </w:t>
-      </w:r>
-      <w:proofErr w:type="spellStart"/>
-      <w:r>
-        <w:t>GraphQL</w:t>
-      </w:r>
-      <w:proofErr w:type="spellEnd"/>
-      <w:r>
-        <w:t xml:space="preserve"> graph</w:t>
+        <w:t xml:space="preserve"> is a node object defined GraphQL graph</w:t>
       </w:r>
     </w:p>
     <w:p>
@@ -6300,23 +5189,7 @@
           <w:b/>
           <w:bCs/>
         </w:rPr>
-        <w:t>[</w:t>
-      </w:r>
-      <w:proofErr w:type="spellStart"/>
-      <w:r>
-        <w:rPr>
-          <w:b/>
-          <w:bCs/>
-        </w:rPr>
-        <w:t>fieldX</w:t>
-      </w:r>
-      <w:proofErr w:type="spellEnd"/>
-      <w:r>
-        <w:rPr>
-          <w:b/>
-          <w:bCs/>
-        </w:rPr>
-        <w:t>]</w:t>
+        <w:t>[fieldX]</w:t>
       </w:r>
       <w:r>
         <w:t xml:space="preserve"> is the name of a field </w:t>
@@ -6337,6 +5210,749 @@
         </w:numPr>
         <w:spacing w:after="0" w:line="240" w:lineRule="auto"/>
       </w:pPr>
+      <w:r>
+        <w:rPr>
+          <w:b/>
+          <w:bCs/>
+        </w:rPr>
+        <w:t>Mutations</w:t>
+      </w:r>
+      <w:r>
+        <w:t xml:space="preserve"> are used to change data in GraphQL</w:t>
+      </w:r>
+    </w:p>
+    <w:p>
+      <w:pPr>
+        <w:pStyle w:val="ListParagraph"/>
+        <w:numPr>
+          <w:ilvl w:val="1"/>
+          <w:numId w:val="3"/>
+        </w:numPr>
+        <w:spacing w:after="0" w:line="240" w:lineRule="auto"/>
+      </w:pPr>
+      <w:r>
+        <w:t>They can be used to create, update, or delete records in GraphQL nodes</w:t>
+      </w:r>
+    </w:p>
+    <w:p>
+      <w:pPr>
+        <w:pStyle w:val="ListParagraph"/>
+        <w:numPr>
+          <w:ilvl w:val="1"/>
+          <w:numId w:val="3"/>
+        </w:numPr>
+        <w:spacing w:after="0" w:line="240" w:lineRule="auto"/>
+      </w:pPr>
+      <w:r>
+        <w:t xml:space="preserve">Mutations are made inside of a GraphQL </w:t>
+      </w:r>
+      <w:r>
+        <w:rPr>
+          <w:b/>
+          <w:bCs/>
+        </w:rPr>
+        <w:t>Root Mutation</w:t>
+      </w:r>
+      <w:r>
+        <w:t xml:space="preserve"> node that sits at the root of the GraphQL schema “beside” the Root Query node</w:t>
+      </w:r>
+    </w:p>
+    <w:p>
+      <w:pPr>
+        <w:pStyle w:val="ListParagraph"/>
+        <w:numPr>
+          <w:ilvl w:val="0"/>
+          <w:numId w:val="3"/>
+        </w:numPr>
+        <w:spacing w:after="0" w:line="240" w:lineRule="auto"/>
+      </w:pPr>
+      <w:r>
+        <w:t xml:space="preserve">Wrap a GraphQLObjectType value, when assigning it to a type property, in a new instance of the </w:t>
+      </w:r>
+      <w:r>
+        <w:rPr>
+          <w:b/>
+          <w:bCs/>
+        </w:rPr>
+        <w:t>graphQLNonNull</w:t>
+      </w:r>
+      <w:r>
+        <w:t xml:space="preserve"> object to declare it as non-nullable</w:t>
+      </w:r>
+    </w:p>
+    <w:p>
+      <w:pPr>
+        <w:pStyle w:val="ListParagraph"/>
+        <w:numPr>
+          <w:ilvl w:val="1"/>
+          <w:numId w:val="3"/>
+        </w:numPr>
+        <w:spacing w:after="0" w:line="240" w:lineRule="auto"/>
+      </w:pPr>
+      <w:r>
+        <w:t xml:space="preserve">i.e.:  </w:t>
+      </w:r>
+      <w:r>
+        <w:t>firstname: { type:</w:t>
+      </w:r>
+      <w:r>
+        <w:rPr>
+          <w:b/>
+          <w:bCs/>
+        </w:rPr>
+        <w:t xml:space="preserve"> new GraphQLNonNull(</w:t>
+      </w:r>
+      <w:r>
+        <w:t>GraphQLString</w:t>
+      </w:r>
+      <w:r>
+        <w:rPr>
+          <w:b/>
+          <w:bCs/>
+        </w:rPr>
+        <w:t xml:space="preserve">) </w:t>
+      </w:r>
+      <w:r>
+        <w:t>}</w:t>
+      </w:r>
+    </w:p>
+    <w:p>
+      <w:pPr>
+        <w:pStyle w:val="ListParagraph"/>
+        <w:numPr>
+          <w:ilvl w:val="0"/>
+          <w:numId w:val="3"/>
+        </w:numPr>
+        <w:spacing w:after="0" w:line="240" w:lineRule="auto"/>
+      </w:pPr>
+      <w:r>
+        <w:t xml:space="preserve">To create a GraphQL </w:t>
+      </w:r>
+      <w:r>
+        <w:rPr>
+          <w:b/>
+          <w:bCs/>
+        </w:rPr>
+        <w:t>mutation</w:t>
+      </w:r>
+      <w:r>
+        <w:t xml:space="preserve"> object:</w:t>
+      </w:r>
+    </w:p>
+    <w:p>
+      <w:pPr>
+        <w:pStyle w:val="ListParagraph"/>
+        <w:numPr>
+          <w:ilvl w:val="1"/>
+          <w:numId w:val="3"/>
+        </w:numPr>
+        <w:spacing w:after="0" w:line="240" w:lineRule="auto"/>
+      </w:pPr>
+      <w:r>
+        <w:t>Create a const</w:t>
+      </w:r>
+      <w:r>
+        <w:t xml:space="preserve"> </w:t>
+      </w:r>
+      <w:r>
+        <w:rPr>
+          <w:b/>
+          <w:bCs/>
+        </w:rPr>
+        <w:t>mutation</w:t>
+      </w:r>
+      <w:r>
+        <w:t xml:space="preserve"> variable and assign it to a new instance of the </w:t>
+      </w:r>
+      <w:r>
+        <w:t>GraphQLObjectType</w:t>
+      </w:r>
+    </w:p>
+    <w:p>
+      <w:pPr>
+        <w:pStyle w:val="ListParagraph"/>
+        <w:numPr>
+          <w:ilvl w:val="2"/>
+          <w:numId w:val="3"/>
+        </w:numPr>
+        <w:spacing w:after="0" w:line="240" w:lineRule="auto"/>
+      </w:pPr>
+      <w:r>
+        <w:t xml:space="preserve">In the </w:t>
+      </w:r>
+      <w:r>
+        <w:t>GraphQLObjectTypeConfig</w:t>
+      </w:r>
+      <w:r>
+        <w:t xml:space="preserve"> object passed to the constructor:</w:t>
+      </w:r>
+    </w:p>
+    <w:p>
+      <w:pPr>
+        <w:pStyle w:val="ListParagraph"/>
+        <w:numPr>
+          <w:ilvl w:val="3"/>
+          <w:numId w:val="3"/>
+        </w:numPr>
+        <w:spacing w:after="0" w:line="240" w:lineRule="auto"/>
+      </w:pPr>
+      <w:r>
+        <w:t xml:space="preserve">Assign the string: </w:t>
+      </w:r>
+      <w:r>
+        <w:rPr>
+          <w:b/>
+          <w:bCs/>
+        </w:rPr>
+        <w:t>‘Mutation’</w:t>
+      </w:r>
+      <w:r>
+        <w:t xml:space="preserve"> to its name property</w:t>
+      </w:r>
+    </w:p>
+    <w:p>
+      <w:pPr>
+        <w:pStyle w:val="ListParagraph"/>
+        <w:numPr>
+          <w:ilvl w:val="3"/>
+          <w:numId w:val="3"/>
+        </w:numPr>
+        <w:spacing w:after="0" w:line="240" w:lineRule="auto"/>
+      </w:pPr>
+      <w:r>
+        <w:t>Assign a brief description to its description property</w:t>
+      </w:r>
+    </w:p>
+    <w:p>
+      <w:pPr>
+        <w:pStyle w:val="ListParagraph"/>
+        <w:numPr>
+          <w:ilvl w:val="3"/>
+          <w:numId w:val="3"/>
+        </w:numPr>
+        <w:spacing w:after="0" w:line="240" w:lineRule="auto"/>
+      </w:pPr>
+      <w:r>
+        <w:t xml:space="preserve">Assign the fields property to a </w:t>
+      </w:r>
+      <w:r>
+        <w:rPr>
+          <w:b/>
+          <w:bCs/>
+        </w:rPr>
+        <w:t>GraphQLFieldConfigMap</w:t>
+      </w:r>
+      <w:r>
+        <w:t xml:space="preserve"> list which describes the </w:t>
+      </w:r>
+      <w:r>
+        <w:t>Root Mutation’s</w:t>
+      </w:r>
+      <w:r>
+        <w:t xml:space="preserve"> accessible </w:t>
+      </w:r>
+      <w:r>
+        <w:t>mutation actions (</w:t>
+      </w:r>
+      <w:r>
+        <w:t>nodes</w:t>
+      </w:r>
+      <w:r>
+        <w:t>)</w:t>
+      </w:r>
+      <w:r>
+        <w:t>, their types, and the query arguments they accept:</w:t>
+      </w:r>
+    </w:p>
+    <w:p>
+      <w:pPr>
+        <w:pStyle w:val="ListParagraph"/>
+        <w:numPr>
+          <w:ilvl w:val="4"/>
+          <w:numId w:val="3"/>
+        </w:numPr>
+        <w:spacing w:after="0" w:line="240" w:lineRule="auto"/>
+      </w:pPr>
+      <w:r>
+        <w:t xml:space="preserve">Each property declared in this list should have the name of the </w:t>
+      </w:r>
+      <w:r>
+        <w:t xml:space="preserve">mutation action </w:t>
+      </w:r>
+      <w:r>
+        <w:t>node which GraphQL can access during a query</w:t>
+      </w:r>
+    </w:p>
+    <w:p>
+      <w:pPr>
+        <w:pStyle w:val="ListParagraph"/>
+        <w:numPr>
+          <w:ilvl w:val="5"/>
+          <w:numId w:val="3"/>
+        </w:numPr>
+        <w:spacing w:after="0" w:line="240" w:lineRule="auto"/>
+      </w:pPr>
+      <w:r>
+        <w:t xml:space="preserve">Assign each property with a </w:t>
+      </w:r>
+      <w:r>
+        <w:t>GraphQLFieldConfig</w:t>
+      </w:r>
+      <w:r>
+        <w:t xml:space="preserve"> object containing:</w:t>
+      </w:r>
+    </w:p>
+    <w:p>
+      <w:pPr>
+        <w:pStyle w:val="ListParagraph"/>
+        <w:numPr>
+          <w:ilvl w:val="6"/>
+          <w:numId w:val="3"/>
+        </w:numPr>
+        <w:spacing w:after="0" w:line="240" w:lineRule="auto"/>
+        <w:rPr>
+          <w:b/>
+          <w:bCs/>
+        </w:rPr>
+      </w:pPr>
+      <w:r>
+        <w:rPr>
+          <w:b/>
+          <w:bCs/>
+        </w:rPr>
+        <w:lastRenderedPageBreak/>
+        <w:t>*</w:t>
+      </w:r>
+      <w:r>
+        <w:t xml:space="preserve">A </w:t>
+      </w:r>
+      <w:r>
+        <w:rPr>
+          <w:b/>
+          <w:bCs/>
+        </w:rPr>
+        <w:t>type</w:t>
+      </w:r>
+      <w:r>
+        <w:t xml:space="preserve"> property assigned to an instantiated </w:t>
+      </w:r>
+      <w:r>
+        <w:t>GraphQLObjectType</w:t>
+      </w:r>
+      <w:r>
+        <w:t xml:space="preserve"> object, representing </w:t>
+      </w:r>
+      <w:r>
+        <w:rPr>
+          <w:b/>
+          <w:bCs/>
+        </w:rPr>
+        <w:t>*</w:t>
+      </w:r>
+      <w:r>
+        <w:t>the type of data returned from its resolve function</w:t>
+      </w:r>
+    </w:p>
+    <w:p>
+      <w:pPr>
+        <w:pStyle w:val="ListParagraph"/>
+        <w:numPr>
+          <w:ilvl w:val="7"/>
+          <w:numId w:val="3"/>
+        </w:numPr>
+        <w:spacing w:after="0" w:line="240" w:lineRule="auto"/>
+      </w:pPr>
+      <w:r>
+        <w:t>I.e. UserType, ProductType,  CustomerType</w:t>
+      </w:r>
+    </w:p>
+    <w:p>
+      <w:pPr>
+        <w:pStyle w:val="ListParagraph"/>
+        <w:numPr>
+          <w:ilvl w:val="7"/>
+          <w:numId w:val="3"/>
+        </w:numPr>
+        <w:spacing w:after="0" w:line="240" w:lineRule="auto"/>
+      </w:pPr>
+      <w:r>
+        <w:rPr>
+          <w:b/>
+          <w:bCs/>
+        </w:rPr>
+        <w:t>*</w:t>
+      </w:r>
+      <w:r>
+        <w:t xml:space="preserve">Sometimes, the type of data being </w:t>
+      </w:r>
+      <w:r>
+        <w:t>mutated,</w:t>
+      </w:r>
+      <w:r>
+        <w:t xml:space="preserve"> and the type of data being returned are not the same</w:t>
+      </w:r>
+    </w:p>
+    <w:p>
+      <w:pPr>
+        <w:pStyle w:val="ListParagraph"/>
+        <w:numPr>
+          <w:ilvl w:val="6"/>
+          <w:numId w:val="3"/>
+        </w:numPr>
+        <w:spacing w:after="0" w:line="240" w:lineRule="auto"/>
+      </w:pPr>
+      <w:r>
+        <w:t xml:space="preserve">An </w:t>
+      </w:r>
+      <w:r>
+        <w:rPr>
+          <w:b/>
+          <w:bCs/>
+        </w:rPr>
+        <w:t>args</w:t>
+      </w:r>
+      <w:r>
+        <w:t xml:space="preserve"> property assigned to a </w:t>
+      </w:r>
+      <w:r>
+        <w:t>GraphQLArgumentConfigMap</w:t>
+      </w:r>
+      <w:r>
+        <w:t xml:space="preserve"> object which represents a key-value list of the arguments a specific </w:t>
+      </w:r>
+      <w:r>
+        <w:t>mutation query</w:t>
+      </w:r>
+      <w:r>
+        <w:t xml:space="preserve"> accepts</w:t>
+      </w:r>
+      <w:r>
+        <w:t>/needs to perform its mutation</w:t>
+      </w:r>
+      <w:r>
+        <w:t xml:space="preserve"> (key</w:t>
+      </w:r>
+      <w:r>
+        <w:t>s</w:t>
+      </w:r>
+      <w:r>
+        <w:t xml:space="preserve">), along with its </w:t>
+      </w:r>
+      <w:r>
+        <w:rPr>
+          <w:b/>
+          <w:bCs/>
+        </w:rPr>
+        <w:t>GraphQLArgumentConfig</w:t>
+      </w:r>
+      <w:r>
+        <w:t xml:space="preserve"> object value</w:t>
+      </w:r>
+      <w:r>
+        <w:t>s</w:t>
+      </w:r>
+    </w:p>
+    <w:p>
+      <w:pPr>
+        <w:pStyle w:val="ListParagraph"/>
+        <w:numPr>
+          <w:ilvl w:val="7"/>
+          <w:numId w:val="3"/>
+        </w:numPr>
+        <w:spacing w:after="0" w:line="240" w:lineRule="auto"/>
+      </w:pPr>
+      <w:r>
+        <w:t xml:space="preserve">Set the </w:t>
+      </w:r>
+      <w:r>
+        <w:rPr>
+          <w:b/>
+          <w:bCs/>
+        </w:rPr>
+        <w:t>type</w:t>
+      </w:r>
+      <w:r>
+        <w:t xml:space="preserve"> property of this value to the GraphQL type which describes the object</w:t>
+      </w:r>
+    </w:p>
+    <w:p>
+      <w:pPr>
+        <w:pStyle w:val="ListParagraph"/>
+        <w:numPr>
+          <w:ilvl w:val="6"/>
+          <w:numId w:val="3"/>
+        </w:numPr>
+        <w:spacing w:after="0" w:line="240" w:lineRule="auto"/>
+      </w:pPr>
+      <w:r>
+        <w:t xml:space="preserve">A </w:t>
+      </w:r>
+      <w:r>
+        <w:rPr>
+          <w:b/>
+          <w:bCs/>
+        </w:rPr>
+        <w:t>resolve()</w:t>
+      </w:r>
+      <w:r>
+        <w:t xml:space="preserve"> function (as type </w:t>
+      </w:r>
+      <w:r>
+        <w:rPr>
+          <w:b/>
+          <w:bCs/>
+        </w:rPr>
+        <w:t>GraphQLFieldResolver</w:t>
+      </w:r>
+      <w:r>
+        <w:t xml:space="preserve">) which actually executes the </w:t>
+      </w:r>
+      <w:r>
+        <w:t>mutation</w:t>
+      </w:r>
+      <w:r>
+        <w:t xml:space="preserve"> against </w:t>
+      </w:r>
+      <w:r>
+        <w:t>live data</w:t>
+      </w:r>
+      <w:r>
+        <w:t xml:space="preserve"> and returns </w:t>
+      </w:r>
+      <w:r>
+        <w:t>an object(s) that results from the mutation</w:t>
+      </w:r>
+    </w:p>
+    <w:p>
+      <w:pPr>
+        <w:pStyle w:val="ListParagraph"/>
+        <w:numPr>
+          <w:ilvl w:val="7"/>
+          <w:numId w:val="3"/>
+        </w:numPr>
+        <w:spacing w:after="0" w:line="240" w:lineRule="auto"/>
+      </w:pPr>
+      <w:r>
+        <w:t xml:space="preserve">Pass in a </w:t>
+      </w:r>
+      <w:r>
+        <w:rPr>
+          <w:b/>
+          <w:bCs/>
+        </w:rPr>
+        <w:t>parentValue</w:t>
+      </w:r>
+      <w:r>
+        <w:t xml:space="preserve"> (</w:t>
+      </w:r>
+      <w:r>
+        <w:rPr>
+          <w:b/>
+          <w:bCs/>
+        </w:rPr>
+        <w:t>source</w:t>
+      </w:r>
+      <w:r>
+        <w:t xml:space="preserve">) parameter to be used in this function to access properties of the object being </w:t>
+      </w:r>
+      <w:r>
+        <w:t>mutated</w:t>
+      </w:r>
+    </w:p>
+    <w:p>
+      <w:pPr>
+        <w:pStyle w:val="ListParagraph"/>
+        <w:numPr>
+          <w:ilvl w:val="7"/>
+          <w:numId w:val="3"/>
+        </w:numPr>
+        <w:spacing w:after="0" w:line="240" w:lineRule="auto"/>
+      </w:pPr>
+      <w:r>
+        <w:t xml:space="preserve">Pass in an </w:t>
+      </w:r>
+      <w:r>
+        <w:rPr>
+          <w:b/>
+          <w:bCs/>
+        </w:rPr>
+        <w:t>args</w:t>
+      </w:r>
+      <w:r>
+        <w:t xml:space="preserve"> parameter to be used in this function to retrieve the</w:t>
+      </w:r>
+      <w:r>
+        <w:t xml:space="preserve"> mutation </w:t>
+      </w:r>
+      <w:r>
+        <w:t xml:space="preserve">arguments (as properties on this parameter) defined in the above </w:t>
+      </w:r>
+      <w:r>
+        <w:t>GraphQLArgumentConfig</w:t>
+      </w:r>
+      <w:r>
+        <w:t xml:space="preserve"> property</w:t>
+      </w:r>
+    </w:p>
+    <w:p>
+      <w:pPr>
+        <w:pStyle w:val="ListParagraph"/>
+        <w:numPr>
+          <w:ilvl w:val="7"/>
+          <w:numId w:val="3"/>
+        </w:numPr>
+        <w:spacing w:after="0" w:line="240" w:lineRule="auto"/>
+      </w:pPr>
+      <w:r>
+        <w:t>This method can return a Promise&lt;&gt; for asynchronous data fetching</w:t>
+      </w:r>
+    </w:p>
+    <w:p>
+      <w:pPr>
+        <w:pStyle w:val="ListParagraph"/>
+        <w:numPr>
+          <w:ilvl w:val="1"/>
+          <w:numId w:val="3"/>
+        </w:numPr>
+        <w:spacing w:after="0" w:line="240" w:lineRule="auto"/>
+      </w:pPr>
+      <w:r>
+        <w:t>In the constructor of the instantiated GraphQLSchema object being exported:</w:t>
+      </w:r>
+    </w:p>
+    <w:p>
+      <w:pPr>
+        <w:pStyle w:val="ListParagraph"/>
+        <w:numPr>
+          <w:ilvl w:val="2"/>
+          <w:numId w:val="3"/>
+        </w:numPr>
+        <w:spacing w:after="0" w:line="240" w:lineRule="auto"/>
+      </w:pPr>
+      <w:r>
+        <w:t xml:space="preserve">Add a </w:t>
+      </w:r>
+      <w:r>
+        <w:rPr>
+          <w:b/>
+          <w:bCs/>
+        </w:rPr>
+        <w:t>mutation</w:t>
+      </w:r>
+      <w:r>
+        <w:t xml:space="preserve"> property to the passed in </w:t>
+      </w:r>
+      <w:r>
+        <w:t>GraphQLSchemaConfig</w:t>
+      </w:r>
+      <w:r>
+        <w:t xml:space="preserve"> object and assign it to the Root Mutation object</w:t>
+      </w:r>
+    </w:p>
+    <w:p>
+      <w:pPr>
+        <w:pStyle w:val="ListParagraph"/>
+        <w:numPr>
+          <w:ilvl w:val="0"/>
+          <w:numId w:val="3"/>
+        </w:numPr>
+        <w:spacing w:after="0" w:line="240" w:lineRule="auto"/>
+      </w:pPr>
+      <w:r>
+        <w:rPr>
+          <w:b/>
+          <w:bCs/>
+        </w:rPr>
+        <w:t>*</w:t>
+      </w:r>
+      <w:r>
+        <w:t>When reading a GraphQL query</w:t>
+      </w:r>
+      <w:r>
+        <w:t xml:space="preserve"> (i.e., in Graph</w:t>
+      </w:r>
+      <w:r>
+        <w:rPr>
+          <w:i/>
+          <w:iCs/>
+        </w:rPr>
+        <w:t>i</w:t>
+      </w:r>
+      <w:r>
+        <w:t>QL)</w:t>
+      </w:r>
+      <w:r>
+        <w:t>, an exclamation mark (!) after an objects type means that the query parameter is required</w:t>
+      </w:r>
+    </w:p>
+    <w:p>
+      <w:pPr>
+        <w:pStyle w:val="ListParagraph"/>
+        <w:numPr>
+          <w:ilvl w:val="1"/>
+          <w:numId w:val="3"/>
+        </w:numPr>
+        <w:spacing w:after="0" w:line="240" w:lineRule="auto"/>
+      </w:pPr>
+      <w:r>
+        <w:t>i.e.:  addUser(firstName: String</w:t>
+      </w:r>
+      <w:r>
+        <w:rPr>
+          <w:b/>
+          <w:bCs/>
+        </w:rPr>
+        <w:t>!</w:t>
+      </w:r>
+      <w:r>
+        <w:t>, age: Int</w:t>
+      </w:r>
+      <w:r>
+        <w:rPr>
+          <w:b/>
+          <w:bCs/>
+        </w:rPr>
+        <w:t>!</w:t>
+      </w:r>
+      <w:r>
+        <w:t>, companyId: String)</w:t>
+      </w:r>
+    </w:p>
+    <w:p>
+      <w:pPr>
+        <w:pStyle w:val="ListParagraph"/>
+        <w:numPr>
+          <w:ilvl w:val="1"/>
+          <w:numId w:val="3"/>
+        </w:numPr>
+        <w:spacing w:after="0" w:line="240" w:lineRule="auto"/>
+      </w:pPr>
+      <w:r>
+        <w:t>In the example above, firstName and age are both required</w:t>
+      </w:r>
+    </w:p>
+    <w:p>
+      <w:pPr>
+        <w:pStyle w:val="ListParagraph"/>
+        <w:numPr>
+          <w:ilvl w:val="0"/>
+          <w:numId w:val="3"/>
+        </w:numPr>
+        <w:spacing w:after="0" w:line="240" w:lineRule="auto"/>
+      </w:pPr>
+      <w:r>
+        <w:rPr>
+          <w:b/>
+          <w:bCs/>
+        </w:rPr>
+        <w:t>**</w:t>
+      </w:r>
+      <w:r>
+        <w:t>When wri</w:t>
+      </w:r>
+      <w:r>
+        <w:t>ting a GraphQL mutation, one is required to return  properties from the mutation’s return type in the mutation query</w:t>
+      </w:r>
     </w:p>
     <w:sectPr>
       <w:pgSz w:w="12240" w:h="15840"/>
@@ -6494,7 +6110,7 @@
         <w:ind w:left="4320" w:hanging="180"/>
       </w:pPr>
     </w:lvl>
-    <w:lvl w:ilvl="6" w:tplc="0409000F" w:tentative="1">
+    <w:lvl w:ilvl="6" w:tplc="0409000F">
       <w:start w:val="1"/>
       <w:numFmt w:val="decimal"/>
       <w:lvlText w:val="%7."/>
@@ -6503,7 +6119,7 @@
         <w:ind w:left="5040" w:hanging="360"/>
       </w:pPr>
     </w:lvl>
-    <w:lvl w:ilvl="7" w:tplc="04090019" w:tentative="1">
+    <w:lvl w:ilvl="7" w:tplc="04090019">
       <w:start w:val="1"/>
       <w:numFmt w:val="lowerLetter"/>
       <w:lvlText w:val="%8."/>
@@ -6512,7 +6128,7 @@
         <w:ind w:left="5760" w:hanging="360"/>
       </w:pPr>
     </w:lvl>
-    <w:lvl w:ilvl="8" w:tplc="0409001B" w:tentative="1">
+    <w:lvl w:ilvl="8" w:tplc="0409001B">
       <w:start w:val="1"/>
       <w:numFmt w:val="lowerRoman"/>
       <w:lvlText w:val="%9."/>

--- a/GraphQL with React - The Complete Developers Guide.docx
+++ b/GraphQL with React - The Complete Developers Guide.docx
@@ -7,8 +7,13 @@
         <w:spacing w:after="0" w:line="240" w:lineRule="auto"/>
         <w:jc w:val="center"/>
       </w:pPr>
-      <w:r>
-        <w:t>GraphQL with React - The Complete Developers Guide</w:t>
+      <w:proofErr w:type="spellStart"/>
+      <w:r>
+        <w:t>GraphQL</w:t>
+      </w:r>
+      <w:proofErr w:type="spellEnd"/>
+      <w:r>
+        <w:t xml:space="preserve"> with React - The Complete Developers Guide</w:t>
       </w:r>
     </w:p>
     <w:p>
@@ -26,8 +31,17 @@
           <w:b/>
           <w:bCs/>
         </w:rPr>
-        <w:t>Section 1: Why GraphQL</w:t>
-      </w:r>
+        <w:t xml:space="preserve">Section 1: Why </w:t>
+      </w:r>
+      <w:proofErr w:type="spellStart"/>
+      <w:r>
+        <w:rPr>
+          <w:b/>
+          <w:bCs/>
+        </w:rPr>
+        <w:t>GraphQL</w:t>
+      </w:r>
+      <w:proofErr w:type="spellEnd"/>
     </w:p>
     <w:p>
       <w:pPr>
@@ -38,26 +52,56 @@
         </w:numPr>
         <w:spacing w:after="0" w:line="240" w:lineRule="auto"/>
       </w:pPr>
-      <w:r>
-        <w:t>GraphQL aims to solve the issue of querying highly relational API data</w:t>
-      </w:r>
-    </w:p>
-    <w:p>
-      <w:pPr>
-        <w:spacing w:after="0" w:line="240" w:lineRule="auto"/>
-      </w:pPr>
-    </w:p>
-    <w:p>
-      <w:pPr>
-        <w:spacing w:after="0" w:line="240" w:lineRule="auto"/>
-      </w:pPr>
-      <w:r>
-        <w:rPr>
-          <w:b/>
-          <w:bCs/>
-        </w:rPr>
-        <w:t>Section 3: On To GraphQL</w:t>
-      </w:r>
+      <w:proofErr w:type="spellStart"/>
+      <w:r>
+        <w:t>GraphQL</w:t>
+      </w:r>
+      <w:proofErr w:type="spellEnd"/>
+      <w:r>
+        <w:t xml:space="preserve"> aims to solve the issue of querying highly relational API data</w:t>
+      </w:r>
+    </w:p>
+    <w:p>
+      <w:pPr>
+        <w:spacing w:after="0" w:line="240" w:lineRule="auto"/>
+      </w:pPr>
+    </w:p>
+    <w:p>
+      <w:pPr>
+        <w:spacing w:after="0" w:line="240" w:lineRule="auto"/>
+      </w:pPr>
+      <w:r>
+        <w:rPr>
+          <w:b/>
+          <w:bCs/>
+        </w:rPr>
+        <w:t xml:space="preserve">Section 3: On </w:t>
+      </w:r>
+      <w:proofErr w:type="gramStart"/>
+      <w:r>
+        <w:rPr>
+          <w:b/>
+          <w:bCs/>
+        </w:rPr>
+        <w:t>To</w:t>
+      </w:r>
+      <w:proofErr w:type="gramEnd"/>
+      <w:r>
+        <w:rPr>
+          <w:b/>
+          <w:bCs/>
+        </w:rPr>
+        <w:t xml:space="preserve"> </w:t>
+      </w:r>
+      <w:proofErr w:type="spellStart"/>
+      <w:r>
+        <w:rPr>
+          <w:b/>
+          <w:bCs/>
+        </w:rPr>
+        <w:t>GraphQL</w:t>
+      </w:r>
+      <w:proofErr w:type="spellEnd"/>
     </w:p>
     <w:p>
       <w:pPr>
@@ -69,7 +113,15 @@
         <w:spacing w:after="0" w:line="240" w:lineRule="auto"/>
       </w:pPr>
       <w:r>
-        <w:t>The typical GraphQL architecture is as follows:</w:t>
+        <w:t xml:space="preserve">The typical </w:t>
+      </w:r>
+      <w:proofErr w:type="spellStart"/>
+      <w:r>
+        <w:t>GraphQL</w:t>
+      </w:r>
+      <w:proofErr w:type="spellEnd"/>
+      <w:r>
+        <w:t xml:space="preserve"> architecture is as follows:</w:t>
       </w:r>
     </w:p>
     <w:p>
@@ -99,8 +151,13 @@
         <w:spacing w:after="0" w:line="240" w:lineRule="auto"/>
       </w:pPr>
       <w:r>
-        <w:t>This is the database which holds the data (SQL or no-SQL) to be queried by GraphQL</w:t>
-      </w:r>
+        <w:t xml:space="preserve">This is the database which holds the data (SQL or no-SQL) to be queried by </w:t>
+      </w:r>
+      <w:proofErr w:type="spellStart"/>
+      <w:r>
+        <w:t>GraphQL</w:t>
+      </w:r>
+      <w:proofErr w:type="spellEnd"/>
     </w:p>
     <w:p>
       <w:pPr>
@@ -116,7 +173,23 @@
           <w:b/>
           <w:bCs/>
         </w:rPr>
-        <w:t>Express/GraphQL Server</w:t>
+        <w:t>Express/</w:t>
+      </w:r>
+      <w:proofErr w:type="spellStart"/>
+      <w:r>
+        <w:rPr>
+          <w:b/>
+          <w:bCs/>
+        </w:rPr>
+        <w:t>GraphQL</w:t>
+      </w:r>
+      <w:proofErr w:type="spellEnd"/>
+      <w:r>
+        <w:rPr>
+          <w:b/>
+          <w:bCs/>
+        </w:rPr>
+        <w:t xml:space="preserve"> Server</w:t>
       </w:r>
     </w:p>
     <w:p>
@@ -129,7 +202,15 @@
         <w:spacing w:after="0" w:line="240" w:lineRule="auto"/>
       </w:pPr>
       <w:r>
-        <w:t>The back-end server which holds the GraphQL logic used to query data</w:t>
+        <w:t xml:space="preserve">The back-end server which holds the </w:t>
+      </w:r>
+      <w:proofErr w:type="spellStart"/>
+      <w:r>
+        <w:t>GraphQL</w:t>
+      </w:r>
+      <w:proofErr w:type="spellEnd"/>
+      <w:r>
+        <w:t xml:space="preserve"> logic used to query data</w:t>
       </w:r>
     </w:p>
     <w:p>
@@ -154,6 +235,7 @@
         </w:numPr>
         <w:spacing w:after="0" w:line="240" w:lineRule="auto"/>
       </w:pPr>
+      <w:proofErr w:type="spellStart"/>
       <w:r>
         <w:rPr>
           <w:b/>
@@ -175,7 +257,15 @@
           <w:b/>
           <w:bCs/>
         </w:rPr>
-        <w:t>QL Endpoint</w:t>
+        <w:t>QL</w:t>
+      </w:r>
+      <w:proofErr w:type="spellEnd"/>
+      <w:r>
+        <w:rPr>
+          <w:b/>
+          <w:bCs/>
+        </w:rPr>
+        <w:t xml:space="preserve"> Endpoint</w:t>
       </w:r>
     </w:p>
     <w:p>
@@ -188,7 +278,23 @@
         <w:spacing w:after="0" w:line="240" w:lineRule="auto"/>
       </w:pPr>
       <w:r>
-        <w:t>The graphical user interface which exposes the GraphQL data to be queried using the GraphQL engine and specific query language</w:t>
+        <w:t xml:space="preserve">The graphical user interface which exposes the </w:t>
+      </w:r>
+      <w:proofErr w:type="spellStart"/>
+      <w:r>
+        <w:t>GraphQL</w:t>
+      </w:r>
+      <w:proofErr w:type="spellEnd"/>
+      <w:r>
+        <w:t xml:space="preserve"> data to be queried using the </w:t>
+      </w:r>
+      <w:proofErr w:type="spellStart"/>
+      <w:r>
+        <w:t>GraphQL</w:t>
+      </w:r>
+      <w:proofErr w:type="spellEnd"/>
+      <w:r>
+        <w:t xml:space="preserve"> engine and specific query language</w:t>
       </w:r>
     </w:p>
     <w:p>
@@ -200,6 +306,7 @@
         </w:numPr>
         <w:spacing w:after="0" w:line="240" w:lineRule="auto"/>
       </w:pPr>
+      <w:proofErr w:type="spellStart"/>
       <w:r>
         <w:t>Graph</w:t>
       </w:r>
@@ -213,6 +320,7 @@
       <w:r>
         <w:t>QL</w:t>
       </w:r>
+      <w:proofErr w:type="spellEnd"/>
       <w:r>
         <w:t xml:space="preserve"> is a setting on the server that can be turned on and off i.e., on for dev, but off for production</w:t>
       </w:r>
@@ -227,7 +335,15 @@
         <w:spacing w:after="0" w:line="240" w:lineRule="auto"/>
       </w:pPr>
       <w:r>
-        <w:t>Creating an Express-based GraphQL server requires 3 npm packages:</w:t>
+        <w:t xml:space="preserve">Creating an Express-based </w:t>
+      </w:r>
+      <w:proofErr w:type="spellStart"/>
+      <w:r>
+        <w:t>GraphQL</w:t>
+      </w:r>
+      <w:proofErr w:type="spellEnd"/>
+      <w:r>
+        <w:t xml:space="preserve"> server requires 3 npm packages:</w:t>
       </w:r>
     </w:p>
     <w:p>
@@ -280,8 +396,17 @@
           <w:b/>
           <w:bCs/>
         </w:rPr>
-        <w:t>express-graphql</w:t>
-      </w:r>
+        <w:t>express-</w:t>
+      </w:r>
+      <w:proofErr w:type="spellStart"/>
+      <w:r>
+        <w:rPr>
+          <w:b/>
+          <w:bCs/>
+        </w:rPr>
+        <w:t>graphql</w:t>
+      </w:r>
+      <w:proofErr w:type="spellEnd"/>
     </w:p>
     <w:p>
       <w:pPr>
@@ -299,8 +424,13 @@
         <w:t xml:space="preserve"> (compatibility layer)</w:t>
       </w:r>
       <w:r>
-        <w:t xml:space="preserve"> between express and graphql</w:t>
-      </w:r>
+        <w:t xml:space="preserve"> between express and </w:t>
+      </w:r>
+      <w:proofErr w:type="spellStart"/>
+      <w:r>
+        <w:t>graphql</w:t>
+      </w:r>
+      <w:proofErr w:type="spellEnd"/>
     </w:p>
     <w:p>
       <w:pPr>
@@ -311,6 +441,7 @@
         </w:numPr>
         <w:spacing w:after="0" w:line="240" w:lineRule="auto"/>
       </w:pPr>
+      <w:proofErr w:type="spellStart"/>
       <w:r>
         <w:rPr>
           <w:b/>
@@ -318,6 +449,7 @@
         </w:rPr>
         <w:t>graphql</w:t>
       </w:r>
+      <w:proofErr w:type="spellEnd"/>
     </w:p>
     <w:p>
       <w:pPr>
@@ -329,7 +461,15 @@
         <w:spacing w:after="0" w:line="240" w:lineRule="auto"/>
       </w:pPr>
       <w:r>
-        <w:t>The core GraphQL library</w:t>
+        <w:t xml:space="preserve">The core </w:t>
+      </w:r>
+      <w:proofErr w:type="spellStart"/>
+      <w:r>
+        <w:t>GraphQL</w:t>
+      </w:r>
+      <w:proofErr w:type="spellEnd"/>
+      <w:r>
+        <w:t xml:space="preserve"> library</w:t>
       </w:r>
     </w:p>
     <w:p>
@@ -342,7 +482,15 @@
         <w:spacing w:after="0" w:line="240" w:lineRule="auto"/>
       </w:pPr>
       <w:r>
-        <w:t>To initiate a GraphQL server:</w:t>
+        <w:t xml:space="preserve">To initiate a </w:t>
+      </w:r>
+      <w:proofErr w:type="spellStart"/>
+      <w:r>
+        <w:t>GraphQL</w:t>
+      </w:r>
+      <w:proofErr w:type="spellEnd"/>
+      <w:r>
+        <w:t xml:space="preserve"> server:</w:t>
       </w:r>
     </w:p>
     <w:p>
@@ -384,8 +532,17 @@
           <w:b/>
           <w:bCs/>
         </w:rPr>
-        <w:t>npm init</w:t>
-      </w:r>
+        <w:t xml:space="preserve">npm </w:t>
+      </w:r>
+      <w:proofErr w:type="spellStart"/>
+      <w:r>
+        <w:rPr>
+          <w:b/>
+          <w:bCs/>
+        </w:rPr>
+        <w:t>init</w:t>
+      </w:r>
+      <w:proofErr w:type="spellEnd"/>
       <w:r>
         <w:t xml:space="preserve"> to initialize a new npm application</w:t>
       </w:r>
@@ -400,7 +557,15 @@
         <w:spacing w:after="0" w:line="240" w:lineRule="auto"/>
       </w:pPr>
       <w:r>
-        <w:t>Take all the default options if there is no customizations</w:t>
+        <w:t xml:space="preserve">Take all the default options if there </w:t>
+      </w:r>
+      <w:proofErr w:type="gramStart"/>
+      <w:r>
+        <w:t>is</w:t>
+      </w:r>
+      <w:proofErr w:type="gramEnd"/>
+      <w:r>
+        <w:t xml:space="preserve"> no customizations</w:t>
       </w:r>
     </w:p>
     <w:p>
@@ -413,7 +578,23 @@
         <w:spacing w:after="0" w:line="240" w:lineRule="auto"/>
       </w:pPr>
       <w:r>
-        <w:t>npm install express express-graphql graphql to install all the packages</w:t>
+        <w:t>npm install express express-</w:t>
+      </w:r>
+      <w:proofErr w:type="spellStart"/>
+      <w:r>
+        <w:t>graphql</w:t>
+      </w:r>
+      <w:proofErr w:type="spellEnd"/>
+      <w:r>
+        <w:t xml:space="preserve"> </w:t>
+      </w:r>
+      <w:proofErr w:type="spellStart"/>
+      <w:r>
+        <w:t>graphql</w:t>
+      </w:r>
+      <w:proofErr w:type="spellEnd"/>
+      <w:r>
+        <w:t xml:space="preserve"> to install all the packages</w:t>
       </w:r>
     </w:p>
     <w:p>
@@ -449,7 +630,15 @@
         <w:t>server.js</w:t>
       </w:r>
       <w:r>
-        <w:t xml:space="preserve"> file in the root directory to initiate the GraphQL server</w:t>
+        <w:t xml:space="preserve"> file in the root directory to initiate the </w:t>
+      </w:r>
+      <w:proofErr w:type="spellStart"/>
+      <w:r>
+        <w:t>GraphQL</w:t>
+      </w:r>
+      <w:proofErr w:type="spellEnd"/>
+      <w:r>
+        <w:t xml:space="preserve"> server</w:t>
       </w:r>
     </w:p>
     <w:p>
@@ -523,12 +712,21 @@
       <w:r>
         <w:t xml:space="preserve">Call </w:t>
       </w:r>
-      <w:r>
-        <w:rPr>
-          <w:b/>
-          <w:bCs/>
-        </w:rPr>
-        <w:t>app.listen()</w:t>
+      <w:proofErr w:type="spellStart"/>
+      <w:r>
+        <w:rPr>
+          <w:b/>
+          <w:bCs/>
+        </w:rPr>
+        <w:t>app.listen</w:t>
+      </w:r>
+      <w:proofErr w:type="spellEnd"/>
+      <w:r>
+        <w:rPr>
+          <w:b/>
+          <w:bCs/>
+        </w:rPr>
+        <w:t>()</w:t>
       </w:r>
       <w:r>
         <w:t xml:space="preserve"> on the desired port (first parameter) to start the express app at runtime</w:t>
@@ -544,7 +742,15 @@
         <w:spacing w:after="0" w:line="240" w:lineRule="auto"/>
       </w:pPr>
       <w:r>
-        <w:t>Express will be configured to either handle a regular HTTP(S) web request or to process a GraphQL query</w:t>
+        <w:t xml:space="preserve">Express will be configured to either handle a regular HTTP(S) web request or to process a </w:t>
+      </w:r>
+      <w:proofErr w:type="spellStart"/>
+      <w:r>
+        <w:t>GraphQL</w:t>
+      </w:r>
+      <w:proofErr w:type="spellEnd"/>
+      <w:r>
+        <w:t xml:space="preserve"> query</w:t>
       </w:r>
     </w:p>
     <w:p>
@@ -556,8 +762,13 @@
         </w:numPr>
         <w:spacing w:after="0" w:line="240" w:lineRule="auto"/>
       </w:pPr>
-      <w:r>
-        <w:t>GraphQL can just be relegated to one portion of the express application, it does not have to occupy the entire express server</w:t>
+      <w:proofErr w:type="spellStart"/>
+      <w:r>
+        <w:t>GraphQL</w:t>
+      </w:r>
+      <w:proofErr w:type="spellEnd"/>
+      <w:r>
+        <w:t xml:space="preserve"> can just be relegated to one portion of the express application, it does not have to occupy the entire express server</w:t>
       </w:r>
     </w:p>
     <w:p>
@@ -578,6 +789,7 @@
       <w:r>
         <w:t xml:space="preserve"> </w:t>
       </w:r>
+      <w:proofErr w:type="spellStart"/>
       <w:r>
         <w:rPr>
           <w:b/>
@@ -585,6 +797,7 @@
         </w:rPr>
         <w:t>graphqlHTTP</w:t>
       </w:r>
+      <w:proofErr w:type="spellEnd"/>
       <w:r>
         <w:rPr>
           <w:b/>
@@ -603,8 +816,17 @@
           <w:b/>
           <w:bCs/>
         </w:rPr>
-        <w:t>express-graphql</w:t>
-      </w:r>
+        <w:t>express-</w:t>
+      </w:r>
+      <w:proofErr w:type="spellStart"/>
+      <w:r>
+        <w:rPr>
+          <w:b/>
+          <w:bCs/>
+        </w:rPr>
+        <w:t>graphql</w:t>
+      </w:r>
+      <w:proofErr w:type="spellEnd"/>
       <w:r>
         <w:t xml:space="preserve"> library</w:t>
       </w:r>
@@ -621,6 +843,7 @@
       <w:r>
         <w:t xml:space="preserve">The variable can be declared as </w:t>
       </w:r>
+      <w:proofErr w:type="spellStart"/>
       <w:r>
         <w:rPr>
           <w:b/>
@@ -628,6 +851,7 @@
         </w:rPr>
         <w:t>expressGraphQL</w:t>
       </w:r>
+      <w:proofErr w:type="spellEnd"/>
     </w:p>
     <w:p>
       <w:pPr>
@@ -641,15 +865,40 @@
       <w:r>
         <w:t xml:space="preserve">Call the </w:t>
       </w:r>
-      <w:r>
-        <w:rPr>
-          <w:b/>
-          <w:bCs/>
-        </w:rPr>
-        <w:t>app.use()</w:t>
-      </w:r>
-      <w:r>
-        <w:t xml:space="preserve"> function to add GraphQL as a middleware service to handle incoming GraphQL query requests</w:t>
+      <w:proofErr w:type="spellStart"/>
+      <w:r>
+        <w:rPr>
+          <w:b/>
+          <w:bCs/>
+        </w:rPr>
+        <w:t>app.use</w:t>
+      </w:r>
+      <w:proofErr w:type="spellEnd"/>
+      <w:r>
+        <w:rPr>
+          <w:b/>
+          <w:bCs/>
+        </w:rPr>
+        <w:t>()</w:t>
+      </w:r>
+      <w:r>
+        <w:t xml:space="preserve"> function to add </w:t>
+      </w:r>
+      <w:proofErr w:type="spellStart"/>
+      <w:r>
+        <w:t>GraphQL</w:t>
+      </w:r>
+      <w:proofErr w:type="spellEnd"/>
+      <w:r>
+        <w:t xml:space="preserve"> as a middleware service to handle incoming </w:t>
+      </w:r>
+      <w:proofErr w:type="spellStart"/>
+      <w:r>
+        <w:t>GraphQL</w:t>
+      </w:r>
+      <w:proofErr w:type="spellEnd"/>
+      <w:r>
+        <w:t xml:space="preserve"> query requests</w:t>
       </w:r>
     </w:p>
     <w:p>
@@ -669,7 +918,23 @@
           <w:b/>
           <w:bCs/>
         </w:rPr>
-        <w:t>‘/graphql’</w:t>
+        <w:t>‘/</w:t>
+      </w:r>
+      <w:proofErr w:type="spellStart"/>
+      <w:r>
+        <w:rPr>
+          <w:b/>
+          <w:bCs/>
+        </w:rPr>
+        <w:t>graphql</w:t>
+      </w:r>
+      <w:proofErr w:type="spellEnd"/>
+      <w:r>
+        <w:rPr>
+          <w:b/>
+          <w:bCs/>
+        </w:rPr>
+        <w:t>’</w:t>
       </w:r>
       <w:r>
         <w:t xml:space="preserve"> as the first, path, parameter</w:t>
@@ -685,7 +950,15 @@
         <w:spacing w:after="0" w:line="240" w:lineRule="auto"/>
       </w:pPr>
       <w:r>
-        <w:t>This tells the express application that all requests going to route ‘/graphql’ should be handled by the proceeding engine</w:t>
+        <w:t>This tells the express application that all requests going to route ‘/</w:t>
+      </w:r>
+      <w:proofErr w:type="spellStart"/>
+      <w:r>
+        <w:t>graphql</w:t>
+      </w:r>
+      <w:proofErr w:type="spellEnd"/>
+      <w:r>
+        <w:t>’ should be handled by the proceeding engine</w:t>
       </w:r>
     </w:p>
     <w:p>
@@ -701,12 +974,21 @@
         <w:lastRenderedPageBreak/>
         <w:t xml:space="preserve">Pass a call to the </w:t>
       </w:r>
-      <w:r>
-        <w:rPr>
-          <w:b/>
-          <w:bCs/>
-        </w:rPr>
-        <w:t>expressGraphQL()</w:t>
+      <w:proofErr w:type="spellStart"/>
+      <w:r>
+        <w:rPr>
+          <w:b/>
+          <w:bCs/>
+        </w:rPr>
+        <w:t>expressGraphQL</w:t>
+      </w:r>
+      <w:proofErr w:type="spellEnd"/>
+      <w:r>
+        <w:rPr>
+          <w:b/>
+          <w:bCs/>
+        </w:rPr>
+        <w:t>()</w:t>
       </w:r>
       <w:r>
         <w:t xml:space="preserve"> method in as the second parameter</w:t>
@@ -740,6 +1022,7 @@
       <w:r>
         <w:t xml:space="preserve">(of type </w:t>
       </w:r>
+      <w:proofErr w:type="spellStart"/>
       <w:r>
         <w:rPr>
           <w:b/>
@@ -747,8 +1030,17 @@
         </w:rPr>
         <w:t>OptionsData</w:t>
       </w:r>
-      <w:r>
-        <w:t xml:space="preserve"> declared in the express-graphql module) </w:t>
+      <w:proofErr w:type="spellEnd"/>
+      <w:r>
+        <w:t xml:space="preserve"> declared in the express-</w:t>
+      </w:r>
+      <w:proofErr w:type="spellStart"/>
+      <w:r>
+        <w:t>graphql</w:t>
+      </w:r>
+      <w:proofErr w:type="spellEnd"/>
+      <w:r>
+        <w:t xml:space="preserve"> module) </w:t>
       </w:r>
       <w:r>
         <w:t xml:space="preserve">parameter </w:t>
@@ -769,6 +1061,7 @@
         </w:numPr>
         <w:spacing w:after="0" w:line="240" w:lineRule="auto"/>
       </w:pPr>
+      <w:proofErr w:type="spellStart"/>
       <w:r>
         <w:rPr>
           <w:b/>
@@ -776,6 +1069,7 @@
         </w:rPr>
         <w:t>graphiql</w:t>
       </w:r>
+      <w:proofErr w:type="spellEnd"/>
       <w:r>
         <w:t xml:space="preserve"> set to </w:t>
       </w:r>
@@ -787,7 +1081,23 @@
         <w:t>true</w:t>
       </w:r>
       <w:r>
-        <w:t xml:space="preserve"> to enable the developer-friendly graphiql user interface on the GraphQL server</w:t>
+        <w:t xml:space="preserve"> to enable the developer-friendly </w:t>
+      </w:r>
+      <w:proofErr w:type="spellStart"/>
+      <w:r>
+        <w:t>graphiql</w:t>
+      </w:r>
+      <w:proofErr w:type="spellEnd"/>
+      <w:r>
+        <w:t xml:space="preserve"> user interface on the </w:t>
+      </w:r>
+      <w:proofErr w:type="spellStart"/>
+      <w:r>
+        <w:t>GraphQL</w:t>
+      </w:r>
+      <w:proofErr w:type="spellEnd"/>
+      <w:r>
+        <w:t xml:space="preserve"> server</w:t>
       </w:r>
     </w:p>
     <w:p>
@@ -802,9 +1112,11 @@
       <w:r>
         <w:t xml:space="preserve">Pass in a </w:t>
       </w:r>
+      <w:proofErr w:type="spellStart"/>
       <w:r>
         <w:t>GraphQL</w:t>
       </w:r>
+      <w:proofErr w:type="spellEnd"/>
       <w:r>
         <w:t xml:space="preserve"> </w:t>
       </w:r>
@@ -885,7 +1197,15 @@
         <w:t>schema</w:t>
       </w:r>
       <w:r>
-        <w:t xml:space="preserve"> of the GraphQL data to be queried is defined</w:t>
+        <w:t xml:space="preserve"> of the </w:t>
+      </w:r>
+      <w:proofErr w:type="spellStart"/>
+      <w:r>
+        <w:t>GraphQL</w:t>
+      </w:r>
+      <w:proofErr w:type="spellEnd"/>
+      <w:r>
+        <w:t xml:space="preserve"> data to be queried is defined</w:t>
       </w:r>
     </w:p>
     <w:p>
@@ -900,9 +1220,11 @@
       <w:r>
         <w:t xml:space="preserve">The purpose of </w:t>
       </w:r>
+      <w:proofErr w:type="spellStart"/>
       <w:r>
         <w:t>GraphQL</w:t>
       </w:r>
+      <w:proofErr w:type="spellEnd"/>
       <w:r>
         <w:t xml:space="preserve"> </w:t>
       </w:r>
@@ -921,7 +1243,15 @@
         <w:t>chema</w:t>
       </w:r>
       <w:r>
-        <w:t xml:space="preserve"> is to instruct GraphQL as to what type of data exists in the application</w:t>
+        <w:t xml:space="preserve"> is to instruct </w:t>
+      </w:r>
+      <w:proofErr w:type="spellStart"/>
+      <w:r>
+        <w:t>GraphQL</w:t>
+      </w:r>
+      <w:proofErr w:type="spellEnd"/>
+      <w:r>
+        <w:t xml:space="preserve"> as to what type of data exists in the application</w:t>
       </w:r>
     </w:p>
     <w:p>
@@ -949,6 +1279,7 @@
       <w:r>
         <w:t xml:space="preserve">Import the core </w:t>
       </w:r>
+      <w:proofErr w:type="spellStart"/>
       <w:r>
         <w:rPr>
           <w:b/>
@@ -956,6 +1287,7 @@
         </w:rPr>
         <w:t>graphql</w:t>
       </w:r>
+      <w:proofErr w:type="spellEnd"/>
       <w:r>
         <w:t xml:space="preserve"> module</w:t>
       </w:r>
@@ -972,6 +1304,7 @@
       <w:r>
         <w:t xml:space="preserve">Destruct the </w:t>
       </w:r>
+      <w:proofErr w:type="spellStart"/>
       <w:r>
         <w:rPr>
           <w:b/>
@@ -979,9 +1312,11 @@
         </w:rPr>
         <w:t>GraphQLObjectType</w:t>
       </w:r>
+      <w:proofErr w:type="spellEnd"/>
       <w:r>
         <w:t xml:space="preserve"> type from the imported </w:t>
       </w:r>
+      <w:proofErr w:type="spellStart"/>
       <w:r>
         <w:rPr>
           <w:b/>
@@ -989,6 +1324,7 @@
         </w:rPr>
         <w:t>graphql</w:t>
       </w:r>
+      <w:proofErr w:type="spellEnd"/>
       <w:r>
         <w:t xml:space="preserve"> variable</w:t>
       </w:r>
@@ -1003,7 +1339,15 @@
         <w:spacing w:after="0" w:line="240" w:lineRule="auto"/>
       </w:pPr>
       <w:r>
-        <w:t>This object type is used to define a GraphQL object</w:t>
+        <w:t xml:space="preserve">This object type is used to define a </w:t>
+      </w:r>
+      <w:proofErr w:type="spellStart"/>
+      <w:r>
+        <w:t>GraphQL</w:t>
+      </w:r>
+      <w:proofErr w:type="spellEnd"/>
+      <w:r>
+        <w:t xml:space="preserve"> object</w:t>
       </w:r>
     </w:p>
     <w:p>
@@ -1026,8 +1370,13 @@
         <w:t>[Object]Type</w:t>
       </w:r>
       <w:r>
-        <w:t>, where [Object] is the name of the schema object to be queried by GraphQL</w:t>
-      </w:r>
+        <w:t xml:space="preserve">, where [Object] is the name of the schema object to be queried by </w:t>
+      </w:r>
+      <w:proofErr w:type="spellStart"/>
+      <w:r>
+        <w:t>GraphQL</w:t>
+      </w:r>
+      <w:proofErr w:type="spellEnd"/>
     </w:p>
     <w:p>
       <w:pPr>
@@ -1046,7 +1395,23 @@
           <w:b/>
           <w:bCs/>
         </w:rPr>
-        <w:t>new GraphQLObjectType()</w:t>
+        <w:t xml:space="preserve">new </w:t>
+      </w:r>
+      <w:proofErr w:type="spellStart"/>
+      <w:r>
+        <w:rPr>
+          <w:b/>
+          <w:bCs/>
+        </w:rPr>
+        <w:t>GraphQLObjectType</w:t>
+      </w:r>
+      <w:proofErr w:type="spellEnd"/>
+      <w:r>
+        <w:rPr>
+          <w:b/>
+          <w:bCs/>
+        </w:rPr>
+        <w:t>()</w:t>
       </w:r>
       <w:r>
         <w:t xml:space="preserve"> instance</w:t>
@@ -1165,6 +1530,7 @@
       <w:r>
         <w:t xml:space="preserve">(of type </w:t>
       </w:r>
+      <w:proofErr w:type="spellStart"/>
       <w:r>
         <w:rPr>
           <w:b/>
@@ -1172,6 +1538,7 @@
         </w:rPr>
         <w:t>GraphQLFieldConfigMap</w:t>
       </w:r>
+      <w:proofErr w:type="spellEnd"/>
       <w:r>
         <w:t xml:space="preserve">) </w:t>
       </w:r>
@@ -1217,6 +1584,7 @@
       <w:r>
         <w:t xml:space="preserve">(of type </w:t>
       </w:r>
+      <w:proofErr w:type="spellStart"/>
       <w:r>
         <w:rPr>
           <w:b/>
@@ -1224,6 +1592,7 @@
         </w:rPr>
         <w:t>GraphQLFieldConfig</w:t>
       </w:r>
+      <w:proofErr w:type="spellEnd"/>
       <w:r>
         <w:t xml:space="preserve">) </w:t>
       </w:r>
@@ -1259,6 +1628,7 @@
       <w:r>
         <w:t xml:space="preserve">A </w:t>
       </w:r>
+      <w:proofErr w:type="gramStart"/>
       <w:r>
         <w:rPr>
           <w:b/>
@@ -1266,6 +1636,7 @@
         </w:rPr>
         <w:t>type</w:t>
       </w:r>
+      <w:proofErr w:type="gramEnd"/>
       <w:r>
         <w:t xml:space="preserve"> property to</w:t>
       </w:r>
@@ -1294,9 +1665,11 @@
       <w:r>
         <w:t xml:space="preserve">Assign this property with a </w:t>
       </w:r>
+      <w:proofErr w:type="spellStart"/>
       <w:r>
         <w:t>GraphQL</w:t>
       </w:r>
+      <w:proofErr w:type="spellEnd"/>
       <w:r>
         <w:t xml:space="preserve"> Object</w:t>
       </w:r>
@@ -1311,7 +1684,15 @@
         <w:t>Type</w:t>
       </w:r>
       <w:r>
-        <w:t xml:space="preserve"> which can be destructed from the imported graphql module</w:t>
+        <w:t xml:space="preserve"> which can be destructed from the imported </w:t>
+      </w:r>
+      <w:proofErr w:type="spellStart"/>
+      <w:r>
+        <w:t>graphql</w:t>
+      </w:r>
+      <w:proofErr w:type="spellEnd"/>
+      <w:r>
+        <w:t xml:space="preserve"> module</w:t>
       </w:r>
     </w:p>
     <w:p>
@@ -1333,18 +1714,41 @@
       <w:r>
         <w:t xml:space="preserve">This property can be assigned to any </w:t>
       </w:r>
+      <w:proofErr w:type="spellStart"/>
       <w:r>
         <w:t>GraphQLObjectType</w:t>
       </w:r>
-      <w:r>
-        <w:t xml:space="preserve">; including default GraphQL types AND custom schema-specific </w:t>
-      </w:r>
+      <w:proofErr w:type="spellEnd"/>
+      <w:r>
+        <w:t xml:space="preserve">; including default </w:t>
+      </w:r>
+      <w:proofErr w:type="spellStart"/>
+      <w:r>
+        <w:t>GraphQL</w:t>
+      </w:r>
+      <w:proofErr w:type="spellEnd"/>
+      <w:r>
+        <w:t xml:space="preserve"> types AND custom </w:t>
+      </w:r>
+      <w:proofErr w:type="gramStart"/>
+      <w:r>
+        <w:t>schema-specific</w:t>
+      </w:r>
+      <w:proofErr w:type="gramEnd"/>
+      <w:r>
+        <w:t xml:space="preserve"> </w:t>
+      </w:r>
+      <w:proofErr w:type="spellStart"/>
       <w:r>
         <w:lastRenderedPageBreak/>
         <w:t>GraphQLObjectType</w:t>
       </w:r>
       <w:r>
-        <w:t>s defined above it</w:t>
+        <w:t>s</w:t>
+      </w:r>
+      <w:proofErr w:type="spellEnd"/>
+      <w:r>
+        <w:t xml:space="preserve"> defined above it</w:t>
       </w:r>
     </w:p>
     <w:p>
@@ -1389,9 +1793,11 @@
       <w:r>
         <w:t xml:space="preserve">This allows for fields to have a </w:t>
       </w:r>
+      <w:proofErr w:type="spellStart"/>
       <w:r>
         <w:t>GraphQLObjectType</w:t>
       </w:r>
+      <w:proofErr w:type="spellEnd"/>
       <w:r>
         <w:t xml:space="preserve"> of an object defined later in the schema file</w:t>
       </w:r>
@@ -1415,19 +1821,30 @@
       <w:r>
         <w:t>If circular reference is defined in a fields property that is NOT enclosed in an arrow function, an error message : “</w:t>
       </w:r>
-      <w:r>
-        <w:rPr>
-          <w:b/>
-          <w:bCs/>
-        </w:rPr>
-        <w:t>ReferenceError: [type] is not defined</w:t>
+      <w:proofErr w:type="spellStart"/>
+      <w:r>
+        <w:rPr>
+          <w:b/>
+          <w:bCs/>
+        </w:rPr>
+        <w:t>ReferenceError</w:t>
+      </w:r>
+      <w:proofErr w:type="spellEnd"/>
+      <w:r>
+        <w:rPr>
+          <w:b/>
+          <w:bCs/>
+        </w:rPr>
+        <w:t>: [type] is not defined</w:t>
       </w:r>
       <w:r>
         <w:t xml:space="preserve">” will result, where [type] is the </w:t>
       </w:r>
+      <w:proofErr w:type="spellStart"/>
       <w:r>
         <w:t>GraphQLObjectType</w:t>
       </w:r>
+      <w:proofErr w:type="spellEnd"/>
       <w:r>
         <w:t xml:space="preserve"> that is circular</w:t>
       </w:r>
@@ -1448,8 +1865,17 @@
         <w:spacing w:after="0" w:line="240" w:lineRule="auto"/>
       </w:pPr>
       <w:r>
-        <w:t xml:space="preserve">The Imported graphql module has several </w:t>
-      </w:r>
+        <w:t xml:space="preserve">The Imported </w:t>
+      </w:r>
+      <w:proofErr w:type="spellStart"/>
+      <w:r>
+        <w:t>graphql</w:t>
+      </w:r>
+      <w:proofErr w:type="spellEnd"/>
+      <w:r>
+        <w:t xml:space="preserve"> module has several </w:t>
+      </w:r>
+      <w:proofErr w:type="spellStart"/>
       <w:r>
         <w:rPr>
           <w:b/>
@@ -1462,7 +1888,15 @@
           <w:b/>
           <w:bCs/>
         </w:rPr>
-        <w:t>QL Object Types</w:t>
+        <w:t>QL</w:t>
+      </w:r>
+      <w:proofErr w:type="spellEnd"/>
+      <w:r>
+        <w:rPr>
+          <w:b/>
+          <w:bCs/>
+        </w:rPr>
+        <w:t xml:space="preserve"> Object Types</w:t>
       </w:r>
       <w:r>
         <w:t xml:space="preserve"> that can be destructed from it:</w:t>
@@ -1480,6 +1914,7 @@
       <w:r>
         <w:t xml:space="preserve">The </w:t>
       </w:r>
+      <w:proofErr w:type="spellStart"/>
       <w:r>
         <w:rPr>
           <w:b/>
@@ -1487,6 +1922,7 @@
         </w:rPr>
         <w:t>GraphQLString</w:t>
       </w:r>
+      <w:proofErr w:type="spellEnd"/>
       <w:r>
         <w:t xml:space="preserve"> type represents a string</w:t>
       </w:r>
@@ -1503,6 +1939,7 @@
       <w:r>
         <w:t xml:space="preserve">The </w:t>
       </w:r>
+      <w:proofErr w:type="spellStart"/>
       <w:r>
         <w:rPr>
           <w:b/>
@@ -1510,6 +1947,7 @@
         </w:rPr>
         <w:t>GraphQLInt</w:t>
       </w:r>
+      <w:proofErr w:type="spellEnd"/>
       <w:r>
         <w:t xml:space="preserve"> type represents an integer</w:t>
       </w:r>
@@ -1537,7 +1975,15 @@
         <w:t>Root Query</w:t>
       </w:r>
       <w:r>
-        <w:t xml:space="preserve"> object as an entry point into the GraphQL Schema</w:t>
+        <w:t xml:space="preserve"> object as an entry point into the </w:t>
+      </w:r>
+      <w:proofErr w:type="spellStart"/>
+      <w:r>
+        <w:t>GraphQL</w:t>
+      </w:r>
+      <w:proofErr w:type="spellEnd"/>
+      <w:r>
+        <w:t xml:space="preserve"> Schema</w:t>
       </w:r>
       <w:r>
         <w:t>:</w:t>
@@ -1553,7 +1999,15 @@
         <w:spacing w:after="0" w:line="240" w:lineRule="auto"/>
       </w:pPr>
       <w:r>
-        <w:t>Its purpose is to allow GraphQL to access any node in the graph of data defined by the schema</w:t>
+        <w:t xml:space="preserve">Its purpose is to allow </w:t>
+      </w:r>
+      <w:proofErr w:type="spellStart"/>
+      <w:r>
+        <w:t>GraphQL</w:t>
+      </w:r>
+      <w:proofErr w:type="spellEnd"/>
+      <w:r>
+        <w:t xml:space="preserve"> to access any node in the graph of data defined by the schema</w:t>
       </w:r>
     </w:p>
     <w:p>
@@ -1568,6 +2022,7 @@
       <w:r>
         <w:t xml:space="preserve">Declare a const named </w:t>
       </w:r>
+      <w:proofErr w:type="spellStart"/>
       <w:r>
         <w:rPr>
           <w:b/>
@@ -1575,9 +2030,11 @@
         </w:rPr>
         <w:t>RootQuery</w:t>
       </w:r>
+      <w:proofErr w:type="spellEnd"/>
       <w:r>
         <w:t xml:space="preserve"> and assign it to a new instance of type </w:t>
       </w:r>
+      <w:proofErr w:type="spellStart"/>
       <w:r>
         <w:rPr>
           <w:b/>
@@ -1585,6 +2042,7 @@
         </w:rPr>
         <w:t>GraphQLObjectType</w:t>
       </w:r>
+      <w:proofErr w:type="spellEnd"/>
     </w:p>
     <w:p>
       <w:pPr>
@@ -1601,6 +2059,7 @@
       <w:r>
         <w:t xml:space="preserve"> </w:t>
       </w:r>
+      <w:proofErr w:type="spellStart"/>
       <w:r>
         <w:rPr>
           <w:b/>
@@ -1608,6 +2067,7 @@
         </w:rPr>
         <w:t>GraphQLObjectTypeConfig</w:t>
       </w:r>
+      <w:proofErr w:type="spellEnd"/>
       <w:r>
         <w:t xml:space="preserve"> </w:t>
       </w:r>
@@ -1650,7 +2110,23 @@
           <w:b/>
           <w:bCs/>
         </w:rPr>
-        <w:t>‘RootQueryType’</w:t>
+        <w:t>‘</w:t>
+      </w:r>
+      <w:proofErr w:type="spellStart"/>
+      <w:r>
+        <w:rPr>
+          <w:b/>
+          <w:bCs/>
+        </w:rPr>
+        <w:t>RootQueryType</w:t>
+      </w:r>
+      <w:proofErr w:type="spellEnd"/>
+      <w:r>
+        <w:rPr>
+          <w:b/>
+          <w:bCs/>
+        </w:rPr>
+        <w:t>’</w:t>
       </w:r>
       <w:r>
         <w:t xml:space="preserve"> to the name property</w:t>
@@ -1684,6 +2160,7 @@
       <w:r>
         <w:t xml:space="preserve"> </w:t>
       </w:r>
+      <w:proofErr w:type="spellStart"/>
       <w:r>
         <w:rPr>
           <w:b/>
@@ -1691,6 +2168,7 @@
         </w:rPr>
         <w:t>GraphQLFieldConfigMap</w:t>
       </w:r>
+      <w:proofErr w:type="spellEnd"/>
       <w:r>
         <w:t xml:space="preserve"> </w:t>
       </w:r>
@@ -1711,7 +2189,15 @@
         <w:spacing w:after="0" w:line="240" w:lineRule="auto"/>
       </w:pPr>
       <w:r>
-        <w:t>Each property declared in this list should have the name of the (application-specific) node which GraphQL can access during a query</w:t>
+        <w:t xml:space="preserve">Each property declared in this list should have the name of the (application-specific) node which </w:t>
+      </w:r>
+      <w:proofErr w:type="spellStart"/>
+      <w:r>
+        <w:t>GraphQL</w:t>
+      </w:r>
+      <w:proofErr w:type="spellEnd"/>
+      <w:r>
+        <w:t xml:space="preserve"> can access during a query</w:t>
       </w:r>
     </w:p>
     <w:p>
@@ -1726,6 +2212,7 @@
       <w:r>
         <w:t xml:space="preserve">Assign each property with a </w:t>
       </w:r>
+      <w:proofErr w:type="spellStart"/>
       <w:r>
         <w:rPr>
           <w:b/>
@@ -1733,6 +2220,7 @@
         </w:rPr>
         <w:t>GraphQLFieldConfig</w:t>
       </w:r>
+      <w:proofErr w:type="spellEnd"/>
       <w:r>
         <w:t xml:space="preserve"> object containing:</w:t>
       </w:r>
@@ -1749,6 +2237,7 @@
       <w:r>
         <w:t xml:space="preserve">A </w:t>
       </w:r>
+      <w:proofErr w:type="gramStart"/>
       <w:r>
         <w:rPr>
           <w:b/>
@@ -1756,14 +2245,25 @@
         </w:rPr>
         <w:t>type</w:t>
       </w:r>
+      <w:proofErr w:type="gramEnd"/>
       <w:r>
         <w:t xml:space="preserve"> property assigned to an instantiated </w:t>
       </w:r>
+      <w:proofErr w:type="spellStart"/>
       <w:r>
         <w:t>GraphQLObjectType</w:t>
       </w:r>
-      <w:r>
-        <w:t xml:space="preserve"> object, representing an accessible node GraphQL can query</w:t>
+      <w:proofErr w:type="spellEnd"/>
+      <w:r>
+        <w:t xml:space="preserve"> object, representing an accessible node </w:t>
+      </w:r>
+      <w:proofErr w:type="spellStart"/>
+      <w:r>
+        <w:t>GraphQL</w:t>
+      </w:r>
+      <w:proofErr w:type="spellEnd"/>
+      <w:r>
+        <w:t xml:space="preserve"> can query</w:t>
       </w:r>
     </w:p>
     <w:p>
@@ -1775,9 +2275,35 @@
         </w:numPr>
         <w:spacing w:after="0" w:line="240" w:lineRule="auto"/>
       </w:pPr>
-      <w:r>
-        <w:t>I.e. UserType, ProductType,  CustomerType</w:t>
-      </w:r>
+      <w:proofErr w:type="gramStart"/>
+      <w:r>
+        <w:t>I.e.</w:t>
+      </w:r>
+      <w:proofErr w:type="gramEnd"/>
+      <w:r>
+        <w:t xml:space="preserve"> </w:t>
+      </w:r>
+      <w:proofErr w:type="spellStart"/>
+      <w:r>
+        <w:t>UserType</w:t>
+      </w:r>
+      <w:proofErr w:type="spellEnd"/>
+      <w:r>
+        <w:t xml:space="preserve">, </w:t>
+      </w:r>
+      <w:proofErr w:type="spellStart"/>
+      <w:r>
+        <w:t>ProductType</w:t>
+      </w:r>
+      <w:proofErr w:type="spellEnd"/>
+      <w:r>
+        <w:t xml:space="preserve">,  </w:t>
+      </w:r>
+      <w:proofErr w:type="spellStart"/>
+      <w:r>
+        <w:t>CustomerType</w:t>
+      </w:r>
+      <w:proofErr w:type="spellEnd"/>
     </w:p>
     <w:p>
       <w:pPr>
@@ -1804,6 +2330,7 @@
       <w:r>
         <w:t xml:space="preserve">An </w:t>
       </w:r>
+      <w:proofErr w:type="spellStart"/>
       <w:r>
         <w:rPr>
           <w:b/>
@@ -1811,9 +2338,11 @@
         </w:rPr>
         <w:t>args</w:t>
       </w:r>
+      <w:proofErr w:type="spellEnd"/>
       <w:r>
         <w:t xml:space="preserve"> property assigned to a </w:t>
       </w:r>
+      <w:proofErr w:type="spellStart"/>
       <w:r>
         <w:rPr>
           <w:b/>
@@ -1821,6 +2350,7 @@
         </w:rPr>
         <w:t>GraphQLArgumentConfigMap</w:t>
       </w:r>
+      <w:proofErr w:type="spellEnd"/>
       <w:r>
         <w:t xml:space="preserve"> object which represents a key-value list of the </w:t>
       </w:r>
@@ -1834,6 +2364,7 @@
       <w:r>
         <w:t xml:space="preserve">), along with its </w:t>
       </w:r>
+      <w:proofErr w:type="spellStart"/>
       <w:r>
         <w:rPr>
           <w:b/>
@@ -1841,6 +2372,7 @@
         </w:rPr>
         <w:t>GraphQLArgumentConfig</w:t>
       </w:r>
+      <w:proofErr w:type="spellEnd"/>
       <w:r>
         <w:t xml:space="preserve"> </w:t>
       </w:r>
@@ -1866,6 +2398,7 @@
       <w:r>
         <w:t xml:space="preserve">Set the </w:t>
       </w:r>
+      <w:proofErr w:type="gramStart"/>
       <w:r>
         <w:rPr>
           <w:b/>
@@ -1873,8 +2406,17 @@
         </w:rPr>
         <w:t>type</w:t>
       </w:r>
-      <w:r>
-        <w:t xml:space="preserve"> property of this value to the GraphQL type which describes the object</w:t>
+      <w:proofErr w:type="gramEnd"/>
+      <w:r>
+        <w:t xml:space="preserve"> property of this value to the </w:t>
+      </w:r>
+      <w:proofErr w:type="spellStart"/>
+      <w:r>
+        <w:t>GraphQL</w:t>
+      </w:r>
+      <w:proofErr w:type="spellEnd"/>
+      <w:r>
+        <w:t xml:space="preserve"> type which describes the object</w:t>
       </w:r>
     </w:p>
     <w:p>
@@ -1899,6 +2441,7 @@
       <w:r>
         <w:t xml:space="preserve"> function (as type </w:t>
       </w:r>
+      <w:proofErr w:type="spellStart"/>
       <w:r>
         <w:rPr>
           <w:b/>
@@ -1906,6 +2449,7 @@
         </w:rPr>
         <w:t>GraphQLFieldResolver</w:t>
       </w:r>
+      <w:proofErr w:type="spellEnd"/>
       <w:r>
         <w:t>) which actually executes the query against this node and returns the data being queried</w:t>
       </w:r>
@@ -1922,6 +2466,7 @@
       <w:r>
         <w:t xml:space="preserve">Pass in a </w:t>
       </w:r>
+      <w:proofErr w:type="spellStart"/>
       <w:r>
         <w:rPr>
           <w:b/>
@@ -1929,6 +2474,7 @@
         </w:rPr>
         <w:t>parentValue</w:t>
       </w:r>
+      <w:proofErr w:type="spellEnd"/>
       <w:r>
         <w:t xml:space="preserve"> (</w:t>
       </w:r>
@@ -1961,6 +2507,7 @@
       <w:r>
         <w:t xml:space="preserve">Pass in an </w:t>
       </w:r>
+      <w:proofErr w:type="spellStart"/>
       <w:r>
         <w:rPr>
           <w:b/>
@@ -1968,6 +2515,7 @@
         </w:rPr>
         <w:t>args</w:t>
       </w:r>
+      <w:proofErr w:type="spellEnd"/>
       <w:r>
         <w:t xml:space="preserve"> parameter</w:t>
       </w:r>
@@ -1980,9 +2528,11 @@
       <w:r>
         <w:t xml:space="preserve">defined in the above </w:t>
       </w:r>
+      <w:proofErr w:type="spellStart"/>
       <w:r>
         <w:t>GraphQLArgumentConfig</w:t>
       </w:r>
+      <w:proofErr w:type="spellEnd"/>
       <w:r>
         <w:t xml:space="preserve"> property</w:t>
       </w:r>
@@ -2013,7 +2563,15 @@
         <w:t>*</w:t>
       </w:r>
       <w:r>
-        <w:t>This is the most important part of the GraphQL schema because it actually performs a query against a data store and returns data</w:t>
+        <w:t xml:space="preserve">This is the most important part of the </w:t>
+      </w:r>
+      <w:proofErr w:type="spellStart"/>
+      <w:r>
+        <w:t>GraphQL</w:t>
+      </w:r>
+      <w:proofErr w:type="spellEnd"/>
+      <w:r>
+        <w:t xml:space="preserve"> schema because it actually performs a query against a data store and returns data</w:t>
       </w:r>
     </w:p>
     <w:p>
@@ -2028,6 +2586,7 @@
       <w:r>
         <w:t xml:space="preserve">Destruct the </w:t>
       </w:r>
+      <w:proofErr w:type="spellStart"/>
       <w:r>
         <w:rPr>
           <w:b/>
@@ -2035,8 +2594,17 @@
         </w:rPr>
         <w:t>GraphQLSchema</w:t>
       </w:r>
-      <w:r>
-        <w:t xml:space="preserve"> object from the imported graphql module</w:t>
+      <w:proofErr w:type="spellEnd"/>
+      <w:r>
+        <w:t xml:space="preserve"> object from the imported </w:t>
+      </w:r>
+      <w:proofErr w:type="spellStart"/>
+      <w:r>
+        <w:t>graphql</w:t>
+      </w:r>
+      <w:proofErr w:type="spellEnd"/>
+      <w:r>
+        <w:t xml:space="preserve"> module</w:t>
       </w:r>
     </w:p>
     <w:p>
@@ -2056,11 +2624,21 @@
           <w:b/>
           <w:bCs/>
         </w:rPr>
-        <w:t>new GraphQLSchema</w:t>
-      </w:r>
+        <w:t xml:space="preserve">new </w:t>
+      </w:r>
+      <w:proofErr w:type="spellStart"/>
+      <w:r>
+        <w:rPr>
+          <w:b/>
+          <w:bCs/>
+        </w:rPr>
+        <w:t>GraphQLSchema</w:t>
+      </w:r>
+      <w:proofErr w:type="spellEnd"/>
       <w:r>
         <w:t xml:space="preserve"> instance and pass in a </w:t>
       </w:r>
+      <w:proofErr w:type="spellStart"/>
       <w:r>
         <w:rPr>
           <w:b/>
@@ -2068,6 +2646,7 @@
         </w:rPr>
         <w:t>GraphQLSchemaConfig</w:t>
       </w:r>
+      <w:proofErr w:type="spellEnd"/>
       <w:r>
         <w:t xml:space="preserve"> object to its constructor</w:t>
       </w:r>
@@ -2097,6 +2676,7 @@
       <w:r>
         <w:t xml:space="preserve"> property and assign it to the </w:t>
       </w:r>
+      <w:proofErr w:type="spellStart"/>
       <w:r>
         <w:rPr>
           <w:b/>
@@ -2104,6 +2684,7 @@
         </w:rPr>
         <w:t>RootQuery</w:t>
       </w:r>
+      <w:proofErr w:type="spellEnd"/>
       <w:r>
         <w:t xml:space="preserve"> object defined above</w:t>
       </w:r>
@@ -2118,7 +2699,15 @@
         <w:spacing w:after="0" w:line="240" w:lineRule="auto"/>
       </w:pPr>
       <w:r>
-        <w:t>Export the GraphQLSchema object defined above</w:t>
+        <w:t xml:space="preserve">Export the </w:t>
+      </w:r>
+      <w:proofErr w:type="spellStart"/>
+      <w:r>
+        <w:t>GraphQLSchema</w:t>
+      </w:r>
+      <w:proofErr w:type="spellEnd"/>
+      <w:r>
+        <w:t xml:space="preserve"> object defined above</w:t>
       </w:r>
     </w:p>
     <w:p>
@@ -2188,15 +2777,22 @@
       <w:r>
         <w:t xml:space="preserve">Pass the schema as an argument to the second property to </w:t>
       </w:r>
-      <w:r>
-        <w:t xml:space="preserve">OptionsData </w:t>
+      <w:proofErr w:type="spellStart"/>
+      <w:r>
+        <w:t>OptionsData</w:t>
+      </w:r>
+      <w:proofErr w:type="spellEnd"/>
+      <w:r>
+        <w:t xml:space="preserve"> </w:t>
       </w:r>
       <w:r>
         <w:t xml:space="preserve">object passed into the </w:t>
       </w:r>
+      <w:proofErr w:type="spellStart"/>
       <w:r>
         <w:t>expressGraphQL</w:t>
       </w:r>
+      <w:proofErr w:type="spellEnd"/>
       <w:r>
         <w:t xml:space="preserve"> method</w:t>
       </w:r>
@@ -2222,17 +2818,55 @@
       <w:r>
         <w:t>[</w:t>
       </w:r>
+      <w:proofErr w:type="spellStart"/>
       <w:r>
         <w:t>listeningPort</w:t>
       </w:r>
-      <w:r>
-        <w:t>]/gaphql, where [listeningPort] is the port assigned to listen to incoming web requests in the express-graphql server</w:t>
-      </w:r>
-      <w:r>
-        <w:t xml:space="preserve"> (i.e. 4000)</w:t>
-      </w:r>
-      <w:r>
-        <w:t>, to interact with Graph</w:t>
+      <w:proofErr w:type="spellEnd"/>
+      <w:r>
+        <w:t>]/</w:t>
+      </w:r>
+      <w:proofErr w:type="spellStart"/>
+      <w:r>
+        <w:t>gaphql</w:t>
+      </w:r>
+      <w:proofErr w:type="spellEnd"/>
+      <w:r>
+        <w:t>, where [</w:t>
+      </w:r>
+      <w:proofErr w:type="spellStart"/>
+      <w:r>
+        <w:t>listeningPort</w:t>
+      </w:r>
+      <w:proofErr w:type="spellEnd"/>
+      <w:r>
+        <w:t>] is the port assigned to listen to incoming web requests in the express-</w:t>
+      </w:r>
+      <w:proofErr w:type="spellStart"/>
+      <w:r>
+        <w:t>graphql</w:t>
+      </w:r>
+      <w:proofErr w:type="spellEnd"/>
+      <w:r>
+        <w:t xml:space="preserve"> server</w:t>
+      </w:r>
+      <w:r>
+        <w:t xml:space="preserve"> (</w:t>
+      </w:r>
+      <w:proofErr w:type="gramStart"/>
+      <w:r>
+        <w:t>i.e.</w:t>
+      </w:r>
+      <w:proofErr w:type="gramEnd"/>
+      <w:r>
+        <w:t xml:space="preserve"> 4000)</w:t>
+      </w:r>
+      <w:r>
+        <w:t xml:space="preserve">, to interact with </w:t>
+      </w:r>
+      <w:proofErr w:type="spellStart"/>
+      <w:r>
+        <w:t>Graph</w:t>
       </w:r>
       <w:r>
         <w:rPr>
@@ -2242,8 +2876,13 @@
         <w:t>i</w:t>
       </w:r>
       <w:r>
-        <w:t xml:space="preserve">QL user interface once a </w:t>
-      </w:r>
+        <w:t>QL</w:t>
+      </w:r>
+      <w:proofErr w:type="spellEnd"/>
+      <w:r>
+        <w:t xml:space="preserve"> user interface once a </w:t>
+      </w:r>
+      <w:proofErr w:type="spellStart"/>
       <w:r>
         <w:t>Graph</w:t>
       </w:r>
@@ -2257,6 +2896,7 @@
       <w:r>
         <w:t>QL</w:t>
       </w:r>
+      <w:proofErr w:type="spellEnd"/>
       <w:r>
         <w:t xml:space="preserve"> enabled server has been stood up</w:t>
       </w:r>
@@ -2271,7 +2911,15 @@
         <w:spacing w:after="0" w:line="240" w:lineRule="auto"/>
       </w:pPr>
       <w:r>
-        <w:t xml:space="preserve">The GraphQL query language is </w:t>
+        <w:t xml:space="preserve">The </w:t>
+      </w:r>
+      <w:proofErr w:type="spellStart"/>
+      <w:r>
+        <w:t>GraphQL</w:t>
+      </w:r>
+      <w:proofErr w:type="spellEnd"/>
+      <w:r>
+        <w:t xml:space="preserve"> query language is </w:t>
       </w:r>
       <w:r>
         <w:rPr>
@@ -2281,7 +2929,15 @@
         <w:t>NOT</w:t>
       </w:r>
       <w:r>
-        <w:t xml:space="preserve"> written in JavaScript; GraphQL has its own unique query language</w:t>
+        <w:t xml:space="preserve"> written in JavaScript; </w:t>
+      </w:r>
+      <w:proofErr w:type="spellStart"/>
+      <w:r>
+        <w:t>GraphQL</w:t>
+      </w:r>
+      <w:proofErr w:type="spellEnd"/>
+      <w:r>
+        <w:t xml:space="preserve"> has its own unique query language</w:t>
       </w:r>
     </w:p>
     <w:p>
@@ -2330,641 +2986,399 @@
         <w:rPr>
           <w:noProof/>
         </w:rPr>
+        <w:pict w14:anchorId="5A73B7C3">
+          <v:shapetype id="_x0000_t202" coordsize="21600,21600" o:spt="202" path="m,l,21600r21600,l21600,xe">
+            <v:stroke joinstyle="miter"/>
+            <v:path gradientshapeok="t" o:connecttype="rect"/>
+          </v:shapetype>
+          <v:shape id="Text Box 2" o:spid="_x0000_s1028" type="#_x0000_t202" style="position:absolute;left:0;text-align:left;margin-left:140.2pt;margin-top:27.7pt;width:316.8pt;height:109.55pt;z-index:251659264;visibility:visible;mso-wrap-style:square;mso-width-percent:0;mso-height-percent:0;mso-wrap-distance-left:9pt;mso-wrap-distance-top:3.6pt;mso-wrap-distance-right:9pt;mso-wrap-distance-bottom:3.6pt;mso-position-horizontal:absolute;mso-position-horizontal-relative:text;mso-position-vertical:absolute;mso-position-vertical-relative:text;mso-width-percent:0;mso-height-percent:0;mso-width-relative:margin;mso-height-relative:margin;v-text-anchor:top" o:gfxdata="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">
+            <v:textbox>
+              <w:txbxContent>
+                <w:p>
+                  <w:pPr>
+                    <w:spacing w:after="0"/>
+                    <w:rPr>
+                      <w:b/>
+                      <w:bCs/>
+                    </w:rPr>
+                  </w:pPr>
+                  <w:r>
+                    <w:rPr>
+                      <w:b/>
+                      <w:bCs/>
+                    </w:rPr>
+                    <w:t>[</w:t>
+                  </w:r>
+                  <w:proofErr w:type="spellStart"/>
+                  <w:r>
+                    <w:rPr>
+                      <w:b/>
+                      <w:bCs/>
+                    </w:rPr>
+                    <w:t>queryType</w:t>
+                  </w:r>
+                  <w:proofErr w:type="spellEnd"/>
+                  <w:r>
+                    <w:rPr>
+                      <w:b/>
+                      <w:bCs/>
+                    </w:rPr>
+                    <w:t>]</w:t>
+                  </w:r>
+                  <w:r>
+                    <w:rPr>
+                      <w:b/>
+                      <w:bCs/>
+                    </w:rPr>
+                    <w:t>?</w:t>
+                  </w:r>
+                  <w:r>
+                    <w:rPr>
+                      <w:b/>
+                      <w:bCs/>
+                    </w:rPr>
+                    <w:t xml:space="preserve"> [</w:t>
+                  </w:r>
+                  <w:proofErr w:type="spellStart"/>
+                  <w:r>
+                    <w:rPr>
+                      <w:b/>
+                      <w:bCs/>
+                    </w:rPr>
+                    <w:t>queryName</w:t>
+                  </w:r>
+                  <w:proofErr w:type="spellEnd"/>
+                  <w:r>
+                    <w:rPr>
+                      <w:b/>
+                      <w:bCs/>
+                    </w:rPr>
+                    <w:t>]</w:t>
+                  </w:r>
+                  <w:r>
+                    <w:rPr>
+                      <w:b/>
+                      <w:bCs/>
+                    </w:rPr>
+                    <w:t>?</w:t>
+                  </w:r>
+                  <w:r>
+                    <w:rPr>
+                      <w:b/>
+                      <w:bCs/>
+                    </w:rPr>
+                    <w:t>{</w:t>
+                  </w:r>
+                </w:p>
+                <w:p>
+                  <w:pPr>
+                    <w:spacing w:after="0"/>
+                    <w:rPr>
+                      <w:b/>
+                      <w:bCs/>
+                    </w:rPr>
+                  </w:pPr>
+                  <w:r>
+                    <w:rPr>
+                      <w:b/>
+                      <w:bCs/>
+                    </w:rPr>
+                    <w:t xml:space="preserve">  </w:t>
+                  </w:r>
+                  <w:r>
+                    <w:rPr>
+                      <w:b/>
+                      <w:bCs/>
+                    </w:rPr>
+                    <w:t>[</w:t>
+                  </w:r>
+                  <w:r>
+                    <w:rPr>
+                      <w:b/>
+                      <w:bCs/>
+                    </w:rPr>
+                    <w:t>alias</w:t>
+                  </w:r>
+                  <w:proofErr w:type="gramStart"/>
+                  <w:r>
+                    <w:rPr>
+                      <w:b/>
+                      <w:bCs/>
+                    </w:rPr>
+                    <w:t>]</w:t>
+                  </w:r>
+                  <w:r>
+                    <w:rPr>
+                      <w:b/>
+                      <w:bCs/>
+                    </w:rPr>
+                    <w:t>?:</w:t>
+                  </w:r>
+                  <w:proofErr w:type="gramEnd"/>
+                  <w:r>
+                    <w:rPr>
+                      <w:b/>
+                      <w:bCs/>
+                    </w:rPr>
+                    <w:t xml:space="preserve"> [</w:t>
+                  </w:r>
+                  <w:r>
+                    <w:rPr>
+                      <w:b/>
+                      <w:bCs/>
+                    </w:rPr>
+                    <w:t>entity</w:t>
+                  </w:r>
+                  <w:r>
+                    <w:rPr>
+                      <w:b/>
+                      <w:bCs/>
+                    </w:rPr>
+                    <w:t>]</w:t>
+                  </w:r>
+                  <w:r>
+                    <w:rPr>
+                      <w:b/>
+                      <w:bCs/>
+                    </w:rPr>
+                    <w:t>(</w:t>
+                  </w:r>
+                  <w:r>
+                    <w:rPr>
+                      <w:b/>
+                      <w:bCs/>
+                    </w:rPr>
+                    <w:t>[param1]</w:t>
+                  </w:r>
+                  <w:r>
+                    <w:rPr>
+                      <w:b/>
+                      <w:bCs/>
+                    </w:rPr>
+                    <w:t>: "</w:t>
+                  </w:r>
+                  <w:r>
+                    <w:rPr>
+                      <w:b/>
+                      <w:bCs/>
+                    </w:rPr>
+                    <w:t>[value1]</w:t>
+                  </w:r>
+                  <w:r>
+                    <w:rPr>
+                      <w:b/>
+                      <w:bCs/>
+                    </w:rPr>
+                    <w:t>"</w:t>
+                  </w:r>
+                  <w:r>
+                    <w:rPr>
+                      <w:b/>
+                      <w:bCs/>
+                    </w:rPr>
+                    <w:t>, [param2]: “[value2]”</w:t>
+                  </w:r>
+                  <w:r>
+                    <w:rPr>
+                      <w:b/>
+                      <w:bCs/>
+                    </w:rPr>
+                    <w:t>) {</w:t>
+                  </w:r>
+                </w:p>
+                <w:p>
+                  <w:pPr>
+                    <w:spacing w:after="0"/>
+                    <w:rPr>
+                      <w:b/>
+                      <w:bCs/>
+                    </w:rPr>
+                  </w:pPr>
+                  <w:r>
+                    <w:rPr>
+                      <w:b/>
+                      <w:bCs/>
+                    </w:rPr>
+                    <w:t xml:space="preserve">    </w:t>
+                  </w:r>
+                  <w:r>
+                    <w:rPr>
+                      <w:b/>
+                      <w:bCs/>
+                    </w:rPr>
+                    <w:t>[field1]</w:t>
+                  </w:r>
+                  <w:r>
+                    <w:rPr>
+                      <w:b/>
+                      <w:bCs/>
+                    </w:rPr>
+                    <w:t>,</w:t>
+                  </w:r>
+                </w:p>
+                <w:p>
+                  <w:pPr>
+                    <w:spacing w:after="0"/>
+                    <w:rPr>
+                      <w:b/>
+                      <w:bCs/>
+                    </w:rPr>
+                  </w:pPr>
+                  <w:r>
+                    <w:rPr>
+                      <w:b/>
+                      <w:bCs/>
+                    </w:rPr>
+                    <w:t xml:space="preserve">    </w:t>
+                  </w:r>
+                  <w:r>
+                    <w:rPr>
+                      <w:b/>
+                      <w:bCs/>
+                    </w:rPr>
+                    <w:t>[field2]</w:t>
+                  </w:r>
+                  <w:r>
+                    <w:rPr>
+                      <w:b/>
+                      <w:bCs/>
+                    </w:rPr>
+                    <w:t>,</w:t>
+                  </w:r>
+                </w:p>
+                <w:p>
+                  <w:pPr>
+                    <w:spacing w:after="0"/>
+                    <w:rPr>
+                      <w:b/>
+                      <w:bCs/>
+                    </w:rPr>
+                  </w:pPr>
+                  <w:r>
+                    <w:rPr>
+                      <w:b/>
+                      <w:bCs/>
+                    </w:rPr>
+                    <w:t xml:space="preserve">    </w:t>
+                  </w:r>
+                  <w:r>
+                    <w:rPr>
+                      <w:b/>
+                      <w:bCs/>
+                    </w:rPr>
+                    <w:t>[field3]</w:t>
+                  </w:r>
+                </w:p>
+                <w:p>
+                  <w:pPr>
+                    <w:spacing w:after="0"/>
+                    <w:rPr>
+                      <w:b/>
+                      <w:bCs/>
+                    </w:rPr>
+                  </w:pPr>
+                  <w:r>
+                    <w:rPr>
+                      <w:b/>
+                      <w:bCs/>
+                    </w:rPr>
+                    <w:t xml:space="preserve">  }</w:t>
+                  </w:r>
+                </w:p>
+                <w:p>
+                  <w:pPr>
+                    <w:spacing w:after="0"/>
+                    <w:rPr>
+                      <w:b/>
+                      <w:bCs/>
+                    </w:rPr>
+                  </w:pPr>
+                  <w:r>
+                    <w:rPr>
+                      <w:b/>
+                      <w:bCs/>
+                    </w:rPr>
+                    <w:t>}</w:t>
+                  </w:r>
+                </w:p>
+                <w:p/>
+                <w:p/>
+                <w:p/>
+              </w:txbxContent>
+            </v:textbox>
+            <w10:wrap type="square"/>
+          </v:shape>
+        </w:pict>
+      </w:r>
+      <w:r>
+        <w:t>Use the following syntax:</w:t>
+      </w:r>
+    </w:p>
+    <w:p>
+      <w:pPr>
+        <w:pStyle w:val="ListParagraph"/>
+        <w:numPr>
+          <w:ilvl w:val="2"/>
+          <w:numId w:val="2"/>
+        </w:numPr>
+        <w:spacing w:after="0" w:line="240" w:lineRule="auto"/>
+      </w:pPr>
+      <w:r>
         <w:lastRenderedPageBreak/>
-        <mc:AlternateContent>
-          <mc:Choice Requires="wps">
-            <w:drawing>
-              <wp:anchor distT="45720" distB="45720" distL="114300" distR="114300" simplePos="0" relativeHeight="251659264" behindDoc="0" locked="0" layoutInCell="1" allowOverlap="1" wp14:anchorId="7D49132C" wp14:editId="7F7E260E">
-                <wp:simplePos x="0" y="0"/>
-                <wp:positionH relativeFrom="column">
-                  <wp:posOffset>1780540</wp:posOffset>
-                </wp:positionH>
-                <wp:positionV relativeFrom="paragraph">
-                  <wp:posOffset>351790</wp:posOffset>
-                </wp:positionV>
-                <wp:extent cx="4023360" cy="1391285"/>
-                <wp:effectExtent l="0" t="0" r="15240" b="18415"/>
-                <wp:wrapSquare wrapText="bothSides"/>
-                <wp:docPr id="217" name="Text Box 2"/>
-                <wp:cNvGraphicFramePr>
-                  <a:graphicFrameLocks xmlns:a="http://schemas.openxmlformats.org/drawingml/2006/main"/>
-                </wp:cNvGraphicFramePr>
-                <a:graphic xmlns:a="http://schemas.openxmlformats.org/drawingml/2006/main">
-                  <a:graphicData uri="http://schemas.microsoft.com/office/word/2010/wordprocessingShape">
-                    <wps:wsp>
-                      <wps:cNvSpPr txBox="1">
-                        <a:spLocks noChangeArrowheads="1"/>
-                      </wps:cNvSpPr>
-                      <wps:spPr bwMode="auto">
-                        <a:xfrm>
-                          <a:off x="0" y="0"/>
-                          <a:ext cx="4023360" cy="1391285"/>
-                        </a:xfrm>
-                        <a:prstGeom prst="rect">
-                          <a:avLst/>
-                        </a:prstGeom>
-                        <a:solidFill>
-                          <a:srgbClr val="FFFFFF"/>
-                        </a:solidFill>
-                        <a:ln w="9525">
-                          <a:solidFill>
-                            <a:srgbClr val="000000"/>
-                          </a:solidFill>
-                          <a:miter lim="800000"/>
-                          <a:headEnd/>
-                          <a:tailEnd/>
-                        </a:ln>
-                      </wps:spPr>
-                      <wps:txbx>
-                        <w:txbxContent>
-                          <w:p>
-                            <w:pPr>
-                              <w:spacing w:after="0"/>
-                              <w:rPr>
-                                <w:b/>
-                                <w:bCs/>
-                              </w:rPr>
-                            </w:pPr>
-                            <w:r>
-                              <w:rPr>
-                                <w:b/>
-                                <w:bCs/>
-                              </w:rPr>
-                              <w:t>[queryType]</w:t>
-                            </w:r>
-                            <w:r>
-                              <w:rPr>
-                                <w:b/>
-                                <w:bCs/>
-                              </w:rPr>
-                              <w:t>?</w:t>
-                            </w:r>
-                            <w:r>
-                              <w:rPr>
-                                <w:b/>
-                                <w:bCs/>
-                              </w:rPr>
-                              <w:t xml:space="preserve"> [queryName]</w:t>
-                            </w:r>
-                            <w:r>
-                              <w:rPr>
-                                <w:b/>
-                                <w:bCs/>
-                              </w:rPr>
-                              <w:t>?</w:t>
-                            </w:r>
-                            <w:r>
-                              <w:rPr>
-                                <w:b/>
-                                <w:bCs/>
-                              </w:rPr>
-                              <w:t>{</w:t>
-                            </w:r>
-                          </w:p>
-                          <w:p>
-                            <w:pPr>
-                              <w:spacing w:after="0"/>
-                              <w:rPr>
-                                <w:b/>
-                                <w:bCs/>
-                              </w:rPr>
-                            </w:pPr>
-                            <w:r>
-                              <w:rPr>
-                                <w:b/>
-                                <w:bCs/>
-                              </w:rPr>
-                              <w:t xml:space="preserve">  </w:t>
-                            </w:r>
-                            <w:r>
-                              <w:rPr>
-                                <w:b/>
-                                <w:bCs/>
-                              </w:rPr>
-                              <w:t>[</w:t>
-                            </w:r>
-                            <w:r>
-                              <w:rPr>
-                                <w:b/>
-                                <w:bCs/>
-                              </w:rPr>
-                              <w:t>alias</w:t>
-                            </w:r>
-                            <w:r>
-                              <w:rPr>
-                                <w:b/>
-                                <w:bCs/>
-                              </w:rPr>
-                              <w:t>]</w:t>
-                            </w:r>
-                            <w:r>
-                              <w:rPr>
-                                <w:b/>
-                                <w:bCs/>
-                              </w:rPr>
-                              <w:t>?:</w:t>
-                            </w:r>
-                            <w:r>
-                              <w:rPr>
-                                <w:b/>
-                                <w:bCs/>
-                              </w:rPr>
-                              <w:t xml:space="preserve"> [</w:t>
-                            </w:r>
-                            <w:r>
-                              <w:rPr>
-                                <w:b/>
-                                <w:bCs/>
-                              </w:rPr>
-                              <w:t>entity</w:t>
-                            </w:r>
-                            <w:r>
-                              <w:rPr>
-                                <w:b/>
-                                <w:bCs/>
-                              </w:rPr>
-                              <w:t>]</w:t>
-                            </w:r>
-                            <w:r>
-                              <w:rPr>
-                                <w:b/>
-                                <w:bCs/>
-                              </w:rPr>
-                              <w:t>(</w:t>
-                            </w:r>
-                            <w:r>
-                              <w:rPr>
-                                <w:b/>
-                                <w:bCs/>
-                              </w:rPr>
-                              <w:t>[param1]</w:t>
-                            </w:r>
-                            <w:r>
-                              <w:rPr>
-                                <w:b/>
-                                <w:bCs/>
-                              </w:rPr>
-                              <w:t>: "</w:t>
-                            </w:r>
-                            <w:r>
-                              <w:rPr>
-                                <w:b/>
-                                <w:bCs/>
-                              </w:rPr>
-                              <w:t>[value1]</w:t>
-                            </w:r>
-                            <w:r>
-                              <w:rPr>
-                                <w:b/>
-                                <w:bCs/>
-                              </w:rPr>
-                              <w:t>"</w:t>
-                            </w:r>
-                            <w:r>
-                              <w:rPr>
-                                <w:b/>
-                                <w:bCs/>
-                              </w:rPr>
-                              <w:t>, [param2]: “[value2]”</w:t>
-                            </w:r>
-                            <w:r>
-                              <w:rPr>
-                                <w:b/>
-                                <w:bCs/>
-                              </w:rPr>
-                              <w:t>) {</w:t>
-                            </w:r>
-                          </w:p>
-                          <w:p>
-                            <w:pPr>
-                              <w:spacing w:after="0"/>
-                              <w:rPr>
-                                <w:b/>
-                                <w:bCs/>
-                              </w:rPr>
-                            </w:pPr>
-                            <w:r>
-                              <w:rPr>
-                                <w:b/>
-                                <w:bCs/>
-                              </w:rPr>
-                              <w:t xml:space="preserve">    </w:t>
-                            </w:r>
-                            <w:r>
-                              <w:rPr>
-                                <w:b/>
-                                <w:bCs/>
-                              </w:rPr>
-                              <w:t>[field1]</w:t>
-                            </w:r>
-                            <w:r>
-                              <w:rPr>
-                                <w:b/>
-                                <w:bCs/>
-                              </w:rPr>
-                              <w:t>,</w:t>
-                            </w:r>
-                          </w:p>
-                          <w:p>
-                            <w:pPr>
-                              <w:spacing w:after="0"/>
-                              <w:rPr>
-                                <w:b/>
-                                <w:bCs/>
-                              </w:rPr>
-                            </w:pPr>
-                            <w:r>
-                              <w:rPr>
-                                <w:b/>
-                                <w:bCs/>
-                              </w:rPr>
-                              <w:t xml:space="preserve">    </w:t>
-                            </w:r>
-                            <w:r>
-                              <w:rPr>
-                                <w:b/>
-                                <w:bCs/>
-                              </w:rPr>
-                              <w:t>[field2]</w:t>
-                            </w:r>
-                            <w:r>
-                              <w:rPr>
-                                <w:b/>
-                                <w:bCs/>
-                              </w:rPr>
-                              <w:t>,</w:t>
-                            </w:r>
-                          </w:p>
-                          <w:p>
-                            <w:pPr>
-                              <w:spacing w:after="0"/>
-                              <w:rPr>
-                                <w:b/>
-                                <w:bCs/>
-                              </w:rPr>
-                            </w:pPr>
-                            <w:r>
-                              <w:rPr>
-                                <w:b/>
-                                <w:bCs/>
-                              </w:rPr>
-                              <w:t xml:space="preserve">    </w:t>
-                            </w:r>
-                            <w:r>
-                              <w:rPr>
-                                <w:b/>
-                                <w:bCs/>
-                              </w:rPr>
-                              <w:t>[field3]</w:t>
-                            </w:r>
-                          </w:p>
-                          <w:p>
-                            <w:pPr>
-                              <w:spacing w:after="0"/>
-                              <w:rPr>
-                                <w:b/>
-                                <w:bCs/>
-                              </w:rPr>
-                            </w:pPr>
-                            <w:r>
-                              <w:rPr>
-                                <w:b/>
-                                <w:bCs/>
-                              </w:rPr>
-                              <w:t xml:space="preserve">  }</w:t>
-                            </w:r>
-                          </w:p>
-                          <w:p>
-                            <w:pPr>
-                              <w:spacing w:after="0"/>
-                              <w:rPr>
-                                <w:b/>
-                                <w:bCs/>
-                              </w:rPr>
-                            </w:pPr>
-                            <w:r>
-                              <w:rPr>
-                                <w:b/>
-                                <w:bCs/>
-                              </w:rPr>
-                              <w:t>}</w:t>
-                            </w:r>
-                          </w:p>
-                          <w:p/>
-                          <w:p/>
-                          <w:p/>
-                        </w:txbxContent>
-                      </wps:txbx>
-                      <wps:bodyPr rot="0" vert="horz" wrap="square" lIns="91440" tIns="45720" rIns="91440" bIns="45720" anchor="t" anchorCtr="0">
-                        <a:noAutofit/>
-                      </wps:bodyPr>
-                    </wps:wsp>
-                  </a:graphicData>
-                </a:graphic>
-                <wp14:sizeRelH relativeFrom="margin">
-                  <wp14:pctWidth>0</wp14:pctWidth>
-                </wp14:sizeRelH>
-                <wp14:sizeRelV relativeFrom="margin">
-                  <wp14:pctHeight>0</wp14:pctHeight>
-                </wp14:sizeRelV>
-              </wp:anchor>
-            </w:drawing>
-          </mc:Choice>
-          <mc:Fallback>
-            <w:pict>
-              <v:shapetype w14:anchorId="7D49132C" id="_x0000_t202" coordsize="21600,21600" o:spt="202" path="m,l,21600r21600,l21600,xe">
-                <v:stroke joinstyle="miter"/>
-                <v:path gradientshapeok="t" o:connecttype="rect"/>
-              </v:shapetype>
-              <v:shape id="Text Box 2" o:spid="_x0000_s1026" type="#_x0000_t202" style="position:absolute;left:0;text-align:left;margin-left:140.2pt;margin-top:27.7pt;width:316.8pt;height:109.55pt;z-index:251659264;visibility:visible;mso-wrap-style:square;mso-width-percent:0;mso-height-percent:0;mso-wrap-distance-left:9pt;mso-wrap-distance-top:3.6pt;mso-wrap-distance-right:9pt;mso-wrap-distance-bottom:3.6pt;mso-position-horizontal:absolute;mso-position-horizontal-relative:text;mso-position-vertical:absolute;mso-position-vertical-relative:text;mso-width-percent:0;mso-height-percent:0;mso-width-relative:margin;mso-height-relative:margin;v-text-anchor:top" o:gfxdata="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">
-                <v:textbox>
-                  <w:txbxContent>
-                    <w:p>
-                      <w:pPr>
-                        <w:spacing w:after="0"/>
-                        <w:rPr>
-                          <w:b/>
-                          <w:bCs/>
-                        </w:rPr>
-                      </w:pPr>
-                      <w:r>
-                        <w:rPr>
-                          <w:b/>
-                          <w:bCs/>
-                        </w:rPr>
-                        <w:t>[queryType]</w:t>
-                      </w:r>
-                      <w:r>
-                        <w:rPr>
-                          <w:b/>
-                          <w:bCs/>
-                        </w:rPr>
-                        <w:t>?</w:t>
-                      </w:r>
-                      <w:r>
-                        <w:rPr>
-                          <w:b/>
-                          <w:bCs/>
-                        </w:rPr>
-                        <w:t xml:space="preserve"> [queryName]</w:t>
-                      </w:r>
-                      <w:r>
-                        <w:rPr>
-                          <w:b/>
-                          <w:bCs/>
-                        </w:rPr>
-                        <w:t>?</w:t>
-                      </w:r>
-                      <w:r>
-                        <w:rPr>
-                          <w:b/>
-                          <w:bCs/>
-                        </w:rPr>
-                        <w:t>{</w:t>
-                      </w:r>
-                    </w:p>
-                    <w:p>
-                      <w:pPr>
-                        <w:spacing w:after="0"/>
-                        <w:rPr>
-                          <w:b/>
-                          <w:bCs/>
-                        </w:rPr>
-                      </w:pPr>
-                      <w:r>
-                        <w:rPr>
-                          <w:b/>
-                          <w:bCs/>
-                        </w:rPr>
-                        <w:t xml:space="preserve">  </w:t>
-                      </w:r>
-                      <w:r>
-                        <w:rPr>
-                          <w:b/>
-                          <w:bCs/>
-                        </w:rPr>
-                        <w:t>[</w:t>
-                      </w:r>
-                      <w:r>
-                        <w:rPr>
-                          <w:b/>
-                          <w:bCs/>
-                        </w:rPr>
-                        <w:t>alias</w:t>
-                      </w:r>
-                      <w:r>
-                        <w:rPr>
-                          <w:b/>
-                          <w:bCs/>
-                        </w:rPr>
-                        <w:t>]</w:t>
-                      </w:r>
-                      <w:r>
-                        <w:rPr>
-                          <w:b/>
-                          <w:bCs/>
-                        </w:rPr>
-                        <w:t>?:</w:t>
-                      </w:r>
-                      <w:r>
-                        <w:rPr>
-                          <w:b/>
-                          <w:bCs/>
-                        </w:rPr>
-                        <w:t xml:space="preserve"> [</w:t>
-                      </w:r>
-                      <w:r>
-                        <w:rPr>
-                          <w:b/>
-                          <w:bCs/>
-                        </w:rPr>
-                        <w:t>entity</w:t>
-                      </w:r>
-                      <w:r>
-                        <w:rPr>
-                          <w:b/>
-                          <w:bCs/>
-                        </w:rPr>
-                        <w:t>]</w:t>
-                      </w:r>
-                      <w:r>
-                        <w:rPr>
-                          <w:b/>
-                          <w:bCs/>
-                        </w:rPr>
-                        <w:t>(</w:t>
-                      </w:r>
-                      <w:r>
-                        <w:rPr>
-                          <w:b/>
-                          <w:bCs/>
-                        </w:rPr>
-                        <w:t>[param1]</w:t>
-                      </w:r>
-                      <w:r>
-                        <w:rPr>
-                          <w:b/>
-                          <w:bCs/>
-                        </w:rPr>
-                        <w:t>: "</w:t>
-                      </w:r>
-                      <w:r>
-                        <w:rPr>
-                          <w:b/>
-                          <w:bCs/>
-                        </w:rPr>
-                        <w:t>[value1]</w:t>
-                      </w:r>
-                      <w:r>
-                        <w:rPr>
-                          <w:b/>
-                          <w:bCs/>
-                        </w:rPr>
-                        <w:t>"</w:t>
-                      </w:r>
-                      <w:r>
-                        <w:rPr>
-                          <w:b/>
-                          <w:bCs/>
-                        </w:rPr>
-                        <w:t>, [param2]: “[value2]”</w:t>
-                      </w:r>
-                      <w:r>
-                        <w:rPr>
-                          <w:b/>
-                          <w:bCs/>
-                        </w:rPr>
-                        <w:t>) {</w:t>
-                      </w:r>
-                    </w:p>
-                    <w:p>
-                      <w:pPr>
-                        <w:spacing w:after="0"/>
-                        <w:rPr>
-                          <w:b/>
-                          <w:bCs/>
-                        </w:rPr>
-                      </w:pPr>
-                      <w:r>
-                        <w:rPr>
-                          <w:b/>
-                          <w:bCs/>
-                        </w:rPr>
-                        <w:t xml:space="preserve">    </w:t>
-                      </w:r>
-                      <w:r>
-                        <w:rPr>
-                          <w:b/>
-                          <w:bCs/>
-                        </w:rPr>
-                        <w:t>[field1]</w:t>
-                      </w:r>
-                      <w:r>
-                        <w:rPr>
-                          <w:b/>
-                          <w:bCs/>
-                        </w:rPr>
-                        <w:t>,</w:t>
-                      </w:r>
-                    </w:p>
-                    <w:p>
-                      <w:pPr>
-                        <w:spacing w:after="0"/>
-                        <w:rPr>
-                          <w:b/>
-                          <w:bCs/>
-                        </w:rPr>
-                      </w:pPr>
-                      <w:r>
-                        <w:rPr>
-                          <w:b/>
-                          <w:bCs/>
-                        </w:rPr>
-                        <w:t xml:space="preserve">    </w:t>
-                      </w:r>
-                      <w:r>
-                        <w:rPr>
-                          <w:b/>
-                          <w:bCs/>
-                        </w:rPr>
-                        <w:t>[field2]</w:t>
-                      </w:r>
-                      <w:r>
-                        <w:rPr>
-                          <w:b/>
-                          <w:bCs/>
-                        </w:rPr>
-                        <w:t>,</w:t>
-                      </w:r>
-                    </w:p>
-                    <w:p>
-                      <w:pPr>
-                        <w:spacing w:after="0"/>
-                        <w:rPr>
-                          <w:b/>
-                          <w:bCs/>
-                        </w:rPr>
-                      </w:pPr>
-                      <w:r>
-                        <w:rPr>
-                          <w:b/>
-                          <w:bCs/>
-                        </w:rPr>
-                        <w:t xml:space="preserve">    </w:t>
-                      </w:r>
-                      <w:r>
-                        <w:rPr>
-                          <w:b/>
-                          <w:bCs/>
-                        </w:rPr>
-                        <w:t>[field3]</w:t>
-                      </w:r>
-                    </w:p>
-                    <w:p>
-                      <w:pPr>
-                        <w:spacing w:after="0"/>
-                        <w:rPr>
-                          <w:b/>
-                          <w:bCs/>
-                        </w:rPr>
-                      </w:pPr>
-                      <w:r>
-                        <w:rPr>
-                          <w:b/>
-                          <w:bCs/>
-                        </w:rPr>
-                        <w:t xml:space="preserve">  }</w:t>
-                      </w:r>
-                    </w:p>
-                    <w:p>
-                      <w:pPr>
-                        <w:spacing w:after="0"/>
-                        <w:rPr>
-                          <w:b/>
-                          <w:bCs/>
-                        </w:rPr>
-                      </w:pPr>
-                      <w:r>
-                        <w:rPr>
-                          <w:b/>
-                          <w:bCs/>
-                        </w:rPr>
-                        <w:t>}</w:t>
-                      </w:r>
-                    </w:p>
-                    <w:p/>
-                    <w:p/>
-                    <w:p/>
-                  </w:txbxContent>
-                </v:textbox>
-                <w10:wrap type="square"/>
-              </v:shape>
-            </w:pict>
-          </mc:Fallback>
-        </mc:AlternateContent>
-      </w:r>
-      <w:r>
-        <w:t>Use the following syntax:</w:t>
+        <w:t xml:space="preserve">Where </w:t>
+      </w:r>
+      <w:r>
+        <w:rPr>
+          <w:b/>
+          <w:bCs/>
+        </w:rPr>
+        <w:t>[</w:t>
+      </w:r>
+      <w:proofErr w:type="spellStart"/>
+      <w:r>
+        <w:rPr>
+          <w:b/>
+          <w:bCs/>
+        </w:rPr>
+        <w:t>queryType</w:t>
+      </w:r>
+      <w:proofErr w:type="spellEnd"/>
+      <w:r>
+        <w:rPr>
+          <w:b/>
+          <w:bCs/>
+        </w:rPr>
+        <w:t>]</w:t>
+      </w:r>
+      <w:r>
+        <w:rPr>
+          <w:b/>
+          <w:bCs/>
+        </w:rPr>
+        <w:t>?</w:t>
+      </w:r>
+      <w:r>
+        <w:t xml:space="preserve"> is the type of query being executed</w:t>
+      </w:r>
+    </w:p>
+    <w:p>
+      <w:pPr>
+        <w:pStyle w:val="ListParagraph"/>
+        <w:numPr>
+          <w:ilvl w:val="3"/>
+          <w:numId w:val="2"/>
+        </w:numPr>
+        <w:spacing w:after="0" w:line="240" w:lineRule="auto"/>
+      </w:pPr>
+      <w:r>
+        <w:t xml:space="preserve">Optional, defaulted to </w:t>
+      </w:r>
+      <w:r>
+        <w:rPr>
+          <w:b/>
+          <w:bCs/>
+        </w:rPr>
+        <w:t>query</w:t>
       </w:r>
     </w:p>
     <w:p>
@@ -2984,7 +3398,23 @@
           <w:b/>
           <w:bCs/>
         </w:rPr>
-        <w:t>[queryType]</w:t>
+        <w:t>[</w:t>
+      </w:r>
+      <w:proofErr w:type="spellStart"/>
+      <w:r>
+        <w:rPr>
+          <w:b/>
+          <w:bCs/>
+        </w:rPr>
+        <w:t>queryName</w:t>
+      </w:r>
+      <w:proofErr w:type="spellEnd"/>
+      <w:r>
+        <w:rPr>
+          <w:b/>
+          <w:bCs/>
+        </w:rPr>
+        <w:t>]</w:t>
       </w:r>
       <w:r>
         <w:rPr>
@@ -2994,7 +3424,7 @@
         <w:t>?</w:t>
       </w:r>
       <w:r>
-        <w:t xml:space="preserve"> is the type of query being executed</w:t>
+        <w:t xml:space="preserve"> is the name of the query itself</w:t>
       </w:r>
     </w:p>
     <w:p>
@@ -3007,14 +3437,20 @@
         <w:spacing w:after="0" w:line="240" w:lineRule="auto"/>
       </w:pPr>
       <w:r>
-        <w:t xml:space="preserve">Optional, defaulted to </w:t>
-      </w:r>
-      <w:r>
-        <w:rPr>
-          <w:b/>
-          <w:bCs/>
-        </w:rPr>
-        <w:t>query</w:t>
+        <w:t>Optional, not necessary to perform a query</w:t>
+      </w:r>
+    </w:p>
+    <w:p>
+      <w:pPr>
+        <w:pStyle w:val="ListParagraph"/>
+        <w:numPr>
+          <w:ilvl w:val="3"/>
+          <w:numId w:val="2"/>
+        </w:numPr>
+        <w:spacing w:after="0" w:line="240" w:lineRule="auto"/>
+      </w:pPr>
+      <w:r>
+        <w:t>Naming a query is helpful when building client-side queries</w:t>
       </w:r>
     </w:p>
     <w:p>
@@ -3034,17 +3470,10 @@
           <w:b/>
           <w:bCs/>
         </w:rPr>
-        <w:t>[queryName]</w:t>
-      </w:r>
-      <w:r>
-        <w:rPr>
-          <w:b/>
-          <w:bCs/>
-        </w:rPr>
-        <w:t>?</w:t>
-      </w:r>
-      <w:r>
-        <w:t xml:space="preserve"> is the name of the query itself</w:t>
+        <w:t>[alias]?</w:t>
+      </w:r>
+      <w:r>
+        <w:t xml:space="preserve"> is the alias name assigned to the [entity] being queried</w:t>
       </w:r>
     </w:p>
     <w:p>
@@ -3057,7 +3486,63 @@
         <w:spacing w:after="0" w:line="240" w:lineRule="auto"/>
       </w:pPr>
       <w:r>
-        <w:t>Optional, not necessary to perform a query</w:t>
+        <w:t>Optional, defaults to [entity] name</w:t>
+      </w:r>
+    </w:p>
+    <w:p>
+      <w:pPr>
+        <w:pStyle w:val="ListParagraph"/>
+        <w:numPr>
+          <w:ilvl w:val="2"/>
+          <w:numId w:val="2"/>
+        </w:numPr>
+        <w:spacing w:after="0" w:line="240" w:lineRule="auto"/>
+      </w:pPr>
+      <w:r>
+        <w:t xml:space="preserve">Where </w:t>
+      </w:r>
+      <w:r>
+        <w:rPr>
+          <w:b/>
+          <w:bCs/>
+        </w:rPr>
+        <w:t>[entity]</w:t>
+      </w:r>
+      <w:r>
+        <w:t xml:space="preserve"> is </w:t>
+      </w:r>
+      <w:r>
+        <w:t>a</w:t>
+      </w:r>
+      <w:r>
+        <w:t xml:space="preserve"> </w:t>
+      </w:r>
+      <w:r>
+        <w:t xml:space="preserve">key string of the </w:t>
+      </w:r>
+      <w:proofErr w:type="spellStart"/>
+      <w:r>
+        <w:t>GraphQLFieldConfigMap</w:t>
+      </w:r>
+      <w:proofErr w:type="spellEnd"/>
+      <w:r>
+        <w:t xml:space="preserve"> </w:t>
+      </w:r>
+      <w:r>
+        <w:t xml:space="preserve">object assigned to the Root Query’s </w:t>
+      </w:r>
+      <w:r>
+        <w:rPr>
+          <w:b/>
+          <w:bCs/>
+        </w:rPr>
+        <w:t>fields</w:t>
+      </w:r>
+      <w:r>
+        <w:t xml:space="preserve"> property</w:t>
+      </w:r>
+      <w:r>
+        <w:t>:</w:t>
       </w:r>
     </w:p>
     <w:p>
@@ -3070,7 +3555,221 @@
         <w:spacing w:after="0" w:line="240" w:lineRule="auto"/>
       </w:pPr>
       <w:r>
-        <w:t>Naming a query is helpful when building client-side queries</w:t>
+        <w:t xml:space="preserve">Where </w:t>
+      </w:r>
+      <w:r>
+        <w:rPr>
+          <w:b/>
+          <w:bCs/>
+        </w:rPr>
+        <w:t>[</w:t>
+      </w:r>
+      <w:proofErr w:type="spellStart"/>
+      <w:r>
+        <w:rPr>
+          <w:b/>
+          <w:bCs/>
+        </w:rPr>
+        <w:t>paramX</w:t>
+      </w:r>
+      <w:proofErr w:type="spellEnd"/>
+      <w:r>
+        <w:rPr>
+          <w:b/>
+          <w:bCs/>
+        </w:rPr>
+        <w:t>]</w:t>
+      </w:r>
+      <w:r>
+        <w:t xml:space="preserve"> is</w:t>
+      </w:r>
+      <w:r>
+        <w:t xml:space="preserve"> query parameter;</w:t>
+      </w:r>
+      <w:r>
+        <w:t xml:space="preserve"> </w:t>
+      </w:r>
+      <w:r>
+        <w:t xml:space="preserve">a key string of the </w:t>
+      </w:r>
+      <w:proofErr w:type="spellStart"/>
+      <w:r>
+        <w:t>GraphQLArgumentConfigMap</w:t>
+      </w:r>
+      <w:proofErr w:type="spellEnd"/>
+      <w:r>
+        <w:t xml:space="preserve"> object assigned to the </w:t>
+      </w:r>
+      <w:proofErr w:type="spellStart"/>
+      <w:r>
+        <w:rPr>
+          <w:b/>
+          <w:bCs/>
+        </w:rPr>
+        <w:t>args</w:t>
+      </w:r>
+      <w:proofErr w:type="spellEnd"/>
+      <w:r>
+        <w:t xml:space="preserve"> property of a </w:t>
+      </w:r>
+      <w:proofErr w:type="spellStart"/>
+      <w:r>
+        <w:t>GraphQLFieldConfig</w:t>
+      </w:r>
+      <w:proofErr w:type="spellEnd"/>
+      <w:r>
+        <w:t xml:space="preserve"> object assigned to a fields property in the Root Query Object</w:t>
+      </w:r>
+    </w:p>
+    <w:p>
+      <w:pPr>
+        <w:pStyle w:val="ListParagraph"/>
+        <w:numPr>
+          <w:ilvl w:val="4"/>
+          <w:numId w:val="2"/>
+        </w:numPr>
+        <w:spacing w:after="0" w:line="240" w:lineRule="auto"/>
+      </w:pPr>
+      <w:r>
+        <w:t xml:space="preserve">If the </w:t>
+      </w:r>
+      <w:r>
+        <w:rPr>
+          <w:b/>
+          <w:bCs/>
+        </w:rPr>
+        <w:t>()</w:t>
+      </w:r>
+      <w:r>
+        <w:t xml:space="preserve"> in the query contains one or more incorrect parameters (any argument not specified in an [entity]’s </w:t>
+      </w:r>
+      <w:proofErr w:type="spellStart"/>
+      <w:r>
+        <w:t>args</w:t>
+      </w:r>
+      <w:proofErr w:type="spellEnd"/>
+      <w:r>
+        <w:t xml:space="preserve"> property), the query will return the error:</w:t>
+      </w:r>
+    </w:p>
+    <w:p>
+      <w:pPr>
+        <w:pStyle w:val="ListParagraph"/>
+        <w:numPr>
+          <w:ilvl w:val="5"/>
+          <w:numId w:val="2"/>
+        </w:numPr>
+        <w:spacing w:after="0" w:line="240" w:lineRule="auto"/>
+        <w:rPr>
+          <w:b/>
+          <w:bCs/>
+        </w:rPr>
+      </w:pPr>
+      <w:r>
+        <w:rPr>
+          <w:b/>
+          <w:bCs/>
+        </w:rPr>
+        <w:t>"Syntax Error: Expected Name, found \")\"."</w:t>
+      </w:r>
+    </w:p>
+    <w:p>
+      <w:pPr>
+        <w:pStyle w:val="ListParagraph"/>
+        <w:numPr>
+          <w:ilvl w:val="3"/>
+          <w:numId w:val="2"/>
+        </w:numPr>
+        <w:spacing w:after="0" w:line="240" w:lineRule="auto"/>
+      </w:pPr>
+      <w:r>
+        <w:t xml:space="preserve">Where </w:t>
+      </w:r>
+      <w:r>
+        <w:rPr>
+          <w:b/>
+          <w:bCs/>
+        </w:rPr>
+        <w:t>[</w:t>
+      </w:r>
+      <w:proofErr w:type="spellStart"/>
+      <w:r>
+        <w:rPr>
+          <w:b/>
+          <w:bCs/>
+        </w:rPr>
+        <w:t>valueX</w:t>
+      </w:r>
+      <w:proofErr w:type="spellEnd"/>
+      <w:r>
+        <w:rPr>
+          <w:b/>
+          <w:bCs/>
+        </w:rPr>
+        <w:t>]</w:t>
+      </w:r>
+      <w:r>
+        <w:t xml:space="preserve"> is the value of each query parameter</w:t>
+      </w:r>
+    </w:p>
+    <w:p>
+      <w:pPr>
+        <w:pStyle w:val="ListParagraph"/>
+        <w:numPr>
+          <w:ilvl w:val="3"/>
+          <w:numId w:val="2"/>
+        </w:numPr>
+        <w:spacing w:after="0" w:line="240" w:lineRule="auto"/>
+      </w:pPr>
+      <w:r>
+        <w:rPr>
+          <w:b/>
+          <w:bCs/>
+        </w:rPr>
+        <w:t>*</w:t>
+      </w:r>
+      <w:r>
+        <w:t xml:space="preserve">The type of [entity] is inferred (based on the value assigned to its </w:t>
+      </w:r>
+      <w:proofErr w:type="gramStart"/>
+      <w:r>
+        <w:rPr>
+          <w:b/>
+          <w:bCs/>
+        </w:rPr>
+        <w:t>type</w:t>
+      </w:r>
+      <w:proofErr w:type="gramEnd"/>
+      <w:r>
+        <w:t xml:space="preserve"> field in the Root Query)</w:t>
+      </w:r>
+    </w:p>
+    <w:p>
+      <w:pPr>
+        <w:pStyle w:val="ListParagraph"/>
+        <w:numPr>
+          <w:ilvl w:val="4"/>
+          <w:numId w:val="2"/>
+        </w:numPr>
+        <w:spacing w:after="0" w:line="240" w:lineRule="auto"/>
+      </w:pPr>
+      <w:r>
+        <w:rPr>
+          <w:b/>
+          <w:bCs/>
+        </w:rPr>
+        <w:t>*</w:t>
+      </w:r>
+      <w:r>
+        <w:t xml:space="preserve">Type coercion is handled behind the scenes </w:t>
+      </w:r>
+      <w:proofErr w:type="spellStart"/>
+      <w:r>
+        <w:t>GraphQL</w:t>
+      </w:r>
+      <w:proofErr w:type="spellEnd"/>
+      <w:r>
+        <w:t xml:space="preserve"> and does not need to be programed</w:t>
       </w:r>
     </w:p>
     <w:p>
@@ -3090,10 +3789,83 @@
           <w:b/>
           <w:bCs/>
         </w:rPr>
-        <w:t>[alias]?</w:t>
-      </w:r>
-      <w:r>
-        <w:t xml:space="preserve"> is the alias name assigned to the [entity] being queried</w:t>
+        <w:t>[</w:t>
+      </w:r>
+      <w:proofErr w:type="spellStart"/>
+      <w:r>
+        <w:rPr>
+          <w:b/>
+          <w:bCs/>
+        </w:rPr>
+        <w:t>fieldX</w:t>
+      </w:r>
+      <w:proofErr w:type="spellEnd"/>
+      <w:r>
+        <w:rPr>
+          <w:b/>
+          <w:bCs/>
+        </w:rPr>
+        <w:t>]</w:t>
+      </w:r>
+      <w:r>
+        <w:t xml:space="preserve"> is a key string of the </w:t>
+      </w:r>
+      <w:proofErr w:type="spellStart"/>
+      <w:r>
+        <w:t>GraphQLFieldConfigMap</w:t>
+      </w:r>
+      <w:proofErr w:type="spellEnd"/>
+      <w:r>
+        <w:t xml:space="preserve"> assigned to the </w:t>
+      </w:r>
+      <w:r>
+        <w:rPr>
+          <w:b/>
+          <w:bCs/>
+        </w:rPr>
+        <w:t>fields</w:t>
+      </w:r>
+      <w:r>
+        <w:t xml:space="preserve"> property </w:t>
+      </w:r>
+      <w:r>
+        <w:t xml:space="preserve">of a </w:t>
+      </w:r>
+      <w:proofErr w:type="spellStart"/>
+      <w:r>
+        <w:t>GraphQLObjectType</w:t>
+      </w:r>
+      <w:proofErr w:type="spellEnd"/>
+      <w:r>
+        <w:t xml:space="preserve"> instance referenced by </w:t>
+      </w:r>
+      <w:r>
+        <w:rPr>
+          <w:b/>
+          <w:bCs/>
+        </w:rPr>
+        <w:t>type</w:t>
+      </w:r>
+      <w:r>
+        <w:t xml:space="preserve"> (assigned to </w:t>
+      </w:r>
+      <w:r>
+        <w:rPr>
+          <w:b/>
+          <w:bCs/>
+        </w:rPr>
+        <w:t>type</w:t>
+      </w:r>
+      <w:r>
+        <w:t xml:space="preserve"> property of [entity]’s </w:t>
+      </w:r>
+      <w:proofErr w:type="spellStart"/>
+      <w:r>
+        <w:t>GraphQLFieldConfig</w:t>
+      </w:r>
+      <w:proofErr w:type="spellEnd"/>
+      <w:r>
+        <w:t xml:space="preserve"> object) in the Root query</w:t>
       </w:r>
     </w:p>
     <w:p>
@@ -3106,112 +3878,22 @@
         <w:spacing w:after="0" w:line="240" w:lineRule="auto"/>
       </w:pPr>
       <w:r>
-        <w:t>Optional, defaults to [entity] name</w:t>
-      </w:r>
-    </w:p>
-    <w:p>
-      <w:pPr>
-        <w:pStyle w:val="ListParagraph"/>
-        <w:numPr>
-          <w:ilvl w:val="2"/>
-          <w:numId w:val="2"/>
-        </w:numPr>
-        <w:spacing w:after="0" w:line="240" w:lineRule="auto"/>
-      </w:pPr>
-      <w:r>
-        <w:t xml:space="preserve">Where </w:t>
-      </w:r>
-      <w:r>
-        <w:rPr>
-          <w:b/>
-          <w:bCs/>
-        </w:rPr>
-        <w:t>[entity]</w:t>
-      </w:r>
-      <w:r>
-        <w:t xml:space="preserve"> is </w:t>
-      </w:r>
-      <w:r>
-        <w:t>a</w:t>
-      </w:r>
-      <w:r>
-        <w:t xml:space="preserve"> </w:t>
-      </w:r>
-      <w:r>
-        <w:t xml:space="preserve">key string of the </w:t>
-      </w:r>
-      <w:r>
-        <w:t xml:space="preserve">GraphQLFieldConfigMap </w:t>
-      </w:r>
-      <w:r>
-        <w:t xml:space="preserve">object assigned to the Root Query’s </w:t>
-      </w:r>
-      <w:r>
-        <w:rPr>
-          <w:b/>
-          <w:bCs/>
-        </w:rPr>
-        <w:t>fields</w:t>
-      </w:r>
-      <w:r>
-        <w:t xml:space="preserve"> property</w:t>
-      </w:r>
-      <w:r>
-        <w:t>:</w:t>
-      </w:r>
-    </w:p>
-    <w:p>
-      <w:pPr>
-        <w:pStyle w:val="ListParagraph"/>
-        <w:numPr>
-          <w:ilvl w:val="3"/>
-          <w:numId w:val="2"/>
-        </w:numPr>
-        <w:spacing w:after="0" w:line="240" w:lineRule="auto"/>
-      </w:pPr>
-      <w:r>
-        <w:t xml:space="preserve">Where </w:t>
-      </w:r>
-      <w:r>
-        <w:rPr>
-          <w:b/>
-          <w:bCs/>
-        </w:rPr>
-        <w:t>[paramX]</w:t>
-      </w:r>
-      <w:r>
-        <w:t xml:space="preserve"> is</w:t>
-      </w:r>
-      <w:r>
-        <w:t xml:space="preserve"> query parameter;</w:t>
-      </w:r>
-      <w:r>
-        <w:t xml:space="preserve"> </w:t>
-      </w:r>
-      <w:r>
-        <w:t xml:space="preserve">a key string of the </w:t>
-      </w:r>
-      <w:r>
-        <w:t>GraphQLArgumentConfigMap</w:t>
-      </w:r>
-      <w:r>
-        <w:t xml:space="preserve"> object assigned to the </w:t>
-      </w:r>
-      <w:r>
-        <w:rPr>
-          <w:b/>
-          <w:bCs/>
-        </w:rPr>
-        <w:t>args</w:t>
-      </w:r>
-      <w:r>
-        <w:t xml:space="preserve"> property of a </w:t>
-      </w:r>
-      <w:r>
-        <w:t>GraphQLFieldConfig</w:t>
-      </w:r>
-      <w:r>
-        <w:t xml:space="preserve"> object assigned to a fields property in the Root Query Object</w:t>
+        <w:rPr>
+          <w:b/>
+          <w:bCs/>
+        </w:rPr>
+        <w:t>*</w:t>
+      </w:r>
+      <w:r>
+        <w:t>Each [</w:t>
+      </w:r>
+      <w:proofErr w:type="spellStart"/>
+      <w:r>
+        <w:t>fieldX</w:t>
+      </w:r>
+      <w:proofErr w:type="spellEnd"/>
+      <w:r>
+        <w:t>] name is optional to the query</w:t>
       </w:r>
     </w:p>
     <w:p>
@@ -3224,68 +3906,470 @@
         <w:spacing w:after="0" w:line="240" w:lineRule="auto"/>
       </w:pPr>
       <w:r>
-        <w:t xml:space="preserve">If the </w:t>
-      </w:r>
-      <w:r>
-        <w:rPr>
-          <w:b/>
-          <w:bCs/>
-        </w:rPr>
-        <w:t>()</w:t>
-      </w:r>
-      <w:r>
-        <w:t xml:space="preserve"> in the query contains one or more incorrect parameters (any argument not specified in an [entity]’s args property), the query will return the error:</w:t>
-      </w:r>
-    </w:p>
-    <w:p>
-      <w:pPr>
-        <w:pStyle w:val="ListParagraph"/>
-        <w:numPr>
-          <w:ilvl w:val="5"/>
-          <w:numId w:val="2"/>
-        </w:numPr>
-        <w:spacing w:after="0" w:line="240" w:lineRule="auto"/>
-        <w:rPr>
-          <w:b/>
-          <w:bCs/>
-        </w:rPr>
-      </w:pPr>
-      <w:r>
-        <w:rPr>
-          <w:b/>
-          <w:bCs/>
-        </w:rPr>
-        <w:t>"Syntax Error: Expected Name, found \")\"."</w:t>
-      </w:r>
-    </w:p>
-    <w:p>
-      <w:pPr>
-        <w:pStyle w:val="ListParagraph"/>
-        <w:numPr>
-          <w:ilvl w:val="3"/>
-          <w:numId w:val="2"/>
-        </w:numPr>
-        <w:spacing w:after="0" w:line="240" w:lineRule="auto"/>
-      </w:pPr>
-      <w:r>
-        <w:t xml:space="preserve">Where </w:t>
-      </w:r>
-      <w:r>
-        <w:rPr>
-          <w:b/>
-          <w:bCs/>
-        </w:rPr>
-        <w:t>[valueX]</w:t>
-      </w:r>
-      <w:r>
-        <w:t xml:space="preserve"> is the value of each query parameter</w:t>
-      </w:r>
-    </w:p>
-    <w:p>
-      <w:pPr>
-        <w:pStyle w:val="ListParagraph"/>
-        <w:numPr>
-          <w:ilvl w:val="3"/>
+        <w:t>If [</w:t>
+      </w:r>
+      <w:proofErr w:type="spellStart"/>
+      <w:r>
+        <w:t>fieldX</w:t>
+      </w:r>
+      <w:proofErr w:type="spellEnd"/>
+      <w:r>
+        <w:t>] is not present in the query than it will NOT be returned in the result data</w:t>
+      </w:r>
+    </w:p>
+    <w:p>
+      <w:pPr>
+        <w:pStyle w:val="ListParagraph"/>
+        <w:numPr>
+          <w:ilvl w:val="4"/>
+          <w:numId w:val="2"/>
+        </w:numPr>
+        <w:spacing w:after="0" w:line="240" w:lineRule="auto"/>
+      </w:pPr>
+      <w:r>
+        <w:t>This behavior helps to limit the amount of data sent back (stored) to the client device (</w:t>
+      </w:r>
+      <w:r>
+        <w:t>i.e.,</w:t>
+      </w:r>
+      <w:r>
+        <w:t xml:space="preserve"> a cell phone with low-bandwidth signal and limited memory)</w:t>
+      </w:r>
+    </w:p>
+    <w:p>
+      <w:pPr>
+        <w:pStyle w:val="ListParagraph"/>
+        <w:numPr>
+          <w:ilvl w:val="1"/>
+          <w:numId w:val="2"/>
+        </w:numPr>
+        <w:spacing w:after="0" w:line="240" w:lineRule="auto"/>
+      </w:pPr>
+      <w:r>
+        <w:t>Queries are made against the Root Query type</w:t>
+      </w:r>
+    </w:p>
+    <w:p>
+      <w:pPr>
+        <w:pStyle w:val="ListParagraph"/>
+        <w:numPr>
+          <w:ilvl w:val="0"/>
+          <w:numId w:val="2"/>
+        </w:numPr>
+        <w:spacing w:after="0" w:line="240" w:lineRule="auto"/>
+      </w:pPr>
+      <w:r>
+        <w:rPr>
+          <w:noProof/>
+        </w:rPr>
+        <w:pict w14:anchorId="60843EFD">
+          <v:shape id="_x0000_s1027" type="#_x0000_t202" style="position:absolute;left:0;text-align:left;margin-left:36.3pt;margin-top:19.4pt;width:316.8pt;height:137.7pt;z-index:251661312;visibility:visible;mso-wrap-style:square;mso-width-percent:0;mso-height-percent:0;mso-wrap-distance-left:9pt;mso-wrap-distance-top:3.6pt;mso-wrap-distance-right:9pt;mso-wrap-distance-bottom:3.6pt;mso-position-horizontal:absolute;mso-position-horizontal-relative:text;mso-position-vertical:absolute;mso-position-vertical-relative:text;mso-width-percent:0;mso-height-percent:0;mso-width-relative:margin;mso-height-relative:margin;v-text-anchor:top" o:gfxdata="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">
+            <v:textbox>
+              <w:txbxContent>
+                <w:p>
+                  <w:pPr>
+                    <w:spacing w:after="0"/>
+                    <w:rPr>
+                      <w:b/>
+                      <w:bCs/>
+                    </w:rPr>
+                  </w:pPr>
+                  <w:r>
+                    <w:rPr>
+                      <w:b/>
+                      <w:bCs/>
+                    </w:rPr>
+                    <w:t>{</w:t>
+                  </w:r>
+                </w:p>
+                <w:p>
+                  <w:pPr>
+                    <w:spacing w:after="0"/>
+                    <w:rPr>
+                      <w:b/>
+                      <w:bCs/>
+                    </w:rPr>
+                  </w:pPr>
+                  <w:r>
+                    <w:rPr>
+                      <w:b/>
+                      <w:bCs/>
+                    </w:rPr>
+                    <w:t xml:space="preserve">  "data": {</w:t>
+                  </w:r>
+                </w:p>
+                <w:p>
+                  <w:pPr>
+                    <w:spacing w:after="0"/>
+                    <w:rPr>
+                      <w:b/>
+                      <w:bCs/>
+                    </w:rPr>
+                  </w:pPr>
+                  <w:r>
+                    <w:rPr>
+                      <w:b/>
+                      <w:bCs/>
+                    </w:rPr>
+                    <w:t xml:space="preserve">    "</w:t>
+                  </w:r>
+                  <w:r>
+                    <w:rPr>
+                      <w:b/>
+                      <w:bCs/>
+                    </w:rPr>
+                    <w:t>[entity]</w:t>
+                  </w:r>
+                  <w:r>
+                    <w:rPr>
+                      <w:b/>
+                      <w:bCs/>
+                    </w:rPr>
+                    <w:t>": {</w:t>
+                  </w:r>
+                </w:p>
+                <w:p>
+                  <w:pPr>
+                    <w:spacing w:after="0"/>
+                    <w:rPr>
+                      <w:b/>
+                      <w:bCs/>
+                    </w:rPr>
+                  </w:pPr>
+                  <w:r>
+                    <w:rPr>
+                      <w:b/>
+                      <w:bCs/>
+                    </w:rPr>
+                    <w:t xml:space="preserve">      "</w:t>
+                  </w:r>
+                  <w:r>
+                    <w:rPr>
+                      <w:b/>
+                      <w:bCs/>
+                    </w:rPr>
+                    <w:t>[field1]</w:t>
+                  </w:r>
+                  <w:r>
+                    <w:rPr>
+                      <w:b/>
+                      <w:bCs/>
+                    </w:rPr>
+                    <w:t>": "</w:t>
+                  </w:r>
+                  <w:r>
+                    <w:rPr>
+                      <w:b/>
+                      <w:bCs/>
+                    </w:rPr>
+                    <w:t>[value1]</w:t>
+                  </w:r>
+                  <w:r>
+                    <w:rPr>
+                      <w:b/>
+                      <w:bCs/>
+                    </w:rPr>
+                    <w:t>",</w:t>
+                  </w:r>
+                </w:p>
+                <w:p>
+                  <w:pPr>
+                    <w:spacing w:after="0"/>
+                    <w:rPr>
+                      <w:b/>
+                      <w:bCs/>
+                    </w:rPr>
+                  </w:pPr>
+                  <w:r>
+                    <w:rPr>
+                      <w:b/>
+                      <w:bCs/>
+                    </w:rPr>
+                    <w:t xml:space="preserve">      "[field</w:t>
+                  </w:r>
+                  <w:r>
+                    <w:rPr>
+                      <w:b/>
+                      <w:bCs/>
+                    </w:rPr>
+                    <w:t>2</w:t>
+                  </w:r>
+                  <w:r>
+                    <w:rPr>
+                      <w:b/>
+                      <w:bCs/>
+                    </w:rPr>
+                    <w:t>]": "[value</w:t>
+                  </w:r>
+                  <w:r>
+                    <w:rPr>
+                      <w:b/>
+                      <w:bCs/>
+                    </w:rPr>
+                    <w:t>2</w:t>
+                  </w:r>
+                  <w:r>
+                    <w:rPr>
+                      <w:b/>
+                      <w:bCs/>
+                    </w:rPr>
+                    <w:t>]",</w:t>
+                  </w:r>
+                </w:p>
+                <w:p>
+                  <w:pPr>
+                    <w:spacing w:after="0"/>
+                    <w:rPr>
+                      <w:b/>
+                      <w:bCs/>
+                    </w:rPr>
+                  </w:pPr>
+                  <w:r>
+                    <w:rPr>
+                      <w:b/>
+                      <w:bCs/>
+                    </w:rPr>
+                    <w:t xml:space="preserve">      "[field</w:t>
+                  </w:r>
+                  <w:r>
+                    <w:rPr>
+                      <w:b/>
+                      <w:bCs/>
+                    </w:rPr>
+                    <w:t>3</w:t>
+                  </w:r>
+                  <w:r>
+                    <w:rPr>
+                      <w:b/>
+                      <w:bCs/>
+                    </w:rPr>
+                    <w:t>]": "[value</w:t>
+                  </w:r>
+                  <w:r>
+                    <w:rPr>
+                      <w:b/>
+                      <w:bCs/>
+                    </w:rPr>
+                    <w:t>3</w:t>
+                  </w:r>
+                  <w:r>
+                    <w:rPr>
+                      <w:b/>
+                      <w:bCs/>
+                    </w:rPr>
+                    <w:t>]",</w:t>
+                  </w:r>
+                </w:p>
+                <w:p>
+                  <w:pPr>
+                    <w:spacing w:after="0"/>
+                    <w:rPr>
+                      <w:b/>
+                      <w:bCs/>
+                    </w:rPr>
+                  </w:pPr>
+                  <w:r>
+                    <w:rPr>
+                      <w:b/>
+                      <w:bCs/>
+                    </w:rPr>
+                    <w:t xml:space="preserve">    }</w:t>
+                  </w:r>
+                </w:p>
+                <w:p>
+                  <w:pPr>
+                    <w:spacing w:after="0"/>
+                    <w:rPr>
+                      <w:b/>
+                      <w:bCs/>
+                    </w:rPr>
+                  </w:pPr>
+                  <w:r>
+                    <w:rPr>
+                      <w:b/>
+                      <w:bCs/>
+                    </w:rPr>
+                    <w:t xml:space="preserve">  }</w:t>
+                  </w:r>
+                </w:p>
+                <w:p>
+                  <w:pPr>
+                    <w:spacing w:after="0"/>
+                    <w:rPr>
+                      <w:b/>
+                      <w:bCs/>
+                    </w:rPr>
+                  </w:pPr>
+                  <w:r>
+                    <w:rPr>
+                      <w:b/>
+                      <w:bCs/>
+                    </w:rPr>
+                    <w:t>}</w:t>
+                  </w:r>
+                </w:p>
+              </w:txbxContent>
+            </v:textbox>
+            <w10:wrap type="square"/>
+          </v:shape>
+        </w:pict>
+      </w:r>
+      <w:r>
+        <w:t xml:space="preserve">Query results of a </w:t>
+      </w:r>
+      <w:proofErr w:type="spellStart"/>
+      <w:r>
+        <w:t>GraphQL</w:t>
+      </w:r>
+      <w:proofErr w:type="spellEnd"/>
+      <w:r>
+        <w:t xml:space="preserve"> query are returned in the format:</w:t>
+      </w:r>
+    </w:p>
+    <w:p>
+      <w:pPr>
+        <w:spacing w:after="0" w:line="240" w:lineRule="auto"/>
+      </w:pPr>
+    </w:p>
+    <w:p>
+      <w:pPr>
+        <w:spacing w:after="0" w:line="240" w:lineRule="auto"/>
+      </w:pPr>
+    </w:p>
+    <w:p>
+      <w:pPr>
+        <w:spacing w:after="0" w:line="240" w:lineRule="auto"/>
+      </w:pPr>
+    </w:p>
+    <w:p>
+      <w:pPr>
+        <w:spacing w:after="0" w:line="240" w:lineRule="auto"/>
+      </w:pPr>
+    </w:p>
+    <w:p>
+      <w:pPr>
+        <w:spacing w:after="0" w:line="240" w:lineRule="auto"/>
+      </w:pPr>
+    </w:p>
+    <w:p>
+      <w:pPr>
+        <w:spacing w:after="0" w:line="240" w:lineRule="auto"/>
+      </w:pPr>
+    </w:p>
+    <w:p>
+      <w:pPr>
+        <w:spacing w:after="0" w:line="240" w:lineRule="auto"/>
+      </w:pPr>
+    </w:p>
+    <w:p>
+      <w:pPr>
+        <w:spacing w:after="0" w:line="240" w:lineRule="auto"/>
+      </w:pPr>
+    </w:p>
+    <w:p>
+      <w:pPr>
+        <w:spacing w:after="0" w:line="240" w:lineRule="auto"/>
+      </w:pPr>
+    </w:p>
+    <w:p>
+      <w:pPr>
+        <w:spacing w:after="0" w:line="240" w:lineRule="auto"/>
+      </w:pPr>
+    </w:p>
+    <w:p>
+      <w:pPr>
+        <w:spacing w:after="0" w:line="240" w:lineRule="auto"/>
+      </w:pPr>
+    </w:p>
+    <w:p>
+      <w:pPr>
+        <w:spacing w:after="0" w:line="240" w:lineRule="auto"/>
+      </w:pPr>
+    </w:p>
+    <w:p>
+      <w:pPr>
+        <w:pStyle w:val="ListParagraph"/>
+        <w:numPr>
+          <w:ilvl w:val="1"/>
+          <w:numId w:val="2"/>
+        </w:numPr>
+        <w:spacing w:after="0" w:line="240" w:lineRule="auto"/>
+      </w:pPr>
+      <w:r>
+        <w:t>Where the variables are the same as listed queries above</w:t>
+      </w:r>
+    </w:p>
+    <w:p>
+      <w:pPr>
+        <w:pStyle w:val="ListParagraph"/>
+        <w:numPr>
+          <w:ilvl w:val="1"/>
+          <w:numId w:val="2"/>
+        </w:numPr>
+        <w:spacing w:after="0" w:line="240" w:lineRule="auto"/>
+      </w:pPr>
+      <w:r>
+        <w:t>**</w:t>
+      </w:r>
+      <w:r>
+        <w:rPr>
+          <w:b/>
+          <w:bCs/>
+        </w:rPr>
+        <w:t>“data”</w:t>
+      </w:r>
+      <w:r>
+        <w:t xml:space="preserve"> is always the top-level property</w:t>
+      </w:r>
+    </w:p>
+    <w:p>
+      <w:pPr>
+        <w:pStyle w:val="ListParagraph"/>
+        <w:numPr>
+          <w:ilvl w:val="1"/>
+          <w:numId w:val="2"/>
+        </w:numPr>
+        <w:spacing w:after="0" w:line="240" w:lineRule="auto"/>
+      </w:pPr>
+      <w:r>
+        <w:lastRenderedPageBreak/>
+        <w:t xml:space="preserve">The resulting object(s) assigned to </w:t>
+      </w:r>
+      <w:r>
+        <w:t>“data”</w:t>
+      </w:r>
+      <w:r>
+        <w:t xml:space="preserve"> are the values returned from the resolve() functions assigned to each entity being queried</w:t>
+      </w:r>
+    </w:p>
+    <w:p>
+      <w:pPr>
+        <w:pStyle w:val="ListParagraph"/>
+        <w:numPr>
+          <w:ilvl w:val="1"/>
+          <w:numId w:val="2"/>
+        </w:numPr>
+        <w:spacing w:after="0" w:line="240" w:lineRule="auto"/>
+      </w:pPr>
+      <w:r>
+        <w:t xml:space="preserve">The results are returned in </w:t>
+      </w:r>
+      <w:r>
+        <w:rPr>
+          <w:b/>
+          <w:bCs/>
+        </w:rPr>
+        <w:t>JSON</w:t>
+      </w:r>
+      <w:r>
+        <w:t xml:space="preserve"> format</w:t>
+      </w:r>
+    </w:p>
+    <w:p>
+      <w:pPr>
+        <w:pStyle w:val="ListParagraph"/>
+        <w:numPr>
+          <w:ilvl w:val="1"/>
           <w:numId w:val="2"/>
         </w:numPr>
         <w:spacing w:after="0" w:line="240" w:lineRule="auto"/>
@@ -3298,176 +4382,17 @@
         <w:t>*</w:t>
       </w:r>
       <w:r>
-        <w:t xml:space="preserve">The type of [entity] is inferred (based on the value assigned to its </w:t>
-      </w:r>
-      <w:r>
-        <w:rPr>
-          <w:b/>
-          <w:bCs/>
-        </w:rPr>
-        <w:t>type</w:t>
-      </w:r>
-      <w:r>
-        <w:t xml:space="preserve"> field in the Root Query)</w:t>
-      </w:r>
-    </w:p>
-    <w:p>
-      <w:pPr>
-        <w:pStyle w:val="ListParagraph"/>
-        <w:numPr>
-          <w:ilvl w:val="4"/>
-          <w:numId w:val="2"/>
-        </w:numPr>
-        <w:spacing w:after="0" w:line="240" w:lineRule="auto"/>
-      </w:pPr>
-      <w:r>
-        <w:rPr>
-          <w:b/>
-          <w:bCs/>
-        </w:rPr>
-        <w:t>*</w:t>
-      </w:r>
-      <w:r>
-        <w:t>Type coercion is handled behind the scenes GraphQL and does not need to be programed</w:t>
-      </w:r>
-    </w:p>
-    <w:p>
-      <w:pPr>
-        <w:pStyle w:val="ListParagraph"/>
-        <w:numPr>
-          <w:ilvl w:val="2"/>
-          <w:numId w:val="2"/>
-        </w:numPr>
-        <w:spacing w:after="0" w:line="240" w:lineRule="auto"/>
-      </w:pPr>
-      <w:r>
-        <w:t xml:space="preserve">Where </w:t>
-      </w:r>
-      <w:r>
-        <w:rPr>
-          <w:b/>
-          <w:bCs/>
-        </w:rPr>
-        <w:t>[fieldX]</w:t>
-      </w:r>
-      <w:r>
-        <w:t xml:space="preserve"> is a key string of the </w:t>
-      </w:r>
-      <w:r>
-        <w:t>GraphQLFieldConfigMap</w:t>
-      </w:r>
-      <w:r>
-        <w:t xml:space="preserve"> assigned to the </w:t>
-      </w:r>
-      <w:r>
-        <w:rPr>
-          <w:b/>
-          <w:bCs/>
-        </w:rPr>
-        <w:t>fields</w:t>
-      </w:r>
-      <w:r>
-        <w:t xml:space="preserve"> property </w:t>
-      </w:r>
-      <w:r>
-        <w:t xml:space="preserve">of a </w:t>
-      </w:r>
-      <w:r>
-        <w:t>GraphQLObjectType</w:t>
-      </w:r>
-      <w:r>
-        <w:t xml:space="preserve"> instance referenced by </w:t>
-      </w:r>
-      <w:r>
-        <w:rPr>
-          <w:b/>
-          <w:bCs/>
-        </w:rPr>
-        <w:t>type</w:t>
-      </w:r>
-      <w:r>
-        <w:t xml:space="preserve"> (assigned to </w:t>
-      </w:r>
-      <w:r>
-        <w:rPr>
-          <w:b/>
-          <w:bCs/>
-        </w:rPr>
-        <w:t>type</w:t>
-      </w:r>
-      <w:r>
-        <w:t xml:space="preserve"> property of [entity]’s </w:t>
-      </w:r>
-      <w:r>
-        <w:t>GraphQLFieldConfig</w:t>
-      </w:r>
-      <w:r>
-        <w:t xml:space="preserve"> object) in the Root query</w:t>
-      </w:r>
-    </w:p>
-    <w:p>
-      <w:pPr>
-        <w:pStyle w:val="ListParagraph"/>
-        <w:numPr>
-          <w:ilvl w:val="3"/>
-          <w:numId w:val="2"/>
-        </w:numPr>
-        <w:spacing w:after="0" w:line="240" w:lineRule="auto"/>
-      </w:pPr>
-      <w:r>
-        <w:rPr>
-          <w:b/>
-          <w:bCs/>
-        </w:rPr>
-        <w:t>*</w:t>
-      </w:r>
-      <w:r>
-        <w:t>Each [fieldX] name is optional to the query</w:t>
-      </w:r>
-    </w:p>
-    <w:p>
-      <w:pPr>
-        <w:pStyle w:val="ListParagraph"/>
-        <w:numPr>
-          <w:ilvl w:val="4"/>
-          <w:numId w:val="2"/>
-        </w:numPr>
-        <w:spacing w:after="0" w:line="240" w:lineRule="auto"/>
-      </w:pPr>
-      <w:r>
-        <w:t>If [fieldX] is not present in the query than it will NOT be returned in the result data</w:t>
-      </w:r>
-    </w:p>
-    <w:p>
-      <w:pPr>
-        <w:pStyle w:val="ListParagraph"/>
-        <w:numPr>
-          <w:ilvl w:val="4"/>
-          <w:numId w:val="2"/>
-        </w:numPr>
-        <w:spacing w:after="0" w:line="240" w:lineRule="auto"/>
-      </w:pPr>
-      <w:r>
-        <w:t>This behavior helps to limit the amount of data sent back (stored) to the client device (</w:t>
-      </w:r>
-      <w:r>
-        <w:t>i.e.,</w:t>
-      </w:r>
-      <w:r>
-        <w:t xml:space="preserve"> a cell phone with low-bandwidth signal and limited memory)</w:t>
-      </w:r>
-    </w:p>
-    <w:p>
-      <w:pPr>
-        <w:pStyle w:val="ListParagraph"/>
-        <w:numPr>
-          <w:ilvl w:val="1"/>
-          <w:numId w:val="2"/>
-        </w:numPr>
-        <w:spacing w:after="0" w:line="240" w:lineRule="auto"/>
-      </w:pPr>
-      <w:r>
-        <w:t>Queries are made against the Root Query type</w:t>
+        <w:t xml:space="preserve">If no [entity] that fulfills the specified query parameters exists, then a value of </w:t>
+      </w:r>
+      <w:r>
+        <w:rPr>
+          <w:b/>
+          <w:bCs/>
+        </w:rPr>
+        <w:t>null</w:t>
+      </w:r>
+      <w:r>
+        <w:t xml:space="preserve"> is assigned to the entity name in the results set</w:t>
       </w:r>
     </w:p>
     <w:p>
@@ -3480,753 +4405,15 @@
         <w:spacing w:after="0" w:line="240" w:lineRule="auto"/>
       </w:pPr>
       <w:r>
-        <w:rPr>
-          <w:noProof/>
-        </w:rPr>
-        <w:lastRenderedPageBreak/>
-        <mc:AlternateContent>
-          <mc:Choice Requires="wps">
-            <w:drawing>
-              <wp:anchor distT="45720" distB="45720" distL="114300" distR="114300" simplePos="0" relativeHeight="251661312" behindDoc="0" locked="0" layoutInCell="1" allowOverlap="1" wp14:anchorId="57B8AFB6" wp14:editId="7006294C">
-                <wp:simplePos x="0" y="0"/>
-                <wp:positionH relativeFrom="column">
-                  <wp:posOffset>461010</wp:posOffset>
-                </wp:positionH>
-                <wp:positionV relativeFrom="paragraph">
-                  <wp:posOffset>246380</wp:posOffset>
-                </wp:positionV>
-                <wp:extent cx="4023360" cy="1748790"/>
-                <wp:effectExtent l="0" t="0" r="15240" b="22860"/>
-                <wp:wrapSquare wrapText="bothSides"/>
-                <wp:docPr id="1" name="Text Box 2"/>
-                <wp:cNvGraphicFramePr>
-                  <a:graphicFrameLocks xmlns:a="http://schemas.openxmlformats.org/drawingml/2006/main"/>
-                </wp:cNvGraphicFramePr>
-                <a:graphic xmlns:a="http://schemas.openxmlformats.org/drawingml/2006/main">
-                  <a:graphicData uri="http://schemas.microsoft.com/office/word/2010/wordprocessingShape">
-                    <wps:wsp>
-                      <wps:cNvSpPr txBox="1">
-                        <a:spLocks noChangeArrowheads="1"/>
-                      </wps:cNvSpPr>
-                      <wps:spPr bwMode="auto">
-                        <a:xfrm>
-                          <a:off x="0" y="0"/>
-                          <a:ext cx="4023360" cy="1748790"/>
-                        </a:xfrm>
-                        <a:prstGeom prst="rect">
-                          <a:avLst/>
-                        </a:prstGeom>
-                        <a:solidFill>
-                          <a:srgbClr val="FFFFFF"/>
-                        </a:solidFill>
-                        <a:ln w="9525">
-                          <a:solidFill>
-                            <a:srgbClr val="000000"/>
-                          </a:solidFill>
-                          <a:miter lim="800000"/>
-                          <a:headEnd/>
-                          <a:tailEnd/>
-                        </a:ln>
-                      </wps:spPr>
-                      <wps:txbx>
-                        <w:txbxContent>
-                          <w:p>
-                            <w:pPr>
-                              <w:spacing w:after="0"/>
-                              <w:rPr>
-                                <w:b/>
-                                <w:bCs/>
-                              </w:rPr>
-                            </w:pPr>
-                            <w:r>
-                              <w:rPr>
-                                <w:b/>
-                                <w:bCs/>
-                              </w:rPr>
-                              <w:t>{</w:t>
-                            </w:r>
-                          </w:p>
-                          <w:p>
-                            <w:pPr>
-                              <w:spacing w:after="0"/>
-                              <w:rPr>
-                                <w:b/>
-                                <w:bCs/>
-                              </w:rPr>
-                            </w:pPr>
-                            <w:r>
-                              <w:rPr>
-                                <w:b/>
-                                <w:bCs/>
-                              </w:rPr>
-                              <w:t xml:space="preserve">  "data": {</w:t>
-                            </w:r>
-                          </w:p>
-                          <w:p>
-                            <w:pPr>
-                              <w:spacing w:after="0"/>
-                              <w:rPr>
-                                <w:b/>
-                                <w:bCs/>
-                              </w:rPr>
-                            </w:pPr>
-                            <w:r>
-                              <w:rPr>
-                                <w:b/>
-                                <w:bCs/>
-                              </w:rPr>
-                              <w:t xml:space="preserve">    "</w:t>
-                            </w:r>
-                            <w:r>
-                              <w:rPr>
-                                <w:b/>
-                                <w:bCs/>
-                              </w:rPr>
-                              <w:t>[entity]</w:t>
-                            </w:r>
-                            <w:r>
-                              <w:rPr>
-                                <w:b/>
-                                <w:bCs/>
-                              </w:rPr>
-                              <w:t>": {</w:t>
-                            </w:r>
-                          </w:p>
-                          <w:p>
-                            <w:pPr>
-                              <w:spacing w:after="0"/>
-                              <w:rPr>
-                                <w:b/>
-                                <w:bCs/>
-                              </w:rPr>
-                            </w:pPr>
-                            <w:r>
-                              <w:rPr>
-                                <w:b/>
-                                <w:bCs/>
-                              </w:rPr>
-                              <w:t xml:space="preserve">      "</w:t>
-                            </w:r>
-                            <w:r>
-                              <w:rPr>
-                                <w:b/>
-                                <w:bCs/>
-                              </w:rPr>
-                              <w:t>[field1]</w:t>
-                            </w:r>
-                            <w:r>
-                              <w:rPr>
-                                <w:b/>
-                                <w:bCs/>
-                              </w:rPr>
-                              <w:t>": "</w:t>
-                            </w:r>
-                            <w:r>
-                              <w:rPr>
-                                <w:b/>
-                                <w:bCs/>
-                              </w:rPr>
-                              <w:t>[value1]</w:t>
-                            </w:r>
-                            <w:r>
-                              <w:rPr>
-                                <w:b/>
-                                <w:bCs/>
-                              </w:rPr>
-                              <w:t>",</w:t>
-                            </w:r>
-                          </w:p>
-                          <w:p>
-                            <w:pPr>
-                              <w:spacing w:after="0"/>
-                              <w:rPr>
-                                <w:b/>
-                                <w:bCs/>
-                              </w:rPr>
-                            </w:pPr>
-                            <w:r>
-                              <w:rPr>
-                                <w:b/>
-                                <w:bCs/>
-                              </w:rPr>
-                              <w:t xml:space="preserve">      "[field</w:t>
-                            </w:r>
-                            <w:r>
-                              <w:rPr>
-                                <w:b/>
-                                <w:bCs/>
-                              </w:rPr>
-                              <w:t>2</w:t>
-                            </w:r>
-                            <w:r>
-                              <w:rPr>
-                                <w:b/>
-                                <w:bCs/>
-                              </w:rPr>
-                              <w:t>]": "[value</w:t>
-                            </w:r>
-                            <w:r>
-                              <w:rPr>
-                                <w:b/>
-                                <w:bCs/>
-                              </w:rPr>
-                              <w:t>2</w:t>
-                            </w:r>
-                            <w:r>
-                              <w:rPr>
-                                <w:b/>
-                                <w:bCs/>
-                              </w:rPr>
-                              <w:t>]",</w:t>
-                            </w:r>
-                          </w:p>
-                          <w:p>
-                            <w:pPr>
-                              <w:spacing w:after="0"/>
-                              <w:rPr>
-                                <w:b/>
-                                <w:bCs/>
-                              </w:rPr>
-                            </w:pPr>
-                            <w:r>
-                              <w:rPr>
-                                <w:b/>
-                                <w:bCs/>
-                              </w:rPr>
-                              <w:t xml:space="preserve">      "[field</w:t>
-                            </w:r>
-                            <w:r>
-                              <w:rPr>
-                                <w:b/>
-                                <w:bCs/>
-                              </w:rPr>
-                              <w:t>3</w:t>
-                            </w:r>
-                            <w:r>
-                              <w:rPr>
-                                <w:b/>
-                                <w:bCs/>
-                              </w:rPr>
-                              <w:t>]": "[value</w:t>
-                            </w:r>
-                            <w:r>
-                              <w:rPr>
-                                <w:b/>
-                                <w:bCs/>
-                              </w:rPr>
-                              <w:t>3</w:t>
-                            </w:r>
-                            <w:r>
-                              <w:rPr>
-                                <w:b/>
-                                <w:bCs/>
-                              </w:rPr>
-                              <w:t>]",</w:t>
-                            </w:r>
-                          </w:p>
-                          <w:p>
-                            <w:pPr>
-                              <w:spacing w:after="0"/>
-                              <w:rPr>
-                                <w:b/>
-                                <w:bCs/>
-                              </w:rPr>
-                            </w:pPr>
-                            <w:r>
-                              <w:rPr>
-                                <w:b/>
-                                <w:bCs/>
-                              </w:rPr>
-                              <w:t xml:space="preserve">    }</w:t>
-                            </w:r>
-                          </w:p>
-                          <w:p>
-                            <w:pPr>
-                              <w:spacing w:after="0"/>
-                              <w:rPr>
-                                <w:b/>
-                                <w:bCs/>
-                              </w:rPr>
-                            </w:pPr>
-                            <w:r>
-                              <w:rPr>
-                                <w:b/>
-                                <w:bCs/>
-                              </w:rPr>
-                              <w:t xml:space="preserve">  }</w:t>
-                            </w:r>
-                          </w:p>
-                          <w:p>
-                            <w:pPr>
-                              <w:spacing w:after="0"/>
-                              <w:rPr>
-                                <w:b/>
-                                <w:bCs/>
-                              </w:rPr>
-                            </w:pPr>
-                            <w:r>
-                              <w:rPr>
-                                <w:b/>
-                                <w:bCs/>
-                              </w:rPr>
-                              <w:t>}</w:t>
-                            </w:r>
-                          </w:p>
-                        </w:txbxContent>
-                      </wps:txbx>
-                      <wps:bodyPr rot="0" vert="horz" wrap="square" lIns="91440" tIns="45720" rIns="91440" bIns="45720" anchor="t" anchorCtr="0">
-                        <a:noAutofit/>
-                      </wps:bodyPr>
-                    </wps:wsp>
-                  </a:graphicData>
-                </a:graphic>
-                <wp14:sizeRelH relativeFrom="margin">
-                  <wp14:pctWidth>0</wp14:pctWidth>
-                </wp14:sizeRelH>
-                <wp14:sizeRelV relativeFrom="margin">
-                  <wp14:pctHeight>0</wp14:pctHeight>
-                </wp14:sizeRelV>
-              </wp:anchor>
-            </w:drawing>
-          </mc:Choice>
-          <mc:Fallback>
-            <w:pict>
-              <v:shape w14:anchorId="57B8AFB6" id="_x0000_s1027" type="#_x0000_t202" style="position:absolute;left:0;text-align:left;margin-left:36.3pt;margin-top:19.4pt;width:316.8pt;height:137.7pt;z-index:251661312;visibility:visible;mso-wrap-style:square;mso-width-percent:0;mso-height-percent:0;mso-wrap-distance-left:9pt;mso-wrap-distance-top:3.6pt;mso-wrap-distance-right:9pt;mso-wrap-distance-bottom:3.6pt;mso-position-horizontal:absolute;mso-position-horizontal-relative:text;mso-position-vertical:absolute;mso-position-vertical-relative:text;mso-width-percent:0;mso-height-percent:0;mso-width-relative:margin;mso-height-relative:margin;v-text-anchor:top" o:gfxdata="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">
-                <v:textbox>
-                  <w:txbxContent>
-                    <w:p>
-                      <w:pPr>
-                        <w:spacing w:after="0"/>
-                        <w:rPr>
-                          <w:b/>
-                          <w:bCs/>
-                        </w:rPr>
-                      </w:pPr>
-                      <w:r>
-                        <w:rPr>
-                          <w:b/>
-                          <w:bCs/>
-                        </w:rPr>
-                        <w:t>{</w:t>
-                      </w:r>
-                    </w:p>
-                    <w:p>
-                      <w:pPr>
-                        <w:spacing w:after="0"/>
-                        <w:rPr>
-                          <w:b/>
-                          <w:bCs/>
-                        </w:rPr>
-                      </w:pPr>
-                      <w:r>
-                        <w:rPr>
-                          <w:b/>
-                          <w:bCs/>
-                        </w:rPr>
-                        <w:t xml:space="preserve">  "data": {</w:t>
-                      </w:r>
-                    </w:p>
-                    <w:p>
-                      <w:pPr>
-                        <w:spacing w:after="0"/>
-                        <w:rPr>
-                          <w:b/>
-                          <w:bCs/>
-                        </w:rPr>
-                      </w:pPr>
-                      <w:r>
-                        <w:rPr>
-                          <w:b/>
-                          <w:bCs/>
-                        </w:rPr>
-                        <w:t xml:space="preserve">    "</w:t>
-                      </w:r>
-                      <w:r>
-                        <w:rPr>
-                          <w:b/>
-                          <w:bCs/>
-                        </w:rPr>
-                        <w:t>[entity]</w:t>
-                      </w:r>
-                      <w:r>
-                        <w:rPr>
-                          <w:b/>
-                          <w:bCs/>
-                        </w:rPr>
-                        <w:t>": {</w:t>
-                      </w:r>
-                    </w:p>
-                    <w:p>
-                      <w:pPr>
-                        <w:spacing w:after="0"/>
-                        <w:rPr>
-                          <w:b/>
-                          <w:bCs/>
-                        </w:rPr>
-                      </w:pPr>
-                      <w:r>
-                        <w:rPr>
-                          <w:b/>
-                          <w:bCs/>
-                        </w:rPr>
-                        <w:t xml:space="preserve">      "</w:t>
-                      </w:r>
-                      <w:r>
-                        <w:rPr>
-                          <w:b/>
-                          <w:bCs/>
-                        </w:rPr>
-                        <w:t>[field1]</w:t>
-                      </w:r>
-                      <w:r>
-                        <w:rPr>
-                          <w:b/>
-                          <w:bCs/>
-                        </w:rPr>
-                        <w:t>": "</w:t>
-                      </w:r>
-                      <w:r>
-                        <w:rPr>
-                          <w:b/>
-                          <w:bCs/>
-                        </w:rPr>
-                        <w:t>[value1]</w:t>
-                      </w:r>
-                      <w:r>
-                        <w:rPr>
-                          <w:b/>
-                          <w:bCs/>
-                        </w:rPr>
-                        <w:t>",</w:t>
-                      </w:r>
-                    </w:p>
-                    <w:p>
-                      <w:pPr>
-                        <w:spacing w:after="0"/>
-                        <w:rPr>
-                          <w:b/>
-                          <w:bCs/>
-                        </w:rPr>
-                      </w:pPr>
-                      <w:r>
-                        <w:rPr>
-                          <w:b/>
-                          <w:bCs/>
-                        </w:rPr>
-                        <w:t xml:space="preserve">      "[field</w:t>
-                      </w:r>
-                      <w:r>
-                        <w:rPr>
-                          <w:b/>
-                          <w:bCs/>
-                        </w:rPr>
-                        <w:t>2</w:t>
-                      </w:r>
-                      <w:r>
-                        <w:rPr>
-                          <w:b/>
-                          <w:bCs/>
-                        </w:rPr>
-                        <w:t>]": "[value</w:t>
-                      </w:r>
-                      <w:r>
-                        <w:rPr>
-                          <w:b/>
-                          <w:bCs/>
-                        </w:rPr>
-                        <w:t>2</w:t>
-                      </w:r>
-                      <w:r>
-                        <w:rPr>
-                          <w:b/>
-                          <w:bCs/>
-                        </w:rPr>
-                        <w:t>]",</w:t>
-                      </w:r>
-                    </w:p>
-                    <w:p>
-                      <w:pPr>
-                        <w:spacing w:after="0"/>
-                        <w:rPr>
-                          <w:b/>
-                          <w:bCs/>
-                        </w:rPr>
-                      </w:pPr>
-                      <w:r>
-                        <w:rPr>
-                          <w:b/>
-                          <w:bCs/>
-                        </w:rPr>
-                        <w:t xml:space="preserve">      "[field</w:t>
-                      </w:r>
-                      <w:r>
-                        <w:rPr>
-                          <w:b/>
-                          <w:bCs/>
-                        </w:rPr>
-                        <w:t>3</w:t>
-                      </w:r>
-                      <w:r>
-                        <w:rPr>
-                          <w:b/>
-                          <w:bCs/>
-                        </w:rPr>
-                        <w:t>]": "[value</w:t>
-                      </w:r>
-                      <w:r>
-                        <w:rPr>
-                          <w:b/>
-                          <w:bCs/>
-                        </w:rPr>
-                        <w:t>3</w:t>
-                      </w:r>
-                      <w:r>
-                        <w:rPr>
-                          <w:b/>
-                          <w:bCs/>
-                        </w:rPr>
-                        <w:t>]",</w:t>
-                      </w:r>
-                    </w:p>
-                    <w:p>
-                      <w:pPr>
-                        <w:spacing w:after="0"/>
-                        <w:rPr>
-                          <w:b/>
-                          <w:bCs/>
-                        </w:rPr>
-                      </w:pPr>
-                      <w:r>
-                        <w:rPr>
-                          <w:b/>
-                          <w:bCs/>
-                        </w:rPr>
-                        <w:t xml:space="preserve">    }</w:t>
-                      </w:r>
-                    </w:p>
-                    <w:p>
-                      <w:pPr>
-                        <w:spacing w:after="0"/>
-                        <w:rPr>
-                          <w:b/>
-                          <w:bCs/>
-                        </w:rPr>
-                      </w:pPr>
-                      <w:r>
-                        <w:rPr>
-                          <w:b/>
-                          <w:bCs/>
-                        </w:rPr>
-                        <w:t xml:space="preserve">  }</w:t>
-                      </w:r>
-                    </w:p>
-                    <w:p>
-                      <w:pPr>
-                        <w:spacing w:after="0"/>
-                        <w:rPr>
-                          <w:b/>
-                          <w:bCs/>
-                        </w:rPr>
-                      </w:pPr>
-                      <w:r>
-                        <w:rPr>
-                          <w:b/>
-                          <w:bCs/>
-                        </w:rPr>
-                        <w:t>}</w:t>
-                      </w:r>
-                    </w:p>
-                  </w:txbxContent>
-                </v:textbox>
-                <w10:wrap type="square"/>
-              </v:shape>
-            </w:pict>
-          </mc:Fallback>
-        </mc:AlternateContent>
-      </w:r>
-      <w:r>
-        <w:t>Query results of a GraphQL query are returned in the format:</w:t>
-      </w:r>
-    </w:p>
-    <w:p>
-      <w:pPr>
-        <w:spacing w:after="0" w:line="240" w:lineRule="auto"/>
-      </w:pPr>
-    </w:p>
-    <w:p>
-      <w:pPr>
-        <w:spacing w:after="0" w:line="240" w:lineRule="auto"/>
-      </w:pPr>
-    </w:p>
-    <w:p>
-      <w:pPr>
-        <w:spacing w:after="0" w:line="240" w:lineRule="auto"/>
-      </w:pPr>
-    </w:p>
-    <w:p>
-      <w:pPr>
-        <w:spacing w:after="0" w:line="240" w:lineRule="auto"/>
-      </w:pPr>
-    </w:p>
-    <w:p>
-      <w:pPr>
-        <w:spacing w:after="0" w:line="240" w:lineRule="auto"/>
-      </w:pPr>
-    </w:p>
-    <w:p>
-      <w:pPr>
-        <w:spacing w:after="0" w:line="240" w:lineRule="auto"/>
-      </w:pPr>
-    </w:p>
-    <w:p>
-      <w:pPr>
-        <w:spacing w:after="0" w:line="240" w:lineRule="auto"/>
-      </w:pPr>
-    </w:p>
-    <w:p>
-      <w:pPr>
-        <w:spacing w:after="0" w:line="240" w:lineRule="auto"/>
-      </w:pPr>
-    </w:p>
-    <w:p>
-      <w:pPr>
-        <w:spacing w:after="0" w:line="240" w:lineRule="auto"/>
-      </w:pPr>
-    </w:p>
-    <w:p>
-      <w:pPr>
-        <w:spacing w:after="0" w:line="240" w:lineRule="auto"/>
-      </w:pPr>
-    </w:p>
-    <w:p>
-      <w:pPr>
-        <w:spacing w:after="0" w:line="240" w:lineRule="auto"/>
-      </w:pPr>
-    </w:p>
-    <w:p>
-      <w:pPr>
-        <w:spacing w:after="0" w:line="240" w:lineRule="auto"/>
-      </w:pPr>
-    </w:p>
-    <w:p>
-      <w:pPr>
-        <w:pStyle w:val="ListParagraph"/>
-        <w:numPr>
-          <w:ilvl w:val="1"/>
-          <w:numId w:val="2"/>
-        </w:numPr>
-        <w:spacing w:after="0" w:line="240" w:lineRule="auto"/>
-      </w:pPr>
-      <w:r>
-        <w:t>Where the variables are the same as listed queries above</w:t>
-      </w:r>
-    </w:p>
-    <w:p>
-      <w:pPr>
-        <w:pStyle w:val="ListParagraph"/>
-        <w:numPr>
-          <w:ilvl w:val="1"/>
-          <w:numId w:val="2"/>
-        </w:numPr>
-        <w:spacing w:after="0" w:line="240" w:lineRule="auto"/>
-      </w:pPr>
-      <w:r>
-        <w:t>**</w:t>
-      </w:r>
-      <w:r>
-        <w:rPr>
-          <w:b/>
-          <w:bCs/>
-        </w:rPr>
-        <w:t>“data”</w:t>
-      </w:r>
-      <w:r>
-        <w:t xml:space="preserve"> is always the top-level property</w:t>
-      </w:r>
-    </w:p>
-    <w:p>
-      <w:pPr>
-        <w:pStyle w:val="ListParagraph"/>
-        <w:numPr>
-          <w:ilvl w:val="1"/>
-          <w:numId w:val="2"/>
-        </w:numPr>
-        <w:spacing w:after="0" w:line="240" w:lineRule="auto"/>
-      </w:pPr>
-      <w:r>
-        <w:t xml:space="preserve">The resulting object(s) assigned to </w:t>
-      </w:r>
-      <w:r>
-        <w:t>“data”</w:t>
-      </w:r>
-      <w:r>
-        <w:t xml:space="preserve"> are the values returned from the resolve() functions assigned to each entity being queried</w:t>
-      </w:r>
-    </w:p>
-    <w:p>
-      <w:pPr>
-        <w:pStyle w:val="ListParagraph"/>
-        <w:numPr>
-          <w:ilvl w:val="1"/>
-          <w:numId w:val="2"/>
-        </w:numPr>
-        <w:spacing w:after="0" w:line="240" w:lineRule="auto"/>
-      </w:pPr>
-      <w:r>
-        <w:t xml:space="preserve">The results are returned in </w:t>
-      </w:r>
-      <w:r>
-        <w:rPr>
-          <w:b/>
-          <w:bCs/>
-        </w:rPr>
-        <w:t>JSON</w:t>
-      </w:r>
-      <w:r>
-        <w:t xml:space="preserve"> format</w:t>
-      </w:r>
-    </w:p>
-    <w:p>
-      <w:pPr>
-        <w:pStyle w:val="ListParagraph"/>
-        <w:numPr>
-          <w:ilvl w:val="1"/>
-          <w:numId w:val="2"/>
-        </w:numPr>
-        <w:spacing w:after="0" w:line="240" w:lineRule="auto"/>
-      </w:pPr>
-      <w:r>
-        <w:rPr>
-          <w:b/>
-          <w:bCs/>
-        </w:rPr>
-        <w:t>*</w:t>
-      </w:r>
-      <w:r>
-        <w:t xml:space="preserve">If no [entity] that fulfills the specified query parameters exists, then a value of </w:t>
-      </w:r>
-      <w:r>
-        <w:rPr>
-          <w:b/>
-          <w:bCs/>
-        </w:rPr>
-        <w:t>null</w:t>
-      </w:r>
-      <w:r>
-        <w:t xml:space="preserve"> is assigned to the entity name in the results set</w:t>
-      </w:r>
-    </w:p>
-    <w:p>
-      <w:pPr>
-        <w:pStyle w:val="ListParagraph"/>
-        <w:numPr>
-          <w:ilvl w:val="0"/>
-          <w:numId w:val="2"/>
-        </w:numPr>
-        <w:spacing w:after="0" w:line="240" w:lineRule="auto"/>
-      </w:pPr>
-      <w:r>
-        <w:t>A GraphQL server can be used as an abstraction layer to access data from multiple servers connected to multiple databases</w:t>
+        <w:t xml:space="preserve">A </w:t>
+      </w:r>
+      <w:proofErr w:type="spellStart"/>
+      <w:r>
+        <w:t>GraphQL</w:t>
+      </w:r>
+      <w:proofErr w:type="spellEnd"/>
+      <w:r>
+        <w:t xml:space="preserve"> server can be used as an abstraction layer to access data from multiple servers connected to multiple databases</w:t>
       </w:r>
     </w:p>
     <w:p>
@@ -4288,11 +4475,21 @@
       <w:r>
         <w:t xml:space="preserve">Once a </w:t>
       </w:r>
+      <w:proofErr w:type="spellStart"/>
       <w:r>
         <w:t>GraphQLObjectType</w:t>
       </w:r>
-      <w:r>
-        <w:t xml:space="preserve"> is defined in GraphQL, any declared fields on this object can be returned from a query to this node</w:t>
+      <w:proofErr w:type="spellEnd"/>
+      <w:r>
+        <w:t xml:space="preserve"> is defined in </w:t>
+      </w:r>
+      <w:proofErr w:type="spellStart"/>
+      <w:r>
+        <w:t>GraphQL</w:t>
+      </w:r>
+      <w:proofErr w:type="spellEnd"/>
+      <w:r>
+        <w:t>, any declared fields on this object can be returned from a query to this node</w:t>
       </w:r>
     </w:p>
     <w:p>
@@ -4315,7 +4512,15 @@
         <w:t>Nested Query</w:t>
       </w:r>
       <w:r>
-        <w:t xml:space="preserve"> in GraphQL:</w:t>
+        <w:t xml:space="preserve"> in </w:t>
+      </w:r>
+      <w:proofErr w:type="spellStart"/>
+      <w:r>
+        <w:t>GraphQL</w:t>
+      </w:r>
+      <w:proofErr w:type="spellEnd"/>
+      <w:r>
+        <w:t>:</w:t>
       </w:r>
     </w:p>
     <w:p>
@@ -4335,7 +4540,23 @@
         <w:t>*</w:t>
       </w:r>
       <w:r>
-        <w:t>Place the type definition of the nested object ABOVE the instance of the GraphQLObjectType that it will be nested in</w:t>
+        <w:t xml:space="preserve">Place the </w:t>
+      </w:r>
+      <w:proofErr w:type="gramStart"/>
+      <w:r>
+        <w:t>type</w:t>
+      </w:r>
+      <w:proofErr w:type="gramEnd"/>
+      <w:r>
+        <w:t xml:space="preserve"> definition of the nested object ABOVE the instance of the </w:t>
+      </w:r>
+      <w:proofErr w:type="spellStart"/>
+      <w:r>
+        <w:t>GraphQLObjectType</w:t>
+      </w:r>
+      <w:proofErr w:type="spellEnd"/>
+      <w:r>
+        <w:t xml:space="preserve"> that it will be nested in</w:t>
       </w:r>
     </w:p>
     <w:p>
@@ -4350,11 +4571,21 @@
       <w:r>
         <w:t xml:space="preserve">The association between one </w:t>
       </w:r>
+      <w:proofErr w:type="spellStart"/>
       <w:r>
         <w:t>GraphQLObjectType</w:t>
       </w:r>
-      <w:r>
-        <w:t xml:space="preserve"> definition and another is placed on the type definition that contains the embedded type</w:t>
+      <w:proofErr w:type="spellEnd"/>
+      <w:r>
+        <w:t xml:space="preserve"> definition and another is placed on the </w:t>
+      </w:r>
+      <w:proofErr w:type="gramStart"/>
+      <w:r>
+        <w:t>type</w:t>
+      </w:r>
+      <w:proofErr w:type="gramEnd"/>
+      <w:r>
+        <w:t xml:space="preserve"> definition that contains the embedded type</w:t>
       </w:r>
     </w:p>
     <w:p>
@@ -4369,9 +4600,11 @@
       <w:r>
         <w:t xml:space="preserve">The associating field is declared like any other </w:t>
       </w:r>
+      <w:proofErr w:type="spellStart"/>
       <w:r>
         <w:t>GraphQLObjectType</w:t>
       </w:r>
+      <w:proofErr w:type="spellEnd"/>
       <w:r>
         <w:t xml:space="preserve"> field</w:t>
       </w:r>
@@ -4396,11 +4629,21 @@
         <w:t>[entity]</w:t>
       </w:r>
       <w:r>
-        <w:t xml:space="preserve">, where [entity] is the name of the field binding the association, in the fields property(ies) of the parent </w:t>
-      </w:r>
+        <w:t>, where [entity] is the name of the field binding the association, in the fields property(</w:t>
+      </w:r>
+      <w:proofErr w:type="spellStart"/>
+      <w:r>
+        <w:t>ies</w:t>
+      </w:r>
+      <w:proofErr w:type="spellEnd"/>
+      <w:r>
+        <w:t xml:space="preserve">) of the parent </w:t>
+      </w:r>
+      <w:proofErr w:type="spellStart"/>
       <w:r>
         <w:t>GraphQLObjectType</w:t>
       </w:r>
+      <w:proofErr w:type="spellEnd"/>
       <w:r>
         <w:t xml:space="preserve"> fields definition</w:t>
       </w:r>
@@ -4466,6 +4709,7 @@
       <w:r>
         <w:t xml:space="preserve">Pass a </w:t>
       </w:r>
+      <w:proofErr w:type="spellStart"/>
       <w:r>
         <w:rPr>
           <w:b/>
@@ -4473,6 +4717,7 @@
         </w:rPr>
         <w:t>parentValue</w:t>
       </w:r>
+      <w:proofErr w:type="spellEnd"/>
       <w:r>
         <w:t xml:space="preserve"> object as the first parameter</w:t>
       </w:r>
@@ -4489,11 +4734,24 @@
       <w:r>
         <w:t xml:space="preserve">This parameter is an object of the </w:t>
       </w:r>
-      <w:r>
-        <w:t xml:space="preserve">GraphQLObjectType </w:t>
-      </w:r>
-      <w:r>
-        <w:t>that the parent object is defined as (i.e. User)</w:t>
+      <w:proofErr w:type="spellStart"/>
+      <w:r>
+        <w:t>GraphQLObjectType</w:t>
+      </w:r>
+      <w:proofErr w:type="spellEnd"/>
+      <w:r>
+        <w:t xml:space="preserve"> </w:t>
+      </w:r>
+      <w:r>
+        <w:t>that the parent object is defined as (</w:t>
+      </w:r>
+      <w:proofErr w:type="gramStart"/>
+      <w:r>
+        <w:t>i.e.</w:t>
+      </w:r>
+      <w:proofErr w:type="gramEnd"/>
+      <w:r>
+        <w:t xml:space="preserve"> User)</w:t>
       </w:r>
     </w:p>
     <w:p>
@@ -4512,19 +4770,40 @@
         <w:t xml:space="preserve">se the associating id </w:t>
       </w:r>
       <w:r>
-        <w:t xml:space="preserve">property of the parentValue object </w:t>
-      </w:r>
-      <w:r>
-        <w:t xml:space="preserve">(i.e. </w:t>
-      </w:r>
+        <w:t xml:space="preserve">property of the </w:t>
+      </w:r>
+      <w:proofErr w:type="spellStart"/>
       <w:r>
         <w:t>parentValue</w:t>
       </w:r>
+      <w:proofErr w:type="spellEnd"/>
+      <w:r>
+        <w:t xml:space="preserve"> object </w:t>
+      </w:r>
+      <w:r>
+        <w:t>(</w:t>
+      </w:r>
+      <w:proofErr w:type="gramStart"/>
+      <w:r>
+        <w:t>i.e.</w:t>
+      </w:r>
+      <w:proofErr w:type="gramEnd"/>
+      <w:r>
+        <w:t xml:space="preserve"> </w:t>
+      </w:r>
+      <w:proofErr w:type="spellStart"/>
+      <w:r>
+        <w:t>parentValue</w:t>
+      </w:r>
       <w:r>
         <w:t>.</w:t>
       </w:r>
       <w:r>
-        <w:t xml:space="preserve">companyId) </w:t>
+        <w:t>companyId</w:t>
+      </w:r>
+      <w:proofErr w:type="spellEnd"/>
+      <w:r>
+        <w:t xml:space="preserve">) </w:t>
       </w:r>
       <w:r>
         <w:t>to query the resulting object by</w:t>
@@ -4570,7 +4849,15 @@
         <w:spacing w:after="0" w:line="240" w:lineRule="auto"/>
       </w:pPr>
       <w:r>
-        <w:t>To graph a one-to-many relationship in GraphQL:</w:t>
+        <w:t xml:space="preserve">To graph a one-to-many relationship in </w:t>
+      </w:r>
+      <w:proofErr w:type="spellStart"/>
+      <w:r>
+        <w:t>GraphQL</w:t>
+      </w:r>
+      <w:proofErr w:type="spellEnd"/>
+      <w:r>
+        <w:t>:</w:t>
       </w:r>
     </w:p>
     <w:p>
@@ -4585,6 +4872,7 @@
       <w:r>
         <w:t xml:space="preserve">Import/destruct the </w:t>
       </w:r>
+      <w:proofErr w:type="spellStart"/>
       <w:r>
         <w:rPr>
           <w:b/>
@@ -4592,8 +4880,17 @@
         </w:rPr>
         <w:t>GraphQLList</w:t>
       </w:r>
-      <w:r>
-        <w:t xml:space="preserve"> object type from the graphql module</w:t>
+      <w:proofErr w:type="spellEnd"/>
+      <w:r>
+        <w:t xml:space="preserve"> object type from the </w:t>
+      </w:r>
+      <w:proofErr w:type="spellStart"/>
+      <w:r>
+        <w:t>graphql</w:t>
+      </w:r>
+      <w:proofErr w:type="spellEnd"/>
+      <w:r>
+        <w:t xml:space="preserve"> module</w:t>
       </w:r>
     </w:p>
     <w:p>
@@ -4606,12 +4903,13 @@
         <w:spacing w:after="0" w:line="240" w:lineRule="auto"/>
       </w:pPr>
       <w:r>
-        <w:lastRenderedPageBreak/>
         <w:t xml:space="preserve">In the fields property of the parent </w:t>
       </w:r>
+      <w:proofErr w:type="spellStart"/>
       <w:r>
         <w:t>GraphQLObjectType</w:t>
       </w:r>
+      <w:proofErr w:type="spellEnd"/>
       <w:r>
         <w:t xml:space="preserve"> constructor:</w:t>
       </w:r>
@@ -4626,7 +4924,15 @@
         <w:spacing w:after="0" w:line="240" w:lineRule="auto"/>
       </w:pPr>
       <w:r>
-        <w:t>Declare a property with the name of the child node (i.e. users)</w:t>
+        <w:t>Declare a property with the name of the child node (</w:t>
+      </w:r>
+      <w:proofErr w:type="gramStart"/>
+      <w:r>
+        <w:t>i.e.</w:t>
+      </w:r>
+      <w:proofErr w:type="gramEnd"/>
+      <w:r>
+        <w:t xml:space="preserve"> users)</w:t>
       </w:r>
     </w:p>
     <w:p>
@@ -4641,12 +4947,15 @@
       <w:r>
         <w:t xml:space="preserve">Assign this property to a </w:t>
       </w:r>
+      <w:proofErr w:type="spellStart"/>
       <w:r>
         <w:t>GraphQLFieldConfig</w:t>
       </w:r>
+      <w:proofErr w:type="spellEnd"/>
       <w:r>
         <w:t xml:space="preserve"> object with its </w:t>
       </w:r>
+      <w:proofErr w:type="gramStart"/>
       <w:r>
         <w:rPr>
           <w:b/>
@@ -4654,6 +4963,7 @@
         </w:rPr>
         <w:t>type</w:t>
       </w:r>
+      <w:proofErr w:type="gramEnd"/>
       <w:r>
         <w:t xml:space="preserve"> value equal to a </w:t>
       </w:r>
@@ -4662,7 +4972,23 @@
           <w:b/>
           <w:bCs/>
         </w:rPr>
-        <w:t>new GraphQLList()</w:t>
+        <w:t xml:space="preserve">new </w:t>
+      </w:r>
+      <w:proofErr w:type="spellStart"/>
+      <w:r>
+        <w:rPr>
+          <w:b/>
+          <w:bCs/>
+        </w:rPr>
+        <w:t>GraphQLList</w:t>
+      </w:r>
+      <w:proofErr w:type="spellEnd"/>
+      <w:r>
+        <w:rPr>
+          <w:b/>
+          <w:bCs/>
+        </w:rPr>
+        <w:t>()</w:t>
       </w:r>
       <w:r>
         <w:t xml:space="preserve"> instance</w:t>
@@ -4680,9 +5006,11 @@
       <w:r>
         <w:t xml:space="preserve">Pass in the </w:t>
       </w:r>
+      <w:proofErr w:type="spellStart"/>
       <w:r>
         <w:t>GraphQLObjectType</w:t>
       </w:r>
+      <w:proofErr w:type="spellEnd"/>
       <w:r>
         <w:t xml:space="preserve"> of the child object being associated</w:t>
       </w:r>
@@ -4710,7 +5038,15 @@
         <w:spacing w:after="0" w:line="240" w:lineRule="auto"/>
       </w:pPr>
       <w:r>
-        <w:t xml:space="preserve">In the function’s body, Use the parentValue parameter of this function to query a list of child objects by the parent object’s id </w:t>
+        <w:t xml:space="preserve">In the function’s body, Use the </w:t>
+      </w:r>
+      <w:proofErr w:type="spellStart"/>
+      <w:r>
+        <w:t>parentValue</w:t>
+      </w:r>
+      <w:proofErr w:type="spellEnd"/>
+      <w:r>
+        <w:t xml:space="preserve"> parameter of this function to query a list of child objects by the parent object’s id </w:t>
       </w:r>
     </w:p>
     <w:p>
@@ -4765,7 +5101,15 @@
         <w:t>Query Fragments</w:t>
       </w:r>
       <w:r>
-        <w:t xml:space="preserve"> to create a shorthand syntax for returning commonly used fields of defined GraphQL node</w:t>
+        <w:t xml:space="preserve"> to create a shorthand syntax for returning commonly used fields of defined </w:t>
+      </w:r>
+      <w:proofErr w:type="spellStart"/>
+      <w:r>
+        <w:t>GraphQL</w:t>
+      </w:r>
+      <w:proofErr w:type="spellEnd"/>
+      <w:r>
+        <w:t xml:space="preserve"> node</w:t>
       </w:r>
     </w:p>
     <w:p>
@@ -4781,311 +5125,147 @@
         <w:rPr>
           <w:noProof/>
         </w:rPr>
-        <mc:AlternateContent>
-          <mc:Choice Requires="wps">
-            <w:drawing>
-              <wp:anchor distT="45720" distB="45720" distL="114300" distR="114300" simplePos="0" relativeHeight="251663360" behindDoc="0" locked="0" layoutInCell="1" allowOverlap="1" wp14:anchorId="7A72E5D4" wp14:editId="2AF8DB25">
-                <wp:simplePos x="0" y="0"/>
-                <wp:positionH relativeFrom="column">
-                  <wp:posOffset>946150</wp:posOffset>
-                </wp:positionH>
-                <wp:positionV relativeFrom="paragraph">
-                  <wp:posOffset>233045</wp:posOffset>
-                </wp:positionV>
-                <wp:extent cx="2592070" cy="1049020"/>
-                <wp:effectExtent l="0" t="0" r="17780" b="17780"/>
-                <wp:wrapSquare wrapText="bothSides"/>
-                <wp:docPr id="2" name="Text Box 2"/>
-                <wp:cNvGraphicFramePr>
-                  <a:graphicFrameLocks xmlns:a="http://schemas.openxmlformats.org/drawingml/2006/main"/>
-                </wp:cNvGraphicFramePr>
-                <a:graphic xmlns:a="http://schemas.openxmlformats.org/drawingml/2006/main">
-                  <a:graphicData uri="http://schemas.microsoft.com/office/word/2010/wordprocessingShape">
-                    <wps:wsp>
-                      <wps:cNvSpPr txBox="1">
-                        <a:spLocks noChangeArrowheads="1"/>
-                      </wps:cNvSpPr>
-                      <wps:spPr bwMode="auto">
-                        <a:xfrm>
-                          <a:off x="0" y="0"/>
-                          <a:ext cx="2592070" cy="1049020"/>
-                        </a:xfrm>
-                        <a:prstGeom prst="rect">
-                          <a:avLst/>
-                        </a:prstGeom>
-                        <a:solidFill>
-                          <a:srgbClr val="FFFFFF"/>
-                        </a:solidFill>
-                        <a:ln w="9525">
-                          <a:solidFill>
-                            <a:srgbClr val="000000"/>
-                          </a:solidFill>
-                          <a:miter lim="800000"/>
-                          <a:headEnd/>
-                          <a:tailEnd/>
-                        </a:ln>
-                      </wps:spPr>
-                      <wps:txbx>
-                        <w:txbxContent>
-                          <w:p>
-                            <w:pPr>
-                              <w:spacing w:after="0"/>
-                              <w:rPr>
-                                <w:b/>
-                                <w:bCs/>
-                              </w:rPr>
-                            </w:pPr>
-                            <w:r>
-                              <w:rPr>
-                                <w:b/>
-                                <w:bCs/>
-                              </w:rPr>
-                              <w:t>fragment [fragmentName] on [entity] {</w:t>
-                            </w:r>
-                          </w:p>
-                          <w:p>
-                            <w:pPr>
-                              <w:spacing w:after="0"/>
-                              <w:rPr>
-                                <w:b/>
-                                <w:bCs/>
-                              </w:rPr>
-                            </w:pPr>
-                            <w:r>
-                              <w:rPr>
-                                <w:b/>
-                                <w:bCs/>
-                              </w:rPr>
-                              <w:t xml:space="preserve">  </w:t>
-                            </w:r>
-                            <w:r>
-                              <w:rPr>
-                                <w:b/>
-                                <w:bCs/>
-                              </w:rPr>
-                              <w:t>[field1]</w:t>
-                            </w:r>
-                          </w:p>
-                          <w:p>
-                            <w:pPr>
-                              <w:spacing w:after="0"/>
-                              <w:rPr>
-                                <w:b/>
-                                <w:bCs/>
-                              </w:rPr>
-                            </w:pPr>
-                            <w:r>
-                              <w:rPr>
-                                <w:b/>
-                                <w:bCs/>
-                              </w:rPr>
-                              <w:t xml:space="preserve">  [field</w:t>
-                            </w:r>
-                            <w:r>
-                              <w:rPr>
-                                <w:b/>
-                                <w:bCs/>
-                              </w:rPr>
-                              <w:t>2</w:t>
-                            </w:r>
-                            <w:r>
-                              <w:rPr>
-                                <w:b/>
-                                <w:bCs/>
-                              </w:rPr>
-                              <w:t>]</w:t>
-                            </w:r>
-                          </w:p>
-                          <w:p>
-                            <w:pPr>
-                              <w:spacing w:after="0"/>
-                              <w:rPr>
-                                <w:b/>
-                                <w:bCs/>
-                              </w:rPr>
-                            </w:pPr>
-                            <w:r>
-                              <w:rPr>
-                                <w:b/>
-                                <w:bCs/>
-                              </w:rPr>
-                              <w:t xml:space="preserve">  [field</w:t>
-                            </w:r>
-                            <w:r>
-                              <w:rPr>
-                                <w:b/>
-                                <w:bCs/>
-                              </w:rPr>
-                              <w:t>3</w:t>
-                            </w:r>
-                            <w:r>
-                              <w:rPr>
-                                <w:b/>
-                                <w:bCs/>
-                              </w:rPr>
-                              <w:t>]</w:t>
-                            </w:r>
-                          </w:p>
-                          <w:p>
-                            <w:pPr>
-                              <w:spacing w:after="0"/>
-                              <w:rPr>
-                                <w:b/>
-                                <w:bCs/>
-                              </w:rPr>
-                            </w:pPr>
-                            <w:r>
-                              <w:rPr>
-                                <w:b/>
-                                <w:bCs/>
-                              </w:rPr>
-                              <w:t>}</w:t>
-                            </w:r>
-                          </w:p>
-                        </w:txbxContent>
-                      </wps:txbx>
-                      <wps:bodyPr rot="0" vert="horz" wrap="square" lIns="91440" tIns="45720" rIns="91440" bIns="45720" anchor="t" anchorCtr="0">
-                        <a:noAutofit/>
-                      </wps:bodyPr>
-                    </wps:wsp>
-                  </a:graphicData>
-                </a:graphic>
-                <wp14:sizeRelH relativeFrom="margin">
-                  <wp14:pctWidth>0</wp14:pctWidth>
-                </wp14:sizeRelH>
-                <wp14:sizeRelV relativeFrom="margin">
-                  <wp14:pctHeight>0</wp14:pctHeight>
-                </wp14:sizeRelV>
-              </wp:anchor>
-            </w:drawing>
-          </mc:Choice>
-          <mc:Fallback>
-            <w:pict>
-              <v:shape w14:anchorId="7A72E5D4" id="_x0000_s1028" type="#_x0000_t202" style="position:absolute;left:0;text-align:left;margin-left:74.5pt;margin-top:18.35pt;width:204.1pt;height:82.6pt;z-index:251663360;visibility:visible;mso-wrap-style:square;mso-width-percent:0;mso-height-percent:0;mso-wrap-distance-left:9pt;mso-wrap-distance-top:3.6pt;mso-wrap-distance-right:9pt;mso-wrap-distance-bottom:3.6pt;mso-position-horizontal:absolute;mso-position-horizontal-relative:text;mso-position-vertical:absolute;mso-position-vertical-relative:text;mso-width-percent:0;mso-height-percent:0;mso-width-relative:margin;mso-height-relative:margin;v-text-anchor:top" o:gfxdata="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">
-                <v:textbox>
-                  <w:txbxContent>
-                    <w:p>
-                      <w:pPr>
-                        <w:spacing w:after="0"/>
-                        <w:rPr>
-                          <w:b/>
-                          <w:bCs/>
-                        </w:rPr>
-                      </w:pPr>
-                      <w:r>
-                        <w:rPr>
-                          <w:b/>
-                          <w:bCs/>
-                        </w:rPr>
-                        <w:t>fragment [fragmentName] on [entity] {</w:t>
-                      </w:r>
-                    </w:p>
-                    <w:p>
-                      <w:pPr>
-                        <w:spacing w:after="0"/>
-                        <w:rPr>
-                          <w:b/>
-                          <w:bCs/>
-                        </w:rPr>
-                      </w:pPr>
-                      <w:r>
-                        <w:rPr>
-                          <w:b/>
-                          <w:bCs/>
-                        </w:rPr>
-                        <w:t xml:space="preserve">  </w:t>
-                      </w:r>
-                      <w:r>
-                        <w:rPr>
-                          <w:b/>
-                          <w:bCs/>
-                        </w:rPr>
-                        <w:t>[field1]</w:t>
-                      </w:r>
-                    </w:p>
-                    <w:p>
-                      <w:pPr>
-                        <w:spacing w:after="0"/>
-                        <w:rPr>
-                          <w:b/>
-                          <w:bCs/>
-                        </w:rPr>
-                      </w:pPr>
-                      <w:r>
-                        <w:rPr>
-                          <w:b/>
-                          <w:bCs/>
-                        </w:rPr>
-                        <w:t xml:space="preserve">  [field</w:t>
-                      </w:r>
-                      <w:r>
-                        <w:rPr>
-                          <w:b/>
-                          <w:bCs/>
-                        </w:rPr>
-                        <w:t>2</w:t>
-                      </w:r>
-                      <w:r>
-                        <w:rPr>
-                          <w:b/>
-                          <w:bCs/>
-                        </w:rPr>
-                        <w:t>]</w:t>
-                      </w:r>
-                    </w:p>
-                    <w:p>
-                      <w:pPr>
-                        <w:spacing w:after="0"/>
-                        <w:rPr>
-                          <w:b/>
-                          <w:bCs/>
-                        </w:rPr>
-                      </w:pPr>
-                      <w:r>
-                        <w:rPr>
-                          <w:b/>
-                          <w:bCs/>
-                        </w:rPr>
-                        <w:t xml:space="preserve">  [field</w:t>
-                      </w:r>
-                      <w:r>
-                        <w:rPr>
-                          <w:b/>
-                          <w:bCs/>
-                        </w:rPr>
-                        <w:t>3</w:t>
-                      </w:r>
-                      <w:r>
-                        <w:rPr>
-                          <w:b/>
-                          <w:bCs/>
-                        </w:rPr>
-                        <w:t>]</w:t>
-                      </w:r>
-                    </w:p>
-                    <w:p>
-                      <w:pPr>
-                        <w:spacing w:after="0"/>
-                        <w:rPr>
-                          <w:b/>
-                          <w:bCs/>
-                        </w:rPr>
-                      </w:pPr>
-                      <w:r>
-                        <w:rPr>
-                          <w:b/>
-                          <w:bCs/>
-                        </w:rPr>
-                        <w:t>}</w:t>
-                      </w:r>
-                    </w:p>
-                  </w:txbxContent>
-                </v:textbox>
-                <w10:wrap type="square"/>
-              </v:shape>
-            </w:pict>
-          </mc:Fallback>
-        </mc:AlternateContent>
+        <w:lastRenderedPageBreak/>
+        <w:pict w14:anchorId="2243866C">
+          <v:shape id="_x0000_s1026" type="#_x0000_t202" style="position:absolute;left:0;text-align:left;margin-left:74.5pt;margin-top:18.35pt;width:204.1pt;height:82.6pt;z-index:251663360;visibility:visible;mso-wrap-style:square;mso-width-percent:0;mso-height-percent:0;mso-wrap-distance-left:9pt;mso-wrap-distance-top:3.6pt;mso-wrap-distance-right:9pt;mso-wrap-distance-bottom:3.6pt;mso-position-horizontal:absolute;mso-position-horizontal-relative:text;mso-position-vertical:absolute;mso-position-vertical-relative:text;mso-width-percent:0;mso-height-percent:0;mso-width-relative:margin;mso-height-relative:margin;v-text-anchor:top" o:gfxdata="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">
+            <v:textbox>
+              <w:txbxContent>
+                <w:p>
+                  <w:pPr>
+                    <w:spacing w:after="0"/>
+                    <w:rPr>
+                      <w:b/>
+                      <w:bCs/>
+                    </w:rPr>
+                  </w:pPr>
+                  <w:r>
+                    <w:rPr>
+                      <w:b/>
+                      <w:bCs/>
+                    </w:rPr>
+                    <w:t>fragment [</w:t>
+                  </w:r>
+                  <w:proofErr w:type="spellStart"/>
+                  <w:r>
+                    <w:rPr>
+                      <w:b/>
+                      <w:bCs/>
+                    </w:rPr>
+                    <w:t>fragmentName</w:t>
+                  </w:r>
+                  <w:proofErr w:type="spellEnd"/>
+                  <w:r>
+                    <w:rPr>
+                      <w:b/>
+                      <w:bCs/>
+                    </w:rPr>
+                    <w:t>] on [entity] {</w:t>
+                  </w:r>
+                </w:p>
+                <w:p>
+                  <w:pPr>
+                    <w:spacing w:after="0"/>
+                    <w:rPr>
+                      <w:b/>
+                      <w:bCs/>
+                    </w:rPr>
+                  </w:pPr>
+                  <w:r>
+                    <w:rPr>
+                      <w:b/>
+                      <w:bCs/>
+                    </w:rPr>
+                    <w:t xml:space="preserve">  </w:t>
+                  </w:r>
+                  <w:r>
+                    <w:rPr>
+                      <w:b/>
+                      <w:bCs/>
+                    </w:rPr>
+                    <w:t>[field1]</w:t>
+                  </w:r>
+                </w:p>
+                <w:p>
+                  <w:pPr>
+                    <w:spacing w:after="0"/>
+                    <w:rPr>
+                      <w:b/>
+                      <w:bCs/>
+                    </w:rPr>
+                  </w:pPr>
+                  <w:r>
+                    <w:rPr>
+                      <w:b/>
+                      <w:bCs/>
+                    </w:rPr>
+                    <w:t xml:space="preserve">  [field</w:t>
+                  </w:r>
+                  <w:r>
+                    <w:rPr>
+                      <w:b/>
+                      <w:bCs/>
+                    </w:rPr>
+                    <w:t>2</w:t>
+                  </w:r>
+                  <w:r>
+                    <w:rPr>
+                      <w:b/>
+                      <w:bCs/>
+                    </w:rPr>
+                    <w:t>]</w:t>
+                  </w:r>
+                </w:p>
+                <w:p>
+                  <w:pPr>
+                    <w:spacing w:after="0"/>
+                    <w:rPr>
+                      <w:b/>
+                      <w:bCs/>
+                    </w:rPr>
+                  </w:pPr>
+                  <w:r>
+                    <w:rPr>
+                      <w:b/>
+                      <w:bCs/>
+                    </w:rPr>
+                    <w:t xml:space="preserve">  [field</w:t>
+                  </w:r>
+                  <w:r>
+                    <w:rPr>
+                      <w:b/>
+                      <w:bCs/>
+                    </w:rPr>
+                    <w:t>3</w:t>
+                  </w:r>
+                  <w:r>
+                    <w:rPr>
+                      <w:b/>
+                      <w:bCs/>
+                    </w:rPr>
+                    <w:t>]</w:t>
+                  </w:r>
+                </w:p>
+                <w:p>
+                  <w:pPr>
+                    <w:spacing w:after="0"/>
+                    <w:rPr>
+                      <w:b/>
+                      <w:bCs/>
+                    </w:rPr>
+                  </w:pPr>
+                  <w:r>
+                    <w:rPr>
+                      <w:b/>
+                      <w:bCs/>
+                    </w:rPr>
+                    <w:t>}</w:t>
+                  </w:r>
+                </w:p>
+              </w:txbxContent>
+            </v:textbox>
+            <w10:wrap type="square"/>
+          </v:shape>
+        </w:pict>
       </w:r>
       <w:r>
         <w:t>Use the syntax :</w:t>
@@ -5143,7 +5323,23 @@
           <w:b/>
           <w:bCs/>
         </w:rPr>
-        <w:t>[fragmentName]</w:t>
+        <w:t>[</w:t>
+      </w:r>
+      <w:proofErr w:type="spellStart"/>
+      <w:r>
+        <w:rPr>
+          <w:b/>
+          <w:bCs/>
+        </w:rPr>
+        <w:t>fragmentName</w:t>
+      </w:r>
+      <w:proofErr w:type="spellEnd"/>
+      <w:r>
+        <w:rPr>
+          <w:b/>
+          <w:bCs/>
+        </w:rPr>
+        <w:t>]</w:t>
       </w:r>
       <w:r>
         <w:t xml:space="preserve"> is the name of the fragment to reference in a query</w:t>
@@ -5169,7 +5365,15 @@
         <w:t>[entity]</w:t>
       </w:r>
       <w:r>
-        <w:t xml:space="preserve"> is a node object defined GraphQL graph</w:t>
+        <w:t xml:space="preserve"> is a node object defined </w:t>
+      </w:r>
+      <w:proofErr w:type="spellStart"/>
+      <w:r>
+        <w:t>GraphQL</w:t>
+      </w:r>
+      <w:proofErr w:type="spellEnd"/>
+      <w:r>
+        <w:t xml:space="preserve"> graph</w:t>
       </w:r>
     </w:p>
     <w:p>
@@ -5189,7 +5393,23 @@
           <w:b/>
           <w:bCs/>
         </w:rPr>
-        <w:t>[fieldX]</w:t>
+        <w:t>[</w:t>
+      </w:r>
+      <w:proofErr w:type="spellStart"/>
+      <w:r>
+        <w:rPr>
+          <w:b/>
+          <w:bCs/>
+        </w:rPr>
+        <w:t>fieldX</w:t>
+      </w:r>
+      <w:proofErr w:type="spellEnd"/>
+      <w:r>
+        <w:rPr>
+          <w:b/>
+          <w:bCs/>
+        </w:rPr>
+        <w:t>]</w:t>
       </w:r>
       <w:r>
         <w:t xml:space="preserve"> is the name of a field </w:t>
@@ -5218,8 +5438,13 @@
         <w:t>Mutations</w:t>
       </w:r>
       <w:r>
-        <w:t xml:space="preserve"> are used to change data in GraphQL</w:t>
-      </w:r>
+        <w:t xml:space="preserve"> are used to change data in </w:t>
+      </w:r>
+      <w:proofErr w:type="spellStart"/>
+      <w:r>
+        <w:t>GraphQL</w:t>
+      </w:r>
+      <w:proofErr w:type="spellEnd"/>
     </w:p>
     <w:p>
       <w:pPr>
@@ -5231,7 +5456,15 @@
         <w:spacing w:after="0" w:line="240" w:lineRule="auto"/>
       </w:pPr>
       <w:r>
-        <w:t>They can be used to create, update, or delete records in GraphQL nodes</w:t>
+        <w:t xml:space="preserve">They can be used to create, update, or delete records in </w:t>
+      </w:r>
+      <w:proofErr w:type="spellStart"/>
+      <w:r>
+        <w:t>GraphQL</w:t>
+      </w:r>
+      <w:proofErr w:type="spellEnd"/>
+      <w:r>
+        <w:t xml:space="preserve"> nodes</w:t>
       </w:r>
     </w:p>
     <w:p>
@@ -5244,7 +5477,15 @@
         <w:spacing w:after="0" w:line="240" w:lineRule="auto"/>
       </w:pPr>
       <w:r>
-        <w:t xml:space="preserve">Mutations are made inside of a GraphQL </w:t>
+        <w:t xml:space="preserve">Mutations are made inside of a </w:t>
+      </w:r>
+      <w:proofErr w:type="spellStart"/>
+      <w:r>
+        <w:t>GraphQL</w:t>
+      </w:r>
+      <w:proofErr w:type="spellEnd"/>
+      <w:r>
+        <w:t xml:space="preserve"> </w:t>
       </w:r>
       <w:r>
         <w:rPr>
@@ -5254,7 +5495,15 @@
         <w:t>Root Mutation</w:t>
       </w:r>
       <w:r>
-        <w:t xml:space="preserve"> node that sits at the root of the GraphQL schema “beside” the Root Query node</w:t>
+        <w:t xml:space="preserve"> node that sits at the root of the </w:t>
+      </w:r>
+      <w:proofErr w:type="spellStart"/>
+      <w:r>
+        <w:t>GraphQL</w:t>
+      </w:r>
+      <w:proofErr w:type="spellEnd"/>
+      <w:r>
+        <w:t xml:space="preserve"> schema “beside” the Root Query node</w:t>
       </w:r>
     </w:p>
     <w:p>
@@ -5267,8 +5516,25 @@
         <w:spacing w:after="0" w:line="240" w:lineRule="auto"/>
       </w:pPr>
       <w:r>
-        <w:t xml:space="preserve">Wrap a GraphQLObjectType value, when assigning it to a type property, in a new instance of the </w:t>
-      </w:r>
+        <w:t xml:space="preserve">Wrap a </w:t>
+      </w:r>
+      <w:proofErr w:type="spellStart"/>
+      <w:r>
+        <w:t>GraphQLObjectType</w:t>
+      </w:r>
+      <w:proofErr w:type="spellEnd"/>
+      <w:r>
+        <w:t xml:space="preserve"> value, when assigning it to a </w:t>
+      </w:r>
+      <w:proofErr w:type="gramStart"/>
+      <w:r>
+        <w:t>type</w:t>
+      </w:r>
+      <w:proofErr w:type="gramEnd"/>
+      <w:r>
+        <w:t xml:space="preserve"> property, in a new instance of the </w:t>
+      </w:r>
+      <w:proofErr w:type="spellStart"/>
       <w:r>
         <w:rPr>
           <w:b/>
@@ -5276,6 +5542,7 @@
         </w:rPr>
         <w:t>graphQLNonNull</w:t>
       </w:r>
+      <w:proofErr w:type="spellEnd"/>
       <w:r>
         <w:t xml:space="preserve"> object to declare it as non-nullable</w:t>
       </w:r>
@@ -5292,19 +5559,42 @@
       <w:r>
         <w:t xml:space="preserve">i.e.:  </w:t>
       </w:r>
-      <w:r>
-        <w:t>firstname: { type:</w:t>
-      </w:r>
-      <w:r>
-        <w:rPr>
-          <w:b/>
-          <w:bCs/>
-        </w:rPr>
-        <w:t xml:space="preserve"> new GraphQLNonNull(</w:t>
-      </w:r>
+      <w:proofErr w:type="spellStart"/>
+      <w:r>
+        <w:t>firstname</w:t>
+      </w:r>
+      <w:proofErr w:type="spellEnd"/>
+      <w:r>
+        <w:t>: { type:</w:t>
+      </w:r>
+      <w:r>
+        <w:rPr>
+          <w:b/>
+          <w:bCs/>
+        </w:rPr>
+        <w:t xml:space="preserve"> new </w:t>
+      </w:r>
+      <w:proofErr w:type="spellStart"/>
+      <w:r>
+        <w:rPr>
+          <w:b/>
+          <w:bCs/>
+        </w:rPr>
+        <w:t>GraphQLNonNull</w:t>
+      </w:r>
+      <w:proofErr w:type="spellEnd"/>
+      <w:r>
+        <w:rPr>
+          <w:b/>
+          <w:bCs/>
+        </w:rPr>
+        <w:t>(</w:t>
+      </w:r>
+      <w:proofErr w:type="spellStart"/>
       <w:r>
         <w:t>GraphQLString</w:t>
       </w:r>
+      <w:proofErr w:type="spellEnd"/>
       <w:r>
         <w:rPr>
           <w:b/>
@@ -5326,7 +5616,15 @@
         <w:spacing w:after="0" w:line="240" w:lineRule="auto"/>
       </w:pPr>
       <w:r>
-        <w:t xml:space="preserve">To create a GraphQL </w:t>
+        <w:t xml:space="preserve">To create a </w:t>
+      </w:r>
+      <w:proofErr w:type="spellStart"/>
+      <w:r>
+        <w:t>GraphQL</w:t>
+      </w:r>
+      <w:proofErr w:type="spellEnd"/>
+      <w:r>
+        <w:t xml:space="preserve"> </w:t>
       </w:r>
       <w:r>
         <w:rPr>
@@ -5364,9 +5662,11 @@
       <w:r>
         <w:t xml:space="preserve"> variable and assign it to a new instance of the </w:t>
       </w:r>
+      <w:proofErr w:type="spellStart"/>
       <w:r>
         <w:t>GraphQLObjectType</w:t>
       </w:r>
+      <w:proofErr w:type="spellEnd"/>
     </w:p>
     <w:p>
       <w:pPr>
@@ -5380,9 +5680,11 @@
       <w:r>
         <w:t xml:space="preserve">In the </w:t>
       </w:r>
+      <w:proofErr w:type="spellStart"/>
       <w:r>
         <w:t>GraphQLObjectTypeConfig</w:t>
       </w:r>
+      <w:proofErr w:type="spellEnd"/>
       <w:r>
         <w:t xml:space="preserve"> object passed to the constructor:</w:t>
       </w:r>
@@ -5435,6 +5737,7 @@
       <w:r>
         <w:t xml:space="preserve">Assign the fields property to a </w:t>
       </w:r>
+      <w:proofErr w:type="spellStart"/>
       <w:r>
         <w:rPr>
           <w:b/>
@@ -5442,26 +5745,9 @@
         </w:rPr>
         <w:t>GraphQLFieldConfigMap</w:t>
       </w:r>
-      <w:r>
-        <w:t xml:space="preserve"> list which describes the </w:t>
-      </w:r>
-      <w:r>
-        <w:t>Root Mutation’s</w:t>
-      </w:r>
-      <w:r>
-        <w:t xml:space="preserve"> accessible </w:t>
-      </w:r>
-      <w:r>
-        <w:t>mutation actions (</w:t>
-      </w:r>
-      <w:r>
-        <w:t>nodes</w:t>
-      </w:r>
-      <w:r>
-        <w:t>)</w:t>
-      </w:r>
-      <w:r>
-        <w:t>, their types, and the query arguments they accept:</w:t>
+      <w:proofErr w:type="spellEnd"/>
+      <w:r>
+        <w:t xml:space="preserve"> list which describes the Root Mutation’s accessible mutation actions (nodes), their types, and the query arguments they accept:</w:t>
       </w:r>
     </w:p>
     <w:p>
@@ -5474,13 +5760,15 @@
         <w:spacing w:after="0" w:line="240" w:lineRule="auto"/>
       </w:pPr>
       <w:r>
-        <w:t xml:space="preserve">Each property declared in this list should have the name of the </w:t>
-      </w:r>
-      <w:r>
-        <w:t xml:space="preserve">mutation action </w:t>
-      </w:r>
-      <w:r>
-        <w:t>node which GraphQL can access during a query</w:t>
+        <w:t xml:space="preserve">Each property declared in this list should have the name of the mutation action node which </w:t>
+      </w:r>
+      <w:proofErr w:type="spellStart"/>
+      <w:r>
+        <w:t>GraphQL</w:t>
+      </w:r>
+      <w:proofErr w:type="spellEnd"/>
+      <w:r>
+        <w:t xml:space="preserve"> can access during a query</w:t>
       </w:r>
     </w:p>
     <w:p>
@@ -5495,9 +5783,11 @@
       <w:r>
         <w:t xml:space="preserve">Assign each property with a </w:t>
       </w:r>
+      <w:proofErr w:type="spellStart"/>
       <w:r>
         <w:t>GraphQLFieldConfig</w:t>
       </w:r>
+      <w:proofErr w:type="spellEnd"/>
       <w:r>
         <w:t xml:space="preserve"> object containing:</w:t>
       </w:r>
@@ -5520,12 +5810,12 @@
           <w:b/>
           <w:bCs/>
         </w:rPr>
-        <w:lastRenderedPageBreak/>
         <w:t>*</w:t>
       </w:r>
       <w:r>
         <w:t xml:space="preserve">A </w:t>
       </w:r>
+      <w:proofErr w:type="gramStart"/>
       <w:r>
         <w:rPr>
           <w:b/>
@@ -5533,12 +5823,15 @@
         </w:rPr>
         <w:t>type</w:t>
       </w:r>
+      <w:proofErr w:type="gramEnd"/>
       <w:r>
         <w:t xml:space="preserve"> property assigned to an instantiated </w:t>
       </w:r>
+      <w:proofErr w:type="spellStart"/>
       <w:r>
         <w:t>GraphQLObjectType</w:t>
       </w:r>
+      <w:proofErr w:type="spellEnd"/>
       <w:r>
         <w:t xml:space="preserve"> object, representing </w:t>
       </w:r>
@@ -5562,9 +5855,35 @@
         </w:numPr>
         <w:spacing w:after="0" w:line="240" w:lineRule="auto"/>
       </w:pPr>
-      <w:r>
-        <w:t>I.e. UserType, ProductType,  CustomerType</w:t>
-      </w:r>
+      <w:proofErr w:type="gramStart"/>
+      <w:r>
+        <w:t>I.e.</w:t>
+      </w:r>
+      <w:proofErr w:type="gramEnd"/>
+      <w:r>
+        <w:t xml:space="preserve"> </w:t>
+      </w:r>
+      <w:proofErr w:type="spellStart"/>
+      <w:r>
+        <w:t>UserType</w:t>
+      </w:r>
+      <w:proofErr w:type="spellEnd"/>
+      <w:r>
+        <w:t xml:space="preserve">, </w:t>
+      </w:r>
+      <w:proofErr w:type="spellStart"/>
+      <w:r>
+        <w:t>ProductType</w:t>
+      </w:r>
+      <w:proofErr w:type="spellEnd"/>
+      <w:r>
+        <w:t xml:space="preserve">,  </w:t>
+      </w:r>
+      <w:proofErr w:type="spellStart"/>
+      <w:r>
+        <w:t>CustomerType</w:t>
+      </w:r>
+      <w:proofErr w:type="spellEnd"/>
     </w:p>
     <w:p>
       <w:pPr>
@@ -5604,6 +5923,7 @@
       <w:r>
         <w:t xml:space="preserve">An </w:t>
       </w:r>
+      <w:proofErr w:type="spellStart"/>
       <w:r>
         <w:rPr>
           <w:b/>
@@ -5611,12 +5931,15 @@
         </w:rPr>
         <w:t>args</w:t>
       </w:r>
+      <w:proofErr w:type="spellEnd"/>
       <w:r>
         <w:t xml:space="preserve"> property assigned to a </w:t>
       </w:r>
+      <w:proofErr w:type="spellStart"/>
       <w:r>
         <w:t>GraphQLArgumentConfigMap</w:t>
       </w:r>
+      <w:proofErr w:type="spellEnd"/>
       <w:r>
         <w:t xml:space="preserve"> object which represents a key-value list of the arguments a specific </w:t>
       </w:r>
@@ -5638,6 +5961,7 @@
       <w:r>
         <w:t xml:space="preserve">), along with its </w:t>
       </w:r>
+      <w:proofErr w:type="spellStart"/>
       <w:r>
         <w:rPr>
           <w:b/>
@@ -5645,6 +5969,7 @@
         </w:rPr>
         <w:t>GraphQLArgumentConfig</w:t>
       </w:r>
+      <w:proofErr w:type="spellEnd"/>
       <w:r>
         <w:t xml:space="preserve"> object value</w:t>
       </w:r>
@@ -5664,6 +5989,7 @@
       <w:r>
         <w:t xml:space="preserve">Set the </w:t>
       </w:r>
+      <w:proofErr w:type="gramStart"/>
       <w:r>
         <w:rPr>
           <w:b/>
@@ -5671,8 +5997,17 @@
         </w:rPr>
         <w:t>type</w:t>
       </w:r>
-      <w:r>
-        <w:t xml:space="preserve"> property of this value to the GraphQL type which describes the object</w:t>
+      <w:proofErr w:type="gramEnd"/>
+      <w:r>
+        <w:t xml:space="preserve"> property of this value to the </w:t>
+      </w:r>
+      <w:proofErr w:type="spellStart"/>
+      <w:r>
+        <w:t>GraphQL</w:t>
+      </w:r>
+      <w:proofErr w:type="spellEnd"/>
+      <w:r>
+        <w:t xml:space="preserve"> type which describes the object</w:t>
       </w:r>
     </w:p>
     <w:p>
@@ -5685,6 +6020,7 @@
         <w:spacing w:after="0" w:line="240" w:lineRule="auto"/>
       </w:pPr>
       <w:r>
+        <w:lastRenderedPageBreak/>
         <w:t xml:space="preserve">A </w:t>
       </w:r>
       <w:r>
@@ -5697,6 +6033,7 @@
       <w:r>
         <w:t xml:space="preserve"> function (as type </w:t>
       </w:r>
+      <w:proofErr w:type="spellStart"/>
       <w:r>
         <w:rPr>
           <w:b/>
@@ -5704,6 +6041,7 @@
         </w:rPr>
         <w:t>GraphQLFieldResolver</w:t>
       </w:r>
+      <w:proofErr w:type="spellEnd"/>
       <w:r>
         <w:t xml:space="preserve">) which actually executes the </w:t>
       </w:r>
@@ -5735,6 +6073,7 @@
       <w:r>
         <w:t xml:space="preserve">Pass in a </w:t>
       </w:r>
+      <w:proofErr w:type="spellStart"/>
       <w:r>
         <w:rPr>
           <w:b/>
@@ -5742,6 +6081,7 @@
         </w:rPr>
         <w:t>parentValue</w:t>
       </w:r>
+      <w:proofErr w:type="spellEnd"/>
       <w:r>
         <w:t xml:space="preserve"> (</w:t>
       </w:r>
@@ -5771,6 +6111,7 @@
       <w:r>
         <w:t xml:space="preserve">Pass in an </w:t>
       </w:r>
+      <w:proofErr w:type="spellStart"/>
       <w:r>
         <w:rPr>
           <w:b/>
@@ -5778,6 +6119,7 @@
         </w:rPr>
         <w:t>args</w:t>
       </w:r>
+      <w:proofErr w:type="spellEnd"/>
       <w:r>
         <w:t xml:space="preserve"> parameter to be used in this function to retrieve the</w:t>
       </w:r>
@@ -5787,9 +6129,11 @@
       <w:r>
         <w:t xml:space="preserve">arguments (as properties on this parameter) defined in the above </w:t>
       </w:r>
+      <w:proofErr w:type="spellStart"/>
       <w:r>
         <w:t>GraphQLArgumentConfig</w:t>
       </w:r>
+      <w:proofErr w:type="spellEnd"/>
       <w:r>
         <w:t xml:space="preserve"> property</w:t>
       </w:r>
@@ -5817,7 +6161,15 @@
         <w:spacing w:after="0" w:line="240" w:lineRule="auto"/>
       </w:pPr>
       <w:r>
-        <w:t>In the constructor of the instantiated GraphQLSchema object being exported:</w:t>
+        <w:t xml:space="preserve">In the constructor of the instantiated </w:t>
+      </w:r>
+      <w:proofErr w:type="spellStart"/>
+      <w:r>
+        <w:t>GraphQLSchema</w:t>
+      </w:r>
+      <w:proofErr w:type="spellEnd"/>
+      <w:r>
+        <w:t xml:space="preserve"> object being exported:</w:t>
       </w:r>
     </w:p>
     <w:p>
@@ -5842,9 +6194,11 @@
       <w:r>
         <w:t xml:space="preserve"> property to the passed in </w:t>
       </w:r>
+      <w:proofErr w:type="spellStart"/>
       <w:r>
         <w:t>GraphQLSchemaConfig</w:t>
       </w:r>
+      <w:proofErr w:type="spellEnd"/>
       <w:r>
         <w:t xml:space="preserve"> object and assign it to the Root Mutation object</w:t>
       </w:r>
@@ -5866,10 +6220,22 @@
         <w:t>*</w:t>
       </w:r>
       <w:r>
-        <w:t>When reading a GraphQL query</w:t>
-      </w:r>
-      <w:r>
-        <w:t xml:space="preserve"> (i.e., in Graph</w:t>
+        <w:t xml:space="preserve">When reading a </w:t>
+      </w:r>
+      <w:proofErr w:type="spellStart"/>
+      <w:r>
+        <w:t>GraphQL</w:t>
+      </w:r>
+      <w:proofErr w:type="spellEnd"/>
+      <w:r>
+        <w:t xml:space="preserve"> query</w:t>
+      </w:r>
+      <w:r>
+        <w:t xml:space="preserve"> (i.e., in </w:t>
+      </w:r>
+      <w:proofErr w:type="spellStart"/>
+      <w:r>
+        <w:t>Graph</w:t>
       </w:r>
       <w:r>
         <w:rPr>
@@ -5879,7 +6245,11 @@
         <w:t>i</w:t>
       </w:r>
       <w:r>
-        <w:t>QL)</w:t>
+        <w:t>QL</w:t>
+      </w:r>
+      <w:proofErr w:type="spellEnd"/>
+      <w:r>
+        <w:t>)</w:t>
       </w:r>
       <w:r>
         <w:t>, an exclamation mark (!) after an objects type means that the query parameter is required</w:t>
@@ -5895,7 +6265,27 @@
         <w:spacing w:after="0" w:line="240" w:lineRule="auto"/>
       </w:pPr>
       <w:r>
-        <w:t>i.e.:  addUser(firstName: String</w:t>
+        <w:t xml:space="preserve">i.e.:  </w:t>
+      </w:r>
+      <w:proofErr w:type="spellStart"/>
+      <w:r>
+        <w:t>addUser</w:t>
+      </w:r>
+      <w:proofErr w:type="spellEnd"/>
+      <w:r>
+        <w:t>(</w:t>
+      </w:r>
+      <w:proofErr w:type="spellStart"/>
+      <w:r>
+        <w:t>firstName</w:t>
+      </w:r>
+      <w:proofErr w:type="spellEnd"/>
+      <w:r>
+        <w:t xml:space="preserve">: </w:t>
+      </w:r>
+      <w:proofErr w:type="gramStart"/>
+      <w:r>
+        <w:t>String</w:t>
       </w:r>
       <w:r>
         <w:rPr>
@@ -5905,7 +6295,11 @@
         <w:t>!</w:t>
       </w:r>
       <w:r>
-        <w:t>, age: Int</w:t>
+        <w:t>,</w:t>
+      </w:r>
+      <w:proofErr w:type="gramEnd"/>
+      <w:r>
+        <w:t xml:space="preserve"> age: Int</w:t>
       </w:r>
       <w:r>
         <w:rPr>
@@ -5915,7 +6309,15 @@
         <w:t>!</w:t>
       </w:r>
       <w:r>
-        <w:t>, companyId: String)</w:t>
+        <w:t xml:space="preserve">, </w:t>
+      </w:r>
+      <w:proofErr w:type="spellStart"/>
+      <w:r>
+        <w:t>companyId</w:t>
+      </w:r>
+      <w:proofErr w:type="spellEnd"/>
+      <w:r>
+        <w:t>: String)</w:t>
       </w:r>
     </w:p>
     <w:p>
@@ -5928,7 +6330,15 @@
         <w:spacing w:after="0" w:line="240" w:lineRule="auto"/>
       </w:pPr>
       <w:r>
-        <w:t>In the example above, firstName and age are both required</w:t>
+        <w:t xml:space="preserve">In the example above, </w:t>
+      </w:r>
+      <w:proofErr w:type="spellStart"/>
+      <w:r>
+        <w:t>firstName</w:t>
+      </w:r>
+      <w:proofErr w:type="spellEnd"/>
+      <w:r>
+        <w:t xml:space="preserve"> and age are both required</w:t>
       </w:r>
     </w:p>
     <w:p>
@@ -5951,8 +6361,97 @@
         <w:t>When wri</w:t>
       </w:r>
       <w:r>
-        <w:t>ting a GraphQL mutation, one is required to return  properties from the mutation’s return type in the mutation query</w:t>
-      </w:r>
+        <w:t xml:space="preserve">ting a </w:t>
+      </w:r>
+      <w:proofErr w:type="spellStart"/>
+      <w:r>
+        <w:t>GraphQL</w:t>
+      </w:r>
+      <w:proofErr w:type="spellEnd"/>
+      <w:r>
+        <w:t xml:space="preserve"> mutation, one is required to return  properties from the mutation’s return type in the mutation query</w:t>
+      </w:r>
+    </w:p>
+    <w:p>
+      <w:pPr>
+        <w:spacing w:after="0" w:line="240" w:lineRule="auto"/>
+      </w:pPr>
+    </w:p>
+    <w:p>
+      <w:pPr>
+        <w:spacing w:after="0" w:line="240" w:lineRule="auto"/>
+        <w:rPr>
+          <w:b/>
+          <w:bCs/>
+        </w:rPr>
+      </w:pPr>
+      <w:r>
+        <w:rPr>
+          <w:b/>
+          <w:bCs/>
+        </w:rPr>
+        <w:t xml:space="preserve">Section 6: </w:t>
+      </w:r>
+      <w:proofErr w:type="spellStart"/>
+      <w:r>
+        <w:rPr>
+          <w:b/>
+          <w:bCs/>
+        </w:rPr>
+        <w:t>Clientside</w:t>
+      </w:r>
+      <w:proofErr w:type="spellEnd"/>
+      <w:r>
+        <w:rPr>
+          <w:b/>
+          <w:bCs/>
+        </w:rPr>
+        <w:t xml:space="preserve"> </w:t>
+      </w:r>
+      <w:proofErr w:type="spellStart"/>
+      <w:r>
+        <w:rPr>
+          <w:b/>
+          <w:bCs/>
+        </w:rPr>
+        <w:t>GraphQL</w:t>
+      </w:r>
+      <w:proofErr w:type="spellEnd"/>
+    </w:p>
+    <w:p>
+      <w:pPr>
+        <w:pStyle w:val="ListParagraph"/>
+        <w:numPr>
+          <w:ilvl w:val="0"/>
+          <w:numId w:val="5"/>
+        </w:numPr>
+        <w:spacing w:after="0" w:line="240" w:lineRule="auto"/>
+      </w:pPr>
+      <w:r>
+        <w:t xml:space="preserve">Use </w:t>
+      </w:r>
+      <w:proofErr w:type="spellStart"/>
+      <w:r>
+        <w:rPr>
+          <w:b/>
+          <w:bCs/>
+        </w:rPr>
+        <w:t>MongoLab</w:t>
+      </w:r>
+      <w:proofErr w:type="spellEnd"/>
+      <w:r>
+        <w:t xml:space="preserve"> as a good MongoDB cloud server</w:t>
+      </w:r>
+    </w:p>
+    <w:p>
+      <w:pPr>
+        <w:pStyle w:val="ListParagraph"/>
+        <w:numPr>
+          <w:ilvl w:val="0"/>
+          <w:numId w:val="5"/>
+        </w:numPr>
+        <w:spacing w:after="0" w:line="240" w:lineRule="auto"/>
+      </w:pPr>
     </w:p>
     <w:sectPr>
       <w:pgSz w:w="12240" w:h="15840"/>
@@ -6139,6 +6638,92 @@
     </w:lvl>
   </w:abstractNum>
   <w:abstractNum w:abstractNumId="2" w15:restartNumberingAfterBreak="0">
+    <w:nsid w:val="69D309D9"/>
+    <w:multiLevelType w:val="hybridMultilevel"/>
+    <w:tmpl w:val="1274343A"/>
+    <w:lvl w:ilvl="0" w:tplc="0409000F">
+      <w:start w:val="1"/>
+      <w:numFmt w:val="decimal"/>
+      <w:lvlText w:val="%1."/>
+      <w:lvlJc w:val="left"/>
+      <w:pPr>
+        <w:ind w:left="720" w:hanging="360"/>
+      </w:pPr>
+    </w:lvl>
+    <w:lvl w:ilvl="1" w:tplc="04090019" w:tentative="1">
+      <w:start w:val="1"/>
+      <w:numFmt w:val="lowerLetter"/>
+      <w:lvlText w:val="%2."/>
+      <w:lvlJc w:val="left"/>
+      <w:pPr>
+        <w:ind w:left="1440" w:hanging="360"/>
+      </w:pPr>
+    </w:lvl>
+    <w:lvl w:ilvl="2" w:tplc="0409001B" w:tentative="1">
+      <w:start w:val="1"/>
+      <w:numFmt w:val="lowerRoman"/>
+      <w:lvlText w:val="%3."/>
+      <w:lvlJc w:val="right"/>
+      <w:pPr>
+        <w:ind w:left="2160" w:hanging="180"/>
+      </w:pPr>
+    </w:lvl>
+    <w:lvl w:ilvl="3" w:tplc="0409000F" w:tentative="1">
+      <w:start w:val="1"/>
+      <w:numFmt w:val="decimal"/>
+      <w:lvlText w:val="%4."/>
+      <w:lvlJc w:val="left"/>
+      <w:pPr>
+        <w:ind w:left="2880" w:hanging="360"/>
+      </w:pPr>
+    </w:lvl>
+    <w:lvl w:ilvl="4" w:tplc="04090019" w:tentative="1">
+      <w:start w:val="1"/>
+      <w:numFmt w:val="lowerLetter"/>
+      <w:lvlText w:val="%5."/>
+      <w:lvlJc w:val="left"/>
+      <w:pPr>
+        <w:ind w:left="3600" w:hanging="360"/>
+      </w:pPr>
+    </w:lvl>
+    <w:lvl w:ilvl="5" w:tplc="0409001B" w:tentative="1">
+      <w:start w:val="1"/>
+      <w:numFmt w:val="lowerRoman"/>
+      <w:lvlText w:val="%6."/>
+      <w:lvlJc w:val="right"/>
+      <w:pPr>
+        <w:ind w:left="4320" w:hanging="180"/>
+      </w:pPr>
+    </w:lvl>
+    <w:lvl w:ilvl="6" w:tplc="0409000F" w:tentative="1">
+      <w:start w:val="1"/>
+      <w:numFmt w:val="decimal"/>
+      <w:lvlText w:val="%7."/>
+      <w:lvlJc w:val="left"/>
+      <w:pPr>
+        <w:ind w:left="5040" w:hanging="360"/>
+      </w:pPr>
+    </w:lvl>
+    <w:lvl w:ilvl="7" w:tplc="04090019" w:tentative="1">
+      <w:start w:val="1"/>
+      <w:numFmt w:val="lowerLetter"/>
+      <w:lvlText w:val="%8."/>
+      <w:lvlJc w:val="left"/>
+      <w:pPr>
+        <w:ind w:left="5760" w:hanging="360"/>
+      </w:pPr>
+    </w:lvl>
+    <w:lvl w:ilvl="8" w:tplc="0409001B" w:tentative="1">
+      <w:start w:val="1"/>
+      <w:numFmt w:val="lowerRoman"/>
+      <w:lvlText w:val="%9."/>
+      <w:lvlJc w:val="right"/>
+      <w:pPr>
+        <w:ind w:left="6480" w:hanging="180"/>
+      </w:pPr>
+    </w:lvl>
+  </w:abstractNum>
+  <w:abstractNum w:abstractNumId="3" w15:restartNumberingAfterBreak="0">
     <w:nsid w:val="6C6A6F1C"/>
     <w:multiLevelType w:val="hybridMultilevel"/>
     <w:tmpl w:val="3664E38A"/>
@@ -6224,7 +6809,7 @@
       </w:pPr>
     </w:lvl>
   </w:abstractNum>
-  <w:abstractNum w:abstractNumId="3" w15:restartNumberingAfterBreak="0">
+  <w:abstractNum w:abstractNumId="4" w15:restartNumberingAfterBreak="0">
     <w:nsid w:val="6E32437C"/>
     <w:multiLevelType w:val="hybridMultilevel"/>
     <w:tmpl w:val="D38C5554"/>
@@ -6311,16 +6896,19 @@
     </w:lvl>
   </w:abstractNum>
   <w:num w:numId="1">
-    <w:abstractNumId w:val="3"/>
+    <w:abstractNumId w:val="4"/>
   </w:num>
   <w:num w:numId="2">
-    <w:abstractNumId w:val="2"/>
+    <w:abstractNumId w:val="3"/>
   </w:num>
   <w:num w:numId="3">
     <w:abstractNumId w:val="1"/>
   </w:num>
   <w:num w:numId="4">
     <w:abstractNumId w:val="0"/>
+  </w:num>
+  <w:num w:numId="5">
+    <w:abstractNumId w:val="2"/>
   </w:num>
 </w:numbering>
 </file>

--- a/GraphQL with React - The Complete Developers Guide.docx
+++ b/GraphQL with React - The Complete Developers Guide.docx
@@ -7,13 +7,8 @@
         <w:spacing w:after="0" w:line="240" w:lineRule="auto"/>
         <w:jc w:val="center"/>
       </w:pPr>
-      <w:proofErr w:type="spellStart"/>
-      <w:r>
-        <w:t>GraphQL</w:t>
-      </w:r>
-      <w:proofErr w:type="spellEnd"/>
-      <w:r>
-        <w:t xml:space="preserve"> with React - The Complete Developers Guide</w:t>
+      <w:r>
+        <w:t>GraphQL with React - The Complete Developers Guide</w:t>
       </w:r>
     </w:p>
     <w:p>
@@ -31,17 +26,8 @@
           <w:b/>
           <w:bCs/>
         </w:rPr>
-        <w:t xml:space="preserve">Section 1: Why </w:t>
-      </w:r>
-      <w:proofErr w:type="spellStart"/>
-      <w:r>
-        <w:rPr>
-          <w:b/>
-          <w:bCs/>
-        </w:rPr>
-        <w:t>GraphQL</w:t>
-      </w:r>
-      <w:proofErr w:type="spellEnd"/>
+        <w:t>Section 1: Why GraphQL</w:t>
+      </w:r>
     </w:p>
     <w:p>
       <w:pPr>
@@ -52,56 +38,26 @@
         </w:numPr>
         <w:spacing w:after="0" w:line="240" w:lineRule="auto"/>
       </w:pPr>
-      <w:proofErr w:type="spellStart"/>
-      <w:r>
-        <w:t>GraphQL</w:t>
-      </w:r>
-      <w:proofErr w:type="spellEnd"/>
-      <w:r>
-        <w:t xml:space="preserve"> aims to solve the issue of querying highly relational API data</w:t>
-      </w:r>
-    </w:p>
-    <w:p>
-      <w:pPr>
-        <w:spacing w:after="0" w:line="240" w:lineRule="auto"/>
-      </w:pPr>
-    </w:p>
-    <w:p>
-      <w:pPr>
-        <w:spacing w:after="0" w:line="240" w:lineRule="auto"/>
-      </w:pPr>
-      <w:r>
-        <w:rPr>
-          <w:b/>
-          <w:bCs/>
-        </w:rPr>
-        <w:t xml:space="preserve">Section 3: On </w:t>
-      </w:r>
-      <w:proofErr w:type="gramStart"/>
-      <w:r>
-        <w:rPr>
-          <w:b/>
-          <w:bCs/>
-        </w:rPr>
-        <w:t>To</w:t>
-      </w:r>
-      <w:proofErr w:type="gramEnd"/>
-      <w:r>
-        <w:rPr>
-          <w:b/>
-          <w:bCs/>
-        </w:rPr>
-        <w:t xml:space="preserve"> </w:t>
-      </w:r>
-      <w:proofErr w:type="spellStart"/>
-      <w:r>
-        <w:rPr>
-          <w:b/>
-          <w:bCs/>
-        </w:rPr>
-        <w:t>GraphQL</w:t>
-      </w:r>
-      <w:proofErr w:type="spellEnd"/>
+      <w:r>
+        <w:t>GraphQL aims to solve the issue of querying highly relational API data</w:t>
+      </w:r>
+    </w:p>
+    <w:p>
+      <w:pPr>
+        <w:spacing w:after="0" w:line="240" w:lineRule="auto"/>
+      </w:pPr>
+    </w:p>
+    <w:p>
+      <w:pPr>
+        <w:spacing w:after="0" w:line="240" w:lineRule="auto"/>
+      </w:pPr>
+      <w:r>
+        <w:rPr>
+          <w:b/>
+          <w:bCs/>
+        </w:rPr>
+        <w:t>Section 3: On To GraphQL</w:t>
+      </w:r>
     </w:p>
     <w:p>
       <w:pPr>
@@ -113,15 +69,7 @@
         <w:spacing w:after="0" w:line="240" w:lineRule="auto"/>
       </w:pPr>
       <w:r>
-        <w:t xml:space="preserve">The typical </w:t>
-      </w:r>
-      <w:proofErr w:type="spellStart"/>
-      <w:r>
-        <w:t>GraphQL</w:t>
-      </w:r>
-      <w:proofErr w:type="spellEnd"/>
-      <w:r>
-        <w:t xml:space="preserve"> architecture is as follows:</w:t>
+        <w:t>The typical GraphQL architecture is as follows:</w:t>
       </w:r>
     </w:p>
     <w:p>
@@ -151,13 +99,8 @@
         <w:spacing w:after="0" w:line="240" w:lineRule="auto"/>
       </w:pPr>
       <w:r>
-        <w:t xml:space="preserve">This is the database which holds the data (SQL or no-SQL) to be queried by </w:t>
-      </w:r>
-      <w:proofErr w:type="spellStart"/>
-      <w:r>
-        <w:t>GraphQL</w:t>
-      </w:r>
-      <w:proofErr w:type="spellEnd"/>
+        <w:t>This is the database which holds the data (SQL or no-SQL) to be queried by GraphQL</w:t>
+      </w:r>
     </w:p>
     <w:p>
       <w:pPr>
@@ -173,23 +116,7 @@
           <w:b/>
           <w:bCs/>
         </w:rPr>
-        <w:t>Express/</w:t>
-      </w:r>
-      <w:proofErr w:type="spellStart"/>
-      <w:r>
-        <w:rPr>
-          <w:b/>
-          <w:bCs/>
-        </w:rPr>
-        <w:t>GraphQL</w:t>
-      </w:r>
-      <w:proofErr w:type="spellEnd"/>
-      <w:r>
-        <w:rPr>
-          <w:b/>
-          <w:bCs/>
-        </w:rPr>
-        <w:t xml:space="preserve"> Server</w:t>
+        <w:t>Express/GraphQL Server</w:t>
       </w:r>
     </w:p>
     <w:p>
@@ -202,15 +129,7 @@
         <w:spacing w:after="0" w:line="240" w:lineRule="auto"/>
       </w:pPr>
       <w:r>
-        <w:t xml:space="preserve">The back-end server which holds the </w:t>
-      </w:r>
-      <w:proofErr w:type="spellStart"/>
-      <w:r>
-        <w:t>GraphQL</w:t>
-      </w:r>
-      <w:proofErr w:type="spellEnd"/>
-      <w:r>
-        <w:t xml:space="preserve"> logic used to query data</w:t>
+        <w:t>The back-end server which holds the GraphQL logic used to query data</w:t>
       </w:r>
     </w:p>
     <w:p>
@@ -235,7 +154,6 @@
         </w:numPr>
         <w:spacing w:after="0" w:line="240" w:lineRule="auto"/>
       </w:pPr>
-      <w:proofErr w:type="spellStart"/>
       <w:r>
         <w:rPr>
           <w:b/>
@@ -257,15 +175,7 @@
           <w:b/>
           <w:bCs/>
         </w:rPr>
-        <w:t>QL</w:t>
-      </w:r>
-      <w:proofErr w:type="spellEnd"/>
-      <w:r>
-        <w:rPr>
-          <w:b/>
-          <w:bCs/>
-        </w:rPr>
-        <w:t xml:space="preserve"> Endpoint</w:t>
+        <w:t>QL Endpoint</w:t>
       </w:r>
     </w:p>
     <w:p>
@@ -278,23 +188,7 @@
         <w:spacing w:after="0" w:line="240" w:lineRule="auto"/>
       </w:pPr>
       <w:r>
-        <w:t xml:space="preserve">The graphical user interface which exposes the </w:t>
-      </w:r>
-      <w:proofErr w:type="spellStart"/>
-      <w:r>
-        <w:t>GraphQL</w:t>
-      </w:r>
-      <w:proofErr w:type="spellEnd"/>
-      <w:r>
-        <w:t xml:space="preserve"> data to be queried using the </w:t>
-      </w:r>
-      <w:proofErr w:type="spellStart"/>
-      <w:r>
-        <w:t>GraphQL</w:t>
-      </w:r>
-      <w:proofErr w:type="spellEnd"/>
-      <w:r>
-        <w:t xml:space="preserve"> engine and specific query language</w:t>
+        <w:t>The graphical user interface which exposes the GraphQL data to be queried using the GraphQL engine and specific query language</w:t>
       </w:r>
     </w:p>
     <w:p>
@@ -306,7 +200,6 @@
         </w:numPr>
         <w:spacing w:after="0" w:line="240" w:lineRule="auto"/>
       </w:pPr>
-      <w:proofErr w:type="spellStart"/>
       <w:r>
         <w:t>Graph</w:t>
       </w:r>
@@ -320,7 +213,6 @@
       <w:r>
         <w:t>QL</w:t>
       </w:r>
-      <w:proofErr w:type="spellEnd"/>
       <w:r>
         <w:t xml:space="preserve"> is a setting on the server that can be turned on and off i.e., on for dev, but off for production</w:t>
       </w:r>
@@ -335,15 +227,7 @@
         <w:spacing w:after="0" w:line="240" w:lineRule="auto"/>
       </w:pPr>
       <w:r>
-        <w:t xml:space="preserve">Creating an Express-based </w:t>
-      </w:r>
-      <w:proofErr w:type="spellStart"/>
-      <w:r>
-        <w:t>GraphQL</w:t>
-      </w:r>
-      <w:proofErr w:type="spellEnd"/>
-      <w:r>
-        <w:t xml:space="preserve"> server requires 3 npm packages:</w:t>
+        <w:t>Creating an Express-based GraphQL server requires 3 npm packages:</w:t>
       </w:r>
     </w:p>
     <w:p>
@@ -396,9 +280,37 @@
           <w:b/>
           <w:bCs/>
         </w:rPr>
-        <w:t>express-</w:t>
-      </w:r>
-      <w:proofErr w:type="spellStart"/>
+        <w:t>express-graphql</w:t>
+      </w:r>
+    </w:p>
+    <w:p>
+      <w:pPr>
+        <w:pStyle w:val="ListParagraph"/>
+        <w:numPr>
+          <w:ilvl w:val="2"/>
+          <w:numId w:val="2"/>
+        </w:numPr>
+        <w:spacing w:after="0" w:line="240" w:lineRule="auto"/>
+      </w:pPr>
+      <w:r>
+        <w:t>An integration library</w:t>
+      </w:r>
+      <w:r>
+        <w:t xml:space="preserve"> (compatibility layer)</w:t>
+      </w:r>
+      <w:r>
+        <w:t xml:space="preserve"> between express and graphql</w:t>
+      </w:r>
+    </w:p>
+    <w:p>
+      <w:pPr>
+        <w:pStyle w:val="ListParagraph"/>
+        <w:numPr>
+          <w:ilvl w:val="1"/>
+          <w:numId w:val="2"/>
+        </w:numPr>
+        <w:spacing w:after="0" w:line="240" w:lineRule="auto"/>
+      </w:pPr>
       <w:r>
         <w:rPr>
           <w:b/>
@@ -406,7 +318,6 @@
         </w:rPr>
         <w:t>graphql</w:t>
       </w:r>
-      <w:proofErr w:type="spellEnd"/>
     </w:p>
     <w:p>
       <w:pPr>
@@ -418,19 +329,21 @@
         <w:spacing w:after="0" w:line="240" w:lineRule="auto"/>
       </w:pPr>
       <w:r>
-        <w:t>An integration library</w:t>
-      </w:r>
-      <w:r>
-        <w:t xml:space="preserve"> (compatibility layer)</w:t>
-      </w:r>
-      <w:r>
-        <w:t xml:space="preserve"> between express and </w:t>
-      </w:r>
-      <w:proofErr w:type="spellStart"/>
-      <w:r>
-        <w:t>graphql</w:t>
-      </w:r>
-      <w:proofErr w:type="spellEnd"/>
+        <w:t>The core GraphQL library</w:t>
+      </w:r>
+    </w:p>
+    <w:p>
+      <w:pPr>
+        <w:pStyle w:val="ListParagraph"/>
+        <w:numPr>
+          <w:ilvl w:val="0"/>
+          <w:numId w:val="2"/>
+        </w:numPr>
+        <w:spacing w:after="0" w:line="240" w:lineRule="auto"/>
+      </w:pPr>
+      <w:r>
+        <w:t>To initiate a GraphQL server:</w:t>
+      </w:r>
     </w:p>
     <w:p>
       <w:pPr>
@@ -441,15 +354,21 @@
         </w:numPr>
         <w:spacing w:after="0" w:line="240" w:lineRule="auto"/>
       </w:pPr>
-      <w:proofErr w:type="spellStart"/>
-      <w:r>
-        <w:rPr>
-          <w:b/>
-          <w:bCs/>
-        </w:rPr>
-        <w:t>graphql</w:t>
-      </w:r>
-      <w:proofErr w:type="spellEnd"/>
+      <w:r>
+        <w:t xml:space="preserve">In a terminal, run </w:t>
+      </w:r>
+      <w:r>
+        <w:t>the</w:t>
+      </w:r>
+      <w:r>
+        <w:t xml:space="preserve"> command</w:t>
+      </w:r>
+      <w:r>
+        <w:t>s</w:t>
+      </w:r>
+      <w:r>
+        <w:t>:</w:t>
+      </w:r>
     </w:p>
     <w:p>
       <w:pPr>
@@ -461,13 +380,231 @@
         <w:spacing w:after="0" w:line="240" w:lineRule="auto"/>
       </w:pPr>
       <w:r>
-        <w:t xml:space="preserve">The core </w:t>
-      </w:r>
-      <w:proofErr w:type="spellStart"/>
-      <w:r>
-        <w:t>GraphQL</w:t>
-      </w:r>
-      <w:proofErr w:type="spellEnd"/>
+        <w:rPr>
+          <w:b/>
+          <w:bCs/>
+        </w:rPr>
+        <w:t>npm init</w:t>
+      </w:r>
+      <w:r>
+        <w:t xml:space="preserve"> to initialize a new npm application</w:t>
+      </w:r>
+    </w:p>
+    <w:p>
+      <w:pPr>
+        <w:pStyle w:val="ListParagraph"/>
+        <w:numPr>
+          <w:ilvl w:val="3"/>
+          <w:numId w:val="2"/>
+        </w:numPr>
+        <w:spacing w:after="0" w:line="240" w:lineRule="auto"/>
+      </w:pPr>
+      <w:r>
+        <w:t>Take all the default options if there is no customizations</w:t>
+      </w:r>
+    </w:p>
+    <w:p>
+      <w:pPr>
+        <w:pStyle w:val="ListParagraph"/>
+        <w:numPr>
+          <w:ilvl w:val="2"/>
+          <w:numId w:val="2"/>
+        </w:numPr>
+        <w:spacing w:after="0" w:line="240" w:lineRule="auto"/>
+      </w:pPr>
+      <w:r>
+        <w:t>npm install express express-graphql graphql to install all the packages</w:t>
+      </w:r>
+    </w:p>
+    <w:p>
+      <w:pPr>
+        <w:pStyle w:val="ListParagraph"/>
+        <w:numPr>
+          <w:ilvl w:val="1"/>
+          <w:numId w:val="2"/>
+        </w:numPr>
+        <w:spacing w:after="0" w:line="240" w:lineRule="auto"/>
+      </w:pPr>
+      <w:r>
+        <w:t>In a code editor:</w:t>
+      </w:r>
+    </w:p>
+    <w:p>
+      <w:pPr>
+        <w:pStyle w:val="ListParagraph"/>
+        <w:numPr>
+          <w:ilvl w:val="2"/>
+          <w:numId w:val="2"/>
+        </w:numPr>
+        <w:spacing w:after="0" w:line="240" w:lineRule="auto"/>
+      </w:pPr>
+      <w:r>
+        <w:t xml:space="preserve">Create a </w:t>
+      </w:r>
+      <w:r>
+        <w:rPr>
+          <w:b/>
+          <w:bCs/>
+        </w:rPr>
+        <w:t>server.js</w:t>
+      </w:r>
+      <w:r>
+        <w:t xml:space="preserve"> file in the root directory to initiate the GraphQL server</w:t>
+      </w:r>
+    </w:p>
+    <w:p>
+      <w:pPr>
+        <w:pStyle w:val="ListParagraph"/>
+        <w:numPr>
+          <w:ilvl w:val="3"/>
+          <w:numId w:val="2"/>
+        </w:numPr>
+        <w:spacing w:after="0" w:line="240" w:lineRule="auto"/>
+      </w:pPr>
+      <w:r>
+        <w:t xml:space="preserve">Import the </w:t>
+      </w:r>
+      <w:r>
+        <w:rPr>
+          <w:b/>
+          <w:bCs/>
+        </w:rPr>
+        <w:t>express</w:t>
+      </w:r>
+      <w:r>
+        <w:t xml:space="preserve"> package</w:t>
+      </w:r>
+    </w:p>
+    <w:p>
+      <w:pPr>
+        <w:pStyle w:val="ListParagraph"/>
+        <w:numPr>
+          <w:ilvl w:val="3"/>
+          <w:numId w:val="2"/>
+        </w:numPr>
+        <w:spacing w:after="0" w:line="240" w:lineRule="auto"/>
+      </w:pPr>
+      <w:r>
+        <w:t xml:space="preserve">Create a const called </w:t>
+      </w:r>
+      <w:r>
+        <w:rPr>
+          <w:b/>
+          <w:bCs/>
+        </w:rPr>
+        <w:t>app</w:t>
+      </w:r>
+      <w:r>
+        <w:t xml:space="preserve"> </w:t>
+      </w:r>
+      <w:r>
+        <w:t xml:space="preserve">assigning it the called </w:t>
+      </w:r>
+      <w:r>
+        <w:rPr>
+          <w:b/>
+          <w:bCs/>
+        </w:rPr>
+        <w:t>express()</w:t>
+      </w:r>
+      <w:r>
+        <w:t xml:space="preserve"> method</w:t>
+      </w:r>
+    </w:p>
+    <w:p>
+      <w:pPr>
+        <w:pStyle w:val="ListParagraph"/>
+        <w:numPr>
+          <w:ilvl w:val="3"/>
+          <w:numId w:val="2"/>
+        </w:numPr>
+        <w:spacing w:after="0" w:line="240" w:lineRule="auto"/>
+      </w:pPr>
+      <w:r>
+        <w:t xml:space="preserve">Call </w:t>
+      </w:r>
+      <w:r>
+        <w:rPr>
+          <w:b/>
+          <w:bCs/>
+        </w:rPr>
+        <w:t>app.listen()</w:t>
+      </w:r>
+      <w:r>
+        <w:t xml:space="preserve"> on the desired port (first parameter) to start the express app at runtime</w:t>
+      </w:r>
+    </w:p>
+    <w:p>
+      <w:pPr>
+        <w:pStyle w:val="ListParagraph"/>
+        <w:numPr>
+          <w:ilvl w:val="3"/>
+          <w:numId w:val="2"/>
+        </w:numPr>
+        <w:spacing w:after="0" w:line="240" w:lineRule="auto"/>
+      </w:pPr>
+      <w:r>
+        <w:t>Express will be configured to either handle a regular HTTP(S) web request or to process a GraphQL query</w:t>
+      </w:r>
+    </w:p>
+    <w:p>
+      <w:pPr>
+        <w:pStyle w:val="ListParagraph"/>
+        <w:numPr>
+          <w:ilvl w:val="4"/>
+          <w:numId w:val="2"/>
+        </w:numPr>
+        <w:spacing w:after="0" w:line="240" w:lineRule="auto"/>
+      </w:pPr>
+      <w:r>
+        <w:t>GraphQL can just be relegated to one portion of the express application, it does not have to occupy the entire express server</w:t>
+      </w:r>
+    </w:p>
+    <w:p>
+      <w:pPr>
+        <w:pStyle w:val="ListParagraph"/>
+        <w:numPr>
+          <w:ilvl w:val="3"/>
+          <w:numId w:val="2"/>
+        </w:numPr>
+        <w:spacing w:after="0" w:line="240" w:lineRule="auto"/>
+      </w:pPr>
+      <w:r>
+        <w:t>*</w:t>
+      </w:r>
+      <w:r>
+        <w:t>Import the</w:t>
+      </w:r>
+      <w:r>
+        <w:t xml:space="preserve"> </w:t>
+      </w:r>
+      <w:r>
+        <w:rPr>
+          <w:b/>
+          <w:bCs/>
+        </w:rPr>
+        <w:t>graphqlHTTP</w:t>
+      </w:r>
+      <w:r>
+        <w:rPr>
+          <w:b/>
+          <w:bCs/>
+        </w:rPr>
+        <w:t xml:space="preserve"> </w:t>
+      </w:r>
+      <w:r>
+        <w:t>variable from the</w:t>
+      </w:r>
+      <w:r>
+        <w:t xml:space="preserve"> </w:t>
+      </w:r>
+      <w:r>
+        <w:rPr>
+          <w:b/>
+          <w:bCs/>
+        </w:rPr>
+        <w:t>express-graphql</w:t>
+      </w:r>
       <w:r>
         <w:t xml:space="preserve"> library</w:t>
       </w:r>
@@ -476,75 +613,20 @@
       <w:pPr>
         <w:pStyle w:val="ListParagraph"/>
         <w:numPr>
-          <w:ilvl w:val="0"/>
-          <w:numId w:val="2"/>
-        </w:numPr>
-        <w:spacing w:after="0" w:line="240" w:lineRule="auto"/>
-      </w:pPr>
-      <w:r>
-        <w:t xml:space="preserve">To initiate a </w:t>
-      </w:r>
-      <w:proofErr w:type="spellStart"/>
-      <w:r>
-        <w:t>GraphQL</w:t>
-      </w:r>
-      <w:proofErr w:type="spellEnd"/>
-      <w:r>
-        <w:t xml:space="preserve"> server:</w:t>
-      </w:r>
-    </w:p>
-    <w:p>
-      <w:pPr>
-        <w:pStyle w:val="ListParagraph"/>
-        <w:numPr>
-          <w:ilvl w:val="1"/>
-          <w:numId w:val="2"/>
-        </w:numPr>
-        <w:spacing w:after="0" w:line="240" w:lineRule="auto"/>
-      </w:pPr>
-      <w:r>
-        <w:t xml:space="preserve">In a terminal, run </w:t>
-      </w:r>
-      <w:r>
-        <w:t>the</w:t>
-      </w:r>
-      <w:r>
-        <w:t xml:space="preserve"> command</w:t>
-      </w:r>
-      <w:r>
-        <w:t>s</w:t>
-      </w:r>
-      <w:r>
-        <w:t>:</w:t>
-      </w:r>
-    </w:p>
-    <w:p>
-      <w:pPr>
-        <w:pStyle w:val="ListParagraph"/>
-        <w:numPr>
-          <w:ilvl w:val="2"/>
-          <w:numId w:val="2"/>
-        </w:numPr>
-        <w:spacing w:after="0" w:line="240" w:lineRule="auto"/>
-      </w:pPr>
-      <w:r>
-        <w:rPr>
-          <w:b/>
-          <w:bCs/>
-        </w:rPr>
-        <w:t xml:space="preserve">npm </w:t>
-      </w:r>
-      <w:proofErr w:type="spellStart"/>
-      <w:r>
-        <w:rPr>
-          <w:b/>
-          <w:bCs/>
-        </w:rPr>
-        <w:t>init</w:t>
-      </w:r>
-      <w:proofErr w:type="spellEnd"/>
-      <w:r>
-        <w:t xml:space="preserve"> to initialize a new npm application</w:t>
+          <w:ilvl w:val="4"/>
+          <w:numId w:val="2"/>
+        </w:numPr>
+        <w:spacing w:after="0" w:line="240" w:lineRule="auto"/>
+      </w:pPr>
+      <w:r>
+        <w:t xml:space="preserve">The variable can be declared as </w:t>
+      </w:r>
+      <w:r>
+        <w:rPr>
+          <w:b/>
+          <w:bCs/>
+        </w:rPr>
+        <w:t>expressGraphQL</w:t>
       </w:r>
     </w:p>
     <w:p>
@@ -557,200 +639,17 @@
         <w:spacing w:after="0" w:line="240" w:lineRule="auto"/>
       </w:pPr>
       <w:r>
-        <w:t xml:space="preserve">Take all the default options if there </w:t>
-      </w:r>
-      <w:proofErr w:type="gramStart"/>
-      <w:r>
-        <w:t>is</w:t>
-      </w:r>
-      <w:proofErr w:type="gramEnd"/>
-      <w:r>
-        <w:t xml:space="preserve"> no customizations</w:t>
-      </w:r>
-    </w:p>
-    <w:p>
-      <w:pPr>
-        <w:pStyle w:val="ListParagraph"/>
-        <w:numPr>
-          <w:ilvl w:val="2"/>
-          <w:numId w:val="2"/>
-        </w:numPr>
-        <w:spacing w:after="0" w:line="240" w:lineRule="auto"/>
-      </w:pPr>
-      <w:r>
-        <w:t>npm install express express-</w:t>
-      </w:r>
-      <w:proofErr w:type="spellStart"/>
-      <w:r>
-        <w:t>graphql</w:t>
-      </w:r>
-      <w:proofErr w:type="spellEnd"/>
-      <w:r>
-        <w:t xml:space="preserve"> </w:t>
-      </w:r>
-      <w:proofErr w:type="spellStart"/>
-      <w:r>
-        <w:t>graphql</w:t>
-      </w:r>
-      <w:proofErr w:type="spellEnd"/>
-      <w:r>
-        <w:t xml:space="preserve"> to install all the packages</w:t>
-      </w:r>
-    </w:p>
-    <w:p>
-      <w:pPr>
-        <w:pStyle w:val="ListParagraph"/>
-        <w:numPr>
-          <w:ilvl w:val="1"/>
-          <w:numId w:val="2"/>
-        </w:numPr>
-        <w:spacing w:after="0" w:line="240" w:lineRule="auto"/>
-      </w:pPr>
-      <w:r>
-        <w:t>In a code editor:</w:t>
-      </w:r>
-    </w:p>
-    <w:p>
-      <w:pPr>
-        <w:pStyle w:val="ListParagraph"/>
-        <w:numPr>
-          <w:ilvl w:val="2"/>
-          <w:numId w:val="2"/>
-        </w:numPr>
-        <w:spacing w:after="0" w:line="240" w:lineRule="auto"/>
-      </w:pPr>
-      <w:r>
-        <w:t xml:space="preserve">Create a </w:t>
-      </w:r>
-      <w:r>
-        <w:rPr>
-          <w:b/>
-          <w:bCs/>
-        </w:rPr>
-        <w:t>server.js</w:t>
-      </w:r>
-      <w:r>
-        <w:t xml:space="preserve"> file in the root directory to initiate the </w:t>
-      </w:r>
-      <w:proofErr w:type="spellStart"/>
-      <w:r>
-        <w:t>GraphQL</w:t>
-      </w:r>
-      <w:proofErr w:type="spellEnd"/>
-      <w:r>
-        <w:t xml:space="preserve"> server</w:t>
-      </w:r>
-    </w:p>
-    <w:p>
-      <w:pPr>
-        <w:pStyle w:val="ListParagraph"/>
-        <w:numPr>
-          <w:ilvl w:val="3"/>
-          <w:numId w:val="2"/>
-        </w:numPr>
-        <w:spacing w:after="0" w:line="240" w:lineRule="auto"/>
-      </w:pPr>
-      <w:r>
-        <w:t xml:space="preserve">Import the </w:t>
-      </w:r>
-      <w:r>
-        <w:rPr>
-          <w:b/>
-          <w:bCs/>
-        </w:rPr>
-        <w:t>express</w:t>
-      </w:r>
-      <w:r>
-        <w:t xml:space="preserve"> package</w:t>
-      </w:r>
-    </w:p>
-    <w:p>
-      <w:pPr>
-        <w:pStyle w:val="ListParagraph"/>
-        <w:numPr>
-          <w:ilvl w:val="3"/>
-          <w:numId w:val="2"/>
-        </w:numPr>
-        <w:spacing w:after="0" w:line="240" w:lineRule="auto"/>
-      </w:pPr>
-      <w:r>
-        <w:t xml:space="preserve">Create a const called </w:t>
-      </w:r>
-      <w:r>
-        <w:rPr>
-          <w:b/>
-          <w:bCs/>
-        </w:rPr>
-        <w:t>app</w:t>
-      </w:r>
-      <w:r>
-        <w:t xml:space="preserve"> </w:t>
-      </w:r>
-      <w:r>
-        <w:t xml:space="preserve">assigning it the called </w:t>
-      </w:r>
-      <w:r>
-        <w:rPr>
-          <w:b/>
-          <w:bCs/>
-        </w:rPr>
-        <w:t>express()</w:t>
-      </w:r>
-      <w:r>
-        <w:t xml:space="preserve"> method</w:t>
-      </w:r>
-    </w:p>
-    <w:p>
-      <w:pPr>
-        <w:pStyle w:val="ListParagraph"/>
-        <w:numPr>
-          <w:ilvl w:val="3"/>
-          <w:numId w:val="2"/>
-        </w:numPr>
-        <w:spacing w:after="0" w:line="240" w:lineRule="auto"/>
-      </w:pPr>
-      <w:r>
-        <w:t xml:space="preserve">Call </w:t>
-      </w:r>
-      <w:proofErr w:type="spellStart"/>
-      <w:r>
-        <w:rPr>
-          <w:b/>
-          <w:bCs/>
-        </w:rPr>
-        <w:t>app.listen</w:t>
-      </w:r>
-      <w:proofErr w:type="spellEnd"/>
-      <w:r>
-        <w:rPr>
-          <w:b/>
-          <w:bCs/>
-        </w:rPr>
-        <w:t>()</w:t>
-      </w:r>
-      <w:r>
-        <w:t xml:space="preserve"> on the desired port (first parameter) to start the express app at runtime</w:t>
-      </w:r>
-    </w:p>
-    <w:p>
-      <w:pPr>
-        <w:pStyle w:val="ListParagraph"/>
-        <w:numPr>
-          <w:ilvl w:val="3"/>
-          <w:numId w:val="2"/>
-        </w:numPr>
-        <w:spacing w:after="0" w:line="240" w:lineRule="auto"/>
-      </w:pPr>
-      <w:r>
-        <w:t xml:space="preserve">Express will be configured to either handle a regular HTTP(S) web request or to process a </w:t>
-      </w:r>
-      <w:proofErr w:type="spellStart"/>
-      <w:r>
-        <w:t>GraphQL</w:t>
-      </w:r>
-      <w:proofErr w:type="spellEnd"/>
-      <w:r>
-        <w:t xml:space="preserve"> query</w:t>
+        <w:t xml:space="preserve">Call the </w:t>
+      </w:r>
+      <w:r>
+        <w:rPr>
+          <w:b/>
+          <w:bCs/>
+        </w:rPr>
+        <w:t>app.use()</w:t>
+      </w:r>
+      <w:r>
+        <w:t xml:space="preserve"> function to add GraphQL as a middleware service to handle incoming GraphQL query requests</w:t>
       </w:r>
     </w:p>
     <w:p>
@@ -762,154 +661,6 @@
         </w:numPr>
         <w:spacing w:after="0" w:line="240" w:lineRule="auto"/>
       </w:pPr>
-      <w:proofErr w:type="spellStart"/>
-      <w:r>
-        <w:t>GraphQL</w:t>
-      </w:r>
-      <w:proofErr w:type="spellEnd"/>
-      <w:r>
-        <w:t xml:space="preserve"> can just be relegated to one portion of the express application, it does not have to occupy the entire express server</w:t>
-      </w:r>
-    </w:p>
-    <w:p>
-      <w:pPr>
-        <w:pStyle w:val="ListParagraph"/>
-        <w:numPr>
-          <w:ilvl w:val="3"/>
-          <w:numId w:val="2"/>
-        </w:numPr>
-        <w:spacing w:after="0" w:line="240" w:lineRule="auto"/>
-      </w:pPr>
-      <w:r>
-        <w:t>*</w:t>
-      </w:r>
-      <w:r>
-        <w:t>Import the</w:t>
-      </w:r>
-      <w:r>
-        <w:t xml:space="preserve"> </w:t>
-      </w:r>
-      <w:proofErr w:type="spellStart"/>
-      <w:r>
-        <w:rPr>
-          <w:b/>
-          <w:bCs/>
-        </w:rPr>
-        <w:t>graphqlHTTP</w:t>
-      </w:r>
-      <w:proofErr w:type="spellEnd"/>
-      <w:r>
-        <w:rPr>
-          <w:b/>
-          <w:bCs/>
-        </w:rPr>
-        <w:t xml:space="preserve"> </w:t>
-      </w:r>
-      <w:r>
-        <w:t>variable from the</w:t>
-      </w:r>
-      <w:r>
-        <w:t xml:space="preserve"> </w:t>
-      </w:r>
-      <w:r>
-        <w:rPr>
-          <w:b/>
-          <w:bCs/>
-        </w:rPr>
-        <w:t>express-</w:t>
-      </w:r>
-      <w:proofErr w:type="spellStart"/>
-      <w:r>
-        <w:rPr>
-          <w:b/>
-          <w:bCs/>
-        </w:rPr>
-        <w:t>graphql</w:t>
-      </w:r>
-      <w:proofErr w:type="spellEnd"/>
-      <w:r>
-        <w:t xml:space="preserve"> library</w:t>
-      </w:r>
-    </w:p>
-    <w:p>
-      <w:pPr>
-        <w:pStyle w:val="ListParagraph"/>
-        <w:numPr>
-          <w:ilvl w:val="4"/>
-          <w:numId w:val="2"/>
-        </w:numPr>
-        <w:spacing w:after="0" w:line="240" w:lineRule="auto"/>
-      </w:pPr>
-      <w:r>
-        <w:t xml:space="preserve">The variable can be declared as </w:t>
-      </w:r>
-      <w:proofErr w:type="spellStart"/>
-      <w:r>
-        <w:rPr>
-          <w:b/>
-          <w:bCs/>
-        </w:rPr>
-        <w:t>expressGraphQL</w:t>
-      </w:r>
-      <w:proofErr w:type="spellEnd"/>
-    </w:p>
-    <w:p>
-      <w:pPr>
-        <w:pStyle w:val="ListParagraph"/>
-        <w:numPr>
-          <w:ilvl w:val="3"/>
-          <w:numId w:val="2"/>
-        </w:numPr>
-        <w:spacing w:after="0" w:line="240" w:lineRule="auto"/>
-      </w:pPr>
-      <w:r>
-        <w:t xml:space="preserve">Call the </w:t>
-      </w:r>
-      <w:proofErr w:type="spellStart"/>
-      <w:r>
-        <w:rPr>
-          <w:b/>
-          <w:bCs/>
-        </w:rPr>
-        <w:t>app.use</w:t>
-      </w:r>
-      <w:proofErr w:type="spellEnd"/>
-      <w:r>
-        <w:rPr>
-          <w:b/>
-          <w:bCs/>
-        </w:rPr>
-        <w:t>()</w:t>
-      </w:r>
-      <w:r>
-        <w:t xml:space="preserve"> function to add </w:t>
-      </w:r>
-      <w:proofErr w:type="spellStart"/>
-      <w:r>
-        <w:t>GraphQL</w:t>
-      </w:r>
-      <w:proofErr w:type="spellEnd"/>
-      <w:r>
-        <w:t xml:space="preserve"> as a middleware service to handle incoming </w:t>
-      </w:r>
-      <w:proofErr w:type="spellStart"/>
-      <w:r>
-        <w:t>GraphQL</w:t>
-      </w:r>
-      <w:proofErr w:type="spellEnd"/>
-      <w:r>
-        <w:t xml:space="preserve"> query requests</w:t>
-      </w:r>
-    </w:p>
-    <w:p>
-      <w:pPr>
-        <w:pStyle w:val="ListParagraph"/>
-        <w:numPr>
-          <w:ilvl w:val="4"/>
-          <w:numId w:val="2"/>
-        </w:numPr>
-        <w:spacing w:after="0" w:line="240" w:lineRule="auto"/>
-      </w:pPr>
       <w:r>
         <w:t xml:space="preserve">Pass in the string </w:t>
       </w:r>
@@ -918,23 +669,7 @@
           <w:b/>
           <w:bCs/>
         </w:rPr>
-        <w:t>‘/</w:t>
-      </w:r>
-      <w:proofErr w:type="spellStart"/>
-      <w:r>
-        <w:rPr>
-          <w:b/>
-          <w:bCs/>
-        </w:rPr>
-        <w:t>graphql</w:t>
-      </w:r>
-      <w:proofErr w:type="spellEnd"/>
-      <w:r>
-        <w:rPr>
-          <w:b/>
-          <w:bCs/>
-        </w:rPr>
-        <w:t>’</w:t>
+        <w:t>‘/graphql’</w:t>
       </w:r>
       <w:r>
         <w:t xml:space="preserve"> as the first, path, parameter</w:t>
@@ -950,15 +685,7 @@
         <w:spacing w:after="0" w:line="240" w:lineRule="auto"/>
       </w:pPr>
       <w:r>
-        <w:t>This tells the express application that all requests going to route ‘/</w:t>
-      </w:r>
-      <w:proofErr w:type="spellStart"/>
-      <w:r>
-        <w:t>graphql</w:t>
-      </w:r>
-      <w:proofErr w:type="spellEnd"/>
-      <w:r>
-        <w:t>’ should be handled by the proceeding engine</w:t>
+        <w:t>This tells the express application that all requests going to route ‘/graphql’ should be handled by the proceeding engine</w:t>
       </w:r>
     </w:p>
     <w:p>
@@ -974,21 +701,12 @@
         <w:lastRenderedPageBreak/>
         <w:t xml:space="preserve">Pass a call to the </w:t>
       </w:r>
-      <w:proofErr w:type="spellStart"/>
-      <w:r>
-        <w:rPr>
-          <w:b/>
-          <w:bCs/>
-        </w:rPr>
-        <w:t>expressGraphQL</w:t>
-      </w:r>
-      <w:proofErr w:type="spellEnd"/>
-      <w:r>
-        <w:rPr>
-          <w:b/>
-          <w:bCs/>
-        </w:rPr>
-        <w:t>()</w:t>
+      <w:r>
+        <w:rPr>
+          <w:b/>
+          <w:bCs/>
+        </w:rPr>
+        <w:t>expressGraphQL()</w:t>
       </w:r>
       <w:r>
         <w:t xml:space="preserve"> method in as the second parameter</w:t>
@@ -1022,7 +740,6 @@
       <w:r>
         <w:t xml:space="preserve">(of type </w:t>
       </w:r>
-      <w:proofErr w:type="spellStart"/>
       <w:r>
         <w:rPr>
           <w:b/>
@@ -1030,26 +747,488 @@
         </w:rPr>
         <w:t>OptionsData</w:t>
       </w:r>
-      <w:proofErr w:type="spellEnd"/>
-      <w:r>
-        <w:t xml:space="preserve"> declared in the express-</w:t>
-      </w:r>
-      <w:proofErr w:type="spellStart"/>
-      <w:r>
+      <w:r>
+        <w:t xml:space="preserve"> declared in the express-graphql module) </w:t>
+      </w:r>
+      <w:r>
+        <w:t xml:space="preserve">parameter </w:t>
+      </w:r>
+      <w:r>
+        <w:t>with</w:t>
+      </w:r>
+      <w:r>
+        <w:t xml:space="preserve"> the properties:</w:t>
+      </w:r>
+    </w:p>
+    <w:p>
+      <w:pPr>
+        <w:pStyle w:val="ListParagraph"/>
+        <w:numPr>
+          <w:ilvl w:val="6"/>
+          <w:numId w:val="2"/>
+        </w:numPr>
+        <w:spacing w:after="0" w:line="240" w:lineRule="auto"/>
+      </w:pPr>
+      <w:r>
+        <w:rPr>
+          <w:b/>
+          <w:bCs/>
+        </w:rPr>
+        <w:t>graphiql</w:t>
+      </w:r>
+      <w:r>
+        <w:t xml:space="preserve"> set to </w:t>
+      </w:r>
+      <w:r>
+        <w:rPr>
+          <w:b/>
+          <w:bCs/>
+        </w:rPr>
+        <w:t>true</w:t>
+      </w:r>
+      <w:r>
+        <w:t xml:space="preserve"> to enable the developer-friendly graphiql user interface on the GraphQL server</w:t>
+      </w:r>
+    </w:p>
+    <w:p>
+      <w:pPr>
+        <w:pStyle w:val="ListParagraph"/>
+        <w:numPr>
+          <w:ilvl w:val="6"/>
+          <w:numId w:val="2"/>
+        </w:numPr>
+        <w:spacing w:after="0" w:line="240" w:lineRule="auto"/>
+      </w:pPr>
+      <w:r>
+        <w:t xml:space="preserve">Pass in a </w:t>
+      </w:r>
+      <w:r>
+        <w:t>GraphQL</w:t>
+      </w:r>
+      <w:r>
+        <w:t xml:space="preserve"> </w:t>
+      </w:r>
+      <w:r>
+        <w:rPr>
+          <w:b/>
+          <w:bCs/>
+        </w:rPr>
+        <w:t>schema</w:t>
+      </w:r>
+      <w:r>
+        <w:t xml:space="preserve"> as the second parameter</w:t>
+      </w:r>
+    </w:p>
+    <w:p>
+      <w:pPr>
+        <w:pStyle w:val="ListParagraph"/>
+        <w:numPr>
+          <w:ilvl w:val="2"/>
+          <w:numId w:val="2"/>
+        </w:numPr>
+        <w:spacing w:after="0" w:line="240" w:lineRule="auto"/>
+      </w:pPr>
+      <w:r>
+        <w:t xml:space="preserve">Create a </w:t>
+      </w:r>
+      <w:r>
+        <w:rPr>
+          <w:b/>
+          <w:bCs/>
+        </w:rPr>
+        <w:t>schema</w:t>
+      </w:r>
+      <w:r>
+        <w:t xml:space="preserve"> folder</w:t>
+      </w:r>
+    </w:p>
+    <w:p>
+      <w:pPr>
+        <w:pStyle w:val="ListParagraph"/>
+        <w:numPr>
+          <w:ilvl w:val="3"/>
+          <w:numId w:val="2"/>
+        </w:numPr>
+        <w:spacing w:after="0" w:line="240" w:lineRule="auto"/>
+      </w:pPr>
+      <w:r>
+        <w:t xml:space="preserve">Create a file called </w:t>
+      </w:r>
+      <w:r>
+        <w:rPr>
+          <w:b/>
+          <w:bCs/>
+        </w:rPr>
+        <w:t>schema.js</w:t>
+      </w:r>
+      <w:r>
+        <w:t xml:space="preserve"> inside of the </w:t>
+      </w:r>
+      <w:r>
+        <w:rPr>
+          <w:b/>
+          <w:bCs/>
+        </w:rPr>
+        <w:t>schema</w:t>
+      </w:r>
+      <w:r>
+        <w:t xml:space="preserve"> folder</w:t>
+      </w:r>
+      <w:r>
+        <w:t xml:space="preserve"> where the </w:t>
+      </w:r>
+      <w:r>
+        <w:rPr>
+          <w:b/>
+          <w:bCs/>
+        </w:rPr>
+        <w:t>schema</w:t>
+      </w:r>
+      <w:r>
+        <w:t xml:space="preserve"> of the GraphQL data to be queried is defined</w:t>
+      </w:r>
+    </w:p>
+    <w:p>
+      <w:pPr>
+        <w:pStyle w:val="ListParagraph"/>
+        <w:numPr>
+          <w:ilvl w:val="0"/>
+          <w:numId w:val="2"/>
+        </w:numPr>
+        <w:spacing w:after="0" w:line="240" w:lineRule="auto"/>
+      </w:pPr>
+      <w:r>
+        <w:t xml:space="preserve">The purpose of </w:t>
+      </w:r>
+      <w:r>
+        <w:t>GraphQL</w:t>
+      </w:r>
+      <w:r>
+        <w:t xml:space="preserve"> </w:t>
+      </w:r>
+      <w:r>
+        <w:rPr>
+          <w:b/>
+          <w:bCs/>
+        </w:rPr>
+        <w:t>S</w:t>
+      </w:r>
+      <w:r>
+        <w:rPr>
+          <w:b/>
+          <w:bCs/>
+        </w:rPr>
+        <w:t>chema</w:t>
+      </w:r>
+      <w:r>
+        <w:t xml:space="preserve"> is to instruct GraphQL as to what type of data exists in the application</w:t>
+      </w:r>
+    </w:p>
+    <w:p>
+      <w:pPr>
+        <w:pStyle w:val="ListParagraph"/>
+        <w:numPr>
+          <w:ilvl w:val="0"/>
+          <w:numId w:val="2"/>
+        </w:numPr>
+        <w:spacing w:after="0" w:line="240" w:lineRule="auto"/>
+      </w:pPr>
+      <w:r>
+        <w:t>To define a schema:</w:t>
+      </w:r>
+    </w:p>
+    <w:p>
+      <w:pPr>
+        <w:pStyle w:val="ListParagraph"/>
+        <w:numPr>
+          <w:ilvl w:val="1"/>
+          <w:numId w:val="2"/>
+        </w:numPr>
+        <w:spacing w:after="0" w:line="240" w:lineRule="auto"/>
+      </w:pPr>
+      <w:r>
+        <w:t xml:space="preserve">Import the core </w:t>
+      </w:r>
+      <w:r>
+        <w:rPr>
+          <w:b/>
+          <w:bCs/>
+        </w:rPr>
         <w:t>graphql</w:t>
       </w:r>
-      <w:proofErr w:type="spellEnd"/>
-      <w:r>
-        <w:t xml:space="preserve"> module) </w:t>
-      </w:r>
-      <w:r>
-        <w:t xml:space="preserve">parameter </w:t>
-      </w:r>
-      <w:r>
-        <w:t>with</w:t>
-      </w:r>
-      <w:r>
-        <w:t xml:space="preserve"> the properties:</w:t>
+      <w:r>
+        <w:t xml:space="preserve"> module</w:t>
+      </w:r>
+    </w:p>
+    <w:p>
+      <w:pPr>
+        <w:pStyle w:val="ListParagraph"/>
+        <w:numPr>
+          <w:ilvl w:val="1"/>
+          <w:numId w:val="2"/>
+        </w:numPr>
+        <w:spacing w:after="0" w:line="240" w:lineRule="auto"/>
+      </w:pPr>
+      <w:r>
+        <w:t xml:space="preserve">Destruct the </w:t>
+      </w:r>
+      <w:r>
+        <w:rPr>
+          <w:b/>
+          <w:bCs/>
+        </w:rPr>
+        <w:t>GraphQLObjectType</w:t>
+      </w:r>
+      <w:r>
+        <w:t xml:space="preserve"> type from the imported </w:t>
+      </w:r>
+      <w:r>
+        <w:rPr>
+          <w:b/>
+          <w:bCs/>
+        </w:rPr>
+        <w:t>graphql</w:t>
+      </w:r>
+      <w:r>
+        <w:t xml:space="preserve"> variable</w:t>
+      </w:r>
+    </w:p>
+    <w:p>
+      <w:pPr>
+        <w:pStyle w:val="ListParagraph"/>
+        <w:numPr>
+          <w:ilvl w:val="2"/>
+          <w:numId w:val="2"/>
+        </w:numPr>
+        <w:spacing w:after="0" w:line="240" w:lineRule="auto"/>
+      </w:pPr>
+      <w:r>
+        <w:t>This object type is used to define a GraphQL object</w:t>
+      </w:r>
+    </w:p>
+    <w:p>
+      <w:pPr>
+        <w:pStyle w:val="ListParagraph"/>
+        <w:numPr>
+          <w:ilvl w:val="1"/>
+          <w:numId w:val="2"/>
+        </w:numPr>
+        <w:spacing w:after="0" w:line="240" w:lineRule="auto"/>
+      </w:pPr>
+      <w:r>
+        <w:t xml:space="preserve">Declare a constant called </w:t>
+      </w:r>
+      <w:r>
+        <w:rPr>
+          <w:b/>
+          <w:bCs/>
+        </w:rPr>
+        <w:t>[Object]Type</w:t>
+      </w:r>
+      <w:r>
+        <w:t>, where [Object] is the name of the schema object to be queried by GraphQL</w:t>
+      </w:r>
+    </w:p>
+    <w:p>
+      <w:pPr>
+        <w:pStyle w:val="ListParagraph"/>
+        <w:numPr>
+          <w:ilvl w:val="2"/>
+          <w:numId w:val="2"/>
+        </w:numPr>
+        <w:spacing w:after="0" w:line="240" w:lineRule="auto"/>
+      </w:pPr>
+      <w:r>
+        <w:t xml:space="preserve">Assign this schema object to a </w:t>
+      </w:r>
+      <w:r>
+        <w:rPr>
+          <w:b/>
+          <w:bCs/>
+        </w:rPr>
+        <w:t>new GraphQLObjectType()</w:t>
+      </w:r>
+      <w:r>
+        <w:t xml:space="preserve"> instance</w:t>
+      </w:r>
+    </w:p>
+    <w:p>
+      <w:pPr>
+        <w:pStyle w:val="ListParagraph"/>
+        <w:numPr>
+          <w:ilvl w:val="3"/>
+          <w:numId w:val="2"/>
+        </w:numPr>
+        <w:spacing w:after="0" w:line="240" w:lineRule="auto"/>
+      </w:pPr>
+      <w:r>
+        <w:t xml:space="preserve">Pass in a JSON object </w:t>
+      </w:r>
+      <w:r>
+        <w:t xml:space="preserve">as the </w:t>
+      </w:r>
+      <w:r>
+        <w:rPr>
+          <w:b/>
+          <w:bCs/>
+        </w:rPr>
+        <w:t>config</w:t>
+      </w:r>
+      <w:r>
+        <w:t xml:space="preserve"> parameter</w:t>
+      </w:r>
+    </w:p>
+    <w:p>
+      <w:pPr>
+        <w:pStyle w:val="ListParagraph"/>
+        <w:numPr>
+          <w:ilvl w:val="4"/>
+          <w:numId w:val="2"/>
+        </w:numPr>
+        <w:spacing w:after="0" w:line="240" w:lineRule="auto"/>
+      </w:pPr>
+      <w:r>
+        <w:t xml:space="preserve">Define the </w:t>
+      </w:r>
+      <w:r>
+        <w:rPr>
+          <w:b/>
+          <w:bCs/>
+        </w:rPr>
+        <w:t>name</w:t>
+      </w:r>
+      <w:r>
+        <w:t xml:space="preserve"> property to provide the name of the object being defined</w:t>
+      </w:r>
+    </w:p>
+    <w:p>
+      <w:pPr>
+        <w:pStyle w:val="ListParagraph"/>
+        <w:numPr>
+          <w:ilvl w:val="4"/>
+          <w:numId w:val="2"/>
+        </w:numPr>
+        <w:spacing w:after="0" w:line="240" w:lineRule="auto"/>
+      </w:pPr>
+      <w:r>
+        <w:t xml:space="preserve">Define a </w:t>
+      </w:r>
+      <w:r>
+        <w:rPr>
+          <w:b/>
+          <w:bCs/>
+        </w:rPr>
+        <w:t>description</w:t>
+      </w:r>
+      <w:r>
+        <w:t xml:space="preserve"> object and assign it to a short description about the object</w:t>
+      </w:r>
+    </w:p>
+    <w:p>
+      <w:pPr>
+        <w:pStyle w:val="ListParagraph"/>
+        <w:numPr>
+          <w:ilvl w:val="5"/>
+          <w:numId w:val="2"/>
+        </w:numPr>
+        <w:spacing w:after="0" w:line="240" w:lineRule="auto"/>
+      </w:pPr>
+      <w:r>
+        <w:t>This will only be seen by developers during development</w:t>
+      </w:r>
+    </w:p>
+    <w:p>
+      <w:pPr>
+        <w:pStyle w:val="ListParagraph"/>
+        <w:numPr>
+          <w:ilvl w:val="4"/>
+          <w:numId w:val="2"/>
+        </w:numPr>
+        <w:spacing w:after="0" w:line="240" w:lineRule="auto"/>
+      </w:pPr>
+      <w:r>
+        <w:t xml:space="preserve">Define a </w:t>
+      </w:r>
+      <w:r>
+        <w:rPr>
+          <w:b/>
+          <w:bCs/>
+        </w:rPr>
+        <w:t>fields</w:t>
+      </w:r>
+      <w:r>
+        <w:t xml:space="preserve"> property</w:t>
+      </w:r>
+      <w:r>
+        <w:t xml:space="preserve"> </w:t>
+      </w:r>
+      <w:r>
+        <w:t xml:space="preserve">(of type </w:t>
+      </w:r>
+      <w:r>
+        <w:rPr>
+          <w:b/>
+          <w:bCs/>
+        </w:rPr>
+        <w:t>GraphQLFieldConfigMap</w:t>
+      </w:r>
+      <w:r>
+        <w:t xml:space="preserve">) </w:t>
+      </w:r>
+      <w:r>
+        <w:t>to describe the different properties of the schema object being defined</w:t>
+      </w:r>
+    </w:p>
+    <w:p>
+      <w:pPr>
+        <w:pStyle w:val="ListParagraph"/>
+        <w:numPr>
+          <w:ilvl w:val="5"/>
+          <w:numId w:val="2"/>
+        </w:numPr>
+        <w:spacing w:after="0" w:line="240" w:lineRule="auto"/>
+      </w:pPr>
+      <w:r>
+        <w:t xml:space="preserve">The </w:t>
+      </w:r>
+      <w:r>
+        <w:rPr>
+          <w:b/>
+          <w:bCs/>
+        </w:rPr>
+        <w:t>keys</w:t>
+      </w:r>
+      <w:r>
+        <w:t xml:space="preserve"> of this object are the names of the properties declared on the defining object</w:t>
+      </w:r>
+    </w:p>
+    <w:p>
+      <w:pPr>
+        <w:pStyle w:val="ListParagraph"/>
+        <w:numPr>
+          <w:ilvl w:val="5"/>
+          <w:numId w:val="2"/>
+        </w:numPr>
+        <w:spacing w:after="0" w:line="240" w:lineRule="auto"/>
+      </w:pPr>
+      <w:r>
+        <w:t xml:space="preserve">The values of this object </w:t>
+      </w:r>
+      <w:r>
+        <w:t xml:space="preserve">(of type </w:t>
+      </w:r>
+      <w:r>
+        <w:rPr>
+          <w:b/>
+          <w:bCs/>
+        </w:rPr>
+        <w:t>GraphQLFieldConfig</w:t>
+      </w:r>
+      <w:r>
+        <w:t xml:space="preserve">) </w:t>
+      </w:r>
+      <w:r>
+        <w:t>describe what type of data each property is</w:t>
       </w:r>
     </w:p>
     <w:p>
@@ -1061,694 +1240,111 @@
         </w:numPr>
         <w:spacing w:after="0" w:line="240" w:lineRule="auto"/>
       </w:pPr>
-      <w:proofErr w:type="spellStart"/>
-      <w:r>
-        <w:rPr>
-          <w:b/>
-          <w:bCs/>
-        </w:rPr>
-        <w:t>graphiql</w:t>
-      </w:r>
-      <w:proofErr w:type="spellEnd"/>
-      <w:r>
-        <w:t xml:space="preserve"> set to </w:t>
-      </w:r>
-      <w:r>
-        <w:rPr>
-          <w:b/>
-          <w:bCs/>
-        </w:rPr>
-        <w:t>true</w:t>
-      </w:r>
-      <w:r>
-        <w:t xml:space="preserve"> to enable the developer-friendly </w:t>
-      </w:r>
-      <w:proofErr w:type="spellStart"/>
-      <w:r>
-        <w:t>graphiql</w:t>
-      </w:r>
-      <w:proofErr w:type="spellEnd"/>
-      <w:r>
-        <w:t xml:space="preserve"> user interface on the </w:t>
-      </w:r>
-      <w:proofErr w:type="spellStart"/>
+      <w:r>
+        <w:t>Assign an object to each value containing</w:t>
+      </w:r>
+      <w:r>
+        <w:t>:</w:t>
+      </w:r>
+    </w:p>
+    <w:p>
+      <w:pPr>
+        <w:pStyle w:val="ListParagraph"/>
+        <w:numPr>
+          <w:ilvl w:val="7"/>
+          <w:numId w:val="2"/>
+        </w:numPr>
+        <w:spacing w:after="0" w:line="240" w:lineRule="auto"/>
+      </w:pPr>
+      <w:r>
+        <w:t xml:space="preserve">A </w:t>
+      </w:r>
+      <w:r>
+        <w:rPr>
+          <w:b/>
+          <w:bCs/>
+        </w:rPr>
+        <w:t>type</w:t>
+      </w:r>
+      <w:r>
+        <w:t xml:space="preserve"> property to</w:t>
+      </w:r>
+      <w:r>
+        <w:t xml:space="preserve"> declare</w:t>
+      </w:r>
+      <w:r>
+        <w:t xml:space="preserve"> </w:t>
+      </w:r>
+      <w:r>
+        <w:t>the field’s</w:t>
+      </w:r>
+      <w:r>
+        <w:t xml:space="preserve"> type</w:t>
+      </w:r>
+    </w:p>
+    <w:p>
+      <w:pPr>
+        <w:pStyle w:val="ListParagraph"/>
+        <w:numPr>
+          <w:ilvl w:val="8"/>
+          <w:numId w:val="2"/>
+        </w:numPr>
+        <w:spacing w:after="0" w:line="240" w:lineRule="auto"/>
+      </w:pPr>
+      <w:r>
+        <w:t xml:space="preserve">Assign this property with a </w:t>
+      </w:r>
       <w:r>
         <w:t>GraphQL</w:t>
       </w:r>
-      <w:proofErr w:type="spellEnd"/>
-      <w:r>
-        <w:t xml:space="preserve"> server</w:t>
-      </w:r>
-    </w:p>
-    <w:p>
-      <w:pPr>
-        <w:pStyle w:val="ListParagraph"/>
-        <w:numPr>
-          <w:ilvl w:val="6"/>
-          <w:numId w:val="2"/>
-        </w:numPr>
-        <w:spacing w:after="0" w:line="240" w:lineRule="auto"/>
-      </w:pPr>
-      <w:r>
-        <w:t xml:space="preserve">Pass in a </w:t>
-      </w:r>
-      <w:proofErr w:type="spellStart"/>
-      <w:r>
-        <w:t>GraphQL</w:t>
-      </w:r>
-      <w:proofErr w:type="spellEnd"/>
-      <w:r>
+      <w:r>
+        <w:t xml:space="preserve"> Object</w:t>
+      </w:r>
+      <w:r>
+        <w:rPr>
+          <w:b/>
+          <w:bCs/>
+        </w:rPr>
         <w:t xml:space="preserve"> </w:t>
       </w:r>
       <w:r>
-        <w:rPr>
-          <w:b/>
-          <w:bCs/>
-        </w:rPr>
-        <w:t>schema</w:t>
-      </w:r>
-      <w:r>
-        <w:t xml:space="preserve"> as the second parameter</w:t>
-      </w:r>
-    </w:p>
-    <w:p>
-      <w:pPr>
-        <w:pStyle w:val="ListParagraph"/>
-        <w:numPr>
-          <w:ilvl w:val="2"/>
-          <w:numId w:val="2"/>
-        </w:numPr>
-        <w:spacing w:after="0" w:line="240" w:lineRule="auto"/>
-      </w:pPr>
-      <w:r>
-        <w:t xml:space="preserve">Create a </w:t>
-      </w:r>
-      <w:r>
-        <w:rPr>
-          <w:b/>
-          <w:bCs/>
-        </w:rPr>
-        <w:t>schema</w:t>
-      </w:r>
-      <w:r>
-        <w:t xml:space="preserve"> folder</w:t>
-      </w:r>
-    </w:p>
-    <w:p>
-      <w:pPr>
-        <w:pStyle w:val="ListParagraph"/>
-        <w:numPr>
-          <w:ilvl w:val="3"/>
-          <w:numId w:val="2"/>
-        </w:numPr>
-        <w:spacing w:after="0" w:line="240" w:lineRule="auto"/>
-      </w:pPr>
-      <w:r>
-        <w:t xml:space="preserve">Create a file called </w:t>
-      </w:r>
-      <w:r>
-        <w:rPr>
-          <w:b/>
-          <w:bCs/>
-        </w:rPr>
-        <w:t>schema.js</w:t>
-      </w:r>
-      <w:r>
-        <w:t xml:space="preserve"> inside of the </w:t>
-      </w:r>
-      <w:r>
-        <w:rPr>
-          <w:b/>
-          <w:bCs/>
-        </w:rPr>
-        <w:t>schema</w:t>
-      </w:r>
-      <w:r>
-        <w:t xml:space="preserve"> folder</w:t>
-      </w:r>
-      <w:r>
-        <w:t xml:space="preserve"> where the </w:t>
-      </w:r>
-      <w:r>
-        <w:rPr>
-          <w:b/>
-          <w:bCs/>
-        </w:rPr>
-        <w:t>schema</w:t>
-      </w:r>
-      <w:r>
-        <w:t xml:space="preserve"> of the </w:t>
-      </w:r>
-      <w:proofErr w:type="spellStart"/>
-      <w:r>
-        <w:t>GraphQL</w:t>
-      </w:r>
-      <w:proofErr w:type="spellEnd"/>
-      <w:r>
-        <w:t xml:space="preserve"> data to be queried is defined</w:t>
-      </w:r>
-    </w:p>
-    <w:p>
-      <w:pPr>
-        <w:pStyle w:val="ListParagraph"/>
-        <w:numPr>
-          <w:ilvl w:val="0"/>
-          <w:numId w:val="2"/>
-        </w:numPr>
-        <w:spacing w:after="0" w:line="240" w:lineRule="auto"/>
-      </w:pPr>
-      <w:r>
-        <w:t xml:space="preserve">The purpose of </w:t>
-      </w:r>
-      <w:proofErr w:type="spellStart"/>
-      <w:r>
-        <w:t>GraphQL</w:t>
-      </w:r>
-      <w:proofErr w:type="spellEnd"/>
-      <w:r>
-        <w:t xml:space="preserve"> </w:t>
-      </w:r>
-      <w:r>
-        <w:rPr>
-          <w:b/>
-          <w:bCs/>
-        </w:rPr>
-        <w:t>S</w:t>
-      </w:r>
-      <w:r>
-        <w:rPr>
-          <w:b/>
-          <w:bCs/>
-        </w:rPr>
-        <w:t>chema</w:t>
-      </w:r>
-      <w:r>
-        <w:t xml:space="preserve"> is to instruct </w:t>
-      </w:r>
-      <w:proofErr w:type="spellStart"/>
-      <w:r>
-        <w:t>GraphQL</w:t>
-      </w:r>
-      <w:proofErr w:type="spellEnd"/>
-      <w:r>
-        <w:t xml:space="preserve"> as to what type of data exists in the application</w:t>
-      </w:r>
-    </w:p>
-    <w:p>
-      <w:pPr>
-        <w:pStyle w:val="ListParagraph"/>
-        <w:numPr>
-          <w:ilvl w:val="0"/>
-          <w:numId w:val="2"/>
-        </w:numPr>
-        <w:spacing w:after="0" w:line="240" w:lineRule="auto"/>
-      </w:pPr>
-      <w:r>
-        <w:t>To define a schema:</w:t>
-      </w:r>
-    </w:p>
-    <w:p>
-      <w:pPr>
-        <w:pStyle w:val="ListParagraph"/>
-        <w:numPr>
-          <w:ilvl w:val="1"/>
-          <w:numId w:val="2"/>
-        </w:numPr>
-        <w:spacing w:after="0" w:line="240" w:lineRule="auto"/>
-      </w:pPr>
-      <w:r>
-        <w:t xml:space="preserve">Import the core </w:t>
-      </w:r>
-      <w:proofErr w:type="spellStart"/>
-      <w:r>
-        <w:rPr>
-          <w:b/>
-          <w:bCs/>
-        </w:rPr>
-        <w:t>graphql</w:t>
-      </w:r>
-      <w:proofErr w:type="spellEnd"/>
-      <w:r>
-        <w:t xml:space="preserve"> module</w:t>
-      </w:r>
-    </w:p>
-    <w:p>
-      <w:pPr>
-        <w:pStyle w:val="ListParagraph"/>
-        <w:numPr>
-          <w:ilvl w:val="1"/>
-          <w:numId w:val="2"/>
-        </w:numPr>
-        <w:spacing w:after="0" w:line="240" w:lineRule="auto"/>
-      </w:pPr>
-      <w:r>
-        <w:t xml:space="preserve">Destruct the </w:t>
-      </w:r>
-      <w:proofErr w:type="spellStart"/>
-      <w:r>
-        <w:rPr>
-          <w:b/>
-          <w:bCs/>
-        </w:rPr>
+        <w:t>Type</w:t>
+      </w:r>
+      <w:r>
+        <w:t xml:space="preserve"> which can be destructed from the imported graphql module</w:t>
+      </w:r>
+    </w:p>
+    <w:p>
+      <w:pPr>
+        <w:pStyle w:val="ListParagraph"/>
+        <w:numPr>
+          <w:ilvl w:val="8"/>
+          <w:numId w:val="2"/>
+        </w:numPr>
+        <w:spacing w:after="0" w:line="240" w:lineRule="auto"/>
+      </w:pPr>
+      <w:r>
+        <w:rPr>
+          <w:b/>
+          <w:bCs/>
+        </w:rPr>
+        <w:t>*</w:t>
+      </w:r>
+      <w:r>
+        <w:t xml:space="preserve">This property can be assigned to any </w:t>
+      </w:r>
+      <w:r>
         <w:t>GraphQLObjectType</w:t>
       </w:r>
-      <w:proofErr w:type="spellEnd"/>
-      <w:r>
-        <w:t xml:space="preserve"> type from the imported </w:t>
-      </w:r>
-      <w:proofErr w:type="spellStart"/>
-      <w:r>
-        <w:rPr>
-          <w:b/>
-          <w:bCs/>
-        </w:rPr>
-        <w:t>graphql</w:t>
-      </w:r>
-      <w:proofErr w:type="spellEnd"/>
-      <w:r>
-        <w:t xml:space="preserve"> variable</w:t>
-      </w:r>
-    </w:p>
-    <w:p>
-      <w:pPr>
-        <w:pStyle w:val="ListParagraph"/>
-        <w:numPr>
-          <w:ilvl w:val="2"/>
-          <w:numId w:val="2"/>
-        </w:numPr>
-        <w:spacing w:after="0" w:line="240" w:lineRule="auto"/>
-      </w:pPr>
-      <w:r>
-        <w:t xml:space="preserve">This object type is used to define a </w:t>
-      </w:r>
-      <w:proofErr w:type="spellStart"/>
-      <w:r>
-        <w:t>GraphQL</w:t>
-      </w:r>
-      <w:proofErr w:type="spellEnd"/>
-      <w:r>
-        <w:t xml:space="preserve"> object</w:t>
-      </w:r>
-    </w:p>
-    <w:p>
-      <w:pPr>
-        <w:pStyle w:val="ListParagraph"/>
-        <w:numPr>
-          <w:ilvl w:val="1"/>
-          <w:numId w:val="2"/>
-        </w:numPr>
-        <w:spacing w:after="0" w:line="240" w:lineRule="auto"/>
-      </w:pPr>
-      <w:r>
-        <w:t xml:space="preserve">Declare a constant called </w:t>
-      </w:r>
-      <w:r>
-        <w:rPr>
-          <w:b/>
-          <w:bCs/>
-        </w:rPr>
-        <w:t>[Object]Type</w:t>
-      </w:r>
-      <w:r>
-        <w:t xml:space="preserve">, where [Object] is the name of the schema object to be queried by </w:t>
-      </w:r>
-      <w:proofErr w:type="spellStart"/>
-      <w:r>
-        <w:t>GraphQL</w:t>
-      </w:r>
-      <w:proofErr w:type="spellEnd"/>
-    </w:p>
-    <w:p>
-      <w:pPr>
-        <w:pStyle w:val="ListParagraph"/>
-        <w:numPr>
-          <w:ilvl w:val="2"/>
-          <w:numId w:val="2"/>
-        </w:numPr>
-        <w:spacing w:after="0" w:line="240" w:lineRule="auto"/>
-      </w:pPr>
-      <w:r>
-        <w:t xml:space="preserve">Assign this schema object to a </w:t>
-      </w:r>
-      <w:r>
-        <w:rPr>
-          <w:b/>
-          <w:bCs/>
-        </w:rPr>
-        <w:t xml:space="preserve">new </w:t>
-      </w:r>
-      <w:proofErr w:type="spellStart"/>
-      <w:r>
-        <w:rPr>
-          <w:b/>
-          <w:bCs/>
-        </w:rPr>
-        <w:t>GraphQLObjectType</w:t>
-      </w:r>
-      <w:proofErr w:type="spellEnd"/>
-      <w:r>
-        <w:rPr>
-          <w:b/>
-          <w:bCs/>
-        </w:rPr>
-        <w:t>()</w:t>
-      </w:r>
-      <w:r>
-        <w:t xml:space="preserve"> instance</w:t>
-      </w:r>
-    </w:p>
-    <w:p>
-      <w:pPr>
-        <w:pStyle w:val="ListParagraph"/>
-        <w:numPr>
-          <w:ilvl w:val="3"/>
-          <w:numId w:val="2"/>
-        </w:numPr>
-        <w:spacing w:after="0" w:line="240" w:lineRule="auto"/>
-      </w:pPr>
-      <w:r>
-        <w:t xml:space="preserve">Pass in a JSON object </w:t>
-      </w:r>
-      <w:r>
-        <w:t xml:space="preserve">as the </w:t>
-      </w:r>
-      <w:r>
-        <w:rPr>
-          <w:b/>
-          <w:bCs/>
-        </w:rPr>
-        <w:t>config</w:t>
-      </w:r>
-      <w:r>
-        <w:t xml:space="preserve"> parameter</w:t>
-      </w:r>
-    </w:p>
-    <w:p>
-      <w:pPr>
-        <w:pStyle w:val="ListParagraph"/>
-        <w:numPr>
-          <w:ilvl w:val="4"/>
-          <w:numId w:val="2"/>
-        </w:numPr>
-        <w:spacing w:after="0" w:line="240" w:lineRule="auto"/>
-      </w:pPr>
-      <w:r>
-        <w:t xml:space="preserve">Define the </w:t>
-      </w:r>
-      <w:r>
-        <w:rPr>
-          <w:b/>
-          <w:bCs/>
-        </w:rPr>
-        <w:t>name</w:t>
-      </w:r>
-      <w:r>
-        <w:t xml:space="preserve"> property to provide the name of the object being defined</w:t>
-      </w:r>
-    </w:p>
-    <w:p>
-      <w:pPr>
-        <w:pStyle w:val="ListParagraph"/>
-        <w:numPr>
-          <w:ilvl w:val="4"/>
-          <w:numId w:val="2"/>
-        </w:numPr>
-        <w:spacing w:after="0" w:line="240" w:lineRule="auto"/>
-      </w:pPr>
-      <w:r>
-        <w:t xml:space="preserve">Define a </w:t>
-      </w:r>
-      <w:r>
-        <w:rPr>
-          <w:b/>
-          <w:bCs/>
-        </w:rPr>
-        <w:t>description</w:t>
-      </w:r>
-      <w:r>
-        <w:t xml:space="preserve"> object and assign it to a short description about the object</w:t>
-      </w:r>
-    </w:p>
-    <w:p>
-      <w:pPr>
-        <w:pStyle w:val="ListParagraph"/>
-        <w:numPr>
-          <w:ilvl w:val="5"/>
-          <w:numId w:val="2"/>
-        </w:numPr>
-        <w:spacing w:after="0" w:line="240" w:lineRule="auto"/>
-      </w:pPr>
-      <w:r>
-        <w:t>This will only be seen by developers during development</w:t>
-      </w:r>
-    </w:p>
-    <w:p>
-      <w:pPr>
-        <w:pStyle w:val="ListParagraph"/>
-        <w:numPr>
-          <w:ilvl w:val="4"/>
-          <w:numId w:val="2"/>
-        </w:numPr>
-        <w:spacing w:after="0" w:line="240" w:lineRule="auto"/>
-      </w:pPr>
-      <w:r>
-        <w:t xml:space="preserve">Define a </w:t>
-      </w:r>
-      <w:r>
-        <w:rPr>
-          <w:b/>
-          <w:bCs/>
-        </w:rPr>
-        <w:t>fields</w:t>
-      </w:r>
-      <w:r>
-        <w:t xml:space="preserve"> property</w:t>
-      </w:r>
-      <w:r>
-        <w:t xml:space="preserve"> </w:t>
-      </w:r>
-      <w:r>
-        <w:t xml:space="preserve">(of type </w:t>
-      </w:r>
-      <w:proofErr w:type="spellStart"/>
-      <w:r>
-        <w:rPr>
-          <w:b/>
-          <w:bCs/>
-        </w:rPr>
-        <w:t>GraphQLFieldConfigMap</w:t>
-      </w:r>
-      <w:proofErr w:type="spellEnd"/>
-      <w:r>
-        <w:t xml:space="preserve">) </w:t>
-      </w:r>
-      <w:r>
-        <w:t>to describe the different properties of the schema object being defined</w:t>
-      </w:r>
-    </w:p>
-    <w:p>
-      <w:pPr>
-        <w:pStyle w:val="ListParagraph"/>
-        <w:numPr>
-          <w:ilvl w:val="5"/>
-          <w:numId w:val="2"/>
-        </w:numPr>
-        <w:spacing w:after="0" w:line="240" w:lineRule="auto"/>
-      </w:pPr>
-      <w:r>
-        <w:t xml:space="preserve">The </w:t>
-      </w:r>
-      <w:r>
-        <w:rPr>
-          <w:b/>
-          <w:bCs/>
-        </w:rPr>
-        <w:t>keys</w:t>
-      </w:r>
-      <w:r>
-        <w:t xml:space="preserve"> of this object are the names of the properties declared on the defining object</w:t>
-      </w:r>
-    </w:p>
-    <w:p>
-      <w:pPr>
-        <w:pStyle w:val="ListParagraph"/>
-        <w:numPr>
-          <w:ilvl w:val="5"/>
-          <w:numId w:val="2"/>
-        </w:numPr>
-        <w:spacing w:after="0" w:line="240" w:lineRule="auto"/>
-      </w:pPr>
-      <w:r>
-        <w:t xml:space="preserve">The values of this object </w:t>
-      </w:r>
-      <w:r>
-        <w:t xml:space="preserve">(of type </w:t>
-      </w:r>
-      <w:proofErr w:type="spellStart"/>
-      <w:r>
-        <w:rPr>
-          <w:b/>
-          <w:bCs/>
-        </w:rPr>
-        <w:t>GraphQLFieldConfig</w:t>
-      </w:r>
-      <w:proofErr w:type="spellEnd"/>
-      <w:r>
-        <w:t xml:space="preserve">) </w:t>
-      </w:r>
-      <w:r>
-        <w:t>describe what type of data each property is</w:t>
-      </w:r>
-    </w:p>
-    <w:p>
-      <w:pPr>
-        <w:pStyle w:val="ListParagraph"/>
-        <w:numPr>
-          <w:ilvl w:val="6"/>
-          <w:numId w:val="2"/>
-        </w:numPr>
-        <w:spacing w:after="0" w:line="240" w:lineRule="auto"/>
-      </w:pPr>
-      <w:r>
-        <w:t>Assign an object to each value containing</w:t>
-      </w:r>
-      <w:r>
-        <w:t>:</w:t>
-      </w:r>
-    </w:p>
-    <w:p>
-      <w:pPr>
-        <w:pStyle w:val="ListParagraph"/>
-        <w:numPr>
-          <w:ilvl w:val="7"/>
-          <w:numId w:val="2"/>
-        </w:numPr>
-        <w:spacing w:after="0" w:line="240" w:lineRule="auto"/>
-      </w:pPr>
-      <w:r>
-        <w:t xml:space="preserve">A </w:t>
-      </w:r>
-      <w:proofErr w:type="gramStart"/>
-      <w:r>
-        <w:rPr>
-          <w:b/>
-          <w:bCs/>
-        </w:rPr>
-        <w:t>type</w:t>
-      </w:r>
-      <w:proofErr w:type="gramEnd"/>
-      <w:r>
-        <w:t xml:space="preserve"> property to</w:t>
-      </w:r>
-      <w:r>
-        <w:t xml:space="preserve"> declare</w:t>
-      </w:r>
-      <w:r>
-        <w:t xml:space="preserve"> </w:t>
-      </w:r>
-      <w:r>
-        <w:t>the field’s</w:t>
-      </w:r>
-      <w:r>
-        <w:t xml:space="preserve"> type</w:t>
-      </w:r>
-    </w:p>
-    <w:p>
-      <w:pPr>
-        <w:pStyle w:val="ListParagraph"/>
-        <w:numPr>
-          <w:ilvl w:val="8"/>
-          <w:numId w:val="2"/>
-        </w:numPr>
-        <w:spacing w:after="0" w:line="240" w:lineRule="auto"/>
-      </w:pPr>
-      <w:r>
-        <w:t xml:space="preserve">Assign this property with a </w:t>
-      </w:r>
-      <w:proofErr w:type="spellStart"/>
-      <w:r>
-        <w:t>GraphQL</w:t>
-      </w:r>
-      <w:proofErr w:type="spellEnd"/>
-      <w:r>
-        <w:t xml:space="preserve"> Object</w:t>
-      </w:r>
-      <w:r>
-        <w:rPr>
-          <w:b/>
-          <w:bCs/>
-        </w:rPr>
-        <w:t xml:space="preserve"> </w:t>
-      </w:r>
-      <w:r>
-        <w:t>Type</w:t>
-      </w:r>
-      <w:r>
-        <w:t xml:space="preserve"> which can be destructed from the imported </w:t>
-      </w:r>
-      <w:proofErr w:type="spellStart"/>
-      <w:r>
-        <w:t>graphql</w:t>
-      </w:r>
-      <w:proofErr w:type="spellEnd"/>
-      <w:r>
-        <w:t xml:space="preserve"> module</w:t>
-      </w:r>
-    </w:p>
-    <w:p>
-      <w:pPr>
-        <w:pStyle w:val="ListParagraph"/>
-        <w:numPr>
-          <w:ilvl w:val="8"/>
-          <w:numId w:val="2"/>
-        </w:numPr>
-        <w:spacing w:after="0" w:line="240" w:lineRule="auto"/>
-      </w:pPr>
-      <w:r>
-        <w:rPr>
-          <w:b/>
-          <w:bCs/>
-        </w:rPr>
-        <w:t>*</w:t>
-      </w:r>
-      <w:r>
-        <w:t xml:space="preserve">This property can be assigned to any </w:t>
-      </w:r>
-      <w:proofErr w:type="spellStart"/>
-      <w:r>
-        <w:t>GraphQLObjectType</w:t>
-      </w:r>
-      <w:proofErr w:type="spellEnd"/>
-      <w:r>
-        <w:t xml:space="preserve">; including default </w:t>
-      </w:r>
-      <w:proofErr w:type="spellStart"/>
-      <w:r>
-        <w:t>GraphQL</w:t>
-      </w:r>
-      <w:proofErr w:type="spellEnd"/>
-      <w:r>
-        <w:t xml:space="preserve"> types AND custom </w:t>
-      </w:r>
-      <w:proofErr w:type="gramStart"/>
-      <w:r>
-        <w:t>schema-specific</w:t>
-      </w:r>
-      <w:proofErr w:type="gramEnd"/>
-      <w:r>
-        <w:t xml:space="preserve"> </w:t>
-      </w:r>
-      <w:proofErr w:type="spellStart"/>
+      <w:r>
+        <w:t xml:space="preserve">; including default GraphQL types AND custom schema-specific </w:t>
+      </w:r>
       <w:r>
         <w:lastRenderedPageBreak/>
         <w:t>GraphQLObjectType</w:t>
       </w:r>
       <w:r>
-        <w:t>s</w:t>
-      </w:r>
-      <w:proofErr w:type="spellEnd"/>
-      <w:r>
-        <w:t xml:space="preserve"> defined above it</w:t>
+        <w:t>s defined above it</w:t>
       </w:r>
     </w:p>
     <w:p>
@@ -1793,11 +1389,9 @@
       <w:r>
         <w:t xml:space="preserve">This allows for fields to have a </w:t>
       </w:r>
-      <w:proofErr w:type="spellStart"/>
       <w:r>
         <w:t>GraphQLObjectType</w:t>
       </w:r>
-      <w:proofErr w:type="spellEnd"/>
       <w:r>
         <w:t xml:space="preserve"> of an object defined later in the schema file</w:t>
       </w:r>
@@ -1821,30 +1415,19 @@
       <w:r>
         <w:t>If circular reference is defined in a fields property that is NOT enclosed in an arrow function, an error message : “</w:t>
       </w:r>
-      <w:proofErr w:type="spellStart"/>
-      <w:r>
-        <w:rPr>
-          <w:b/>
-          <w:bCs/>
-        </w:rPr>
-        <w:t>ReferenceError</w:t>
-      </w:r>
-      <w:proofErr w:type="spellEnd"/>
-      <w:r>
-        <w:rPr>
-          <w:b/>
-          <w:bCs/>
-        </w:rPr>
-        <w:t>: [type] is not defined</w:t>
+      <w:r>
+        <w:rPr>
+          <w:b/>
+          <w:bCs/>
+        </w:rPr>
+        <w:t>ReferenceError: [type] is not defined</w:t>
       </w:r>
       <w:r>
         <w:t xml:space="preserve">” will result, where [type] is the </w:t>
       </w:r>
-      <w:proofErr w:type="spellStart"/>
       <w:r>
         <w:t>GraphQLObjectType</w:t>
       </w:r>
-      <w:proofErr w:type="spellEnd"/>
       <w:r>
         <w:t xml:space="preserve"> that is circular</w:t>
       </w:r>
@@ -1865,17 +1448,8 @@
         <w:spacing w:after="0" w:line="240" w:lineRule="auto"/>
       </w:pPr>
       <w:r>
-        <w:t xml:space="preserve">The Imported </w:t>
-      </w:r>
-      <w:proofErr w:type="spellStart"/>
-      <w:r>
-        <w:t>graphql</w:t>
-      </w:r>
-      <w:proofErr w:type="spellEnd"/>
-      <w:r>
-        <w:t xml:space="preserve"> module has several </w:t>
-      </w:r>
-      <w:proofErr w:type="spellStart"/>
+        <w:t xml:space="preserve">The Imported graphql module has several </w:t>
+      </w:r>
       <w:r>
         <w:rPr>
           <w:b/>
@@ -1888,15 +1462,7 @@
           <w:b/>
           <w:bCs/>
         </w:rPr>
-        <w:t>QL</w:t>
-      </w:r>
-      <w:proofErr w:type="spellEnd"/>
-      <w:r>
-        <w:rPr>
-          <w:b/>
-          <w:bCs/>
-        </w:rPr>
-        <w:t xml:space="preserve"> Object Types</w:t>
+        <w:t>QL Object Types</w:t>
       </w:r>
       <w:r>
         <w:t xml:space="preserve"> that can be destructed from it:</w:t>
@@ -1914,7 +1480,6 @@
       <w:r>
         <w:t xml:space="preserve">The </w:t>
       </w:r>
-      <w:proofErr w:type="spellStart"/>
       <w:r>
         <w:rPr>
           <w:b/>
@@ -1922,7 +1487,6 @@
         </w:rPr>
         <w:t>GraphQLString</w:t>
       </w:r>
-      <w:proofErr w:type="spellEnd"/>
       <w:r>
         <w:t xml:space="preserve"> type represents a string</w:t>
       </w:r>
@@ -1939,7 +1503,6 @@
       <w:r>
         <w:t xml:space="preserve">The </w:t>
       </w:r>
-      <w:proofErr w:type="spellStart"/>
       <w:r>
         <w:rPr>
           <w:b/>
@@ -1947,7 +1510,6 @@
         </w:rPr>
         <w:t>GraphQLInt</w:t>
       </w:r>
-      <w:proofErr w:type="spellEnd"/>
       <w:r>
         <w:t xml:space="preserve"> type represents an integer</w:t>
       </w:r>
@@ -1975,15 +1537,7 @@
         <w:t>Root Query</w:t>
       </w:r>
       <w:r>
-        <w:t xml:space="preserve"> object as an entry point into the </w:t>
-      </w:r>
-      <w:proofErr w:type="spellStart"/>
-      <w:r>
-        <w:t>GraphQL</w:t>
-      </w:r>
-      <w:proofErr w:type="spellEnd"/>
-      <w:r>
-        <w:t xml:space="preserve"> Schema</w:t>
+        <w:t xml:space="preserve"> object as an entry point into the GraphQL Schema</w:t>
       </w:r>
       <w:r>
         <w:t>:</w:t>
@@ -1999,15 +1553,7 @@
         <w:spacing w:after="0" w:line="240" w:lineRule="auto"/>
       </w:pPr>
       <w:r>
-        <w:t xml:space="preserve">Its purpose is to allow </w:t>
-      </w:r>
-      <w:proofErr w:type="spellStart"/>
-      <w:r>
-        <w:t>GraphQL</w:t>
-      </w:r>
-      <w:proofErr w:type="spellEnd"/>
-      <w:r>
-        <w:t xml:space="preserve"> to access any node in the graph of data defined by the schema</w:t>
+        <w:t>Its purpose is to allow GraphQL to access any node in the graph of data defined by the schema</w:t>
       </w:r>
     </w:p>
     <w:p>
@@ -2022,7 +1568,6 @@
       <w:r>
         <w:t xml:space="preserve">Declare a const named </w:t>
       </w:r>
-      <w:proofErr w:type="spellStart"/>
       <w:r>
         <w:rPr>
           <w:b/>
@@ -2030,11 +1575,9 @@
         </w:rPr>
         <w:t>RootQuery</w:t>
       </w:r>
-      <w:proofErr w:type="spellEnd"/>
       <w:r>
         <w:t xml:space="preserve"> and assign it to a new instance of type </w:t>
       </w:r>
-      <w:proofErr w:type="spellStart"/>
       <w:r>
         <w:rPr>
           <w:b/>
@@ -2042,7 +1585,6 @@
         </w:rPr>
         <w:t>GraphQLObjectType</w:t>
       </w:r>
-      <w:proofErr w:type="spellEnd"/>
     </w:p>
     <w:p>
       <w:pPr>
@@ -2059,7 +1601,6 @@
       <w:r>
         <w:t xml:space="preserve"> </w:t>
       </w:r>
-      <w:proofErr w:type="spellStart"/>
       <w:r>
         <w:rPr>
           <w:b/>
@@ -2067,7 +1608,6 @@
         </w:rPr>
         <w:t>GraphQLObjectTypeConfig</w:t>
       </w:r>
-      <w:proofErr w:type="spellEnd"/>
       <w:r>
         <w:t xml:space="preserve"> </w:t>
       </w:r>
@@ -2110,23 +1650,7 @@
           <w:b/>
           <w:bCs/>
         </w:rPr>
-        <w:t>‘</w:t>
-      </w:r>
-      <w:proofErr w:type="spellStart"/>
-      <w:r>
-        <w:rPr>
-          <w:b/>
-          <w:bCs/>
-        </w:rPr>
-        <w:t>RootQueryType</w:t>
-      </w:r>
-      <w:proofErr w:type="spellEnd"/>
-      <w:r>
-        <w:rPr>
-          <w:b/>
-          <w:bCs/>
-        </w:rPr>
-        <w:t>’</w:t>
+        <w:t>‘RootQueryType’</w:t>
       </w:r>
       <w:r>
         <w:t xml:space="preserve"> to the name property</w:t>
@@ -2160,7 +1684,6 @@
       <w:r>
         <w:t xml:space="preserve"> </w:t>
       </w:r>
-      <w:proofErr w:type="spellStart"/>
       <w:r>
         <w:rPr>
           <w:b/>
@@ -2168,7 +1691,6 @@
         </w:rPr>
         <w:t>GraphQLFieldConfigMap</w:t>
       </w:r>
-      <w:proofErr w:type="spellEnd"/>
       <w:r>
         <w:t xml:space="preserve"> </w:t>
       </w:r>
@@ -2189,15 +1711,7 @@
         <w:spacing w:after="0" w:line="240" w:lineRule="auto"/>
       </w:pPr>
       <w:r>
-        <w:t xml:space="preserve">Each property declared in this list should have the name of the (application-specific) node which </w:t>
-      </w:r>
-      <w:proofErr w:type="spellStart"/>
-      <w:r>
-        <w:t>GraphQL</w:t>
-      </w:r>
-      <w:proofErr w:type="spellEnd"/>
-      <w:r>
-        <w:t xml:space="preserve"> can access during a query</w:t>
+        <w:t>Each property declared in this list should have the name of the (application-specific) node which GraphQL can access during a query</w:t>
       </w:r>
     </w:p>
     <w:p>
@@ -2212,7 +1726,6 @@
       <w:r>
         <w:t xml:space="preserve">Assign each property with a </w:t>
       </w:r>
-      <w:proofErr w:type="spellStart"/>
       <w:r>
         <w:rPr>
           <w:b/>
@@ -2220,7 +1733,6 @@
         </w:rPr>
         <w:t>GraphQLFieldConfig</w:t>
       </w:r>
-      <w:proofErr w:type="spellEnd"/>
       <w:r>
         <w:t xml:space="preserve"> object containing:</w:t>
       </w:r>
@@ -2237,7 +1749,6 @@
       <w:r>
         <w:t xml:space="preserve">A </w:t>
       </w:r>
-      <w:proofErr w:type="gramStart"/>
       <w:r>
         <w:rPr>
           <w:b/>
@@ -2245,25 +1756,14 @@
         </w:rPr>
         <w:t>type</w:t>
       </w:r>
-      <w:proofErr w:type="gramEnd"/>
       <w:r>
         <w:t xml:space="preserve"> property assigned to an instantiated </w:t>
       </w:r>
-      <w:proofErr w:type="spellStart"/>
       <w:r>
         <w:t>GraphQLObjectType</w:t>
       </w:r>
-      <w:proofErr w:type="spellEnd"/>
-      <w:r>
-        <w:t xml:space="preserve"> object, representing an accessible node </w:t>
-      </w:r>
-      <w:proofErr w:type="spellStart"/>
-      <w:r>
-        <w:t>GraphQL</w:t>
-      </w:r>
-      <w:proofErr w:type="spellEnd"/>
-      <w:r>
-        <w:t xml:space="preserve"> can query</w:t>
+      <w:r>
+        <w:t xml:space="preserve"> object, representing an accessible node GraphQL can query</w:t>
       </w:r>
     </w:p>
     <w:p>
@@ -2275,35 +1775,9 @@
         </w:numPr>
         <w:spacing w:after="0" w:line="240" w:lineRule="auto"/>
       </w:pPr>
-      <w:proofErr w:type="gramStart"/>
-      <w:r>
-        <w:t>I.e.</w:t>
-      </w:r>
-      <w:proofErr w:type="gramEnd"/>
-      <w:r>
-        <w:t xml:space="preserve"> </w:t>
-      </w:r>
-      <w:proofErr w:type="spellStart"/>
-      <w:r>
-        <w:t>UserType</w:t>
-      </w:r>
-      <w:proofErr w:type="spellEnd"/>
-      <w:r>
-        <w:t xml:space="preserve">, </w:t>
-      </w:r>
-      <w:proofErr w:type="spellStart"/>
-      <w:r>
-        <w:t>ProductType</w:t>
-      </w:r>
-      <w:proofErr w:type="spellEnd"/>
-      <w:r>
-        <w:t xml:space="preserve">,  </w:t>
-      </w:r>
-      <w:proofErr w:type="spellStart"/>
-      <w:r>
-        <w:t>CustomerType</w:t>
-      </w:r>
-      <w:proofErr w:type="spellEnd"/>
+      <w:r>
+        <w:t>I.e. UserType, ProductType,  CustomerType</w:t>
+      </w:r>
     </w:p>
     <w:p>
       <w:pPr>
@@ -2330,7 +1804,6 @@
       <w:r>
         <w:t xml:space="preserve">An </w:t>
       </w:r>
-      <w:proofErr w:type="spellStart"/>
       <w:r>
         <w:rPr>
           <w:b/>
@@ -2338,11 +1811,9 @@
         </w:rPr>
         <w:t>args</w:t>
       </w:r>
-      <w:proofErr w:type="spellEnd"/>
       <w:r>
         <w:t xml:space="preserve"> property assigned to a </w:t>
       </w:r>
-      <w:proofErr w:type="spellStart"/>
       <w:r>
         <w:rPr>
           <w:b/>
@@ -2350,7 +1821,6 @@
         </w:rPr>
         <w:t>GraphQLArgumentConfigMap</w:t>
       </w:r>
-      <w:proofErr w:type="spellEnd"/>
       <w:r>
         <w:t xml:space="preserve"> object which represents a key-value list of the </w:t>
       </w:r>
@@ -2364,7 +1834,6 @@
       <w:r>
         <w:t xml:space="preserve">), along with its </w:t>
       </w:r>
-      <w:proofErr w:type="spellStart"/>
       <w:r>
         <w:rPr>
           <w:b/>
@@ -2372,7 +1841,6 @@
         </w:rPr>
         <w:t>GraphQLArgumentConfig</w:t>
       </w:r>
-      <w:proofErr w:type="spellEnd"/>
       <w:r>
         <w:t xml:space="preserve"> </w:t>
       </w:r>
@@ -2398,7 +1866,6 @@
       <w:r>
         <w:t xml:space="preserve">Set the </w:t>
       </w:r>
-      <w:proofErr w:type="gramStart"/>
       <w:r>
         <w:rPr>
           <w:b/>
@@ -2406,17 +1873,8 @@
         </w:rPr>
         <w:t>type</w:t>
       </w:r>
-      <w:proofErr w:type="gramEnd"/>
-      <w:r>
-        <w:t xml:space="preserve"> property of this value to the </w:t>
-      </w:r>
-      <w:proofErr w:type="spellStart"/>
-      <w:r>
-        <w:t>GraphQL</w:t>
-      </w:r>
-      <w:proofErr w:type="spellEnd"/>
-      <w:r>
-        <w:t xml:space="preserve"> type which describes the object</w:t>
+      <w:r>
+        <w:t xml:space="preserve"> property of this value to the GraphQL type which describes the object</w:t>
       </w:r>
     </w:p>
     <w:p>
@@ -2441,7 +1899,6 @@
       <w:r>
         <w:t xml:space="preserve"> function (as type </w:t>
       </w:r>
-      <w:proofErr w:type="spellStart"/>
       <w:r>
         <w:rPr>
           <w:b/>
@@ -2449,7 +1906,6 @@
         </w:rPr>
         <w:t>GraphQLFieldResolver</w:t>
       </w:r>
-      <w:proofErr w:type="spellEnd"/>
       <w:r>
         <w:t>) which actually executes the query against this node and returns the data being queried</w:t>
       </w:r>
@@ -2466,7 +1922,6 @@
       <w:r>
         <w:t xml:space="preserve">Pass in a </w:t>
       </w:r>
-      <w:proofErr w:type="spellStart"/>
       <w:r>
         <w:rPr>
           <w:b/>
@@ -2474,7 +1929,6 @@
         </w:rPr>
         <w:t>parentValue</w:t>
       </w:r>
-      <w:proofErr w:type="spellEnd"/>
       <w:r>
         <w:t xml:space="preserve"> (</w:t>
       </w:r>
@@ -2507,7 +1961,6 @@
       <w:r>
         <w:t xml:space="preserve">Pass in an </w:t>
       </w:r>
-      <w:proofErr w:type="spellStart"/>
       <w:r>
         <w:rPr>
           <w:b/>
@@ -2515,7 +1968,6 @@
         </w:rPr>
         <w:t>args</w:t>
       </w:r>
-      <w:proofErr w:type="spellEnd"/>
       <w:r>
         <w:t xml:space="preserve"> parameter</w:t>
       </w:r>
@@ -2528,11 +1980,9 @@
       <w:r>
         <w:t xml:space="preserve">defined in the above </w:t>
       </w:r>
-      <w:proofErr w:type="spellStart"/>
       <w:r>
         <w:t>GraphQLArgumentConfig</w:t>
       </w:r>
-      <w:proofErr w:type="spellEnd"/>
       <w:r>
         <w:t xml:space="preserve"> property</w:t>
       </w:r>
@@ -2563,15 +2013,7 @@
         <w:t>*</w:t>
       </w:r>
       <w:r>
-        <w:t xml:space="preserve">This is the most important part of the </w:t>
-      </w:r>
-      <w:proofErr w:type="spellStart"/>
-      <w:r>
-        <w:t>GraphQL</w:t>
-      </w:r>
-      <w:proofErr w:type="spellEnd"/>
-      <w:r>
-        <w:t xml:space="preserve"> schema because it actually performs a query against a data store and returns data</w:t>
+        <w:t>This is the most important part of the GraphQL schema because it actually performs a query against a data store and returns data</w:t>
       </w:r>
     </w:p>
     <w:p>
@@ -2586,7 +2028,6 @@
       <w:r>
         <w:t xml:space="preserve">Destruct the </w:t>
       </w:r>
-      <w:proofErr w:type="spellStart"/>
       <w:r>
         <w:rPr>
           <w:b/>
@@ -2594,17 +2035,8 @@
         </w:rPr>
         <w:t>GraphQLSchema</w:t>
       </w:r>
-      <w:proofErr w:type="spellEnd"/>
-      <w:r>
-        <w:t xml:space="preserve"> object from the imported </w:t>
-      </w:r>
-      <w:proofErr w:type="spellStart"/>
-      <w:r>
-        <w:t>graphql</w:t>
-      </w:r>
-      <w:proofErr w:type="spellEnd"/>
-      <w:r>
-        <w:t xml:space="preserve"> module</w:t>
+      <w:r>
+        <w:t xml:space="preserve"> object from the imported graphql module</w:t>
       </w:r>
     </w:p>
     <w:p>
@@ -2624,21 +2056,11 @@
           <w:b/>
           <w:bCs/>
         </w:rPr>
-        <w:t xml:space="preserve">new </w:t>
-      </w:r>
-      <w:proofErr w:type="spellStart"/>
-      <w:r>
-        <w:rPr>
-          <w:b/>
-          <w:bCs/>
-        </w:rPr>
-        <w:t>GraphQLSchema</w:t>
-      </w:r>
-      <w:proofErr w:type="spellEnd"/>
+        <w:t>new GraphQLSchema</w:t>
+      </w:r>
       <w:r>
         <w:t xml:space="preserve"> instance and pass in a </w:t>
       </w:r>
-      <w:proofErr w:type="spellStart"/>
       <w:r>
         <w:rPr>
           <w:b/>
@@ -2646,7 +2068,6 @@
         </w:rPr>
         <w:t>GraphQLSchemaConfig</w:t>
       </w:r>
-      <w:proofErr w:type="spellEnd"/>
       <w:r>
         <w:t xml:space="preserve"> object to its constructor</w:t>
       </w:r>
@@ -2676,7 +2097,6 @@
       <w:r>
         <w:t xml:space="preserve"> property and assign it to the </w:t>
       </w:r>
-      <w:proofErr w:type="spellStart"/>
       <w:r>
         <w:rPr>
           <w:b/>
@@ -2684,7 +2104,6 @@
         </w:rPr>
         <w:t>RootQuery</w:t>
       </w:r>
-      <w:proofErr w:type="spellEnd"/>
       <w:r>
         <w:t xml:space="preserve"> object defined above</w:t>
       </w:r>
@@ -2699,15 +2118,7 @@
         <w:spacing w:after="0" w:line="240" w:lineRule="auto"/>
       </w:pPr>
       <w:r>
-        <w:t xml:space="preserve">Export the </w:t>
-      </w:r>
-      <w:proofErr w:type="spellStart"/>
-      <w:r>
-        <w:t>GraphQLSchema</w:t>
-      </w:r>
-      <w:proofErr w:type="spellEnd"/>
-      <w:r>
-        <w:t xml:space="preserve"> object defined above</w:t>
+        <w:t>Export the GraphQLSchema object defined above</w:t>
       </w:r>
     </w:p>
     <w:p>
@@ -2777,22 +2188,15 @@
       <w:r>
         <w:t xml:space="preserve">Pass the schema as an argument to the second property to </w:t>
       </w:r>
-      <w:proofErr w:type="spellStart"/>
-      <w:r>
-        <w:t>OptionsData</w:t>
-      </w:r>
-      <w:proofErr w:type="spellEnd"/>
-      <w:r>
-        <w:t xml:space="preserve"> </w:t>
+      <w:r>
+        <w:t xml:space="preserve">OptionsData </w:t>
       </w:r>
       <w:r>
         <w:t xml:space="preserve">object passed into the </w:t>
       </w:r>
-      <w:proofErr w:type="spellStart"/>
       <w:r>
         <w:t>expressGraphQL</w:t>
       </w:r>
-      <w:proofErr w:type="spellEnd"/>
       <w:r>
         <w:t xml:space="preserve"> method</w:t>
       </w:r>
@@ -2818,55 +2222,17 @@
       <w:r>
         <w:t>[</w:t>
       </w:r>
-      <w:proofErr w:type="spellStart"/>
       <w:r>
         <w:t>listeningPort</w:t>
       </w:r>
-      <w:proofErr w:type="spellEnd"/>
-      <w:r>
-        <w:t>]/</w:t>
-      </w:r>
-      <w:proofErr w:type="spellStart"/>
-      <w:r>
-        <w:t>gaphql</w:t>
-      </w:r>
-      <w:proofErr w:type="spellEnd"/>
-      <w:r>
-        <w:t>, where [</w:t>
-      </w:r>
-      <w:proofErr w:type="spellStart"/>
-      <w:r>
-        <w:t>listeningPort</w:t>
-      </w:r>
-      <w:proofErr w:type="spellEnd"/>
-      <w:r>
-        <w:t>] is the port assigned to listen to incoming web requests in the express-</w:t>
-      </w:r>
-      <w:proofErr w:type="spellStart"/>
-      <w:r>
-        <w:t>graphql</w:t>
-      </w:r>
-      <w:proofErr w:type="spellEnd"/>
-      <w:r>
-        <w:t xml:space="preserve"> server</w:t>
-      </w:r>
-      <w:r>
-        <w:t xml:space="preserve"> (</w:t>
-      </w:r>
-      <w:proofErr w:type="gramStart"/>
-      <w:r>
-        <w:t>i.e.</w:t>
-      </w:r>
-      <w:proofErr w:type="gramEnd"/>
-      <w:r>
-        <w:t xml:space="preserve"> 4000)</w:t>
-      </w:r>
-      <w:r>
-        <w:t xml:space="preserve">, to interact with </w:t>
-      </w:r>
-      <w:proofErr w:type="spellStart"/>
-      <w:r>
-        <w:t>Graph</w:t>
+      <w:r>
+        <w:t>]/gaphql, where [listeningPort] is the port assigned to listen to incoming web requests in the express-graphql server</w:t>
+      </w:r>
+      <w:r>
+        <w:t xml:space="preserve"> (i.e. 4000)</w:t>
+      </w:r>
+      <w:r>
+        <w:t>, to interact with Graph</w:t>
       </w:r>
       <w:r>
         <w:rPr>
@@ -2876,13 +2242,8 @@
         <w:t>i</w:t>
       </w:r>
       <w:r>
-        <w:t>QL</w:t>
-      </w:r>
-      <w:proofErr w:type="spellEnd"/>
-      <w:r>
-        <w:t xml:space="preserve"> user interface once a </w:t>
-      </w:r>
-      <w:proofErr w:type="spellStart"/>
+        <w:t xml:space="preserve">QL user interface once a </w:t>
+      </w:r>
       <w:r>
         <w:t>Graph</w:t>
       </w:r>
@@ -2896,7 +2257,6 @@
       <w:r>
         <w:t>QL</w:t>
       </w:r>
-      <w:proofErr w:type="spellEnd"/>
       <w:r>
         <w:t xml:space="preserve"> enabled server has been stood up</w:t>
       </w:r>
@@ -2911,15 +2271,7 @@
         <w:spacing w:after="0" w:line="240" w:lineRule="auto"/>
       </w:pPr>
       <w:r>
-        <w:t xml:space="preserve">The </w:t>
-      </w:r>
-      <w:proofErr w:type="spellStart"/>
-      <w:r>
-        <w:t>GraphQL</w:t>
-      </w:r>
-      <w:proofErr w:type="spellEnd"/>
-      <w:r>
-        <w:t xml:space="preserve"> query language is </w:t>
+        <w:t xml:space="preserve">The GraphQL query language is </w:t>
       </w:r>
       <w:r>
         <w:rPr>
@@ -2929,15 +2281,7 @@
         <w:t>NOT</w:t>
       </w:r>
       <w:r>
-        <w:t xml:space="preserve"> written in JavaScript; </w:t>
-      </w:r>
-      <w:proofErr w:type="spellStart"/>
-      <w:r>
-        <w:t>GraphQL</w:t>
-      </w:r>
-      <w:proofErr w:type="spellEnd"/>
-      <w:r>
-        <w:t xml:space="preserve"> has its own unique query language</w:t>
+        <w:t xml:space="preserve"> written in JavaScript; GraphQL has its own unique query language</w:t>
       </w:r>
     </w:p>
     <w:p>
@@ -3007,23 +2351,7 @@
                       <w:b/>
                       <w:bCs/>
                     </w:rPr>
-                    <w:t>[</w:t>
-                  </w:r>
-                  <w:proofErr w:type="spellStart"/>
-                  <w:r>
-                    <w:rPr>
-                      <w:b/>
-                      <w:bCs/>
-                    </w:rPr>
-                    <w:t>queryType</w:t>
-                  </w:r>
-                  <w:proofErr w:type="spellEnd"/>
-                  <w:r>
-                    <w:rPr>
-                      <w:b/>
-                      <w:bCs/>
-                    </w:rPr>
-                    <w:t>]</w:t>
+                    <w:t>[queryType]</w:t>
                   </w:r>
                   <w:r>
                     <w:rPr>
@@ -3037,23 +2365,7 @@
                       <w:b/>
                       <w:bCs/>
                     </w:rPr>
-                    <w:t xml:space="preserve"> [</w:t>
-                  </w:r>
-                  <w:proofErr w:type="spellStart"/>
-                  <w:r>
-                    <w:rPr>
-                      <w:b/>
-                      <w:bCs/>
-                    </w:rPr>
-                    <w:t>queryName</w:t>
-                  </w:r>
-                  <w:proofErr w:type="spellEnd"/>
-                  <w:r>
-                    <w:rPr>
-                      <w:b/>
-                      <w:bCs/>
-                    </w:rPr>
-                    <w:t>]</w:t>
+                    <w:t xml:space="preserve"> [queryName]</w:t>
                   </w:r>
                   <w:r>
                     <w:rPr>
@@ -3099,7 +2411,6 @@
                     </w:rPr>
                     <w:t>alias</w:t>
                   </w:r>
-                  <w:proofErr w:type="gramStart"/>
                   <w:r>
                     <w:rPr>
                       <w:b/>
@@ -3114,7 +2425,6 @@
                     </w:rPr>
                     <w:t>?:</w:t>
                   </w:r>
-                  <w:proofErr w:type="gramEnd"/>
                   <w:r>
                     <w:rPr>
                       <w:b/>
@@ -3332,23 +2642,7 @@
           <w:b/>
           <w:bCs/>
         </w:rPr>
-        <w:t>[</w:t>
-      </w:r>
-      <w:proofErr w:type="spellStart"/>
-      <w:r>
-        <w:rPr>
-          <w:b/>
-          <w:bCs/>
-        </w:rPr>
-        <w:t>queryType</w:t>
-      </w:r>
-      <w:proofErr w:type="spellEnd"/>
-      <w:r>
-        <w:rPr>
-          <w:b/>
-          <w:bCs/>
-        </w:rPr>
-        <w:t>]</w:t>
+        <w:t>[queryType]</w:t>
       </w:r>
       <w:r>
         <w:rPr>
@@ -3398,23 +2692,7 @@
           <w:b/>
           <w:bCs/>
         </w:rPr>
-        <w:t>[</w:t>
-      </w:r>
-      <w:proofErr w:type="spellStart"/>
-      <w:r>
-        <w:rPr>
-          <w:b/>
-          <w:bCs/>
-        </w:rPr>
-        <w:t>queryName</w:t>
-      </w:r>
-      <w:proofErr w:type="spellEnd"/>
-      <w:r>
-        <w:rPr>
-          <w:b/>
-          <w:bCs/>
-        </w:rPr>
-        <w:t>]</w:t>
+        <w:t>[queryName]</w:t>
       </w:r>
       <w:r>
         <w:rPr>
@@ -3520,16 +2798,224 @@
       <w:r>
         <w:t xml:space="preserve">key string of the </w:t>
       </w:r>
-      <w:proofErr w:type="spellStart"/>
+      <w:r>
+        <w:t xml:space="preserve">GraphQLFieldConfigMap </w:t>
+      </w:r>
+      <w:r>
+        <w:t xml:space="preserve">object assigned to the Root Query’s </w:t>
+      </w:r>
+      <w:r>
+        <w:rPr>
+          <w:b/>
+          <w:bCs/>
+        </w:rPr>
+        <w:t>fields</w:t>
+      </w:r>
+      <w:r>
+        <w:t xml:space="preserve"> property</w:t>
+      </w:r>
+      <w:r>
+        <w:t>:</w:t>
+      </w:r>
+    </w:p>
+    <w:p>
+      <w:pPr>
+        <w:pStyle w:val="ListParagraph"/>
+        <w:numPr>
+          <w:ilvl w:val="3"/>
+          <w:numId w:val="2"/>
+        </w:numPr>
+        <w:spacing w:after="0" w:line="240" w:lineRule="auto"/>
+      </w:pPr>
+      <w:r>
+        <w:t xml:space="preserve">Where </w:t>
+      </w:r>
+      <w:r>
+        <w:rPr>
+          <w:b/>
+          <w:bCs/>
+        </w:rPr>
+        <w:t>[paramX]</w:t>
+      </w:r>
+      <w:r>
+        <w:t xml:space="preserve"> is</w:t>
+      </w:r>
+      <w:r>
+        <w:t xml:space="preserve"> query parameter;</w:t>
+      </w:r>
+      <w:r>
+        <w:t xml:space="preserve"> </w:t>
+      </w:r>
+      <w:r>
+        <w:t xml:space="preserve">a key string of the </w:t>
+      </w:r>
+      <w:r>
+        <w:t>GraphQLArgumentConfigMap</w:t>
+      </w:r>
+      <w:r>
+        <w:t xml:space="preserve"> object assigned to the </w:t>
+      </w:r>
+      <w:r>
+        <w:rPr>
+          <w:b/>
+          <w:bCs/>
+        </w:rPr>
+        <w:t>args</w:t>
+      </w:r>
+      <w:r>
+        <w:t xml:space="preserve"> property of a </w:t>
+      </w:r>
+      <w:r>
+        <w:t>GraphQLFieldConfig</w:t>
+      </w:r>
+      <w:r>
+        <w:t xml:space="preserve"> object assigned to a fields property in the Root Query Object</w:t>
+      </w:r>
+    </w:p>
+    <w:p>
+      <w:pPr>
+        <w:pStyle w:val="ListParagraph"/>
+        <w:numPr>
+          <w:ilvl w:val="4"/>
+          <w:numId w:val="2"/>
+        </w:numPr>
+        <w:spacing w:after="0" w:line="240" w:lineRule="auto"/>
+      </w:pPr>
+      <w:r>
+        <w:t xml:space="preserve">If the </w:t>
+      </w:r>
+      <w:r>
+        <w:rPr>
+          <w:b/>
+          <w:bCs/>
+        </w:rPr>
+        <w:t>()</w:t>
+      </w:r>
+      <w:r>
+        <w:t xml:space="preserve"> in the query contains one or more incorrect parameters (any argument not specified in an [entity]’s args property), the query will return the error:</w:t>
+      </w:r>
+    </w:p>
+    <w:p>
+      <w:pPr>
+        <w:pStyle w:val="ListParagraph"/>
+        <w:numPr>
+          <w:ilvl w:val="5"/>
+          <w:numId w:val="2"/>
+        </w:numPr>
+        <w:spacing w:after="0" w:line="240" w:lineRule="auto"/>
+        <w:rPr>
+          <w:b/>
+          <w:bCs/>
+        </w:rPr>
+      </w:pPr>
+      <w:r>
+        <w:rPr>
+          <w:b/>
+          <w:bCs/>
+        </w:rPr>
+        <w:t>"Syntax Error: Expected Name, found \")\"."</w:t>
+      </w:r>
+    </w:p>
+    <w:p>
+      <w:pPr>
+        <w:pStyle w:val="ListParagraph"/>
+        <w:numPr>
+          <w:ilvl w:val="3"/>
+          <w:numId w:val="2"/>
+        </w:numPr>
+        <w:spacing w:after="0" w:line="240" w:lineRule="auto"/>
+      </w:pPr>
+      <w:r>
+        <w:t xml:space="preserve">Where </w:t>
+      </w:r>
+      <w:r>
+        <w:rPr>
+          <w:b/>
+          <w:bCs/>
+        </w:rPr>
+        <w:t>[valueX]</w:t>
+      </w:r>
+      <w:r>
+        <w:t xml:space="preserve"> is the value of each query parameter</w:t>
+      </w:r>
+    </w:p>
+    <w:p>
+      <w:pPr>
+        <w:pStyle w:val="ListParagraph"/>
+        <w:numPr>
+          <w:ilvl w:val="3"/>
+          <w:numId w:val="2"/>
+        </w:numPr>
+        <w:spacing w:after="0" w:line="240" w:lineRule="auto"/>
+      </w:pPr>
+      <w:r>
+        <w:rPr>
+          <w:b/>
+          <w:bCs/>
+        </w:rPr>
+        <w:t>*</w:t>
+      </w:r>
+      <w:r>
+        <w:t xml:space="preserve">The type of [entity] is inferred (based on the value assigned to its </w:t>
+      </w:r>
+      <w:r>
+        <w:rPr>
+          <w:b/>
+          <w:bCs/>
+        </w:rPr>
+        <w:t>type</w:t>
+      </w:r>
+      <w:r>
+        <w:t xml:space="preserve"> field in the Root Query)</w:t>
+      </w:r>
+    </w:p>
+    <w:p>
+      <w:pPr>
+        <w:pStyle w:val="ListParagraph"/>
+        <w:numPr>
+          <w:ilvl w:val="4"/>
+          <w:numId w:val="2"/>
+        </w:numPr>
+        <w:spacing w:after="0" w:line="240" w:lineRule="auto"/>
+      </w:pPr>
+      <w:r>
+        <w:rPr>
+          <w:b/>
+          <w:bCs/>
+        </w:rPr>
+        <w:t>*</w:t>
+      </w:r>
+      <w:r>
+        <w:t>Type coercion is handled behind the scenes GraphQL and does not need to be programed</w:t>
+      </w:r>
+    </w:p>
+    <w:p>
+      <w:pPr>
+        <w:pStyle w:val="ListParagraph"/>
+        <w:numPr>
+          <w:ilvl w:val="2"/>
+          <w:numId w:val="2"/>
+        </w:numPr>
+        <w:spacing w:after="0" w:line="240" w:lineRule="auto"/>
+      </w:pPr>
+      <w:r>
+        <w:t xml:space="preserve">Where </w:t>
+      </w:r>
+      <w:r>
+        <w:rPr>
+          <w:b/>
+          <w:bCs/>
+        </w:rPr>
+        <w:t>[fieldX]</w:t>
+      </w:r>
+      <w:r>
+        <w:t xml:space="preserve"> is a key string of the </w:t>
+      </w:r>
       <w:r>
         <w:t>GraphQLFieldConfigMap</w:t>
       </w:r>
-      <w:proofErr w:type="spellEnd"/>
-      <w:r>
-        <w:t xml:space="preserve"> </w:t>
-      </w:r>
-      <w:r>
-        <w:t xml:space="preserve">object assigned to the Root Query’s </w:t>
+      <w:r>
+        <w:t xml:space="preserve"> assigned to the </w:t>
       </w:r>
       <w:r>
         <w:rPr>
@@ -3539,10 +3025,42 @@
         <w:t>fields</w:t>
       </w:r>
       <w:r>
-        <w:t xml:space="preserve"> property</w:t>
-      </w:r>
-      <w:r>
-        <w:t>:</w:t>
+        <w:t xml:space="preserve"> property </w:t>
+      </w:r>
+      <w:r>
+        <w:t xml:space="preserve">of a </w:t>
+      </w:r>
+      <w:r>
+        <w:t>GraphQLObjectType</w:t>
+      </w:r>
+      <w:r>
+        <w:t xml:space="preserve"> instance referenced by </w:t>
+      </w:r>
+      <w:r>
+        <w:rPr>
+          <w:b/>
+          <w:bCs/>
+        </w:rPr>
+        <w:t>type</w:t>
+      </w:r>
+      <w:r>
+        <w:t xml:space="preserve"> (assigned to </w:t>
+      </w:r>
+      <w:r>
+        <w:rPr>
+          <w:b/>
+          <w:bCs/>
+        </w:rPr>
+        <w:t>type</w:t>
+      </w:r>
+      <w:r>
+        <w:t xml:space="preserve"> property of [entity]’s </w:t>
+      </w:r>
+      <w:r>
+        <w:t>GraphQLFieldConfig</w:t>
+      </w:r>
+      <w:r>
+        <w:t xml:space="preserve"> object) in the Root query</w:t>
       </w:r>
     </w:p>
     <w:p>
@@ -3555,70 +3073,14 @@
         <w:spacing w:after="0" w:line="240" w:lineRule="auto"/>
       </w:pPr>
       <w:r>
-        <w:t xml:space="preserve">Where </w:t>
-      </w:r>
-      <w:r>
-        <w:rPr>
-          <w:b/>
-          <w:bCs/>
-        </w:rPr>
-        <w:t>[</w:t>
-      </w:r>
-      <w:proofErr w:type="spellStart"/>
-      <w:r>
-        <w:rPr>
-          <w:b/>
-          <w:bCs/>
-        </w:rPr>
-        <w:t>paramX</w:t>
-      </w:r>
-      <w:proofErr w:type="spellEnd"/>
-      <w:r>
-        <w:rPr>
-          <w:b/>
-          <w:bCs/>
-        </w:rPr>
-        <w:t>]</w:t>
-      </w:r>
-      <w:r>
-        <w:t xml:space="preserve"> is</w:t>
-      </w:r>
-      <w:r>
-        <w:t xml:space="preserve"> query parameter;</w:t>
-      </w:r>
-      <w:r>
-        <w:t xml:space="preserve"> </w:t>
-      </w:r>
-      <w:r>
-        <w:t xml:space="preserve">a key string of the </w:t>
-      </w:r>
-      <w:proofErr w:type="spellStart"/>
-      <w:r>
-        <w:t>GraphQLArgumentConfigMap</w:t>
-      </w:r>
-      <w:proofErr w:type="spellEnd"/>
-      <w:r>
-        <w:t xml:space="preserve"> object assigned to the </w:t>
-      </w:r>
-      <w:proofErr w:type="spellStart"/>
-      <w:r>
-        <w:rPr>
-          <w:b/>
-          <w:bCs/>
-        </w:rPr>
-        <w:t>args</w:t>
-      </w:r>
-      <w:proofErr w:type="spellEnd"/>
-      <w:r>
-        <w:t xml:space="preserve"> property of a </w:t>
-      </w:r>
-      <w:proofErr w:type="spellStart"/>
-      <w:r>
-        <w:t>GraphQLFieldConfig</w:t>
-      </w:r>
-      <w:proofErr w:type="spellEnd"/>
-      <w:r>
-        <w:t xml:space="preserve"> object assigned to a fields property in the Root Query Object</w:t>
+        <w:rPr>
+          <w:b/>
+          <w:bCs/>
+        </w:rPr>
+        <w:t>*</w:t>
+      </w:r>
+      <w:r>
+        <w:t>Each [fieldX] name is optional to the query</w:t>
       </w:r>
     </w:p>
     <w:p>
@@ -3631,290 +3093,7 @@
         <w:spacing w:after="0" w:line="240" w:lineRule="auto"/>
       </w:pPr>
       <w:r>
-        <w:t xml:space="preserve">If the </w:t>
-      </w:r>
-      <w:r>
-        <w:rPr>
-          <w:b/>
-          <w:bCs/>
-        </w:rPr>
-        <w:t>()</w:t>
-      </w:r>
-      <w:r>
-        <w:t xml:space="preserve"> in the query contains one or more incorrect parameters (any argument not specified in an [entity]’s </w:t>
-      </w:r>
-      <w:proofErr w:type="spellStart"/>
-      <w:r>
-        <w:t>args</w:t>
-      </w:r>
-      <w:proofErr w:type="spellEnd"/>
-      <w:r>
-        <w:t xml:space="preserve"> property), the query will return the error:</w:t>
-      </w:r>
-    </w:p>
-    <w:p>
-      <w:pPr>
-        <w:pStyle w:val="ListParagraph"/>
-        <w:numPr>
-          <w:ilvl w:val="5"/>
-          <w:numId w:val="2"/>
-        </w:numPr>
-        <w:spacing w:after="0" w:line="240" w:lineRule="auto"/>
-        <w:rPr>
-          <w:b/>
-          <w:bCs/>
-        </w:rPr>
-      </w:pPr>
-      <w:r>
-        <w:rPr>
-          <w:b/>
-          <w:bCs/>
-        </w:rPr>
-        <w:t>"Syntax Error: Expected Name, found \")\"."</w:t>
-      </w:r>
-    </w:p>
-    <w:p>
-      <w:pPr>
-        <w:pStyle w:val="ListParagraph"/>
-        <w:numPr>
-          <w:ilvl w:val="3"/>
-          <w:numId w:val="2"/>
-        </w:numPr>
-        <w:spacing w:after="0" w:line="240" w:lineRule="auto"/>
-      </w:pPr>
-      <w:r>
-        <w:t xml:space="preserve">Where </w:t>
-      </w:r>
-      <w:r>
-        <w:rPr>
-          <w:b/>
-          <w:bCs/>
-        </w:rPr>
-        <w:t>[</w:t>
-      </w:r>
-      <w:proofErr w:type="spellStart"/>
-      <w:r>
-        <w:rPr>
-          <w:b/>
-          <w:bCs/>
-        </w:rPr>
-        <w:t>valueX</w:t>
-      </w:r>
-      <w:proofErr w:type="spellEnd"/>
-      <w:r>
-        <w:rPr>
-          <w:b/>
-          <w:bCs/>
-        </w:rPr>
-        <w:t>]</w:t>
-      </w:r>
-      <w:r>
-        <w:t xml:space="preserve"> is the value of each query parameter</w:t>
-      </w:r>
-    </w:p>
-    <w:p>
-      <w:pPr>
-        <w:pStyle w:val="ListParagraph"/>
-        <w:numPr>
-          <w:ilvl w:val="3"/>
-          <w:numId w:val="2"/>
-        </w:numPr>
-        <w:spacing w:after="0" w:line="240" w:lineRule="auto"/>
-      </w:pPr>
-      <w:r>
-        <w:rPr>
-          <w:b/>
-          <w:bCs/>
-        </w:rPr>
-        <w:t>*</w:t>
-      </w:r>
-      <w:r>
-        <w:t xml:space="preserve">The type of [entity] is inferred (based on the value assigned to its </w:t>
-      </w:r>
-      <w:proofErr w:type="gramStart"/>
-      <w:r>
-        <w:rPr>
-          <w:b/>
-          <w:bCs/>
-        </w:rPr>
-        <w:t>type</w:t>
-      </w:r>
-      <w:proofErr w:type="gramEnd"/>
-      <w:r>
-        <w:t xml:space="preserve"> field in the Root Query)</w:t>
-      </w:r>
-    </w:p>
-    <w:p>
-      <w:pPr>
-        <w:pStyle w:val="ListParagraph"/>
-        <w:numPr>
-          <w:ilvl w:val="4"/>
-          <w:numId w:val="2"/>
-        </w:numPr>
-        <w:spacing w:after="0" w:line="240" w:lineRule="auto"/>
-      </w:pPr>
-      <w:r>
-        <w:rPr>
-          <w:b/>
-          <w:bCs/>
-        </w:rPr>
-        <w:t>*</w:t>
-      </w:r>
-      <w:r>
-        <w:t xml:space="preserve">Type coercion is handled behind the scenes </w:t>
-      </w:r>
-      <w:proofErr w:type="spellStart"/>
-      <w:r>
-        <w:t>GraphQL</w:t>
-      </w:r>
-      <w:proofErr w:type="spellEnd"/>
-      <w:r>
-        <w:t xml:space="preserve"> and does not need to be programed</w:t>
-      </w:r>
-    </w:p>
-    <w:p>
-      <w:pPr>
-        <w:pStyle w:val="ListParagraph"/>
-        <w:numPr>
-          <w:ilvl w:val="2"/>
-          <w:numId w:val="2"/>
-        </w:numPr>
-        <w:spacing w:after="0" w:line="240" w:lineRule="auto"/>
-      </w:pPr>
-      <w:r>
-        <w:t xml:space="preserve">Where </w:t>
-      </w:r>
-      <w:r>
-        <w:rPr>
-          <w:b/>
-          <w:bCs/>
-        </w:rPr>
-        <w:t>[</w:t>
-      </w:r>
-      <w:proofErr w:type="spellStart"/>
-      <w:r>
-        <w:rPr>
-          <w:b/>
-          <w:bCs/>
-        </w:rPr>
-        <w:t>fieldX</w:t>
-      </w:r>
-      <w:proofErr w:type="spellEnd"/>
-      <w:r>
-        <w:rPr>
-          <w:b/>
-          <w:bCs/>
-        </w:rPr>
-        <w:t>]</w:t>
-      </w:r>
-      <w:r>
-        <w:t xml:space="preserve"> is a key string of the </w:t>
-      </w:r>
-      <w:proofErr w:type="spellStart"/>
-      <w:r>
-        <w:t>GraphQLFieldConfigMap</w:t>
-      </w:r>
-      <w:proofErr w:type="spellEnd"/>
-      <w:r>
-        <w:t xml:space="preserve"> assigned to the </w:t>
-      </w:r>
-      <w:r>
-        <w:rPr>
-          <w:b/>
-          <w:bCs/>
-        </w:rPr>
-        <w:t>fields</w:t>
-      </w:r>
-      <w:r>
-        <w:t xml:space="preserve"> property </w:t>
-      </w:r>
-      <w:r>
-        <w:t xml:space="preserve">of a </w:t>
-      </w:r>
-      <w:proofErr w:type="spellStart"/>
-      <w:r>
-        <w:t>GraphQLObjectType</w:t>
-      </w:r>
-      <w:proofErr w:type="spellEnd"/>
-      <w:r>
-        <w:t xml:space="preserve"> instance referenced by </w:t>
-      </w:r>
-      <w:r>
-        <w:rPr>
-          <w:b/>
-          <w:bCs/>
-        </w:rPr>
-        <w:t>type</w:t>
-      </w:r>
-      <w:r>
-        <w:t xml:space="preserve"> (assigned to </w:t>
-      </w:r>
-      <w:r>
-        <w:rPr>
-          <w:b/>
-          <w:bCs/>
-        </w:rPr>
-        <w:t>type</w:t>
-      </w:r>
-      <w:r>
-        <w:t xml:space="preserve"> property of [entity]’s </w:t>
-      </w:r>
-      <w:proofErr w:type="spellStart"/>
-      <w:r>
-        <w:t>GraphQLFieldConfig</w:t>
-      </w:r>
-      <w:proofErr w:type="spellEnd"/>
-      <w:r>
-        <w:t xml:space="preserve"> object) in the Root query</w:t>
-      </w:r>
-    </w:p>
-    <w:p>
-      <w:pPr>
-        <w:pStyle w:val="ListParagraph"/>
-        <w:numPr>
-          <w:ilvl w:val="3"/>
-          <w:numId w:val="2"/>
-        </w:numPr>
-        <w:spacing w:after="0" w:line="240" w:lineRule="auto"/>
-      </w:pPr>
-      <w:r>
-        <w:rPr>
-          <w:b/>
-          <w:bCs/>
-        </w:rPr>
-        <w:t>*</w:t>
-      </w:r>
-      <w:r>
-        <w:t>Each [</w:t>
-      </w:r>
-      <w:proofErr w:type="spellStart"/>
-      <w:r>
-        <w:t>fieldX</w:t>
-      </w:r>
-      <w:proofErr w:type="spellEnd"/>
-      <w:r>
-        <w:t>] name is optional to the query</w:t>
-      </w:r>
-    </w:p>
-    <w:p>
-      <w:pPr>
-        <w:pStyle w:val="ListParagraph"/>
-        <w:numPr>
-          <w:ilvl w:val="4"/>
-          <w:numId w:val="2"/>
-        </w:numPr>
-        <w:spacing w:after="0" w:line="240" w:lineRule="auto"/>
-      </w:pPr>
-      <w:r>
-        <w:t>If [</w:t>
-      </w:r>
-      <w:proofErr w:type="spellStart"/>
-      <w:r>
-        <w:t>fieldX</w:t>
-      </w:r>
-      <w:proofErr w:type="spellEnd"/>
-      <w:r>
-        <w:t>] is not present in the query than it will NOT be returned in the result data</w:t>
+        <w:t>If [fieldX] is not present in the query than it will NOT be returned in the result data</w:t>
       </w:r>
     </w:p>
     <w:p>
@@ -4215,15 +3394,7 @@
         </w:pict>
       </w:r>
       <w:r>
-        <w:t xml:space="preserve">Query results of a </w:t>
-      </w:r>
-      <w:proofErr w:type="spellStart"/>
-      <w:r>
-        <w:t>GraphQL</w:t>
-      </w:r>
-      <w:proofErr w:type="spellEnd"/>
-      <w:r>
-        <w:t xml:space="preserve"> query are returned in the format:</w:t>
+        <w:t>Query results of a GraphQL query are returned in the format:</w:t>
       </w:r>
     </w:p>
     <w:p>
@@ -4405,15 +3576,7 @@
         <w:spacing w:after="0" w:line="240" w:lineRule="auto"/>
       </w:pPr>
       <w:r>
-        <w:t xml:space="preserve">A </w:t>
-      </w:r>
-      <w:proofErr w:type="spellStart"/>
-      <w:r>
-        <w:t>GraphQL</w:t>
-      </w:r>
-      <w:proofErr w:type="spellEnd"/>
-      <w:r>
-        <w:t xml:space="preserve"> server can be used as an abstraction layer to access data from multiple servers connected to multiple databases</w:t>
+        <w:t>A GraphQL server can be used as an abstraction layer to access data from multiple servers connected to multiple databases</w:t>
       </w:r>
     </w:p>
     <w:p>
@@ -4475,21 +3638,11 @@
       <w:r>
         <w:t xml:space="preserve">Once a </w:t>
       </w:r>
-      <w:proofErr w:type="spellStart"/>
       <w:r>
         <w:t>GraphQLObjectType</w:t>
       </w:r>
-      <w:proofErr w:type="spellEnd"/>
-      <w:r>
-        <w:t xml:space="preserve"> is defined in </w:t>
-      </w:r>
-      <w:proofErr w:type="spellStart"/>
-      <w:r>
-        <w:t>GraphQL</w:t>
-      </w:r>
-      <w:proofErr w:type="spellEnd"/>
-      <w:r>
-        <w:t>, any declared fields on this object can be returned from a query to this node</w:t>
+      <w:r>
+        <w:t xml:space="preserve"> is defined in GraphQL, any declared fields on this object can be returned from a query to this node</w:t>
       </w:r>
     </w:p>
     <w:p>
@@ -4512,15 +3665,7 @@
         <w:t>Nested Query</w:t>
       </w:r>
       <w:r>
-        <w:t xml:space="preserve"> in </w:t>
-      </w:r>
-      <w:proofErr w:type="spellStart"/>
-      <w:r>
-        <w:t>GraphQL</w:t>
-      </w:r>
-      <w:proofErr w:type="spellEnd"/>
-      <w:r>
-        <w:t>:</w:t>
+        <w:t xml:space="preserve"> in GraphQL:</w:t>
       </w:r>
     </w:p>
     <w:p>
@@ -4540,23 +3685,7 @@
         <w:t>*</w:t>
       </w:r>
       <w:r>
-        <w:t xml:space="preserve">Place the </w:t>
-      </w:r>
-      <w:proofErr w:type="gramStart"/>
-      <w:r>
-        <w:t>type</w:t>
-      </w:r>
-      <w:proofErr w:type="gramEnd"/>
-      <w:r>
-        <w:t xml:space="preserve"> definition of the nested object ABOVE the instance of the </w:t>
-      </w:r>
-      <w:proofErr w:type="spellStart"/>
-      <w:r>
-        <w:t>GraphQLObjectType</w:t>
-      </w:r>
-      <w:proofErr w:type="spellEnd"/>
-      <w:r>
-        <w:t xml:space="preserve"> that it will be nested in</w:t>
+        <w:t>Place the type definition of the nested object ABOVE the instance of the GraphQLObjectType that it will be nested in</w:t>
       </w:r>
     </w:p>
     <w:p>
@@ -4571,21 +3700,11 @@
       <w:r>
         <w:t xml:space="preserve">The association between one </w:t>
       </w:r>
-      <w:proofErr w:type="spellStart"/>
       <w:r>
         <w:t>GraphQLObjectType</w:t>
       </w:r>
-      <w:proofErr w:type="spellEnd"/>
-      <w:r>
-        <w:t xml:space="preserve"> definition and another is placed on the </w:t>
-      </w:r>
-      <w:proofErr w:type="gramStart"/>
-      <w:r>
-        <w:t>type</w:t>
-      </w:r>
-      <w:proofErr w:type="gramEnd"/>
-      <w:r>
-        <w:t xml:space="preserve"> definition that contains the embedded type</w:t>
+      <w:r>
+        <w:t xml:space="preserve"> definition and another is placed on the type definition that contains the embedded type</w:t>
       </w:r>
     </w:p>
     <w:p>
@@ -4600,11 +3719,9 @@
       <w:r>
         <w:t xml:space="preserve">The associating field is declared like any other </w:t>
       </w:r>
-      <w:proofErr w:type="spellStart"/>
       <w:r>
         <w:t>GraphQLObjectType</w:t>
       </w:r>
-      <w:proofErr w:type="spellEnd"/>
       <w:r>
         <w:t xml:space="preserve"> field</w:t>
       </w:r>
@@ -4629,21 +3746,11 @@
         <w:t>[entity]</w:t>
       </w:r>
       <w:r>
-        <w:t>, where [entity] is the name of the field binding the association, in the fields property(</w:t>
-      </w:r>
-      <w:proofErr w:type="spellStart"/>
-      <w:r>
-        <w:t>ies</w:t>
-      </w:r>
-      <w:proofErr w:type="spellEnd"/>
-      <w:r>
-        <w:t xml:space="preserve">) of the parent </w:t>
-      </w:r>
-      <w:proofErr w:type="spellStart"/>
+        <w:t xml:space="preserve">, where [entity] is the name of the field binding the association, in the fields property(ies) of the parent </w:t>
+      </w:r>
       <w:r>
         <w:t>GraphQLObjectType</w:t>
       </w:r>
-      <w:proofErr w:type="spellEnd"/>
       <w:r>
         <w:t xml:space="preserve"> fields definition</w:t>
       </w:r>
@@ -4709,7 +3816,6 @@
       <w:r>
         <w:t xml:space="preserve">Pass a </w:t>
       </w:r>
-      <w:proofErr w:type="spellStart"/>
       <w:r>
         <w:rPr>
           <w:b/>
@@ -4717,7 +3823,6 @@
         </w:rPr>
         <w:t>parentValue</w:t>
       </w:r>
-      <w:proofErr w:type="spellEnd"/>
       <w:r>
         <w:t xml:space="preserve"> object as the first parameter</w:t>
       </w:r>
@@ -4734,24 +3839,11 @@
       <w:r>
         <w:t xml:space="preserve">This parameter is an object of the </w:t>
       </w:r>
-      <w:proofErr w:type="spellStart"/>
-      <w:r>
-        <w:t>GraphQLObjectType</w:t>
-      </w:r>
-      <w:proofErr w:type="spellEnd"/>
-      <w:r>
-        <w:t xml:space="preserve"> </w:t>
-      </w:r>
-      <w:r>
-        <w:t>that the parent object is defined as (</w:t>
-      </w:r>
-      <w:proofErr w:type="gramStart"/>
-      <w:r>
-        <w:t>i.e.</w:t>
-      </w:r>
-      <w:proofErr w:type="gramEnd"/>
-      <w:r>
-        <w:t xml:space="preserve"> User)</w:t>
+      <w:r>
+        <w:t xml:space="preserve">GraphQLObjectType </w:t>
+      </w:r>
+      <w:r>
+        <w:t>that the parent object is defined as (i.e. User)</w:t>
       </w:r>
     </w:p>
     <w:p>
@@ -4770,40 +3862,19 @@
         <w:t xml:space="preserve">se the associating id </w:t>
       </w:r>
       <w:r>
-        <w:t xml:space="preserve">property of the </w:t>
-      </w:r>
-      <w:proofErr w:type="spellStart"/>
+        <w:t xml:space="preserve">property of the parentValue object </w:t>
+      </w:r>
+      <w:r>
+        <w:t xml:space="preserve">(i.e. </w:t>
+      </w:r>
       <w:r>
         <w:t>parentValue</w:t>
       </w:r>
-      <w:proofErr w:type="spellEnd"/>
-      <w:r>
-        <w:t xml:space="preserve"> object </w:t>
-      </w:r>
-      <w:r>
-        <w:t>(</w:t>
-      </w:r>
-      <w:proofErr w:type="gramStart"/>
-      <w:r>
-        <w:t>i.e.</w:t>
-      </w:r>
-      <w:proofErr w:type="gramEnd"/>
-      <w:r>
-        <w:t xml:space="preserve"> </w:t>
-      </w:r>
-      <w:proofErr w:type="spellStart"/>
-      <w:r>
-        <w:t>parentValue</w:t>
-      </w:r>
       <w:r>
         <w:t>.</w:t>
       </w:r>
       <w:r>
-        <w:t>companyId</w:t>
-      </w:r>
-      <w:proofErr w:type="spellEnd"/>
-      <w:r>
-        <w:t xml:space="preserve">) </w:t>
+        <w:t xml:space="preserve">companyId) </w:t>
       </w:r>
       <w:r>
         <w:t>to query the resulting object by</w:t>
@@ -4849,15 +3920,7 @@
         <w:spacing w:after="0" w:line="240" w:lineRule="auto"/>
       </w:pPr>
       <w:r>
-        <w:t xml:space="preserve">To graph a one-to-many relationship in </w:t>
-      </w:r>
-      <w:proofErr w:type="spellStart"/>
-      <w:r>
-        <w:t>GraphQL</w:t>
-      </w:r>
-      <w:proofErr w:type="spellEnd"/>
-      <w:r>
-        <w:t>:</w:t>
+        <w:t>To graph a one-to-many relationship in GraphQL:</w:t>
       </w:r>
     </w:p>
     <w:p>
@@ -4872,7 +3935,6 @@
       <w:r>
         <w:t xml:space="preserve">Import/destruct the </w:t>
       </w:r>
-      <w:proofErr w:type="spellStart"/>
       <w:r>
         <w:rPr>
           <w:b/>
@@ -4880,17 +3942,8 @@
         </w:rPr>
         <w:t>GraphQLList</w:t>
       </w:r>
-      <w:proofErr w:type="spellEnd"/>
-      <w:r>
-        <w:t xml:space="preserve"> object type from the </w:t>
-      </w:r>
-      <w:proofErr w:type="spellStart"/>
-      <w:r>
-        <w:t>graphql</w:t>
-      </w:r>
-      <w:proofErr w:type="spellEnd"/>
-      <w:r>
-        <w:t xml:space="preserve"> module</w:t>
+      <w:r>
+        <w:t xml:space="preserve"> object type from the graphql module</w:t>
       </w:r>
     </w:p>
     <w:p>
@@ -4905,11 +3958,9 @@
       <w:r>
         <w:t xml:space="preserve">In the fields property of the parent </w:t>
       </w:r>
-      <w:proofErr w:type="spellStart"/>
       <w:r>
         <w:t>GraphQLObjectType</w:t>
       </w:r>
-      <w:proofErr w:type="spellEnd"/>
       <w:r>
         <w:t xml:space="preserve"> constructor:</w:t>
       </w:r>
@@ -4924,15 +3975,7 @@
         <w:spacing w:after="0" w:line="240" w:lineRule="auto"/>
       </w:pPr>
       <w:r>
-        <w:t>Declare a property with the name of the child node (</w:t>
-      </w:r>
-      <w:proofErr w:type="gramStart"/>
-      <w:r>
-        <w:t>i.e.</w:t>
-      </w:r>
-      <w:proofErr w:type="gramEnd"/>
-      <w:r>
-        <w:t xml:space="preserve"> users)</w:t>
+        <w:t>Declare a property with the name of the child node (i.e. users)</w:t>
       </w:r>
     </w:p>
     <w:p>
@@ -4947,15 +3990,12 @@
       <w:r>
         <w:t xml:space="preserve">Assign this property to a </w:t>
       </w:r>
-      <w:proofErr w:type="spellStart"/>
       <w:r>
         <w:t>GraphQLFieldConfig</w:t>
       </w:r>
-      <w:proofErr w:type="spellEnd"/>
       <w:r>
         <w:t xml:space="preserve"> object with its </w:t>
       </w:r>
-      <w:proofErr w:type="gramStart"/>
       <w:r>
         <w:rPr>
           <w:b/>
@@ -4963,7 +4003,6 @@
         </w:rPr>
         <w:t>type</w:t>
       </w:r>
-      <w:proofErr w:type="gramEnd"/>
       <w:r>
         <w:t xml:space="preserve"> value equal to a </w:t>
       </w:r>
@@ -4972,23 +4011,7 @@
           <w:b/>
           <w:bCs/>
         </w:rPr>
-        <w:t xml:space="preserve">new </w:t>
-      </w:r>
-      <w:proofErr w:type="spellStart"/>
-      <w:r>
-        <w:rPr>
-          <w:b/>
-          <w:bCs/>
-        </w:rPr>
-        <w:t>GraphQLList</w:t>
-      </w:r>
-      <w:proofErr w:type="spellEnd"/>
-      <w:r>
-        <w:rPr>
-          <w:b/>
-          <w:bCs/>
-        </w:rPr>
-        <w:t>()</w:t>
+        <w:t>new GraphQLList()</w:t>
       </w:r>
       <w:r>
         <w:t xml:space="preserve"> instance</w:t>
@@ -5006,11 +4029,9 @@
       <w:r>
         <w:t xml:space="preserve">Pass in the </w:t>
       </w:r>
-      <w:proofErr w:type="spellStart"/>
       <w:r>
         <w:t>GraphQLObjectType</w:t>
       </w:r>
-      <w:proofErr w:type="spellEnd"/>
       <w:r>
         <w:t xml:space="preserve"> of the child object being associated</w:t>
       </w:r>
@@ -5038,15 +4059,7 @@
         <w:spacing w:after="0" w:line="240" w:lineRule="auto"/>
       </w:pPr>
       <w:r>
-        <w:t xml:space="preserve">In the function’s body, Use the </w:t>
-      </w:r>
-      <w:proofErr w:type="spellStart"/>
-      <w:r>
-        <w:t>parentValue</w:t>
-      </w:r>
-      <w:proofErr w:type="spellEnd"/>
-      <w:r>
-        <w:t xml:space="preserve"> parameter of this function to query a list of child objects by the parent object’s id </w:t>
+        <w:t xml:space="preserve">In the function’s body, Use the parentValue parameter of this function to query a list of child objects by the parent object’s id </w:t>
       </w:r>
     </w:p>
     <w:p>
@@ -5101,15 +4114,7 @@
         <w:t>Query Fragments</w:t>
       </w:r>
       <w:r>
-        <w:t xml:space="preserve"> to create a shorthand syntax for returning commonly used fields of defined </w:t>
-      </w:r>
-      <w:proofErr w:type="spellStart"/>
-      <w:r>
-        <w:t>GraphQL</w:t>
-      </w:r>
-      <w:proofErr w:type="spellEnd"/>
-      <w:r>
-        <w:t xml:space="preserve"> node</w:t>
+        <w:t xml:space="preserve"> to create a shorthand syntax for returning commonly used fields of defined GraphQL node</w:t>
       </w:r>
     </w:p>
     <w:p>
@@ -5136,30 +4141,16 @@
                     <w:rPr>
                       <w:b/>
                       <w:bCs/>
+                      <w:color w:val="000000" w:themeColor="text1"/>
                     </w:rPr>
                   </w:pPr>
                   <w:r>
                     <w:rPr>
                       <w:b/>
                       <w:bCs/>
-                    </w:rPr>
-                    <w:t>fragment [</w:t>
-                  </w:r>
-                  <w:proofErr w:type="spellStart"/>
-                  <w:r>
-                    <w:rPr>
-                      <w:b/>
-                      <w:bCs/>
-                    </w:rPr>
-                    <w:t>fragmentName</w:t>
-                  </w:r>
-                  <w:proofErr w:type="spellEnd"/>
-                  <w:r>
-                    <w:rPr>
-                      <w:b/>
-                      <w:bCs/>
-                    </w:rPr>
-                    <w:t>] on [entity] {</w:t>
+                      <w:color w:val="000000" w:themeColor="text1"/>
+                    </w:rPr>
+                    <w:t>fragment [fragmentName] on [entity] {</w:t>
                   </w:r>
                 </w:p>
                 <w:p>
@@ -5168,21 +4159,16 @@
                     <w:rPr>
                       <w:b/>
                       <w:bCs/>
+                      <w:color w:val="000000" w:themeColor="text1"/>
                     </w:rPr>
                   </w:pPr>
                   <w:r>
                     <w:rPr>
                       <w:b/>
                       <w:bCs/>
-                    </w:rPr>
-                    <w:t xml:space="preserve">  </w:t>
-                  </w:r>
-                  <w:r>
-                    <w:rPr>
-                      <w:b/>
-                      <w:bCs/>
-                    </w:rPr>
-                    <w:t>[field1]</w:t>
+                      <w:color w:val="000000" w:themeColor="text1"/>
+                    </w:rPr>
+                    <w:t xml:space="preserve">  [field1]</w:t>
                   </w:r>
                 </w:p>
                 <w:p>
@@ -5191,28 +4177,16 @@
                     <w:rPr>
                       <w:b/>
                       <w:bCs/>
+                      <w:color w:val="000000" w:themeColor="text1"/>
                     </w:rPr>
                   </w:pPr>
                   <w:r>
                     <w:rPr>
                       <w:b/>
                       <w:bCs/>
-                    </w:rPr>
-                    <w:t xml:space="preserve">  [field</w:t>
-                  </w:r>
-                  <w:r>
-                    <w:rPr>
-                      <w:b/>
-                      <w:bCs/>
-                    </w:rPr>
-                    <w:t>2</w:t>
-                  </w:r>
-                  <w:r>
-                    <w:rPr>
-                      <w:b/>
-                      <w:bCs/>
-                    </w:rPr>
-                    <w:t>]</w:t>
+                      <w:color w:val="000000" w:themeColor="text1"/>
+                    </w:rPr>
+                    <w:t xml:space="preserve">  [field2]</w:t>
                   </w:r>
                 </w:p>
                 <w:p>
@@ -5221,28 +4195,16 @@
                     <w:rPr>
                       <w:b/>
                       <w:bCs/>
+                      <w:color w:val="000000" w:themeColor="text1"/>
                     </w:rPr>
                   </w:pPr>
                   <w:r>
                     <w:rPr>
                       <w:b/>
                       <w:bCs/>
-                    </w:rPr>
-                    <w:t xml:space="preserve">  [field</w:t>
-                  </w:r>
-                  <w:r>
-                    <w:rPr>
-                      <w:b/>
-                      <w:bCs/>
-                    </w:rPr>
-                    <w:t>3</w:t>
-                  </w:r>
-                  <w:r>
-                    <w:rPr>
-                      <w:b/>
-                      <w:bCs/>
-                    </w:rPr>
-                    <w:t>]</w:t>
+                      <w:color w:val="000000" w:themeColor="text1"/>
+                    </w:rPr>
+                    <w:t xml:space="preserve">  [field3]</w:t>
                   </w:r>
                 </w:p>
                 <w:p>
@@ -5251,12 +4213,14 @@
                     <w:rPr>
                       <w:b/>
                       <w:bCs/>
+                      <w:color w:val="000000" w:themeColor="text1"/>
                     </w:rPr>
                   </w:pPr>
                   <w:r>
                     <w:rPr>
                       <w:b/>
                       <w:bCs/>
+                      <w:color w:val="000000" w:themeColor="text1"/>
                     </w:rPr>
                     <w:t>}</w:t>
                   </w:r>
@@ -5323,23 +4287,7 @@
           <w:b/>
           <w:bCs/>
         </w:rPr>
-        <w:t>[</w:t>
-      </w:r>
-      <w:proofErr w:type="spellStart"/>
-      <w:r>
-        <w:rPr>
-          <w:b/>
-          <w:bCs/>
-        </w:rPr>
-        <w:t>fragmentName</w:t>
-      </w:r>
-      <w:proofErr w:type="spellEnd"/>
-      <w:r>
-        <w:rPr>
-          <w:b/>
-          <w:bCs/>
-        </w:rPr>
-        <w:t>]</w:t>
+        <w:t>[fragmentName]</w:t>
       </w:r>
       <w:r>
         <w:t xml:space="preserve"> is the name of the fragment to reference in a query</w:t>
@@ -5365,15 +4313,7 @@
         <w:t>[entity]</w:t>
       </w:r>
       <w:r>
-        <w:t xml:space="preserve"> is a node object defined </w:t>
-      </w:r>
-      <w:proofErr w:type="spellStart"/>
-      <w:r>
-        <w:t>GraphQL</w:t>
-      </w:r>
-      <w:proofErr w:type="spellEnd"/>
-      <w:r>
-        <w:t xml:space="preserve"> graph</w:t>
+        <w:t xml:space="preserve"> is a node object defined GraphQL graph</w:t>
       </w:r>
     </w:p>
     <w:p>
@@ -5393,23 +4333,7 @@
           <w:b/>
           <w:bCs/>
         </w:rPr>
-        <w:t>[</w:t>
-      </w:r>
-      <w:proofErr w:type="spellStart"/>
-      <w:r>
-        <w:rPr>
-          <w:b/>
-          <w:bCs/>
-        </w:rPr>
-        <w:t>fieldX</w:t>
-      </w:r>
-      <w:proofErr w:type="spellEnd"/>
-      <w:r>
-        <w:rPr>
-          <w:b/>
-          <w:bCs/>
-        </w:rPr>
-        <w:t>]</w:t>
+        <w:t>[fieldX]</w:t>
       </w:r>
       <w:r>
         <w:t xml:space="preserve"> is the name of a field </w:t>
@@ -5438,13 +4362,8 @@
         <w:t>Mutations</w:t>
       </w:r>
       <w:r>
-        <w:t xml:space="preserve"> are used to change data in </w:t>
-      </w:r>
-      <w:proofErr w:type="spellStart"/>
-      <w:r>
-        <w:t>GraphQL</w:t>
-      </w:r>
-      <w:proofErr w:type="spellEnd"/>
+        <w:t xml:space="preserve"> are used to change data in GraphQL</w:t>
+      </w:r>
     </w:p>
     <w:p>
       <w:pPr>
@@ -5456,15 +4375,7 @@
         <w:spacing w:after="0" w:line="240" w:lineRule="auto"/>
       </w:pPr>
       <w:r>
-        <w:t xml:space="preserve">They can be used to create, update, or delete records in </w:t>
-      </w:r>
-      <w:proofErr w:type="spellStart"/>
-      <w:r>
-        <w:t>GraphQL</w:t>
-      </w:r>
-      <w:proofErr w:type="spellEnd"/>
-      <w:r>
-        <w:t xml:space="preserve"> nodes</w:t>
+        <w:t>They can be used to create, update, or delete records in GraphQL nodes</w:t>
       </w:r>
     </w:p>
     <w:p>
@@ -5477,15 +4388,7 @@
         <w:spacing w:after="0" w:line="240" w:lineRule="auto"/>
       </w:pPr>
       <w:r>
-        <w:t xml:space="preserve">Mutations are made inside of a </w:t>
-      </w:r>
-      <w:proofErr w:type="spellStart"/>
-      <w:r>
-        <w:t>GraphQL</w:t>
-      </w:r>
-      <w:proofErr w:type="spellEnd"/>
-      <w:r>
-        <w:t xml:space="preserve"> </w:t>
+        <w:t xml:space="preserve">Mutations are made inside of a GraphQL </w:t>
       </w:r>
       <w:r>
         <w:rPr>
@@ -5495,15 +4398,7 @@
         <w:t>Root Mutation</w:t>
       </w:r>
       <w:r>
-        <w:t xml:space="preserve"> node that sits at the root of the </w:t>
-      </w:r>
-      <w:proofErr w:type="spellStart"/>
-      <w:r>
-        <w:t>GraphQL</w:t>
-      </w:r>
-      <w:proofErr w:type="spellEnd"/>
-      <w:r>
-        <w:t xml:space="preserve"> schema “beside” the Root Query node</w:t>
+        <w:t xml:space="preserve"> node that sits at the root of the GraphQL schema “beside” the Root Query node</w:t>
       </w:r>
     </w:p>
     <w:p>
@@ -5516,25 +4411,8 @@
         <w:spacing w:after="0" w:line="240" w:lineRule="auto"/>
       </w:pPr>
       <w:r>
-        <w:t xml:space="preserve">Wrap a </w:t>
-      </w:r>
-      <w:proofErr w:type="spellStart"/>
-      <w:r>
-        <w:t>GraphQLObjectType</w:t>
-      </w:r>
-      <w:proofErr w:type="spellEnd"/>
-      <w:r>
-        <w:t xml:space="preserve"> value, when assigning it to a </w:t>
-      </w:r>
-      <w:proofErr w:type="gramStart"/>
-      <w:r>
-        <w:t>type</w:t>
-      </w:r>
-      <w:proofErr w:type="gramEnd"/>
-      <w:r>
-        <w:t xml:space="preserve"> property, in a new instance of the </w:t>
-      </w:r>
-      <w:proofErr w:type="spellStart"/>
+        <w:t xml:space="preserve">Wrap a GraphQLObjectType value, when assigning it to a type property, in a new instance of the </w:t>
+      </w:r>
       <w:r>
         <w:rPr>
           <w:b/>
@@ -5542,7 +4420,6 @@
         </w:rPr>
         <w:t>graphQLNonNull</w:t>
       </w:r>
-      <w:proofErr w:type="spellEnd"/>
       <w:r>
         <w:t xml:space="preserve"> object to declare it as non-nullable</w:t>
       </w:r>
@@ -5559,42 +4436,19 @@
       <w:r>
         <w:t xml:space="preserve">i.e.:  </w:t>
       </w:r>
-      <w:proofErr w:type="spellStart"/>
-      <w:r>
-        <w:t>firstname</w:t>
-      </w:r>
-      <w:proofErr w:type="spellEnd"/>
-      <w:r>
-        <w:t>: { type:</w:t>
-      </w:r>
-      <w:r>
-        <w:rPr>
-          <w:b/>
-          <w:bCs/>
-        </w:rPr>
-        <w:t xml:space="preserve"> new </w:t>
-      </w:r>
-      <w:proofErr w:type="spellStart"/>
-      <w:r>
-        <w:rPr>
-          <w:b/>
-          <w:bCs/>
-        </w:rPr>
-        <w:t>GraphQLNonNull</w:t>
-      </w:r>
-      <w:proofErr w:type="spellEnd"/>
-      <w:r>
-        <w:rPr>
-          <w:b/>
-          <w:bCs/>
-        </w:rPr>
-        <w:t>(</w:t>
-      </w:r>
-      <w:proofErr w:type="spellStart"/>
+      <w:r>
+        <w:t>firstname: { type:</w:t>
+      </w:r>
+      <w:r>
+        <w:rPr>
+          <w:b/>
+          <w:bCs/>
+        </w:rPr>
+        <w:t xml:space="preserve"> new GraphQLNonNull(</w:t>
+      </w:r>
       <w:r>
         <w:t>GraphQLString</w:t>
       </w:r>
-      <w:proofErr w:type="spellEnd"/>
       <w:r>
         <w:rPr>
           <w:b/>
@@ -5616,15 +4470,7 @@
         <w:spacing w:after="0" w:line="240" w:lineRule="auto"/>
       </w:pPr>
       <w:r>
-        <w:t xml:space="preserve">To create a </w:t>
-      </w:r>
-      <w:proofErr w:type="spellStart"/>
-      <w:r>
-        <w:t>GraphQL</w:t>
-      </w:r>
-      <w:proofErr w:type="spellEnd"/>
-      <w:r>
-        <w:t xml:space="preserve"> </w:t>
+        <w:t xml:space="preserve">To create a GraphQL </w:t>
       </w:r>
       <w:r>
         <w:rPr>
@@ -5662,11 +4508,9 @@
       <w:r>
         <w:t xml:space="preserve"> variable and assign it to a new instance of the </w:t>
       </w:r>
-      <w:proofErr w:type="spellStart"/>
       <w:r>
         <w:t>GraphQLObjectType</w:t>
       </w:r>
-      <w:proofErr w:type="spellEnd"/>
     </w:p>
     <w:p>
       <w:pPr>
@@ -5680,11 +4524,9 @@
       <w:r>
         <w:t xml:space="preserve">In the </w:t>
       </w:r>
-      <w:proofErr w:type="spellStart"/>
       <w:r>
         <w:t>GraphQLObjectTypeConfig</w:t>
       </w:r>
-      <w:proofErr w:type="spellEnd"/>
       <w:r>
         <w:t xml:space="preserve"> object passed to the constructor:</w:t>
       </w:r>
@@ -5737,7 +4579,6 @@
       <w:r>
         <w:t xml:space="preserve">Assign the fields property to a </w:t>
       </w:r>
-      <w:proofErr w:type="spellStart"/>
       <w:r>
         <w:rPr>
           <w:b/>
@@ -5745,7 +4586,6 @@
         </w:rPr>
         <w:t>GraphQLFieldConfigMap</w:t>
       </w:r>
-      <w:proofErr w:type="spellEnd"/>
       <w:r>
         <w:t xml:space="preserve"> list which describes the Root Mutation’s accessible mutation actions (nodes), their types, and the query arguments they accept:</w:t>
       </w:r>
@@ -5760,15 +4600,7 @@
         <w:spacing w:after="0" w:line="240" w:lineRule="auto"/>
       </w:pPr>
       <w:r>
-        <w:t xml:space="preserve">Each property declared in this list should have the name of the mutation action node which </w:t>
-      </w:r>
-      <w:proofErr w:type="spellStart"/>
-      <w:r>
-        <w:t>GraphQL</w:t>
-      </w:r>
-      <w:proofErr w:type="spellEnd"/>
-      <w:r>
-        <w:t xml:space="preserve"> can access during a query</w:t>
+        <w:t>Each property declared in this list should have the name of the mutation action node which GraphQL can access during a query</w:t>
       </w:r>
     </w:p>
     <w:p>
@@ -5783,11 +4615,9 @@
       <w:r>
         <w:t xml:space="preserve">Assign each property with a </w:t>
       </w:r>
-      <w:proofErr w:type="spellStart"/>
       <w:r>
         <w:t>GraphQLFieldConfig</w:t>
       </w:r>
-      <w:proofErr w:type="spellEnd"/>
       <w:r>
         <w:t xml:space="preserve"> object containing:</w:t>
       </w:r>
@@ -5815,7 +4645,6 @@
       <w:r>
         <w:t xml:space="preserve">A </w:t>
       </w:r>
-      <w:proofErr w:type="gramStart"/>
       <w:r>
         <w:rPr>
           <w:b/>
@@ -5823,15 +4652,12 @@
         </w:rPr>
         <w:t>type</w:t>
       </w:r>
-      <w:proofErr w:type="gramEnd"/>
       <w:r>
         <w:t xml:space="preserve"> property assigned to an instantiated </w:t>
       </w:r>
-      <w:proofErr w:type="spellStart"/>
       <w:r>
         <w:t>GraphQLObjectType</w:t>
       </w:r>
-      <w:proofErr w:type="spellEnd"/>
       <w:r>
         <w:t xml:space="preserve"> object, representing </w:t>
       </w:r>
@@ -5855,35 +4681,9 @@
         </w:numPr>
         <w:spacing w:after="0" w:line="240" w:lineRule="auto"/>
       </w:pPr>
-      <w:proofErr w:type="gramStart"/>
-      <w:r>
-        <w:t>I.e.</w:t>
-      </w:r>
-      <w:proofErr w:type="gramEnd"/>
-      <w:r>
-        <w:t xml:space="preserve"> </w:t>
-      </w:r>
-      <w:proofErr w:type="spellStart"/>
-      <w:r>
-        <w:t>UserType</w:t>
-      </w:r>
-      <w:proofErr w:type="spellEnd"/>
-      <w:r>
-        <w:t xml:space="preserve">, </w:t>
-      </w:r>
-      <w:proofErr w:type="spellStart"/>
-      <w:r>
-        <w:t>ProductType</w:t>
-      </w:r>
-      <w:proofErr w:type="spellEnd"/>
-      <w:r>
-        <w:t xml:space="preserve">,  </w:t>
-      </w:r>
-      <w:proofErr w:type="spellStart"/>
-      <w:r>
-        <w:t>CustomerType</w:t>
-      </w:r>
-      <w:proofErr w:type="spellEnd"/>
+      <w:r>
+        <w:t>I.e. UserType, ProductType,  CustomerType</w:t>
+      </w:r>
     </w:p>
     <w:p>
       <w:pPr>
@@ -5923,7 +4723,6 @@
       <w:r>
         <w:t xml:space="preserve">An </w:t>
       </w:r>
-      <w:proofErr w:type="spellStart"/>
       <w:r>
         <w:rPr>
           <w:b/>
@@ -5931,15 +4730,12 @@
         </w:rPr>
         <w:t>args</w:t>
       </w:r>
-      <w:proofErr w:type="spellEnd"/>
       <w:r>
         <w:t xml:space="preserve"> property assigned to a </w:t>
       </w:r>
-      <w:proofErr w:type="spellStart"/>
       <w:r>
         <w:t>GraphQLArgumentConfigMap</w:t>
       </w:r>
-      <w:proofErr w:type="spellEnd"/>
       <w:r>
         <w:t xml:space="preserve"> object which represents a key-value list of the arguments a specific </w:t>
       </w:r>
@@ -5961,7 +4757,6 @@
       <w:r>
         <w:t xml:space="preserve">), along with its </w:t>
       </w:r>
-      <w:proofErr w:type="spellStart"/>
       <w:r>
         <w:rPr>
           <w:b/>
@@ -5969,7 +4764,6 @@
         </w:rPr>
         <w:t>GraphQLArgumentConfig</w:t>
       </w:r>
-      <w:proofErr w:type="spellEnd"/>
       <w:r>
         <w:t xml:space="preserve"> object value</w:t>
       </w:r>
@@ -5989,7 +4783,6 @@
       <w:r>
         <w:t xml:space="preserve">Set the </w:t>
       </w:r>
-      <w:proofErr w:type="gramStart"/>
       <w:r>
         <w:rPr>
           <w:b/>
@@ -5997,17 +4790,8 @@
         </w:rPr>
         <w:t>type</w:t>
       </w:r>
-      <w:proofErr w:type="gramEnd"/>
-      <w:r>
-        <w:t xml:space="preserve"> property of this value to the </w:t>
-      </w:r>
-      <w:proofErr w:type="spellStart"/>
-      <w:r>
-        <w:t>GraphQL</w:t>
-      </w:r>
-      <w:proofErr w:type="spellEnd"/>
-      <w:r>
-        <w:t xml:space="preserve"> type which describes the object</w:t>
+      <w:r>
+        <w:t xml:space="preserve"> property of this value to the GraphQL type which describes the object</w:t>
       </w:r>
     </w:p>
     <w:p>
@@ -6033,7 +4817,6 @@
       <w:r>
         <w:t xml:space="preserve"> function (as type </w:t>
       </w:r>
-      <w:proofErr w:type="spellStart"/>
       <w:r>
         <w:rPr>
           <w:b/>
@@ -6041,7 +4824,6 @@
         </w:rPr>
         <w:t>GraphQLFieldResolver</w:t>
       </w:r>
-      <w:proofErr w:type="spellEnd"/>
       <w:r>
         <w:t xml:space="preserve">) which actually executes the </w:t>
       </w:r>
@@ -6073,7 +4855,6 @@
       <w:r>
         <w:t xml:space="preserve">Pass in a </w:t>
       </w:r>
-      <w:proofErr w:type="spellStart"/>
       <w:r>
         <w:rPr>
           <w:b/>
@@ -6081,7 +4862,6 @@
         </w:rPr>
         <w:t>parentValue</w:t>
       </w:r>
-      <w:proofErr w:type="spellEnd"/>
       <w:r>
         <w:t xml:space="preserve"> (</w:t>
       </w:r>
@@ -6111,7 +4891,6 @@
       <w:r>
         <w:t xml:space="preserve">Pass in an </w:t>
       </w:r>
-      <w:proofErr w:type="spellStart"/>
       <w:r>
         <w:rPr>
           <w:b/>
@@ -6119,7 +4898,6 @@
         </w:rPr>
         <w:t>args</w:t>
       </w:r>
-      <w:proofErr w:type="spellEnd"/>
       <w:r>
         <w:t xml:space="preserve"> parameter to be used in this function to retrieve the</w:t>
       </w:r>
@@ -6129,11 +4907,9 @@
       <w:r>
         <w:t xml:space="preserve">arguments (as properties on this parameter) defined in the above </w:t>
       </w:r>
-      <w:proofErr w:type="spellStart"/>
       <w:r>
         <w:t>GraphQLArgumentConfig</w:t>
       </w:r>
-      <w:proofErr w:type="spellEnd"/>
       <w:r>
         <w:t xml:space="preserve"> property</w:t>
       </w:r>
@@ -6161,15 +4937,7 @@
         <w:spacing w:after="0" w:line="240" w:lineRule="auto"/>
       </w:pPr>
       <w:r>
-        <w:t xml:space="preserve">In the constructor of the instantiated </w:t>
-      </w:r>
-      <w:proofErr w:type="spellStart"/>
-      <w:r>
-        <w:t>GraphQLSchema</w:t>
-      </w:r>
-      <w:proofErr w:type="spellEnd"/>
-      <w:r>
-        <w:t xml:space="preserve"> object being exported:</w:t>
+        <w:t>In the constructor of the instantiated GraphQLSchema object being exported:</w:t>
       </w:r>
     </w:p>
     <w:p>
@@ -6194,11 +4962,9 @@
       <w:r>
         <w:t xml:space="preserve"> property to the passed in </w:t>
       </w:r>
-      <w:proofErr w:type="spellStart"/>
       <w:r>
         <w:t>GraphQLSchemaConfig</w:t>
       </w:r>
-      <w:proofErr w:type="spellEnd"/>
       <w:r>
         <w:t xml:space="preserve"> object and assign it to the Root Mutation object</w:t>
       </w:r>
@@ -6220,22 +4986,10 @@
         <w:t>*</w:t>
       </w:r>
       <w:r>
-        <w:t xml:space="preserve">When reading a </w:t>
-      </w:r>
-      <w:proofErr w:type="spellStart"/>
-      <w:r>
-        <w:t>GraphQL</w:t>
-      </w:r>
-      <w:proofErr w:type="spellEnd"/>
-      <w:r>
-        <w:t xml:space="preserve"> query</w:t>
-      </w:r>
-      <w:r>
-        <w:t xml:space="preserve"> (i.e., in </w:t>
-      </w:r>
-      <w:proofErr w:type="spellStart"/>
-      <w:r>
-        <w:t>Graph</w:t>
+        <w:t>When reading a GraphQL query</w:t>
+      </w:r>
+      <w:r>
+        <w:t xml:space="preserve"> (i.e., in Graph</w:t>
       </w:r>
       <w:r>
         <w:rPr>
@@ -6245,11 +4999,7 @@
         <w:t>i</w:t>
       </w:r>
       <w:r>
-        <w:t>QL</w:t>
-      </w:r>
-      <w:proofErr w:type="spellEnd"/>
-      <w:r>
-        <w:t>)</w:t>
+        <w:t>QL)</w:t>
       </w:r>
       <w:r>
         <w:t>, an exclamation mark (!) after an objects type means that the query parameter is required</w:t>
@@ -6265,27 +5015,7 @@
         <w:spacing w:after="0" w:line="240" w:lineRule="auto"/>
       </w:pPr>
       <w:r>
-        <w:t xml:space="preserve">i.e.:  </w:t>
-      </w:r>
-      <w:proofErr w:type="spellStart"/>
-      <w:r>
-        <w:t>addUser</w:t>
-      </w:r>
-      <w:proofErr w:type="spellEnd"/>
-      <w:r>
-        <w:t>(</w:t>
-      </w:r>
-      <w:proofErr w:type="spellStart"/>
-      <w:r>
-        <w:t>firstName</w:t>
-      </w:r>
-      <w:proofErr w:type="spellEnd"/>
-      <w:r>
-        <w:t xml:space="preserve">: </w:t>
-      </w:r>
-      <w:proofErr w:type="gramStart"/>
-      <w:r>
-        <w:t>String</w:t>
+        <w:t>i.e.:  addUser(firstName: String</w:t>
       </w:r>
       <w:r>
         <w:rPr>
@@ -6295,11 +5025,7 @@
         <w:t>!</w:t>
       </w:r>
       <w:r>
-        <w:t>,</w:t>
-      </w:r>
-      <w:proofErr w:type="gramEnd"/>
-      <w:r>
-        <w:t xml:space="preserve"> age: Int</w:t>
+        <w:t>, age: Int</w:t>
       </w:r>
       <w:r>
         <w:rPr>
@@ -6309,15 +5035,7 @@
         <w:t>!</w:t>
       </w:r>
       <w:r>
-        <w:t xml:space="preserve">, </w:t>
-      </w:r>
-      <w:proofErr w:type="spellStart"/>
-      <w:r>
-        <w:t>companyId</w:t>
-      </w:r>
-      <w:proofErr w:type="spellEnd"/>
-      <w:r>
-        <w:t>: String)</w:t>
+        <w:t>, companyId: String)</w:t>
       </w:r>
     </w:p>
     <w:p>
@@ -6330,15 +5048,7 @@
         <w:spacing w:after="0" w:line="240" w:lineRule="auto"/>
       </w:pPr>
       <w:r>
-        <w:t xml:space="preserve">In the example above, </w:t>
-      </w:r>
-      <w:proofErr w:type="spellStart"/>
-      <w:r>
-        <w:t>firstName</w:t>
-      </w:r>
-      <w:proofErr w:type="spellEnd"/>
-      <w:r>
-        <w:t xml:space="preserve"> and age are both required</w:t>
+        <w:t>In the example above, firstName and age are both required</w:t>
       </w:r>
     </w:p>
     <w:p>
@@ -6361,62 +5071,29 @@
         <w:t>When wri</w:t>
       </w:r>
       <w:r>
-        <w:t xml:space="preserve">ting a </w:t>
-      </w:r>
-      <w:proofErr w:type="spellStart"/>
-      <w:r>
-        <w:t>GraphQL</w:t>
-      </w:r>
-      <w:proofErr w:type="spellEnd"/>
-      <w:r>
-        <w:t xml:space="preserve"> mutation, one is required to return  properties from the mutation’s return type in the mutation query</w:t>
-      </w:r>
-    </w:p>
-    <w:p>
-      <w:pPr>
-        <w:spacing w:after="0" w:line="240" w:lineRule="auto"/>
-      </w:pPr>
-    </w:p>
-    <w:p>
-      <w:pPr>
-        <w:spacing w:after="0" w:line="240" w:lineRule="auto"/>
-        <w:rPr>
-          <w:b/>
-          <w:bCs/>
-        </w:rPr>
-      </w:pPr>
-      <w:r>
-        <w:rPr>
-          <w:b/>
-          <w:bCs/>
-        </w:rPr>
-        <w:t xml:space="preserve">Section 6: </w:t>
-      </w:r>
-      <w:proofErr w:type="spellStart"/>
-      <w:r>
-        <w:rPr>
-          <w:b/>
-          <w:bCs/>
-        </w:rPr>
-        <w:t>Clientside</w:t>
-      </w:r>
-      <w:proofErr w:type="spellEnd"/>
-      <w:r>
-        <w:rPr>
-          <w:b/>
-          <w:bCs/>
-        </w:rPr>
-        <w:t xml:space="preserve"> </w:t>
-      </w:r>
-      <w:proofErr w:type="spellStart"/>
-      <w:r>
-        <w:rPr>
-          <w:b/>
-          <w:bCs/>
-        </w:rPr>
-        <w:t>GraphQL</w:t>
-      </w:r>
-      <w:proofErr w:type="spellEnd"/>
+        <w:t>ting a GraphQL mutation, one is required to return  properties from the mutation’s return type in the mutation query</w:t>
+      </w:r>
+    </w:p>
+    <w:p>
+      <w:pPr>
+        <w:spacing w:after="0" w:line="240" w:lineRule="auto"/>
+      </w:pPr>
+    </w:p>
+    <w:p>
+      <w:pPr>
+        <w:spacing w:after="0" w:line="240" w:lineRule="auto"/>
+        <w:rPr>
+          <w:b/>
+          <w:bCs/>
+        </w:rPr>
+      </w:pPr>
+      <w:r>
+        <w:rPr>
+          <w:b/>
+          <w:bCs/>
+        </w:rPr>
+        <w:t>Section 6: Clientside GraphQL</w:t>
+      </w:r>
     </w:p>
     <w:p>
       <w:pPr>
@@ -6430,7 +5107,6 @@
       <w:r>
         <w:t xml:space="preserve">Use </w:t>
       </w:r>
-      <w:proofErr w:type="spellStart"/>
       <w:r>
         <w:rPr>
           <w:b/>
@@ -6438,10 +5114,2029 @@
         </w:rPr>
         <w:t>MongoLab</w:t>
       </w:r>
-      <w:proofErr w:type="spellEnd"/>
       <w:r>
         <w:t xml:space="preserve"> as a good MongoDB cloud server</w:t>
       </w:r>
+    </w:p>
+    <w:p>
+      <w:pPr>
+        <w:pStyle w:val="ListParagraph"/>
+        <w:numPr>
+          <w:ilvl w:val="0"/>
+          <w:numId w:val="5"/>
+        </w:numPr>
+        <w:spacing w:after="0" w:line="240" w:lineRule="auto"/>
+      </w:pPr>
+      <w:r>
+        <w:t>The hierarchy of an Apollo Client application is as follows:</w:t>
+      </w:r>
+    </w:p>
+    <w:p>
+      <w:pPr>
+        <w:pStyle w:val="ListParagraph"/>
+        <w:numPr>
+          <w:ilvl w:val="1"/>
+          <w:numId w:val="5"/>
+        </w:numPr>
+        <w:spacing w:after="0" w:line="240" w:lineRule="auto"/>
+      </w:pPr>
+      <w:r>
+        <w:rPr>
+          <w:b/>
+          <w:bCs/>
+        </w:rPr>
+        <w:t>Apollo Provider</w:t>
+      </w:r>
+    </w:p>
+    <w:p>
+      <w:pPr>
+        <w:pStyle w:val="ListParagraph"/>
+        <w:numPr>
+          <w:ilvl w:val="2"/>
+          <w:numId w:val="5"/>
+        </w:numPr>
+        <w:spacing w:after="0" w:line="240" w:lineRule="auto"/>
+      </w:pPr>
+      <w:r>
+        <w:t xml:space="preserve">Takes data from the Apollo Store and </w:t>
+      </w:r>
+      <w:r>
+        <w:t>injects it into the react application</w:t>
+      </w:r>
+    </w:p>
+    <w:p>
+      <w:pPr>
+        <w:pStyle w:val="ListParagraph"/>
+        <w:numPr>
+          <w:ilvl w:val="2"/>
+          <w:numId w:val="5"/>
+        </w:numPr>
+      </w:pPr>
+      <w:r>
+        <w:t>The</w:t>
+      </w:r>
+      <w:r>
+        <w:t xml:space="preserve"> glue layer</w:t>
+      </w:r>
+      <w:r>
+        <w:t xml:space="preserve"> between Apollo Store and the react application</w:t>
+      </w:r>
+    </w:p>
+    <w:p>
+      <w:pPr>
+        <w:pStyle w:val="ListParagraph"/>
+        <w:numPr>
+          <w:ilvl w:val="2"/>
+          <w:numId w:val="5"/>
+        </w:numPr>
+      </w:pPr>
+      <w:r>
+        <w:t>Contains the vast majority of setup code</w:t>
+      </w:r>
+    </w:p>
+    <w:p>
+      <w:pPr>
+        <w:pStyle w:val="ListParagraph"/>
+        <w:numPr>
+          <w:ilvl w:val="1"/>
+          <w:numId w:val="5"/>
+        </w:numPr>
+        <w:spacing w:after="0" w:line="240" w:lineRule="auto"/>
+        <w:rPr>
+          <w:b/>
+          <w:bCs/>
+        </w:rPr>
+      </w:pPr>
+      <w:r>
+        <w:rPr>
+          <w:b/>
+          <w:bCs/>
+        </w:rPr>
+        <w:t>React application</w:t>
+      </w:r>
+    </w:p>
+    <w:p>
+      <w:pPr>
+        <w:pStyle w:val="ListParagraph"/>
+        <w:numPr>
+          <w:ilvl w:val="1"/>
+          <w:numId w:val="5"/>
+        </w:numPr>
+        <w:spacing w:after="0" w:line="240" w:lineRule="auto"/>
+      </w:pPr>
+      <w:r>
+        <w:rPr>
+          <w:b/>
+          <w:bCs/>
+        </w:rPr>
+        <w:t>Apollo Store</w:t>
+      </w:r>
+    </w:p>
+    <w:p>
+      <w:pPr>
+        <w:pStyle w:val="ListParagraph"/>
+        <w:numPr>
+          <w:ilvl w:val="2"/>
+          <w:numId w:val="5"/>
+        </w:numPr>
+        <w:spacing w:after="0" w:line="240" w:lineRule="auto"/>
+      </w:pPr>
+      <w:r>
+        <w:t>An abstract piece of technology that is agnostic to the client-side framework (react app)</w:t>
+      </w:r>
+    </w:p>
+    <w:p>
+      <w:pPr>
+        <w:pStyle w:val="ListParagraph"/>
+        <w:numPr>
+          <w:ilvl w:val="2"/>
+          <w:numId w:val="5"/>
+        </w:numPr>
+        <w:spacing w:after="0" w:line="240" w:lineRule="auto"/>
+      </w:pPr>
+      <w:r>
+        <w:t>A store of data that communicates with the GraphQL server and stores data that is retrieved from it</w:t>
+      </w:r>
+    </w:p>
+    <w:p>
+      <w:pPr>
+        <w:pStyle w:val="ListParagraph"/>
+        <w:numPr>
+          <w:ilvl w:val="1"/>
+          <w:numId w:val="5"/>
+        </w:numPr>
+        <w:spacing w:after="0" w:line="240" w:lineRule="auto"/>
+      </w:pPr>
+      <w:r>
+        <w:rPr>
+          <w:b/>
+          <w:bCs/>
+        </w:rPr>
+        <w:t>GraphQL Server</w:t>
+      </w:r>
+    </w:p>
+    <w:p>
+      <w:pPr>
+        <w:pStyle w:val="ListParagraph"/>
+        <w:numPr>
+          <w:ilvl w:val="0"/>
+          <w:numId w:val="5"/>
+        </w:numPr>
+        <w:spacing w:after="0" w:line="240" w:lineRule="auto"/>
+      </w:pPr>
+      <w:r>
+        <w:t>To configure a react application to use GraphQL via Apollo:</w:t>
+      </w:r>
+    </w:p>
+    <w:p>
+      <w:pPr>
+        <w:pStyle w:val="ListParagraph"/>
+        <w:numPr>
+          <w:ilvl w:val="1"/>
+          <w:numId w:val="5"/>
+        </w:numPr>
+        <w:spacing w:after="0" w:line="240" w:lineRule="auto"/>
+      </w:pPr>
+      <w:r>
+        <w:t>Navigate to the index.js (or whichever file instantiates the root element of a react app)</w:t>
+      </w:r>
+    </w:p>
+    <w:p>
+      <w:pPr>
+        <w:pStyle w:val="ListParagraph"/>
+        <w:numPr>
+          <w:ilvl w:val="2"/>
+          <w:numId w:val="5"/>
+        </w:numPr>
+        <w:spacing w:after="0" w:line="240" w:lineRule="auto"/>
+      </w:pPr>
+      <w:r>
+        <w:t xml:space="preserve">Import the </w:t>
+      </w:r>
+      <w:r>
+        <w:rPr>
+          <w:b/>
+          <w:bCs/>
+        </w:rPr>
+        <w:t>ApolloClient</w:t>
+      </w:r>
+      <w:r>
+        <w:t xml:space="preserve"> </w:t>
+      </w:r>
+      <w:r>
+        <w:rPr>
+          <w:b/>
+          <w:bCs/>
+        </w:rPr>
+        <w:t>, ApolloProvider,</w:t>
+      </w:r>
+      <w:r>
+        <w:rPr>
+          <w:b/>
+          <w:bCs/>
+        </w:rPr>
+        <w:t xml:space="preserve"> </w:t>
+      </w:r>
+      <w:r>
+        <w:t>and</w:t>
+      </w:r>
+      <w:r>
+        <w:rPr>
+          <w:b/>
+          <w:bCs/>
+        </w:rPr>
+        <w:t xml:space="preserve"> InMemoryCache</w:t>
+      </w:r>
+      <w:r>
+        <w:t xml:space="preserve"> module</w:t>
+      </w:r>
+      <w:r>
+        <w:t>s</w:t>
+      </w:r>
+      <w:r>
+        <w:t xml:space="preserve"> from the </w:t>
+      </w:r>
+      <w:r>
+        <w:rPr>
+          <w:b/>
+          <w:bCs/>
+        </w:rPr>
+        <w:t>apollo-client</w:t>
+      </w:r>
+      <w:r>
+        <w:t xml:space="preserve"> library</w:t>
+      </w:r>
+    </w:p>
+    <w:p>
+      <w:pPr>
+        <w:pStyle w:val="ListParagraph"/>
+        <w:numPr>
+          <w:ilvl w:val="2"/>
+          <w:numId w:val="5"/>
+        </w:numPr>
+        <w:spacing w:after="0" w:line="240" w:lineRule="auto"/>
+      </w:pPr>
+      <w:r>
+        <w:t xml:space="preserve">Create a const variable and assign it to a </w:t>
+      </w:r>
+      <w:r>
+        <w:rPr>
+          <w:b/>
+          <w:bCs/>
+        </w:rPr>
+        <w:t>new ApolloClient()</w:t>
+      </w:r>
+      <w:r>
+        <w:t xml:space="preserve"> instance</w:t>
+      </w:r>
+    </w:p>
+    <w:p>
+      <w:pPr>
+        <w:pStyle w:val="ListParagraph"/>
+        <w:numPr>
+          <w:ilvl w:val="3"/>
+          <w:numId w:val="5"/>
+        </w:numPr>
+        <w:spacing w:after="0" w:line="240" w:lineRule="auto"/>
+      </w:pPr>
+      <w:r>
+        <w:t xml:space="preserve">Pass in an object representing the </w:t>
+      </w:r>
+      <w:r>
+        <w:rPr>
+          <w:b/>
+          <w:bCs/>
+        </w:rPr>
+        <w:t>ApolloClientOptions</w:t>
+      </w:r>
+      <w:r>
+        <w:t xml:space="preserve"> as a constructor parameter</w:t>
+      </w:r>
+    </w:p>
+    <w:p>
+      <w:pPr>
+        <w:pStyle w:val="ListParagraph"/>
+        <w:numPr>
+          <w:ilvl w:val="4"/>
+          <w:numId w:val="5"/>
+        </w:numPr>
+        <w:spacing w:after="0" w:line="240" w:lineRule="auto"/>
+      </w:pPr>
+      <w:r>
+        <w:t xml:space="preserve">Declare a property named </w:t>
+      </w:r>
+      <w:r>
+        <w:rPr>
+          <w:b/>
+          <w:bCs/>
+        </w:rPr>
+        <w:t>uri</w:t>
+      </w:r>
+      <w:r>
+        <w:t xml:space="preserve"> and assign it to the path where the GraphQL server is located</w:t>
+      </w:r>
+    </w:p>
+    <w:p>
+      <w:pPr>
+        <w:pStyle w:val="ListParagraph"/>
+        <w:numPr>
+          <w:ilvl w:val="5"/>
+          <w:numId w:val="5"/>
+        </w:numPr>
+        <w:spacing w:after="0" w:line="240" w:lineRule="auto"/>
+      </w:pPr>
+      <w:r>
+        <w:lastRenderedPageBreak/>
+        <w:t xml:space="preserve">I.e. </w:t>
+      </w:r>
+      <w:r>
+        <w:rPr>
+          <w:b/>
+          <w:bCs/>
+        </w:rPr>
+        <w:t>“/graphql”</w:t>
+      </w:r>
+    </w:p>
+    <w:p>
+      <w:pPr>
+        <w:pStyle w:val="ListParagraph"/>
+        <w:numPr>
+          <w:ilvl w:val="5"/>
+          <w:numId w:val="5"/>
+        </w:numPr>
+        <w:spacing w:after="0" w:line="240" w:lineRule="auto"/>
+      </w:pPr>
+      <w:r>
+        <w:t>**The uri property MUST be defined</w:t>
+      </w:r>
+      <w:r>
+        <w:t>,</w:t>
+      </w:r>
+      <w:r>
+        <w:t xml:space="preserve"> as ApolloClient will NOT know where to send its queries to without it</w:t>
+      </w:r>
+    </w:p>
+    <w:p>
+      <w:pPr>
+        <w:pStyle w:val="ListParagraph"/>
+        <w:numPr>
+          <w:ilvl w:val="4"/>
+          <w:numId w:val="5"/>
+        </w:numPr>
+        <w:spacing w:after="0" w:line="240" w:lineRule="auto"/>
+      </w:pPr>
+      <w:r>
+        <w:t xml:space="preserve">Declare a property </w:t>
+      </w:r>
+      <w:r>
+        <w:t>named</w:t>
+      </w:r>
+      <w:r>
+        <w:t xml:space="preserve"> </w:t>
+      </w:r>
+      <w:r>
+        <w:rPr>
+          <w:b/>
+          <w:bCs/>
+        </w:rPr>
+        <w:t>cache</w:t>
+      </w:r>
+      <w:r>
+        <w:t xml:space="preserve"> and assign it to a </w:t>
+      </w:r>
+      <w:r>
+        <w:rPr>
+          <w:b/>
+          <w:bCs/>
+        </w:rPr>
+        <w:t>new</w:t>
+      </w:r>
+      <w:r>
+        <w:t xml:space="preserve"> </w:t>
+      </w:r>
+      <w:r>
+        <w:rPr>
+          <w:b/>
+          <w:bCs/>
+        </w:rPr>
+        <w:t>InMemoryCache</w:t>
+      </w:r>
+      <w:r>
+        <w:rPr>
+          <w:b/>
+          <w:bCs/>
+        </w:rPr>
+        <w:t>()</w:t>
+      </w:r>
+      <w:r>
+        <w:t xml:space="preserve"> instance</w:t>
+      </w:r>
+    </w:p>
+    <w:p>
+      <w:pPr>
+        <w:pStyle w:val="ListParagraph"/>
+        <w:numPr>
+          <w:ilvl w:val="5"/>
+          <w:numId w:val="5"/>
+        </w:numPr>
+        <w:spacing w:after="0" w:line="240" w:lineRule="auto"/>
+        <w:rPr>
+          <w:b/>
+          <w:bCs/>
+        </w:rPr>
+      </w:pPr>
+      <w:r>
+        <w:rPr>
+          <w:b/>
+          <w:bCs/>
+        </w:rPr>
+        <w:t>*</w:t>
+      </w:r>
+      <w:r>
+        <w:t>The cache property is required by the ApolloClient object</w:t>
+      </w:r>
+    </w:p>
+    <w:p>
+      <w:pPr>
+        <w:pStyle w:val="ListParagraph"/>
+        <w:numPr>
+          <w:ilvl w:val="2"/>
+          <w:numId w:val="5"/>
+        </w:numPr>
+        <w:spacing w:after="0" w:line="240" w:lineRule="auto"/>
+      </w:pPr>
+      <w:r>
+        <w:t xml:space="preserve">Wrap the entire root element of the application with the </w:t>
+      </w:r>
+      <w:r>
+        <w:rPr>
+          <w:b/>
+          <w:bCs/>
+        </w:rPr>
+        <w:t xml:space="preserve">&lt;ApolloProvider&gt; </w:t>
+      </w:r>
+      <w:r>
+        <w:t>tag</w:t>
+      </w:r>
+    </w:p>
+    <w:p>
+      <w:pPr>
+        <w:pStyle w:val="ListParagraph"/>
+        <w:numPr>
+          <w:ilvl w:val="3"/>
+          <w:numId w:val="5"/>
+        </w:numPr>
+        <w:spacing w:after="0" w:line="240" w:lineRule="auto"/>
+      </w:pPr>
+      <w:r>
+        <w:t>Assign the variable holding the new ApolloClient (</w:t>
+      </w:r>
+      <w:r>
+        <w:rPr>
+          <w:b/>
+          <w:bCs/>
+        </w:rPr>
+        <w:t>{client}</w:t>
+      </w:r>
+      <w:r>
+        <w:t xml:space="preserve">) to the </w:t>
+      </w:r>
+      <w:r>
+        <w:rPr>
+          <w:b/>
+          <w:bCs/>
+        </w:rPr>
+        <w:t>client</w:t>
+      </w:r>
+      <w:r>
+        <w:t xml:space="preserve"> prop of the &lt;ApolloProvider&gt; tag</w:t>
+      </w:r>
+    </w:p>
+    <w:p>
+      <w:pPr>
+        <w:pStyle w:val="ListParagraph"/>
+        <w:numPr>
+          <w:ilvl w:val="0"/>
+          <w:numId w:val="5"/>
+        </w:numPr>
+        <w:spacing w:after="0" w:line="240" w:lineRule="auto"/>
+      </w:pPr>
+      <w:r>
+        <w:t>To write a GraphQL query, using a GraphQL client library (Apollo):</w:t>
+      </w:r>
+    </w:p>
+    <w:p>
+      <w:pPr>
+        <w:pStyle w:val="ListParagraph"/>
+        <w:numPr>
+          <w:ilvl w:val="1"/>
+          <w:numId w:val="5"/>
+        </w:numPr>
+        <w:spacing w:after="0" w:line="240" w:lineRule="auto"/>
+      </w:pPr>
+      <w:r>
+        <w:t xml:space="preserve">Import the </w:t>
+      </w:r>
+      <w:r>
+        <w:rPr>
+          <w:b/>
+          <w:bCs/>
+        </w:rPr>
+        <w:t>gql</w:t>
+      </w:r>
+      <w:r>
+        <w:t xml:space="preserve"> and </w:t>
+      </w:r>
+      <w:r>
+        <w:rPr>
+          <w:b/>
+          <w:bCs/>
+        </w:rPr>
+        <w:t>useQuery</w:t>
+      </w:r>
+      <w:r>
+        <w:t xml:space="preserve"> module</w:t>
+      </w:r>
+      <w:r>
+        <w:t>s</w:t>
+      </w:r>
+      <w:r>
+        <w:t xml:space="preserve"> from the </w:t>
+      </w:r>
+      <w:r>
+        <w:rPr>
+          <w:b/>
+          <w:bCs/>
+        </w:rPr>
+        <w:t>@apollo/client</w:t>
+      </w:r>
+      <w:r>
+        <w:rPr>
+          <w:b/>
+          <w:bCs/>
+        </w:rPr>
+        <w:t xml:space="preserve"> </w:t>
+      </w:r>
+      <w:r>
+        <w:t>library</w:t>
+      </w:r>
+    </w:p>
+    <w:p>
+      <w:pPr>
+        <w:pStyle w:val="ListParagraph"/>
+        <w:numPr>
+          <w:ilvl w:val="1"/>
+          <w:numId w:val="5"/>
+        </w:numPr>
+        <w:spacing w:after="0" w:line="240" w:lineRule="auto"/>
+      </w:pPr>
+      <w:r>
+        <w:t xml:space="preserve">Assign a </w:t>
+      </w:r>
+      <w:r>
+        <w:rPr>
+          <w:b/>
+          <w:bCs/>
+        </w:rPr>
+        <w:t>gql</w:t>
+      </w:r>
+      <w:r>
+        <w:t xml:space="preserve"> query to a const variable using the syntax:</w:t>
+      </w:r>
+    </w:p>
+    <w:p>
+      <w:pPr>
+        <w:rPr>
+          <w:color w:val="000000" w:themeColor="text1"/>
+        </w:rPr>
+      </w:pPr>
+      <w:r>
+        <w:rPr>
+          <w:noProof/>
+          <w:color w:val="000000" w:themeColor="text1"/>
+        </w:rPr>
+        <w:pict w14:anchorId="7983C9BF">
+          <v:shape id="_x0000_s1030" type="#_x0000_t202" style="position:absolute;margin-left:1in;margin-top:8.2pt;width:185.45pt;height:47pt;z-index:-251651072;visibility:visible;mso-wrap-style:square;mso-width-percent:400;mso-wrap-distance-left:9pt;mso-wrap-distance-top:3.6pt;mso-wrap-distance-right:9pt;mso-wrap-distance-bottom:3.6pt;mso-position-horizontal-relative:text;mso-position-vertical-relative:text;mso-width-percent:400;mso-width-relative:margin;mso-height-relative:margin;v-text-anchor:top" wrapcoords="-87 -527 -87 21600 21687 21600 21687 -527 -87 -527" strokecolor="white [3212]">
+            <v:textbox style="mso-next-textbox:#_x0000_s1030">
+              <w:txbxContent>
+                <w:p>
+                  <w:pPr>
+                    <w:spacing w:after="0"/>
+                    <w:rPr>
+                      <w:b/>
+                      <w:bCs/>
+                    </w:rPr>
+                  </w:pPr>
+                  <w:r>
+                    <w:rPr>
+                      <w:b/>
+                      <w:bCs/>
+                    </w:rPr>
+                    <w:t xml:space="preserve">const </w:t>
+                  </w:r>
+                  <w:r>
+                    <w:rPr>
+                      <w:b/>
+                      <w:bCs/>
+                    </w:rPr>
+                    <w:t>[</w:t>
+                  </w:r>
+                  <w:r>
+                    <w:rPr>
+                      <w:b/>
+                      <w:bCs/>
+                    </w:rPr>
+                    <w:t>VAR_NAME</w:t>
+                  </w:r>
+                  <w:r>
+                    <w:rPr>
+                      <w:b/>
+                      <w:bCs/>
+                    </w:rPr>
+                    <w:t>] = gql`</w:t>
+                  </w:r>
+                </w:p>
+                <w:p>
+                  <w:pPr>
+                    <w:spacing w:after="0"/>
+                    <w:rPr>
+                      <w:b/>
+                      <w:bCs/>
+                    </w:rPr>
+                  </w:pPr>
+                  <w:r>
+                    <w:rPr>
+                      <w:b/>
+                      <w:bCs/>
+                    </w:rPr>
+                    <w:t xml:space="preserve">    [graphQLQuery]</w:t>
+                  </w:r>
+                </w:p>
+                <w:p>
+                  <w:pPr>
+                    <w:spacing w:after="0"/>
+                    <w:rPr>
+                      <w:b/>
+                      <w:bCs/>
+                    </w:rPr>
+                  </w:pPr>
+                  <w:r>
+                    <w:rPr>
+                      <w:b/>
+                      <w:bCs/>
+                    </w:rPr>
+                    <w:t xml:space="preserve">` </w:t>
+                  </w:r>
+                </w:p>
+              </w:txbxContent>
+            </v:textbox>
+            <w10:wrap type="square"/>
+          </v:shape>
+        </w:pict>
+      </w:r>
+    </w:p>
+    <w:p>
+      <w:pPr>
+        <w:pStyle w:val="ListParagraph"/>
+        <w:spacing w:after="0" w:line="240" w:lineRule="auto"/>
+      </w:pPr>
+    </w:p>
+    <w:p>
+      <w:pPr>
+        <w:pStyle w:val="ListParagraph"/>
+        <w:spacing w:after="0" w:line="240" w:lineRule="auto"/>
+      </w:pPr>
+    </w:p>
+    <w:p>
+      <w:pPr>
+        <w:pStyle w:val="ListParagraph"/>
+        <w:spacing w:after="0" w:line="240" w:lineRule="auto"/>
+      </w:pPr>
+    </w:p>
+    <w:p>
+      <w:pPr>
+        <w:pStyle w:val="ListParagraph"/>
+        <w:numPr>
+          <w:ilvl w:val="2"/>
+          <w:numId w:val="5"/>
+        </w:numPr>
+        <w:spacing w:after="0" w:line="240" w:lineRule="auto"/>
+      </w:pPr>
+      <w:r>
+        <w:t xml:space="preserve">Where </w:t>
+      </w:r>
+      <w:r>
+        <w:rPr>
+          <w:b/>
+          <w:bCs/>
+        </w:rPr>
+        <w:t>[</w:t>
+      </w:r>
+      <w:r>
+        <w:rPr>
+          <w:b/>
+          <w:bCs/>
+        </w:rPr>
+        <w:t>VAR_NAME</w:t>
+      </w:r>
+      <w:r>
+        <w:rPr>
+          <w:b/>
+          <w:bCs/>
+        </w:rPr>
+        <w:t>]</w:t>
+      </w:r>
+      <w:r>
+        <w:t xml:space="preserve"> is the name of the variable being assigned the query</w:t>
+      </w:r>
+    </w:p>
+    <w:p>
+      <w:pPr>
+        <w:pStyle w:val="ListParagraph"/>
+        <w:numPr>
+          <w:ilvl w:val="3"/>
+          <w:numId w:val="5"/>
+        </w:numPr>
+        <w:spacing w:after="0" w:line="240" w:lineRule="auto"/>
+      </w:pPr>
+      <w:r>
+        <w:rPr>
+          <w:b/>
+          <w:bCs/>
+        </w:rPr>
+        <w:t>*</w:t>
+      </w:r>
+      <w:r>
+        <w:t xml:space="preserve">Standard syntax is all caps with </w:t>
+      </w:r>
+      <w:r>
+        <w:rPr>
+          <w:b/>
+          <w:bCs/>
+        </w:rPr>
+        <w:t>_</w:t>
+      </w:r>
+      <w:r>
+        <w:t xml:space="preserve"> separating words</w:t>
+      </w:r>
+    </w:p>
+    <w:p>
+      <w:pPr>
+        <w:pStyle w:val="ListParagraph"/>
+        <w:numPr>
+          <w:ilvl w:val="2"/>
+          <w:numId w:val="5"/>
+        </w:numPr>
+        <w:spacing w:after="0" w:line="240" w:lineRule="auto"/>
+      </w:pPr>
+      <w:r>
+        <w:t xml:space="preserve">Where </w:t>
+      </w:r>
+      <w:r>
+        <w:rPr>
+          <w:b/>
+          <w:bCs/>
+        </w:rPr>
+        <w:t xml:space="preserve">[graphQLQuery] </w:t>
+      </w:r>
+      <w:r>
+        <w:t>is the query itself written in GraphQL query syntax</w:t>
+      </w:r>
+    </w:p>
+    <w:p>
+      <w:pPr>
+        <w:pStyle w:val="ListParagraph"/>
+        <w:numPr>
+          <w:ilvl w:val="3"/>
+          <w:numId w:val="5"/>
+        </w:numPr>
+        <w:spacing w:after="0" w:line="240" w:lineRule="auto"/>
+      </w:pPr>
+      <w:r>
+        <w:rPr>
+          <w:b/>
+          <w:bCs/>
+        </w:rPr>
+        <w:t>**</w:t>
+      </w:r>
+      <w:r>
+        <w:t xml:space="preserve">It is important to provide a query name inside the back-ticks, as this name will be viewable in the browser’s </w:t>
+      </w:r>
+      <w:r>
+        <w:rPr>
+          <w:b/>
+          <w:bCs/>
+        </w:rPr>
+        <w:t>Apollo Extension</w:t>
+      </w:r>
+    </w:p>
+    <w:p>
+      <w:pPr>
+        <w:pStyle w:val="ListParagraph"/>
+        <w:numPr>
+          <w:ilvl w:val="2"/>
+          <w:numId w:val="5"/>
+        </w:numPr>
+        <w:spacing w:after="0" w:line="240" w:lineRule="auto"/>
+      </w:pPr>
+      <w:r>
+        <w:t>The back-ticks (</w:t>
+      </w:r>
+      <w:r>
+        <w:rPr>
+          <w:b/>
+          <w:bCs/>
+        </w:rPr>
+        <w:t>``</w:t>
+      </w:r>
+      <w:r>
+        <w:t>) are required as gql interoperates its queries as string templates</w:t>
+      </w:r>
+    </w:p>
+    <w:p>
+      <w:pPr>
+        <w:pStyle w:val="ListParagraph"/>
+        <w:numPr>
+          <w:ilvl w:val="1"/>
+          <w:numId w:val="5"/>
+        </w:numPr>
+        <w:spacing w:after="0" w:line="240" w:lineRule="auto"/>
+      </w:pPr>
+      <w:r>
+        <w:t>Use the Graph</w:t>
+      </w:r>
+      <w:r>
+        <w:rPr>
+          <w:i/>
+          <w:iCs/>
+        </w:rPr>
+        <w:t>i</w:t>
+      </w:r>
+      <w:r>
+        <w:t>QL tool to test the [graphQLQuery] before using it</w:t>
+      </w:r>
+    </w:p>
+    <w:p>
+      <w:pPr>
+        <w:pStyle w:val="ListParagraph"/>
+        <w:numPr>
+          <w:ilvl w:val="0"/>
+          <w:numId w:val="5"/>
+        </w:numPr>
+        <w:spacing w:after="0" w:line="240" w:lineRule="auto"/>
+      </w:pPr>
+      <w:r>
+        <w:rPr>
+          <w:b/>
+          <w:bCs/>
+        </w:rPr>
+        <w:t>*</w:t>
+      </w:r>
+      <w:r>
+        <w:t>A GraphQL</w:t>
+      </w:r>
+      <w:r>
+        <w:t xml:space="preserve"> </w:t>
+      </w:r>
+      <w:r>
+        <w:t>query is NOT written in valid JavaScript code</w:t>
+      </w:r>
+    </w:p>
+    <w:p>
+      <w:pPr>
+        <w:pStyle w:val="ListParagraph"/>
+        <w:numPr>
+          <w:ilvl w:val="0"/>
+          <w:numId w:val="5"/>
+        </w:numPr>
+        <w:spacing w:after="0" w:line="240" w:lineRule="auto"/>
+      </w:pPr>
+      <w:r>
+        <w:t xml:space="preserve">To write a react functional component that queries data using the </w:t>
+      </w:r>
+      <w:r>
+        <w:rPr>
+          <w:b/>
+          <w:bCs/>
+        </w:rPr>
+        <w:t>@apollo/client</w:t>
+      </w:r>
+      <w:r>
+        <w:t xml:space="preserve"> library:</w:t>
+      </w:r>
+    </w:p>
+    <w:p>
+      <w:pPr>
+        <w:pStyle w:val="ListParagraph"/>
+        <w:numPr>
+          <w:ilvl w:val="1"/>
+          <w:numId w:val="5"/>
+        </w:numPr>
+        <w:spacing w:after="0" w:line="240" w:lineRule="auto"/>
+      </w:pPr>
+      <w:r>
+        <w:t>Create a functional component file in a react project</w:t>
+      </w:r>
+      <w:r>
+        <w:t>:</w:t>
+      </w:r>
+    </w:p>
+    <w:p>
+      <w:pPr>
+        <w:pStyle w:val="ListParagraph"/>
+        <w:numPr>
+          <w:ilvl w:val="2"/>
+          <w:numId w:val="5"/>
+        </w:numPr>
+        <w:spacing w:after="0" w:line="240" w:lineRule="auto"/>
+      </w:pPr>
+      <w:r>
+        <w:t xml:space="preserve">Import the </w:t>
+      </w:r>
+      <w:r>
+        <w:rPr>
+          <w:b/>
+          <w:bCs/>
+        </w:rPr>
+        <w:t>gql</w:t>
+      </w:r>
+      <w:r>
+        <w:t xml:space="preserve"> and </w:t>
+      </w:r>
+      <w:r>
+        <w:rPr>
+          <w:b/>
+          <w:bCs/>
+        </w:rPr>
+        <w:t>useQuery</w:t>
+      </w:r>
+      <w:r>
+        <w:t xml:space="preserve"> modules from the </w:t>
+      </w:r>
+      <w:r>
+        <w:t>@apollo/client</w:t>
+      </w:r>
+      <w:r>
+        <w:rPr>
+          <w:b/>
+          <w:bCs/>
+        </w:rPr>
+        <w:t xml:space="preserve"> </w:t>
+      </w:r>
+      <w:r>
+        <w:t>library</w:t>
+      </w:r>
+    </w:p>
+    <w:p>
+      <w:pPr>
+        <w:pStyle w:val="ListParagraph"/>
+        <w:numPr>
+          <w:ilvl w:val="2"/>
+          <w:numId w:val="5"/>
+        </w:numPr>
+        <w:spacing w:after="0" w:line="240" w:lineRule="auto"/>
+      </w:pPr>
+      <w:r>
+        <w:t>Create a gql query as shown above</w:t>
+      </w:r>
+    </w:p>
+    <w:p>
+      <w:pPr>
+        <w:pStyle w:val="ListParagraph"/>
+        <w:numPr>
+          <w:ilvl w:val="2"/>
+          <w:numId w:val="5"/>
+        </w:numPr>
+        <w:spacing w:after="0" w:line="240" w:lineRule="auto"/>
+      </w:pPr>
+      <w:r>
+        <w:t>Inside the functional component:</w:t>
+      </w:r>
+    </w:p>
+    <w:p>
+      <w:pPr>
+        <w:pStyle w:val="ListParagraph"/>
+        <w:numPr>
+          <w:ilvl w:val="3"/>
+          <w:numId w:val="5"/>
+        </w:numPr>
+        <w:spacing w:after="0" w:line="240" w:lineRule="auto"/>
+      </w:pPr>
+      <w:r>
+        <w:t xml:space="preserve">Destruct the </w:t>
+      </w:r>
+      <w:r>
+        <w:rPr>
+          <w:b/>
+          <w:bCs/>
+        </w:rPr>
+        <w:t>loading</w:t>
+      </w:r>
+      <w:r>
+        <w:t>,</w:t>
+      </w:r>
+      <w:r>
+        <w:rPr>
+          <w:b/>
+          <w:bCs/>
+        </w:rPr>
+        <w:t xml:space="preserve"> error</w:t>
+      </w:r>
+      <w:r>
+        <w:t>,</w:t>
+      </w:r>
+      <w:r>
+        <w:t xml:space="preserve"> and </w:t>
+      </w:r>
+      <w:r>
+        <w:rPr>
+          <w:b/>
+          <w:bCs/>
+        </w:rPr>
+        <w:t>data</w:t>
+      </w:r>
+      <w:r>
+        <w:t xml:space="preserve"> properties from the object returned from a call to the </w:t>
+      </w:r>
+      <w:r>
+        <w:rPr>
+          <w:b/>
+          <w:bCs/>
+        </w:rPr>
+        <w:t>useQuery()</w:t>
+      </w:r>
+      <w:r>
+        <w:t xml:space="preserve"> method</w:t>
+      </w:r>
+    </w:p>
+    <w:p>
+      <w:pPr>
+        <w:pStyle w:val="ListParagraph"/>
+        <w:numPr>
+          <w:ilvl w:val="4"/>
+          <w:numId w:val="5"/>
+        </w:numPr>
+        <w:spacing w:after="0" w:line="240" w:lineRule="auto"/>
+      </w:pPr>
+      <w:r>
+        <w:t xml:space="preserve">Pass the name of the GraphQL query as </w:t>
+      </w:r>
+      <w:r>
+        <w:t xml:space="preserve">a </w:t>
+      </w:r>
+      <w:r>
+        <w:t>parameter of the useQuery()</w:t>
+      </w:r>
+      <w:r>
+        <w:t xml:space="preserve"> method</w:t>
+      </w:r>
+    </w:p>
+    <w:p>
+      <w:pPr>
+        <w:pStyle w:val="ListParagraph"/>
+        <w:numPr>
+          <w:ilvl w:val="4"/>
+          <w:numId w:val="5"/>
+        </w:numPr>
+        <w:spacing w:after="0" w:line="240" w:lineRule="auto"/>
+      </w:pPr>
+      <w:r>
+        <w:t xml:space="preserve">The </w:t>
+      </w:r>
+      <w:r>
+        <w:rPr>
+          <w:b/>
+          <w:bCs/>
+        </w:rPr>
+        <w:t>loading</w:t>
+      </w:r>
+      <w:r>
+        <w:t xml:space="preserve"> property is set asynchronously by GraphQL; </w:t>
+      </w:r>
+      <w:r>
+        <w:rPr>
+          <w:b/>
+          <w:bCs/>
+        </w:rPr>
+        <w:t>true</w:t>
+      </w:r>
+      <w:r>
+        <w:t xml:space="preserve"> when loading and </w:t>
+      </w:r>
+      <w:r>
+        <w:rPr>
+          <w:b/>
+          <w:bCs/>
+        </w:rPr>
+        <w:t>false</w:t>
+      </w:r>
+      <w:r>
+        <w:t xml:space="preserve"> when not</w:t>
+      </w:r>
+    </w:p>
+    <w:p>
+      <w:pPr>
+        <w:pStyle w:val="ListParagraph"/>
+        <w:numPr>
+          <w:ilvl w:val="4"/>
+          <w:numId w:val="5"/>
+        </w:numPr>
+        <w:spacing w:after="0" w:line="240" w:lineRule="auto"/>
+      </w:pPr>
+      <w:r>
+        <w:t xml:space="preserve">The </w:t>
+      </w:r>
+      <w:r>
+        <w:rPr>
+          <w:b/>
+          <w:bCs/>
+        </w:rPr>
+        <w:t>error</w:t>
+      </w:r>
+      <w:r>
+        <w:t xml:space="preserve"> property is se</w:t>
+      </w:r>
+      <w:r>
+        <w:t>t</w:t>
+      </w:r>
+      <w:r>
+        <w:t xml:space="preserve"> asynchronously by GraphQL</w:t>
+      </w:r>
+    </w:p>
+    <w:p>
+      <w:pPr>
+        <w:pStyle w:val="ListParagraph"/>
+        <w:numPr>
+          <w:ilvl w:val="5"/>
+          <w:numId w:val="5"/>
+        </w:numPr>
+        <w:spacing w:after="0" w:line="240" w:lineRule="auto"/>
+      </w:pPr>
+      <w:r>
+        <w:t xml:space="preserve">If an error occurs during the </w:t>
+      </w:r>
+      <w:r>
+        <w:t xml:space="preserve">query, it will NOT be </w:t>
+      </w:r>
+      <w:r>
+        <w:rPr>
+          <w:b/>
+          <w:bCs/>
+        </w:rPr>
+        <w:t>null</w:t>
+      </w:r>
+    </w:p>
+    <w:p>
+      <w:pPr>
+        <w:pStyle w:val="ListParagraph"/>
+        <w:numPr>
+          <w:ilvl w:val="5"/>
+          <w:numId w:val="5"/>
+        </w:numPr>
+        <w:spacing w:after="0" w:line="240" w:lineRule="auto"/>
+      </w:pPr>
+      <w:r>
+        <w:t xml:space="preserve">Use its </w:t>
+      </w:r>
+      <w:r>
+        <w:rPr>
+          <w:b/>
+          <w:bCs/>
+        </w:rPr>
+        <w:t>message</w:t>
+      </w:r>
+      <w:r>
+        <w:t xml:space="preserve"> property to view the error message (if any)</w:t>
+      </w:r>
+    </w:p>
+    <w:p>
+      <w:pPr>
+        <w:pStyle w:val="ListParagraph"/>
+        <w:numPr>
+          <w:ilvl w:val="4"/>
+          <w:numId w:val="5"/>
+        </w:numPr>
+        <w:spacing w:after="0" w:line="240" w:lineRule="auto"/>
+      </w:pPr>
+      <w:r>
+        <w:t xml:space="preserve">The </w:t>
+      </w:r>
+      <w:r>
+        <w:rPr>
+          <w:b/>
+          <w:bCs/>
+        </w:rPr>
+        <w:t>data</w:t>
+      </w:r>
+      <w:r>
+        <w:t xml:space="preserve"> property </w:t>
+      </w:r>
+      <w:r>
+        <w:t>is set asynchronously by GraphQL</w:t>
+      </w:r>
+    </w:p>
+    <w:p>
+      <w:pPr>
+        <w:pStyle w:val="ListParagraph"/>
+        <w:numPr>
+          <w:ilvl w:val="5"/>
+          <w:numId w:val="5"/>
+        </w:numPr>
+        <w:spacing w:after="0" w:line="240" w:lineRule="auto"/>
+      </w:pPr>
+      <w:r>
+        <w:t>Results of the query will populate in this variable</w:t>
+      </w:r>
+    </w:p>
+    <w:p>
+      <w:pPr>
+        <w:pStyle w:val="ListParagraph"/>
+        <w:numPr>
+          <w:ilvl w:val="3"/>
+          <w:numId w:val="5"/>
+        </w:numPr>
+        <w:spacing w:after="0" w:line="240" w:lineRule="auto"/>
+      </w:pPr>
+      <w:r>
+        <w:t xml:space="preserve">Call React’s </w:t>
+      </w:r>
+      <w:r>
+        <w:rPr>
+          <w:b/>
+          <w:bCs/>
+        </w:rPr>
+        <w:t>useEffect()</w:t>
+      </w:r>
+      <w:r>
+        <w:t xml:space="preserve"> method</w:t>
+      </w:r>
+      <w:r>
+        <w:t xml:space="preserve"> to asynchronously change the component as the query executes or errors out</w:t>
+      </w:r>
+    </w:p>
+    <w:p>
+      <w:pPr>
+        <w:pStyle w:val="ListParagraph"/>
+        <w:numPr>
+          <w:ilvl w:val="4"/>
+          <w:numId w:val="5"/>
+        </w:numPr>
+        <w:spacing w:after="0" w:line="240" w:lineRule="auto"/>
+      </w:pPr>
+      <w:r>
+        <w:t>Pass an effect method as the first parameter</w:t>
+      </w:r>
+    </w:p>
+    <w:p>
+      <w:pPr>
+        <w:pStyle w:val="ListParagraph"/>
+        <w:numPr>
+          <w:ilvl w:val="4"/>
+          <w:numId w:val="5"/>
+        </w:numPr>
+        <w:spacing w:after="0" w:line="240" w:lineRule="auto"/>
+      </w:pPr>
+      <w:r>
+        <w:lastRenderedPageBreak/>
+        <w:t>Pass an array with useQuery()’s loading, error, and/or data properties as the effect’s dependencies as the second parameter</w:t>
+      </w:r>
+    </w:p>
+    <w:p>
+      <w:pPr>
+        <w:pStyle w:val="ListParagraph"/>
+        <w:numPr>
+          <w:ilvl w:val="4"/>
+          <w:numId w:val="5"/>
+        </w:numPr>
+        <w:spacing w:after="0" w:line="240" w:lineRule="auto"/>
+      </w:pPr>
+      <w:r>
+        <w:rPr>
+          <w:b/>
+          <w:bCs/>
+        </w:rPr>
+        <w:t>***</w:t>
+      </w:r>
+      <w:r>
+        <w:t>The destructed useQuery variables MUST be declared BEFORE the useEffect hook is called in order to use them in the useEffect()</w:t>
+      </w:r>
+    </w:p>
+    <w:p>
+      <w:pPr>
+        <w:pStyle w:val="ListParagraph"/>
+        <w:numPr>
+          <w:ilvl w:val="3"/>
+          <w:numId w:val="5"/>
+        </w:numPr>
+        <w:spacing w:after="0" w:line="240" w:lineRule="auto"/>
+      </w:pPr>
+      <w:r>
+        <w:t xml:space="preserve">Use the destructed data variable in </w:t>
+      </w:r>
+      <w:r>
+        <w:t>JSX of the react component</w:t>
+      </w:r>
+    </w:p>
+    <w:p>
+      <w:pPr>
+        <w:pStyle w:val="ListParagraph"/>
+        <w:numPr>
+          <w:ilvl w:val="4"/>
+          <w:numId w:val="5"/>
+        </w:numPr>
+      </w:pPr>
+      <w:r>
+        <w:t xml:space="preserve">**ALL query results will populate under the root </w:t>
+      </w:r>
+      <w:r>
+        <w:rPr>
+          <w:b/>
+          <w:bCs/>
+        </w:rPr>
+        <w:t>data</w:t>
+      </w:r>
+      <w:r>
+        <w:t xml:space="preserve"> object</w:t>
+      </w:r>
+    </w:p>
+    <w:p>
+      <w:pPr>
+        <w:pStyle w:val="ListParagraph"/>
+        <w:numPr>
+          <w:ilvl w:val="1"/>
+          <w:numId w:val="5"/>
+        </w:numPr>
+        <w:spacing w:after="0" w:line="240" w:lineRule="auto"/>
+      </w:pPr>
+      <w:r>
+        <w:t>Example:</w:t>
+      </w:r>
+    </w:p>
+    <w:p>
+      <w:pPr>
+        <w:pStyle w:val="ListParagraph"/>
+        <w:spacing w:after="0" w:line="240" w:lineRule="auto"/>
+        <w:ind w:left="1440"/>
+      </w:pPr>
+      <w:r>
+        <w:rPr>
+          <w:noProof/>
+          <w:color w:val="000000" w:themeColor="text1"/>
+        </w:rPr>
+        <w:pict w14:anchorId="7983C9BF">
+          <v:shape id="_x0000_s1031" type="#_x0000_t202" style="position:absolute;left:0;text-align:left;margin-left:76.45pt;margin-top:4.75pt;width:415.65pt;height:412.6pt;z-index:-251650048;visibility:visible;mso-wrap-distance-left:9pt;mso-wrap-distance-top:3.6pt;mso-wrap-distance-right:9pt;mso-wrap-distance-bottom:3.6pt;mso-position-horizontal-relative:text;mso-position-vertical-relative:text;mso-width-relative:margin;mso-height-relative:margin;v-text-anchor:top" wrapcoords="-87 -527 -87 21600 21687 21600 21687 -527 -87 -527" strokecolor="white [3212]">
+            <v:textbox style="mso-next-textbox:#_x0000_s1031">
+              <w:txbxContent>
+                <w:p>
+                  <w:pPr>
+                    <w:spacing w:after="0"/>
+                    <w:rPr>
+                      <w:b/>
+                      <w:bCs/>
+                    </w:rPr>
+                  </w:pPr>
+                  <w:r>
+                    <w:rPr>
+                      <w:b/>
+                      <w:bCs/>
+                    </w:rPr>
+                    <w:t>import React, {useEffect} from 'react';</w:t>
+                  </w:r>
+                </w:p>
+                <w:p>
+                  <w:pPr>
+                    <w:spacing w:after="0"/>
+                    <w:rPr>
+                      <w:b/>
+                      <w:bCs/>
+                    </w:rPr>
+                  </w:pPr>
+                  <w:r>
+                    <w:rPr>
+                      <w:b/>
+                      <w:bCs/>
+                    </w:rPr>
+                    <w:t>import {gql, useQuery} from '@apollo/client';</w:t>
+                  </w:r>
+                </w:p>
+                <w:p>
+                  <w:pPr>
+                    <w:spacing w:after="0"/>
+                    <w:rPr>
+                      <w:b/>
+                      <w:bCs/>
+                    </w:rPr>
+                  </w:pPr>
+                </w:p>
+                <w:p>
+                  <w:pPr>
+                    <w:spacing w:after="0"/>
+                    <w:rPr>
+                      <w:b/>
+                      <w:bCs/>
+                    </w:rPr>
+                  </w:pPr>
+                  <w:r>
+                    <w:rPr>
+                      <w:b/>
+                      <w:bCs/>
+                    </w:rPr>
+                    <w:t>const GET_SONGS = gql`</w:t>
+                  </w:r>
+                </w:p>
+                <w:p>
+                  <w:pPr>
+                    <w:spacing w:after="0"/>
+                    <w:rPr>
+                      <w:b/>
+                      <w:bCs/>
+                    </w:rPr>
+                  </w:pPr>
+                  <w:r>
+                    <w:rPr>
+                      <w:b/>
+                      <w:bCs/>
+                    </w:rPr>
+                    <w:t xml:space="preserve">    query GetSongs {</w:t>
+                  </w:r>
+                </w:p>
+                <w:p>
+                  <w:pPr>
+                    <w:spacing w:after="0"/>
+                    <w:rPr>
+                      <w:b/>
+                      <w:bCs/>
+                    </w:rPr>
+                  </w:pPr>
+                  <w:r>
+                    <w:rPr>
+                      <w:b/>
+                      <w:bCs/>
+                    </w:rPr>
+                    <w:t xml:space="preserve">        songs {</w:t>
+                  </w:r>
+                </w:p>
+                <w:p>
+                  <w:pPr>
+                    <w:spacing w:after="0"/>
+                    <w:rPr>
+                      <w:b/>
+                      <w:bCs/>
+                    </w:rPr>
+                  </w:pPr>
+                  <w:r>
+                    <w:rPr>
+                      <w:b/>
+                      <w:bCs/>
+                    </w:rPr>
+                    <w:t xml:space="preserve">            title</w:t>
+                  </w:r>
+                </w:p>
+                <w:p>
+                  <w:pPr>
+                    <w:spacing w:after="0"/>
+                    <w:rPr>
+                      <w:b/>
+                      <w:bCs/>
+                    </w:rPr>
+                  </w:pPr>
+                  <w:r>
+                    <w:rPr>
+                      <w:b/>
+                      <w:bCs/>
+                    </w:rPr>
+                    <w:t xml:space="preserve">        }</w:t>
+                  </w:r>
+                </w:p>
+                <w:p>
+                  <w:pPr>
+                    <w:spacing w:after="0"/>
+                    <w:rPr>
+                      <w:b/>
+                      <w:bCs/>
+                    </w:rPr>
+                  </w:pPr>
+                  <w:r>
+                    <w:rPr>
+                      <w:b/>
+                      <w:bCs/>
+                    </w:rPr>
+                    <w:t xml:space="preserve">    }</w:t>
+                  </w:r>
+                </w:p>
+                <w:p>
+                  <w:pPr>
+                    <w:spacing w:after="0"/>
+                    <w:rPr>
+                      <w:b/>
+                      <w:bCs/>
+                    </w:rPr>
+                  </w:pPr>
+                  <w:r>
+                    <w:rPr>
+                      <w:b/>
+                      <w:bCs/>
+                    </w:rPr>
+                    <w:t>`;</w:t>
+                  </w:r>
+                </w:p>
+                <w:p>
+                  <w:pPr>
+                    <w:spacing w:after="0"/>
+                    <w:rPr>
+                      <w:b/>
+                      <w:bCs/>
+                    </w:rPr>
+                  </w:pPr>
+                </w:p>
+                <w:p>
+                  <w:pPr>
+                    <w:spacing w:after="0"/>
+                    <w:rPr>
+                      <w:b/>
+                      <w:bCs/>
+                    </w:rPr>
+                  </w:pPr>
+                  <w:r>
+                    <w:rPr>
+                      <w:b/>
+                      <w:bCs/>
+                    </w:rPr>
+                    <w:t>const SongList = () =&gt; {</w:t>
+                  </w:r>
+                </w:p>
+                <w:p>
+                  <w:pPr>
+                    <w:spacing w:after="0"/>
+                    <w:rPr>
+                      <w:b/>
+                      <w:bCs/>
+                    </w:rPr>
+                  </w:pPr>
+                  <w:r>
+                    <w:rPr>
+                      <w:b/>
+                      <w:bCs/>
+                    </w:rPr>
+                    <w:t xml:space="preserve">    const {loading, error, data} = useQuery(GET_SONGS);</w:t>
+                  </w:r>
+                </w:p>
+                <w:p>
+                  <w:pPr>
+                    <w:spacing w:after="0"/>
+                    <w:rPr>
+                      <w:b/>
+                      <w:bCs/>
+                    </w:rPr>
+                  </w:pPr>
+                  <w:r>
+                    <w:rPr>
+                      <w:b/>
+                      <w:bCs/>
+                    </w:rPr>
+                    <w:t xml:space="preserve">    useEffect(() =&gt; {</w:t>
+                  </w:r>
+                </w:p>
+                <w:p>
+                  <w:pPr>
+                    <w:spacing w:after="0"/>
+                    <w:rPr>
+                      <w:b/>
+                      <w:bCs/>
+                    </w:rPr>
+                  </w:pPr>
+                  <w:r>
+                    <w:rPr>
+                      <w:b/>
+                      <w:bCs/>
+                    </w:rPr>
+                    <w:t xml:space="preserve">        console.log("Queried State:", loading, error, data);</w:t>
+                  </w:r>
+                </w:p>
+                <w:p>
+                  <w:pPr>
+                    <w:spacing w:after="0"/>
+                    <w:rPr>
+                      <w:b/>
+                      <w:bCs/>
+                    </w:rPr>
+                  </w:pPr>
+                  <w:r>
+                    <w:rPr>
+                      <w:b/>
+                      <w:bCs/>
+                    </w:rPr>
+                    <w:t xml:space="preserve">    }, [loading, error, data]);</w:t>
+                  </w:r>
+                </w:p>
+                <w:p>
+                  <w:pPr>
+                    <w:spacing w:after="0"/>
+                    <w:rPr>
+                      <w:b/>
+                      <w:bCs/>
+                    </w:rPr>
+                  </w:pPr>
+                  <w:r>
+                    <w:rPr>
+                      <w:b/>
+                      <w:bCs/>
+                    </w:rPr>
+                    <w:t xml:space="preserve">    if (loading) return &lt;p&gt;Loading...&lt;/p&gt;;</w:t>
+                  </w:r>
+                </w:p>
+                <w:p>
+                  <w:pPr>
+                    <w:spacing w:after="0"/>
+                    <w:rPr>
+                      <w:b/>
+                      <w:bCs/>
+                    </w:rPr>
+                  </w:pPr>
+                  <w:r>
+                    <w:rPr>
+                      <w:b/>
+                      <w:bCs/>
+                    </w:rPr>
+                    <w:t xml:space="preserve">    if (error) return &lt;p&gt;Error: {error.message}&lt;/p&gt;;</w:t>
+                  </w:r>
+                </w:p>
+                <w:p>
+                  <w:pPr>
+                    <w:spacing w:after="0"/>
+                    <w:rPr>
+                      <w:b/>
+                      <w:bCs/>
+                    </w:rPr>
+                  </w:pPr>
+                  <w:r>
+                    <w:rPr>
+                      <w:b/>
+                      <w:bCs/>
+                    </w:rPr>
+                    <w:t xml:space="preserve">    return (</w:t>
+                  </w:r>
+                </w:p>
+                <w:p>
+                  <w:pPr>
+                    <w:spacing w:after="0"/>
+                    <w:rPr>
+                      <w:b/>
+                      <w:bCs/>
+                    </w:rPr>
+                  </w:pPr>
+                  <w:r>
+                    <w:rPr>
+                      <w:b/>
+                      <w:bCs/>
+                    </w:rPr>
+                    <w:t xml:space="preserve">        data.songs.map((song, index) =&gt; (</w:t>
+                  </w:r>
+                </w:p>
+                <w:p>
+                  <w:pPr>
+                    <w:spacing w:after="0"/>
+                    <w:rPr>
+                      <w:b/>
+                      <w:bCs/>
+                    </w:rPr>
+                  </w:pPr>
+                  <w:r>
+                    <w:rPr>
+                      <w:b/>
+                      <w:bCs/>
+                    </w:rPr>
+                    <w:t xml:space="preserve">            &lt;div key={index}&gt;</w:t>
+                  </w:r>
+                </w:p>
+                <w:p>
+                  <w:pPr>
+                    <w:spacing w:after="0"/>
+                    <w:rPr>
+                      <w:b/>
+                      <w:bCs/>
+                    </w:rPr>
+                  </w:pPr>
+                  <w:r>
+                    <w:rPr>
+                      <w:b/>
+                      <w:bCs/>
+                    </w:rPr>
+                    <w:t xml:space="preserve">                {song.title}</w:t>
+                  </w:r>
+                </w:p>
+                <w:p>
+                  <w:pPr>
+                    <w:spacing w:after="0"/>
+                    <w:rPr>
+                      <w:b/>
+                      <w:bCs/>
+                    </w:rPr>
+                  </w:pPr>
+                  <w:r>
+                    <w:rPr>
+                      <w:b/>
+                      <w:bCs/>
+                    </w:rPr>
+                    <w:t xml:space="preserve">            &lt;/div&gt;</w:t>
+                  </w:r>
+                </w:p>
+                <w:p>
+                  <w:pPr>
+                    <w:spacing w:after="0"/>
+                    <w:rPr>
+                      <w:b/>
+                      <w:bCs/>
+                    </w:rPr>
+                  </w:pPr>
+                  <w:r>
+                    <w:rPr>
+                      <w:b/>
+                      <w:bCs/>
+                    </w:rPr>
+                    <w:t xml:space="preserve">        ))</w:t>
+                  </w:r>
+                </w:p>
+                <w:p>
+                  <w:pPr>
+                    <w:spacing w:after="0"/>
+                    <w:rPr>
+                      <w:b/>
+                      <w:bCs/>
+                    </w:rPr>
+                  </w:pPr>
+                  <w:r>
+                    <w:rPr>
+                      <w:b/>
+                      <w:bCs/>
+                    </w:rPr>
+                    <w:t xml:space="preserve">    );</w:t>
+                  </w:r>
+                </w:p>
+                <w:p>
+                  <w:pPr>
+                    <w:spacing w:after="0"/>
+                    <w:rPr>
+                      <w:b/>
+                      <w:bCs/>
+                    </w:rPr>
+                  </w:pPr>
+                  <w:r>
+                    <w:rPr>
+                      <w:b/>
+                      <w:bCs/>
+                    </w:rPr>
+                    <w:t>}</w:t>
+                  </w:r>
+                </w:p>
+                <w:p>
+                  <w:pPr>
+                    <w:spacing w:after="0"/>
+                    <w:rPr>
+                      <w:b/>
+                      <w:bCs/>
+                    </w:rPr>
+                  </w:pPr>
+                </w:p>
+                <w:p>
+                  <w:pPr>
+                    <w:spacing w:after="0"/>
+                    <w:rPr>
+                      <w:b/>
+                      <w:bCs/>
+                    </w:rPr>
+                  </w:pPr>
+                  <w:r>
+                    <w:rPr>
+                      <w:b/>
+                      <w:bCs/>
+                    </w:rPr>
+                    <w:t>export default SongList;</w:t>
+                  </w:r>
+                </w:p>
+              </w:txbxContent>
+            </v:textbox>
+            <w10:wrap type="square"/>
+          </v:shape>
+        </w:pict>
+      </w:r>
+    </w:p>
+    <w:p>
+      <w:pPr>
+        <w:pStyle w:val="ListParagraph"/>
+        <w:spacing w:after="0" w:line="240" w:lineRule="auto"/>
+        <w:ind w:left="1440"/>
+      </w:pPr>
+    </w:p>
+    <w:p>
+      <w:pPr>
+        <w:pStyle w:val="ListParagraph"/>
+        <w:spacing w:after="0" w:line="240" w:lineRule="auto"/>
+        <w:ind w:left="1440"/>
+      </w:pPr>
+    </w:p>
+    <w:p>
+      <w:pPr>
+        <w:pStyle w:val="ListParagraph"/>
+        <w:spacing w:after="0" w:line="240" w:lineRule="auto"/>
+        <w:ind w:left="1440"/>
+      </w:pPr>
+    </w:p>
+    <w:p>
+      <w:pPr>
+        <w:pStyle w:val="ListParagraph"/>
+        <w:spacing w:after="0" w:line="240" w:lineRule="auto"/>
+        <w:ind w:left="1440"/>
+      </w:pPr>
+    </w:p>
+    <w:p>
+      <w:pPr>
+        <w:pStyle w:val="ListParagraph"/>
+        <w:spacing w:after="0" w:line="240" w:lineRule="auto"/>
+        <w:ind w:left="1440"/>
+      </w:pPr>
+    </w:p>
+    <w:p>
+      <w:pPr>
+        <w:pStyle w:val="ListParagraph"/>
+        <w:spacing w:after="0" w:line="240" w:lineRule="auto"/>
+        <w:ind w:left="1440"/>
+      </w:pPr>
+    </w:p>
+    <w:p>
+      <w:pPr>
+        <w:pStyle w:val="ListParagraph"/>
+        <w:spacing w:after="0" w:line="240" w:lineRule="auto"/>
+        <w:ind w:left="1440"/>
+      </w:pPr>
+    </w:p>
+    <w:p>
+      <w:pPr>
+        <w:pStyle w:val="ListParagraph"/>
+        <w:spacing w:after="0" w:line="240" w:lineRule="auto"/>
+        <w:ind w:left="1440"/>
+      </w:pPr>
+    </w:p>
+    <w:p>
+      <w:pPr>
+        <w:pStyle w:val="ListParagraph"/>
+        <w:spacing w:after="0" w:line="240" w:lineRule="auto"/>
+        <w:ind w:left="1440"/>
+      </w:pPr>
+    </w:p>
+    <w:p>
+      <w:pPr>
+        <w:pStyle w:val="ListParagraph"/>
+        <w:spacing w:after="0" w:line="240" w:lineRule="auto"/>
+        <w:ind w:left="1440"/>
+      </w:pPr>
+    </w:p>
+    <w:p>
+      <w:pPr>
+        <w:pStyle w:val="ListParagraph"/>
+        <w:spacing w:after="0" w:line="240" w:lineRule="auto"/>
+        <w:ind w:left="1440"/>
+      </w:pPr>
+    </w:p>
+    <w:p>
+      <w:pPr>
+        <w:pStyle w:val="ListParagraph"/>
+        <w:spacing w:after="0" w:line="240" w:lineRule="auto"/>
+        <w:ind w:left="1440"/>
+      </w:pPr>
+    </w:p>
+    <w:p>
+      <w:pPr>
+        <w:pStyle w:val="ListParagraph"/>
+        <w:spacing w:after="0" w:line="240" w:lineRule="auto"/>
+        <w:ind w:left="1440"/>
+      </w:pPr>
+    </w:p>
+    <w:p>
+      <w:pPr>
+        <w:pStyle w:val="ListParagraph"/>
+        <w:spacing w:after="0" w:line="240" w:lineRule="auto"/>
+        <w:ind w:left="1440"/>
+      </w:pPr>
+    </w:p>
+    <w:p>
+      <w:pPr>
+        <w:pStyle w:val="ListParagraph"/>
+        <w:spacing w:after="0" w:line="240" w:lineRule="auto"/>
+        <w:ind w:left="1440"/>
+      </w:pPr>
+    </w:p>
+    <w:p>
+      <w:pPr>
+        <w:pStyle w:val="ListParagraph"/>
+        <w:spacing w:after="0" w:line="240" w:lineRule="auto"/>
+        <w:ind w:left="1440"/>
+      </w:pPr>
+    </w:p>
+    <w:p>
+      <w:pPr>
+        <w:pStyle w:val="ListParagraph"/>
+        <w:spacing w:after="0" w:line="240" w:lineRule="auto"/>
+        <w:ind w:left="1440"/>
+      </w:pPr>
+    </w:p>
+    <w:p>
+      <w:pPr>
+        <w:pStyle w:val="ListParagraph"/>
+        <w:spacing w:after="0" w:line="240" w:lineRule="auto"/>
+        <w:ind w:left="1440"/>
+      </w:pPr>
+    </w:p>
+    <w:p>
+      <w:pPr>
+        <w:pStyle w:val="ListParagraph"/>
+        <w:spacing w:after="0" w:line="240" w:lineRule="auto"/>
+        <w:ind w:left="1440"/>
+      </w:pPr>
+    </w:p>
+    <w:p>
+      <w:pPr>
+        <w:pStyle w:val="ListParagraph"/>
+        <w:spacing w:after="0" w:line="240" w:lineRule="auto"/>
+        <w:ind w:left="1440"/>
+      </w:pPr>
+    </w:p>
+    <w:p>
+      <w:pPr>
+        <w:pStyle w:val="ListParagraph"/>
+        <w:spacing w:after="0" w:line="240" w:lineRule="auto"/>
+        <w:ind w:left="1440"/>
+      </w:pPr>
+    </w:p>
+    <w:p>
+      <w:pPr>
+        <w:pStyle w:val="ListParagraph"/>
+        <w:spacing w:after="0" w:line="240" w:lineRule="auto"/>
+        <w:ind w:left="1440"/>
+      </w:pPr>
+    </w:p>
+    <w:p>
+      <w:pPr>
+        <w:pStyle w:val="ListParagraph"/>
+        <w:spacing w:after="0" w:line="240" w:lineRule="auto"/>
+        <w:ind w:left="1440"/>
+      </w:pPr>
+    </w:p>
+    <w:p>
+      <w:pPr>
+        <w:pStyle w:val="ListParagraph"/>
+        <w:spacing w:after="0" w:line="240" w:lineRule="auto"/>
+        <w:ind w:left="1440"/>
+      </w:pPr>
+    </w:p>
+    <w:p>
+      <w:pPr>
+        <w:pStyle w:val="ListParagraph"/>
+        <w:spacing w:after="0" w:line="240" w:lineRule="auto"/>
+        <w:ind w:left="1440"/>
+      </w:pPr>
+    </w:p>
+    <w:p>
+      <w:pPr>
+        <w:pStyle w:val="ListParagraph"/>
+        <w:spacing w:after="0" w:line="240" w:lineRule="auto"/>
+        <w:ind w:left="1440"/>
+      </w:pPr>
+    </w:p>
+    <w:p>
+      <w:pPr>
+        <w:pStyle w:val="ListParagraph"/>
+        <w:spacing w:after="0" w:line="240" w:lineRule="auto"/>
+        <w:ind w:left="1440"/>
+      </w:pPr>
+    </w:p>
+    <w:p>
+      <w:pPr>
+        <w:pStyle w:val="ListParagraph"/>
+        <w:spacing w:after="0" w:line="240" w:lineRule="auto"/>
+        <w:ind w:left="1440"/>
+      </w:pPr>
+    </w:p>
+    <w:p>
+      <w:pPr>
+        <w:pStyle w:val="ListParagraph"/>
+        <w:spacing w:after="0" w:line="240" w:lineRule="auto"/>
+        <w:ind w:left="1440"/>
+      </w:pPr>
+    </w:p>
+    <w:p>
+      <w:pPr>
+        <w:pStyle w:val="ListParagraph"/>
+        <w:spacing w:after="0" w:line="240" w:lineRule="auto"/>
+        <w:ind w:left="1440"/>
+      </w:pPr>
+    </w:p>
+    <w:p>
+      <w:pPr>
+        <w:pStyle w:val="ListParagraph"/>
+        <w:spacing w:after="0" w:line="240" w:lineRule="auto"/>
+        <w:ind w:left="1440"/>
+      </w:pPr>
     </w:p>
     <w:p>
       <w:pPr>
@@ -6640,7 +7335,7 @@
   <w:abstractNum w:abstractNumId="2" w15:restartNumberingAfterBreak="0">
     <w:nsid w:val="69D309D9"/>
     <w:multiLevelType w:val="hybridMultilevel"/>
-    <w:tmpl w:val="1274343A"/>
+    <w:tmpl w:val="079C61B6"/>
     <w:lvl w:ilvl="0" w:tplc="0409000F">
       <w:start w:val="1"/>
       <w:numFmt w:val="decimal"/>
@@ -6650,7 +7345,7 @@
         <w:ind w:left="720" w:hanging="360"/>
       </w:pPr>
     </w:lvl>
-    <w:lvl w:ilvl="1" w:tplc="04090019" w:tentative="1">
+    <w:lvl w:ilvl="1" w:tplc="04090019">
       <w:start w:val="1"/>
       <w:numFmt w:val="lowerLetter"/>
       <w:lvlText w:val="%2."/>
@@ -6659,7 +7354,7 @@
         <w:ind w:left="1440" w:hanging="360"/>
       </w:pPr>
     </w:lvl>
-    <w:lvl w:ilvl="2" w:tplc="0409001B" w:tentative="1">
+    <w:lvl w:ilvl="2" w:tplc="0409001B">
       <w:start w:val="1"/>
       <w:numFmt w:val="lowerRoman"/>
       <w:lvlText w:val="%3."/>
@@ -6668,7 +7363,7 @@
         <w:ind w:left="2160" w:hanging="180"/>
       </w:pPr>
     </w:lvl>
-    <w:lvl w:ilvl="3" w:tplc="0409000F" w:tentative="1">
+    <w:lvl w:ilvl="3" w:tplc="0409000F">
       <w:start w:val="1"/>
       <w:numFmt w:val="decimal"/>
       <w:lvlText w:val="%4."/>
@@ -6677,7 +7372,7 @@
         <w:ind w:left="2880" w:hanging="360"/>
       </w:pPr>
     </w:lvl>
-    <w:lvl w:ilvl="4" w:tplc="04090019" w:tentative="1">
+    <w:lvl w:ilvl="4" w:tplc="04090019">
       <w:start w:val="1"/>
       <w:numFmt w:val="lowerLetter"/>
       <w:lvlText w:val="%5."/>
@@ -6686,7 +7381,7 @@
         <w:ind w:left="3600" w:hanging="360"/>
       </w:pPr>
     </w:lvl>
-    <w:lvl w:ilvl="5" w:tplc="0409001B" w:tentative="1">
+    <w:lvl w:ilvl="5" w:tplc="0409001B">
       <w:start w:val="1"/>
       <w:numFmt w:val="lowerRoman"/>
       <w:lvlText w:val="%6."/>
@@ -6892,6 +7587,92 @@
       <w:lvlJc w:val="right"/>
       <w:pPr>
         <w:ind w:left="6480" w:hanging="180"/>
+      </w:pPr>
+    </w:lvl>
+  </w:abstractNum>
+  <w:abstractNum w:abstractNumId="5" w15:restartNumberingAfterBreak="0">
+    <w:nsid w:val="71494BFF"/>
+    <w:multiLevelType w:val="hybridMultilevel"/>
+    <w:tmpl w:val="846ED86C"/>
+    <w:lvl w:ilvl="0" w:tplc="0409000F">
+      <w:start w:val="1"/>
+      <w:numFmt w:val="decimal"/>
+      <w:lvlText w:val="%1."/>
+      <w:lvlJc w:val="left"/>
+      <w:pPr>
+        <w:ind w:left="2160" w:hanging="360"/>
+      </w:pPr>
+    </w:lvl>
+    <w:lvl w:ilvl="1" w:tplc="04090019" w:tentative="1">
+      <w:start w:val="1"/>
+      <w:numFmt w:val="lowerLetter"/>
+      <w:lvlText w:val="%2."/>
+      <w:lvlJc w:val="left"/>
+      <w:pPr>
+        <w:ind w:left="2880" w:hanging="360"/>
+      </w:pPr>
+    </w:lvl>
+    <w:lvl w:ilvl="2" w:tplc="0409001B" w:tentative="1">
+      <w:start w:val="1"/>
+      <w:numFmt w:val="lowerRoman"/>
+      <w:lvlText w:val="%3."/>
+      <w:lvlJc w:val="right"/>
+      <w:pPr>
+        <w:ind w:left="3600" w:hanging="180"/>
+      </w:pPr>
+    </w:lvl>
+    <w:lvl w:ilvl="3" w:tplc="0409000F" w:tentative="1">
+      <w:start w:val="1"/>
+      <w:numFmt w:val="decimal"/>
+      <w:lvlText w:val="%4."/>
+      <w:lvlJc w:val="left"/>
+      <w:pPr>
+        <w:ind w:left="4320" w:hanging="360"/>
+      </w:pPr>
+    </w:lvl>
+    <w:lvl w:ilvl="4" w:tplc="04090019" w:tentative="1">
+      <w:start w:val="1"/>
+      <w:numFmt w:val="lowerLetter"/>
+      <w:lvlText w:val="%5."/>
+      <w:lvlJc w:val="left"/>
+      <w:pPr>
+        <w:ind w:left="5040" w:hanging="360"/>
+      </w:pPr>
+    </w:lvl>
+    <w:lvl w:ilvl="5" w:tplc="0409001B" w:tentative="1">
+      <w:start w:val="1"/>
+      <w:numFmt w:val="lowerRoman"/>
+      <w:lvlText w:val="%6."/>
+      <w:lvlJc w:val="right"/>
+      <w:pPr>
+        <w:ind w:left="5760" w:hanging="180"/>
+      </w:pPr>
+    </w:lvl>
+    <w:lvl w:ilvl="6" w:tplc="0409000F" w:tentative="1">
+      <w:start w:val="1"/>
+      <w:numFmt w:val="decimal"/>
+      <w:lvlText w:val="%7."/>
+      <w:lvlJc w:val="left"/>
+      <w:pPr>
+        <w:ind w:left="6480" w:hanging="360"/>
+      </w:pPr>
+    </w:lvl>
+    <w:lvl w:ilvl="7" w:tplc="04090019" w:tentative="1">
+      <w:start w:val="1"/>
+      <w:numFmt w:val="lowerLetter"/>
+      <w:lvlText w:val="%8."/>
+      <w:lvlJc w:val="left"/>
+      <w:pPr>
+        <w:ind w:left="7200" w:hanging="360"/>
+      </w:pPr>
+    </w:lvl>
+    <w:lvl w:ilvl="8" w:tplc="0409001B" w:tentative="1">
+      <w:start w:val="1"/>
+      <w:numFmt w:val="lowerRoman"/>
+      <w:lvlText w:val="%9."/>
+      <w:lvlJc w:val="right"/>
+      <w:pPr>
+        <w:ind w:left="7920" w:hanging="180"/>
       </w:pPr>
     </w:lvl>
   </w:abstractNum>
@@ -6909,6 +7690,9 @@
   </w:num>
   <w:num w:numId="5">
     <w:abstractNumId w:val="2"/>
+  </w:num>
+  <w:num w:numId="6">
+    <w:abstractNumId w:val="5"/>
   </w:num>
 </w:numbering>
 </file>
@@ -7646,4 +8430,16 @@
     </a:ext>
   </a:extLst>
 </a:theme>
+</file>
+
+<file path=customXml/item1.xml><?xml version="1.0" encoding="utf-8"?>
+<b:Sources xmlns:b="http://schemas.openxmlformats.org/officeDocument/2006/bibliography" xmlns="http://schemas.openxmlformats.org/officeDocument/2006/bibliography" SelectedStyle="\APASixthEditionOfficeOnline.xsl" StyleName="APA" Version="6"/>
+</file>
+
+<file path=customXml/itemProps1.xml><?xml version="1.0" encoding="utf-8"?>
+<ds:datastoreItem xmlns:ds="http://schemas.openxmlformats.org/officeDocument/2006/customXml" ds:itemID="{90F33148-620C-43F9-BEAE-DC973DFC88E5}">
+  <ds:schemaRefs>
+    <ds:schemaRef ds:uri="http://schemas.openxmlformats.org/officeDocument/2006/bibliography"/>
+  </ds:schemaRefs>
+</ds:datastoreItem>
 </file>
--- a/GraphQL with React - The Complete Developers Guide.docx
+++ b/GraphQL with React - The Complete Developers Guide.docx
@@ -7,8 +7,13 @@
         <w:spacing w:after="0" w:line="240" w:lineRule="auto"/>
         <w:jc w:val="center"/>
       </w:pPr>
-      <w:r>
-        <w:t>GraphQL with React - The Complete Developers Guide</w:t>
+      <w:proofErr w:type="spellStart"/>
+      <w:r>
+        <w:t>GraphQL</w:t>
+      </w:r>
+      <w:proofErr w:type="spellEnd"/>
+      <w:r>
+        <w:t xml:space="preserve"> with React - The Complete Developers Guide</w:t>
       </w:r>
     </w:p>
     <w:p>
@@ -26,8 +31,17 @@
           <w:b/>
           <w:bCs/>
         </w:rPr>
-        <w:t>Section 1: Why GraphQL</w:t>
-      </w:r>
+        <w:t xml:space="preserve">Section 1: Why </w:t>
+      </w:r>
+      <w:proofErr w:type="spellStart"/>
+      <w:r>
+        <w:rPr>
+          <w:b/>
+          <w:bCs/>
+        </w:rPr>
+        <w:t>GraphQL</w:t>
+      </w:r>
+      <w:proofErr w:type="spellEnd"/>
     </w:p>
     <w:p>
       <w:pPr>
@@ -38,26 +52,56 @@
         </w:numPr>
         <w:spacing w:after="0" w:line="240" w:lineRule="auto"/>
       </w:pPr>
-      <w:r>
-        <w:t>GraphQL aims to solve the issue of querying highly relational API data</w:t>
-      </w:r>
-    </w:p>
-    <w:p>
-      <w:pPr>
-        <w:spacing w:after="0" w:line="240" w:lineRule="auto"/>
-      </w:pPr>
-    </w:p>
-    <w:p>
-      <w:pPr>
-        <w:spacing w:after="0" w:line="240" w:lineRule="auto"/>
-      </w:pPr>
-      <w:r>
-        <w:rPr>
-          <w:b/>
-          <w:bCs/>
-        </w:rPr>
-        <w:t>Section 3: On To GraphQL</w:t>
-      </w:r>
+      <w:proofErr w:type="spellStart"/>
+      <w:r>
+        <w:t>GraphQL</w:t>
+      </w:r>
+      <w:proofErr w:type="spellEnd"/>
+      <w:r>
+        <w:t xml:space="preserve"> aims to solve the issue of querying highly relational API data</w:t>
+      </w:r>
+    </w:p>
+    <w:p>
+      <w:pPr>
+        <w:spacing w:after="0" w:line="240" w:lineRule="auto"/>
+      </w:pPr>
+    </w:p>
+    <w:p>
+      <w:pPr>
+        <w:spacing w:after="0" w:line="240" w:lineRule="auto"/>
+      </w:pPr>
+      <w:r>
+        <w:rPr>
+          <w:b/>
+          <w:bCs/>
+        </w:rPr>
+        <w:t xml:space="preserve">Section 3: On </w:t>
+      </w:r>
+      <w:proofErr w:type="gramStart"/>
+      <w:r>
+        <w:rPr>
+          <w:b/>
+          <w:bCs/>
+        </w:rPr>
+        <w:t>To</w:t>
+      </w:r>
+      <w:proofErr w:type="gramEnd"/>
+      <w:r>
+        <w:rPr>
+          <w:b/>
+          <w:bCs/>
+        </w:rPr>
+        <w:t xml:space="preserve"> </w:t>
+      </w:r>
+      <w:proofErr w:type="spellStart"/>
+      <w:r>
+        <w:rPr>
+          <w:b/>
+          <w:bCs/>
+        </w:rPr>
+        <w:t>GraphQL</w:t>
+      </w:r>
+      <w:proofErr w:type="spellEnd"/>
     </w:p>
     <w:p>
       <w:pPr>
@@ -69,7 +113,15 @@
         <w:spacing w:after="0" w:line="240" w:lineRule="auto"/>
       </w:pPr>
       <w:r>
-        <w:t>The typical GraphQL architecture is as follows:</w:t>
+        <w:t xml:space="preserve">The typical </w:t>
+      </w:r>
+      <w:proofErr w:type="spellStart"/>
+      <w:r>
+        <w:t>GraphQL</w:t>
+      </w:r>
+      <w:proofErr w:type="spellEnd"/>
+      <w:r>
+        <w:t xml:space="preserve"> architecture is as follows:</w:t>
       </w:r>
     </w:p>
     <w:p>
@@ -99,8 +151,13 @@
         <w:spacing w:after="0" w:line="240" w:lineRule="auto"/>
       </w:pPr>
       <w:r>
-        <w:t>This is the database which holds the data (SQL or no-SQL) to be queried by GraphQL</w:t>
-      </w:r>
+        <w:t xml:space="preserve">This is the database which holds the data (SQL or no-SQL) to be queried by </w:t>
+      </w:r>
+      <w:proofErr w:type="spellStart"/>
+      <w:r>
+        <w:t>GraphQL</w:t>
+      </w:r>
+      <w:proofErr w:type="spellEnd"/>
     </w:p>
     <w:p>
       <w:pPr>
@@ -116,7 +173,23 @@
           <w:b/>
           <w:bCs/>
         </w:rPr>
-        <w:t>Express/GraphQL Server</w:t>
+        <w:t>Express/</w:t>
+      </w:r>
+      <w:proofErr w:type="spellStart"/>
+      <w:r>
+        <w:rPr>
+          <w:b/>
+          <w:bCs/>
+        </w:rPr>
+        <w:t>GraphQL</w:t>
+      </w:r>
+      <w:proofErr w:type="spellEnd"/>
+      <w:r>
+        <w:rPr>
+          <w:b/>
+          <w:bCs/>
+        </w:rPr>
+        <w:t xml:space="preserve"> Server</w:t>
       </w:r>
     </w:p>
     <w:p>
@@ -129,7 +202,15 @@
         <w:spacing w:after="0" w:line="240" w:lineRule="auto"/>
       </w:pPr>
       <w:r>
-        <w:t>The back-end server which holds the GraphQL logic used to query data</w:t>
+        <w:t xml:space="preserve">The back-end server which holds the </w:t>
+      </w:r>
+      <w:proofErr w:type="spellStart"/>
+      <w:r>
+        <w:t>GraphQL</w:t>
+      </w:r>
+      <w:proofErr w:type="spellEnd"/>
+      <w:r>
+        <w:t xml:space="preserve"> logic used to query data</w:t>
       </w:r>
     </w:p>
     <w:p>
@@ -154,6 +235,7 @@
         </w:numPr>
         <w:spacing w:after="0" w:line="240" w:lineRule="auto"/>
       </w:pPr>
+      <w:proofErr w:type="spellStart"/>
       <w:r>
         <w:rPr>
           <w:b/>
@@ -175,7 +257,15 @@
           <w:b/>
           <w:bCs/>
         </w:rPr>
-        <w:t>QL Endpoint</w:t>
+        <w:t>QL</w:t>
+      </w:r>
+      <w:proofErr w:type="spellEnd"/>
+      <w:r>
+        <w:rPr>
+          <w:b/>
+          <w:bCs/>
+        </w:rPr>
+        <w:t xml:space="preserve"> Endpoint</w:t>
       </w:r>
     </w:p>
     <w:p>
@@ -188,7 +278,23 @@
         <w:spacing w:after="0" w:line="240" w:lineRule="auto"/>
       </w:pPr>
       <w:r>
-        <w:t>The graphical user interface which exposes the GraphQL data to be queried using the GraphQL engine and specific query language</w:t>
+        <w:t xml:space="preserve">The graphical user interface which exposes the </w:t>
+      </w:r>
+      <w:proofErr w:type="spellStart"/>
+      <w:r>
+        <w:t>GraphQL</w:t>
+      </w:r>
+      <w:proofErr w:type="spellEnd"/>
+      <w:r>
+        <w:t xml:space="preserve"> data to be queried using the </w:t>
+      </w:r>
+      <w:proofErr w:type="spellStart"/>
+      <w:r>
+        <w:t>GraphQL</w:t>
+      </w:r>
+      <w:proofErr w:type="spellEnd"/>
+      <w:r>
+        <w:t xml:space="preserve"> engine and specific query language</w:t>
       </w:r>
     </w:p>
     <w:p>
@@ -200,6 +306,7 @@
         </w:numPr>
         <w:spacing w:after="0" w:line="240" w:lineRule="auto"/>
       </w:pPr>
+      <w:proofErr w:type="spellStart"/>
       <w:r>
         <w:t>Graph</w:t>
       </w:r>
@@ -213,6 +320,7 @@
       <w:r>
         <w:t>QL</w:t>
       </w:r>
+      <w:proofErr w:type="spellEnd"/>
       <w:r>
         <w:t xml:space="preserve"> is a setting on the server that can be turned on and off i.e., on for dev, but off for production</w:t>
       </w:r>
@@ -227,7 +335,15 @@
         <w:spacing w:after="0" w:line="240" w:lineRule="auto"/>
       </w:pPr>
       <w:r>
-        <w:t>Creating an Express-based GraphQL server requires 3 npm packages:</w:t>
+        <w:t xml:space="preserve">Creating an Express-based </w:t>
+      </w:r>
+      <w:proofErr w:type="spellStart"/>
+      <w:r>
+        <w:t>GraphQL</w:t>
+      </w:r>
+      <w:proofErr w:type="spellEnd"/>
+      <w:r>
+        <w:t xml:space="preserve"> server requires 3 npm packages:</w:t>
       </w:r>
     </w:p>
     <w:p>
@@ -280,8 +396,17 @@
           <w:b/>
           <w:bCs/>
         </w:rPr>
-        <w:t>express-graphql</w:t>
-      </w:r>
+        <w:t>express-</w:t>
+      </w:r>
+      <w:proofErr w:type="spellStart"/>
+      <w:r>
+        <w:rPr>
+          <w:b/>
+          <w:bCs/>
+        </w:rPr>
+        <w:t>graphql</w:t>
+      </w:r>
+      <w:proofErr w:type="spellEnd"/>
     </w:p>
     <w:p>
       <w:pPr>
@@ -299,8 +424,13 @@
         <w:t xml:space="preserve"> (compatibility layer)</w:t>
       </w:r>
       <w:r>
-        <w:t xml:space="preserve"> between express and graphql</w:t>
-      </w:r>
+        <w:t xml:space="preserve"> between express and </w:t>
+      </w:r>
+      <w:proofErr w:type="spellStart"/>
+      <w:r>
+        <w:t>graphql</w:t>
+      </w:r>
+      <w:proofErr w:type="spellEnd"/>
     </w:p>
     <w:p>
       <w:pPr>
@@ -311,6 +441,7 @@
         </w:numPr>
         <w:spacing w:after="0" w:line="240" w:lineRule="auto"/>
       </w:pPr>
+      <w:proofErr w:type="spellStart"/>
       <w:r>
         <w:rPr>
           <w:b/>
@@ -318,6 +449,7 @@
         </w:rPr>
         <w:t>graphql</w:t>
       </w:r>
+      <w:proofErr w:type="spellEnd"/>
     </w:p>
     <w:p>
       <w:pPr>
@@ -329,7 +461,15 @@
         <w:spacing w:after="0" w:line="240" w:lineRule="auto"/>
       </w:pPr>
       <w:r>
-        <w:t>The core GraphQL library</w:t>
+        <w:t xml:space="preserve">The core </w:t>
+      </w:r>
+      <w:proofErr w:type="spellStart"/>
+      <w:r>
+        <w:t>GraphQL</w:t>
+      </w:r>
+      <w:proofErr w:type="spellEnd"/>
+      <w:r>
+        <w:t xml:space="preserve"> library</w:t>
       </w:r>
     </w:p>
     <w:p>
@@ -342,7 +482,15 @@
         <w:spacing w:after="0" w:line="240" w:lineRule="auto"/>
       </w:pPr>
       <w:r>
-        <w:t>To initiate a GraphQL server:</w:t>
+        <w:t xml:space="preserve">To initiate a </w:t>
+      </w:r>
+      <w:proofErr w:type="spellStart"/>
+      <w:r>
+        <w:t>GraphQL</w:t>
+      </w:r>
+      <w:proofErr w:type="spellEnd"/>
+      <w:r>
+        <w:t xml:space="preserve"> server:</w:t>
       </w:r>
     </w:p>
     <w:p>
@@ -384,8 +532,17 @@
           <w:b/>
           <w:bCs/>
         </w:rPr>
-        <w:t>npm init</w:t>
-      </w:r>
+        <w:t xml:space="preserve">npm </w:t>
+      </w:r>
+      <w:proofErr w:type="spellStart"/>
+      <w:r>
+        <w:rPr>
+          <w:b/>
+          <w:bCs/>
+        </w:rPr>
+        <w:t>init</w:t>
+      </w:r>
+      <w:proofErr w:type="spellEnd"/>
       <w:r>
         <w:t xml:space="preserve"> to initialize a new npm application</w:t>
       </w:r>
@@ -400,7 +557,15 @@
         <w:spacing w:after="0" w:line="240" w:lineRule="auto"/>
       </w:pPr>
       <w:r>
-        <w:t>Take all the default options if there is no customizations</w:t>
+        <w:t xml:space="preserve">Take all the default options if there </w:t>
+      </w:r>
+      <w:proofErr w:type="gramStart"/>
+      <w:r>
+        <w:t>is</w:t>
+      </w:r>
+      <w:proofErr w:type="gramEnd"/>
+      <w:r>
+        <w:t xml:space="preserve"> no customizations</w:t>
       </w:r>
     </w:p>
     <w:p>
@@ -413,7 +578,23 @@
         <w:spacing w:after="0" w:line="240" w:lineRule="auto"/>
       </w:pPr>
       <w:r>
-        <w:t>npm install express express-graphql graphql to install all the packages</w:t>
+        <w:t>npm install express express-</w:t>
+      </w:r>
+      <w:proofErr w:type="spellStart"/>
+      <w:r>
+        <w:t>graphql</w:t>
+      </w:r>
+      <w:proofErr w:type="spellEnd"/>
+      <w:r>
+        <w:t xml:space="preserve"> </w:t>
+      </w:r>
+      <w:proofErr w:type="spellStart"/>
+      <w:r>
+        <w:t>graphql</w:t>
+      </w:r>
+      <w:proofErr w:type="spellEnd"/>
+      <w:r>
+        <w:t xml:space="preserve"> to install all the packages</w:t>
       </w:r>
     </w:p>
     <w:p>
@@ -449,7 +630,15 @@
         <w:t>server.js</w:t>
       </w:r>
       <w:r>
-        <w:t xml:space="preserve"> file in the root directory to initiate the GraphQL server</w:t>
+        <w:t xml:space="preserve"> file in the root directory to initiate the </w:t>
+      </w:r>
+      <w:proofErr w:type="spellStart"/>
+      <w:r>
+        <w:t>GraphQL</w:t>
+      </w:r>
+      <w:proofErr w:type="spellEnd"/>
+      <w:r>
+        <w:t xml:space="preserve"> server</w:t>
       </w:r>
     </w:p>
     <w:p>
@@ -523,12 +712,21 @@
       <w:r>
         <w:t xml:space="preserve">Call </w:t>
       </w:r>
-      <w:r>
-        <w:rPr>
-          <w:b/>
-          <w:bCs/>
-        </w:rPr>
-        <w:t>app.listen()</w:t>
+      <w:proofErr w:type="spellStart"/>
+      <w:r>
+        <w:rPr>
+          <w:b/>
+          <w:bCs/>
+        </w:rPr>
+        <w:t>app.listen</w:t>
+      </w:r>
+      <w:proofErr w:type="spellEnd"/>
+      <w:r>
+        <w:rPr>
+          <w:b/>
+          <w:bCs/>
+        </w:rPr>
+        <w:t>()</w:t>
       </w:r>
       <w:r>
         <w:t xml:space="preserve"> on the desired port (first parameter) to start the express app at runtime</w:t>
@@ -544,7 +742,15 @@
         <w:spacing w:after="0" w:line="240" w:lineRule="auto"/>
       </w:pPr>
       <w:r>
-        <w:t>Express will be configured to either handle a regular HTTP(S) web request or to process a GraphQL query</w:t>
+        <w:t xml:space="preserve">Express will be configured to either handle a regular HTTP(S) web request or to process a </w:t>
+      </w:r>
+      <w:proofErr w:type="spellStart"/>
+      <w:r>
+        <w:t>GraphQL</w:t>
+      </w:r>
+      <w:proofErr w:type="spellEnd"/>
+      <w:r>
+        <w:t xml:space="preserve"> query</w:t>
       </w:r>
     </w:p>
     <w:p>
@@ -556,8 +762,13 @@
         </w:numPr>
         <w:spacing w:after="0" w:line="240" w:lineRule="auto"/>
       </w:pPr>
-      <w:r>
-        <w:t>GraphQL can just be relegated to one portion of the express application, it does not have to occupy the entire express server</w:t>
+      <w:proofErr w:type="spellStart"/>
+      <w:r>
+        <w:t>GraphQL</w:t>
+      </w:r>
+      <w:proofErr w:type="spellEnd"/>
+      <w:r>
+        <w:t xml:space="preserve"> can just be relegated to one portion of the express application, it does not have to occupy the entire express server</w:t>
       </w:r>
     </w:p>
     <w:p>
@@ -578,6 +789,7 @@
       <w:r>
         <w:t xml:space="preserve"> </w:t>
       </w:r>
+      <w:proofErr w:type="spellStart"/>
       <w:r>
         <w:rPr>
           <w:b/>
@@ -585,6 +797,7 @@
         </w:rPr>
         <w:t>graphqlHTTP</w:t>
       </w:r>
+      <w:proofErr w:type="spellEnd"/>
       <w:r>
         <w:rPr>
           <w:b/>
@@ -603,8 +816,17 @@
           <w:b/>
           <w:bCs/>
         </w:rPr>
-        <w:t>express-graphql</w:t>
-      </w:r>
+        <w:t>express-</w:t>
+      </w:r>
+      <w:proofErr w:type="spellStart"/>
+      <w:r>
+        <w:rPr>
+          <w:b/>
+          <w:bCs/>
+        </w:rPr>
+        <w:t>graphql</w:t>
+      </w:r>
+      <w:proofErr w:type="spellEnd"/>
       <w:r>
         <w:t xml:space="preserve"> library</w:t>
       </w:r>
@@ -621,6 +843,7 @@
       <w:r>
         <w:t xml:space="preserve">The variable can be declared as </w:t>
       </w:r>
+      <w:proofErr w:type="spellStart"/>
       <w:r>
         <w:rPr>
           <w:b/>
@@ -628,6 +851,7 @@
         </w:rPr>
         <w:t>expressGraphQL</w:t>
       </w:r>
+      <w:proofErr w:type="spellEnd"/>
     </w:p>
     <w:p>
       <w:pPr>
@@ -641,15 +865,40 @@
       <w:r>
         <w:t xml:space="preserve">Call the </w:t>
       </w:r>
-      <w:r>
-        <w:rPr>
-          <w:b/>
-          <w:bCs/>
-        </w:rPr>
-        <w:t>app.use()</w:t>
-      </w:r>
-      <w:r>
-        <w:t xml:space="preserve"> function to add GraphQL as a middleware service to handle incoming GraphQL query requests</w:t>
+      <w:proofErr w:type="spellStart"/>
+      <w:r>
+        <w:rPr>
+          <w:b/>
+          <w:bCs/>
+        </w:rPr>
+        <w:t>app.use</w:t>
+      </w:r>
+      <w:proofErr w:type="spellEnd"/>
+      <w:r>
+        <w:rPr>
+          <w:b/>
+          <w:bCs/>
+        </w:rPr>
+        <w:t>()</w:t>
+      </w:r>
+      <w:r>
+        <w:t xml:space="preserve"> function to add </w:t>
+      </w:r>
+      <w:proofErr w:type="spellStart"/>
+      <w:r>
+        <w:t>GraphQL</w:t>
+      </w:r>
+      <w:proofErr w:type="spellEnd"/>
+      <w:r>
+        <w:t xml:space="preserve"> as a middleware service to handle incoming </w:t>
+      </w:r>
+      <w:proofErr w:type="spellStart"/>
+      <w:r>
+        <w:t>GraphQL</w:t>
+      </w:r>
+      <w:proofErr w:type="spellEnd"/>
+      <w:r>
+        <w:t xml:space="preserve"> query requests</w:t>
       </w:r>
     </w:p>
     <w:p>
@@ -669,7 +918,23 @@
           <w:b/>
           <w:bCs/>
         </w:rPr>
-        <w:t>‘/graphql’</w:t>
+        <w:t>‘/</w:t>
+      </w:r>
+      <w:proofErr w:type="spellStart"/>
+      <w:r>
+        <w:rPr>
+          <w:b/>
+          <w:bCs/>
+        </w:rPr>
+        <w:t>graphql</w:t>
+      </w:r>
+      <w:proofErr w:type="spellEnd"/>
+      <w:r>
+        <w:rPr>
+          <w:b/>
+          <w:bCs/>
+        </w:rPr>
+        <w:t>’</w:t>
       </w:r>
       <w:r>
         <w:t xml:space="preserve"> as the first, path, parameter</w:t>
@@ -685,7 +950,15 @@
         <w:spacing w:after="0" w:line="240" w:lineRule="auto"/>
       </w:pPr>
       <w:r>
-        <w:t>This tells the express application that all requests going to route ‘/graphql’ should be handled by the proceeding engine</w:t>
+        <w:t>This tells the express application that all requests going to route ‘/</w:t>
+      </w:r>
+      <w:proofErr w:type="spellStart"/>
+      <w:r>
+        <w:t>graphql</w:t>
+      </w:r>
+      <w:proofErr w:type="spellEnd"/>
+      <w:r>
+        <w:t>’ should be handled by the proceeding engine</w:t>
       </w:r>
     </w:p>
     <w:p>
@@ -701,12 +974,21 @@
         <w:lastRenderedPageBreak/>
         <w:t xml:space="preserve">Pass a call to the </w:t>
       </w:r>
-      <w:r>
-        <w:rPr>
-          <w:b/>
-          <w:bCs/>
-        </w:rPr>
-        <w:t>expressGraphQL()</w:t>
+      <w:proofErr w:type="spellStart"/>
+      <w:r>
+        <w:rPr>
+          <w:b/>
+          <w:bCs/>
+        </w:rPr>
+        <w:t>expressGraphQL</w:t>
+      </w:r>
+      <w:proofErr w:type="spellEnd"/>
+      <w:r>
+        <w:rPr>
+          <w:b/>
+          <w:bCs/>
+        </w:rPr>
+        <w:t>()</w:t>
       </w:r>
       <w:r>
         <w:t xml:space="preserve"> method in as the second parameter</w:t>
@@ -740,6 +1022,7 @@
       <w:r>
         <w:t xml:space="preserve">(of type </w:t>
       </w:r>
+      <w:proofErr w:type="spellStart"/>
       <w:r>
         <w:rPr>
           <w:b/>
@@ -747,8 +1030,17 @@
         </w:rPr>
         <w:t>OptionsData</w:t>
       </w:r>
-      <w:r>
-        <w:t xml:space="preserve"> declared in the express-graphql module) </w:t>
+      <w:proofErr w:type="spellEnd"/>
+      <w:r>
+        <w:t xml:space="preserve"> declared in the express-</w:t>
+      </w:r>
+      <w:proofErr w:type="spellStart"/>
+      <w:r>
+        <w:t>graphql</w:t>
+      </w:r>
+      <w:proofErr w:type="spellEnd"/>
+      <w:r>
+        <w:t xml:space="preserve"> module) </w:t>
       </w:r>
       <w:r>
         <w:t xml:space="preserve">parameter </w:t>
@@ -769,6 +1061,7 @@
         </w:numPr>
         <w:spacing w:after="0" w:line="240" w:lineRule="auto"/>
       </w:pPr>
+      <w:proofErr w:type="spellStart"/>
       <w:r>
         <w:rPr>
           <w:b/>
@@ -776,6 +1069,7 @@
         </w:rPr>
         <w:t>graphiql</w:t>
       </w:r>
+      <w:proofErr w:type="spellEnd"/>
       <w:r>
         <w:t xml:space="preserve"> set to </w:t>
       </w:r>
@@ -787,7 +1081,23 @@
         <w:t>true</w:t>
       </w:r>
       <w:r>
-        <w:t xml:space="preserve"> to enable the developer-friendly graphiql user interface on the GraphQL server</w:t>
+        <w:t xml:space="preserve"> to enable the developer-friendly </w:t>
+      </w:r>
+      <w:proofErr w:type="spellStart"/>
+      <w:r>
+        <w:t>graphiql</w:t>
+      </w:r>
+      <w:proofErr w:type="spellEnd"/>
+      <w:r>
+        <w:t xml:space="preserve"> user interface on the </w:t>
+      </w:r>
+      <w:proofErr w:type="spellStart"/>
+      <w:r>
+        <w:t>GraphQL</w:t>
+      </w:r>
+      <w:proofErr w:type="spellEnd"/>
+      <w:r>
+        <w:t xml:space="preserve"> server</w:t>
       </w:r>
     </w:p>
     <w:p>
@@ -802,9 +1112,11 @@
       <w:r>
         <w:t xml:space="preserve">Pass in a </w:t>
       </w:r>
+      <w:proofErr w:type="spellStart"/>
       <w:r>
         <w:t>GraphQL</w:t>
       </w:r>
+      <w:proofErr w:type="spellEnd"/>
       <w:r>
         <w:t xml:space="preserve"> </w:t>
       </w:r>
@@ -885,7 +1197,15 @@
         <w:t>schema</w:t>
       </w:r>
       <w:r>
-        <w:t xml:space="preserve"> of the GraphQL data to be queried is defined</w:t>
+        <w:t xml:space="preserve"> of the </w:t>
+      </w:r>
+      <w:proofErr w:type="spellStart"/>
+      <w:r>
+        <w:t>GraphQL</w:t>
+      </w:r>
+      <w:proofErr w:type="spellEnd"/>
+      <w:r>
+        <w:t xml:space="preserve"> data to be queried is defined</w:t>
       </w:r>
     </w:p>
     <w:p>
@@ -900,9 +1220,11 @@
       <w:r>
         <w:t xml:space="preserve">The purpose of </w:t>
       </w:r>
+      <w:proofErr w:type="spellStart"/>
       <w:r>
         <w:t>GraphQL</w:t>
       </w:r>
+      <w:proofErr w:type="spellEnd"/>
       <w:r>
         <w:t xml:space="preserve"> </w:t>
       </w:r>
@@ -921,7 +1243,15 @@
         <w:t>chema</w:t>
       </w:r>
       <w:r>
-        <w:t xml:space="preserve"> is to instruct GraphQL as to what type of data exists in the application</w:t>
+        <w:t xml:space="preserve"> is to instruct </w:t>
+      </w:r>
+      <w:proofErr w:type="spellStart"/>
+      <w:r>
+        <w:t>GraphQL</w:t>
+      </w:r>
+      <w:proofErr w:type="spellEnd"/>
+      <w:r>
+        <w:t xml:space="preserve"> as to what type of data exists in the application</w:t>
       </w:r>
     </w:p>
     <w:p>
@@ -949,6 +1279,7 @@
       <w:r>
         <w:t xml:space="preserve">Import the core </w:t>
       </w:r>
+      <w:proofErr w:type="spellStart"/>
       <w:r>
         <w:rPr>
           <w:b/>
@@ -956,6 +1287,7 @@
         </w:rPr>
         <w:t>graphql</w:t>
       </w:r>
+      <w:proofErr w:type="spellEnd"/>
       <w:r>
         <w:t xml:space="preserve"> module</w:t>
       </w:r>
@@ -972,6 +1304,7 @@
       <w:r>
         <w:t xml:space="preserve">Destruct the </w:t>
       </w:r>
+      <w:proofErr w:type="spellStart"/>
       <w:r>
         <w:rPr>
           <w:b/>
@@ -979,9 +1312,11 @@
         </w:rPr>
         <w:t>GraphQLObjectType</w:t>
       </w:r>
+      <w:proofErr w:type="spellEnd"/>
       <w:r>
         <w:t xml:space="preserve"> type from the imported </w:t>
       </w:r>
+      <w:proofErr w:type="spellStart"/>
       <w:r>
         <w:rPr>
           <w:b/>
@@ -989,6 +1324,7 @@
         </w:rPr>
         <w:t>graphql</w:t>
       </w:r>
+      <w:proofErr w:type="spellEnd"/>
       <w:r>
         <w:t xml:space="preserve"> variable</w:t>
       </w:r>
@@ -1003,7 +1339,15 @@
         <w:spacing w:after="0" w:line="240" w:lineRule="auto"/>
       </w:pPr>
       <w:r>
-        <w:t>This object type is used to define a GraphQL object</w:t>
+        <w:t xml:space="preserve">This object type is used to define a </w:t>
+      </w:r>
+      <w:proofErr w:type="spellStart"/>
+      <w:r>
+        <w:t>GraphQL</w:t>
+      </w:r>
+      <w:proofErr w:type="spellEnd"/>
+      <w:r>
+        <w:t xml:space="preserve"> object</w:t>
       </w:r>
     </w:p>
     <w:p>
@@ -1026,8 +1370,13 @@
         <w:t>[Object]Type</w:t>
       </w:r>
       <w:r>
-        <w:t>, where [Object] is the name of the schema object to be queried by GraphQL</w:t>
-      </w:r>
+        <w:t xml:space="preserve">, where [Object] is the name of the schema object to be queried by </w:t>
+      </w:r>
+      <w:proofErr w:type="spellStart"/>
+      <w:r>
+        <w:t>GraphQL</w:t>
+      </w:r>
+      <w:proofErr w:type="spellEnd"/>
     </w:p>
     <w:p>
       <w:pPr>
@@ -1046,7 +1395,23 @@
           <w:b/>
           <w:bCs/>
         </w:rPr>
-        <w:t>new GraphQLObjectType()</w:t>
+        <w:t xml:space="preserve">new </w:t>
+      </w:r>
+      <w:proofErr w:type="spellStart"/>
+      <w:r>
+        <w:rPr>
+          <w:b/>
+          <w:bCs/>
+        </w:rPr>
+        <w:t>GraphQLObjectType</w:t>
+      </w:r>
+      <w:proofErr w:type="spellEnd"/>
+      <w:r>
+        <w:rPr>
+          <w:b/>
+          <w:bCs/>
+        </w:rPr>
+        <w:t>()</w:t>
       </w:r>
       <w:r>
         <w:t xml:space="preserve"> instance</w:t>
@@ -1165,6 +1530,7 @@
       <w:r>
         <w:t xml:space="preserve">(of type </w:t>
       </w:r>
+      <w:proofErr w:type="spellStart"/>
       <w:r>
         <w:rPr>
           <w:b/>
@@ -1172,6 +1538,7 @@
         </w:rPr>
         <w:t>GraphQLFieldConfigMap</w:t>
       </w:r>
+      <w:proofErr w:type="spellEnd"/>
       <w:r>
         <w:t xml:space="preserve">) </w:t>
       </w:r>
@@ -1217,6 +1584,7 @@
       <w:r>
         <w:t xml:space="preserve">(of type </w:t>
       </w:r>
+      <w:proofErr w:type="spellStart"/>
       <w:r>
         <w:rPr>
           <w:b/>
@@ -1224,6 +1592,7 @@
         </w:rPr>
         <w:t>GraphQLFieldConfig</w:t>
       </w:r>
+      <w:proofErr w:type="spellEnd"/>
       <w:r>
         <w:t xml:space="preserve">) </w:t>
       </w:r>
@@ -1259,6 +1628,7 @@
       <w:r>
         <w:t xml:space="preserve">A </w:t>
       </w:r>
+      <w:proofErr w:type="gramStart"/>
       <w:r>
         <w:rPr>
           <w:b/>
@@ -1266,6 +1636,7 @@
         </w:rPr>
         <w:t>type</w:t>
       </w:r>
+      <w:proofErr w:type="gramEnd"/>
       <w:r>
         <w:t xml:space="preserve"> property to</w:t>
       </w:r>
@@ -1294,9 +1665,11 @@
       <w:r>
         <w:t xml:space="preserve">Assign this property with a </w:t>
       </w:r>
+      <w:proofErr w:type="spellStart"/>
       <w:r>
         <w:t>GraphQL</w:t>
       </w:r>
+      <w:proofErr w:type="spellEnd"/>
       <w:r>
         <w:t xml:space="preserve"> Object</w:t>
       </w:r>
@@ -1311,7 +1684,15 @@
         <w:t>Type</w:t>
       </w:r>
       <w:r>
-        <w:t xml:space="preserve"> which can be destructed from the imported graphql module</w:t>
+        <w:t xml:space="preserve"> which can be destructed from the imported </w:t>
+      </w:r>
+      <w:proofErr w:type="spellStart"/>
+      <w:r>
+        <w:t>graphql</w:t>
+      </w:r>
+      <w:proofErr w:type="spellEnd"/>
+      <w:r>
+        <w:t xml:space="preserve"> module</w:t>
       </w:r>
     </w:p>
     <w:p>
@@ -1333,18 +1714,41 @@
       <w:r>
         <w:t xml:space="preserve">This property can be assigned to any </w:t>
       </w:r>
+      <w:proofErr w:type="spellStart"/>
       <w:r>
         <w:t>GraphQLObjectType</w:t>
       </w:r>
-      <w:r>
-        <w:t xml:space="preserve">; including default GraphQL types AND custom schema-specific </w:t>
-      </w:r>
+      <w:proofErr w:type="spellEnd"/>
+      <w:r>
+        <w:t xml:space="preserve">; including default </w:t>
+      </w:r>
+      <w:proofErr w:type="spellStart"/>
+      <w:r>
+        <w:t>GraphQL</w:t>
+      </w:r>
+      <w:proofErr w:type="spellEnd"/>
+      <w:r>
+        <w:t xml:space="preserve"> types AND custom </w:t>
+      </w:r>
+      <w:proofErr w:type="gramStart"/>
+      <w:r>
+        <w:t>schema-specific</w:t>
+      </w:r>
+      <w:proofErr w:type="gramEnd"/>
+      <w:r>
+        <w:t xml:space="preserve"> </w:t>
+      </w:r>
+      <w:proofErr w:type="spellStart"/>
       <w:r>
         <w:lastRenderedPageBreak/>
         <w:t>GraphQLObjectType</w:t>
       </w:r>
       <w:r>
-        <w:t>s defined above it</w:t>
+        <w:t>s</w:t>
+      </w:r>
+      <w:proofErr w:type="spellEnd"/>
+      <w:r>
+        <w:t xml:space="preserve"> defined above it</w:t>
       </w:r>
     </w:p>
     <w:p>
@@ -1389,9 +1793,11 @@
       <w:r>
         <w:t xml:space="preserve">This allows for fields to have a </w:t>
       </w:r>
+      <w:proofErr w:type="spellStart"/>
       <w:r>
         <w:t>GraphQLObjectType</w:t>
       </w:r>
+      <w:proofErr w:type="spellEnd"/>
       <w:r>
         <w:t xml:space="preserve"> of an object defined later in the schema file</w:t>
       </w:r>
@@ -1415,19 +1821,30 @@
       <w:r>
         <w:t>If circular reference is defined in a fields property that is NOT enclosed in an arrow function, an error message : “</w:t>
       </w:r>
-      <w:r>
-        <w:rPr>
-          <w:b/>
-          <w:bCs/>
-        </w:rPr>
-        <w:t>ReferenceError: [type] is not defined</w:t>
+      <w:proofErr w:type="spellStart"/>
+      <w:r>
+        <w:rPr>
+          <w:b/>
+          <w:bCs/>
+        </w:rPr>
+        <w:t>ReferenceError</w:t>
+      </w:r>
+      <w:proofErr w:type="spellEnd"/>
+      <w:r>
+        <w:rPr>
+          <w:b/>
+          <w:bCs/>
+        </w:rPr>
+        <w:t>: [type] is not defined</w:t>
       </w:r>
       <w:r>
         <w:t xml:space="preserve">” will result, where [type] is the </w:t>
       </w:r>
+      <w:proofErr w:type="spellStart"/>
       <w:r>
         <w:t>GraphQLObjectType</w:t>
       </w:r>
+      <w:proofErr w:type="spellEnd"/>
       <w:r>
         <w:t xml:space="preserve"> that is circular</w:t>
       </w:r>
@@ -1448,8 +1865,17 @@
         <w:spacing w:after="0" w:line="240" w:lineRule="auto"/>
       </w:pPr>
       <w:r>
-        <w:t xml:space="preserve">The Imported graphql module has several </w:t>
-      </w:r>
+        <w:t xml:space="preserve">The Imported </w:t>
+      </w:r>
+      <w:proofErr w:type="spellStart"/>
+      <w:r>
+        <w:t>graphql</w:t>
+      </w:r>
+      <w:proofErr w:type="spellEnd"/>
+      <w:r>
+        <w:t xml:space="preserve"> module has several </w:t>
+      </w:r>
+      <w:proofErr w:type="spellStart"/>
       <w:r>
         <w:rPr>
           <w:b/>
@@ -1462,7 +1888,15 @@
           <w:b/>
           <w:bCs/>
         </w:rPr>
-        <w:t>QL Object Types</w:t>
+        <w:t>QL</w:t>
+      </w:r>
+      <w:proofErr w:type="spellEnd"/>
+      <w:r>
+        <w:rPr>
+          <w:b/>
+          <w:bCs/>
+        </w:rPr>
+        <w:t xml:space="preserve"> Object Types</w:t>
       </w:r>
       <w:r>
         <w:t xml:space="preserve"> that can be destructed from it:</w:t>
@@ -1480,6 +1914,7 @@
       <w:r>
         <w:t xml:space="preserve">The </w:t>
       </w:r>
+      <w:proofErr w:type="spellStart"/>
       <w:r>
         <w:rPr>
           <w:b/>
@@ -1487,6 +1922,7 @@
         </w:rPr>
         <w:t>GraphQLString</w:t>
       </w:r>
+      <w:proofErr w:type="spellEnd"/>
       <w:r>
         <w:t xml:space="preserve"> type represents a string</w:t>
       </w:r>
@@ -1503,6 +1939,7 @@
       <w:r>
         <w:t xml:space="preserve">The </w:t>
       </w:r>
+      <w:proofErr w:type="spellStart"/>
       <w:r>
         <w:rPr>
           <w:b/>
@@ -1510,6 +1947,7 @@
         </w:rPr>
         <w:t>GraphQLInt</w:t>
       </w:r>
+      <w:proofErr w:type="spellEnd"/>
       <w:r>
         <w:t xml:space="preserve"> type represents an integer</w:t>
       </w:r>
@@ -1537,7 +1975,15 @@
         <w:t>Root Query</w:t>
       </w:r>
       <w:r>
-        <w:t xml:space="preserve"> object as an entry point into the GraphQL Schema</w:t>
+        <w:t xml:space="preserve"> object as an entry point into the </w:t>
+      </w:r>
+      <w:proofErr w:type="spellStart"/>
+      <w:r>
+        <w:t>GraphQL</w:t>
+      </w:r>
+      <w:proofErr w:type="spellEnd"/>
+      <w:r>
+        <w:t xml:space="preserve"> Schema</w:t>
       </w:r>
       <w:r>
         <w:t>:</w:t>
@@ -1553,7 +1999,15 @@
         <w:spacing w:after="0" w:line="240" w:lineRule="auto"/>
       </w:pPr>
       <w:r>
-        <w:t>Its purpose is to allow GraphQL to access any node in the graph of data defined by the schema</w:t>
+        <w:t xml:space="preserve">Its purpose is to allow </w:t>
+      </w:r>
+      <w:proofErr w:type="spellStart"/>
+      <w:r>
+        <w:t>GraphQL</w:t>
+      </w:r>
+      <w:proofErr w:type="spellEnd"/>
+      <w:r>
+        <w:t xml:space="preserve"> to access any node in the graph of data defined by the schema</w:t>
       </w:r>
     </w:p>
     <w:p>
@@ -1568,6 +2022,7 @@
       <w:r>
         <w:t xml:space="preserve">Declare a const named </w:t>
       </w:r>
+      <w:proofErr w:type="spellStart"/>
       <w:r>
         <w:rPr>
           <w:b/>
@@ -1575,9 +2030,11 @@
         </w:rPr>
         <w:t>RootQuery</w:t>
       </w:r>
+      <w:proofErr w:type="spellEnd"/>
       <w:r>
         <w:t xml:space="preserve"> and assign it to a new instance of type </w:t>
       </w:r>
+      <w:proofErr w:type="spellStart"/>
       <w:r>
         <w:rPr>
           <w:b/>
@@ -1585,6 +2042,7 @@
         </w:rPr>
         <w:t>GraphQLObjectType</w:t>
       </w:r>
+      <w:proofErr w:type="spellEnd"/>
     </w:p>
     <w:p>
       <w:pPr>
@@ -1601,6 +2059,7 @@
       <w:r>
         <w:t xml:space="preserve"> </w:t>
       </w:r>
+      <w:proofErr w:type="spellStart"/>
       <w:r>
         <w:rPr>
           <w:b/>
@@ -1608,6 +2067,7 @@
         </w:rPr>
         <w:t>GraphQLObjectTypeConfig</w:t>
       </w:r>
+      <w:proofErr w:type="spellEnd"/>
       <w:r>
         <w:t xml:space="preserve"> </w:t>
       </w:r>
@@ -1650,7 +2110,23 @@
           <w:b/>
           <w:bCs/>
         </w:rPr>
-        <w:t>‘RootQueryType’</w:t>
+        <w:t>‘</w:t>
+      </w:r>
+      <w:proofErr w:type="spellStart"/>
+      <w:r>
+        <w:rPr>
+          <w:b/>
+          <w:bCs/>
+        </w:rPr>
+        <w:t>RootQueryType</w:t>
+      </w:r>
+      <w:proofErr w:type="spellEnd"/>
+      <w:r>
+        <w:rPr>
+          <w:b/>
+          <w:bCs/>
+        </w:rPr>
+        <w:t>’</w:t>
       </w:r>
       <w:r>
         <w:t xml:space="preserve"> to the name property</w:t>
@@ -1684,6 +2160,7 @@
       <w:r>
         <w:t xml:space="preserve"> </w:t>
       </w:r>
+      <w:proofErr w:type="spellStart"/>
       <w:r>
         <w:rPr>
           <w:b/>
@@ -1691,6 +2168,7 @@
         </w:rPr>
         <w:t>GraphQLFieldConfigMap</w:t>
       </w:r>
+      <w:proofErr w:type="spellEnd"/>
       <w:r>
         <w:t xml:space="preserve"> </w:t>
       </w:r>
@@ -1711,7 +2189,15 @@
         <w:spacing w:after="0" w:line="240" w:lineRule="auto"/>
       </w:pPr>
       <w:r>
-        <w:t>Each property declared in this list should have the name of the (application-specific) node which GraphQL can access during a query</w:t>
+        <w:t xml:space="preserve">Each property declared in this list should have the name of the (application-specific) node which </w:t>
+      </w:r>
+      <w:proofErr w:type="spellStart"/>
+      <w:r>
+        <w:t>GraphQL</w:t>
+      </w:r>
+      <w:proofErr w:type="spellEnd"/>
+      <w:r>
+        <w:t xml:space="preserve"> can access during a query</w:t>
       </w:r>
     </w:p>
     <w:p>
@@ -1726,6 +2212,7 @@
       <w:r>
         <w:t xml:space="preserve">Assign each property with a </w:t>
       </w:r>
+      <w:proofErr w:type="spellStart"/>
       <w:r>
         <w:rPr>
           <w:b/>
@@ -1733,6 +2220,7 @@
         </w:rPr>
         <w:t>GraphQLFieldConfig</w:t>
       </w:r>
+      <w:proofErr w:type="spellEnd"/>
       <w:r>
         <w:t xml:space="preserve"> object containing:</w:t>
       </w:r>
@@ -1749,6 +2237,7 @@
       <w:r>
         <w:t xml:space="preserve">A </w:t>
       </w:r>
+      <w:proofErr w:type="gramStart"/>
       <w:r>
         <w:rPr>
           <w:b/>
@@ -1756,14 +2245,25 @@
         </w:rPr>
         <w:t>type</w:t>
       </w:r>
+      <w:proofErr w:type="gramEnd"/>
       <w:r>
         <w:t xml:space="preserve"> property assigned to an instantiated </w:t>
       </w:r>
+      <w:proofErr w:type="spellStart"/>
       <w:r>
         <w:t>GraphQLObjectType</w:t>
       </w:r>
-      <w:r>
-        <w:t xml:space="preserve"> object, representing an accessible node GraphQL can query</w:t>
+      <w:proofErr w:type="spellEnd"/>
+      <w:r>
+        <w:t xml:space="preserve"> object, representing an accessible node </w:t>
+      </w:r>
+      <w:proofErr w:type="spellStart"/>
+      <w:r>
+        <w:t>GraphQL</w:t>
+      </w:r>
+      <w:proofErr w:type="spellEnd"/>
+      <w:r>
+        <w:t xml:space="preserve"> can query</w:t>
       </w:r>
     </w:p>
     <w:p>
@@ -1775,9 +2275,35 @@
         </w:numPr>
         <w:spacing w:after="0" w:line="240" w:lineRule="auto"/>
       </w:pPr>
-      <w:r>
-        <w:t>I.e. UserType, ProductType,  CustomerType</w:t>
-      </w:r>
+      <w:proofErr w:type="gramStart"/>
+      <w:r>
+        <w:t>I.e.</w:t>
+      </w:r>
+      <w:proofErr w:type="gramEnd"/>
+      <w:r>
+        <w:t xml:space="preserve"> </w:t>
+      </w:r>
+      <w:proofErr w:type="spellStart"/>
+      <w:r>
+        <w:t>UserType</w:t>
+      </w:r>
+      <w:proofErr w:type="spellEnd"/>
+      <w:r>
+        <w:t xml:space="preserve">, </w:t>
+      </w:r>
+      <w:proofErr w:type="spellStart"/>
+      <w:r>
+        <w:t>ProductType</w:t>
+      </w:r>
+      <w:proofErr w:type="spellEnd"/>
+      <w:r>
+        <w:t xml:space="preserve">,  </w:t>
+      </w:r>
+      <w:proofErr w:type="spellStart"/>
+      <w:r>
+        <w:t>CustomerType</w:t>
+      </w:r>
+      <w:proofErr w:type="spellEnd"/>
     </w:p>
     <w:p>
       <w:pPr>
@@ -1804,6 +2330,7 @@
       <w:r>
         <w:t xml:space="preserve">An </w:t>
       </w:r>
+      <w:proofErr w:type="spellStart"/>
       <w:r>
         <w:rPr>
           <w:b/>
@@ -1811,9 +2338,11 @@
         </w:rPr>
         <w:t>args</w:t>
       </w:r>
+      <w:proofErr w:type="spellEnd"/>
       <w:r>
         <w:t xml:space="preserve"> property assigned to a </w:t>
       </w:r>
+      <w:proofErr w:type="spellStart"/>
       <w:r>
         <w:rPr>
           <w:b/>
@@ -1821,6 +2350,7 @@
         </w:rPr>
         <w:t>GraphQLArgumentConfigMap</w:t>
       </w:r>
+      <w:proofErr w:type="spellEnd"/>
       <w:r>
         <w:t xml:space="preserve"> object which represents a key-value list of the </w:t>
       </w:r>
@@ -1834,6 +2364,7 @@
       <w:r>
         <w:t xml:space="preserve">), along with its </w:t>
       </w:r>
+      <w:proofErr w:type="spellStart"/>
       <w:r>
         <w:rPr>
           <w:b/>
@@ -1841,6 +2372,7 @@
         </w:rPr>
         <w:t>GraphQLArgumentConfig</w:t>
       </w:r>
+      <w:proofErr w:type="spellEnd"/>
       <w:r>
         <w:t xml:space="preserve"> </w:t>
       </w:r>
@@ -1866,6 +2398,7 @@
       <w:r>
         <w:t xml:space="preserve">Set the </w:t>
       </w:r>
+      <w:proofErr w:type="gramStart"/>
       <w:r>
         <w:rPr>
           <w:b/>
@@ -1873,8 +2406,17 @@
         </w:rPr>
         <w:t>type</w:t>
       </w:r>
-      <w:r>
-        <w:t xml:space="preserve"> property of this value to the GraphQL type which describes the object</w:t>
+      <w:proofErr w:type="gramEnd"/>
+      <w:r>
+        <w:t xml:space="preserve"> property of this value to the </w:t>
+      </w:r>
+      <w:proofErr w:type="spellStart"/>
+      <w:r>
+        <w:t>GraphQL</w:t>
+      </w:r>
+      <w:proofErr w:type="spellEnd"/>
+      <w:r>
+        <w:t xml:space="preserve"> type which describes the object</w:t>
       </w:r>
     </w:p>
     <w:p>
@@ -1899,6 +2441,7 @@
       <w:r>
         <w:t xml:space="preserve"> function (as type </w:t>
       </w:r>
+      <w:proofErr w:type="spellStart"/>
       <w:r>
         <w:rPr>
           <w:b/>
@@ -1906,6 +2449,7 @@
         </w:rPr>
         <w:t>GraphQLFieldResolver</w:t>
       </w:r>
+      <w:proofErr w:type="spellEnd"/>
       <w:r>
         <w:t>) which actually executes the query against this node and returns the data being queried</w:t>
       </w:r>
@@ -1922,6 +2466,7 @@
       <w:r>
         <w:t xml:space="preserve">Pass in a </w:t>
       </w:r>
+      <w:proofErr w:type="spellStart"/>
       <w:r>
         <w:rPr>
           <w:b/>
@@ -1929,6 +2474,7 @@
         </w:rPr>
         <w:t>parentValue</w:t>
       </w:r>
+      <w:proofErr w:type="spellEnd"/>
       <w:r>
         <w:t xml:space="preserve"> (</w:t>
       </w:r>
@@ -1961,6 +2507,7 @@
       <w:r>
         <w:t xml:space="preserve">Pass in an </w:t>
       </w:r>
+      <w:proofErr w:type="spellStart"/>
       <w:r>
         <w:rPr>
           <w:b/>
@@ -1968,6 +2515,7 @@
         </w:rPr>
         <w:t>args</w:t>
       </w:r>
+      <w:proofErr w:type="spellEnd"/>
       <w:r>
         <w:t xml:space="preserve"> parameter</w:t>
       </w:r>
@@ -1980,9 +2528,11 @@
       <w:r>
         <w:t xml:space="preserve">defined in the above </w:t>
       </w:r>
+      <w:proofErr w:type="spellStart"/>
       <w:r>
         <w:t>GraphQLArgumentConfig</w:t>
       </w:r>
+      <w:proofErr w:type="spellEnd"/>
       <w:r>
         <w:t xml:space="preserve"> property</w:t>
       </w:r>
@@ -2013,7 +2563,15 @@
         <w:t>*</w:t>
       </w:r>
       <w:r>
-        <w:t>This is the most important part of the GraphQL schema because it actually performs a query against a data store and returns data</w:t>
+        <w:t xml:space="preserve">This is the most important part of the </w:t>
+      </w:r>
+      <w:proofErr w:type="spellStart"/>
+      <w:r>
+        <w:t>GraphQL</w:t>
+      </w:r>
+      <w:proofErr w:type="spellEnd"/>
+      <w:r>
+        <w:t xml:space="preserve"> schema because it actually performs a query against a data store and returns data</w:t>
       </w:r>
     </w:p>
     <w:p>
@@ -2028,6 +2586,7 @@
       <w:r>
         <w:t xml:space="preserve">Destruct the </w:t>
       </w:r>
+      <w:proofErr w:type="spellStart"/>
       <w:r>
         <w:rPr>
           <w:b/>
@@ -2035,8 +2594,17 @@
         </w:rPr>
         <w:t>GraphQLSchema</w:t>
       </w:r>
-      <w:r>
-        <w:t xml:space="preserve"> object from the imported graphql module</w:t>
+      <w:proofErr w:type="spellEnd"/>
+      <w:r>
+        <w:t xml:space="preserve"> object from the imported </w:t>
+      </w:r>
+      <w:proofErr w:type="spellStart"/>
+      <w:r>
+        <w:t>graphql</w:t>
+      </w:r>
+      <w:proofErr w:type="spellEnd"/>
+      <w:r>
+        <w:t xml:space="preserve"> module</w:t>
       </w:r>
     </w:p>
     <w:p>
@@ -2056,11 +2624,21 @@
           <w:b/>
           <w:bCs/>
         </w:rPr>
-        <w:t>new GraphQLSchema</w:t>
-      </w:r>
+        <w:t xml:space="preserve">new </w:t>
+      </w:r>
+      <w:proofErr w:type="spellStart"/>
+      <w:r>
+        <w:rPr>
+          <w:b/>
+          <w:bCs/>
+        </w:rPr>
+        <w:t>GraphQLSchema</w:t>
+      </w:r>
+      <w:proofErr w:type="spellEnd"/>
       <w:r>
         <w:t xml:space="preserve"> instance and pass in a </w:t>
       </w:r>
+      <w:proofErr w:type="spellStart"/>
       <w:r>
         <w:rPr>
           <w:b/>
@@ -2068,6 +2646,7 @@
         </w:rPr>
         <w:t>GraphQLSchemaConfig</w:t>
       </w:r>
+      <w:proofErr w:type="spellEnd"/>
       <w:r>
         <w:t xml:space="preserve"> object to its constructor</w:t>
       </w:r>
@@ -2097,6 +2676,7 @@
       <w:r>
         <w:t xml:space="preserve"> property and assign it to the </w:t>
       </w:r>
+      <w:proofErr w:type="spellStart"/>
       <w:r>
         <w:rPr>
           <w:b/>
@@ -2104,6 +2684,7 @@
         </w:rPr>
         <w:t>RootQuery</w:t>
       </w:r>
+      <w:proofErr w:type="spellEnd"/>
       <w:r>
         <w:t xml:space="preserve"> object defined above</w:t>
       </w:r>
@@ -2118,7 +2699,15 @@
         <w:spacing w:after="0" w:line="240" w:lineRule="auto"/>
       </w:pPr>
       <w:r>
-        <w:t>Export the GraphQLSchema object defined above</w:t>
+        <w:t xml:space="preserve">Export the </w:t>
+      </w:r>
+      <w:proofErr w:type="spellStart"/>
+      <w:r>
+        <w:t>GraphQLSchema</w:t>
+      </w:r>
+      <w:proofErr w:type="spellEnd"/>
+      <w:r>
+        <w:t xml:space="preserve"> object defined above</w:t>
       </w:r>
     </w:p>
     <w:p>
@@ -2188,15 +2777,22 @@
       <w:r>
         <w:t xml:space="preserve">Pass the schema as an argument to the second property to </w:t>
       </w:r>
-      <w:r>
-        <w:t xml:space="preserve">OptionsData </w:t>
+      <w:proofErr w:type="spellStart"/>
+      <w:r>
+        <w:t>OptionsData</w:t>
+      </w:r>
+      <w:proofErr w:type="spellEnd"/>
+      <w:r>
+        <w:t xml:space="preserve"> </w:t>
       </w:r>
       <w:r>
         <w:t xml:space="preserve">object passed into the </w:t>
       </w:r>
+      <w:proofErr w:type="spellStart"/>
       <w:r>
         <w:t>expressGraphQL</w:t>
       </w:r>
+      <w:proofErr w:type="spellEnd"/>
       <w:r>
         <w:t xml:space="preserve"> method</w:t>
       </w:r>
@@ -2222,17 +2818,55 @@
       <w:r>
         <w:t>[</w:t>
       </w:r>
+      <w:proofErr w:type="spellStart"/>
       <w:r>
         <w:t>listeningPort</w:t>
       </w:r>
-      <w:r>
-        <w:t>]/gaphql, where [listeningPort] is the port assigned to listen to incoming web requests in the express-graphql server</w:t>
-      </w:r>
-      <w:r>
-        <w:t xml:space="preserve"> (i.e. 4000)</w:t>
-      </w:r>
-      <w:r>
-        <w:t>, to interact with Graph</w:t>
+      <w:proofErr w:type="spellEnd"/>
+      <w:r>
+        <w:t>]/</w:t>
+      </w:r>
+      <w:proofErr w:type="spellStart"/>
+      <w:r>
+        <w:t>gaphql</w:t>
+      </w:r>
+      <w:proofErr w:type="spellEnd"/>
+      <w:r>
+        <w:t>, where [</w:t>
+      </w:r>
+      <w:proofErr w:type="spellStart"/>
+      <w:r>
+        <w:t>listeningPort</w:t>
+      </w:r>
+      <w:proofErr w:type="spellEnd"/>
+      <w:r>
+        <w:t>] is the port assigned to listen to incoming web requests in the express-</w:t>
+      </w:r>
+      <w:proofErr w:type="spellStart"/>
+      <w:r>
+        <w:t>graphql</w:t>
+      </w:r>
+      <w:proofErr w:type="spellEnd"/>
+      <w:r>
+        <w:t xml:space="preserve"> server</w:t>
+      </w:r>
+      <w:r>
+        <w:t xml:space="preserve"> (</w:t>
+      </w:r>
+      <w:proofErr w:type="gramStart"/>
+      <w:r>
+        <w:t>i.e.</w:t>
+      </w:r>
+      <w:proofErr w:type="gramEnd"/>
+      <w:r>
+        <w:t xml:space="preserve"> 4000)</w:t>
+      </w:r>
+      <w:r>
+        <w:t xml:space="preserve">, to interact with </w:t>
+      </w:r>
+      <w:proofErr w:type="spellStart"/>
+      <w:r>
+        <w:t>Graph</w:t>
       </w:r>
       <w:r>
         <w:rPr>
@@ -2242,8 +2876,13 @@
         <w:t>i</w:t>
       </w:r>
       <w:r>
-        <w:t xml:space="preserve">QL user interface once a </w:t>
-      </w:r>
+        <w:t>QL</w:t>
+      </w:r>
+      <w:proofErr w:type="spellEnd"/>
+      <w:r>
+        <w:t xml:space="preserve"> user interface once a </w:t>
+      </w:r>
+      <w:proofErr w:type="spellStart"/>
       <w:r>
         <w:t>Graph</w:t>
       </w:r>
@@ -2257,6 +2896,7 @@
       <w:r>
         <w:t>QL</w:t>
       </w:r>
+      <w:proofErr w:type="spellEnd"/>
       <w:r>
         <w:t xml:space="preserve"> enabled server has been stood up</w:t>
       </w:r>
@@ -2271,7 +2911,15 @@
         <w:spacing w:after="0" w:line="240" w:lineRule="auto"/>
       </w:pPr>
       <w:r>
-        <w:t xml:space="preserve">The GraphQL query language is </w:t>
+        <w:t xml:space="preserve">The </w:t>
+      </w:r>
+      <w:proofErr w:type="spellStart"/>
+      <w:r>
+        <w:t>GraphQL</w:t>
+      </w:r>
+      <w:proofErr w:type="spellEnd"/>
+      <w:r>
+        <w:t xml:space="preserve"> query language is </w:t>
       </w:r>
       <w:r>
         <w:rPr>
@@ -2281,7 +2929,15 @@
         <w:t>NOT</w:t>
       </w:r>
       <w:r>
-        <w:t xml:space="preserve"> written in JavaScript; GraphQL has its own unique query language</w:t>
+        <w:t xml:space="preserve"> written in JavaScript; </w:t>
+      </w:r>
+      <w:proofErr w:type="spellStart"/>
+      <w:r>
+        <w:t>GraphQL</w:t>
+      </w:r>
+      <w:proofErr w:type="spellEnd"/>
+      <w:r>
+        <w:t xml:space="preserve"> has its own unique query language</w:t>
       </w:r>
     </w:p>
     <w:p>
@@ -2335,7 +2991,7 @@
             <v:stroke joinstyle="miter"/>
             <v:path gradientshapeok="t" o:connecttype="rect"/>
           </v:shapetype>
-          <v:shape id="Text Box 2" o:spid="_x0000_s1028" type="#_x0000_t202" style="position:absolute;left:0;text-align:left;margin-left:140.2pt;margin-top:27.7pt;width:316.8pt;height:109.55pt;z-index:251659264;visibility:visible;mso-wrap-style:square;mso-width-percent:0;mso-height-percent:0;mso-wrap-distance-left:9pt;mso-wrap-distance-top:3.6pt;mso-wrap-distance-right:9pt;mso-wrap-distance-bottom:3.6pt;mso-position-horizontal:absolute;mso-position-horizontal-relative:text;mso-position-vertical:absolute;mso-position-vertical-relative:text;mso-width-percent:0;mso-height-percent:0;mso-width-relative:margin;mso-height-relative:margin;v-text-anchor:top" o:gfxdata="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">
+          <v:shape id="Text Box 2" o:spid="_x0000_s1028" type="#_x0000_t202" style="position:absolute;left:0;text-align:left;margin-left:140.2pt;margin-top:27.7pt;width:316.8pt;height:109.55pt;z-index:251659264;visibility:visible;mso-wrap-style:square;mso-width-percent:0;mso-height-percent:0;mso-wrap-distance-left:9pt;mso-wrap-distance-top:3.6pt;mso-wrap-distance-right:9pt;mso-wrap-distance-bottom:3.6pt;mso-position-horizontal:absolute;mso-position-horizontal-relative:text;mso-position-vertical:absolute;mso-position-vertical-relative:text;mso-width-percent:0;mso-height-percent:0;mso-width-relative:margin;mso-height-relative:margin;v-text-anchor:top" strokecolor="white [3212]">
             <v:textbox>
               <w:txbxContent>
                 <w:p>
@@ -2351,7 +3007,23 @@
                       <w:b/>
                       <w:bCs/>
                     </w:rPr>
-                    <w:t>[queryType]</w:t>
+                    <w:t>[</w:t>
+                  </w:r>
+                  <w:proofErr w:type="spellStart"/>
+                  <w:r>
+                    <w:rPr>
+                      <w:b/>
+                      <w:bCs/>
+                    </w:rPr>
+                    <w:t>queryType</w:t>
+                  </w:r>
+                  <w:proofErr w:type="spellEnd"/>
+                  <w:r>
+                    <w:rPr>
+                      <w:b/>
+                      <w:bCs/>
+                    </w:rPr>
+                    <w:t>]</w:t>
                   </w:r>
                   <w:r>
                     <w:rPr>
@@ -2365,7 +3037,23 @@
                       <w:b/>
                       <w:bCs/>
                     </w:rPr>
-                    <w:t xml:space="preserve"> [queryName]</w:t>
+                    <w:t xml:space="preserve"> [</w:t>
+                  </w:r>
+                  <w:proofErr w:type="spellStart"/>
+                  <w:r>
+                    <w:rPr>
+                      <w:b/>
+                      <w:bCs/>
+                    </w:rPr>
+                    <w:t>queryName</w:t>
+                  </w:r>
+                  <w:proofErr w:type="spellEnd"/>
+                  <w:r>
+                    <w:rPr>
+                      <w:b/>
+                      <w:bCs/>
+                    </w:rPr>
+                    <w:t>]</w:t>
                   </w:r>
                   <w:r>
                     <w:rPr>
@@ -2411,6 +3099,7 @@
                     </w:rPr>
                     <w:t>alias</w:t>
                   </w:r>
+                  <w:proofErr w:type="gramStart"/>
                   <w:r>
                     <w:rPr>
                       <w:b/>
@@ -2425,6 +3114,7 @@
                     </w:rPr>
                     <w:t>?:</w:t>
                   </w:r>
+                  <w:proofErr w:type="gramEnd"/>
                   <w:r>
                     <w:rPr>
                       <w:b/>
@@ -2642,7 +3332,23 @@
           <w:b/>
           <w:bCs/>
         </w:rPr>
-        <w:t>[queryType]</w:t>
+        <w:t>[</w:t>
+      </w:r>
+      <w:proofErr w:type="spellStart"/>
+      <w:r>
+        <w:rPr>
+          <w:b/>
+          <w:bCs/>
+        </w:rPr>
+        <w:t>queryType</w:t>
+      </w:r>
+      <w:proofErr w:type="spellEnd"/>
+      <w:r>
+        <w:rPr>
+          <w:b/>
+          <w:bCs/>
+        </w:rPr>
+        <w:t>]</w:t>
       </w:r>
       <w:r>
         <w:rPr>
@@ -2692,7 +3398,23 @@
           <w:b/>
           <w:bCs/>
         </w:rPr>
-        <w:t>[queryName]</w:t>
+        <w:t>[</w:t>
+      </w:r>
+      <w:proofErr w:type="spellStart"/>
+      <w:r>
+        <w:rPr>
+          <w:b/>
+          <w:bCs/>
+        </w:rPr>
+        <w:t>queryName</w:t>
+      </w:r>
+      <w:proofErr w:type="spellEnd"/>
+      <w:r>
+        <w:rPr>
+          <w:b/>
+          <w:bCs/>
+        </w:rPr>
+        <w:t>]</w:t>
       </w:r>
       <w:r>
         <w:rPr>
@@ -2798,8 +3520,13 @@
       <w:r>
         <w:t xml:space="preserve">key string of the </w:t>
       </w:r>
-      <w:r>
-        <w:t xml:space="preserve">GraphQLFieldConfigMap </w:t>
+      <w:proofErr w:type="spellStart"/>
+      <w:r>
+        <w:t>GraphQLFieldConfigMap</w:t>
+      </w:r>
+      <w:proofErr w:type="spellEnd"/>
+      <w:r>
+        <w:t xml:space="preserve"> </w:t>
       </w:r>
       <w:r>
         <w:t xml:space="preserve">object assigned to the Root Query’s </w:t>
@@ -2835,7 +3562,23 @@
           <w:b/>
           <w:bCs/>
         </w:rPr>
-        <w:t>[paramX]</w:t>
+        <w:t>[</w:t>
+      </w:r>
+      <w:proofErr w:type="spellStart"/>
+      <w:r>
+        <w:rPr>
+          <w:b/>
+          <w:bCs/>
+        </w:rPr>
+        <w:t>paramX</w:t>
+      </w:r>
+      <w:proofErr w:type="spellEnd"/>
+      <w:r>
+        <w:rPr>
+          <w:b/>
+          <w:bCs/>
+        </w:rPr>
+        <w:t>]</w:t>
       </w:r>
       <w:r>
         <w:t xml:space="preserve"> is</w:t>
@@ -2849,12 +3592,15 @@
       <w:r>
         <w:t xml:space="preserve">a key string of the </w:t>
       </w:r>
+      <w:proofErr w:type="spellStart"/>
       <w:r>
         <w:t>GraphQLArgumentConfigMap</w:t>
       </w:r>
+      <w:proofErr w:type="spellEnd"/>
       <w:r>
         <w:t xml:space="preserve"> object assigned to the </w:t>
       </w:r>
+      <w:proofErr w:type="spellStart"/>
       <w:r>
         <w:rPr>
           <w:b/>
@@ -2862,12 +3608,15 @@
         </w:rPr>
         <w:t>args</w:t>
       </w:r>
+      <w:proofErr w:type="spellEnd"/>
       <w:r>
         <w:t xml:space="preserve"> property of a </w:t>
       </w:r>
+      <w:proofErr w:type="spellStart"/>
       <w:r>
         <w:t>GraphQLFieldConfig</w:t>
       </w:r>
+      <w:proofErr w:type="spellEnd"/>
       <w:r>
         <w:t xml:space="preserve"> object assigned to a fields property in the Root Query Object</w:t>
       </w:r>
@@ -2892,7 +3641,15 @@
         <w:t>()</w:t>
       </w:r>
       <w:r>
-        <w:t xml:space="preserve"> in the query contains one or more incorrect parameters (any argument not specified in an [entity]’s args property), the query will return the error:</w:t>
+        <w:t xml:space="preserve"> in the query contains one or more incorrect parameters (any argument not specified in an [entity]’s </w:t>
+      </w:r>
+      <w:proofErr w:type="spellStart"/>
+      <w:r>
+        <w:t>args</w:t>
+      </w:r>
+      <w:proofErr w:type="spellEnd"/>
+      <w:r>
+        <w:t xml:space="preserve"> property), the query will return the error:</w:t>
       </w:r>
     </w:p>
     <w:p>
@@ -2933,7 +3690,23 @@
           <w:b/>
           <w:bCs/>
         </w:rPr>
-        <w:t>[valueX]</w:t>
+        <w:t>[</w:t>
+      </w:r>
+      <w:proofErr w:type="spellStart"/>
+      <w:r>
+        <w:rPr>
+          <w:b/>
+          <w:bCs/>
+        </w:rPr>
+        <w:t>valueX</w:t>
+      </w:r>
+      <w:proofErr w:type="spellEnd"/>
+      <w:r>
+        <w:rPr>
+          <w:b/>
+          <w:bCs/>
+        </w:rPr>
+        <w:t>]</w:t>
       </w:r>
       <w:r>
         <w:t xml:space="preserve"> is the value of each query parameter</w:t>
@@ -2958,6 +3731,7 @@
       <w:r>
         <w:t xml:space="preserve">The type of [entity] is inferred (based on the value assigned to its </w:t>
       </w:r>
+      <w:proofErr w:type="gramStart"/>
       <w:r>
         <w:rPr>
           <w:b/>
@@ -2965,6 +3739,7 @@
         </w:rPr>
         <w:t>type</w:t>
       </w:r>
+      <w:proofErr w:type="gramEnd"/>
       <w:r>
         <w:t xml:space="preserve"> field in the Root Query)</w:t>
       </w:r>
@@ -2986,7 +3761,15 @@
         <w:t>*</w:t>
       </w:r>
       <w:r>
-        <w:t>Type coercion is handled behind the scenes GraphQL and does not need to be programed</w:t>
+        <w:t xml:space="preserve">Type coercion is handled behind the scenes </w:t>
+      </w:r>
+      <w:proofErr w:type="spellStart"/>
+      <w:r>
+        <w:t>GraphQL</w:t>
+      </w:r>
+      <w:proofErr w:type="spellEnd"/>
+      <w:r>
+        <w:t xml:space="preserve"> and does not need to be programed</w:t>
       </w:r>
     </w:p>
     <w:p>
@@ -3006,14 +3789,32 @@
           <w:b/>
           <w:bCs/>
         </w:rPr>
-        <w:t>[fieldX]</w:t>
+        <w:t>[</w:t>
+      </w:r>
+      <w:proofErr w:type="spellStart"/>
+      <w:r>
+        <w:rPr>
+          <w:b/>
+          <w:bCs/>
+        </w:rPr>
+        <w:t>fieldX</w:t>
+      </w:r>
+      <w:proofErr w:type="spellEnd"/>
+      <w:r>
+        <w:rPr>
+          <w:b/>
+          <w:bCs/>
+        </w:rPr>
+        <w:t>]</w:t>
       </w:r>
       <w:r>
         <w:t xml:space="preserve"> is a key string of the </w:t>
       </w:r>
+      <w:proofErr w:type="spellStart"/>
       <w:r>
         <w:t>GraphQLFieldConfigMap</w:t>
       </w:r>
+      <w:proofErr w:type="spellEnd"/>
       <w:r>
         <w:t xml:space="preserve"> assigned to the </w:t>
       </w:r>
@@ -3030,9 +3831,11 @@
       <w:r>
         <w:t xml:space="preserve">of a </w:t>
       </w:r>
+      <w:proofErr w:type="spellStart"/>
       <w:r>
         <w:t>GraphQLObjectType</w:t>
       </w:r>
+      <w:proofErr w:type="spellEnd"/>
       <w:r>
         <w:t xml:space="preserve"> instance referenced by </w:t>
       </w:r>
@@ -3056,9 +3859,11 @@
       <w:r>
         <w:t xml:space="preserve"> property of [entity]’s </w:t>
       </w:r>
+      <w:proofErr w:type="spellStart"/>
       <w:r>
         <w:t>GraphQLFieldConfig</w:t>
       </w:r>
+      <w:proofErr w:type="spellEnd"/>
       <w:r>
         <w:t xml:space="preserve"> object) in the Root query</w:t>
       </w:r>
@@ -3080,7 +3885,15 @@
         <w:t>*</w:t>
       </w:r>
       <w:r>
-        <w:t>Each [fieldX] name is optional to the query</w:t>
+        <w:t>Each [</w:t>
+      </w:r>
+      <w:proofErr w:type="spellStart"/>
+      <w:r>
+        <w:t>fieldX</w:t>
+      </w:r>
+      <w:proofErr w:type="spellEnd"/>
+      <w:r>
+        <w:t>] name is optional to the query</w:t>
       </w:r>
     </w:p>
     <w:p>
@@ -3093,7 +3906,15 @@
         <w:spacing w:after="0" w:line="240" w:lineRule="auto"/>
       </w:pPr>
       <w:r>
-        <w:t>If [fieldX] is not present in the query than it will NOT be returned in the result data</w:t>
+        <w:t>If [</w:t>
+      </w:r>
+      <w:proofErr w:type="spellStart"/>
+      <w:r>
+        <w:t>fieldX</w:t>
+      </w:r>
+      <w:proofErr w:type="spellEnd"/>
+      <w:r>
+        <w:t>] is not present in the query than it will NOT be returned in the result data</w:t>
       </w:r>
     </w:p>
     <w:p>
@@ -3142,7 +3963,7 @@
           <w:noProof/>
         </w:rPr>
         <w:pict w14:anchorId="60843EFD">
-          <v:shape id="_x0000_s1027" type="#_x0000_t202" style="position:absolute;left:0;text-align:left;margin-left:36.3pt;margin-top:19.4pt;width:316.8pt;height:137.7pt;z-index:251661312;visibility:visible;mso-wrap-style:square;mso-width-percent:0;mso-height-percent:0;mso-wrap-distance-left:9pt;mso-wrap-distance-top:3.6pt;mso-wrap-distance-right:9pt;mso-wrap-distance-bottom:3.6pt;mso-position-horizontal:absolute;mso-position-horizontal-relative:text;mso-position-vertical:absolute;mso-position-vertical-relative:text;mso-width-percent:0;mso-height-percent:0;mso-width-relative:margin;mso-height-relative:margin;v-text-anchor:top" o:gfxdata="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">
+          <v:shape id="_x0000_s1027" type="#_x0000_t202" style="position:absolute;left:0;text-align:left;margin-left:36.3pt;margin-top:19.4pt;width:316.8pt;height:137.7pt;z-index:251661312;visibility:visible;mso-wrap-style:square;mso-width-percent:0;mso-height-percent:0;mso-wrap-distance-left:9pt;mso-wrap-distance-top:3.6pt;mso-wrap-distance-right:9pt;mso-wrap-distance-bottom:3.6pt;mso-position-horizontal:absolute;mso-position-horizontal-relative:text;mso-position-vertical:absolute;mso-position-vertical-relative:text;mso-width-percent:0;mso-height-percent:0;mso-width-relative:margin;mso-height-relative:margin;v-text-anchor:top" strokecolor="white [3212]">
             <v:textbox>
               <w:txbxContent>
                 <w:p>
@@ -3394,7 +4215,15 @@
         </w:pict>
       </w:r>
       <w:r>
-        <w:t>Query results of a GraphQL query are returned in the format:</w:t>
+        <w:t xml:space="preserve">Query results of a </w:t>
+      </w:r>
+      <w:proofErr w:type="spellStart"/>
+      <w:r>
+        <w:t>GraphQL</w:t>
+      </w:r>
+      <w:proofErr w:type="spellEnd"/>
+      <w:r>
+        <w:t xml:space="preserve"> query are returned in the format:</w:t>
       </w:r>
     </w:p>
     <w:p>
@@ -3576,7 +4405,15 @@
         <w:spacing w:after="0" w:line="240" w:lineRule="auto"/>
       </w:pPr>
       <w:r>
-        <w:t>A GraphQL server can be used as an abstraction layer to access data from multiple servers connected to multiple databases</w:t>
+        <w:t xml:space="preserve">A </w:t>
+      </w:r>
+      <w:proofErr w:type="spellStart"/>
+      <w:r>
+        <w:t>GraphQL</w:t>
+      </w:r>
+      <w:proofErr w:type="spellEnd"/>
+      <w:r>
+        <w:t xml:space="preserve"> server can be used as an abstraction layer to access data from multiple servers connected to multiple databases</w:t>
       </w:r>
     </w:p>
     <w:p>
@@ -3638,11 +4475,21 @@
       <w:r>
         <w:t xml:space="preserve">Once a </w:t>
       </w:r>
+      <w:proofErr w:type="spellStart"/>
       <w:r>
         <w:t>GraphQLObjectType</w:t>
       </w:r>
-      <w:r>
-        <w:t xml:space="preserve"> is defined in GraphQL, any declared fields on this object can be returned from a query to this node</w:t>
+      <w:proofErr w:type="spellEnd"/>
+      <w:r>
+        <w:t xml:space="preserve"> is defined in </w:t>
+      </w:r>
+      <w:proofErr w:type="spellStart"/>
+      <w:r>
+        <w:t>GraphQL</w:t>
+      </w:r>
+      <w:proofErr w:type="spellEnd"/>
+      <w:r>
+        <w:t>, any declared fields on this object can be returned from a query to this node</w:t>
       </w:r>
     </w:p>
     <w:p>
@@ -3665,7 +4512,15 @@
         <w:t>Nested Query</w:t>
       </w:r>
       <w:r>
-        <w:t xml:space="preserve"> in GraphQL:</w:t>
+        <w:t xml:space="preserve"> in </w:t>
+      </w:r>
+      <w:proofErr w:type="spellStart"/>
+      <w:r>
+        <w:t>GraphQL</w:t>
+      </w:r>
+      <w:proofErr w:type="spellEnd"/>
+      <w:r>
+        <w:t>:</w:t>
       </w:r>
     </w:p>
     <w:p>
@@ -3685,7 +4540,23 @@
         <w:t>*</w:t>
       </w:r>
       <w:r>
-        <w:t>Place the type definition of the nested object ABOVE the instance of the GraphQLObjectType that it will be nested in</w:t>
+        <w:t xml:space="preserve">Place the </w:t>
+      </w:r>
+      <w:proofErr w:type="gramStart"/>
+      <w:r>
+        <w:t>type</w:t>
+      </w:r>
+      <w:proofErr w:type="gramEnd"/>
+      <w:r>
+        <w:t xml:space="preserve"> definition of the nested object ABOVE the instance of the </w:t>
+      </w:r>
+      <w:proofErr w:type="spellStart"/>
+      <w:r>
+        <w:t>GraphQLObjectType</w:t>
+      </w:r>
+      <w:proofErr w:type="spellEnd"/>
+      <w:r>
+        <w:t xml:space="preserve"> that it will be nested in</w:t>
       </w:r>
     </w:p>
     <w:p>
@@ -3700,11 +4571,21 @@
       <w:r>
         <w:t xml:space="preserve">The association between one </w:t>
       </w:r>
+      <w:proofErr w:type="spellStart"/>
       <w:r>
         <w:t>GraphQLObjectType</w:t>
       </w:r>
-      <w:r>
-        <w:t xml:space="preserve"> definition and another is placed on the type definition that contains the embedded type</w:t>
+      <w:proofErr w:type="spellEnd"/>
+      <w:r>
+        <w:t xml:space="preserve"> definition and another is placed on the </w:t>
+      </w:r>
+      <w:proofErr w:type="gramStart"/>
+      <w:r>
+        <w:t>type</w:t>
+      </w:r>
+      <w:proofErr w:type="gramEnd"/>
+      <w:r>
+        <w:t xml:space="preserve"> definition that contains the embedded type</w:t>
       </w:r>
     </w:p>
     <w:p>
@@ -3719,9 +4600,11 @@
       <w:r>
         <w:t xml:space="preserve">The associating field is declared like any other </w:t>
       </w:r>
+      <w:proofErr w:type="spellStart"/>
       <w:r>
         <w:t>GraphQLObjectType</w:t>
       </w:r>
+      <w:proofErr w:type="spellEnd"/>
       <w:r>
         <w:t xml:space="preserve"> field</w:t>
       </w:r>
@@ -3746,11 +4629,21 @@
         <w:t>[entity]</w:t>
       </w:r>
       <w:r>
-        <w:t xml:space="preserve">, where [entity] is the name of the field binding the association, in the fields property(ies) of the parent </w:t>
-      </w:r>
+        <w:t>, where [entity] is the name of the field binding the association, in the fields property(</w:t>
+      </w:r>
+      <w:proofErr w:type="spellStart"/>
+      <w:r>
+        <w:t>ies</w:t>
+      </w:r>
+      <w:proofErr w:type="spellEnd"/>
+      <w:r>
+        <w:t xml:space="preserve">) of the parent </w:t>
+      </w:r>
+      <w:proofErr w:type="spellStart"/>
       <w:r>
         <w:t>GraphQLObjectType</w:t>
       </w:r>
+      <w:proofErr w:type="spellEnd"/>
       <w:r>
         <w:t xml:space="preserve"> fields definition</w:t>
       </w:r>
@@ -3816,6 +4709,7 @@
       <w:r>
         <w:t xml:space="preserve">Pass a </w:t>
       </w:r>
+      <w:proofErr w:type="spellStart"/>
       <w:r>
         <w:rPr>
           <w:b/>
@@ -3823,6 +4717,7 @@
         </w:rPr>
         <w:t>parentValue</w:t>
       </w:r>
+      <w:proofErr w:type="spellEnd"/>
       <w:r>
         <w:t xml:space="preserve"> object as the first parameter</w:t>
       </w:r>
@@ -3839,11 +4734,24 @@
       <w:r>
         <w:t xml:space="preserve">This parameter is an object of the </w:t>
       </w:r>
-      <w:r>
-        <w:t xml:space="preserve">GraphQLObjectType </w:t>
-      </w:r>
-      <w:r>
-        <w:t>that the parent object is defined as (i.e. User)</w:t>
+      <w:proofErr w:type="spellStart"/>
+      <w:r>
+        <w:t>GraphQLObjectType</w:t>
+      </w:r>
+      <w:proofErr w:type="spellEnd"/>
+      <w:r>
+        <w:t xml:space="preserve"> </w:t>
+      </w:r>
+      <w:r>
+        <w:t>that the parent object is defined as (</w:t>
+      </w:r>
+      <w:proofErr w:type="gramStart"/>
+      <w:r>
+        <w:t>i.e.</w:t>
+      </w:r>
+      <w:proofErr w:type="gramEnd"/>
+      <w:r>
+        <w:t xml:space="preserve"> User)</w:t>
       </w:r>
     </w:p>
     <w:p>
@@ -3862,19 +4770,40 @@
         <w:t xml:space="preserve">se the associating id </w:t>
       </w:r>
       <w:r>
-        <w:t xml:space="preserve">property of the parentValue object </w:t>
-      </w:r>
-      <w:r>
-        <w:t xml:space="preserve">(i.e. </w:t>
-      </w:r>
+        <w:t xml:space="preserve">property of the </w:t>
+      </w:r>
+      <w:proofErr w:type="spellStart"/>
       <w:r>
         <w:t>parentValue</w:t>
       </w:r>
+      <w:proofErr w:type="spellEnd"/>
+      <w:r>
+        <w:t xml:space="preserve"> object </w:t>
+      </w:r>
+      <w:r>
+        <w:t>(</w:t>
+      </w:r>
+      <w:proofErr w:type="gramStart"/>
+      <w:r>
+        <w:t>i.e.</w:t>
+      </w:r>
+      <w:proofErr w:type="gramEnd"/>
+      <w:r>
+        <w:t xml:space="preserve"> </w:t>
+      </w:r>
+      <w:proofErr w:type="spellStart"/>
+      <w:r>
+        <w:t>parentValue</w:t>
+      </w:r>
       <w:r>
         <w:t>.</w:t>
       </w:r>
       <w:r>
-        <w:t xml:space="preserve">companyId) </w:t>
+        <w:t>companyId</w:t>
+      </w:r>
+      <w:proofErr w:type="spellEnd"/>
+      <w:r>
+        <w:t xml:space="preserve">) </w:t>
       </w:r>
       <w:r>
         <w:t>to query the resulting object by</w:t>
@@ -3920,7 +4849,15 @@
         <w:spacing w:after="0" w:line="240" w:lineRule="auto"/>
       </w:pPr>
       <w:r>
-        <w:t>To graph a one-to-many relationship in GraphQL:</w:t>
+        <w:t xml:space="preserve">To graph a one-to-many relationship in </w:t>
+      </w:r>
+      <w:proofErr w:type="spellStart"/>
+      <w:r>
+        <w:t>GraphQL</w:t>
+      </w:r>
+      <w:proofErr w:type="spellEnd"/>
+      <w:r>
+        <w:t>:</w:t>
       </w:r>
     </w:p>
     <w:p>
@@ -3935,6 +4872,7 @@
       <w:r>
         <w:t xml:space="preserve">Import/destruct the </w:t>
       </w:r>
+      <w:proofErr w:type="spellStart"/>
       <w:r>
         <w:rPr>
           <w:b/>
@@ -3942,8 +4880,17 @@
         </w:rPr>
         <w:t>GraphQLList</w:t>
       </w:r>
-      <w:r>
-        <w:t xml:space="preserve"> object type from the graphql module</w:t>
+      <w:proofErr w:type="spellEnd"/>
+      <w:r>
+        <w:t xml:space="preserve"> object type from the </w:t>
+      </w:r>
+      <w:proofErr w:type="spellStart"/>
+      <w:r>
+        <w:t>graphql</w:t>
+      </w:r>
+      <w:proofErr w:type="spellEnd"/>
+      <w:r>
+        <w:t xml:space="preserve"> module</w:t>
       </w:r>
     </w:p>
     <w:p>
@@ -3958,9 +4905,11 @@
       <w:r>
         <w:t xml:space="preserve">In the fields property of the parent </w:t>
       </w:r>
+      <w:proofErr w:type="spellStart"/>
       <w:r>
         <w:t>GraphQLObjectType</w:t>
       </w:r>
+      <w:proofErr w:type="spellEnd"/>
       <w:r>
         <w:t xml:space="preserve"> constructor:</w:t>
       </w:r>
@@ -3975,7 +4924,15 @@
         <w:spacing w:after="0" w:line="240" w:lineRule="auto"/>
       </w:pPr>
       <w:r>
-        <w:t>Declare a property with the name of the child node (i.e. users)</w:t>
+        <w:t>Declare a property with the name of the child node (</w:t>
+      </w:r>
+      <w:proofErr w:type="gramStart"/>
+      <w:r>
+        <w:t>i.e.</w:t>
+      </w:r>
+      <w:proofErr w:type="gramEnd"/>
+      <w:r>
+        <w:t xml:space="preserve"> users)</w:t>
       </w:r>
     </w:p>
     <w:p>
@@ -3990,12 +4947,15 @@
       <w:r>
         <w:t xml:space="preserve">Assign this property to a </w:t>
       </w:r>
+      <w:proofErr w:type="spellStart"/>
       <w:r>
         <w:t>GraphQLFieldConfig</w:t>
       </w:r>
+      <w:proofErr w:type="spellEnd"/>
       <w:r>
         <w:t xml:space="preserve"> object with its </w:t>
       </w:r>
+      <w:proofErr w:type="gramStart"/>
       <w:r>
         <w:rPr>
           <w:b/>
@@ -4003,6 +4963,7 @@
         </w:rPr>
         <w:t>type</w:t>
       </w:r>
+      <w:proofErr w:type="gramEnd"/>
       <w:r>
         <w:t xml:space="preserve"> value equal to a </w:t>
       </w:r>
@@ -4011,7 +4972,23 @@
           <w:b/>
           <w:bCs/>
         </w:rPr>
-        <w:t>new GraphQLList()</w:t>
+        <w:t xml:space="preserve">new </w:t>
+      </w:r>
+      <w:proofErr w:type="spellStart"/>
+      <w:r>
+        <w:rPr>
+          <w:b/>
+          <w:bCs/>
+        </w:rPr>
+        <w:t>GraphQLList</w:t>
+      </w:r>
+      <w:proofErr w:type="spellEnd"/>
+      <w:r>
+        <w:rPr>
+          <w:b/>
+          <w:bCs/>
+        </w:rPr>
+        <w:t>()</w:t>
       </w:r>
       <w:r>
         <w:t xml:space="preserve"> instance</w:t>
@@ -4029,9 +5006,11 @@
       <w:r>
         <w:t xml:space="preserve">Pass in the </w:t>
       </w:r>
+      <w:proofErr w:type="spellStart"/>
       <w:r>
         <w:t>GraphQLObjectType</w:t>
       </w:r>
+      <w:proofErr w:type="spellEnd"/>
       <w:r>
         <w:t xml:space="preserve"> of the child object being associated</w:t>
       </w:r>
@@ -4059,7 +5038,15 @@
         <w:spacing w:after="0" w:line="240" w:lineRule="auto"/>
       </w:pPr>
       <w:r>
-        <w:t xml:space="preserve">In the function’s body, Use the parentValue parameter of this function to query a list of child objects by the parent object’s id </w:t>
+        <w:t xml:space="preserve">In the function’s body, Use the </w:t>
+      </w:r>
+      <w:proofErr w:type="spellStart"/>
+      <w:r>
+        <w:t>parentValue</w:t>
+      </w:r>
+      <w:proofErr w:type="spellEnd"/>
+      <w:r>
+        <w:t xml:space="preserve"> parameter of this function to query a list of child objects by the parent object’s id </w:t>
       </w:r>
     </w:p>
     <w:p>
@@ -4114,7 +5101,15 @@
         <w:t>Query Fragments</w:t>
       </w:r>
       <w:r>
-        <w:t xml:space="preserve"> to create a shorthand syntax for returning commonly used fields of defined GraphQL node</w:t>
+        <w:t xml:space="preserve"> to create a shorthand syntax for returning commonly used fields of defined </w:t>
+      </w:r>
+      <w:proofErr w:type="spellStart"/>
+      <w:r>
+        <w:t>GraphQL</w:t>
+      </w:r>
+      <w:proofErr w:type="spellEnd"/>
+      <w:r>
+        <w:t xml:space="preserve"> node</w:t>
       </w:r>
     </w:p>
     <w:p>
@@ -4132,7 +5127,7 @@
         </w:rPr>
         <w:lastRenderedPageBreak/>
         <w:pict w14:anchorId="2243866C">
-          <v:shape id="_x0000_s1026" type="#_x0000_t202" style="position:absolute;left:0;text-align:left;margin-left:74.5pt;margin-top:18.35pt;width:204.1pt;height:82.6pt;z-index:251663360;visibility:visible;mso-wrap-style:square;mso-width-percent:0;mso-height-percent:0;mso-wrap-distance-left:9pt;mso-wrap-distance-top:3.6pt;mso-wrap-distance-right:9pt;mso-wrap-distance-bottom:3.6pt;mso-position-horizontal:absolute;mso-position-horizontal-relative:text;mso-position-vertical:absolute;mso-position-vertical-relative:text;mso-width-percent:0;mso-height-percent:0;mso-width-relative:margin;mso-height-relative:margin;v-text-anchor:top" o:gfxdata="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">
+          <v:shape id="_x0000_s1026" type="#_x0000_t202" style="position:absolute;left:0;text-align:left;margin-left:74.5pt;margin-top:18.35pt;width:204.1pt;height:82.6pt;z-index:251663360;visibility:visible;mso-wrap-style:square;mso-width-percent:0;mso-height-percent:0;mso-wrap-distance-left:9pt;mso-wrap-distance-top:3.6pt;mso-wrap-distance-right:9pt;mso-wrap-distance-bottom:3.6pt;mso-position-horizontal:absolute;mso-position-horizontal-relative:text;mso-position-vertical:absolute;mso-position-vertical-relative:text;mso-width-percent:0;mso-height-percent:0;mso-width-relative:margin;mso-height-relative:margin;v-text-anchor:top" strokecolor="white [3212]">
             <v:textbox>
               <w:txbxContent>
                 <w:p>
@@ -4150,7 +5145,25 @@
                       <w:bCs/>
                       <w:color w:val="000000" w:themeColor="text1"/>
                     </w:rPr>
-                    <w:t>fragment [fragmentName] on [entity] {</w:t>
+                    <w:t>fragment [</w:t>
+                  </w:r>
+                  <w:proofErr w:type="spellStart"/>
+                  <w:r>
+                    <w:rPr>
+                      <w:b/>
+                      <w:bCs/>
+                      <w:color w:val="000000" w:themeColor="text1"/>
+                    </w:rPr>
+                    <w:t>fragmentName</w:t>
+                  </w:r>
+                  <w:proofErr w:type="spellEnd"/>
+                  <w:r>
+                    <w:rPr>
+                      <w:b/>
+                      <w:bCs/>
+                      <w:color w:val="000000" w:themeColor="text1"/>
+                    </w:rPr>
+                    <w:t>] on [entity] {</w:t>
                   </w:r>
                 </w:p>
                 <w:p>
@@ -4287,7 +5300,23 @@
           <w:b/>
           <w:bCs/>
         </w:rPr>
-        <w:t>[fragmentName]</w:t>
+        <w:t>[</w:t>
+      </w:r>
+      <w:proofErr w:type="spellStart"/>
+      <w:r>
+        <w:rPr>
+          <w:b/>
+          <w:bCs/>
+        </w:rPr>
+        <w:t>fragmentName</w:t>
+      </w:r>
+      <w:proofErr w:type="spellEnd"/>
+      <w:r>
+        <w:rPr>
+          <w:b/>
+          <w:bCs/>
+        </w:rPr>
+        <w:t>]</w:t>
       </w:r>
       <w:r>
         <w:t xml:space="preserve"> is the name of the fragment to reference in a query</w:t>
@@ -4313,7 +5342,15 @@
         <w:t>[entity]</w:t>
       </w:r>
       <w:r>
-        <w:t xml:space="preserve"> is a node object defined GraphQL graph</w:t>
+        <w:t xml:space="preserve"> is a node object defined </w:t>
+      </w:r>
+      <w:proofErr w:type="spellStart"/>
+      <w:r>
+        <w:t>GraphQL</w:t>
+      </w:r>
+      <w:proofErr w:type="spellEnd"/>
+      <w:r>
+        <w:t xml:space="preserve"> graph</w:t>
       </w:r>
     </w:p>
     <w:p>
@@ -4333,7 +5370,23 @@
           <w:b/>
           <w:bCs/>
         </w:rPr>
-        <w:t>[fieldX]</w:t>
+        <w:t>[</w:t>
+      </w:r>
+      <w:proofErr w:type="spellStart"/>
+      <w:r>
+        <w:rPr>
+          <w:b/>
+          <w:bCs/>
+        </w:rPr>
+        <w:t>fieldX</w:t>
+      </w:r>
+      <w:proofErr w:type="spellEnd"/>
+      <w:r>
+        <w:rPr>
+          <w:b/>
+          <w:bCs/>
+        </w:rPr>
+        <w:t>]</w:t>
       </w:r>
       <w:r>
         <w:t xml:space="preserve"> is the name of a field </w:t>
@@ -4362,8 +5415,13 @@
         <w:t>Mutations</w:t>
       </w:r>
       <w:r>
-        <w:t xml:space="preserve"> are used to change data in GraphQL</w:t>
-      </w:r>
+        <w:t xml:space="preserve"> are used to change data in </w:t>
+      </w:r>
+      <w:proofErr w:type="spellStart"/>
+      <w:r>
+        <w:t>GraphQL</w:t>
+      </w:r>
+      <w:proofErr w:type="spellEnd"/>
     </w:p>
     <w:p>
       <w:pPr>
@@ -4375,7 +5433,15 @@
         <w:spacing w:after="0" w:line="240" w:lineRule="auto"/>
       </w:pPr>
       <w:r>
-        <w:t>They can be used to create, update, or delete records in GraphQL nodes</w:t>
+        <w:t xml:space="preserve">They can be used to create, update, or delete records in </w:t>
+      </w:r>
+      <w:proofErr w:type="spellStart"/>
+      <w:r>
+        <w:t>GraphQL</w:t>
+      </w:r>
+      <w:proofErr w:type="spellEnd"/>
+      <w:r>
+        <w:t xml:space="preserve"> nodes</w:t>
       </w:r>
     </w:p>
     <w:p>
@@ -4388,7 +5454,15 @@
         <w:spacing w:after="0" w:line="240" w:lineRule="auto"/>
       </w:pPr>
       <w:r>
-        <w:t xml:space="preserve">Mutations are made inside of a GraphQL </w:t>
+        <w:t xml:space="preserve">Mutations are made inside of a </w:t>
+      </w:r>
+      <w:proofErr w:type="spellStart"/>
+      <w:r>
+        <w:t>GraphQL</w:t>
+      </w:r>
+      <w:proofErr w:type="spellEnd"/>
+      <w:r>
+        <w:t xml:space="preserve"> </w:t>
       </w:r>
       <w:r>
         <w:rPr>
@@ -4398,7 +5472,15 @@
         <w:t>Root Mutation</w:t>
       </w:r>
       <w:r>
-        <w:t xml:space="preserve"> node that sits at the root of the GraphQL schema “beside” the Root Query node</w:t>
+        <w:t xml:space="preserve"> node that sits at the root of the </w:t>
+      </w:r>
+      <w:proofErr w:type="spellStart"/>
+      <w:r>
+        <w:t>GraphQL</w:t>
+      </w:r>
+      <w:proofErr w:type="spellEnd"/>
+      <w:r>
+        <w:t xml:space="preserve"> schema “beside” the Root Query node</w:t>
       </w:r>
     </w:p>
     <w:p>
@@ -4411,8 +5493,25 @@
         <w:spacing w:after="0" w:line="240" w:lineRule="auto"/>
       </w:pPr>
       <w:r>
-        <w:t xml:space="preserve">Wrap a GraphQLObjectType value, when assigning it to a type property, in a new instance of the </w:t>
-      </w:r>
+        <w:t xml:space="preserve">Wrap a </w:t>
+      </w:r>
+      <w:proofErr w:type="spellStart"/>
+      <w:r>
+        <w:t>GraphQLObjectType</w:t>
+      </w:r>
+      <w:proofErr w:type="spellEnd"/>
+      <w:r>
+        <w:t xml:space="preserve"> value, when assigning it to a </w:t>
+      </w:r>
+      <w:proofErr w:type="gramStart"/>
+      <w:r>
+        <w:t>type</w:t>
+      </w:r>
+      <w:proofErr w:type="gramEnd"/>
+      <w:r>
+        <w:t xml:space="preserve"> property, in a new instance of the </w:t>
+      </w:r>
+      <w:proofErr w:type="spellStart"/>
       <w:r>
         <w:rPr>
           <w:b/>
@@ -4420,6 +5519,7 @@
         </w:rPr>
         <w:t>graphQLNonNull</w:t>
       </w:r>
+      <w:proofErr w:type="spellEnd"/>
       <w:r>
         <w:t xml:space="preserve"> object to declare it as non-nullable</w:t>
       </w:r>
@@ -4436,19 +5536,42 @@
       <w:r>
         <w:t xml:space="preserve">i.e.:  </w:t>
       </w:r>
-      <w:r>
-        <w:t>firstname: { type:</w:t>
-      </w:r>
-      <w:r>
-        <w:rPr>
-          <w:b/>
-          <w:bCs/>
-        </w:rPr>
-        <w:t xml:space="preserve"> new GraphQLNonNull(</w:t>
-      </w:r>
+      <w:proofErr w:type="spellStart"/>
+      <w:r>
+        <w:t>firstname</w:t>
+      </w:r>
+      <w:proofErr w:type="spellEnd"/>
+      <w:r>
+        <w:t>: { type:</w:t>
+      </w:r>
+      <w:r>
+        <w:rPr>
+          <w:b/>
+          <w:bCs/>
+        </w:rPr>
+        <w:t xml:space="preserve"> new </w:t>
+      </w:r>
+      <w:proofErr w:type="spellStart"/>
+      <w:r>
+        <w:rPr>
+          <w:b/>
+          <w:bCs/>
+        </w:rPr>
+        <w:t>GraphQLNonNull</w:t>
+      </w:r>
+      <w:proofErr w:type="spellEnd"/>
+      <w:r>
+        <w:rPr>
+          <w:b/>
+          <w:bCs/>
+        </w:rPr>
+        <w:t>(</w:t>
+      </w:r>
+      <w:proofErr w:type="spellStart"/>
       <w:r>
         <w:t>GraphQLString</w:t>
       </w:r>
+      <w:proofErr w:type="spellEnd"/>
       <w:r>
         <w:rPr>
           <w:b/>
@@ -4470,7 +5593,15 @@
         <w:spacing w:after="0" w:line="240" w:lineRule="auto"/>
       </w:pPr>
       <w:r>
-        <w:t xml:space="preserve">To create a GraphQL </w:t>
+        <w:t xml:space="preserve">To create a </w:t>
+      </w:r>
+      <w:proofErr w:type="spellStart"/>
+      <w:r>
+        <w:t>GraphQL</w:t>
+      </w:r>
+      <w:proofErr w:type="spellEnd"/>
+      <w:r>
+        <w:t xml:space="preserve"> </w:t>
       </w:r>
       <w:r>
         <w:rPr>
@@ -4508,9 +5639,11 @@
       <w:r>
         <w:t xml:space="preserve"> variable and assign it to a new instance of the </w:t>
       </w:r>
+      <w:proofErr w:type="spellStart"/>
       <w:r>
         <w:t>GraphQLObjectType</w:t>
       </w:r>
+      <w:proofErr w:type="spellEnd"/>
     </w:p>
     <w:p>
       <w:pPr>
@@ -4524,9 +5657,11 @@
       <w:r>
         <w:t xml:space="preserve">In the </w:t>
       </w:r>
+      <w:proofErr w:type="spellStart"/>
       <w:r>
         <w:t>GraphQLObjectTypeConfig</w:t>
       </w:r>
+      <w:proofErr w:type="spellEnd"/>
       <w:r>
         <w:t xml:space="preserve"> object passed to the constructor:</w:t>
       </w:r>
@@ -4579,6 +5714,7 @@
       <w:r>
         <w:t xml:space="preserve">Assign the fields property to a </w:t>
       </w:r>
+      <w:proofErr w:type="spellStart"/>
       <w:r>
         <w:rPr>
           <w:b/>
@@ -4586,6 +5722,7 @@
         </w:rPr>
         <w:t>GraphQLFieldConfigMap</w:t>
       </w:r>
+      <w:proofErr w:type="spellEnd"/>
       <w:r>
         <w:t xml:space="preserve"> list which describes the Root Mutation’s accessible mutation actions (nodes), their types, and the query arguments they accept:</w:t>
       </w:r>
@@ -4600,7 +5737,15 @@
         <w:spacing w:after="0" w:line="240" w:lineRule="auto"/>
       </w:pPr>
       <w:r>
-        <w:t>Each property declared in this list should have the name of the mutation action node which GraphQL can access during a query</w:t>
+        <w:t xml:space="preserve">Each property declared in this list should have the name of the mutation action node which </w:t>
+      </w:r>
+      <w:proofErr w:type="spellStart"/>
+      <w:r>
+        <w:t>GraphQL</w:t>
+      </w:r>
+      <w:proofErr w:type="spellEnd"/>
+      <w:r>
+        <w:t xml:space="preserve"> can access during a query</w:t>
       </w:r>
     </w:p>
     <w:p>
@@ -4615,9 +5760,11 @@
       <w:r>
         <w:t xml:space="preserve">Assign each property with a </w:t>
       </w:r>
+      <w:proofErr w:type="spellStart"/>
       <w:r>
         <w:t>GraphQLFieldConfig</w:t>
       </w:r>
+      <w:proofErr w:type="spellEnd"/>
       <w:r>
         <w:t xml:space="preserve"> object containing:</w:t>
       </w:r>
@@ -4645,6 +5792,7 @@
       <w:r>
         <w:t xml:space="preserve">A </w:t>
       </w:r>
+      <w:proofErr w:type="gramStart"/>
       <w:r>
         <w:rPr>
           <w:b/>
@@ -4652,12 +5800,15 @@
         </w:rPr>
         <w:t>type</w:t>
       </w:r>
+      <w:proofErr w:type="gramEnd"/>
       <w:r>
         <w:t xml:space="preserve"> property assigned to an instantiated </w:t>
       </w:r>
+      <w:proofErr w:type="spellStart"/>
       <w:r>
         <w:t>GraphQLObjectType</w:t>
       </w:r>
+      <w:proofErr w:type="spellEnd"/>
       <w:r>
         <w:t xml:space="preserve"> object, representing </w:t>
       </w:r>
@@ -4681,9 +5832,35 @@
         </w:numPr>
         <w:spacing w:after="0" w:line="240" w:lineRule="auto"/>
       </w:pPr>
-      <w:r>
-        <w:t>I.e. UserType, ProductType,  CustomerType</w:t>
-      </w:r>
+      <w:proofErr w:type="gramStart"/>
+      <w:r>
+        <w:t>I.e.</w:t>
+      </w:r>
+      <w:proofErr w:type="gramEnd"/>
+      <w:r>
+        <w:t xml:space="preserve"> </w:t>
+      </w:r>
+      <w:proofErr w:type="spellStart"/>
+      <w:r>
+        <w:t>UserType</w:t>
+      </w:r>
+      <w:proofErr w:type="spellEnd"/>
+      <w:r>
+        <w:t xml:space="preserve">, </w:t>
+      </w:r>
+      <w:proofErr w:type="spellStart"/>
+      <w:r>
+        <w:t>ProductType</w:t>
+      </w:r>
+      <w:proofErr w:type="spellEnd"/>
+      <w:r>
+        <w:t xml:space="preserve">,  </w:t>
+      </w:r>
+      <w:proofErr w:type="spellStart"/>
+      <w:r>
+        <w:t>CustomerType</w:t>
+      </w:r>
+      <w:proofErr w:type="spellEnd"/>
     </w:p>
     <w:p>
       <w:pPr>
@@ -4723,6 +5900,7 @@
       <w:r>
         <w:t xml:space="preserve">An </w:t>
       </w:r>
+      <w:proofErr w:type="spellStart"/>
       <w:r>
         <w:rPr>
           <w:b/>
@@ -4730,12 +5908,15 @@
         </w:rPr>
         <w:t>args</w:t>
       </w:r>
+      <w:proofErr w:type="spellEnd"/>
       <w:r>
         <w:t xml:space="preserve"> property assigned to a </w:t>
       </w:r>
+      <w:proofErr w:type="spellStart"/>
       <w:r>
         <w:t>GraphQLArgumentConfigMap</w:t>
       </w:r>
+      <w:proofErr w:type="spellEnd"/>
       <w:r>
         <w:t xml:space="preserve"> object which represents a key-value list of the arguments a specific </w:t>
       </w:r>
@@ -4757,6 +5938,7 @@
       <w:r>
         <w:t xml:space="preserve">), along with its </w:t>
       </w:r>
+      <w:proofErr w:type="spellStart"/>
       <w:r>
         <w:rPr>
           <w:b/>
@@ -4764,6 +5946,7 @@
         </w:rPr>
         <w:t>GraphQLArgumentConfig</w:t>
       </w:r>
+      <w:proofErr w:type="spellEnd"/>
       <w:r>
         <w:t xml:space="preserve"> object value</w:t>
       </w:r>
@@ -4783,6 +5966,7 @@
       <w:r>
         <w:t xml:space="preserve">Set the </w:t>
       </w:r>
+      <w:proofErr w:type="gramStart"/>
       <w:r>
         <w:rPr>
           <w:b/>
@@ -4790,8 +5974,17 @@
         </w:rPr>
         <w:t>type</w:t>
       </w:r>
-      <w:r>
-        <w:t xml:space="preserve"> property of this value to the GraphQL type which describes the object</w:t>
+      <w:proofErr w:type="gramEnd"/>
+      <w:r>
+        <w:t xml:space="preserve"> property of this value to the </w:t>
+      </w:r>
+      <w:proofErr w:type="spellStart"/>
+      <w:r>
+        <w:t>GraphQL</w:t>
+      </w:r>
+      <w:proofErr w:type="spellEnd"/>
+      <w:r>
+        <w:t xml:space="preserve"> type which describes the object</w:t>
       </w:r>
     </w:p>
     <w:p>
@@ -4817,6 +6010,7 @@
       <w:r>
         <w:t xml:space="preserve"> function (as type </w:t>
       </w:r>
+      <w:proofErr w:type="spellStart"/>
       <w:r>
         <w:rPr>
           <w:b/>
@@ -4824,6 +6018,7 @@
         </w:rPr>
         <w:t>GraphQLFieldResolver</w:t>
       </w:r>
+      <w:proofErr w:type="spellEnd"/>
       <w:r>
         <w:t xml:space="preserve">) which actually executes the </w:t>
       </w:r>
@@ -4855,6 +6050,7 @@
       <w:r>
         <w:t xml:space="preserve">Pass in a </w:t>
       </w:r>
+      <w:proofErr w:type="spellStart"/>
       <w:r>
         <w:rPr>
           <w:b/>
@@ -4862,6 +6058,7 @@
         </w:rPr>
         <w:t>parentValue</w:t>
       </w:r>
+      <w:proofErr w:type="spellEnd"/>
       <w:r>
         <w:t xml:space="preserve"> (</w:t>
       </w:r>
@@ -4891,6 +6088,7 @@
       <w:r>
         <w:t xml:space="preserve">Pass in an </w:t>
       </w:r>
+      <w:proofErr w:type="spellStart"/>
       <w:r>
         <w:rPr>
           <w:b/>
@@ -4898,6 +6096,7 @@
         </w:rPr>
         <w:t>args</w:t>
       </w:r>
+      <w:proofErr w:type="spellEnd"/>
       <w:r>
         <w:t xml:space="preserve"> parameter to be used in this function to retrieve the</w:t>
       </w:r>
@@ -4907,9 +6106,11 @@
       <w:r>
         <w:t xml:space="preserve">arguments (as properties on this parameter) defined in the above </w:t>
       </w:r>
+      <w:proofErr w:type="spellStart"/>
       <w:r>
         <w:t>GraphQLArgumentConfig</w:t>
       </w:r>
+      <w:proofErr w:type="spellEnd"/>
       <w:r>
         <w:t xml:space="preserve"> property</w:t>
       </w:r>
@@ -4937,7 +6138,15 @@
         <w:spacing w:after="0" w:line="240" w:lineRule="auto"/>
       </w:pPr>
       <w:r>
-        <w:t>In the constructor of the instantiated GraphQLSchema object being exported:</w:t>
+        <w:t xml:space="preserve">In the constructor of the instantiated </w:t>
+      </w:r>
+      <w:proofErr w:type="spellStart"/>
+      <w:r>
+        <w:t>GraphQLSchema</w:t>
+      </w:r>
+      <w:proofErr w:type="spellEnd"/>
+      <w:r>
+        <w:t xml:space="preserve"> object being exported:</w:t>
       </w:r>
     </w:p>
     <w:p>
@@ -4962,9 +6171,11 @@
       <w:r>
         <w:t xml:space="preserve"> property to the passed in </w:t>
       </w:r>
+      <w:proofErr w:type="spellStart"/>
       <w:r>
         <w:t>GraphQLSchemaConfig</w:t>
       </w:r>
+      <w:proofErr w:type="spellEnd"/>
       <w:r>
         <w:t xml:space="preserve"> object and assign it to the Root Mutation object</w:t>
       </w:r>
@@ -4986,10 +6197,22 @@
         <w:t>*</w:t>
       </w:r>
       <w:r>
-        <w:t>When reading a GraphQL query</w:t>
-      </w:r>
-      <w:r>
-        <w:t xml:space="preserve"> (i.e., in Graph</w:t>
+        <w:t xml:space="preserve">When reading a </w:t>
+      </w:r>
+      <w:proofErr w:type="spellStart"/>
+      <w:r>
+        <w:t>GraphQL</w:t>
+      </w:r>
+      <w:proofErr w:type="spellEnd"/>
+      <w:r>
+        <w:t xml:space="preserve"> query</w:t>
+      </w:r>
+      <w:r>
+        <w:t xml:space="preserve"> (i.e., in </w:t>
+      </w:r>
+      <w:proofErr w:type="spellStart"/>
+      <w:r>
+        <w:t>Graph</w:t>
       </w:r>
       <w:r>
         <w:rPr>
@@ -4999,7 +6222,11 @@
         <w:t>i</w:t>
       </w:r>
       <w:r>
-        <w:t>QL)</w:t>
+        <w:t>QL</w:t>
+      </w:r>
+      <w:proofErr w:type="spellEnd"/>
+      <w:r>
+        <w:t>)</w:t>
       </w:r>
       <w:r>
         <w:t>, an exclamation mark (!) after an objects type means that the query parameter is required</w:t>
@@ -5015,7 +6242,27 @@
         <w:spacing w:after="0" w:line="240" w:lineRule="auto"/>
       </w:pPr>
       <w:r>
-        <w:t>i.e.:  addUser(firstName: String</w:t>
+        <w:t xml:space="preserve">i.e.:  </w:t>
+      </w:r>
+      <w:proofErr w:type="spellStart"/>
+      <w:r>
+        <w:t>addUser</w:t>
+      </w:r>
+      <w:proofErr w:type="spellEnd"/>
+      <w:r>
+        <w:t>(</w:t>
+      </w:r>
+      <w:proofErr w:type="spellStart"/>
+      <w:r>
+        <w:t>firstName</w:t>
+      </w:r>
+      <w:proofErr w:type="spellEnd"/>
+      <w:r>
+        <w:t xml:space="preserve">: </w:t>
+      </w:r>
+      <w:proofErr w:type="gramStart"/>
+      <w:r>
+        <w:t>String</w:t>
       </w:r>
       <w:r>
         <w:rPr>
@@ -5025,7 +6272,11 @@
         <w:t>!</w:t>
       </w:r>
       <w:r>
-        <w:t>, age: Int</w:t>
+        <w:t>,</w:t>
+      </w:r>
+      <w:proofErr w:type="gramEnd"/>
+      <w:r>
+        <w:t xml:space="preserve"> age: Int</w:t>
       </w:r>
       <w:r>
         <w:rPr>
@@ -5035,7 +6286,15 @@
         <w:t>!</w:t>
       </w:r>
       <w:r>
-        <w:t>, companyId: String)</w:t>
+        <w:t xml:space="preserve">, </w:t>
+      </w:r>
+      <w:proofErr w:type="spellStart"/>
+      <w:r>
+        <w:t>companyId</w:t>
+      </w:r>
+      <w:proofErr w:type="spellEnd"/>
+      <w:r>
+        <w:t>: String)</w:t>
       </w:r>
     </w:p>
     <w:p>
@@ -5048,7 +6307,15 @@
         <w:spacing w:after="0" w:line="240" w:lineRule="auto"/>
       </w:pPr>
       <w:r>
-        <w:t>In the example above, firstName and age are both required</w:t>
+        <w:t xml:space="preserve">In the example above, </w:t>
+      </w:r>
+      <w:proofErr w:type="spellStart"/>
+      <w:r>
+        <w:t>firstName</w:t>
+      </w:r>
+      <w:proofErr w:type="spellEnd"/>
+      <w:r>
+        <w:t xml:space="preserve"> and age are both required</w:t>
       </w:r>
     </w:p>
     <w:p>
@@ -5071,29 +6338,62 @@
         <w:t>When wri</w:t>
       </w:r>
       <w:r>
-        <w:t>ting a GraphQL mutation, one is required to return  properties from the mutation’s return type in the mutation query</w:t>
-      </w:r>
-    </w:p>
-    <w:p>
-      <w:pPr>
-        <w:spacing w:after="0" w:line="240" w:lineRule="auto"/>
-      </w:pPr>
-    </w:p>
-    <w:p>
-      <w:pPr>
-        <w:spacing w:after="0" w:line="240" w:lineRule="auto"/>
-        <w:rPr>
-          <w:b/>
-          <w:bCs/>
-        </w:rPr>
-      </w:pPr>
-      <w:r>
-        <w:rPr>
-          <w:b/>
-          <w:bCs/>
-        </w:rPr>
-        <w:t>Section 6: Clientside GraphQL</w:t>
-      </w:r>
+        <w:t xml:space="preserve">ting a </w:t>
+      </w:r>
+      <w:proofErr w:type="spellStart"/>
+      <w:r>
+        <w:t>GraphQL</w:t>
+      </w:r>
+      <w:proofErr w:type="spellEnd"/>
+      <w:r>
+        <w:t xml:space="preserve"> mutation, one is required to return  properties from the mutation’s return type in the mutation query</w:t>
+      </w:r>
+    </w:p>
+    <w:p>
+      <w:pPr>
+        <w:spacing w:after="0" w:line="240" w:lineRule="auto"/>
+      </w:pPr>
+    </w:p>
+    <w:p>
+      <w:pPr>
+        <w:spacing w:after="0" w:line="240" w:lineRule="auto"/>
+        <w:rPr>
+          <w:b/>
+          <w:bCs/>
+        </w:rPr>
+      </w:pPr>
+      <w:r>
+        <w:rPr>
+          <w:b/>
+          <w:bCs/>
+        </w:rPr>
+        <w:t xml:space="preserve">Section 6: </w:t>
+      </w:r>
+      <w:proofErr w:type="spellStart"/>
+      <w:r>
+        <w:rPr>
+          <w:b/>
+          <w:bCs/>
+        </w:rPr>
+        <w:t>Clientside</w:t>
+      </w:r>
+      <w:proofErr w:type="spellEnd"/>
+      <w:r>
+        <w:rPr>
+          <w:b/>
+          <w:bCs/>
+        </w:rPr>
+        <w:t xml:space="preserve"> </w:t>
+      </w:r>
+      <w:proofErr w:type="spellStart"/>
+      <w:r>
+        <w:rPr>
+          <w:b/>
+          <w:bCs/>
+        </w:rPr>
+        <w:t>GraphQL</w:t>
+      </w:r>
+      <w:proofErr w:type="spellEnd"/>
     </w:p>
     <w:p>
       <w:pPr>
@@ -5107,6 +6407,7 @@
       <w:r>
         <w:t xml:space="preserve">Use </w:t>
       </w:r>
+      <w:proofErr w:type="spellStart"/>
       <w:r>
         <w:rPr>
           <w:b/>
@@ -5114,6 +6415,7 @@
         </w:rPr>
         <w:t>MongoLab</w:t>
       </w:r>
+      <w:proofErr w:type="spellEnd"/>
       <w:r>
         <w:t xml:space="preserve"> as a good MongoDB cloud server</w:t>
       </w:r>
@@ -5255,7 +6557,15 @@
         <w:spacing w:after="0" w:line="240" w:lineRule="auto"/>
       </w:pPr>
       <w:r>
-        <w:t>A store of data that communicates with the GraphQL server and stores data that is retrieved from it</w:t>
+        <w:t xml:space="preserve">A store of data that communicates with the </w:t>
+      </w:r>
+      <w:proofErr w:type="spellStart"/>
+      <w:r>
+        <w:t>GraphQL</w:t>
+      </w:r>
+      <w:proofErr w:type="spellEnd"/>
+      <w:r>
+        <w:t xml:space="preserve"> server and stores data that is retrieved from it</w:t>
       </w:r>
     </w:p>
     <w:p>
@@ -5267,12 +6577,21 @@
         </w:numPr>
         <w:spacing w:after="0" w:line="240" w:lineRule="auto"/>
       </w:pPr>
-      <w:r>
-        <w:rPr>
-          <w:b/>
-          <w:bCs/>
-        </w:rPr>
-        <w:t>GraphQL Server</w:t>
+      <w:proofErr w:type="spellStart"/>
+      <w:r>
+        <w:rPr>
+          <w:b/>
+          <w:bCs/>
+        </w:rPr>
+        <w:t>GraphQL</w:t>
+      </w:r>
+      <w:proofErr w:type="spellEnd"/>
+      <w:r>
+        <w:rPr>
+          <w:b/>
+          <w:bCs/>
+        </w:rPr>
+        <w:t xml:space="preserve"> Server</w:t>
       </w:r>
     </w:p>
     <w:p>
@@ -5285,7 +6604,15 @@
         <w:spacing w:after="0" w:line="240" w:lineRule="auto"/>
       </w:pPr>
       <w:r>
-        <w:t>To configure a react application to use GraphQL via Apollo:</w:t>
+        <w:t xml:space="preserve">To configure a react application to use </w:t>
+      </w:r>
+      <w:proofErr w:type="spellStart"/>
+      <w:r>
+        <w:t>GraphQL</w:t>
+      </w:r>
+      <w:proofErr w:type="spellEnd"/>
+      <w:r>
+        <w:t xml:space="preserve"> via Apollo:</w:t>
       </w:r>
     </w:p>
     <w:p>
@@ -5313,6 +6640,7 @@
       <w:r>
         <w:t xml:space="preserve">Import the </w:t>
       </w:r>
+      <w:proofErr w:type="spellStart"/>
       <w:r>
         <w:rPr>
           <w:b/>
@@ -5320,6 +6648,7 @@
         </w:rPr>
         <w:t>ApolloClient</w:t>
       </w:r>
+      <w:proofErr w:type="spellEnd"/>
       <w:r>
         <w:t xml:space="preserve"> </w:t>
       </w:r>
@@ -5328,7 +6657,23 @@
           <w:b/>
           <w:bCs/>
         </w:rPr>
-        <w:t>, ApolloProvider,</w:t>
+        <w:t xml:space="preserve">, </w:t>
+      </w:r>
+      <w:proofErr w:type="spellStart"/>
+      <w:r>
+        <w:rPr>
+          <w:b/>
+          <w:bCs/>
+        </w:rPr>
+        <w:t>ApolloProvider</w:t>
+      </w:r>
+      <w:proofErr w:type="spellEnd"/>
+      <w:r>
+        <w:rPr>
+          <w:b/>
+          <w:bCs/>
+        </w:rPr>
+        <w:t>,</w:t>
       </w:r>
       <w:r>
         <w:rPr>
@@ -5345,8 +6690,17 @@
           <w:b/>
           <w:bCs/>
         </w:rPr>
-        <w:t xml:space="preserve"> InMemoryCache</w:t>
-      </w:r>
+        <w:t xml:space="preserve"> </w:t>
+      </w:r>
+      <w:proofErr w:type="spellStart"/>
+      <w:r>
+        <w:rPr>
+          <w:b/>
+          <w:bCs/>
+        </w:rPr>
+        <w:t>InMemoryCache</w:t>
+      </w:r>
+      <w:proofErr w:type="spellEnd"/>
       <w:r>
         <w:t xml:space="preserve"> module</w:t>
       </w:r>
@@ -5384,7 +6738,23 @@
           <w:b/>
           <w:bCs/>
         </w:rPr>
-        <w:t>new ApolloClient()</w:t>
+        <w:t xml:space="preserve">new </w:t>
+      </w:r>
+      <w:proofErr w:type="spellStart"/>
+      <w:r>
+        <w:rPr>
+          <w:b/>
+          <w:bCs/>
+        </w:rPr>
+        <w:t>ApolloClient</w:t>
+      </w:r>
+      <w:proofErr w:type="spellEnd"/>
+      <w:r>
+        <w:rPr>
+          <w:b/>
+          <w:bCs/>
+        </w:rPr>
+        <w:t>()</w:t>
       </w:r>
       <w:r>
         <w:t xml:space="preserve"> instance</w:t>
@@ -5402,6 +6772,7 @@
       <w:r>
         <w:t xml:space="preserve">Pass in an object representing the </w:t>
       </w:r>
+      <w:proofErr w:type="spellStart"/>
       <w:r>
         <w:rPr>
           <w:b/>
@@ -5409,6 +6780,7 @@
         </w:rPr>
         <w:t>ApolloClientOptions</w:t>
       </w:r>
+      <w:proofErr w:type="spellEnd"/>
       <w:r>
         <w:t xml:space="preserve"> as a constructor parameter</w:t>
       </w:r>
@@ -5425,6 +6797,7 @@
       <w:r>
         <w:t xml:space="preserve">Declare a property named </w:t>
       </w:r>
+      <w:proofErr w:type="spellStart"/>
       <w:r>
         <w:rPr>
           <w:b/>
@@ -5432,8 +6805,17 @@
         </w:rPr>
         <w:t>uri</w:t>
       </w:r>
-      <w:r>
-        <w:t xml:space="preserve"> and assign it to the path where the GraphQL server is located</w:t>
+      <w:proofErr w:type="spellEnd"/>
+      <w:r>
+        <w:t xml:space="preserve"> and assign it to the path where the </w:t>
+      </w:r>
+      <w:proofErr w:type="spellStart"/>
+      <w:r>
+        <w:t>GraphQL</w:t>
+      </w:r>
+      <w:proofErr w:type="spellEnd"/>
+      <w:r>
+        <w:t xml:space="preserve"> server is located</w:t>
       </w:r>
     </w:p>
     <w:p>
@@ -5445,16 +6827,37 @@
         </w:numPr>
         <w:spacing w:after="0" w:line="240" w:lineRule="auto"/>
       </w:pPr>
+      <w:proofErr w:type="gramStart"/>
       <w:r>
         <w:lastRenderedPageBreak/>
-        <w:t xml:space="preserve">I.e. </w:t>
-      </w:r>
-      <w:r>
-        <w:rPr>
-          <w:b/>
-          <w:bCs/>
-        </w:rPr>
-        <w:t>“/graphql”</w:t>
+        <w:t>I.e.</w:t>
+      </w:r>
+      <w:proofErr w:type="gramEnd"/>
+      <w:r>
+        <w:t xml:space="preserve"> </w:t>
+      </w:r>
+      <w:r>
+        <w:rPr>
+          <w:b/>
+          <w:bCs/>
+        </w:rPr>
+        <w:t>“/</w:t>
+      </w:r>
+      <w:proofErr w:type="spellStart"/>
+      <w:r>
+        <w:rPr>
+          <w:b/>
+          <w:bCs/>
+        </w:rPr>
+        <w:t>graphql</w:t>
+      </w:r>
+      <w:proofErr w:type="spellEnd"/>
+      <w:r>
+        <w:rPr>
+          <w:b/>
+          <w:bCs/>
+        </w:rPr>
+        <w:t>”</w:t>
       </w:r>
     </w:p>
     <w:p>
@@ -5467,13 +6870,29 @@
         <w:spacing w:after="0" w:line="240" w:lineRule="auto"/>
       </w:pPr>
       <w:r>
-        <w:t>**The uri property MUST be defined</w:t>
+        <w:t xml:space="preserve">**The </w:t>
+      </w:r>
+      <w:proofErr w:type="spellStart"/>
+      <w:r>
+        <w:t>uri</w:t>
+      </w:r>
+      <w:proofErr w:type="spellEnd"/>
+      <w:r>
+        <w:t xml:space="preserve"> property MUST be defined</w:t>
       </w:r>
       <w:r>
         <w:t>,</w:t>
       </w:r>
       <w:r>
-        <w:t xml:space="preserve"> as ApolloClient will NOT know where to send its queries to without it</w:t>
+        <w:t xml:space="preserve"> as </w:t>
+      </w:r>
+      <w:proofErr w:type="spellStart"/>
+      <w:r>
+        <w:t>ApolloClient</w:t>
+      </w:r>
+      <w:proofErr w:type="spellEnd"/>
+      <w:r>
+        <w:t xml:space="preserve"> will NOT know where to send its queries to without it</w:t>
       </w:r>
     </w:p>
     <w:p>
@@ -5514,6 +6933,7 @@
       <w:r>
         <w:t xml:space="preserve"> </w:t>
       </w:r>
+      <w:proofErr w:type="spellStart"/>
       <w:r>
         <w:rPr>
           <w:b/>
@@ -5521,6 +6941,7 @@
         </w:rPr>
         <w:t>InMemoryCache</w:t>
       </w:r>
+      <w:proofErr w:type="spellEnd"/>
       <w:r>
         <w:rPr>
           <w:b/>
@@ -5553,7 +6974,15 @@
         <w:t>*</w:t>
       </w:r>
       <w:r>
-        <w:t>The cache property is required by the ApolloClient object</w:t>
+        <w:t xml:space="preserve">The cache property is required by the </w:t>
+      </w:r>
+      <w:proofErr w:type="spellStart"/>
+      <w:r>
+        <w:t>ApolloClient</w:t>
+      </w:r>
+      <w:proofErr w:type="spellEnd"/>
+      <w:r>
+        <w:t xml:space="preserve"> object</w:t>
       </w:r>
     </w:p>
     <w:p>
@@ -5573,7 +7002,23 @@
           <w:b/>
           <w:bCs/>
         </w:rPr>
-        <w:t xml:space="preserve">&lt;ApolloProvider&gt; </w:t>
+        <w:t>&lt;</w:t>
+      </w:r>
+      <w:proofErr w:type="spellStart"/>
+      <w:r>
+        <w:rPr>
+          <w:b/>
+          <w:bCs/>
+        </w:rPr>
+        <w:t>ApolloProvider</w:t>
+      </w:r>
+      <w:proofErr w:type="spellEnd"/>
+      <w:r>
+        <w:rPr>
+          <w:b/>
+          <w:bCs/>
+        </w:rPr>
+        <w:t xml:space="preserve">&gt; </w:t>
       </w:r>
       <w:r>
         <w:t>tag</w:t>
@@ -5589,7 +7034,15 @@
         <w:spacing w:after="0" w:line="240" w:lineRule="auto"/>
       </w:pPr>
       <w:r>
-        <w:t>Assign the variable holding the new ApolloClient (</w:t>
+        <w:t xml:space="preserve">Assign the variable holding the new </w:t>
+      </w:r>
+      <w:proofErr w:type="spellStart"/>
+      <w:r>
+        <w:t>ApolloClient</w:t>
+      </w:r>
+      <w:proofErr w:type="spellEnd"/>
+      <w:r>
+        <w:t xml:space="preserve"> (</w:t>
       </w:r>
       <w:r>
         <w:rPr>
@@ -5609,7 +7062,15 @@
         <w:t>client</w:t>
       </w:r>
       <w:r>
-        <w:t xml:space="preserve"> prop of the &lt;ApolloProvider&gt; tag</w:t>
+        <w:t xml:space="preserve"> prop of the &lt;</w:t>
+      </w:r>
+      <w:proofErr w:type="spellStart"/>
+      <w:r>
+        <w:t>ApolloProvider</w:t>
+      </w:r>
+      <w:proofErr w:type="spellEnd"/>
+      <w:r>
+        <w:t>&gt; tag</w:t>
       </w:r>
     </w:p>
     <w:p>
@@ -5622,7 +7083,23 @@
         <w:spacing w:after="0" w:line="240" w:lineRule="auto"/>
       </w:pPr>
       <w:r>
-        <w:t>To write a GraphQL query, using a GraphQL client library (Apollo):</w:t>
+        <w:t xml:space="preserve">To write a </w:t>
+      </w:r>
+      <w:proofErr w:type="spellStart"/>
+      <w:r>
+        <w:t>GraphQL</w:t>
+      </w:r>
+      <w:proofErr w:type="spellEnd"/>
+      <w:r>
+        <w:t xml:space="preserve"> query, using a </w:t>
+      </w:r>
+      <w:proofErr w:type="spellStart"/>
+      <w:r>
+        <w:t>GraphQL</w:t>
+      </w:r>
+      <w:proofErr w:type="spellEnd"/>
+      <w:r>
+        <w:t xml:space="preserve"> client library (Apollo):</w:t>
       </w:r>
     </w:p>
     <w:p>
@@ -5637,6 +7114,7 @@
       <w:r>
         <w:t xml:space="preserve">Import the </w:t>
       </w:r>
+      <w:proofErr w:type="spellStart"/>
       <w:r>
         <w:rPr>
           <w:b/>
@@ -5644,9 +7122,11 @@
         </w:rPr>
         <w:t>gql</w:t>
       </w:r>
+      <w:proofErr w:type="spellEnd"/>
       <w:r>
         <w:t xml:space="preserve"> and </w:t>
       </w:r>
+      <w:proofErr w:type="spellStart"/>
       <w:r>
         <w:rPr>
           <w:b/>
@@ -5654,6 +7134,7 @@
         </w:rPr>
         <w:t>useQuery</w:t>
       </w:r>
+      <w:proofErr w:type="spellEnd"/>
       <w:r>
         <w:t xml:space="preserve"> module</w:t>
       </w:r>
@@ -5668,14 +7149,7 @@
           <w:b/>
           <w:bCs/>
         </w:rPr>
-        <w:t>@apollo/client</w:t>
-      </w:r>
-      <w:r>
-        <w:rPr>
-          <w:b/>
-          <w:bCs/>
-        </w:rPr>
-        <w:t xml:space="preserve"> </w:t>
+        <w:t xml:space="preserve">@apollo/client </w:t>
       </w:r>
       <w:r>
         <w:t>library</w:t>
@@ -5693,6 +7167,7 @@
       <w:r>
         <w:t xml:space="preserve">Assign a </w:t>
       </w:r>
+      <w:proofErr w:type="spellStart"/>
       <w:r>
         <w:rPr>
           <w:b/>
@@ -5700,6 +7175,7 @@
         </w:rPr>
         <w:t>gql</w:t>
       </w:r>
+      <w:proofErr w:type="spellEnd"/>
       <w:r>
         <w:t xml:space="preserve"> query to a const variable using the syntax:</w:t>
       </w:r>
@@ -5753,7 +7229,23 @@
                       <w:b/>
                       <w:bCs/>
                     </w:rPr>
-                    <w:t>] = gql`</w:t>
+                    <w:t xml:space="preserve">] = </w:t>
+                  </w:r>
+                  <w:proofErr w:type="spellStart"/>
+                  <w:r>
+                    <w:rPr>
+                      <w:b/>
+                      <w:bCs/>
+                    </w:rPr>
+                    <w:t>gql</w:t>
+                  </w:r>
+                  <w:proofErr w:type="spellEnd"/>
+                  <w:r>
+                    <w:rPr>
+                      <w:b/>
+                      <w:bCs/>
+                    </w:rPr>
+                    <w:t>`</w:t>
                   </w:r>
                 </w:p>
                 <w:p>
@@ -5769,7 +7261,23 @@
                       <w:b/>
                       <w:bCs/>
                     </w:rPr>
-                    <w:t xml:space="preserve">    [graphQLQuery]</w:t>
+                    <w:t xml:space="preserve">    [</w:t>
+                  </w:r>
+                  <w:proofErr w:type="spellStart"/>
+                  <w:r>
+                    <w:rPr>
+                      <w:b/>
+                      <w:bCs/>
+                    </w:rPr>
+                    <w:t>graphQLQuery</w:t>
+                  </w:r>
+                  <w:proofErr w:type="spellEnd"/>
+                  <w:r>
+                    <w:rPr>
+                      <w:b/>
+                      <w:bCs/>
+                    </w:rPr>
+                    <w:t>]</w:t>
                   </w:r>
                 </w:p>
                 <w:p>
@@ -5897,10 +7405,34 @@
           <w:b/>
           <w:bCs/>
         </w:rPr>
-        <w:t xml:space="preserve">[graphQLQuery] </w:t>
-      </w:r>
-      <w:r>
-        <w:t>is the query itself written in GraphQL query syntax</w:t>
+        <w:t>[</w:t>
+      </w:r>
+      <w:proofErr w:type="spellStart"/>
+      <w:r>
+        <w:rPr>
+          <w:b/>
+          <w:bCs/>
+        </w:rPr>
+        <w:t>graphQLQuery</w:t>
+      </w:r>
+      <w:proofErr w:type="spellEnd"/>
+      <w:r>
+        <w:rPr>
+          <w:b/>
+          <w:bCs/>
+        </w:rPr>
+        <w:t xml:space="preserve">] </w:t>
+      </w:r>
+      <w:r>
+        <w:t xml:space="preserve">is the query itself written in </w:t>
+      </w:r>
+      <w:proofErr w:type="spellStart"/>
+      <w:r>
+        <w:t>GraphQL</w:t>
+      </w:r>
+      <w:proofErr w:type="spellEnd"/>
+      <w:r>
+        <w:t xml:space="preserve"> query syntax</w:t>
       </w:r>
     </w:p>
     <w:p>
@@ -5950,7 +7482,15 @@
         <w:t>``</w:t>
       </w:r>
       <w:r>
-        <w:t>) are required as gql interoperates its queries as string templates</w:t>
+        <w:t xml:space="preserve">) are required as </w:t>
+      </w:r>
+      <w:proofErr w:type="spellStart"/>
+      <w:r>
+        <w:t>gql</w:t>
+      </w:r>
+      <w:proofErr w:type="spellEnd"/>
+      <w:r>
+        <w:t xml:space="preserve"> interoperates its queries as string templates</w:t>
       </w:r>
     </w:p>
     <w:p>
@@ -5963,7 +7503,11 @@
         <w:spacing w:after="0" w:line="240" w:lineRule="auto"/>
       </w:pPr>
       <w:r>
-        <w:t>Use the Graph</w:t>
+        <w:t xml:space="preserve">Use the </w:t>
+      </w:r>
+      <w:proofErr w:type="spellStart"/>
+      <w:r>
+        <w:t>Graph</w:t>
       </w:r>
       <w:r>
         <w:rPr>
@@ -5973,7 +7517,19 @@
         <w:t>i</w:t>
       </w:r>
       <w:r>
-        <w:t>QL tool to test the [graphQLQuery] before using it</w:t>
+        <w:t>QL</w:t>
+      </w:r>
+      <w:proofErr w:type="spellEnd"/>
+      <w:r>
+        <w:t xml:space="preserve"> tool to test the [</w:t>
+      </w:r>
+      <w:proofErr w:type="spellStart"/>
+      <w:r>
+        <w:t>graphQLQuery</w:t>
+      </w:r>
+      <w:proofErr w:type="spellEnd"/>
+      <w:r>
+        <w:t>] before using it</w:t>
       </w:r>
     </w:p>
     <w:p>
@@ -5993,8 +7549,13 @@
         <w:t>*</w:t>
       </w:r>
       <w:r>
-        <w:t>A GraphQL</w:t>
-      </w:r>
+        <w:t xml:space="preserve">A </w:t>
+      </w:r>
+      <w:proofErr w:type="spellStart"/>
+      <w:r>
+        <w:t>GraphQL</w:t>
+      </w:r>
+      <w:proofErr w:type="spellEnd"/>
       <w:r>
         <w:t xml:space="preserve"> </w:t>
       </w:r>
@@ -6053,6 +7614,7 @@
       <w:r>
         <w:t xml:space="preserve">Import the </w:t>
       </w:r>
+      <w:proofErr w:type="spellStart"/>
       <w:r>
         <w:rPr>
           <w:b/>
@@ -6060,9 +7622,11 @@
         </w:rPr>
         <w:t>gql</w:t>
       </w:r>
+      <w:proofErr w:type="spellEnd"/>
       <w:r>
         <w:t xml:space="preserve"> and </w:t>
       </w:r>
+      <w:proofErr w:type="spellStart"/>
       <w:r>
         <w:rPr>
           <w:b/>
@@ -6070,6 +7634,7 @@
         </w:rPr>
         <w:t>useQuery</w:t>
       </w:r>
+      <w:proofErr w:type="spellEnd"/>
       <w:r>
         <w:t xml:space="preserve"> modules from the </w:t>
       </w:r>
@@ -6097,7 +7662,15 @@
         <w:spacing w:after="0" w:line="240" w:lineRule="auto"/>
       </w:pPr>
       <w:r>
-        <w:t>Create a gql query as shown above</w:t>
+        <w:t xml:space="preserve">Create a </w:t>
+      </w:r>
+      <w:proofErr w:type="spellStart"/>
+      <w:r>
+        <w:t>gql</w:t>
+      </w:r>
+      <w:proofErr w:type="spellEnd"/>
+      <w:r>
+        <w:t xml:space="preserve"> query as shown above</w:t>
       </w:r>
     </w:p>
     <w:p>
@@ -6158,12 +7731,21 @@
       <w:r>
         <w:t xml:space="preserve"> properties from the object returned from a call to the </w:t>
       </w:r>
-      <w:r>
-        <w:rPr>
-          <w:b/>
-          <w:bCs/>
-        </w:rPr>
-        <w:t>useQuery()</w:t>
+      <w:proofErr w:type="spellStart"/>
+      <w:r>
+        <w:rPr>
+          <w:b/>
+          <w:bCs/>
+        </w:rPr>
+        <w:t>useQuery</w:t>
+      </w:r>
+      <w:proofErr w:type="spellEnd"/>
+      <w:r>
+        <w:rPr>
+          <w:b/>
+          <w:bCs/>
+        </w:rPr>
+        <w:t>()</w:t>
       </w:r>
       <w:r>
         <w:t xml:space="preserve"> method</w:t>
@@ -6179,13 +7761,29 @@
         <w:spacing w:after="0" w:line="240" w:lineRule="auto"/>
       </w:pPr>
       <w:r>
-        <w:t xml:space="preserve">Pass the name of the GraphQL query as </w:t>
+        <w:t xml:space="preserve">Pass the name of the </w:t>
+      </w:r>
+      <w:proofErr w:type="spellStart"/>
+      <w:r>
+        <w:t>GraphQL</w:t>
+      </w:r>
+      <w:proofErr w:type="spellEnd"/>
+      <w:r>
+        <w:t xml:space="preserve"> query as </w:t>
       </w:r>
       <w:r>
         <w:t xml:space="preserve">a </w:t>
       </w:r>
       <w:r>
-        <w:t>parameter of the useQuery()</w:t>
+        <w:t xml:space="preserve">parameter of the </w:t>
+      </w:r>
+      <w:proofErr w:type="spellStart"/>
+      <w:r>
+        <w:t>useQuery</w:t>
+      </w:r>
+      <w:proofErr w:type="spellEnd"/>
+      <w:r>
+        <w:t>()</w:t>
       </w:r>
       <w:r>
         <w:t xml:space="preserve"> method</w:t>
@@ -6211,7 +7809,15 @@
         <w:t>loading</w:t>
       </w:r>
       <w:r>
-        <w:t xml:space="preserve"> property is set asynchronously by GraphQL; </w:t>
+        <w:t xml:space="preserve"> property is set asynchronously by </w:t>
+      </w:r>
+      <w:proofErr w:type="spellStart"/>
+      <w:r>
+        <w:t>GraphQL</w:t>
+      </w:r>
+      <w:proofErr w:type="spellEnd"/>
+      <w:r>
+        <w:t xml:space="preserve">; </w:t>
       </w:r>
       <w:r>
         <w:rPr>
@@ -6260,8 +7866,13 @@
         <w:t>t</w:t>
       </w:r>
       <w:r>
-        <w:t xml:space="preserve"> asynchronously by GraphQL</w:t>
-      </w:r>
+        <w:t xml:space="preserve"> asynchronously by </w:t>
+      </w:r>
+      <w:proofErr w:type="spellStart"/>
+      <w:r>
+        <w:t>GraphQL</w:t>
+      </w:r>
+      <w:proofErr w:type="spellEnd"/>
     </w:p>
     <w:p>
       <w:pPr>
@@ -6332,8 +7943,13 @@
         <w:t xml:space="preserve"> property </w:t>
       </w:r>
       <w:r>
-        <w:t>is set asynchronously by GraphQL</w:t>
-      </w:r>
+        <w:t xml:space="preserve">is set asynchronously by </w:t>
+      </w:r>
+      <w:proofErr w:type="spellStart"/>
+      <w:r>
+        <w:t>GraphQL</w:t>
+      </w:r>
+      <w:proofErr w:type="spellEnd"/>
     </w:p>
     <w:p>
       <w:pPr>
@@ -6358,14 +7974,31 @@
         <w:spacing w:after="0" w:line="240" w:lineRule="auto"/>
       </w:pPr>
       <w:r>
-        <w:t xml:space="preserve">Call React’s </w:t>
-      </w:r>
-      <w:r>
-        <w:rPr>
-          <w:b/>
-          <w:bCs/>
-        </w:rPr>
-        <w:t>useEffect()</w:t>
+        <w:t xml:space="preserve">Call </w:t>
+      </w:r>
+      <w:proofErr w:type="spellStart"/>
+      <w:r>
+        <w:t>React’s</w:t>
+      </w:r>
+      <w:proofErr w:type="spellEnd"/>
+      <w:r>
+        <w:t xml:space="preserve"> </w:t>
+      </w:r>
+      <w:proofErr w:type="spellStart"/>
+      <w:r>
+        <w:rPr>
+          <w:b/>
+          <w:bCs/>
+        </w:rPr>
+        <w:t>useEffect</w:t>
+      </w:r>
+      <w:proofErr w:type="spellEnd"/>
+      <w:r>
+        <w:rPr>
+          <w:b/>
+          <w:bCs/>
+        </w:rPr>
+        <w:t>()</w:t>
       </w:r>
       <w:r>
         <w:t xml:space="preserve"> method</w:t>
@@ -6398,7 +8031,15 @@
       </w:pPr>
       <w:r>
         <w:lastRenderedPageBreak/>
-        <w:t>Pass an array with useQuery()’s loading, error, and/or data properties as the effect’s dependencies as the second parameter</w:t>
+        <w:t xml:space="preserve">Pass an array with </w:t>
+      </w:r>
+      <w:proofErr w:type="spellStart"/>
+      <w:r>
+        <w:t>useQuery</w:t>
+      </w:r>
+      <w:proofErr w:type="spellEnd"/>
+      <w:r>
+        <w:t>()’s loading, error, and/or data properties as the effect’s dependencies as the second parameter</w:t>
       </w:r>
     </w:p>
     <w:p>
@@ -6418,7 +8059,31 @@
         <w:t>***</w:t>
       </w:r>
       <w:r>
-        <w:t>The destructed useQuery variables MUST be declared BEFORE the useEffect hook is called in order to use them in the useEffect()</w:t>
+        <w:t xml:space="preserve">The destructed </w:t>
+      </w:r>
+      <w:proofErr w:type="spellStart"/>
+      <w:r>
+        <w:t>useQuery</w:t>
+      </w:r>
+      <w:proofErr w:type="spellEnd"/>
+      <w:r>
+        <w:t xml:space="preserve"> variables MUST be declared BEFORE the </w:t>
+      </w:r>
+      <w:proofErr w:type="spellStart"/>
+      <w:r>
+        <w:t>useEffect</w:t>
+      </w:r>
+      <w:proofErr w:type="spellEnd"/>
+      <w:r>
+        <w:t xml:space="preserve"> hook is called in order to use them in the </w:t>
+      </w:r>
+      <w:proofErr w:type="spellStart"/>
+      <w:r>
+        <w:t>useEffect</w:t>
+      </w:r>
+      <w:proofErr w:type="spellEnd"/>
+      <w:r>
+        <w:t>()</w:t>
       </w:r>
     </w:p>
     <w:p>
@@ -6500,8 +8165,33 @@
                       <w:b/>
                       <w:bCs/>
                     </w:rPr>
-                    <w:t>import React, {useEffect} from 'react';</w:t>
-                  </w:r>
+                    <w:t>import React, {</w:t>
+                  </w:r>
+                  <w:proofErr w:type="spellStart"/>
+                  <w:r>
+                    <w:rPr>
+                      <w:b/>
+                      <w:bCs/>
+                    </w:rPr>
+                    <w:t>useEffect</w:t>
+                  </w:r>
+                  <w:proofErr w:type="spellEnd"/>
+                  <w:r>
+                    <w:rPr>
+                      <w:b/>
+                      <w:bCs/>
+                    </w:rPr>
+                    <w:t>} from 'react</w:t>
+                  </w:r>
+                  <w:proofErr w:type="gramStart"/>
+                  <w:r>
+                    <w:rPr>
+                      <w:b/>
+                      <w:bCs/>
+                    </w:rPr>
+                    <w:t>';</w:t>
+                  </w:r>
+                  <w:proofErr w:type="gramEnd"/>
                 </w:p>
                 <w:p>
                   <w:pPr>
@@ -6516,8 +8206,49 @@
                       <w:b/>
                       <w:bCs/>
                     </w:rPr>
-                    <w:t>import {gql, useQuery} from '@apollo/client';</w:t>
-                  </w:r>
+                    <w:t>import {</w:t>
+                  </w:r>
+                  <w:proofErr w:type="spellStart"/>
+                  <w:r>
+                    <w:rPr>
+                      <w:b/>
+                      <w:bCs/>
+                    </w:rPr>
+                    <w:t>gql</w:t>
+                  </w:r>
+                  <w:proofErr w:type="spellEnd"/>
+                  <w:r>
+                    <w:rPr>
+                      <w:b/>
+                      <w:bCs/>
+                    </w:rPr>
+                    <w:t xml:space="preserve">, </w:t>
+                  </w:r>
+                  <w:proofErr w:type="spellStart"/>
+                  <w:r>
+                    <w:rPr>
+                      <w:b/>
+                      <w:bCs/>
+                    </w:rPr>
+                    <w:t>useQuery</w:t>
+                  </w:r>
+                  <w:proofErr w:type="spellEnd"/>
+                  <w:r>
+                    <w:rPr>
+                      <w:b/>
+                      <w:bCs/>
+                    </w:rPr>
+                    <w:t>} from '@apollo/client</w:t>
+                  </w:r>
+                  <w:proofErr w:type="gramStart"/>
+                  <w:r>
+                    <w:rPr>
+                      <w:b/>
+                      <w:bCs/>
+                    </w:rPr>
+                    <w:t>';</w:t>
+                  </w:r>
+                  <w:proofErr w:type="gramEnd"/>
                 </w:p>
                 <w:p>
                   <w:pPr>
@@ -6541,7 +8272,23 @@
                       <w:b/>
                       <w:bCs/>
                     </w:rPr>
-                    <w:t>const GET_SONGS = gql`</w:t>
+                    <w:t xml:space="preserve">const GET_SONGS = </w:t>
+                  </w:r>
+                  <w:proofErr w:type="spellStart"/>
+                  <w:r>
+                    <w:rPr>
+                      <w:b/>
+                      <w:bCs/>
+                    </w:rPr>
+                    <w:t>gql</w:t>
+                  </w:r>
+                  <w:proofErr w:type="spellEnd"/>
+                  <w:r>
+                    <w:rPr>
+                      <w:b/>
+                      <w:bCs/>
+                    </w:rPr>
+                    <w:t>`</w:t>
                   </w:r>
                 </w:p>
                 <w:p>
@@ -6557,7 +8304,23 @@
                       <w:b/>
                       <w:bCs/>
                     </w:rPr>
-                    <w:t xml:space="preserve">    query GetSongs {</w:t>
+                    <w:t xml:space="preserve">    query </w:t>
+                  </w:r>
+                  <w:proofErr w:type="spellStart"/>
+                  <w:r>
+                    <w:rPr>
+                      <w:b/>
+                      <w:bCs/>
+                    </w:rPr>
+                    <w:t>GetSongs</w:t>
+                  </w:r>
+                  <w:proofErr w:type="spellEnd"/>
+                  <w:r>
+                    <w:rPr>
+                      <w:b/>
+                      <w:bCs/>
+                    </w:rPr>
+                    <w:t xml:space="preserve"> {</w:t>
                   </w:r>
                 </w:p>
                 <w:p>
@@ -6662,7 +8425,23 @@
                       <w:b/>
                       <w:bCs/>
                     </w:rPr>
-                    <w:t>const SongList = () =&gt; {</w:t>
+                    <w:t xml:space="preserve">const </w:t>
+                  </w:r>
+                  <w:proofErr w:type="spellStart"/>
+                  <w:r>
+                    <w:rPr>
+                      <w:b/>
+                      <w:bCs/>
+                    </w:rPr>
+                    <w:t>SongList</w:t>
+                  </w:r>
+                  <w:proofErr w:type="spellEnd"/>
+                  <w:r>
+                    <w:rPr>
+                      <w:b/>
+                      <w:bCs/>
+                    </w:rPr>
+                    <w:t xml:space="preserve"> = () =&gt; {</w:t>
                   </w:r>
                 </w:p>
                 <w:p>
@@ -6678,8 +8457,33 @@
                       <w:b/>
                       <w:bCs/>
                     </w:rPr>
-                    <w:t xml:space="preserve">    const {loading, error, data} = useQuery(GET_SONGS);</w:t>
-                  </w:r>
+                    <w:t xml:space="preserve">    const {loading, error, data} = </w:t>
+                  </w:r>
+                  <w:proofErr w:type="spellStart"/>
+                  <w:r>
+                    <w:rPr>
+                      <w:b/>
+                      <w:bCs/>
+                    </w:rPr>
+                    <w:t>useQuery</w:t>
+                  </w:r>
+                  <w:proofErr w:type="spellEnd"/>
+                  <w:r>
+                    <w:rPr>
+                      <w:b/>
+                      <w:bCs/>
+                    </w:rPr>
+                    <w:t>(GET_SONGS</w:t>
+                  </w:r>
+                  <w:proofErr w:type="gramStart"/>
+                  <w:r>
+                    <w:rPr>
+                      <w:b/>
+                      <w:bCs/>
+                    </w:rPr>
+                    <w:t>);</w:t>
+                  </w:r>
+                  <w:proofErr w:type="gramEnd"/>
                 </w:p>
                 <w:p>
                   <w:pPr>
@@ -6694,7 +8498,23 @@
                       <w:b/>
                       <w:bCs/>
                     </w:rPr>
-                    <w:t xml:space="preserve">    useEffect(() =&gt; {</w:t>
+                    <w:t xml:space="preserve">    </w:t>
+                  </w:r>
+                  <w:proofErr w:type="spellStart"/>
+                  <w:r>
+                    <w:rPr>
+                      <w:b/>
+                      <w:bCs/>
+                    </w:rPr>
+                    <w:t>useEffect</w:t>
+                  </w:r>
+                  <w:proofErr w:type="spellEnd"/>
+                  <w:r>
+                    <w:rPr>
+                      <w:b/>
+                      <w:bCs/>
+                    </w:rPr>
+                    <w:t>(() =&gt; {</w:t>
                   </w:r>
                 </w:p>
                 <w:p>
@@ -6710,8 +8530,17 @@
                       <w:b/>
                       <w:bCs/>
                     </w:rPr>
-                    <w:t xml:space="preserve">        console.log("Queried State:", loading, error, data);</w:t>
-                  </w:r>
+                    <w:t xml:space="preserve">        console.log("Queried State:", loading, error, data</w:t>
+                  </w:r>
+                  <w:proofErr w:type="gramStart"/>
+                  <w:r>
+                    <w:rPr>
+                      <w:b/>
+                      <w:bCs/>
+                    </w:rPr>
+                    <w:t>);</w:t>
+                  </w:r>
+                  <w:proofErr w:type="gramEnd"/>
                 </w:p>
                 <w:p>
                   <w:pPr>
@@ -6726,8 +8555,17 @@
                       <w:b/>
                       <w:bCs/>
                     </w:rPr>
-                    <w:t xml:space="preserve">    }, [loading, error, data]);</w:t>
-                  </w:r>
+                    <w:t xml:space="preserve">    }, [loading, error, data]</w:t>
+                  </w:r>
+                  <w:proofErr w:type="gramStart"/>
+                  <w:r>
+                    <w:rPr>
+                      <w:b/>
+                      <w:bCs/>
+                    </w:rPr>
+                    <w:t>);</w:t>
+                  </w:r>
+                  <w:proofErr w:type="gramEnd"/>
                 </w:p>
                 <w:p>
                   <w:pPr>
@@ -6742,8 +8580,17 @@
                       <w:b/>
                       <w:bCs/>
                     </w:rPr>
-                    <w:t xml:space="preserve">    if (loading) return &lt;p&gt;Loading...&lt;/p&gt;;</w:t>
-                  </w:r>
+                    <w:t xml:space="preserve">    if (loading) return &lt;p&gt;Loading...&lt;/p</w:t>
+                  </w:r>
+                  <w:proofErr w:type="gramStart"/>
+                  <w:r>
+                    <w:rPr>
+                      <w:b/>
+                      <w:bCs/>
+                    </w:rPr>
+                    <w:t>&gt;;</w:t>
+                  </w:r>
+                  <w:proofErr w:type="gramEnd"/>
                 </w:p>
                 <w:p>
                   <w:pPr>
@@ -6758,8 +8605,33 @@
                       <w:b/>
                       <w:bCs/>
                     </w:rPr>
-                    <w:t xml:space="preserve">    if (error) return &lt;p&gt;Error: {error.message}&lt;/p&gt;;</w:t>
-                  </w:r>
+                    <w:t xml:space="preserve">    if (error) return &lt;p&gt;Error: {</w:t>
+                  </w:r>
+                  <w:proofErr w:type="spellStart"/>
+                  <w:r>
+                    <w:rPr>
+                      <w:b/>
+                      <w:bCs/>
+                    </w:rPr>
+                    <w:t>error.message</w:t>
+                  </w:r>
+                  <w:proofErr w:type="spellEnd"/>
+                  <w:r>
+                    <w:rPr>
+                      <w:b/>
+                      <w:bCs/>
+                    </w:rPr>
+                    <w:t>}&lt;/p</w:t>
+                  </w:r>
+                  <w:proofErr w:type="gramStart"/>
+                  <w:r>
+                    <w:rPr>
+                      <w:b/>
+                      <w:bCs/>
+                    </w:rPr>
+                    <w:t>&gt;;</w:t>
+                  </w:r>
+                  <w:proofErr w:type="gramEnd"/>
                 </w:p>
                 <w:p>
                   <w:pPr>
@@ -6790,7 +8662,23 @@
                       <w:b/>
                       <w:bCs/>
                     </w:rPr>
-                    <w:t xml:space="preserve">        data.songs.map((song, index) =&gt; (</w:t>
+                    <w:t xml:space="preserve">        </w:t>
+                  </w:r>
+                  <w:proofErr w:type="spellStart"/>
+                  <w:r>
+                    <w:rPr>
+                      <w:b/>
+                      <w:bCs/>
+                    </w:rPr>
+                    <w:t>data.songs.map</w:t>
+                  </w:r>
+                  <w:proofErr w:type="spellEnd"/>
+                  <w:r>
+                    <w:rPr>
+                      <w:b/>
+                      <w:bCs/>
+                    </w:rPr>
+                    <w:t>((song, index) =&gt; (</w:t>
                   </w:r>
                 </w:p>
                 <w:p>
@@ -6822,7 +8710,23 @@
                       <w:b/>
                       <w:bCs/>
                     </w:rPr>
-                    <w:t xml:space="preserve">                {song.title}</w:t>
+                    <w:t xml:space="preserve">                {</w:t>
+                  </w:r>
+                  <w:proofErr w:type="spellStart"/>
+                  <w:r>
+                    <w:rPr>
+                      <w:b/>
+                      <w:bCs/>
+                    </w:rPr>
+                    <w:t>song.title</w:t>
+                  </w:r>
+                  <w:proofErr w:type="spellEnd"/>
+                  <w:r>
+                    <w:rPr>
+                      <w:b/>
+                      <w:bCs/>
+                    </w:rPr>
+                    <w:t>}</w:t>
                   </w:r>
                 </w:p>
                 <w:p>
@@ -6911,8 +8815,26 @@
                       <w:b/>
                       <w:bCs/>
                     </w:rPr>
-                    <w:t>export default SongList;</w:t>
-                  </w:r>
+                    <w:t xml:space="preserve">export default </w:t>
+                  </w:r>
+                  <w:proofErr w:type="spellStart"/>
+                  <w:proofErr w:type="gramStart"/>
+                  <w:r>
+                    <w:rPr>
+                      <w:b/>
+                      <w:bCs/>
+                    </w:rPr>
+                    <w:t>SongList</w:t>
+                  </w:r>
+                  <w:proofErr w:type="spellEnd"/>
+                  <w:r>
+                    <w:rPr>
+                      <w:b/>
+                      <w:bCs/>
+                    </w:rPr>
+                    <w:t>;</w:t>
+                  </w:r>
+                  <w:proofErr w:type="gramEnd"/>
                 </w:p>
               </w:txbxContent>
             </v:textbox>
@@ -7140,10 +9062,1293 @@
     </w:p>
     <w:p>
       <w:pPr>
+        <w:spacing w:after="0" w:line="240" w:lineRule="auto"/>
+      </w:pPr>
+      <w:r>
+        <w:rPr>
+          <w:b/>
+          <w:bCs/>
+        </w:rPr>
+        <w:t>Section 7: Gotchas with Queries in React</w:t>
+      </w:r>
+    </w:p>
+    <w:p>
+      <w:pPr>
         <w:pStyle w:val="ListParagraph"/>
         <w:numPr>
           <w:ilvl w:val="0"/>
-          <w:numId w:val="5"/>
+          <w:numId w:val="7"/>
+        </w:numPr>
+        <w:spacing w:after="0" w:line="240" w:lineRule="auto"/>
+      </w:pPr>
+      <w:r>
+        <w:rPr>
+          <w:b/>
+          <w:bCs/>
+        </w:rPr>
+        <w:t>*</w:t>
+      </w:r>
+      <w:r>
+        <w:t xml:space="preserve">When using </w:t>
+      </w:r>
+      <w:r>
+        <w:rPr>
+          <w:b/>
+          <w:bCs/>
+        </w:rPr>
+        <w:t>react-router-</w:t>
+      </w:r>
+      <w:proofErr w:type="spellStart"/>
+      <w:r>
+        <w:rPr>
+          <w:b/>
+          <w:bCs/>
+        </w:rPr>
+        <w:t>dom</w:t>
+      </w:r>
+      <w:proofErr w:type="spellEnd"/>
+      <w:r>
+        <w:t xml:space="preserve"> in react, make sure to wrap the </w:t>
+      </w:r>
+      <w:r>
+        <w:rPr>
+          <w:b/>
+          <w:bCs/>
+        </w:rPr>
+        <w:t>&lt;Router/&gt;</w:t>
+      </w:r>
+      <w:r>
+        <w:t xml:space="preserve"> component with the &lt;</w:t>
+      </w:r>
+      <w:proofErr w:type="spellStart"/>
+      <w:r>
+        <w:t>ApolloProvider</w:t>
+      </w:r>
+      <w:proofErr w:type="spellEnd"/>
+      <w:r>
+        <w:t>/&gt; tag</w:t>
+      </w:r>
+    </w:p>
+    <w:p>
+      <w:pPr>
+        <w:pStyle w:val="ListParagraph"/>
+        <w:numPr>
+          <w:ilvl w:val="0"/>
+          <w:numId w:val="7"/>
+        </w:numPr>
+        <w:spacing w:after="0" w:line="240" w:lineRule="auto"/>
+      </w:pPr>
+      <w:r>
+        <w:t xml:space="preserve">To add </w:t>
+      </w:r>
+      <w:r>
+        <w:rPr>
+          <w:b/>
+          <w:bCs/>
+        </w:rPr>
+        <w:t>Query Variables</w:t>
+      </w:r>
+      <w:r>
+        <w:t xml:space="preserve"> to pass into a </w:t>
+      </w:r>
+      <w:proofErr w:type="spellStart"/>
+      <w:r>
+        <w:t>GraphQL</w:t>
+      </w:r>
+      <w:proofErr w:type="spellEnd"/>
+      <w:r>
+        <w:t xml:space="preserve"> mutation:</w:t>
+      </w:r>
+    </w:p>
+    <w:p>
+      <w:pPr>
+        <w:pStyle w:val="ListParagraph"/>
+        <w:numPr>
+          <w:ilvl w:val="1"/>
+          <w:numId w:val="7"/>
+        </w:numPr>
+        <w:spacing w:after="0" w:line="240" w:lineRule="auto"/>
+      </w:pPr>
+      <w:r>
+        <w:t>Use the syntax:</w:t>
+      </w:r>
+      <w:r>
+        <w:t xml:space="preserve"> </w:t>
+      </w:r>
+    </w:p>
+    <w:p>
+      <w:pPr>
+        <w:spacing w:after="0" w:line="240" w:lineRule="auto"/>
+      </w:pPr>
+      <w:r>
+        <w:rPr>
+          <w:noProof/>
+          <w:color w:val="000000" w:themeColor="text1"/>
+        </w:rPr>
+        <w:pict w14:anchorId="7983C9BF">
+          <v:shape id="_x0000_s1033" type="#_x0000_t202" style="position:absolute;margin-left:71.45pt;margin-top:5.45pt;width:415.65pt;height:78.3pt;z-index:-251649024;visibility:visible;mso-wrap-distance-left:9pt;mso-wrap-distance-top:3.6pt;mso-wrap-distance-right:9pt;mso-wrap-distance-bottom:3.6pt;mso-position-horizontal-relative:text;mso-position-vertical-relative:text;mso-width-relative:margin;mso-height-relative:margin;v-text-anchor:top" wrapcoords="-87 -527 -87 21600 21687 21600 21687 -527 -87 -527" strokecolor="white [3212]">
+            <v:textbox style="mso-next-textbox:#_x0000_s1033">
+              <w:txbxContent>
+                <w:p>
+                  <w:pPr>
+                    <w:spacing w:after="0"/>
+                    <w:rPr>
+                      <w:b/>
+                      <w:bCs/>
+                    </w:rPr>
+                  </w:pPr>
+                  <w:r>
+                    <w:rPr>
+                      <w:b/>
+                      <w:bCs/>
+                    </w:rPr>
+                    <w:t xml:space="preserve">mutation </w:t>
+                  </w:r>
+                  <w:bookmarkStart w:id="0" w:name="_Hlk82711877"/>
+                  <w:r>
+                    <w:rPr>
+                      <w:b/>
+                      <w:bCs/>
+                    </w:rPr>
+                    <w:t>[</w:t>
+                  </w:r>
+                  <w:proofErr w:type="spellStart"/>
+                  <w:r>
+                    <w:rPr>
+                      <w:b/>
+                      <w:bCs/>
+                    </w:rPr>
+                    <w:t>mutationFunctionName</w:t>
+                  </w:r>
+                  <w:bookmarkStart w:id="1" w:name="_Hlk82712083"/>
+                  <w:proofErr w:type="spellEnd"/>
+                  <w:r>
+                    <w:rPr>
+                      <w:b/>
+                      <w:bCs/>
+                    </w:rPr>
+                    <w:t>]</w:t>
+                  </w:r>
+                  <w:bookmarkEnd w:id="0"/>
+                  <w:r>
+                    <w:rPr>
+                      <w:b/>
+                      <w:bCs/>
+                    </w:rPr>
+                    <w:t>($[</w:t>
+                  </w:r>
+                  <w:proofErr w:type="spellStart"/>
+                  <w:r>
+                    <w:rPr>
+                      <w:b/>
+                      <w:bCs/>
+                    </w:rPr>
+                    <w:t>queryVarName</w:t>
+                  </w:r>
+                  <w:proofErr w:type="spellEnd"/>
+                  <w:r>
+                    <w:rPr>
+                      <w:b/>
+                      <w:bCs/>
+                    </w:rPr>
+                    <w:t>]</w:t>
+                  </w:r>
+                  <w:bookmarkEnd w:id="1"/>
+                  <w:r>
+                    <w:rPr>
+                      <w:b/>
+                      <w:bCs/>
+                    </w:rPr>
+                    <w:t>: [</w:t>
+                  </w:r>
+                  <w:proofErr w:type="spellStart"/>
+                  <w:r>
+                    <w:rPr>
+                      <w:b/>
+                      <w:bCs/>
+                    </w:rPr>
+                    <w:t>queryVarType</w:t>
+                  </w:r>
+                  <w:proofErr w:type="spellEnd"/>
+                  <w:r>
+                    <w:rPr>
+                      <w:b/>
+                      <w:bCs/>
+                    </w:rPr>
+                    <w:t>]</w:t>
+                  </w:r>
+                  <w:r>
+                    <w:rPr>
+                      <w:b/>
+                      <w:bCs/>
+                    </w:rPr>
+                    <w:t>…)</w:t>
+                  </w:r>
+                  <w:r>
+                    <w:rPr>
+                      <w:b/>
+                      <w:bCs/>
+                    </w:rPr>
+                    <w:t xml:space="preserve"> {</w:t>
+                  </w:r>
+                </w:p>
+                <w:p>
+                  <w:pPr>
+                    <w:spacing w:after="0"/>
+                    <w:rPr>
+                      <w:b/>
+                      <w:bCs/>
+                    </w:rPr>
+                  </w:pPr>
+                  <w:r>
+                    <w:rPr>
+                      <w:b/>
+                      <w:bCs/>
+                    </w:rPr>
+                    <w:t xml:space="preserve">    </w:t>
+                  </w:r>
+                  <w:bookmarkStart w:id="2" w:name="_Hlk82712513"/>
+                  <w:r>
+                    <w:rPr>
+                      <w:b/>
+                      <w:bCs/>
+                    </w:rPr>
+                    <w:t>[</w:t>
+                  </w:r>
+                  <w:proofErr w:type="spellStart"/>
+                  <w:r>
+                    <w:rPr>
+                      <w:b/>
+                      <w:bCs/>
+                    </w:rPr>
+                    <w:t>mutationName</w:t>
+                  </w:r>
+                  <w:proofErr w:type="spellEnd"/>
+                  <w:r>
+                    <w:rPr>
+                      <w:b/>
+                      <w:bCs/>
+                    </w:rPr>
+                    <w:t>]</w:t>
+                  </w:r>
+                  <w:bookmarkEnd w:id="2"/>
+                  <w:r>
+                    <w:rPr>
+                      <w:b/>
+                      <w:bCs/>
+                    </w:rPr>
+                    <w:t>([</w:t>
+                  </w:r>
+                  <w:proofErr w:type="spellStart"/>
+                  <w:r>
+                    <w:rPr>
+                      <w:b/>
+                      <w:bCs/>
+                    </w:rPr>
+                    <w:t>mutation</w:t>
+                  </w:r>
+                  <w:r>
+                    <w:rPr>
+                      <w:b/>
+                      <w:bCs/>
+                    </w:rPr>
+                    <w:t>ParamName</w:t>
+                  </w:r>
+                  <w:proofErr w:type="spellEnd"/>
+                  <w:r>
+                    <w:rPr>
+                      <w:b/>
+                      <w:bCs/>
+                    </w:rPr>
+                    <w:t>]: $[</w:t>
+                  </w:r>
+                  <w:r>
+                    <w:t xml:space="preserve"> </w:t>
+                  </w:r>
+                  <w:proofErr w:type="spellStart"/>
+                  <w:r>
+                    <w:rPr>
+                      <w:b/>
+                      <w:bCs/>
+                    </w:rPr>
+                    <w:t>queryVarName</w:t>
+                  </w:r>
+                  <w:proofErr w:type="spellEnd"/>
+                  <w:r>
+                    <w:rPr>
+                      <w:b/>
+                      <w:bCs/>
+                    </w:rPr>
+                    <w:t>]…) {</w:t>
+                  </w:r>
+                </w:p>
+                <w:p>
+                  <w:pPr>
+                    <w:spacing w:after="0"/>
+                    <w:rPr>
+                      <w:b/>
+                      <w:bCs/>
+                    </w:rPr>
+                  </w:pPr>
+                  <w:r>
+                    <w:rPr>
+                      <w:b/>
+                      <w:bCs/>
+                    </w:rPr>
+                    <w:t xml:space="preserve">        [field1]</w:t>
+                  </w:r>
+                </w:p>
+                <w:p>
+                  <w:pPr>
+                    <w:spacing w:after="0"/>
+                    <w:rPr>
+                      <w:b/>
+                      <w:bCs/>
+                    </w:rPr>
+                  </w:pPr>
+                  <w:r>
+                    <w:rPr>
+                      <w:b/>
+                      <w:bCs/>
+                    </w:rPr>
+                    <w:t xml:space="preserve">        </w:t>
+                  </w:r>
+                  <w:r>
+                    <w:rPr>
+                      <w:b/>
+                      <w:bCs/>
+                    </w:rPr>
+                    <w:t>[field</w:t>
+                  </w:r>
+                  <w:r>
+                    <w:rPr>
+                      <w:b/>
+                      <w:bCs/>
+                    </w:rPr>
+                    <w:t>2</w:t>
+                  </w:r>
+                  <w:r>
+                    <w:rPr>
+                      <w:b/>
+                      <w:bCs/>
+                    </w:rPr>
+                    <w:t>]</w:t>
+                  </w:r>
+                </w:p>
+                <w:p>
+                  <w:pPr>
+                    <w:spacing w:after="0"/>
+                    <w:rPr>
+                      <w:b/>
+                      <w:bCs/>
+                    </w:rPr>
+                  </w:pPr>
+                  <w:r>
+                    <w:rPr>
+                      <w:b/>
+                      <w:bCs/>
+                    </w:rPr>
+                    <w:t xml:space="preserve">    }</w:t>
+                  </w:r>
+                </w:p>
+              </w:txbxContent>
+            </v:textbox>
+            <w10:wrap type="square"/>
+          </v:shape>
+        </w:pict>
+      </w:r>
+    </w:p>
+    <w:p>
+      <w:pPr>
+        <w:pStyle w:val="ListParagraph"/>
+        <w:numPr>
+          <w:ilvl w:val="2"/>
+          <w:numId w:val="7"/>
+        </w:numPr>
+        <w:spacing w:after="0" w:line="240" w:lineRule="auto"/>
+      </w:pPr>
+      <w:r>
+        <w:lastRenderedPageBreak/>
+        <w:t xml:space="preserve">Where </w:t>
+      </w:r>
+      <w:r>
+        <w:rPr>
+          <w:b/>
+          <w:bCs/>
+        </w:rPr>
+        <w:t>[</w:t>
+      </w:r>
+      <w:proofErr w:type="spellStart"/>
+      <w:r>
+        <w:rPr>
+          <w:b/>
+          <w:bCs/>
+        </w:rPr>
+        <w:t>mutationFunctionName</w:t>
+      </w:r>
+      <w:proofErr w:type="spellEnd"/>
+      <w:r>
+        <w:rPr>
+          <w:b/>
+          <w:bCs/>
+        </w:rPr>
+        <w:t>]</w:t>
+      </w:r>
+      <w:r>
+        <w:t xml:space="preserve"> is the name of the arbitrary (developer given) name of the mutation being executed </w:t>
+      </w:r>
+    </w:p>
+    <w:p>
+      <w:pPr>
+        <w:pStyle w:val="ListParagraph"/>
+        <w:numPr>
+          <w:ilvl w:val="2"/>
+          <w:numId w:val="7"/>
+        </w:numPr>
+      </w:pPr>
+      <w:r>
+        <w:t xml:space="preserve">Where </w:t>
+      </w:r>
+      <w:r>
+        <w:rPr>
+          <w:b/>
+          <w:bCs/>
+        </w:rPr>
+        <w:t>[</w:t>
+      </w:r>
+      <w:proofErr w:type="spellStart"/>
+      <w:r>
+        <w:rPr>
+          <w:b/>
+          <w:bCs/>
+        </w:rPr>
+        <w:t>queryVarName</w:t>
+      </w:r>
+      <w:proofErr w:type="spellEnd"/>
+      <w:r>
+        <w:rPr>
+          <w:b/>
+          <w:bCs/>
+        </w:rPr>
+        <w:t>]</w:t>
+      </w:r>
+      <w:r>
+        <w:t xml:space="preserve"> is the name of the query variable; a parameter to be passed into the mutation</w:t>
+      </w:r>
+    </w:p>
+    <w:p>
+      <w:pPr>
+        <w:pStyle w:val="ListParagraph"/>
+        <w:numPr>
+          <w:ilvl w:val="3"/>
+          <w:numId w:val="7"/>
+        </w:numPr>
+      </w:pPr>
+      <w:r>
+        <w:rPr>
+          <w:b/>
+          <w:bCs/>
+        </w:rPr>
+        <w:t>*</w:t>
+      </w:r>
+      <w:r>
+        <w:t>MUST be prefixed with a dollar sign (</w:t>
+      </w:r>
+      <w:r>
+        <w:rPr>
+          <w:b/>
+          <w:bCs/>
+        </w:rPr>
+        <w:t>$</w:t>
+      </w:r>
+      <w:r>
+        <w:t>)</w:t>
+      </w:r>
+    </w:p>
+    <w:p>
+      <w:pPr>
+        <w:pStyle w:val="ListParagraph"/>
+        <w:numPr>
+          <w:ilvl w:val="2"/>
+          <w:numId w:val="7"/>
+        </w:numPr>
+      </w:pPr>
+      <w:r>
+        <w:t xml:space="preserve">Where </w:t>
+      </w:r>
+      <w:r>
+        <w:rPr>
+          <w:b/>
+          <w:bCs/>
+        </w:rPr>
+        <w:t>[</w:t>
+      </w:r>
+      <w:proofErr w:type="spellStart"/>
+      <w:r>
+        <w:rPr>
+          <w:b/>
+          <w:bCs/>
+        </w:rPr>
+        <w:t>queryVarType</w:t>
+      </w:r>
+      <w:proofErr w:type="spellEnd"/>
+      <w:r>
+        <w:rPr>
+          <w:b/>
+          <w:bCs/>
+        </w:rPr>
+        <w:t>]</w:t>
+      </w:r>
+      <w:r>
+        <w:t xml:space="preserve"> is the </w:t>
+      </w:r>
+      <w:proofErr w:type="spellStart"/>
+      <w:r>
+        <w:t>GraphQL</w:t>
+      </w:r>
+      <w:proofErr w:type="spellEnd"/>
+      <w:r>
+        <w:t xml:space="preserve"> type of the query variable (as defined in the </w:t>
+      </w:r>
+      <w:proofErr w:type="spellStart"/>
+      <w:r>
+        <w:t>GraphQL</w:t>
+      </w:r>
+      <w:proofErr w:type="spellEnd"/>
+      <w:r>
+        <w:t xml:space="preserve"> schema)</w:t>
+      </w:r>
+    </w:p>
+    <w:p>
+      <w:pPr>
+        <w:pStyle w:val="ListParagraph"/>
+        <w:numPr>
+          <w:ilvl w:val="2"/>
+          <w:numId w:val="7"/>
+        </w:numPr>
+      </w:pPr>
+      <w:r>
+        <w:t xml:space="preserve">Where </w:t>
+      </w:r>
+      <w:r>
+        <w:rPr>
+          <w:b/>
+          <w:bCs/>
+        </w:rPr>
+        <w:t>[</w:t>
+      </w:r>
+      <w:proofErr w:type="spellStart"/>
+      <w:r>
+        <w:rPr>
+          <w:b/>
+          <w:bCs/>
+        </w:rPr>
+        <w:t>mutationName</w:t>
+      </w:r>
+      <w:proofErr w:type="spellEnd"/>
+      <w:r>
+        <w:rPr>
+          <w:b/>
+          <w:bCs/>
+        </w:rPr>
+        <w:t>]</w:t>
+      </w:r>
+      <w:r>
+        <w:t xml:space="preserve"> is the name of the </w:t>
+      </w:r>
+      <w:proofErr w:type="spellStart"/>
+      <w:r>
+        <w:t>GraphQL</w:t>
+      </w:r>
+      <w:proofErr w:type="spellEnd"/>
+      <w:r>
+        <w:t xml:space="preserve"> mutation </w:t>
+      </w:r>
+      <w:r>
+        <w:t xml:space="preserve">(as defined in the </w:t>
+      </w:r>
+      <w:proofErr w:type="spellStart"/>
+      <w:r>
+        <w:t>GraphQL</w:t>
+      </w:r>
+      <w:proofErr w:type="spellEnd"/>
+      <w:r>
+        <w:t xml:space="preserve"> schema)</w:t>
+      </w:r>
+    </w:p>
+    <w:p>
+      <w:pPr>
+        <w:pStyle w:val="ListParagraph"/>
+        <w:numPr>
+          <w:ilvl w:val="2"/>
+          <w:numId w:val="7"/>
+        </w:numPr>
+      </w:pPr>
+      <w:r>
+        <w:t xml:space="preserve">Where </w:t>
+      </w:r>
+      <w:r>
+        <w:rPr>
+          <w:b/>
+          <w:bCs/>
+        </w:rPr>
+        <w:t>[</w:t>
+      </w:r>
+      <w:proofErr w:type="spellStart"/>
+      <w:r>
+        <w:rPr>
+          <w:b/>
+          <w:bCs/>
+        </w:rPr>
+        <w:t>mutationParamName</w:t>
+      </w:r>
+      <w:proofErr w:type="spellEnd"/>
+      <w:r>
+        <w:rPr>
+          <w:b/>
+          <w:bCs/>
+        </w:rPr>
+        <w:t>]</w:t>
+      </w:r>
+      <w:r>
+        <w:t xml:space="preserve"> is the name of the argument to be passed into the mutation</w:t>
+      </w:r>
+    </w:p>
+    <w:p>
+      <w:pPr>
+        <w:pStyle w:val="ListParagraph"/>
+        <w:numPr>
+          <w:ilvl w:val="3"/>
+          <w:numId w:val="7"/>
+        </w:numPr>
+      </w:pPr>
+      <w:r>
+        <w:t>If using query variables, this should coincide with a [</w:t>
+      </w:r>
+      <w:proofErr w:type="spellStart"/>
+      <w:r>
+        <w:t>queryVarName</w:t>
+      </w:r>
+      <w:proofErr w:type="spellEnd"/>
+      <w:r>
+        <w:t xml:space="preserve">] passed into the </w:t>
+      </w:r>
+      <w:r>
+        <w:t>parent</w:t>
+      </w:r>
+      <w:r>
+        <w:t xml:space="preserve"> mutation function</w:t>
+      </w:r>
+    </w:p>
+    <w:p>
+      <w:pPr>
+        <w:pStyle w:val="ListParagraph"/>
+        <w:numPr>
+          <w:ilvl w:val="2"/>
+          <w:numId w:val="7"/>
+        </w:numPr>
+      </w:pPr>
+      <w:r>
+        <w:t xml:space="preserve">Where </w:t>
+      </w:r>
+      <w:r>
+        <w:rPr>
+          <w:b/>
+          <w:bCs/>
+        </w:rPr>
+        <w:t>[</w:t>
+      </w:r>
+      <w:proofErr w:type="spellStart"/>
+      <w:r>
+        <w:rPr>
+          <w:b/>
+          <w:bCs/>
+        </w:rPr>
+        <w:t>fieldX</w:t>
+      </w:r>
+      <w:proofErr w:type="spellEnd"/>
+      <w:r>
+        <w:rPr>
+          <w:b/>
+          <w:bCs/>
+        </w:rPr>
+        <w:t>]</w:t>
+      </w:r>
+      <w:r>
+        <w:t xml:space="preserve"> represents a field defined on the node being mutated</w:t>
+      </w:r>
+    </w:p>
+    <w:p>
+      <w:pPr>
+        <w:pStyle w:val="ListParagraph"/>
+        <w:numPr>
+          <w:ilvl w:val="2"/>
+          <w:numId w:val="7"/>
+        </w:numPr>
+      </w:pPr>
+      <w:r>
+        <w:t>Mutations may have multiple query variables</w:t>
+      </w:r>
+    </w:p>
+    <w:p>
+      <w:pPr>
+        <w:pStyle w:val="ListParagraph"/>
+        <w:numPr>
+          <w:ilvl w:val="1"/>
+          <w:numId w:val="7"/>
+        </w:numPr>
+        <w:spacing w:after="0" w:line="240" w:lineRule="auto"/>
+      </w:pPr>
+      <w:r>
+        <w:t>Query Variables assist in filtering and pagination</w:t>
+      </w:r>
+    </w:p>
+    <w:p>
+      <w:pPr>
+        <w:pStyle w:val="ListParagraph"/>
+        <w:numPr>
+          <w:ilvl w:val="1"/>
+          <w:numId w:val="7"/>
+        </w:numPr>
+        <w:spacing w:after="0" w:line="240" w:lineRule="auto"/>
+      </w:pPr>
+      <w:r>
+        <w:rPr>
+          <w:noProof/>
+          <w:color w:val="000000" w:themeColor="text1"/>
+        </w:rPr>
+        <w:pict w14:anchorId="7983C9BF">
+          <v:shape id="_x0000_s1034" type="#_x0000_t202" style="position:absolute;left:0;text-align:left;margin-left:72.7pt;margin-top:21.15pt;width:415.65pt;height:78.3pt;z-index:-251648000;visibility:visible;mso-wrap-distance-left:9pt;mso-wrap-distance-top:3.6pt;mso-wrap-distance-right:9pt;mso-wrap-distance-bottom:3.6pt;mso-position-horizontal-relative:text;mso-position-vertical-relative:text;mso-width-relative:margin;mso-height-relative:margin;v-text-anchor:top" wrapcoords="-87 -527 -87 21600 21687 21600 21687 -527 -87 -527" strokecolor="white [3212]">
+            <v:textbox style="mso-next-textbox:#_x0000_s1034">
+              <w:txbxContent>
+                <w:p>
+                  <w:pPr>
+                    <w:spacing w:after="0"/>
+                    <w:rPr>
+                      <w:b/>
+                      <w:bCs/>
+                    </w:rPr>
+                  </w:pPr>
+                  <w:r>
+                    <w:rPr>
+                      <w:b/>
+                      <w:bCs/>
+                    </w:rPr>
+                    <w:t>mutation [</w:t>
+                  </w:r>
+                  <w:proofErr w:type="spellStart"/>
+                  <w:r>
+                    <w:rPr>
+                      <w:b/>
+                      <w:bCs/>
+                    </w:rPr>
+                    <w:t>mutationFunctionName</w:t>
+                  </w:r>
+                  <w:proofErr w:type="spellEnd"/>
+                  <w:r>
+                    <w:rPr>
+                      <w:b/>
+                      <w:bCs/>
+                    </w:rPr>
+                    <w:t>]($[</w:t>
+                  </w:r>
+                  <w:proofErr w:type="spellStart"/>
+                  <w:r>
+                    <w:rPr>
+                      <w:b/>
+                      <w:bCs/>
+                    </w:rPr>
+                    <w:t>queryVarName</w:t>
+                  </w:r>
+                  <w:proofErr w:type="spellEnd"/>
+                  <w:r>
+                    <w:rPr>
+                      <w:b/>
+                      <w:bCs/>
+                    </w:rPr>
+                    <w:t>]: [</w:t>
+                  </w:r>
+                  <w:proofErr w:type="spellStart"/>
+                  <w:r>
+                    <w:rPr>
+                      <w:b/>
+                      <w:bCs/>
+                    </w:rPr>
+                    <w:t>queryVarType</w:t>
+                  </w:r>
+                  <w:proofErr w:type="spellEnd"/>
+                  <w:r>
+                    <w:rPr>
+                      <w:b/>
+                      <w:bCs/>
+                    </w:rPr>
+                    <w:t>]</w:t>
+                  </w:r>
+                  <w:r>
+                    <w:rPr>
+                      <w:b/>
+                      <w:bCs/>
+                    </w:rPr>
+                    <w:t>…)</w:t>
+                  </w:r>
+                  <w:r>
+                    <w:rPr>
+                      <w:b/>
+                      <w:bCs/>
+                    </w:rPr>
+                    <w:t xml:space="preserve"> {</w:t>
+                  </w:r>
+                </w:p>
+                <w:p>
+                  <w:pPr>
+                    <w:spacing w:after="0"/>
+                    <w:rPr>
+                      <w:b/>
+                      <w:bCs/>
+                    </w:rPr>
+                  </w:pPr>
+                  <w:r>
+                    <w:rPr>
+                      <w:b/>
+                      <w:bCs/>
+                    </w:rPr>
+                    <w:t xml:space="preserve">    [</w:t>
+                  </w:r>
+                  <w:proofErr w:type="spellStart"/>
+                  <w:r>
+                    <w:rPr>
+                      <w:b/>
+                      <w:bCs/>
+                    </w:rPr>
+                    <w:t>mutationName</w:t>
+                  </w:r>
+                  <w:proofErr w:type="spellEnd"/>
+                  <w:r>
+                    <w:rPr>
+                      <w:b/>
+                      <w:bCs/>
+                    </w:rPr>
+                    <w:t>]([</w:t>
+                  </w:r>
+                  <w:proofErr w:type="spellStart"/>
+                  <w:r>
+                    <w:rPr>
+                      <w:b/>
+                      <w:bCs/>
+                    </w:rPr>
+                    <w:t>mutation</w:t>
+                  </w:r>
+                  <w:r>
+                    <w:rPr>
+                      <w:b/>
+                      <w:bCs/>
+                    </w:rPr>
+                    <w:t>ParamName</w:t>
+                  </w:r>
+                  <w:proofErr w:type="spellEnd"/>
+                  <w:r>
+                    <w:rPr>
+                      <w:b/>
+                      <w:bCs/>
+                    </w:rPr>
+                    <w:t>]: $[</w:t>
+                  </w:r>
+                  <w:r>
+                    <w:t xml:space="preserve"> </w:t>
+                  </w:r>
+                  <w:proofErr w:type="spellStart"/>
+                  <w:r>
+                    <w:rPr>
+                      <w:b/>
+                      <w:bCs/>
+                    </w:rPr>
+                    <w:t>queryVarName</w:t>
+                  </w:r>
+                  <w:proofErr w:type="spellEnd"/>
+                  <w:r>
+                    <w:rPr>
+                      <w:b/>
+                      <w:bCs/>
+                    </w:rPr>
+                    <w:t>]…) {</w:t>
+                  </w:r>
+                </w:p>
+                <w:p>
+                  <w:pPr>
+                    <w:spacing w:after="0"/>
+                    <w:rPr>
+                      <w:b/>
+                      <w:bCs/>
+                    </w:rPr>
+                  </w:pPr>
+                  <w:r>
+                    <w:rPr>
+                      <w:b/>
+                      <w:bCs/>
+                    </w:rPr>
+                    <w:t xml:space="preserve">        [field1]</w:t>
+                  </w:r>
+                </w:p>
+                <w:p>
+                  <w:pPr>
+                    <w:spacing w:after="0"/>
+                    <w:rPr>
+                      <w:b/>
+                      <w:bCs/>
+                    </w:rPr>
+                  </w:pPr>
+                  <w:r>
+                    <w:rPr>
+                      <w:b/>
+                      <w:bCs/>
+                    </w:rPr>
+                    <w:t xml:space="preserve">        </w:t>
+                  </w:r>
+                  <w:r>
+                    <w:rPr>
+                      <w:b/>
+                      <w:bCs/>
+                    </w:rPr>
+                    <w:t>[field</w:t>
+                  </w:r>
+                  <w:r>
+                    <w:rPr>
+                      <w:b/>
+                      <w:bCs/>
+                    </w:rPr>
+                    <w:t>2</w:t>
+                  </w:r>
+                  <w:r>
+                    <w:rPr>
+                      <w:b/>
+                      <w:bCs/>
+                    </w:rPr>
+                    <w:t>]</w:t>
+                  </w:r>
+                </w:p>
+                <w:p>
+                  <w:pPr>
+                    <w:spacing w:after="0"/>
+                    <w:rPr>
+                      <w:b/>
+                      <w:bCs/>
+                    </w:rPr>
+                  </w:pPr>
+                  <w:r>
+                    <w:rPr>
+                      <w:b/>
+                      <w:bCs/>
+                    </w:rPr>
+                    <w:t>}</w:t>
+                  </w:r>
+                </w:p>
+              </w:txbxContent>
+            </v:textbox>
+            <w10:wrap type="square"/>
+          </v:shape>
+        </w:pict>
+      </w:r>
+      <w:r>
+        <w:t>Example:</w:t>
+      </w:r>
+    </w:p>
+    <w:p>
+      <w:pPr>
+        <w:spacing w:after="0" w:line="240" w:lineRule="auto"/>
+      </w:pPr>
+    </w:p>
+    <w:p>
+      <w:pPr>
+        <w:spacing w:after="0" w:line="240" w:lineRule="auto"/>
+      </w:pPr>
+    </w:p>
+    <w:p>
+      <w:pPr>
+        <w:spacing w:after="0" w:line="240" w:lineRule="auto"/>
+      </w:pPr>
+    </w:p>
+    <w:p>
+      <w:pPr>
+        <w:spacing w:after="0" w:line="240" w:lineRule="auto"/>
+      </w:pPr>
+    </w:p>
+    <w:p>
+      <w:pPr>
+        <w:spacing w:after="0" w:line="240" w:lineRule="auto"/>
+      </w:pPr>
+    </w:p>
+    <w:p>
+      <w:pPr>
+        <w:spacing w:after="0" w:line="240" w:lineRule="auto"/>
+      </w:pPr>
+    </w:p>
+    <w:p>
+      <w:pPr>
+        <w:spacing w:after="0" w:line="240" w:lineRule="auto"/>
+      </w:pPr>
+    </w:p>
+    <w:p>
+      <w:pPr>
+        <w:pStyle w:val="ListParagraph"/>
+        <w:numPr>
+          <w:ilvl w:val="1"/>
+          <w:numId w:val="7"/>
+        </w:numPr>
+        <w:spacing w:after="0" w:line="240" w:lineRule="auto"/>
+      </w:pPr>
+      <w:r>
+        <w:t xml:space="preserve">To add query variables to a mutation using the </w:t>
+      </w:r>
+      <w:proofErr w:type="spellStart"/>
+      <w:r>
+        <w:t>Graph</w:t>
+      </w:r>
+      <w:r>
+        <w:rPr>
+          <w:i/>
+          <w:iCs/>
+        </w:rPr>
+        <w:t>i</w:t>
+      </w:r>
+      <w:r>
+        <w:t>QL</w:t>
+      </w:r>
+      <w:proofErr w:type="spellEnd"/>
+      <w:r>
+        <w:t xml:space="preserve"> interface:</w:t>
+      </w:r>
+    </w:p>
+    <w:p>
+      <w:pPr>
+        <w:pStyle w:val="ListParagraph"/>
+        <w:numPr>
+          <w:ilvl w:val="2"/>
+          <w:numId w:val="7"/>
+        </w:numPr>
+        <w:spacing w:after="0" w:line="240" w:lineRule="auto"/>
+      </w:pPr>
+      <w:r>
+        <w:t xml:space="preserve">Go to the </w:t>
+      </w:r>
+      <w:r>
+        <w:rPr>
+          <w:b/>
+          <w:bCs/>
+        </w:rPr>
+        <w:t>Query Variables Pane</w:t>
+      </w:r>
+      <w:r>
+        <w:t xml:space="preserve"> (located underneath the Query pane)</w:t>
+      </w:r>
+    </w:p>
+    <w:p>
+      <w:pPr>
+        <w:pStyle w:val="ListParagraph"/>
+        <w:numPr>
+          <w:ilvl w:val="3"/>
+          <w:numId w:val="7"/>
+        </w:numPr>
+        <w:spacing w:after="0" w:line="240" w:lineRule="auto"/>
+      </w:pPr>
+      <w:r>
+        <w:t xml:space="preserve">Write curly brackets, </w:t>
+      </w:r>
+      <w:r>
+        <w:rPr>
+          <w:b/>
+          <w:bCs/>
+        </w:rPr>
+        <w:t>{},</w:t>
+      </w:r>
+      <w:r>
+        <w:t xml:space="preserve"> to envelope each variable</w:t>
+      </w:r>
+    </w:p>
+    <w:p>
+      <w:pPr>
+        <w:pStyle w:val="ListParagraph"/>
+        <w:numPr>
+          <w:ilvl w:val="3"/>
+          <w:numId w:val="7"/>
+        </w:numPr>
+        <w:spacing w:after="0" w:line="240" w:lineRule="auto"/>
+      </w:pPr>
+      <w:r>
+        <w:t>List variables in proper JSON syntax within the curly brackets</w:t>
+      </w:r>
+    </w:p>
+    <w:p>
+      <w:pPr>
+        <w:pStyle w:val="ListParagraph"/>
+        <w:numPr>
+          <w:ilvl w:val="4"/>
+          <w:numId w:val="7"/>
+        </w:numPr>
+        <w:spacing w:after="0" w:line="240" w:lineRule="auto"/>
+      </w:pPr>
+      <w:r>
+        <w:rPr>
+          <w:b/>
+          <w:bCs/>
+        </w:rPr>
+        <w:t>*</w:t>
+      </w:r>
+      <w:r>
+        <w:t xml:space="preserve">Be sure to wrap every field name with double quotes, </w:t>
+      </w:r>
+      <w:r>
+        <w:rPr>
+          <w:b/>
+          <w:bCs/>
+        </w:rPr>
+        <w:t>“”</w:t>
+      </w:r>
+    </w:p>
+    <w:p>
+      <w:pPr>
+        <w:pStyle w:val="ListParagraph"/>
+        <w:numPr>
+          <w:ilvl w:val="2"/>
+          <w:numId w:val="7"/>
+        </w:numPr>
+        <w:spacing w:after="0" w:line="240" w:lineRule="auto"/>
+      </w:pPr>
+      <w:r>
+        <w:t>Example:</w:t>
+      </w:r>
+    </w:p>
+    <w:p>
+      <w:pPr>
+        <w:pStyle w:val="ListParagraph"/>
+        <w:spacing w:after="0" w:line="240" w:lineRule="auto"/>
+        <w:ind w:left="2160"/>
+      </w:pPr>
+      <w:r>
+        <w:rPr>
+          <w:noProof/>
+          <w:color w:val="000000" w:themeColor="text1"/>
+        </w:rPr>
+        <w:pict w14:anchorId="7983C9BF">
+          <v:shape id="_x0000_s1035" type="#_x0000_t202" style="position:absolute;left:0;text-align:left;margin-left:105.9pt;margin-top:7.5pt;width:415.65pt;height:49.8pt;z-index:-251646976;visibility:visible;mso-wrap-distance-left:9pt;mso-wrap-distance-top:3.6pt;mso-wrap-distance-right:9pt;mso-wrap-distance-bottom:3.6pt;mso-position-horizontal-relative:text;mso-position-vertical-relative:text;mso-width-relative:margin;mso-height-relative:margin;v-text-anchor:top" wrapcoords="-87 -527 -87 21600 21687 21600 21687 -527 -87 -527" strokecolor="white [3212]">
+            <v:textbox style="mso-next-textbox:#_x0000_s1035">
+              <w:txbxContent>
+                <w:p>
+                  <w:pPr>
+                    <w:spacing w:after="0"/>
+                    <w:rPr>
+                      <w:b/>
+                      <w:bCs/>
+                    </w:rPr>
+                  </w:pPr>
+                  <w:r>
+                    <w:rPr>
+                      <w:b/>
+                      <w:bCs/>
+                    </w:rPr>
+                    <w:t>{</w:t>
+                  </w:r>
+                </w:p>
+                <w:p>
+                  <w:pPr>
+                    <w:spacing w:after="0"/>
+                    <w:rPr>
+                      <w:b/>
+                      <w:bCs/>
+                    </w:rPr>
+                  </w:pPr>
+                  <w:r>
+                    <w:rPr>
+                      <w:b/>
+                      <w:bCs/>
+                    </w:rPr>
+                    <w:t xml:space="preserve">    </w:t>
+                  </w:r>
+                  <w:r>
+                    <w:rPr>
+                      <w:b/>
+                      <w:bCs/>
+                    </w:rPr>
+                    <w:t>“title”: “Sprite vs Coke”</w:t>
+                  </w:r>
+                </w:p>
+                <w:p>
+                  <w:pPr>
+                    <w:spacing w:after="0"/>
+                    <w:rPr>
+                      <w:b/>
+                      <w:bCs/>
+                    </w:rPr>
+                  </w:pPr>
+                  <w:r>
+                    <w:rPr>
+                      <w:b/>
+                      <w:bCs/>
+                    </w:rPr>
+                    <w:t>}</w:t>
+                  </w:r>
+                </w:p>
+              </w:txbxContent>
+            </v:textbox>
+            <w10:wrap type="square"/>
+          </v:shape>
+        </w:pict>
+      </w:r>
+    </w:p>
+    <w:p>
+      <w:pPr>
+        <w:pStyle w:val="ListParagraph"/>
+        <w:spacing w:after="0" w:line="240" w:lineRule="auto"/>
+        <w:ind w:left="1440"/>
+      </w:pPr>
+    </w:p>
+    <w:p>
+      <w:pPr>
+        <w:pStyle w:val="ListParagraph"/>
+        <w:spacing w:after="0" w:line="240" w:lineRule="auto"/>
+        <w:ind w:left="1440"/>
+      </w:pPr>
+    </w:p>
+    <w:p>
+      <w:pPr>
+        <w:pStyle w:val="ListParagraph"/>
+        <w:spacing w:after="0" w:line="240" w:lineRule="auto"/>
+        <w:ind w:left="1440"/>
+      </w:pPr>
+    </w:p>
+    <w:p>
+      <w:pPr>
+        <w:pStyle w:val="ListParagraph"/>
+        <w:spacing w:after="0" w:line="240" w:lineRule="auto"/>
+        <w:ind w:left="1440"/>
+      </w:pPr>
+    </w:p>
+    <w:p>
+      <w:pPr>
+        <w:pStyle w:val="ListParagraph"/>
+        <w:numPr>
+          <w:ilvl w:val="0"/>
+          <w:numId w:val="7"/>
+        </w:numPr>
+        <w:spacing w:after="0" w:line="240" w:lineRule="auto"/>
+      </w:pPr>
+      <w:r>
+        <w:t xml:space="preserve">To pass query variables to a </w:t>
+      </w:r>
+      <w:proofErr w:type="spellStart"/>
+      <w:r>
+        <w:t>GraphQL</w:t>
+      </w:r>
+      <w:proofErr w:type="spellEnd"/>
+      <w:r>
+        <w:t xml:space="preserve"> query:</w:t>
+      </w:r>
+    </w:p>
+    <w:p>
+      <w:pPr>
+        <w:pStyle w:val="ListParagraph"/>
+        <w:numPr>
+          <w:ilvl w:val="1"/>
+          <w:numId w:val="7"/>
         </w:numPr>
         <w:spacing w:after="0" w:line="240" w:lineRule="auto"/>
       </w:pPr>
@@ -7161,6 +10366,92 @@
 <file path=word/numbering.xml><?xml version="1.0" encoding="utf-8"?>
 <w:numbering xmlns:wpc="http://schemas.microsoft.com/office/word/2010/wordprocessingCanvas" xmlns:cx="http://schemas.microsoft.com/office/drawing/2014/chartex" xmlns:cx1="http://schemas.microsoft.com/office/drawing/2015/9/8/chartex" xmlns:cx2="http://schemas.microsoft.com/office/drawing/2015/10/21/chartex" xmlns:cx3="http://schemas.microsoft.com/office/drawing/2016/5/9/chartex" xmlns:cx4="http://schemas.microsoft.com/office/drawing/2016/5/10/chartex" xmlns:cx5="http://schemas.microsoft.com/office/drawing/2016/5/11/chartex" xmlns:cx6="http://schemas.microsoft.com/office/drawing/2016/5/12/chartex" xmlns:cx7="http://schemas.microsoft.com/office/drawing/2016/5/13/chartex" xmlns:cx8="http://schemas.microsoft.com/office/drawing/2016/5/14/chartex" xmlns:mc="http://schemas.openxmlformats.org/markup-compatibility/2006" xmlns:aink="http://schemas.microsoft.com/office/drawing/2016/ink" xmlns:am3d="http://schemas.microsoft.com/office/drawing/2017/model3d" xmlns:o="urn:schemas-microsoft-com:office:office" xmlns:r="http://schemas.openxmlformats.org/officeDocument/2006/relationships" xmlns:m="http://schemas.openxmlformats.org/officeDocument/2006/math" xmlns:v="urn:schemas-microsoft-com:vml" xmlns:wp14="http://schemas.microsoft.com/office/word/2010/wordprocessingDrawing" xmlns:wp="http://schemas.openxmlformats.org/drawingml/2006/wordprocessingDrawing" xmlns:w10="urn:schemas-microsoft-com:office:word" xmlns:w="http://schemas.openxmlformats.org/wordprocessingml/2006/main" xmlns:w14="http://schemas.microsoft.com/office/word/2010/wordml" xmlns:w15="http://schemas.microsoft.com/office/word/2012/wordml" xmlns:w16cex="http://schemas.microsoft.com/office/word/2018/wordml/cex" xmlns:w16cid="http://schemas.microsoft.com/office/word/2016/wordml/cid" xmlns:w16="http://schemas.microsoft.com/office/word/2018/wordml" xmlns:w16sdtdh="http://schemas.microsoft.com/office/word/2020/wordml/sdtdatahash" xmlns:w16se="http://schemas.microsoft.com/office/word/2015/wordml/symex" xmlns:wpg="http://schemas.microsoft.com/office/word/2010/wordprocessingGroup" xmlns:wpi="http://schemas.microsoft.com/office/word/2010/wordprocessingInk" xmlns:wne="http://schemas.microsoft.com/office/word/2006/wordml" xmlns:wps="http://schemas.microsoft.com/office/word/2010/wordprocessingShape" mc:Ignorable="w14 w15 w16se w16cid w16 w16cex w16sdtdh wp14">
   <w:abstractNum w:abstractNumId="0" w15:restartNumberingAfterBreak="0">
+    <w:nsid w:val="02D3058F"/>
+    <w:multiLevelType w:val="hybridMultilevel"/>
+    <w:tmpl w:val="F252E7A4"/>
+    <w:lvl w:ilvl="0" w:tplc="0409000F">
+      <w:start w:val="1"/>
+      <w:numFmt w:val="decimal"/>
+      <w:lvlText w:val="%1."/>
+      <w:lvlJc w:val="left"/>
+      <w:pPr>
+        <w:ind w:left="720" w:hanging="360"/>
+      </w:pPr>
+    </w:lvl>
+    <w:lvl w:ilvl="1" w:tplc="04090019">
+      <w:start w:val="1"/>
+      <w:numFmt w:val="lowerLetter"/>
+      <w:lvlText w:val="%2."/>
+      <w:lvlJc w:val="left"/>
+      <w:pPr>
+        <w:ind w:left="1440" w:hanging="360"/>
+      </w:pPr>
+    </w:lvl>
+    <w:lvl w:ilvl="2" w:tplc="0409001B">
+      <w:start w:val="1"/>
+      <w:numFmt w:val="lowerRoman"/>
+      <w:lvlText w:val="%3."/>
+      <w:lvlJc w:val="right"/>
+      <w:pPr>
+        <w:ind w:left="2160" w:hanging="180"/>
+      </w:pPr>
+    </w:lvl>
+    <w:lvl w:ilvl="3" w:tplc="0409000F">
+      <w:start w:val="1"/>
+      <w:numFmt w:val="decimal"/>
+      <w:lvlText w:val="%4."/>
+      <w:lvlJc w:val="left"/>
+      <w:pPr>
+        <w:ind w:left="2880" w:hanging="360"/>
+      </w:pPr>
+    </w:lvl>
+    <w:lvl w:ilvl="4" w:tplc="04090019">
+      <w:start w:val="1"/>
+      <w:numFmt w:val="lowerLetter"/>
+      <w:lvlText w:val="%5."/>
+      <w:lvlJc w:val="left"/>
+      <w:pPr>
+        <w:ind w:left="3600" w:hanging="360"/>
+      </w:pPr>
+    </w:lvl>
+    <w:lvl w:ilvl="5" w:tplc="0409001B" w:tentative="1">
+      <w:start w:val="1"/>
+      <w:numFmt w:val="lowerRoman"/>
+      <w:lvlText w:val="%6."/>
+      <w:lvlJc w:val="right"/>
+      <w:pPr>
+        <w:ind w:left="4320" w:hanging="180"/>
+      </w:pPr>
+    </w:lvl>
+    <w:lvl w:ilvl="6" w:tplc="0409000F" w:tentative="1">
+      <w:start w:val="1"/>
+      <w:numFmt w:val="decimal"/>
+      <w:lvlText w:val="%7."/>
+      <w:lvlJc w:val="left"/>
+      <w:pPr>
+        <w:ind w:left="5040" w:hanging="360"/>
+      </w:pPr>
+    </w:lvl>
+    <w:lvl w:ilvl="7" w:tplc="04090019" w:tentative="1">
+      <w:start w:val="1"/>
+      <w:numFmt w:val="lowerLetter"/>
+      <w:lvlText w:val="%8."/>
+      <w:lvlJc w:val="left"/>
+      <w:pPr>
+        <w:ind w:left="5760" w:hanging="360"/>
+      </w:pPr>
+    </w:lvl>
+    <w:lvl w:ilvl="8" w:tplc="0409001B" w:tentative="1">
+      <w:start w:val="1"/>
+      <w:numFmt w:val="lowerRoman"/>
+      <w:lvlText w:val="%9."/>
+      <w:lvlJc w:val="right"/>
+      <w:pPr>
+        <w:ind w:left="6480" w:hanging="180"/>
+      </w:pPr>
+    </w:lvl>
+  </w:abstractNum>
+  <w:abstractNum w:abstractNumId="1" w15:restartNumberingAfterBreak="0">
     <w:nsid w:val="1C885670"/>
     <w:multiLevelType w:val="hybridMultilevel"/>
     <w:tmpl w:val="9D460B50"/>
@@ -7246,7 +10537,93 @@
       </w:pPr>
     </w:lvl>
   </w:abstractNum>
-  <w:abstractNum w:abstractNumId="1" w15:restartNumberingAfterBreak="0">
+  <w:abstractNum w:abstractNumId="2" w15:restartNumberingAfterBreak="0">
+    <w:nsid w:val="1CC6027B"/>
+    <w:multiLevelType w:val="hybridMultilevel"/>
+    <w:tmpl w:val="C0DEB35A"/>
+    <w:lvl w:ilvl="0" w:tplc="04090019">
+      <w:start w:val="1"/>
+      <w:numFmt w:val="lowerLetter"/>
+      <w:lvlText w:val="%1."/>
+      <w:lvlJc w:val="left"/>
+      <w:pPr>
+        <w:ind w:left="2160" w:hanging="360"/>
+      </w:pPr>
+    </w:lvl>
+    <w:lvl w:ilvl="1" w:tplc="04090019" w:tentative="1">
+      <w:start w:val="1"/>
+      <w:numFmt w:val="lowerLetter"/>
+      <w:lvlText w:val="%2."/>
+      <w:lvlJc w:val="left"/>
+      <w:pPr>
+        <w:ind w:left="2880" w:hanging="360"/>
+      </w:pPr>
+    </w:lvl>
+    <w:lvl w:ilvl="2" w:tplc="0409001B" w:tentative="1">
+      <w:start w:val="1"/>
+      <w:numFmt w:val="lowerRoman"/>
+      <w:lvlText w:val="%3."/>
+      <w:lvlJc w:val="right"/>
+      <w:pPr>
+        <w:ind w:left="3600" w:hanging="180"/>
+      </w:pPr>
+    </w:lvl>
+    <w:lvl w:ilvl="3" w:tplc="0409000F" w:tentative="1">
+      <w:start w:val="1"/>
+      <w:numFmt w:val="decimal"/>
+      <w:lvlText w:val="%4."/>
+      <w:lvlJc w:val="left"/>
+      <w:pPr>
+        <w:ind w:left="4320" w:hanging="360"/>
+      </w:pPr>
+    </w:lvl>
+    <w:lvl w:ilvl="4" w:tplc="04090019" w:tentative="1">
+      <w:start w:val="1"/>
+      <w:numFmt w:val="lowerLetter"/>
+      <w:lvlText w:val="%5."/>
+      <w:lvlJc w:val="left"/>
+      <w:pPr>
+        <w:ind w:left="5040" w:hanging="360"/>
+      </w:pPr>
+    </w:lvl>
+    <w:lvl w:ilvl="5" w:tplc="0409001B" w:tentative="1">
+      <w:start w:val="1"/>
+      <w:numFmt w:val="lowerRoman"/>
+      <w:lvlText w:val="%6."/>
+      <w:lvlJc w:val="right"/>
+      <w:pPr>
+        <w:ind w:left="5760" w:hanging="180"/>
+      </w:pPr>
+    </w:lvl>
+    <w:lvl w:ilvl="6" w:tplc="0409000F" w:tentative="1">
+      <w:start w:val="1"/>
+      <w:numFmt w:val="decimal"/>
+      <w:lvlText w:val="%7."/>
+      <w:lvlJc w:val="left"/>
+      <w:pPr>
+        <w:ind w:left="6480" w:hanging="360"/>
+      </w:pPr>
+    </w:lvl>
+    <w:lvl w:ilvl="7" w:tplc="04090019" w:tentative="1">
+      <w:start w:val="1"/>
+      <w:numFmt w:val="lowerLetter"/>
+      <w:lvlText w:val="%8."/>
+      <w:lvlJc w:val="left"/>
+      <w:pPr>
+        <w:ind w:left="7200" w:hanging="360"/>
+      </w:pPr>
+    </w:lvl>
+    <w:lvl w:ilvl="8" w:tplc="0409001B" w:tentative="1">
+      <w:start w:val="1"/>
+      <w:numFmt w:val="lowerRoman"/>
+      <w:lvlText w:val="%9."/>
+      <w:lvlJc w:val="right"/>
+      <w:pPr>
+        <w:ind w:left="7920" w:hanging="180"/>
+      </w:pPr>
+    </w:lvl>
+  </w:abstractNum>
+  <w:abstractNum w:abstractNumId="3" w15:restartNumberingAfterBreak="0">
     <w:nsid w:val="333C4352"/>
     <w:multiLevelType w:val="hybridMultilevel"/>
     <w:tmpl w:val="93CEBACA"/>
@@ -7332,7 +10709,7 @@
       </w:pPr>
     </w:lvl>
   </w:abstractNum>
-  <w:abstractNum w:abstractNumId="2" w15:restartNumberingAfterBreak="0">
+  <w:abstractNum w:abstractNumId="4" w15:restartNumberingAfterBreak="0">
     <w:nsid w:val="69D309D9"/>
     <w:multiLevelType w:val="hybridMultilevel"/>
     <w:tmpl w:val="079C61B6"/>
@@ -7418,7 +10795,7 @@
       </w:pPr>
     </w:lvl>
   </w:abstractNum>
-  <w:abstractNum w:abstractNumId="3" w15:restartNumberingAfterBreak="0">
+  <w:abstractNum w:abstractNumId="5" w15:restartNumberingAfterBreak="0">
     <w:nsid w:val="6C6A6F1C"/>
     <w:multiLevelType w:val="hybridMultilevel"/>
     <w:tmpl w:val="3664E38A"/>
@@ -7504,7 +10881,7 @@
       </w:pPr>
     </w:lvl>
   </w:abstractNum>
-  <w:abstractNum w:abstractNumId="4" w15:restartNumberingAfterBreak="0">
+  <w:abstractNum w:abstractNumId="6" w15:restartNumberingAfterBreak="0">
     <w:nsid w:val="6E32437C"/>
     <w:multiLevelType w:val="hybridMultilevel"/>
     <w:tmpl w:val="D38C5554"/>
@@ -7590,7 +10967,7 @@
       </w:pPr>
     </w:lvl>
   </w:abstractNum>
-  <w:abstractNum w:abstractNumId="5" w15:restartNumberingAfterBreak="0">
+  <w:abstractNum w:abstractNumId="7" w15:restartNumberingAfterBreak="0">
     <w:nsid w:val="71494BFF"/>
     <w:multiLevelType w:val="hybridMultilevel"/>
     <w:tmpl w:val="846ED86C"/>
@@ -7677,22 +11054,28 @@
     </w:lvl>
   </w:abstractNum>
   <w:num w:numId="1">
+    <w:abstractNumId w:val="6"/>
+  </w:num>
+  <w:num w:numId="2">
+    <w:abstractNumId w:val="5"/>
+  </w:num>
+  <w:num w:numId="3">
+    <w:abstractNumId w:val="3"/>
+  </w:num>
+  <w:num w:numId="4">
+    <w:abstractNumId w:val="1"/>
+  </w:num>
+  <w:num w:numId="5">
     <w:abstractNumId w:val="4"/>
   </w:num>
-  <w:num w:numId="2">
-    <w:abstractNumId w:val="3"/>
+  <w:num w:numId="6">
+    <w:abstractNumId w:val="7"/>
   </w:num>
-  <w:num w:numId="3">
-    <w:abstractNumId w:val="1"/>
-  </w:num>
-  <w:num w:numId="4">
+  <w:num w:numId="7">
     <w:abstractNumId w:val="0"/>
   </w:num>
-  <w:num w:numId="5">
+  <w:num w:numId="8">
     <w:abstractNumId w:val="2"/>
-  </w:num>
-  <w:num w:numId="6">
-    <w:abstractNumId w:val="5"/>
   </w:num>
 </w:numbering>
 </file>

--- a/GraphQL with React - The Complete Developers Guide.docx
+++ b/GraphQL with React - The Complete Developers Guide.docx
@@ -6,14 +6,17 @@
       <w:pPr>
         <w:spacing w:after="0" w:line="240" w:lineRule="auto"/>
         <w:jc w:val="center"/>
-      </w:pPr>
-      <w:proofErr w:type="spellStart"/>
-      <w:r>
-        <w:t>GraphQL</w:t>
-      </w:r>
-      <w:proofErr w:type="spellEnd"/>
-      <w:r>
-        <w:t xml:space="preserve"> with React - The Complete Developers Guide</w:t>
+        <w:rPr>
+          <w:b/>
+          <w:bCs/>
+        </w:rPr>
+      </w:pPr>
+      <w:r>
+        <w:rPr>
+          <w:b/>
+          <w:bCs/>
+        </w:rPr>
+        <w:t>GraphQL with React - The Complete Developers Guide</w:t>
       </w:r>
     </w:p>
     <w:p>
@@ -31,17 +34,8 @@
           <w:b/>
           <w:bCs/>
         </w:rPr>
-        <w:t xml:space="preserve">Section 1: Why </w:t>
-      </w:r>
-      <w:proofErr w:type="spellStart"/>
-      <w:r>
-        <w:rPr>
-          <w:b/>
-          <w:bCs/>
-        </w:rPr>
-        <w:t>GraphQL</w:t>
-      </w:r>
-      <w:proofErr w:type="spellEnd"/>
+        <w:t>Section 1: Why GraphQL</w:t>
+      </w:r>
     </w:p>
     <w:p>
       <w:pPr>
@@ -52,56 +46,26 @@
         </w:numPr>
         <w:spacing w:after="0" w:line="240" w:lineRule="auto"/>
       </w:pPr>
-      <w:proofErr w:type="spellStart"/>
-      <w:r>
-        <w:t>GraphQL</w:t>
-      </w:r>
-      <w:proofErr w:type="spellEnd"/>
-      <w:r>
-        <w:t xml:space="preserve"> aims to solve the issue of querying highly relational API data</w:t>
-      </w:r>
-    </w:p>
-    <w:p>
-      <w:pPr>
-        <w:spacing w:after="0" w:line="240" w:lineRule="auto"/>
-      </w:pPr>
-    </w:p>
-    <w:p>
-      <w:pPr>
-        <w:spacing w:after="0" w:line="240" w:lineRule="auto"/>
-      </w:pPr>
-      <w:r>
-        <w:rPr>
-          <w:b/>
-          <w:bCs/>
-        </w:rPr>
-        <w:t xml:space="preserve">Section 3: On </w:t>
-      </w:r>
-      <w:proofErr w:type="gramStart"/>
-      <w:r>
-        <w:rPr>
-          <w:b/>
-          <w:bCs/>
-        </w:rPr>
-        <w:t>To</w:t>
-      </w:r>
-      <w:proofErr w:type="gramEnd"/>
-      <w:r>
-        <w:rPr>
-          <w:b/>
-          <w:bCs/>
-        </w:rPr>
-        <w:t xml:space="preserve"> </w:t>
-      </w:r>
-      <w:proofErr w:type="spellStart"/>
-      <w:r>
-        <w:rPr>
-          <w:b/>
-          <w:bCs/>
-        </w:rPr>
-        <w:t>GraphQL</w:t>
-      </w:r>
-      <w:proofErr w:type="spellEnd"/>
+      <w:r>
+        <w:t>GraphQL aims to solve the issue of querying highly relational API data</w:t>
+      </w:r>
+    </w:p>
+    <w:p>
+      <w:pPr>
+        <w:spacing w:after="0" w:line="240" w:lineRule="auto"/>
+      </w:pPr>
+    </w:p>
+    <w:p>
+      <w:pPr>
+        <w:spacing w:after="0" w:line="240" w:lineRule="auto"/>
+      </w:pPr>
+      <w:r>
+        <w:rPr>
+          <w:b/>
+          <w:bCs/>
+        </w:rPr>
+        <w:t>Section 3: On To GraphQL</w:t>
+      </w:r>
     </w:p>
     <w:p>
       <w:pPr>
@@ -113,15 +77,7 @@
         <w:spacing w:after="0" w:line="240" w:lineRule="auto"/>
       </w:pPr>
       <w:r>
-        <w:t xml:space="preserve">The typical </w:t>
-      </w:r>
-      <w:proofErr w:type="spellStart"/>
-      <w:r>
-        <w:t>GraphQL</w:t>
-      </w:r>
-      <w:proofErr w:type="spellEnd"/>
-      <w:r>
-        <w:t xml:space="preserve"> architecture is as follows:</w:t>
+        <w:t>The typical GraphQL architecture is as follows:</w:t>
       </w:r>
     </w:p>
     <w:p>
@@ -151,13 +107,8 @@
         <w:spacing w:after="0" w:line="240" w:lineRule="auto"/>
       </w:pPr>
       <w:r>
-        <w:t xml:space="preserve">This is the database which holds the data (SQL or no-SQL) to be queried by </w:t>
-      </w:r>
-      <w:proofErr w:type="spellStart"/>
-      <w:r>
-        <w:t>GraphQL</w:t>
-      </w:r>
-      <w:proofErr w:type="spellEnd"/>
+        <w:t>This is the database which holds the data (SQL or no-SQL) to be queried by GraphQL</w:t>
+      </w:r>
     </w:p>
     <w:p>
       <w:pPr>
@@ -173,23 +124,7 @@
           <w:b/>
           <w:bCs/>
         </w:rPr>
-        <w:t>Express/</w:t>
-      </w:r>
-      <w:proofErr w:type="spellStart"/>
-      <w:r>
-        <w:rPr>
-          <w:b/>
-          <w:bCs/>
-        </w:rPr>
-        <w:t>GraphQL</w:t>
-      </w:r>
-      <w:proofErr w:type="spellEnd"/>
-      <w:r>
-        <w:rPr>
-          <w:b/>
-          <w:bCs/>
-        </w:rPr>
-        <w:t xml:space="preserve"> Server</w:t>
+        <w:t>Express/GraphQL Server</w:t>
       </w:r>
     </w:p>
     <w:p>
@@ -202,15 +137,7 @@
         <w:spacing w:after="0" w:line="240" w:lineRule="auto"/>
       </w:pPr>
       <w:r>
-        <w:t xml:space="preserve">The back-end server which holds the </w:t>
-      </w:r>
-      <w:proofErr w:type="spellStart"/>
-      <w:r>
-        <w:t>GraphQL</w:t>
-      </w:r>
-      <w:proofErr w:type="spellEnd"/>
-      <w:r>
-        <w:t xml:space="preserve"> logic used to query data</w:t>
+        <w:t>The back-end server which holds the GraphQL logic used to query data</w:t>
       </w:r>
     </w:p>
     <w:p>
@@ -235,7 +162,6 @@
         </w:numPr>
         <w:spacing w:after="0" w:line="240" w:lineRule="auto"/>
       </w:pPr>
-      <w:proofErr w:type="spellStart"/>
       <w:r>
         <w:rPr>
           <w:b/>
@@ -257,15 +183,7 @@
           <w:b/>
           <w:bCs/>
         </w:rPr>
-        <w:t>QL</w:t>
-      </w:r>
-      <w:proofErr w:type="spellEnd"/>
-      <w:r>
-        <w:rPr>
-          <w:b/>
-          <w:bCs/>
-        </w:rPr>
-        <w:t xml:space="preserve"> Endpoint</w:t>
+        <w:t>QL Endpoint</w:t>
       </w:r>
     </w:p>
     <w:p>
@@ -278,23 +196,7 @@
         <w:spacing w:after="0" w:line="240" w:lineRule="auto"/>
       </w:pPr>
       <w:r>
-        <w:t xml:space="preserve">The graphical user interface which exposes the </w:t>
-      </w:r>
-      <w:proofErr w:type="spellStart"/>
-      <w:r>
-        <w:t>GraphQL</w:t>
-      </w:r>
-      <w:proofErr w:type="spellEnd"/>
-      <w:r>
-        <w:t xml:space="preserve"> data to be queried using the </w:t>
-      </w:r>
-      <w:proofErr w:type="spellStart"/>
-      <w:r>
-        <w:t>GraphQL</w:t>
-      </w:r>
-      <w:proofErr w:type="spellEnd"/>
-      <w:r>
-        <w:t xml:space="preserve"> engine and specific query language</w:t>
+        <w:t>The graphical user interface which exposes the GraphQL data to be queried using the GraphQL engine and specific query language</w:t>
       </w:r>
     </w:p>
     <w:p>
@@ -306,7 +208,6 @@
         </w:numPr>
         <w:spacing w:after="0" w:line="240" w:lineRule="auto"/>
       </w:pPr>
-      <w:proofErr w:type="spellStart"/>
       <w:r>
         <w:t>Graph</w:t>
       </w:r>
@@ -320,7 +221,6 @@
       <w:r>
         <w:t>QL</w:t>
       </w:r>
-      <w:proofErr w:type="spellEnd"/>
       <w:r>
         <w:t xml:space="preserve"> is a setting on the server that can be turned on and off i.e., on for dev, but off for production</w:t>
       </w:r>
@@ -335,15 +235,7 @@
         <w:spacing w:after="0" w:line="240" w:lineRule="auto"/>
       </w:pPr>
       <w:r>
-        <w:t xml:space="preserve">Creating an Express-based </w:t>
-      </w:r>
-      <w:proofErr w:type="spellStart"/>
-      <w:r>
-        <w:t>GraphQL</w:t>
-      </w:r>
-      <w:proofErr w:type="spellEnd"/>
-      <w:r>
-        <w:t xml:space="preserve"> server requires 3 npm packages:</w:t>
+        <w:t>Creating an Express-based GraphQL server requires 3 npm packages:</w:t>
       </w:r>
     </w:p>
     <w:p>
@@ -396,9 +288,37 @@
           <w:b/>
           <w:bCs/>
         </w:rPr>
-        <w:t>express-</w:t>
-      </w:r>
-      <w:proofErr w:type="spellStart"/>
+        <w:t>express-graphql</w:t>
+      </w:r>
+    </w:p>
+    <w:p>
+      <w:pPr>
+        <w:pStyle w:val="ListParagraph"/>
+        <w:numPr>
+          <w:ilvl w:val="2"/>
+          <w:numId w:val="2"/>
+        </w:numPr>
+        <w:spacing w:after="0" w:line="240" w:lineRule="auto"/>
+      </w:pPr>
+      <w:r>
+        <w:t>An integration library</w:t>
+      </w:r>
+      <w:r>
+        <w:t xml:space="preserve"> (compatibility layer)</w:t>
+      </w:r>
+      <w:r>
+        <w:t xml:space="preserve"> between express and graphql</w:t>
+      </w:r>
+    </w:p>
+    <w:p>
+      <w:pPr>
+        <w:pStyle w:val="ListParagraph"/>
+        <w:numPr>
+          <w:ilvl w:val="1"/>
+          <w:numId w:val="2"/>
+        </w:numPr>
+        <w:spacing w:after="0" w:line="240" w:lineRule="auto"/>
+      </w:pPr>
       <w:r>
         <w:rPr>
           <w:b/>
@@ -406,7 +326,6 @@
         </w:rPr>
         <w:t>graphql</w:t>
       </w:r>
-      <w:proofErr w:type="spellEnd"/>
     </w:p>
     <w:p>
       <w:pPr>
@@ -418,19 +337,21 @@
         <w:spacing w:after="0" w:line="240" w:lineRule="auto"/>
       </w:pPr>
       <w:r>
-        <w:t>An integration library</w:t>
-      </w:r>
-      <w:r>
-        <w:t xml:space="preserve"> (compatibility layer)</w:t>
-      </w:r>
-      <w:r>
-        <w:t xml:space="preserve"> between express and </w:t>
-      </w:r>
-      <w:proofErr w:type="spellStart"/>
-      <w:r>
-        <w:t>graphql</w:t>
-      </w:r>
-      <w:proofErr w:type="spellEnd"/>
+        <w:t>The core GraphQL library</w:t>
+      </w:r>
+    </w:p>
+    <w:p>
+      <w:pPr>
+        <w:pStyle w:val="ListParagraph"/>
+        <w:numPr>
+          <w:ilvl w:val="0"/>
+          <w:numId w:val="2"/>
+        </w:numPr>
+        <w:spacing w:after="0" w:line="240" w:lineRule="auto"/>
+      </w:pPr>
+      <w:r>
+        <w:t>To initiate a GraphQL server:</w:t>
+      </w:r>
     </w:p>
     <w:p>
       <w:pPr>
@@ -441,15 +362,21 @@
         </w:numPr>
         <w:spacing w:after="0" w:line="240" w:lineRule="auto"/>
       </w:pPr>
-      <w:proofErr w:type="spellStart"/>
-      <w:r>
-        <w:rPr>
-          <w:b/>
-          <w:bCs/>
-        </w:rPr>
-        <w:t>graphql</w:t>
-      </w:r>
-      <w:proofErr w:type="spellEnd"/>
+      <w:r>
+        <w:t xml:space="preserve">In a terminal, run </w:t>
+      </w:r>
+      <w:r>
+        <w:t>the</w:t>
+      </w:r>
+      <w:r>
+        <w:t xml:space="preserve"> command</w:t>
+      </w:r>
+      <w:r>
+        <w:t>s</w:t>
+      </w:r>
+      <w:r>
+        <w:t>:</w:t>
+      </w:r>
     </w:p>
     <w:p>
       <w:pPr>
@@ -461,13 +388,231 @@
         <w:spacing w:after="0" w:line="240" w:lineRule="auto"/>
       </w:pPr>
       <w:r>
-        <w:t xml:space="preserve">The core </w:t>
-      </w:r>
-      <w:proofErr w:type="spellStart"/>
-      <w:r>
-        <w:t>GraphQL</w:t>
-      </w:r>
-      <w:proofErr w:type="spellEnd"/>
+        <w:rPr>
+          <w:b/>
+          <w:bCs/>
+        </w:rPr>
+        <w:t>npm init</w:t>
+      </w:r>
+      <w:r>
+        <w:t xml:space="preserve"> to initialize a new npm application</w:t>
+      </w:r>
+    </w:p>
+    <w:p>
+      <w:pPr>
+        <w:pStyle w:val="ListParagraph"/>
+        <w:numPr>
+          <w:ilvl w:val="3"/>
+          <w:numId w:val="2"/>
+        </w:numPr>
+        <w:spacing w:after="0" w:line="240" w:lineRule="auto"/>
+      </w:pPr>
+      <w:r>
+        <w:t>Take all the default options if there is no customizations</w:t>
+      </w:r>
+    </w:p>
+    <w:p>
+      <w:pPr>
+        <w:pStyle w:val="ListParagraph"/>
+        <w:numPr>
+          <w:ilvl w:val="2"/>
+          <w:numId w:val="2"/>
+        </w:numPr>
+        <w:spacing w:after="0" w:line="240" w:lineRule="auto"/>
+      </w:pPr>
+      <w:r>
+        <w:t>npm install express express-graphql graphql to install all the packages</w:t>
+      </w:r>
+    </w:p>
+    <w:p>
+      <w:pPr>
+        <w:pStyle w:val="ListParagraph"/>
+        <w:numPr>
+          <w:ilvl w:val="1"/>
+          <w:numId w:val="2"/>
+        </w:numPr>
+        <w:spacing w:after="0" w:line="240" w:lineRule="auto"/>
+      </w:pPr>
+      <w:r>
+        <w:t>In a code editor:</w:t>
+      </w:r>
+    </w:p>
+    <w:p>
+      <w:pPr>
+        <w:pStyle w:val="ListParagraph"/>
+        <w:numPr>
+          <w:ilvl w:val="2"/>
+          <w:numId w:val="2"/>
+        </w:numPr>
+        <w:spacing w:after="0" w:line="240" w:lineRule="auto"/>
+      </w:pPr>
+      <w:r>
+        <w:t xml:space="preserve">Create a </w:t>
+      </w:r>
+      <w:r>
+        <w:rPr>
+          <w:b/>
+          <w:bCs/>
+        </w:rPr>
+        <w:t>server.js</w:t>
+      </w:r>
+      <w:r>
+        <w:t xml:space="preserve"> file in the root directory to initiate the GraphQL server</w:t>
+      </w:r>
+    </w:p>
+    <w:p>
+      <w:pPr>
+        <w:pStyle w:val="ListParagraph"/>
+        <w:numPr>
+          <w:ilvl w:val="3"/>
+          <w:numId w:val="2"/>
+        </w:numPr>
+        <w:spacing w:after="0" w:line="240" w:lineRule="auto"/>
+      </w:pPr>
+      <w:r>
+        <w:t xml:space="preserve">Import the </w:t>
+      </w:r>
+      <w:r>
+        <w:rPr>
+          <w:b/>
+          <w:bCs/>
+        </w:rPr>
+        <w:t>express</w:t>
+      </w:r>
+      <w:r>
+        <w:t xml:space="preserve"> package</w:t>
+      </w:r>
+    </w:p>
+    <w:p>
+      <w:pPr>
+        <w:pStyle w:val="ListParagraph"/>
+        <w:numPr>
+          <w:ilvl w:val="3"/>
+          <w:numId w:val="2"/>
+        </w:numPr>
+        <w:spacing w:after="0" w:line="240" w:lineRule="auto"/>
+      </w:pPr>
+      <w:r>
+        <w:t xml:space="preserve">Create a const called </w:t>
+      </w:r>
+      <w:r>
+        <w:rPr>
+          <w:b/>
+          <w:bCs/>
+        </w:rPr>
+        <w:t>app</w:t>
+      </w:r>
+      <w:r>
+        <w:t xml:space="preserve"> </w:t>
+      </w:r>
+      <w:r>
+        <w:t xml:space="preserve">assigning it the called </w:t>
+      </w:r>
+      <w:r>
+        <w:rPr>
+          <w:b/>
+          <w:bCs/>
+        </w:rPr>
+        <w:t>express()</w:t>
+      </w:r>
+      <w:r>
+        <w:t xml:space="preserve"> method</w:t>
+      </w:r>
+    </w:p>
+    <w:p>
+      <w:pPr>
+        <w:pStyle w:val="ListParagraph"/>
+        <w:numPr>
+          <w:ilvl w:val="3"/>
+          <w:numId w:val="2"/>
+        </w:numPr>
+        <w:spacing w:after="0" w:line="240" w:lineRule="auto"/>
+      </w:pPr>
+      <w:r>
+        <w:t xml:space="preserve">Call </w:t>
+      </w:r>
+      <w:r>
+        <w:rPr>
+          <w:b/>
+          <w:bCs/>
+        </w:rPr>
+        <w:t>app.listen()</w:t>
+      </w:r>
+      <w:r>
+        <w:t xml:space="preserve"> on the desired port (first parameter) to start the express app at runtime</w:t>
+      </w:r>
+    </w:p>
+    <w:p>
+      <w:pPr>
+        <w:pStyle w:val="ListParagraph"/>
+        <w:numPr>
+          <w:ilvl w:val="3"/>
+          <w:numId w:val="2"/>
+        </w:numPr>
+        <w:spacing w:after="0" w:line="240" w:lineRule="auto"/>
+      </w:pPr>
+      <w:r>
+        <w:t>Express will be configured to either handle a regular HTTP(S) web request or to process a GraphQL query</w:t>
+      </w:r>
+    </w:p>
+    <w:p>
+      <w:pPr>
+        <w:pStyle w:val="ListParagraph"/>
+        <w:numPr>
+          <w:ilvl w:val="4"/>
+          <w:numId w:val="2"/>
+        </w:numPr>
+        <w:spacing w:after="0" w:line="240" w:lineRule="auto"/>
+      </w:pPr>
+      <w:r>
+        <w:t>GraphQL can just be relegated to one portion of the express application, it does not have to occupy the entire express server</w:t>
+      </w:r>
+    </w:p>
+    <w:p>
+      <w:pPr>
+        <w:pStyle w:val="ListParagraph"/>
+        <w:numPr>
+          <w:ilvl w:val="3"/>
+          <w:numId w:val="2"/>
+        </w:numPr>
+        <w:spacing w:after="0" w:line="240" w:lineRule="auto"/>
+      </w:pPr>
+      <w:r>
+        <w:t>*</w:t>
+      </w:r>
+      <w:r>
+        <w:t>Import the</w:t>
+      </w:r>
+      <w:r>
+        <w:t xml:space="preserve"> </w:t>
+      </w:r>
+      <w:r>
+        <w:rPr>
+          <w:b/>
+          <w:bCs/>
+        </w:rPr>
+        <w:t>graphqlHTTP</w:t>
+      </w:r>
+      <w:r>
+        <w:rPr>
+          <w:b/>
+          <w:bCs/>
+        </w:rPr>
+        <w:t xml:space="preserve"> </w:t>
+      </w:r>
+      <w:r>
+        <w:t>variable from the</w:t>
+      </w:r>
+      <w:r>
+        <w:t xml:space="preserve"> </w:t>
+      </w:r>
+      <w:r>
+        <w:rPr>
+          <w:b/>
+          <w:bCs/>
+        </w:rPr>
+        <w:t>express-graphql</w:t>
+      </w:r>
       <w:r>
         <w:t xml:space="preserve"> library</w:t>
       </w:r>
@@ -476,75 +621,20 @@
       <w:pPr>
         <w:pStyle w:val="ListParagraph"/>
         <w:numPr>
-          <w:ilvl w:val="0"/>
-          <w:numId w:val="2"/>
-        </w:numPr>
-        <w:spacing w:after="0" w:line="240" w:lineRule="auto"/>
-      </w:pPr>
-      <w:r>
-        <w:t xml:space="preserve">To initiate a </w:t>
-      </w:r>
-      <w:proofErr w:type="spellStart"/>
-      <w:r>
-        <w:t>GraphQL</w:t>
-      </w:r>
-      <w:proofErr w:type="spellEnd"/>
-      <w:r>
-        <w:t xml:space="preserve"> server:</w:t>
-      </w:r>
-    </w:p>
-    <w:p>
-      <w:pPr>
-        <w:pStyle w:val="ListParagraph"/>
-        <w:numPr>
-          <w:ilvl w:val="1"/>
-          <w:numId w:val="2"/>
-        </w:numPr>
-        <w:spacing w:after="0" w:line="240" w:lineRule="auto"/>
-      </w:pPr>
-      <w:r>
-        <w:t xml:space="preserve">In a terminal, run </w:t>
-      </w:r>
-      <w:r>
-        <w:t>the</w:t>
-      </w:r>
-      <w:r>
-        <w:t xml:space="preserve"> command</w:t>
-      </w:r>
-      <w:r>
-        <w:t>s</w:t>
-      </w:r>
-      <w:r>
-        <w:t>:</w:t>
-      </w:r>
-    </w:p>
-    <w:p>
-      <w:pPr>
-        <w:pStyle w:val="ListParagraph"/>
-        <w:numPr>
-          <w:ilvl w:val="2"/>
-          <w:numId w:val="2"/>
-        </w:numPr>
-        <w:spacing w:after="0" w:line="240" w:lineRule="auto"/>
-      </w:pPr>
-      <w:r>
-        <w:rPr>
-          <w:b/>
-          <w:bCs/>
-        </w:rPr>
-        <w:t xml:space="preserve">npm </w:t>
-      </w:r>
-      <w:proofErr w:type="spellStart"/>
-      <w:r>
-        <w:rPr>
-          <w:b/>
-          <w:bCs/>
-        </w:rPr>
-        <w:t>init</w:t>
-      </w:r>
-      <w:proofErr w:type="spellEnd"/>
-      <w:r>
-        <w:t xml:space="preserve"> to initialize a new npm application</w:t>
+          <w:ilvl w:val="4"/>
+          <w:numId w:val="2"/>
+        </w:numPr>
+        <w:spacing w:after="0" w:line="240" w:lineRule="auto"/>
+      </w:pPr>
+      <w:r>
+        <w:t xml:space="preserve">The variable can be declared as </w:t>
+      </w:r>
+      <w:r>
+        <w:rPr>
+          <w:b/>
+          <w:bCs/>
+        </w:rPr>
+        <w:t>expressGraphQL</w:t>
       </w:r>
     </w:p>
     <w:p>
@@ -557,200 +647,17 @@
         <w:spacing w:after="0" w:line="240" w:lineRule="auto"/>
       </w:pPr>
       <w:r>
-        <w:t xml:space="preserve">Take all the default options if there </w:t>
-      </w:r>
-      <w:proofErr w:type="gramStart"/>
-      <w:r>
-        <w:t>is</w:t>
-      </w:r>
-      <w:proofErr w:type="gramEnd"/>
-      <w:r>
-        <w:t xml:space="preserve"> no customizations</w:t>
-      </w:r>
-    </w:p>
-    <w:p>
-      <w:pPr>
-        <w:pStyle w:val="ListParagraph"/>
-        <w:numPr>
-          <w:ilvl w:val="2"/>
-          <w:numId w:val="2"/>
-        </w:numPr>
-        <w:spacing w:after="0" w:line="240" w:lineRule="auto"/>
-      </w:pPr>
-      <w:r>
-        <w:t>npm install express express-</w:t>
-      </w:r>
-      <w:proofErr w:type="spellStart"/>
-      <w:r>
-        <w:t>graphql</w:t>
-      </w:r>
-      <w:proofErr w:type="spellEnd"/>
-      <w:r>
-        <w:t xml:space="preserve"> </w:t>
-      </w:r>
-      <w:proofErr w:type="spellStart"/>
-      <w:r>
-        <w:t>graphql</w:t>
-      </w:r>
-      <w:proofErr w:type="spellEnd"/>
-      <w:r>
-        <w:t xml:space="preserve"> to install all the packages</w:t>
-      </w:r>
-    </w:p>
-    <w:p>
-      <w:pPr>
-        <w:pStyle w:val="ListParagraph"/>
-        <w:numPr>
-          <w:ilvl w:val="1"/>
-          <w:numId w:val="2"/>
-        </w:numPr>
-        <w:spacing w:after="0" w:line="240" w:lineRule="auto"/>
-      </w:pPr>
-      <w:r>
-        <w:t>In a code editor:</w:t>
-      </w:r>
-    </w:p>
-    <w:p>
-      <w:pPr>
-        <w:pStyle w:val="ListParagraph"/>
-        <w:numPr>
-          <w:ilvl w:val="2"/>
-          <w:numId w:val="2"/>
-        </w:numPr>
-        <w:spacing w:after="0" w:line="240" w:lineRule="auto"/>
-      </w:pPr>
-      <w:r>
-        <w:t xml:space="preserve">Create a </w:t>
-      </w:r>
-      <w:r>
-        <w:rPr>
-          <w:b/>
-          <w:bCs/>
-        </w:rPr>
-        <w:t>server.js</w:t>
-      </w:r>
-      <w:r>
-        <w:t xml:space="preserve"> file in the root directory to initiate the </w:t>
-      </w:r>
-      <w:proofErr w:type="spellStart"/>
-      <w:r>
-        <w:t>GraphQL</w:t>
-      </w:r>
-      <w:proofErr w:type="spellEnd"/>
-      <w:r>
-        <w:t xml:space="preserve"> server</w:t>
-      </w:r>
-    </w:p>
-    <w:p>
-      <w:pPr>
-        <w:pStyle w:val="ListParagraph"/>
-        <w:numPr>
-          <w:ilvl w:val="3"/>
-          <w:numId w:val="2"/>
-        </w:numPr>
-        <w:spacing w:after="0" w:line="240" w:lineRule="auto"/>
-      </w:pPr>
-      <w:r>
-        <w:t xml:space="preserve">Import the </w:t>
-      </w:r>
-      <w:r>
-        <w:rPr>
-          <w:b/>
-          <w:bCs/>
-        </w:rPr>
-        <w:t>express</w:t>
-      </w:r>
-      <w:r>
-        <w:t xml:space="preserve"> package</w:t>
-      </w:r>
-    </w:p>
-    <w:p>
-      <w:pPr>
-        <w:pStyle w:val="ListParagraph"/>
-        <w:numPr>
-          <w:ilvl w:val="3"/>
-          <w:numId w:val="2"/>
-        </w:numPr>
-        <w:spacing w:after="0" w:line="240" w:lineRule="auto"/>
-      </w:pPr>
-      <w:r>
-        <w:t xml:space="preserve">Create a const called </w:t>
-      </w:r>
-      <w:r>
-        <w:rPr>
-          <w:b/>
-          <w:bCs/>
-        </w:rPr>
-        <w:t>app</w:t>
-      </w:r>
-      <w:r>
-        <w:t xml:space="preserve"> </w:t>
-      </w:r>
-      <w:r>
-        <w:t xml:space="preserve">assigning it the called </w:t>
-      </w:r>
-      <w:r>
-        <w:rPr>
-          <w:b/>
-          <w:bCs/>
-        </w:rPr>
-        <w:t>express()</w:t>
-      </w:r>
-      <w:r>
-        <w:t xml:space="preserve"> method</w:t>
-      </w:r>
-    </w:p>
-    <w:p>
-      <w:pPr>
-        <w:pStyle w:val="ListParagraph"/>
-        <w:numPr>
-          <w:ilvl w:val="3"/>
-          <w:numId w:val="2"/>
-        </w:numPr>
-        <w:spacing w:after="0" w:line="240" w:lineRule="auto"/>
-      </w:pPr>
-      <w:r>
-        <w:t xml:space="preserve">Call </w:t>
-      </w:r>
-      <w:proofErr w:type="spellStart"/>
-      <w:r>
-        <w:rPr>
-          <w:b/>
-          <w:bCs/>
-        </w:rPr>
-        <w:t>app.listen</w:t>
-      </w:r>
-      <w:proofErr w:type="spellEnd"/>
-      <w:r>
-        <w:rPr>
-          <w:b/>
-          <w:bCs/>
-        </w:rPr>
-        <w:t>()</w:t>
-      </w:r>
-      <w:r>
-        <w:t xml:space="preserve"> on the desired port (first parameter) to start the express app at runtime</w:t>
-      </w:r>
-    </w:p>
-    <w:p>
-      <w:pPr>
-        <w:pStyle w:val="ListParagraph"/>
-        <w:numPr>
-          <w:ilvl w:val="3"/>
-          <w:numId w:val="2"/>
-        </w:numPr>
-        <w:spacing w:after="0" w:line="240" w:lineRule="auto"/>
-      </w:pPr>
-      <w:r>
-        <w:t xml:space="preserve">Express will be configured to either handle a regular HTTP(S) web request or to process a </w:t>
-      </w:r>
-      <w:proofErr w:type="spellStart"/>
-      <w:r>
-        <w:t>GraphQL</w:t>
-      </w:r>
-      <w:proofErr w:type="spellEnd"/>
-      <w:r>
-        <w:t xml:space="preserve"> query</w:t>
+        <w:t xml:space="preserve">Call the </w:t>
+      </w:r>
+      <w:r>
+        <w:rPr>
+          <w:b/>
+          <w:bCs/>
+        </w:rPr>
+        <w:t>app.use()</w:t>
+      </w:r>
+      <w:r>
+        <w:t xml:space="preserve"> function to add GraphQL as a middleware service to handle incoming GraphQL query requests</w:t>
       </w:r>
     </w:p>
     <w:p>
@@ -762,154 +669,6 @@
         </w:numPr>
         <w:spacing w:after="0" w:line="240" w:lineRule="auto"/>
       </w:pPr>
-      <w:proofErr w:type="spellStart"/>
-      <w:r>
-        <w:t>GraphQL</w:t>
-      </w:r>
-      <w:proofErr w:type="spellEnd"/>
-      <w:r>
-        <w:t xml:space="preserve"> can just be relegated to one portion of the express application, it does not have to occupy the entire express server</w:t>
-      </w:r>
-    </w:p>
-    <w:p>
-      <w:pPr>
-        <w:pStyle w:val="ListParagraph"/>
-        <w:numPr>
-          <w:ilvl w:val="3"/>
-          <w:numId w:val="2"/>
-        </w:numPr>
-        <w:spacing w:after="0" w:line="240" w:lineRule="auto"/>
-      </w:pPr>
-      <w:r>
-        <w:t>*</w:t>
-      </w:r>
-      <w:r>
-        <w:t>Import the</w:t>
-      </w:r>
-      <w:r>
-        <w:t xml:space="preserve"> </w:t>
-      </w:r>
-      <w:proofErr w:type="spellStart"/>
-      <w:r>
-        <w:rPr>
-          <w:b/>
-          <w:bCs/>
-        </w:rPr>
-        <w:t>graphqlHTTP</w:t>
-      </w:r>
-      <w:proofErr w:type="spellEnd"/>
-      <w:r>
-        <w:rPr>
-          <w:b/>
-          <w:bCs/>
-        </w:rPr>
-        <w:t xml:space="preserve"> </w:t>
-      </w:r>
-      <w:r>
-        <w:t>variable from the</w:t>
-      </w:r>
-      <w:r>
-        <w:t xml:space="preserve"> </w:t>
-      </w:r>
-      <w:r>
-        <w:rPr>
-          <w:b/>
-          <w:bCs/>
-        </w:rPr>
-        <w:t>express-</w:t>
-      </w:r>
-      <w:proofErr w:type="spellStart"/>
-      <w:r>
-        <w:rPr>
-          <w:b/>
-          <w:bCs/>
-        </w:rPr>
-        <w:t>graphql</w:t>
-      </w:r>
-      <w:proofErr w:type="spellEnd"/>
-      <w:r>
-        <w:t xml:space="preserve"> library</w:t>
-      </w:r>
-    </w:p>
-    <w:p>
-      <w:pPr>
-        <w:pStyle w:val="ListParagraph"/>
-        <w:numPr>
-          <w:ilvl w:val="4"/>
-          <w:numId w:val="2"/>
-        </w:numPr>
-        <w:spacing w:after="0" w:line="240" w:lineRule="auto"/>
-      </w:pPr>
-      <w:r>
-        <w:t xml:space="preserve">The variable can be declared as </w:t>
-      </w:r>
-      <w:proofErr w:type="spellStart"/>
-      <w:r>
-        <w:rPr>
-          <w:b/>
-          <w:bCs/>
-        </w:rPr>
-        <w:t>expressGraphQL</w:t>
-      </w:r>
-      <w:proofErr w:type="spellEnd"/>
-    </w:p>
-    <w:p>
-      <w:pPr>
-        <w:pStyle w:val="ListParagraph"/>
-        <w:numPr>
-          <w:ilvl w:val="3"/>
-          <w:numId w:val="2"/>
-        </w:numPr>
-        <w:spacing w:after="0" w:line="240" w:lineRule="auto"/>
-      </w:pPr>
-      <w:r>
-        <w:t xml:space="preserve">Call the </w:t>
-      </w:r>
-      <w:proofErr w:type="spellStart"/>
-      <w:r>
-        <w:rPr>
-          <w:b/>
-          <w:bCs/>
-        </w:rPr>
-        <w:t>app.use</w:t>
-      </w:r>
-      <w:proofErr w:type="spellEnd"/>
-      <w:r>
-        <w:rPr>
-          <w:b/>
-          <w:bCs/>
-        </w:rPr>
-        <w:t>()</w:t>
-      </w:r>
-      <w:r>
-        <w:t xml:space="preserve"> function to add </w:t>
-      </w:r>
-      <w:proofErr w:type="spellStart"/>
-      <w:r>
-        <w:t>GraphQL</w:t>
-      </w:r>
-      <w:proofErr w:type="spellEnd"/>
-      <w:r>
-        <w:t xml:space="preserve"> as a middleware service to handle incoming </w:t>
-      </w:r>
-      <w:proofErr w:type="spellStart"/>
-      <w:r>
-        <w:t>GraphQL</w:t>
-      </w:r>
-      <w:proofErr w:type="spellEnd"/>
-      <w:r>
-        <w:t xml:space="preserve"> query requests</w:t>
-      </w:r>
-    </w:p>
-    <w:p>
-      <w:pPr>
-        <w:pStyle w:val="ListParagraph"/>
-        <w:numPr>
-          <w:ilvl w:val="4"/>
-          <w:numId w:val="2"/>
-        </w:numPr>
-        <w:spacing w:after="0" w:line="240" w:lineRule="auto"/>
-      </w:pPr>
       <w:r>
         <w:t xml:space="preserve">Pass in the string </w:t>
       </w:r>
@@ -918,23 +677,7 @@
           <w:b/>
           <w:bCs/>
         </w:rPr>
-        <w:t>‘/</w:t>
-      </w:r>
-      <w:proofErr w:type="spellStart"/>
-      <w:r>
-        <w:rPr>
-          <w:b/>
-          <w:bCs/>
-        </w:rPr>
-        <w:t>graphql</w:t>
-      </w:r>
-      <w:proofErr w:type="spellEnd"/>
-      <w:r>
-        <w:rPr>
-          <w:b/>
-          <w:bCs/>
-        </w:rPr>
-        <w:t>’</w:t>
+        <w:t>‘/graphql’</w:t>
       </w:r>
       <w:r>
         <w:t xml:space="preserve"> as the first, path, parameter</w:t>
@@ -950,15 +693,7 @@
         <w:spacing w:after="0" w:line="240" w:lineRule="auto"/>
       </w:pPr>
       <w:r>
-        <w:t>This tells the express application that all requests going to route ‘/</w:t>
-      </w:r>
-      <w:proofErr w:type="spellStart"/>
-      <w:r>
-        <w:t>graphql</w:t>
-      </w:r>
-      <w:proofErr w:type="spellEnd"/>
-      <w:r>
-        <w:t>’ should be handled by the proceeding engine</w:t>
+        <w:t>This tells the express application that all requests going to route ‘/graphql’ should be handled by the proceeding engine</w:t>
       </w:r>
     </w:p>
     <w:p>
@@ -974,21 +709,12 @@
         <w:lastRenderedPageBreak/>
         <w:t xml:space="preserve">Pass a call to the </w:t>
       </w:r>
-      <w:proofErr w:type="spellStart"/>
-      <w:r>
-        <w:rPr>
-          <w:b/>
-          <w:bCs/>
-        </w:rPr>
-        <w:t>expressGraphQL</w:t>
-      </w:r>
-      <w:proofErr w:type="spellEnd"/>
-      <w:r>
-        <w:rPr>
-          <w:b/>
-          <w:bCs/>
-        </w:rPr>
-        <w:t>()</w:t>
+      <w:r>
+        <w:rPr>
+          <w:b/>
+          <w:bCs/>
+        </w:rPr>
+        <w:t>expressGraphQL()</w:t>
       </w:r>
       <w:r>
         <w:t xml:space="preserve"> method in as the second parameter</w:t>
@@ -1022,7 +748,6 @@
       <w:r>
         <w:t xml:space="preserve">(of type </w:t>
       </w:r>
-      <w:proofErr w:type="spellStart"/>
       <w:r>
         <w:rPr>
           <w:b/>
@@ -1030,26 +755,504 @@
         </w:rPr>
         <w:t>OptionsData</w:t>
       </w:r>
-      <w:proofErr w:type="spellEnd"/>
-      <w:r>
-        <w:t xml:space="preserve"> declared in the express-</w:t>
-      </w:r>
-      <w:proofErr w:type="spellStart"/>
-      <w:r>
+      <w:r>
+        <w:t xml:space="preserve"> declared in the express-graphql module) </w:t>
+      </w:r>
+      <w:r>
+        <w:t xml:space="preserve">parameter </w:t>
+      </w:r>
+      <w:r>
+        <w:t>with</w:t>
+      </w:r>
+      <w:r>
+        <w:t xml:space="preserve"> the properties:</w:t>
+      </w:r>
+    </w:p>
+    <w:p>
+      <w:pPr>
+        <w:pStyle w:val="ListParagraph"/>
+        <w:numPr>
+          <w:ilvl w:val="6"/>
+          <w:numId w:val="2"/>
+        </w:numPr>
+        <w:spacing w:after="0" w:line="240" w:lineRule="auto"/>
+      </w:pPr>
+      <w:r>
+        <w:rPr>
+          <w:b/>
+          <w:bCs/>
+        </w:rPr>
+        <w:t>graphiql</w:t>
+      </w:r>
+      <w:r>
+        <w:t xml:space="preserve"> set to </w:t>
+      </w:r>
+      <w:r>
+        <w:rPr>
+          <w:b/>
+          <w:bCs/>
+        </w:rPr>
+        <w:t>true</w:t>
+      </w:r>
+      <w:r>
+        <w:t xml:space="preserve"> to enable the developer-friendly graphiql user interface on the GraphQL server</w:t>
+      </w:r>
+    </w:p>
+    <w:p>
+      <w:pPr>
+        <w:pStyle w:val="ListParagraph"/>
+        <w:numPr>
+          <w:ilvl w:val="6"/>
+          <w:numId w:val="2"/>
+        </w:numPr>
+        <w:spacing w:after="0" w:line="240" w:lineRule="auto"/>
+      </w:pPr>
+      <w:r>
+        <w:t xml:space="preserve">Pass in a </w:t>
+      </w:r>
+      <w:r>
+        <w:t>GraphQL</w:t>
+      </w:r>
+      <w:r>
+        <w:t xml:space="preserve"> </w:t>
+      </w:r>
+      <w:r>
+        <w:rPr>
+          <w:b/>
+          <w:bCs/>
+        </w:rPr>
+        <w:t>schema</w:t>
+      </w:r>
+      <w:r>
+        <w:t xml:space="preserve"> as the second parameter</w:t>
+      </w:r>
+    </w:p>
+    <w:p>
+      <w:pPr>
+        <w:pStyle w:val="ListParagraph"/>
+        <w:numPr>
+          <w:ilvl w:val="2"/>
+          <w:numId w:val="2"/>
+        </w:numPr>
+        <w:spacing w:after="0" w:line="240" w:lineRule="auto"/>
+      </w:pPr>
+      <w:r>
+        <w:t xml:space="preserve">Create a </w:t>
+      </w:r>
+      <w:r>
+        <w:rPr>
+          <w:b/>
+          <w:bCs/>
+        </w:rPr>
+        <w:t>schema</w:t>
+      </w:r>
+      <w:r>
+        <w:t xml:space="preserve"> folder</w:t>
+      </w:r>
+    </w:p>
+    <w:p>
+      <w:pPr>
+        <w:pStyle w:val="ListParagraph"/>
+        <w:numPr>
+          <w:ilvl w:val="3"/>
+          <w:numId w:val="2"/>
+        </w:numPr>
+        <w:spacing w:after="0" w:line="240" w:lineRule="auto"/>
+      </w:pPr>
+      <w:r>
+        <w:t xml:space="preserve">Create a file called </w:t>
+      </w:r>
+      <w:r>
+        <w:rPr>
+          <w:b/>
+          <w:bCs/>
+        </w:rPr>
+        <w:t>schema.js</w:t>
+      </w:r>
+      <w:r>
+        <w:t xml:space="preserve"> inside of the </w:t>
+      </w:r>
+      <w:r>
+        <w:rPr>
+          <w:b/>
+          <w:bCs/>
+        </w:rPr>
+        <w:t>schema</w:t>
+      </w:r>
+      <w:r>
+        <w:t xml:space="preserve"> folder</w:t>
+      </w:r>
+      <w:r>
+        <w:t xml:space="preserve"> where the </w:t>
+      </w:r>
+      <w:r>
+        <w:rPr>
+          <w:b/>
+          <w:bCs/>
+        </w:rPr>
+        <w:t>schema</w:t>
+      </w:r>
+      <w:r>
+        <w:t xml:space="preserve"> of the GraphQL data to be queried is defined</w:t>
+      </w:r>
+    </w:p>
+    <w:p>
+      <w:pPr>
+        <w:pStyle w:val="ListParagraph"/>
+        <w:numPr>
+          <w:ilvl w:val="0"/>
+          <w:numId w:val="2"/>
+        </w:numPr>
+        <w:spacing w:after="0" w:line="240" w:lineRule="auto"/>
+      </w:pPr>
+      <w:r>
+        <w:t xml:space="preserve">The purpose of </w:t>
+      </w:r>
+      <w:r>
+        <w:t>GraphQL</w:t>
+      </w:r>
+      <w:r>
+        <w:t xml:space="preserve"> </w:t>
+      </w:r>
+      <w:r>
+        <w:rPr>
+          <w:b/>
+          <w:bCs/>
+        </w:rPr>
+        <w:t>S</w:t>
+      </w:r>
+      <w:r>
+        <w:rPr>
+          <w:b/>
+          <w:bCs/>
+        </w:rPr>
+        <w:t>chema</w:t>
+      </w:r>
+      <w:r>
+        <w:t xml:space="preserve"> is to instruct GraphQL as to what type of data exists in the application</w:t>
+      </w:r>
+    </w:p>
+    <w:p>
+      <w:pPr>
+        <w:pStyle w:val="ListParagraph"/>
+        <w:numPr>
+          <w:ilvl w:val="0"/>
+          <w:numId w:val="2"/>
+        </w:numPr>
+        <w:spacing w:after="0" w:line="240" w:lineRule="auto"/>
+      </w:pPr>
+      <w:r>
+        <w:t>To define a schema:</w:t>
+      </w:r>
+    </w:p>
+    <w:p>
+      <w:pPr>
+        <w:pStyle w:val="ListParagraph"/>
+        <w:numPr>
+          <w:ilvl w:val="1"/>
+          <w:numId w:val="2"/>
+        </w:numPr>
+        <w:spacing w:after="0" w:line="240" w:lineRule="auto"/>
+      </w:pPr>
+      <w:r>
+        <w:t xml:space="preserve">Import the core </w:t>
+      </w:r>
+      <w:r>
+        <w:rPr>
+          <w:b/>
+          <w:bCs/>
+        </w:rPr>
         <w:t>graphql</w:t>
       </w:r>
-      <w:proofErr w:type="spellEnd"/>
-      <w:r>
-        <w:t xml:space="preserve"> module) </w:t>
-      </w:r>
-      <w:r>
-        <w:t xml:space="preserve">parameter </w:t>
-      </w:r>
-      <w:r>
-        <w:t>with</w:t>
-      </w:r>
-      <w:r>
-        <w:t xml:space="preserve"> the properties:</w:t>
+      <w:r>
+        <w:t xml:space="preserve"> module</w:t>
+      </w:r>
+    </w:p>
+    <w:p>
+      <w:pPr>
+        <w:pStyle w:val="ListParagraph"/>
+        <w:numPr>
+          <w:ilvl w:val="1"/>
+          <w:numId w:val="2"/>
+        </w:numPr>
+        <w:spacing w:after="0" w:line="240" w:lineRule="auto"/>
+      </w:pPr>
+      <w:r>
+        <w:t xml:space="preserve">Destruct the </w:t>
+      </w:r>
+      <w:r>
+        <w:rPr>
+          <w:b/>
+          <w:bCs/>
+        </w:rPr>
+        <w:t>GraphQLObjectType</w:t>
+      </w:r>
+      <w:r>
+        <w:t xml:space="preserve"> type from the imported </w:t>
+      </w:r>
+      <w:r>
+        <w:rPr>
+          <w:b/>
+          <w:bCs/>
+        </w:rPr>
+        <w:t>graphql</w:t>
+      </w:r>
+      <w:r>
+        <w:t xml:space="preserve"> variable</w:t>
+      </w:r>
+    </w:p>
+    <w:p>
+      <w:pPr>
+        <w:pStyle w:val="ListParagraph"/>
+        <w:numPr>
+          <w:ilvl w:val="2"/>
+          <w:numId w:val="2"/>
+        </w:numPr>
+        <w:spacing w:after="0" w:line="240" w:lineRule="auto"/>
+      </w:pPr>
+      <w:r>
+        <w:t>This object type is used to define a GraphQL object</w:t>
+      </w:r>
+    </w:p>
+    <w:p>
+      <w:pPr>
+        <w:pStyle w:val="ListParagraph"/>
+        <w:numPr>
+          <w:ilvl w:val="1"/>
+          <w:numId w:val="2"/>
+        </w:numPr>
+        <w:spacing w:after="0" w:line="240" w:lineRule="auto"/>
+      </w:pPr>
+      <w:r>
+        <w:t xml:space="preserve">Declare a constant called </w:t>
+      </w:r>
+      <w:r>
+        <w:rPr>
+          <w:b/>
+          <w:bCs/>
+        </w:rPr>
+        <w:t>[Object]Type</w:t>
+      </w:r>
+      <w:r>
+        <w:t>, where [Object] is the name of the schema object to be queried by GraphQL</w:t>
+      </w:r>
+    </w:p>
+    <w:p>
+      <w:pPr>
+        <w:pStyle w:val="ListParagraph"/>
+        <w:numPr>
+          <w:ilvl w:val="2"/>
+          <w:numId w:val="2"/>
+        </w:numPr>
+        <w:spacing w:after="0" w:line="240" w:lineRule="auto"/>
+      </w:pPr>
+      <w:r>
+        <w:t xml:space="preserve">Assign this schema object to a </w:t>
+      </w:r>
+      <w:r>
+        <w:rPr>
+          <w:b/>
+          <w:bCs/>
+        </w:rPr>
+        <w:t>new GraphQLObjectType()</w:t>
+      </w:r>
+      <w:r>
+        <w:t xml:space="preserve"> instance</w:t>
+      </w:r>
+    </w:p>
+    <w:p>
+      <w:pPr>
+        <w:pStyle w:val="ListParagraph"/>
+        <w:numPr>
+          <w:ilvl w:val="3"/>
+          <w:numId w:val="2"/>
+        </w:numPr>
+        <w:spacing w:after="0" w:line="240" w:lineRule="auto"/>
+      </w:pPr>
+      <w:r>
+        <w:t xml:space="preserve">Pass in a JSON object </w:t>
+      </w:r>
+      <w:r>
+        <w:t xml:space="preserve">as the </w:t>
+      </w:r>
+      <w:r>
+        <w:rPr>
+          <w:b/>
+          <w:bCs/>
+        </w:rPr>
+        <w:t>config</w:t>
+      </w:r>
+      <w:r>
+        <w:t xml:space="preserve"> </w:t>
+      </w:r>
+      <w:r>
+        <w:t>parameter</w:t>
+      </w:r>
+      <w:r>
+        <w:t xml:space="preserve"> (of type </w:t>
+      </w:r>
+      <w:r>
+        <w:rPr>
+          <w:b/>
+          <w:bCs/>
+        </w:rPr>
+        <w:t>GraphQLObjectTypeConfig</w:t>
+      </w:r>
+      <w:r>
+        <w:t>)</w:t>
+      </w:r>
+    </w:p>
+    <w:p>
+      <w:pPr>
+        <w:pStyle w:val="ListParagraph"/>
+        <w:numPr>
+          <w:ilvl w:val="4"/>
+          <w:numId w:val="2"/>
+        </w:numPr>
+        <w:spacing w:after="0" w:line="240" w:lineRule="auto"/>
+      </w:pPr>
+      <w:r>
+        <w:t xml:space="preserve">Define the </w:t>
+      </w:r>
+      <w:r>
+        <w:rPr>
+          <w:b/>
+          <w:bCs/>
+        </w:rPr>
+        <w:t>name</w:t>
+      </w:r>
+      <w:r>
+        <w:t xml:space="preserve"> property to provide the name of the object being defined</w:t>
+      </w:r>
+    </w:p>
+    <w:p>
+      <w:pPr>
+        <w:pStyle w:val="ListParagraph"/>
+        <w:numPr>
+          <w:ilvl w:val="4"/>
+          <w:numId w:val="2"/>
+        </w:numPr>
+        <w:spacing w:after="0" w:line="240" w:lineRule="auto"/>
+      </w:pPr>
+      <w:r>
+        <w:t xml:space="preserve">Define a </w:t>
+      </w:r>
+      <w:r>
+        <w:rPr>
+          <w:b/>
+          <w:bCs/>
+        </w:rPr>
+        <w:t>description</w:t>
+      </w:r>
+      <w:r>
+        <w:t xml:space="preserve"> object and assign it to a short description about the object</w:t>
+      </w:r>
+    </w:p>
+    <w:p>
+      <w:pPr>
+        <w:pStyle w:val="ListParagraph"/>
+        <w:numPr>
+          <w:ilvl w:val="5"/>
+          <w:numId w:val="2"/>
+        </w:numPr>
+        <w:spacing w:after="0" w:line="240" w:lineRule="auto"/>
+      </w:pPr>
+      <w:r>
+        <w:t>This will only be seen by developers during development</w:t>
+      </w:r>
+    </w:p>
+    <w:p>
+      <w:pPr>
+        <w:pStyle w:val="ListParagraph"/>
+        <w:numPr>
+          <w:ilvl w:val="4"/>
+          <w:numId w:val="2"/>
+        </w:numPr>
+        <w:spacing w:after="0" w:line="240" w:lineRule="auto"/>
+      </w:pPr>
+      <w:r>
+        <w:t xml:space="preserve">Define a </w:t>
+      </w:r>
+      <w:r>
+        <w:rPr>
+          <w:b/>
+          <w:bCs/>
+        </w:rPr>
+        <w:t>fields</w:t>
+      </w:r>
+      <w:r>
+        <w:t xml:space="preserve"> property</w:t>
+      </w:r>
+      <w:r>
+        <w:t xml:space="preserve"> </w:t>
+      </w:r>
+      <w:r>
+        <w:t xml:space="preserve">(of type </w:t>
+      </w:r>
+      <w:r>
+        <w:rPr>
+          <w:b/>
+          <w:bCs/>
+        </w:rPr>
+        <w:t>GraphQLFieldConfigMap</w:t>
+      </w:r>
+      <w:r>
+        <w:t xml:space="preserve">) </w:t>
+      </w:r>
+      <w:r>
+        <w:t>to describe the different properties of the schema object being defined</w:t>
+      </w:r>
+    </w:p>
+    <w:p>
+      <w:pPr>
+        <w:pStyle w:val="ListParagraph"/>
+        <w:numPr>
+          <w:ilvl w:val="5"/>
+          <w:numId w:val="2"/>
+        </w:numPr>
+        <w:spacing w:after="0" w:line="240" w:lineRule="auto"/>
+      </w:pPr>
+      <w:r>
+        <w:t xml:space="preserve">The </w:t>
+      </w:r>
+      <w:r>
+        <w:rPr>
+          <w:b/>
+          <w:bCs/>
+        </w:rPr>
+        <w:t>keys</w:t>
+      </w:r>
+      <w:r>
+        <w:t xml:space="preserve"> of this object are the names of the properties declared on the defining object</w:t>
+      </w:r>
+    </w:p>
+    <w:p>
+      <w:pPr>
+        <w:pStyle w:val="ListParagraph"/>
+        <w:numPr>
+          <w:ilvl w:val="5"/>
+          <w:numId w:val="2"/>
+        </w:numPr>
+        <w:spacing w:after="0" w:line="240" w:lineRule="auto"/>
+      </w:pPr>
+      <w:r>
+        <w:t xml:space="preserve">The values of this object </w:t>
+      </w:r>
+      <w:r>
+        <w:t xml:space="preserve">(of type </w:t>
+      </w:r>
+      <w:r>
+        <w:rPr>
+          <w:b/>
+          <w:bCs/>
+        </w:rPr>
+        <w:t>GraphQLFieldConfig</w:t>
+      </w:r>
+      <w:r>
+        <w:t xml:space="preserve">) </w:t>
+      </w:r>
+      <w:r>
+        <w:t>describe what type of data each property is</w:t>
       </w:r>
     </w:p>
     <w:p>
@@ -1061,694 +1264,111 @@
         </w:numPr>
         <w:spacing w:after="0" w:line="240" w:lineRule="auto"/>
       </w:pPr>
-      <w:proofErr w:type="spellStart"/>
-      <w:r>
-        <w:rPr>
-          <w:b/>
-          <w:bCs/>
-        </w:rPr>
-        <w:t>graphiql</w:t>
-      </w:r>
-      <w:proofErr w:type="spellEnd"/>
-      <w:r>
-        <w:t xml:space="preserve"> set to </w:t>
-      </w:r>
-      <w:r>
-        <w:rPr>
-          <w:b/>
-          <w:bCs/>
-        </w:rPr>
-        <w:t>true</w:t>
-      </w:r>
-      <w:r>
-        <w:t xml:space="preserve"> to enable the developer-friendly </w:t>
-      </w:r>
-      <w:proofErr w:type="spellStart"/>
-      <w:r>
-        <w:t>graphiql</w:t>
-      </w:r>
-      <w:proofErr w:type="spellEnd"/>
-      <w:r>
-        <w:t xml:space="preserve"> user interface on the </w:t>
-      </w:r>
-      <w:proofErr w:type="spellStart"/>
+      <w:r>
+        <w:t>Assign an object to each value containing</w:t>
+      </w:r>
+      <w:r>
+        <w:t>:</w:t>
+      </w:r>
+    </w:p>
+    <w:p>
+      <w:pPr>
+        <w:pStyle w:val="ListParagraph"/>
+        <w:numPr>
+          <w:ilvl w:val="7"/>
+          <w:numId w:val="2"/>
+        </w:numPr>
+        <w:spacing w:after="0" w:line="240" w:lineRule="auto"/>
+      </w:pPr>
+      <w:r>
+        <w:t xml:space="preserve">A </w:t>
+      </w:r>
+      <w:r>
+        <w:rPr>
+          <w:b/>
+          <w:bCs/>
+        </w:rPr>
+        <w:t>type</w:t>
+      </w:r>
+      <w:r>
+        <w:t xml:space="preserve"> property to</w:t>
+      </w:r>
+      <w:r>
+        <w:t xml:space="preserve"> declare</w:t>
+      </w:r>
+      <w:r>
+        <w:t xml:space="preserve"> </w:t>
+      </w:r>
+      <w:r>
+        <w:t>the field’s</w:t>
+      </w:r>
+      <w:r>
+        <w:t xml:space="preserve"> type</w:t>
+      </w:r>
+    </w:p>
+    <w:p>
+      <w:pPr>
+        <w:pStyle w:val="ListParagraph"/>
+        <w:numPr>
+          <w:ilvl w:val="8"/>
+          <w:numId w:val="2"/>
+        </w:numPr>
+        <w:spacing w:after="0" w:line="240" w:lineRule="auto"/>
+      </w:pPr>
+      <w:r>
+        <w:t xml:space="preserve">Assign this property with a </w:t>
+      </w:r>
       <w:r>
         <w:t>GraphQL</w:t>
       </w:r>
-      <w:proofErr w:type="spellEnd"/>
-      <w:r>
-        <w:t xml:space="preserve"> server</w:t>
-      </w:r>
-    </w:p>
-    <w:p>
-      <w:pPr>
-        <w:pStyle w:val="ListParagraph"/>
-        <w:numPr>
-          <w:ilvl w:val="6"/>
-          <w:numId w:val="2"/>
-        </w:numPr>
-        <w:spacing w:after="0" w:line="240" w:lineRule="auto"/>
-      </w:pPr>
-      <w:r>
-        <w:t xml:space="preserve">Pass in a </w:t>
-      </w:r>
-      <w:proofErr w:type="spellStart"/>
-      <w:r>
-        <w:t>GraphQL</w:t>
-      </w:r>
-      <w:proofErr w:type="spellEnd"/>
-      <w:r>
+      <w:r>
+        <w:t xml:space="preserve"> Object</w:t>
+      </w:r>
+      <w:r>
+        <w:rPr>
+          <w:b/>
+          <w:bCs/>
+        </w:rPr>
         <w:t xml:space="preserve"> </w:t>
       </w:r>
       <w:r>
-        <w:rPr>
-          <w:b/>
-          <w:bCs/>
-        </w:rPr>
-        <w:t>schema</w:t>
-      </w:r>
-      <w:r>
-        <w:t xml:space="preserve"> as the second parameter</w:t>
-      </w:r>
-    </w:p>
-    <w:p>
-      <w:pPr>
-        <w:pStyle w:val="ListParagraph"/>
-        <w:numPr>
-          <w:ilvl w:val="2"/>
-          <w:numId w:val="2"/>
-        </w:numPr>
-        <w:spacing w:after="0" w:line="240" w:lineRule="auto"/>
-      </w:pPr>
-      <w:r>
-        <w:t xml:space="preserve">Create a </w:t>
-      </w:r>
-      <w:r>
-        <w:rPr>
-          <w:b/>
-          <w:bCs/>
-        </w:rPr>
-        <w:t>schema</w:t>
-      </w:r>
-      <w:r>
-        <w:t xml:space="preserve"> folder</w:t>
-      </w:r>
-    </w:p>
-    <w:p>
-      <w:pPr>
-        <w:pStyle w:val="ListParagraph"/>
-        <w:numPr>
-          <w:ilvl w:val="3"/>
-          <w:numId w:val="2"/>
-        </w:numPr>
-        <w:spacing w:after="0" w:line="240" w:lineRule="auto"/>
-      </w:pPr>
-      <w:r>
-        <w:t xml:space="preserve">Create a file called </w:t>
-      </w:r>
-      <w:r>
-        <w:rPr>
-          <w:b/>
-          <w:bCs/>
-        </w:rPr>
-        <w:t>schema.js</w:t>
-      </w:r>
-      <w:r>
-        <w:t xml:space="preserve"> inside of the </w:t>
-      </w:r>
-      <w:r>
-        <w:rPr>
-          <w:b/>
-          <w:bCs/>
-        </w:rPr>
-        <w:t>schema</w:t>
-      </w:r>
-      <w:r>
-        <w:t xml:space="preserve"> folder</w:t>
-      </w:r>
-      <w:r>
-        <w:t xml:space="preserve"> where the </w:t>
-      </w:r>
-      <w:r>
-        <w:rPr>
-          <w:b/>
-          <w:bCs/>
-        </w:rPr>
-        <w:t>schema</w:t>
-      </w:r>
-      <w:r>
-        <w:t xml:space="preserve"> of the </w:t>
-      </w:r>
-      <w:proofErr w:type="spellStart"/>
-      <w:r>
-        <w:t>GraphQL</w:t>
-      </w:r>
-      <w:proofErr w:type="spellEnd"/>
-      <w:r>
-        <w:t xml:space="preserve"> data to be queried is defined</w:t>
-      </w:r>
-    </w:p>
-    <w:p>
-      <w:pPr>
-        <w:pStyle w:val="ListParagraph"/>
-        <w:numPr>
-          <w:ilvl w:val="0"/>
-          <w:numId w:val="2"/>
-        </w:numPr>
-        <w:spacing w:after="0" w:line="240" w:lineRule="auto"/>
-      </w:pPr>
-      <w:r>
-        <w:t xml:space="preserve">The purpose of </w:t>
-      </w:r>
-      <w:proofErr w:type="spellStart"/>
-      <w:r>
-        <w:t>GraphQL</w:t>
-      </w:r>
-      <w:proofErr w:type="spellEnd"/>
-      <w:r>
-        <w:t xml:space="preserve"> </w:t>
-      </w:r>
-      <w:r>
-        <w:rPr>
-          <w:b/>
-          <w:bCs/>
-        </w:rPr>
-        <w:t>S</w:t>
-      </w:r>
-      <w:r>
-        <w:rPr>
-          <w:b/>
-          <w:bCs/>
-        </w:rPr>
-        <w:t>chema</w:t>
-      </w:r>
-      <w:r>
-        <w:t xml:space="preserve"> is to instruct </w:t>
-      </w:r>
-      <w:proofErr w:type="spellStart"/>
-      <w:r>
-        <w:t>GraphQL</w:t>
-      </w:r>
-      <w:proofErr w:type="spellEnd"/>
-      <w:r>
-        <w:t xml:space="preserve"> as to what type of data exists in the application</w:t>
-      </w:r>
-    </w:p>
-    <w:p>
-      <w:pPr>
-        <w:pStyle w:val="ListParagraph"/>
-        <w:numPr>
-          <w:ilvl w:val="0"/>
-          <w:numId w:val="2"/>
-        </w:numPr>
-        <w:spacing w:after="0" w:line="240" w:lineRule="auto"/>
-      </w:pPr>
-      <w:r>
-        <w:t>To define a schema:</w:t>
-      </w:r>
-    </w:p>
-    <w:p>
-      <w:pPr>
-        <w:pStyle w:val="ListParagraph"/>
-        <w:numPr>
-          <w:ilvl w:val="1"/>
-          <w:numId w:val="2"/>
-        </w:numPr>
-        <w:spacing w:after="0" w:line="240" w:lineRule="auto"/>
-      </w:pPr>
-      <w:r>
-        <w:t xml:space="preserve">Import the core </w:t>
-      </w:r>
-      <w:proofErr w:type="spellStart"/>
-      <w:r>
-        <w:rPr>
-          <w:b/>
-          <w:bCs/>
-        </w:rPr>
-        <w:t>graphql</w:t>
-      </w:r>
-      <w:proofErr w:type="spellEnd"/>
-      <w:r>
-        <w:t xml:space="preserve"> module</w:t>
-      </w:r>
-    </w:p>
-    <w:p>
-      <w:pPr>
-        <w:pStyle w:val="ListParagraph"/>
-        <w:numPr>
-          <w:ilvl w:val="1"/>
-          <w:numId w:val="2"/>
-        </w:numPr>
-        <w:spacing w:after="0" w:line="240" w:lineRule="auto"/>
-      </w:pPr>
-      <w:r>
-        <w:t xml:space="preserve">Destruct the </w:t>
-      </w:r>
-      <w:proofErr w:type="spellStart"/>
-      <w:r>
-        <w:rPr>
-          <w:b/>
-          <w:bCs/>
-        </w:rPr>
+        <w:t>Type</w:t>
+      </w:r>
+      <w:r>
+        <w:t xml:space="preserve"> which can be destructed from the imported graphql module</w:t>
+      </w:r>
+    </w:p>
+    <w:p>
+      <w:pPr>
+        <w:pStyle w:val="ListParagraph"/>
+        <w:numPr>
+          <w:ilvl w:val="8"/>
+          <w:numId w:val="2"/>
+        </w:numPr>
+        <w:spacing w:after="0" w:line="240" w:lineRule="auto"/>
+      </w:pPr>
+      <w:r>
+        <w:rPr>
+          <w:b/>
+          <w:bCs/>
+        </w:rPr>
+        <w:t>*</w:t>
+      </w:r>
+      <w:r>
+        <w:t xml:space="preserve">This property can be assigned to any </w:t>
+      </w:r>
+      <w:r>
         <w:t>GraphQLObjectType</w:t>
       </w:r>
-      <w:proofErr w:type="spellEnd"/>
-      <w:r>
-        <w:t xml:space="preserve"> type from the imported </w:t>
-      </w:r>
-      <w:proofErr w:type="spellStart"/>
-      <w:r>
-        <w:rPr>
-          <w:b/>
-          <w:bCs/>
-        </w:rPr>
-        <w:t>graphql</w:t>
-      </w:r>
-      <w:proofErr w:type="spellEnd"/>
-      <w:r>
-        <w:t xml:space="preserve"> variable</w:t>
-      </w:r>
-    </w:p>
-    <w:p>
-      <w:pPr>
-        <w:pStyle w:val="ListParagraph"/>
-        <w:numPr>
-          <w:ilvl w:val="2"/>
-          <w:numId w:val="2"/>
-        </w:numPr>
-        <w:spacing w:after="0" w:line="240" w:lineRule="auto"/>
-      </w:pPr>
-      <w:r>
-        <w:t xml:space="preserve">This object type is used to define a </w:t>
-      </w:r>
-      <w:proofErr w:type="spellStart"/>
-      <w:r>
-        <w:t>GraphQL</w:t>
-      </w:r>
-      <w:proofErr w:type="spellEnd"/>
-      <w:r>
-        <w:t xml:space="preserve"> object</w:t>
-      </w:r>
-    </w:p>
-    <w:p>
-      <w:pPr>
-        <w:pStyle w:val="ListParagraph"/>
-        <w:numPr>
-          <w:ilvl w:val="1"/>
-          <w:numId w:val="2"/>
-        </w:numPr>
-        <w:spacing w:after="0" w:line="240" w:lineRule="auto"/>
-      </w:pPr>
-      <w:r>
-        <w:t xml:space="preserve">Declare a constant called </w:t>
-      </w:r>
-      <w:r>
-        <w:rPr>
-          <w:b/>
-          <w:bCs/>
-        </w:rPr>
-        <w:t>[Object]Type</w:t>
-      </w:r>
-      <w:r>
-        <w:t xml:space="preserve">, where [Object] is the name of the schema object to be queried by </w:t>
-      </w:r>
-      <w:proofErr w:type="spellStart"/>
-      <w:r>
-        <w:t>GraphQL</w:t>
-      </w:r>
-      <w:proofErr w:type="spellEnd"/>
-    </w:p>
-    <w:p>
-      <w:pPr>
-        <w:pStyle w:val="ListParagraph"/>
-        <w:numPr>
-          <w:ilvl w:val="2"/>
-          <w:numId w:val="2"/>
-        </w:numPr>
-        <w:spacing w:after="0" w:line="240" w:lineRule="auto"/>
-      </w:pPr>
-      <w:r>
-        <w:t xml:space="preserve">Assign this schema object to a </w:t>
-      </w:r>
-      <w:r>
-        <w:rPr>
-          <w:b/>
-          <w:bCs/>
-        </w:rPr>
-        <w:t xml:space="preserve">new </w:t>
-      </w:r>
-      <w:proofErr w:type="spellStart"/>
-      <w:r>
-        <w:rPr>
-          <w:b/>
-          <w:bCs/>
-        </w:rPr>
-        <w:t>GraphQLObjectType</w:t>
-      </w:r>
-      <w:proofErr w:type="spellEnd"/>
-      <w:r>
-        <w:rPr>
-          <w:b/>
-          <w:bCs/>
-        </w:rPr>
-        <w:t>()</w:t>
-      </w:r>
-      <w:r>
-        <w:t xml:space="preserve"> instance</w:t>
-      </w:r>
-    </w:p>
-    <w:p>
-      <w:pPr>
-        <w:pStyle w:val="ListParagraph"/>
-        <w:numPr>
-          <w:ilvl w:val="3"/>
-          <w:numId w:val="2"/>
-        </w:numPr>
-        <w:spacing w:after="0" w:line="240" w:lineRule="auto"/>
-      </w:pPr>
-      <w:r>
-        <w:t xml:space="preserve">Pass in a JSON object </w:t>
-      </w:r>
-      <w:r>
-        <w:t xml:space="preserve">as the </w:t>
-      </w:r>
-      <w:r>
-        <w:rPr>
-          <w:b/>
-          <w:bCs/>
-        </w:rPr>
-        <w:t>config</w:t>
-      </w:r>
-      <w:r>
-        <w:t xml:space="preserve"> parameter</w:t>
-      </w:r>
-    </w:p>
-    <w:p>
-      <w:pPr>
-        <w:pStyle w:val="ListParagraph"/>
-        <w:numPr>
-          <w:ilvl w:val="4"/>
-          <w:numId w:val="2"/>
-        </w:numPr>
-        <w:spacing w:after="0" w:line="240" w:lineRule="auto"/>
-      </w:pPr>
-      <w:r>
-        <w:t xml:space="preserve">Define the </w:t>
-      </w:r>
-      <w:r>
-        <w:rPr>
-          <w:b/>
-          <w:bCs/>
-        </w:rPr>
-        <w:t>name</w:t>
-      </w:r>
-      <w:r>
-        <w:t xml:space="preserve"> property to provide the name of the object being defined</w:t>
-      </w:r>
-    </w:p>
-    <w:p>
-      <w:pPr>
-        <w:pStyle w:val="ListParagraph"/>
-        <w:numPr>
-          <w:ilvl w:val="4"/>
-          <w:numId w:val="2"/>
-        </w:numPr>
-        <w:spacing w:after="0" w:line="240" w:lineRule="auto"/>
-      </w:pPr>
-      <w:r>
-        <w:t xml:space="preserve">Define a </w:t>
-      </w:r>
-      <w:r>
-        <w:rPr>
-          <w:b/>
-          <w:bCs/>
-        </w:rPr>
-        <w:t>description</w:t>
-      </w:r>
-      <w:r>
-        <w:t xml:space="preserve"> object and assign it to a short description about the object</w:t>
-      </w:r>
-    </w:p>
-    <w:p>
-      <w:pPr>
-        <w:pStyle w:val="ListParagraph"/>
-        <w:numPr>
-          <w:ilvl w:val="5"/>
-          <w:numId w:val="2"/>
-        </w:numPr>
-        <w:spacing w:after="0" w:line="240" w:lineRule="auto"/>
-      </w:pPr>
-      <w:r>
-        <w:t>This will only be seen by developers during development</w:t>
-      </w:r>
-    </w:p>
-    <w:p>
-      <w:pPr>
-        <w:pStyle w:val="ListParagraph"/>
-        <w:numPr>
-          <w:ilvl w:val="4"/>
-          <w:numId w:val="2"/>
-        </w:numPr>
-        <w:spacing w:after="0" w:line="240" w:lineRule="auto"/>
-      </w:pPr>
-      <w:r>
-        <w:t xml:space="preserve">Define a </w:t>
-      </w:r>
-      <w:r>
-        <w:rPr>
-          <w:b/>
-          <w:bCs/>
-        </w:rPr>
-        <w:t>fields</w:t>
-      </w:r>
-      <w:r>
-        <w:t xml:space="preserve"> property</w:t>
-      </w:r>
-      <w:r>
-        <w:t xml:space="preserve"> </w:t>
-      </w:r>
-      <w:r>
-        <w:t xml:space="preserve">(of type </w:t>
-      </w:r>
-      <w:proofErr w:type="spellStart"/>
-      <w:r>
-        <w:rPr>
-          <w:b/>
-          <w:bCs/>
-        </w:rPr>
-        <w:t>GraphQLFieldConfigMap</w:t>
-      </w:r>
-      <w:proofErr w:type="spellEnd"/>
-      <w:r>
-        <w:t xml:space="preserve">) </w:t>
-      </w:r>
-      <w:r>
-        <w:t>to describe the different properties of the schema object being defined</w:t>
-      </w:r>
-    </w:p>
-    <w:p>
-      <w:pPr>
-        <w:pStyle w:val="ListParagraph"/>
-        <w:numPr>
-          <w:ilvl w:val="5"/>
-          <w:numId w:val="2"/>
-        </w:numPr>
-        <w:spacing w:after="0" w:line="240" w:lineRule="auto"/>
-      </w:pPr>
-      <w:r>
-        <w:t xml:space="preserve">The </w:t>
-      </w:r>
-      <w:r>
-        <w:rPr>
-          <w:b/>
-          <w:bCs/>
-        </w:rPr>
-        <w:t>keys</w:t>
-      </w:r>
-      <w:r>
-        <w:t xml:space="preserve"> of this object are the names of the properties declared on the defining object</w:t>
-      </w:r>
-    </w:p>
-    <w:p>
-      <w:pPr>
-        <w:pStyle w:val="ListParagraph"/>
-        <w:numPr>
-          <w:ilvl w:val="5"/>
-          <w:numId w:val="2"/>
-        </w:numPr>
-        <w:spacing w:after="0" w:line="240" w:lineRule="auto"/>
-      </w:pPr>
-      <w:r>
-        <w:t xml:space="preserve">The values of this object </w:t>
-      </w:r>
-      <w:r>
-        <w:t xml:space="preserve">(of type </w:t>
-      </w:r>
-      <w:proofErr w:type="spellStart"/>
-      <w:r>
-        <w:rPr>
-          <w:b/>
-          <w:bCs/>
-        </w:rPr>
-        <w:t>GraphQLFieldConfig</w:t>
-      </w:r>
-      <w:proofErr w:type="spellEnd"/>
-      <w:r>
-        <w:t xml:space="preserve">) </w:t>
-      </w:r>
-      <w:r>
-        <w:t>describe what type of data each property is</w:t>
-      </w:r>
-    </w:p>
-    <w:p>
-      <w:pPr>
-        <w:pStyle w:val="ListParagraph"/>
-        <w:numPr>
-          <w:ilvl w:val="6"/>
-          <w:numId w:val="2"/>
-        </w:numPr>
-        <w:spacing w:after="0" w:line="240" w:lineRule="auto"/>
-      </w:pPr>
-      <w:r>
-        <w:t>Assign an object to each value containing</w:t>
-      </w:r>
-      <w:r>
-        <w:t>:</w:t>
-      </w:r>
-    </w:p>
-    <w:p>
-      <w:pPr>
-        <w:pStyle w:val="ListParagraph"/>
-        <w:numPr>
-          <w:ilvl w:val="7"/>
-          <w:numId w:val="2"/>
-        </w:numPr>
-        <w:spacing w:after="0" w:line="240" w:lineRule="auto"/>
-      </w:pPr>
-      <w:r>
-        <w:t xml:space="preserve">A </w:t>
-      </w:r>
-      <w:proofErr w:type="gramStart"/>
-      <w:r>
-        <w:rPr>
-          <w:b/>
-          <w:bCs/>
-        </w:rPr>
-        <w:t>type</w:t>
-      </w:r>
-      <w:proofErr w:type="gramEnd"/>
-      <w:r>
-        <w:t xml:space="preserve"> property to</w:t>
-      </w:r>
-      <w:r>
-        <w:t xml:space="preserve"> declare</w:t>
-      </w:r>
-      <w:r>
-        <w:t xml:space="preserve"> </w:t>
-      </w:r>
-      <w:r>
-        <w:t>the field’s</w:t>
-      </w:r>
-      <w:r>
-        <w:t xml:space="preserve"> type</w:t>
-      </w:r>
-    </w:p>
-    <w:p>
-      <w:pPr>
-        <w:pStyle w:val="ListParagraph"/>
-        <w:numPr>
-          <w:ilvl w:val="8"/>
-          <w:numId w:val="2"/>
-        </w:numPr>
-        <w:spacing w:after="0" w:line="240" w:lineRule="auto"/>
-      </w:pPr>
-      <w:r>
-        <w:t xml:space="preserve">Assign this property with a </w:t>
-      </w:r>
-      <w:proofErr w:type="spellStart"/>
-      <w:r>
-        <w:t>GraphQL</w:t>
-      </w:r>
-      <w:proofErr w:type="spellEnd"/>
-      <w:r>
-        <w:t xml:space="preserve"> Object</w:t>
-      </w:r>
-      <w:r>
-        <w:rPr>
-          <w:b/>
-          <w:bCs/>
-        </w:rPr>
-        <w:t xml:space="preserve"> </w:t>
-      </w:r>
-      <w:r>
-        <w:t>Type</w:t>
-      </w:r>
-      <w:r>
-        <w:t xml:space="preserve"> which can be destructed from the imported </w:t>
-      </w:r>
-      <w:proofErr w:type="spellStart"/>
-      <w:r>
-        <w:t>graphql</w:t>
-      </w:r>
-      <w:proofErr w:type="spellEnd"/>
-      <w:r>
-        <w:t xml:space="preserve"> module</w:t>
-      </w:r>
-    </w:p>
-    <w:p>
-      <w:pPr>
-        <w:pStyle w:val="ListParagraph"/>
-        <w:numPr>
-          <w:ilvl w:val="8"/>
-          <w:numId w:val="2"/>
-        </w:numPr>
-        <w:spacing w:after="0" w:line="240" w:lineRule="auto"/>
-      </w:pPr>
-      <w:r>
-        <w:rPr>
-          <w:b/>
-          <w:bCs/>
-        </w:rPr>
-        <w:t>*</w:t>
-      </w:r>
-      <w:r>
-        <w:t xml:space="preserve">This property can be assigned to any </w:t>
-      </w:r>
-      <w:proofErr w:type="spellStart"/>
-      <w:r>
-        <w:t>GraphQLObjectType</w:t>
-      </w:r>
-      <w:proofErr w:type="spellEnd"/>
-      <w:r>
-        <w:t xml:space="preserve">; including default </w:t>
-      </w:r>
-      <w:proofErr w:type="spellStart"/>
-      <w:r>
-        <w:t>GraphQL</w:t>
-      </w:r>
-      <w:proofErr w:type="spellEnd"/>
-      <w:r>
-        <w:t xml:space="preserve"> types AND custom </w:t>
-      </w:r>
-      <w:proofErr w:type="gramStart"/>
-      <w:r>
-        <w:t>schema-specific</w:t>
-      </w:r>
-      <w:proofErr w:type="gramEnd"/>
-      <w:r>
-        <w:t xml:space="preserve"> </w:t>
-      </w:r>
-      <w:proofErr w:type="spellStart"/>
+      <w:r>
+        <w:t xml:space="preserve">; including default GraphQL types AND custom schema-specific </w:t>
+      </w:r>
       <w:r>
         <w:lastRenderedPageBreak/>
         <w:t>GraphQLObjectType</w:t>
       </w:r>
       <w:r>
-        <w:t>s</w:t>
-      </w:r>
-      <w:proofErr w:type="spellEnd"/>
-      <w:r>
-        <w:t xml:space="preserve"> defined above it</w:t>
+        <w:t>s defined above it</w:t>
       </w:r>
     </w:p>
     <w:p>
@@ -1793,11 +1413,9 @@
       <w:r>
         <w:t xml:space="preserve">This allows for fields to have a </w:t>
       </w:r>
-      <w:proofErr w:type="spellStart"/>
       <w:r>
         <w:t>GraphQLObjectType</w:t>
       </w:r>
-      <w:proofErr w:type="spellEnd"/>
       <w:r>
         <w:t xml:space="preserve"> of an object defined later in the schema file</w:t>
       </w:r>
@@ -1821,30 +1439,19 @@
       <w:r>
         <w:t>If circular reference is defined in a fields property that is NOT enclosed in an arrow function, an error message : “</w:t>
       </w:r>
-      <w:proofErr w:type="spellStart"/>
-      <w:r>
-        <w:rPr>
-          <w:b/>
-          <w:bCs/>
-        </w:rPr>
-        <w:t>ReferenceError</w:t>
-      </w:r>
-      <w:proofErr w:type="spellEnd"/>
-      <w:r>
-        <w:rPr>
-          <w:b/>
-          <w:bCs/>
-        </w:rPr>
-        <w:t>: [type] is not defined</w:t>
+      <w:r>
+        <w:rPr>
+          <w:b/>
+          <w:bCs/>
+        </w:rPr>
+        <w:t>ReferenceError: [type] is not defined</w:t>
       </w:r>
       <w:r>
         <w:t xml:space="preserve">” will result, where [type] is the </w:t>
       </w:r>
-      <w:proofErr w:type="spellStart"/>
       <w:r>
         <w:t>GraphQLObjectType</w:t>
       </w:r>
-      <w:proofErr w:type="spellEnd"/>
       <w:r>
         <w:t xml:space="preserve"> that is circular</w:t>
       </w:r>
@@ -1865,17 +1472,8 @@
         <w:spacing w:after="0" w:line="240" w:lineRule="auto"/>
       </w:pPr>
       <w:r>
-        <w:t xml:space="preserve">The Imported </w:t>
-      </w:r>
-      <w:proofErr w:type="spellStart"/>
-      <w:r>
-        <w:t>graphql</w:t>
-      </w:r>
-      <w:proofErr w:type="spellEnd"/>
-      <w:r>
-        <w:t xml:space="preserve"> module has several </w:t>
-      </w:r>
-      <w:proofErr w:type="spellStart"/>
+        <w:t xml:space="preserve">The Imported graphql module has several </w:t>
+      </w:r>
       <w:r>
         <w:rPr>
           <w:b/>
@@ -1888,15 +1486,7 @@
           <w:b/>
           <w:bCs/>
         </w:rPr>
-        <w:t>QL</w:t>
-      </w:r>
-      <w:proofErr w:type="spellEnd"/>
-      <w:r>
-        <w:rPr>
-          <w:b/>
-          <w:bCs/>
-        </w:rPr>
-        <w:t xml:space="preserve"> Object Types</w:t>
+        <w:t>QL Object Types</w:t>
       </w:r>
       <w:r>
         <w:t xml:space="preserve"> that can be destructed from it:</w:t>
@@ -1914,7 +1504,6 @@
       <w:r>
         <w:t xml:space="preserve">The </w:t>
       </w:r>
-      <w:proofErr w:type="spellStart"/>
       <w:r>
         <w:rPr>
           <w:b/>
@@ -1922,7 +1511,6 @@
         </w:rPr>
         <w:t>GraphQLString</w:t>
       </w:r>
-      <w:proofErr w:type="spellEnd"/>
       <w:r>
         <w:t xml:space="preserve"> type represents a string</w:t>
       </w:r>
@@ -1939,7 +1527,6 @@
       <w:r>
         <w:t xml:space="preserve">The </w:t>
       </w:r>
-      <w:proofErr w:type="spellStart"/>
       <w:r>
         <w:rPr>
           <w:b/>
@@ -1947,7 +1534,6 @@
         </w:rPr>
         <w:t>GraphQLInt</w:t>
       </w:r>
-      <w:proofErr w:type="spellEnd"/>
       <w:r>
         <w:t xml:space="preserve"> type represents an integer</w:t>
       </w:r>
@@ -1975,15 +1561,7 @@
         <w:t>Root Query</w:t>
       </w:r>
       <w:r>
-        <w:t xml:space="preserve"> object as an entry point into the </w:t>
-      </w:r>
-      <w:proofErr w:type="spellStart"/>
-      <w:r>
-        <w:t>GraphQL</w:t>
-      </w:r>
-      <w:proofErr w:type="spellEnd"/>
-      <w:r>
-        <w:t xml:space="preserve"> Schema</w:t>
+        <w:t xml:space="preserve"> object as an entry point into the GraphQL Schema</w:t>
       </w:r>
       <w:r>
         <w:t>:</w:t>
@@ -1999,15 +1577,7 @@
         <w:spacing w:after="0" w:line="240" w:lineRule="auto"/>
       </w:pPr>
       <w:r>
-        <w:t xml:space="preserve">Its purpose is to allow </w:t>
-      </w:r>
-      <w:proofErr w:type="spellStart"/>
-      <w:r>
-        <w:t>GraphQL</w:t>
-      </w:r>
-      <w:proofErr w:type="spellEnd"/>
-      <w:r>
-        <w:t xml:space="preserve"> to access any node in the graph of data defined by the schema</w:t>
+        <w:t>Its purpose is to allow GraphQL to access any node in the graph of data defined by the schema</w:t>
       </w:r>
     </w:p>
     <w:p>
@@ -2022,7 +1592,6 @@
       <w:r>
         <w:t xml:space="preserve">Declare a const named </w:t>
       </w:r>
-      <w:proofErr w:type="spellStart"/>
       <w:r>
         <w:rPr>
           <w:b/>
@@ -2030,11 +1599,9 @@
         </w:rPr>
         <w:t>RootQuery</w:t>
       </w:r>
-      <w:proofErr w:type="spellEnd"/>
       <w:r>
         <w:t xml:space="preserve"> and assign it to a new instance of type </w:t>
       </w:r>
-      <w:proofErr w:type="spellStart"/>
       <w:r>
         <w:rPr>
           <w:b/>
@@ -2042,7 +1609,6 @@
         </w:rPr>
         <w:t>GraphQLObjectType</w:t>
       </w:r>
-      <w:proofErr w:type="spellEnd"/>
     </w:p>
     <w:p>
       <w:pPr>
@@ -2059,7 +1625,6 @@
       <w:r>
         <w:t xml:space="preserve"> </w:t>
       </w:r>
-      <w:proofErr w:type="spellStart"/>
       <w:r>
         <w:rPr>
           <w:b/>
@@ -2067,7 +1632,6 @@
         </w:rPr>
         <w:t>GraphQLObjectTypeConfig</w:t>
       </w:r>
-      <w:proofErr w:type="spellEnd"/>
       <w:r>
         <w:t xml:space="preserve"> </w:t>
       </w:r>
@@ -2110,23 +1674,7 @@
           <w:b/>
           <w:bCs/>
         </w:rPr>
-        <w:t>‘</w:t>
-      </w:r>
-      <w:proofErr w:type="spellStart"/>
-      <w:r>
-        <w:rPr>
-          <w:b/>
-          <w:bCs/>
-        </w:rPr>
-        <w:t>RootQueryType</w:t>
-      </w:r>
-      <w:proofErr w:type="spellEnd"/>
-      <w:r>
-        <w:rPr>
-          <w:b/>
-          <w:bCs/>
-        </w:rPr>
-        <w:t>’</w:t>
+        <w:t>‘RootQueryType’</w:t>
       </w:r>
       <w:r>
         <w:t xml:space="preserve"> to the name property</w:t>
@@ -2160,7 +1708,6 @@
       <w:r>
         <w:t xml:space="preserve"> </w:t>
       </w:r>
-      <w:proofErr w:type="spellStart"/>
       <w:r>
         <w:rPr>
           <w:b/>
@@ -2168,7 +1715,6 @@
         </w:rPr>
         <w:t>GraphQLFieldConfigMap</w:t>
       </w:r>
-      <w:proofErr w:type="spellEnd"/>
       <w:r>
         <w:t xml:space="preserve"> </w:t>
       </w:r>
@@ -2189,15 +1735,7 @@
         <w:spacing w:after="0" w:line="240" w:lineRule="auto"/>
       </w:pPr>
       <w:r>
-        <w:t xml:space="preserve">Each property declared in this list should have the name of the (application-specific) node which </w:t>
-      </w:r>
-      <w:proofErr w:type="spellStart"/>
-      <w:r>
-        <w:t>GraphQL</w:t>
-      </w:r>
-      <w:proofErr w:type="spellEnd"/>
-      <w:r>
-        <w:t xml:space="preserve"> can access during a query</w:t>
+        <w:t>Each property declared in this list should have the name of the (application-specific) node which GraphQL can access during a query</w:t>
       </w:r>
     </w:p>
     <w:p>
@@ -2212,7 +1750,6 @@
       <w:r>
         <w:t xml:space="preserve">Assign each property with a </w:t>
       </w:r>
-      <w:proofErr w:type="spellStart"/>
       <w:r>
         <w:rPr>
           <w:b/>
@@ -2220,7 +1757,6 @@
         </w:rPr>
         <w:t>GraphQLFieldConfig</w:t>
       </w:r>
-      <w:proofErr w:type="spellEnd"/>
       <w:r>
         <w:t xml:space="preserve"> object containing:</w:t>
       </w:r>
@@ -2237,7 +1773,6 @@
       <w:r>
         <w:t xml:space="preserve">A </w:t>
       </w:r>
-      <w:proofErr w:type="gramStart"/>
       <w:r>
         <w:rPr>
           <w:b/>
@@ -2245,25 +1780,14 @@
         </w:rPr>
         <w:t>type</w:t>
       </w:r>
-      <w:proofErr w:type="gramEnd"/>
       <w:r>
         <w:t xml:space="preserve"> property assigned to an instantiated </w:t>
       </w:r>
-      <w:proofErr w:type="spellStart"/>
       <w:r>
         <w:t>GraphQLObjectType</w:t>
       </w:r>
-      <w:proofErr w:type="spellEnd"/>
-      <w:r>
-        <w:t xml:space="preserve"> object, representing an accessible node </w:t>
-      </w:r>
-      <w:proofErr w:type="spellStart"/>
-      <w:r>
-        <w:t>GraphQL</w:t>
-      </w:r>
-      <w:proofErr w:type="spellEnd"/>
-      <w:r>
-        <w:t xml:space="preserve"> can query</w:t>
+      <w:r>
+        <w:t xml:space="preserve"> object, representing an accessible node GraphQL can query</w:t>
       </w:r>
     </w:p>
     <w:p>
@@ -2275,35 +1799,9 @@
         </w:numPr>
         <w:spacing w:after="0" w:line="240" w:lineRule="auto"/>
       </w:pPr>
-      <w:proofErr w:type="gramStart"/>
-      <w:r>
-        <w:t>I.e.</w:t>
-      </w:r>
-      <w:proofErr w:type="gramEnd"/>
-      <w:r>
-        <w:t xml:space="preserve"> </w:t>
-      </w:r>
-      <w:proofErr w:type="spellStart"/>
-      <w:r>
-        <w:t>UserType</w:t>
-      </w:r>
-      <w:proofErr w:type="spellEnd"/>
-      <w:r>
-        <w:t xml:space="preserve">, </w:t>
-      </w:r>
-      <w:proofErr w:type="spellStart"/>
-      <w:r>
-        <w:t>ProductType</w:t>
-      </w:r>
-      <w:proofErr w:type="spellEnd"/>
-      <w:r>
-        <w:t xml:space="preserve">,  </w:t>
-      </w:r>
-      <w:proofErr w:type="spellStart"/>
-      <w:r>
-        <w:t>CustomerType</w:t>
-      </w:r>
-      <w:proofErr w:type="spellEnd"/>
+      <w:r>
+        <w:t>I.e. UserType, ProductType,  CustomerType</w:t>
+      </w:r>
     </w:p>
     <w:p>
       <w:pPr>
@@ -2330,7 +1828,6 @@
       <w:r>
         <w:t xml:space="preserve">An </w:t>
       </w:r>
-      <w:proofErr w:type="spellStart"/>
       <w:r>
         <w:rPr>
           <w:b/>
@@ -2338,11 +1835,9 @@
         </w:rPr>
         <w:t>args</w:t>
       </w:r>
-      <w:proofErr w:type="spellEnd"/>
       <w:r>
         <w:t xml:space="preserve"> property assigned to a </w:t>
       </w:r>
-      <w:proofErr w:type="spellStart"/>
       <w:r>
         <w:rPr>
           <w:b/>
@@ -2350,7 +1845,6 @@
         </w:rPr>
         <w:t>GraphQLArgumentConfigMap</w:t>
       </w:r>
-      <w:proofErr w:type="spellEnd"/>
       <w:r>
         <w:t xml:space="preserve"> object which represents a key-value list of the </w:t>
       </w:r>
@@ -2364,7 +1858,6 @@
       <w:r>
         <w:t xml:space="preserve">), along with its </w:t>
       </w:r>
-      <w:proofErr w:type="spellStart"/>
       <w:r>
         <w:rPr>
           <w:b/>
@@ -2372,7 +1865,6 @@
         </w:rPr>
         <w:t>GraphQLArgumentConfig</w:t>
       </w:r>
-      <w:proofErr w:type="spellEnd"/>
       <w:r>
         <w:t xml:space="preserve"> </w:t>
       </w:r>
@@ -2398,7 +1890,6 @@
       <w:r>
         <w:t xml:space="preserve">Set the </w:t>
       </w:r>
-      <w:proofErr w:type="gramStart"/>
       <w:r>
         <w:rPr>
           <w:b/>
@@ -2406,17 +1897,8 @@
         </w:rPr>
         <w:t>type</w:t>
       </w:r>
-      <w:proofErr w:type="gramEnd"/>
-      <w:r>
-        <w:t xml:space="preserve"> property of this value to the </w:t>
-      </w:r>
-      <w:proofErr w:type="spellStart"/>
-      <w:r>
-        <w:t>GraphQL</w:t>
-      </w:r>
-      <w:proofErr w:type="spellEnd"/>
-      <w:r>
-        <w:t xml:space="preserve"> type which describes the object</w:t>
+      <w:r>
+        <w:t xml:space="preserve"> property of this value to the GraphQL type which describes the object</w:t>
       </w:r>
     </w:p>
     <w:p>
@@ -2441,7 +1923,6 @@
       <w:r>
         <w:t xml:space="preserve"> function (as type </w:t>
       </w:r>
-      <w:proofErr w:type="spellStart"/>
       <w:r>
         <w:rPr>
           <w:b/>
@@ -2449,7 +1930,6 @@
         </w:rPr>
         <w:t>GraphQLFieldResolver</w:t>
       </w:r>
-      <w:proofErr w:type="spellEnd"/>
       <w:r>
         <w:t>) which actually executes the query against this node and returns the data being queried</w:t>
       </w:r>
@@ -2466,7 +1946,6 @@
       <w:r>
         <w:t xml:space="preserve">Pass in a </w:t>
       </w:r>
-      <w:proofErr w:type="spellStart"/>
       <w:r>
         <w:rPr>
           <w:b/>
@@ -2474,7 +1953,6 @@
         </w:rPr>
         <w:t>parentValue</w:t>
       </w:r>
-      <w:proofErr w:type="spellEnd"/>
       <w:r>
         <w:t xml:space="preserve"> (</w:t>
       </w:r>
@@ -2507,7 +1985,6 @@
       <w:r>
         <w:t xml:space="preserve">Pass in an </w:t>
       </w:r>
-      <w:proofErr w:type="spellStart"/>
       <w:r>
         <w:rPr>
           <w:b/>
@@ -2515,7 +1992,6 @@
         </w:rPr>
         <w:t>args</w:t>
       </w:r>
-      <w:proofErr w:type="spellEnd"/>
       <w:r>
         <w:t xml:space="preserve"> parameter</w:t>
       </w:r>
@@ -2528,11 +2004,9 @@
       <w:r>
         <w:t xml:space="preserve">defined in the above </w:t>
       </w:r>
-      <w:proofErr w:type="spellStart"/>
       <w:r>
         <w:t>GraphQLArgumentConfig</w:t>
       </w:r>
-      <w:proofErr w:type="spellEnd"/>
       <w:r>
         <w:t xml:space="preserve"> property</w:t>
       </w:r>
@@ -2563,15 +2037,7 @@
         <w:t>*</w:t>
       </w:r>
       <w:r>
-        <w:t xml:space="preserve">This is the most important part of the </w:t>
-      </w:r>
-      <w:proofErr w:type="spellStart"/>
-      <w:r>
-        <w:t>GraphQL</w:t>
-      </w:r>
-      <w:proofErr w:type="spellEnd"/>
-      <w:r>
-        <w:t xml:space="preserve"> schema because it actually performs a query against a data store and returns data</w:t>
+        <w:t>This is the most important part of the GraphQL schema because it actually performs a query against a data store and returns data</w:t>
       </w:r>
     </w:p>
     <w:p>
@@ -2586,7 +2052,6 @@
       <w:r>
         <w:t xml:space="preserve">Destruct the </w:t>
       </w:r>
-      <w:proofErr w:type="spellStart"/>
       <w:r>
         <w:rPr>
           <w:b/>
@@ -2594,17 +2059,8 @@
         </w:rPr>
         <w:t>GraphQLSchema</w:t>
       </w:r>
-      <w:proofErr w:type="spellEnd"/>
-      <w:r>
-        <w:t xml:space="preserve"> object from the imported </w:t>
-      </w:r>
-      <w:proofErr w:type="spellStart"/>
-      <w:r>
-        <w:t>graphql</w:t>
-      </w:r>
-      <w:proofErr w:type="spellEnd"/>
-      <w:r>
-        <w:t xml:space="preserve"> module</w:t>
+      <w:r>
+        <w:t xml:space="preserve"> object from the imported graphql module</w:t>
       </w:r>
     </w:p>
     <w:p>
@@ -2624,21 +2080,11 @@
           <w:b/>
           <w:bCs/>
         </w:rPr>
-        <w:t xml:space="preserve">new </w:t>
-      </w:r>
-      <w:proofErr w:type="spellStart"/>
-      <w:r>
-        <w:rPr>
-          <w:b/>
-          <w:bCs/>
-        </w:rPr>
-        <w:t>GraphQLSchema</w:t>
-      </w:r>
-      <w:proofErr w:type="spellEnd"/>
+        <w:t>new GraphQLSchema</w:t>
+      </w:r>
       <w:r>
         <w:t xml:space="preserve"> instance and pass in a </w:t>
       </w:r>
-      <w:proofErr w:type="spellStart"/>
       <w:r>
         <w:rPr>
           <w:b/>
@@ -2646,7 +2092,6 @@
         </w:rPr>
         <w:t>GraphQLSchemaConfig</w:t>
       </w:r>
-      <w:proofErr w:type="spellEnd"/>
       <w:r>
         <w:t xml:space="preserve"> object to its constructor</w:t>
       </w:r>
@@ -2676,7 +2121,6 @@
       <w:r>
         <w:t xml:space="preserve"> property and assign it to the </w:t>
       </w:r>
-      <w:proofErr w:type="spellStart"/>
       <w:r>
         <w:rPr>
           <w:b/>
@@ -2684,7 +2128,6 @@
         </w:rPr>
         <w:t>RootQuery</w:t>
       </w:r>
-      <w:proofErr w:type="spellEnd"/>
       <w:r>
         <w:t xml:space="preserve"> object defined above</w:t>
       </w:r>
@@ -2699,15 +2142,7 @@
         <w:spacing w:after="0" w:line="240" w:lineRule="auto"/>
       </w:pPr>
       <w:r>
-        <w:t xml:space="preserve">Export the </w:t>
-      </w:r>
-      <w:proofErr w:type="spellStart"/>
-      <w:r>
-        <w:t>GraphQLSchema</w:t>
-      </w:r>
-      <w:proofErr w:type="spellEnd"/>
-      <w:r>
-        <w:t xml:space="preserve"> object defined above</w:t>
+        <w:t>Export the GraphQLSchema object defined above</w:t>
       </w:r>
     </w:p>
     <w:p>
@@ -2777,22 +2212,15 @@
       <w:r>
         <w:t xml:space="preserve">Pass the schema as an argument to the second property to </w:t>
       </w:r>
-      <w:proofErr w:type="spellStart"/>
-      <w:r>
-        <w:t>OptionsData</w:t>
-      </w:r>
-      <w:proofErr w:type="spellEnd"/>
-      <w:r>
-        <w:t xml:space="preserve"> </w:t>
+      <w:r>
+        <w:t xml:space="preserve">OptionsData </w:t>
       </w:r>
       <w:r>
         <w:t xml:space="preserve">object passed into the </w:t>
       </w:r>
-      <w:proofErr w:type="spellStart"/>
       <w:r>
         <w:t>expressGraphQL</w:t>
       </w:r>
-      <w:proofErr w:type="spellEnd"/>
       <w:r>
         <w:t xml:space="preserve"> method</w:t>
       </w:r>
@@ -2818,55 +2246,17 @@
       <w:r>
         <w:t>[</w:t>
       </w:r>
-      <w:proofErr w:type="spellStart"/>
       <w:r>
         <w:t>listeningPort</w:t>
       </w:r>
-      <w:proofErr w:type="spellEnd"/>
-      <w:r>
-        <w:t>]/</w:t>
-      </w:r>
-      <w:proofErr w:type="spellStart"/>
-      <w:r>
-        <w:t>gaphql</w:t>
-      </w:r>
-      <w:proofErr w:type="spellEnd"/>
-      <w:r>
-        <w:t>, where [</w:t>
-      </w:r>
-      <w:proofErr w:type="spellStart"/>
-      <w:r>
-        <w:t>listeningPort</w:t>
-      </w:r>
-      <w:proofErr w:type="spellEnd"/>
-      <w:r>
-        <w:t>] is the port assigned to listen to incoming web requests in the express-</w:t>
-      </w:r>
-      <w:proofErr w:type="spellStart"/>
-      <w:r>
-        <w:t>graphql</w:t>
-      </w:r>
-      <w:proofErr w:type="spellEnd"/>
-      <w:r>
-        <w:t xml:space="preserve"> server</w:t>
-      </w:r>
-      <w:r>
-        <w:t xml:space="preserve"> (</w:t>
-      </w:r>
-      <w:proofErr w:type="gramStart"/>
-      <w:r>
-        <w:t>i.e.</w:t>
-      </w:r>
-      <w:proofErr w:type="gramEnd"/>
-      <w:r>
-        <w:t xml:space="preserve"> 4000)</w:t>
-      </w:r>
-      <w:r>
-        <w:t xml:space="preserve">, to interact with </w:t>
-      </w:r>
-      <w:proofErr w:type="spellStart"/>
-      <w:r>
-        <w:t>Graph</w:t>
+      <w:r>
+        <w:t>]/gaphql, where [listeningPort] is the port assigned to listen to incoming web requests in the express-graphql server</w:t>
+      </w:r>
+      <w:r>
+        <w:t xml:space="preserve"> (i.e. 4000)</w:t>
+      </w:r>
+      <w:r>
+        <w:t>, to interact with Graph</w:t>
       </w:r>
       <w:r>
         <w:rPr>
@@ -2876,13 +2266,8 @@
         <w:t>i</w:t>
       </w:r>
       <w:r>
-        <w:t>QL</w:t>
-      </w:r>
-      <w:proofErr w:type="spellEnd"/>
-      <w:r>
-        <w:t xml:space="preserve"> user interface once a </w:t>
-      </w:r>
-      <w:proofErr w:type="spellStart"/>
+        <w:t xml:space="preserve">QL user interface once a </w:t>
+      </w:r>
       <w:r>
         <w:t>Graph</w:t>
       </w:r>
@@ -2896,7 +2281,6 @@
       <w:r>
         <w:t>QL</w:t>
       </w:r>
-      <w:proofErr w:type="spellEnd"/>
       <w:r>
         <w:t xml:space="preserve"> enabled server has been stood up</w:t>
       </w:r>
@@ -2911,15 +2295,7 @@
         <w:spacing w:after="0" w:line="240" w:lineRule="auto"/>
       </w:pPr>
       <w:r>
-        <w:t xml:space="preserve">The </w:t>
-      </w:r>
-      <w:proofErr w:type="spellStart"/>
-      <w:r>
-        <w:t>GraphQL</w:t>
-      </w:r>
-      <w:proofErr w:type="spellEnd"/>
-      <w:r>
-        <w:t xml:space="preserve"> query language is </w:t>
+        <w:t xml:space="preserve">The GraphQL query language is </w:t>
       </w:r>
       <w:r>
         <w:rPr>
@@ -2929,15 +2305,7 @@
         <w:t>NOT</w:t>
       </w:r>
       <w:r>
-        <w:t xml:space="preserve"> written in JavaScript; </w:t>
-      </w:r>
-      <w:proofErr w:type="spellStart"/>
-      <w:r>
-        <w:t>GraphQL</w:t>
-      </w:r>
-      <w:proofErr w:type="spellEnd"/>
-      <w:r>
-        <w:t xml:space="preserve"> has its own unique query language</w:t>
+        <w:t xml:space="preserve"> written in JavaScript; GraphQL has its own unique query language</w:t>
       </w:r>
     </w:p>
     <w:p>
@@ -2950,6 +2318,58 @@
         <w:spacing w:after="0" w:line="240" w:lineRule="auto"/>
       </w:pPr>
       <w:r>
+        <w:rPr>
+          <w:b/>
+          <w:bCs/>
+        </w:rPr>
+        <w:t>***</w:t>
+      </w:r>
+      <w:r>
+        <w:t xml:space="preserve">Use the </w:t>
+      </w:r>
+      <w:r>
+        <w:rPr>
+          <w:b/>
+          <w:bCs/>
+        </w:rPr>
+        <w:t>CTRL+/</w:t>
+      </w:r>
+      <w:r>
+        <w:t xml:space="preserve"> hotkeys to comment</w:t>
+      </w:r>
+      <w:r>
+        <w:t xml:space="preserve">/uncomment </w:t>
+      </w:r>
+      <w:r>
+        <w:t>line</w:t>
+      </w:r>
+      <w:r>
+        <w:t>s</w:t>
+      </w:r>
+      <w:r>
+        <w:t xml:space="preserve"> of code in Graph</w:t>
+      </w:r>
+      <w:r>
+        <w:rPr>
+          <w:i/>
+          <w:iCs/>
+        </w:rPr>
+        <w:t>i</w:t>
+      </w:r>
+      <w:r>
+        <w:t>QL</w:t>
+      </w:r>
+    </w:p>
+    <w:p>
+      <w:pPr>
+        <w:pStyle w:val="ListParagraph"/>
+        <w:numPr>
+          <w:ilvl w:val="0"/>
+          <w:numId w:val="2"/>
+        </w:numPr>
+        <w:spacing w:after="0" w:line="240" w:lineRule="auto"/>
+      </w:pPr>
+      <w:r>
         <w:t xml:space="preserve">The default Query Type is </w:t>
       </w:r>
       <w:r>
@@ -2986,6 +2406,7 @@
         <w:rPr>
           <w:noProof/>
         </w:rPr>
+        <w:lastRenderedPageBreak/>
         <w:pict w14:anchorId="5A73B7C3">
           <v:shapetype id="_x0000_t202" coordsize="21600,21600" o:spt="202" path="m,l,21600r21600,l21600,xe">
             <v:stroke joinstyle="miter"/>
@@ -3007,23 +2428,7 @@
                       <w:b/>
                       <w:bCs/>
                     </w:rPr>
-                    <w:t>[</w:t>
-                  </w:r>
-                  <w:proofErr w:type="spellStart"/>
-                  <w:r>
-                    <w:rPr>
-                      <w:b/>
-                      <w:bCs/>
-                    </w:rPr>
-                    <w:t>queryType</w:t>
-                  </w:r>
-                  <w:proofErr w:type="spellEnd"/>
-                  <w:r>
-                    <w:rPr>
-                      <w:b/>
-                      <w:bCs/>
-                    </w:rPr>
-                    <w:t>]</w:t>
+                    <w:t>[queryType]</w:t>
                   </w:r>
                   <w:r>
                     <w:rPr>
@@ -3037,23 +2442,7 @@
                       <w:b/>
                       <w:bCs/>
                     </w:rPr>
-                    <w:t xml:space="preserve"> [</w:t>
-                  </w:r>
-                  <w:proofErr w:type="spellStart"/>
-                  <w:r>
-                    <w:rPr>
-                      <w:b/>
-                      <w:bCs/>
-                    </w:rPr>
-                    <w:t>queryName</w:t>
-                  </w:r>
-                  <w:proofErr w:type="spellEnd"/>
-                  <w:r>
-                    <w:rPr>
-                      <w:b/>
-                      <w:bCs/>
-                    </w:rPr>
-                    <w:t>]</w:t>
+                    <w:t xml:space="preserve"> [queryName]</w:t>
                   </w:r>
                   <w:r>
                     <w:rPr>
@@ -3099,7 +2488,6 @@
                     </w:rPr>
                     <w:t>alias</w:t>
                   </w:r>
-                  <w:proofErr w:type="gramStart"/>
                   <w:r>
                     <w:rPr>
                       <w:b/>
@@ -3114,7 +2502,6 @@
                     </w:rPr>
                     <w:t>?:</w:t>
                   </w:r>
-                  <w:proofErr w:type="gramEnd"/>
                   <w:r>
                     <w:rPr>
                       <w:b/>
@@ -3324,7 +2711,6 @@
         <w:spacing w:after="0" w:line="240" w:lineRule="auto"/>
       </w:pPr>
       <w:r>
-        <w:lastRenderedPageBreak/>
         <w:t xml:space="preserve">Where </w:t>
       </w:r>
       <w:r>
@@ -3332,23 +2718,7 @@
           <w:b/>
           <w:bCs/>
         </w:rPr>
-        <w:t>[</w:t>
-      </w:r>
-      <w:proofErr w:type="spellStart"/>
-      <w:r>
-        <w:rPr>
-          <w:b/>
-          <w:bCs/>
-        </w:rPr>
-        <w:t>queryType</w:t>
-      </w:r>
-      <w:proofErr w:type="spellEnd"/>
-      <w:r>
-        <w:rPr>
-          <w:b/>
-          <w:bCs/>
-        </w:rPr>
-        <w:t>]</w:t>
+        <w:t>[queryType]</w:t>
       </w:r>
       <w:r>
         <w:rPr>
@@ -3398,23 +2768,7 @@
           <w:b/>
           <w:bCs/>
         </w:rPr>
-        <w:t>[</w:t>
-      </w:r>
-      <w:proofErr w:type="spellStart"/>
-      <w:r>
-        <w:rPr>
-          <w:b/>
-          <w:bCs/>
-        </w:rPr>
-        <w:t>queryName</w:t>
-      </w:r>
-      <w:proofErr w:type="spellEnd"/>
-      <w:r>
-        <w:rPr>
-          <w:b/>
-          <w:bCs/>
-        </w:rPr>
-        <w:t>]</w:t>
+        <w:t>[queryName]</w:t>
       </w:r>
       <w:r>
         <w:rPr>
@@ -3520,16 +2874,224 @@
       <w:r>
         <w:t xml:space="preserve">key string of the </w:t>
       </w:r>
-      <w:proofErr w:type="spellStart"/>
+      <w:r>
+        <w:t xml:space="preserve">GraphQLFieldConfigMap </w:t>
+      </w:r>
+      <w:r>
+        <w:t xml:space="preserve">object assigned to the Root Query’s </w:t>
+      </w:r>
+      <w:r>
+        <w:rPr>
+          <w:b/>
+          <w:bCs/>
+        </w:rPr>
+        <w:t>fields</w:t>
+      </w:r>
+      <w:r>
+        <w:t xml:space="preserve"> property</w:t>
+      </w:r>
+      <w:r>
+        <w:t>:</w:t>
+      </w:r>
+    </w:p>
+    <w:p>
+      <w:pPr>
+        <w:pStyle w:val="ListParagraph"/>
+        <w:numPr>
+          <w:ilvl w:val="3"/>
+          <w:numId w:val="2"/>
+        </w:numPr>
+        <w:spacing w:after="0" w:line="240" w:lineRule="auto"/>
+      </w:pPr>
+      <w:r>
+        <w:t xml:space="preserve">Where </w:t>
+      </w:r>
+      <w:r>
+        <w:rPr>
+          <w:b/>
+          <w:bCs/>
+        </w:rPr>
+        <w:t>[paramX]</w:t>
+      </w:r>
+      <w:r>
+        <w:t xml:space="preserve"> is</w:t>
+      </w:r>
+      <w:r>
+        <w:t xml:space="preserve"> query parameter;</w:t>
+      </w:r>
+      <w:r>
+        <w:t xml:space="preserve"> </w:t>
+      </w:r>
+      <w:r>
+        <w:t xml:space="preserve">a key string of the </w:t>
+      </w:r>
+      <w:r>
+        <w:t>GraphQLArgumentConfigMap</w:t>
+      </w:r>
+      <w:r>
+        <w:t xml:space="preserve"> object assigned to the </w:t>
+      </w:r>
+      <w:r>
+        <w:rPr>
+          <w:b/>
+          <w:bCs/>
+        </w:rPr>
+        <w:t>args</w:t>
+      </w:r>
+      <w:r>
+        <w:t xml:space="preserve"> property of a </w:t>
+      </w:r>
+      <w:r>
+        <w:t>GraphQLFieldConfig</w:t>
+      </w:r>
+      <w:r>
+        <w:t xml:space="preserve"> object assigned to a fields property in the Root Query Object</w:t>
+      </w:r>
+    </w:p>
+    <w:p>
+      <w:pPr>
+        <w:pStyle w:val="ListParagraph"/>
+        <w:numPr>
+          <w:ilvl w:val="4"/>
+          <w:numId w:val="2"/>
+        </w:numPr>
+        <w:spacing w:after="0" w:line="240" w:lineRule="auto"/>
+      </w:pPr>
+      <w:r>
+        <w:t xml:space="preserve">If the </w:t>
+      </w:r>
+      <w:r>
+        <w:rPr>
+          <w:b/>
+          <w:bCs/>
+        </w:rPr>
+        <w:t>()</w:t>
+      </w:r>
+      <w:r>
+        <w:t xml:space="preserve"> in the query contains one or more incorrect parameters (any argument not specified in an [entity]’s args property), the query will return the error:</w:t>
+      </w:r>
+    </w:p>
+    <w:p>
+      <w:pPr>
+        <w:pStyle w:val="ListParagraph"/>
+        <w:numPr>
+          <w:ilvl w:val="5"/>
+          <w:numId w:val="2"/>
+        </w:numPr>
+        <w:spacing w:after="0" w:line="240" w:lineRule="auto"/>
+        <w:rPr>
+          <w:b/>
+          <w:bCs/>
+        </w:rPr>
+      </w:pPr>
+      <w:r>
+        <w:rPr>
+          <w:b/>
+          <w:bCs/>
+        </w:rPr>
+        <w:t>"Syntax Error: Expected Name, found \")\"."</w:t>
+      </w:r>
+    </w:p>
+    <w:p>
+      <w:pPr>
+        <w:pStyle w:val="ListParagraph"/>
+        <w:numPr>
+          <w:ilvl w:val="3"/>
+          <w:numId w:val="2"/>
+        </w:numPr>
+        <w:spacing w:after="0" w:line="240" w:lineRule="auto"/>
+      </w:pPr>
+      <w:r>
+        <w:t xml:space="preserve">Where </w:t>
+      </w:r>
+      <w:r>
+        <w:rPr>
+          <w:b/>
+          <w:bCs/>
+        </w:rPr>
+        <w:t>[valueX]</w:t>
+      </w:r>
+      <w:r>
+        <w:t xml:space="preserve"> is the value of each query parameter</w:t>
+      </w:r>
+    </w:p>
+    <w:p>
+      <w:pPr>
+        <w:pStyle w:val="ListParagraph"/>
+        <w:numPr>
+          <w:ilvl w:val="3"/>
+          <w:numId w:val="2"/>
+        </w:numPr>
+        <w:spacing w:after="0" w:line="240" w:lineRule="auto"/>
+      </w:pPr>
+      <w:r>
+        <w:rPr>
+          <w:b/>
+          <w:bCs/>
+        </w:rPr>
+        <w:t>*</w:t>
+      </w:r>
+      <w:r>
+        <w:t xml:space="preserve">The type of [entity] is inferred (based on the value assigned to its </w:t>
+      </w:r>
+      <w:r>
+        <w:rPr>
+          <w:b/>
+          <w:bCs/>
+        </w:rPr>
+        <w:t>type</w:t>
+      </w:r>
+      <w:r>
+        <w:t xml:space="preserve"> field in the Root Query)</w:t>
+      </w:r>
+    </w:p>
+    <w:p>
+      <w:pPr>
+        <w:pStyle w:val="ListParagraph"/>
+        <w:numPr>
+          <w:ilvl w:val="4"/>
+          <w:numId w:val="2"/>
+        </w:numPr>
+        <w:spacing w:after="0" w:line="240" w:lineRule="auto"/>
+      </w:pPr>
+      <w:r>
+        <w:rPr>
+          <w:b/>
+          <w:bCs/>
+        </w:rPr>
+        <w:t>*</w:t>
+      </w:r>
+      <w:r>
+        <w:t>Type coercion is handled behind the scenes GraphQL and does not need to be programed</w:t>
+      </w:r>
+    </w:p>
+    <w:p>
+      <w:pPr>
+        <w:pStyle w:val="ListParagraph"/>
+        <w:numPr>
+          <w:ilvl w:val="2"/>
+          <w:numId w:val="2"/>
+        </w:numPr>
+        <w:spacing w:after="0" w:line="240" w:lineRule="auto"/>
+      </w:pPr>
+      <w:r>
+        <w:t xml:space="preserve">Where </w:t>
+      </w:r>
+      <w:r>
+        <w:rPr>
+          <w:b/>
+          <w:bCs/>
+        </w:rPr>
+        <w:t>[fieldX]</w:t>
+      </w:r>
+      <w:r>
+        <w:t xml:space="preserve"> is a key string of the </w:t>
+      </w:r>
       <w:r>
         <w:t>GraphQLFieldConfigMap</w:t>
       </w:r>
-      <w:proofErr w:type="spellEnd"/>
-      <w:r>
-        <w:t xml:space="preserve"> </w:t>
-      </w:r>
-      <w:r>
-        <w:t xml:space="preserve">object assigned to the Root Query’s </w:t>
+      <w:r>
+        <w:t xml:space="preserve"> assigned to the </w:t>
       </w:r>
       <w:r>
         <w:rPr>
@@ -3539,10 +3101,42 @@
         <w:t>fields</w:t>
       </w:r>
       <w:r>
-        <w:t xml:space="preserve"> property</w:t>
-      </w:r>
-      <w:r>
-        <w:t>:</w:t>
+        <w:t xml:space="preserve"> property </w:t>
+      </w:r>
+      <w:r>
+        <w:t xml:space="preserve">of a </w:t>
+      </w:r>
+      <w:r>
+        <w:t>GraphQLObjectType</w:t>
+      </w:r>
+      <w:r>
+        <w:t xml:space="preserve"> instance referenced by </w:t>
+      </w:r>
+      <w:r>
+        <w:rPr>
+          <w:b/>
+          <w:bCs/>
+        </w:rPr>
+        <w:t>type</w:t>
+      </w:r>
+      <w:r>
+        <w:t xml:space="preserve"> (assigned to </w:t>
+      </w:r>
+      <w:r>
+        <w:rPr>
+          <w:b/>
+          <w:bCs/>
+        </w:rPr>
+        <w:t>type</w:t>
+      </w:r>
+      <w:r>
+        <w:t xml:space="preserve"> property of [entity]’s </w:t>
+      </w:r>
+      <w:r>
+        <w:t>GraphQLFieldConfig</w:t>
+      </w:r>
+      <w:r>
+        <w:t xml:space="preserve"> object) in the Root query</w:t>
       </w:r>
     </w:p>
     <w:p>
@@ -3555,70 +3149,14 @@
         <w:spacing w:after="0" w:line="240" w:lineRule="auto"/>
       </w:pPr>
       <w:r>
-        <w:t xml:space="preserve">Where </w:t>
-      </w:r>
-      <w:r>
-        <w:rPr>
-          <w:b/>
-          <w:bCs/>
-        </w:rPr>
-        <w:t>[</w:t>
-      </w:r>
-      <w:proofErr w:type="spellStart"/>
-      <w:r>
-        <w:rPr>
-          <w:b/>
-          <w:bCs/>
-        </w:rPr>
-        <w:t>paramX</w:t>
-      </w:r>
-      <w:proofErr w:type="spellEnd"/>
-      <w:r>
-        <w:rPr>
-          <w:b/>
-          <w:bCs/>
-        </w:rPr>
-        <w:t>]</w:t>
-      </w:r>
-      <w:r>
-        <w:t xml:space="preserve"> is</w:t>
-      </w:r>
-      <w:r>
-        <w:t xml:space="preserve"> query parameter;</w:t>
-      </w:r>
-      <w:r>
-        <w:t xml:space="preserve"> </w:t>
-      </w:r>
-      <w:r>
-        <w:t xml:space="preserve">a key string of the </w:t>
-      </w:r>
-      <w:proofErr w:type="spellStart"/>
-      <w:r>
-        <w:t>GraphQLArgumentConfigMap</w:t>
-      </w:r>
-      <w:proofErr w:type="spellEnd"/>
-      <w:r>
-        <w:t xml:space="preserve"> object assigned to the </w:t>
-      </w:r>
-      <w:proofErr w:type="spellStart"/>
-      <w:r>
-        <w:rPr>
-          <w:b/>
-          <w:bCs/>
-        </w:rPr>
-        <w:t>args</w:t>
-      </w:r>
-      <w:proofErr w:type="spellEnd"/>
-      <w:r>
-        <w:t xml:space="preserve"> property of a </w:t>
-      </w:r>
-      <w:proofErr w:type="spellStart"/>
-      <w:r>
-        <w:t>GraphQLFieldConfig</w:t>
-      </w:r>
-      <w:proofErr w:type="spellEnd"/>
-      <w:r>
-        <w:t xml:space="preserve"> object assigned to a fields property in the Root Query Object</w:t>
+        <w:rPr>
+          <w:b/>
+          <w:bCs/>
+        </w:rPr>
+        <w:t>*</w:t>
+      </w:r>
+      <w:r>
+        <w:t>Each [fieldX] name is optional to the query</w:t>
       </w:r>
     </w:p>
     <w:p>
@@ -3631,290 +3169,7 @@
         <w:spacing w:after="0" w:line="240" w:lineRule="auto"/>
       </w:pPr>
       <w:r>
-        <w:t xml:space="preserve">If the </w:t>
-      </w:r>
-      <w:r>
-        <w:rPr>
-          <w:b/>
-          <w:bCs/>
-        </w:rPr>
-        <w:t>()</w:t>
-      </w:r>
-      <w:r>
-        <w:t xml:space="preserve"> in the query contains one or more incorrect parameters (any argument not specified in an [entity]’s </w:t>
-      </w:r>
-      <w:proofErr w:type="spellStart"/>
-      <w:r>
-        <w:t>args</w:t>
-      </w:r>
-      <w:proofErr w:type="spellEnd"/>
-      <w:r>
-        <w:t xml:space="preserve"> property), the query will return the error:</w:t>
-      </w:r>
-    </w:p>
-    <w:p>
-      <w:pPr>
-        <w:pStyle w:val="ListParagraph"/>
-        <w:numPr>
-          <w:ilvl w:val="5"/>
-          <w:numId w:val="2"/>
-        </w:numPr>
-        <w:spacing w:after="0" w:line="240" w:lineRule="auto"/>
-        <w:rPr>
-          <w:b/>
-          <w:bCs/>
-        </w:rPr>
-      </w:pPr>
-      <w:r>
-        <w:rPr>
-          <w:b/>
-          <w:bCs/>
-        </w:rPr>
-        <w:t>"Syntax Error: Expected Name, found \")\"."</w:t>
-      </w:r>
-    </w:p>
-    <w:p>
-      <w:pPr>
-        <w:pStyle w:val="ListParagraph"/>
-        <w:numPr>
-          <w:ilvl w:val="3"/>
-          <w:numId w:val="2"/>
-        </w:numPr>
-        <w:spacing w:after="0" w:line="240" w:lineRule="auto"/>
-      </w:pPr>
-      <w:r>
-        <w:t xml:space="preserve">Where </w:t>
-      </w:r>
-      <w:r>
-        <w:rPr>
-          <w:b/>
-          <w:bCs/>
-        </w:rPr>
-        <w:t>[</w:t>
-      </w:r>
-      <w:proofErr w:type="spellStart"/>
-      <w:r>
-        <w:rPr>
-          <w:b/>
-          <w:bCs/>
-        </w:rPr>
-        <w:t>valueX</w:t>
-      </w:r>
-      <w:proofErr w:type="spellEnd"/>
-      <w:r>
-        <w:rPr>
-          <w:b/>
-          <w:bCs/>
-        </w:rPr>
-        <w:t>]</w:t>
-      </w:r>
-      <w:r>
-        <w:t xml:space="preserve"> is the value of each query parameter</w:t>
-      </w:r>
-    </w:p>
-    <w:p>
-      <w:pPr>
-        <w:pStyle w:val="ListParagraph"/>
-        <w:numPr>
-          <w:ilvl w:val="3"/>
-          <w:numId w:val="2"/>
-        </w:numPr>
-        <w:spacing w:after="0" w:line="240" w:lineRule="auto"/>
-      </w:pPr>
-      <w:r>
-        <w:rPr>
-          <w:b/>
-          <w:bCs/>
-        </w:rPr>
-        <w:t>*</w:t>
-      </w:r>
-      <w:r>
-        <w:t xml:space="preserve">The type of [entity] is inferred (based on the value assigned to its </w:t>
-      </w:r>
-      <w:proofErr w:type="gramStart"/>
-      <w:r>
-        <w:rPr>
-          <w:b/>
-          <w:bCs/>
-        </w:rPr>
-        <w:t>type</w:t>
-      </w:r>
-      <w:proofErr w:type="gramEnd"/>
-      <w:r>
-        <w:t xml:space="preserve"> field in the Root Query)</w:t>
-      </w:r>
-    </w:p>
-    <w:p>
-      <w:pPr>
-        <w:pStyle w:val="ListParagraph"/>
-        <w:numPr>
-          <w:ilvl w:val="4"/>
-          <w:numId w:val="2"/>
-        </w:numPr>
-        <w:spacing w:after="0" w:line="240" w:lineRule="auto"/>
-      </w:pPr>
-      <w:r>
-        <w:rPr>
-          <w:b/>
-          <w:bCs/>
-        </w:rPr>
-        <w:t>*</w:t>
-      </w:r>
-      <w:r>
-        <w:t xml:space="preserve">Type coercion is handled behind the scenes </w:t>
-      </w:r>
-      <w:proofErr w:type="spellStart"/>
-      <w:r>
-        <w:t>GraphQL</w:t>
-      </w:r>
-      <w:proofErr w:type="spellEnd"/>
-      <w:r>
-        <w:t xml:space="preserve"> and does not need to be programed</w:t>
-      </w:r>
-    </w:p>
-    <w:p>
-      <w:pPr>
-        <w:pStyle w:val="ListParagraph"/>
-        <w:numPr>
-          <w:ilvl w:val="2"/>
-          <w:numId w:val="2"/>
-        </w:numPr>
-        <w:spacing w:after="0" w:line="240" w:lineRule="auto"/>
-      </w:pPr>
-      <w:r>
-        <w:t xml:space="preserve">Where </w:t>
-      </w:r>
-      <w:r>
-        <w:rPr>
-          <w:b/>
-          <w:bCs/>
-        </w:rPr>
-        <w:t>[</w:t>
-      </w:r>
-      <w:proofErr w:type="spellStart"/>
-      <w:r>
-        <w:rPr>
-          <w:b/>
-          <w:bCs/>
-        </w:rPr>
-        <w:t>fieldX</w:t>
-      </w:r>
-      <w:proofErr w:type="spellEnd"/>
-      <w:r>
-        <w:rPr>
-          <w:b/>
-          <w:bCs/>
-        </w:rPr>
-        <w:t>]</w:t>
-      </w:r>
-      <w:r>
-        <w:t xml:space="preserve"> is a key string of the </w:t>
-      </w:r>
-      <w:proofErr w:type="spellStart"/>
-      <w:r>
-        <w:t>GraphQLFieldConfigMap</w:t>
-      </w:r>
-      <w:proofErr w:type="spellEnd"/>
-      <w:r>
-        <w:t xml:space="preserve"> assigned to the </w:t>
-      </w:r>
-      <w:r>
-        <w:rPr>
-          <w:b/>
-          <w:bCs/>
-        </w:rPr>
-        <w:t>fields</w:t>
-      </w:r>
-      <w:r>
-        <w:t xml:space="preserve"> property </w:t>
-      </w:r>
-      <w:r>
-        <w:t xml:space="preserve">of a </w:t>
-      </w:r>
-      <w:proofErr w:type="spellStart"/>
-      <w:r>
-        <w:t>GraphQLObjectType</w:t>
-      </w:r>
-      <w:proofErr w:type="spellEnd"/>
-      <w:r>
-        <w:t xml:space="preserve"> instance referenced by </w:t>
-      </w:r>
-      <w:r>
-        <w:rPr>
-          <w:b/>
-          <w:bCs/>
-        </w:rPr>
-        <w:t>type</w:t>
-      </w:r>
-      <w:r>
-        <w:t xml:space="preserve"> (assigned to </w:t>
-      </w:r>
-      <w:r>
-        <w:rPr>
-          <w:b/>
-          <w:bCs/>
-        </w:rPr>
-        <w:t>type</w:t>
-      </w:r>
-      <w:r>
-        <w:t xml:space="preserve"> property of [entity]’s </w:t>
-      </w:r>
-      <w:proofErr w:type="spellStart"/>
-      <w:r>
-        <w:t>GraphQLFieldConfig</w:t>
-      </w:r>
-      <w:proofErr w:type="spellEnd"/>
-      <w:r>
-        <w:t xml:space="preserve"> object) in the Root query</w:t>
-      </w:r>
-    </w:p>
-    <w:p>
-      <w:pPr>
-        <w:pStyle w:val="ListParagraph"/>
-        <w:numPr>
-          <w:ilvl w:val="3"/>
-          <w:numId w:val="2"/>
-        </w:numPr>
-        <w:spacing w:after="0" w:line="240" w:lineRule="auto"/>
-      </w:pPr>
-      <w:r>
-        <w:rPr>
-          <w:b/>
-          <w:bCs/>
-        </w:rPr>
-        <w:t>*</w:t>
-      </w:r>
-      <w:r>
-        <w:t>Each [</w:t>
-      </w:r>
-      <w:proofErr w:type="spellStart"/>
-      <w:r>
-        <w:t>fieldX</w:t>
-      </w:r>
-      <w:proofErr w:type="spellEnd"/>
-      <w:r>
-        <w:t>] name is optional to the query</w:t>
-      </w:r>
-    </w:p>
-    <w:p>
-      <w:pPr>
-        <w:pStyle w:val="ListParagraph"/>
-        <w:numPr>
-          <w:ilvl w:val="4"/>
-          <w:numId w:val="2"/>
-        </w:numPr>
-        <w:spacing w:after="0" w:line="240" w:lineRule="auto"/>
-      </w:pPr>
-      <w:r>
-        <w:t>If [</w:t>
-      </w:r>
-      <w:proofErr w:type="spellStart"/>
-      <w:r>
-        <w:t>fieldX</w:t>
-      </w:r>
-      <w:proofErr w:type="spellEnd"/>
-      <w:r>
-        <w:t>] is not present in the query than it will NOT be returned in the result data</w:t>
+        <w:t>If [fieldX] is not present in the query than it will NOT be returned in the result data</w:t>
       </w:r>
     </w:p>
     <w:p>
@@ -4215,15 +3470,7 @@
         </w:pict>
       </w:r>
       <w:r>
-        <w:t xml:space="preserve">Query results of a </w:t>
-      </w:r>
-      <w:proofErr w:type="spellStart"/>
-      <w:r>
-        <w:t>GraphQL</w:t>
-      </w:r>
-      <w:proofErr w:type="spellEnd"/>
-      <w:r>
-        <w:t xml:space="preserve"> query are returned in the format:</w:t>
+        <w:t>Query results of a GraphQL query are returned in the format:</w:t>
       </w:r>
     </w:p>
     <w:p>
@@ -4309,6 +3556,10 @@
         <w:spacing w:after="0" w:line="240" w:lineRule="auto"/>
       </w:pPr>
       <w:r>
+        <w:rPr>
+          <w:b/>
+          <w:bCs/>
+        </w:rPr>
         <w:t>**</w:t>
       </w:r>
       <w:r>
@@ -4332,7 +3583,6 @@
         <w:spacing w:after="0" w:line="240" w:lineRule="auto"/>
       </w:pPr>
       <w:r>
-        <w:lastRenderedPageBreak/>
         <w:t xml:space="preserve">The resulting object(s) assigned to </w:t>
       </w:r>
       <w:r>
@@ -4405,15 +3655,7 @@
         <w:spacing w:after="0" w:line="240" w:lineRule="auto"/>
       </w:pPr>
       <w:r>
-        <w:t xml:space="preserve">A </w:t>
-      </w:r>
-      <w:proofErr w:type="spellStart"/>
-      <w:r>
-        <w:t>GraphQL</w:t>
-      </w:r>
-      <w:proofErr w:type="spellEnd"/>
-      <w:r>
-        <w:t xml:space="preserve"> server can be used as an abstraction layer to access data from multiple servers connected to multiple databases</w:t>
+        <w:t>A GraphQL server can be used as an abstraction layer to access data from multiple servers connected to multiple databases</w:t>
       </w:r>
     </w:p>
     <w:p>
@@ -4475,21 +3717,11 @@
       <w:r>
         <w:t xml:space="preserve">Once a </w:t>
       </w:r>
-      <w:proofErr w:type="spellStart"/>
       <w:r>
         <w:t>GraphQLObjectType</w:t>
       </w:r>
-      <w:proofErr w:type="spellEnd"/>
-      <w:r>
-        <w:t xml:space="preserve"> is defined in </w:t>
-      </w:r>
-      <w:proofErr w:type="spellStart"/>
-      <w:r>
-        <w:t>GraphQL</w:t>
-      </w:r>
-      <w:proofErr w:type="spellEnd"/>
-      <w:r>
-        <w:t>, any declared fields on this object can be returned from a query to this node</w:t>
+      <w:r>
+        <w:t xml:space="preserve"> is defined in GraphQL, any declared fields on this object can be returned from a query to this node</w:t>
       </w:r>
     </w:p>
     <w:p>
@@ -4512,15 +3744,7 @@
         <w:t>Nested Query</w:t>
       </w:r>
       <w:r>
-        <w:t xml:space="preserve"> in </w:t>
-      </w:r>
-      <w:proofErr w:type="spellStart"/>
-      <w:r>
-        <w:t>GraphQL</w:t>
-      </w:r>
-      <w:proofErr w:type="spellEnd"/>
-      <w:r>
-        <w:t>:</w:t>
+        <w:t xml:space="preserve"> in GraphQL:</w:t>
       </w:r>
     </w:p>
     <w:p>
@@ -4540,23 +3764,7 @@
         <w:t>*</w:t>
       </w:r>
       <w:r>
-        <w:t xml:space="preserve">Place the </w:t>
-      </w:r>
-      <w:proofErr w:type="gramStart"/>
-      <w:r>
-        <w:t>type</w:t>
-      </w:r>
-      <w:proofErr w:type="gramEnd"/>
-      <w:r>
-        <w:t xml:space="preserve"> definition of the nested object ABOVE the instance of the </w:t>
-      </w:r>
-      <w:proofErr w:type="spellStart"/>
-      <w:r>
-        <w:t>GraphQLObjectType</w:t>
-      </w:r>
-      <w:proofErr w:type="spellEnd"/>
-      <w:r>
-        <w:t xml:space="preserve"> that it will be nested in</w:t>
+        <w:t>Place the type definition of the nested object ABOVE the instance of the GraphQLObjectType that it will be nested in</w:t>
       </w:r>
     </w:p>
     <w:p>
@@ -4571,21 +3779,11 @@
       <w:r>
         <w:t xml:space="preserve">The association between one </w:t>
       </w:r>
-      <w:proofErr w:type="spellStart"/>
       <w:r>
         <w:t>GraphQLObjectType</w:t>
       </w:r>
-      <w:proofErr w:type="spellEnd"/>
-      <w:r>
-        <w:t xml:space="preserve"> definition and another is placed on the </w:t>
-      </w:r>
-      <w:proofErr w:type="gramStart"/>
-      <w:r>
-        <w:t>type</w:t>
-      </w:r>
-      <w:proofErr w:type="gramEnd"/>
-      <w:r>
-        <w:t xml:space="preserve"> definition that contains the embedded type</w:t>
+      <w:r>
+        <w:t xml:space="preserve"> definition and another is placed on the type definition that contains the embedded type</w:t>
       </w:r>
     </w:p>
     <w:p>
@@ -4600,11 +3798,9 @@
       <w:r>
         <w:t xml:space="preserve">The associating field is declared like any other </w:t>
       </w:r>
-      <w:proofErr w:type="spellStart"/>
       <w:r>
         <w:t>GraphQLObjectType</w:t>
       </w:r>
-      <w:proofErr w:type="spellEnd"/>
       <w:r>
         <w:t xml:space="preserve"> field</w:t>
       </w:r>
@@ -4629,21 +3825,11 @@
         <w:t>[entity]</w:t>
       </w:r>
       <w:r>
-        <w:t>, where [entity] is the name of the field binding the association, in the fields property(</w:t>
-      </w:r>
-      <w:proofErr w:type="spellStart"/>
-      <w:r>
-        <w:t>ies</w:t>
-      </w:r>
-      <w:proofErr w:type="spellEnd"/>
-      <w:r>
-        <w:t xml:space="preserve">) of the parent </w:t>
-      </w:r>
-      <w:proofErr w:type="spellStart"/>
+        <w:t xml:space="preserve">, where [entity] is the name of the field binding the association, in the fields property(ies) of the parent </w:t>
+      </w:r>
       <w:r>
         <w:t>GraphQLObjectType</w:t>
       </w:r>
-      <w:proofErr w:type="spellEnd"/>
       <w:r>
         <w:t xml:space="preserve"> fields definition</w:t>
       </w:r>
@@ -4709,7 +3895,6 @@
       <w:r>
         <w:t xml:space="preserve">Pass a </w:t>
       </w:r>
-      <w:proofErr w:type="spellStart"/>
       <w:r>
         <w:rPr>
           <w:b/>
@@ -4717,7 +3902,6 @@
         </w:rPr>
         <w:t>parentValue</w:t>
       </w:r>
-      <w:proofErr w:type="spellEnd"/>
       <w:r>
         <w:t xml:space="preserve"> object as the first parameter</w:t>
       </w:r>
@@ -4734,24 +3918,11 @@
       <w:r>
         <w:t xml:space="preserve">This parameter is an object of the </w:t>
       </w:r>
-      <w:proofErr w:type="spellStart"/>
-      <w:r>
-        <w:t>GraphQLObjectType</w:t>
-      </w:r>
-      <w:proofErr w:type="spellEnd"/>
-      <w:r>
-        <w:t xml:space="preserve"> </w:t>
-      </w:r>
-      <w:r>
-        <w:t>that the parent object is defined as (</w:t>
-      </w:r>
-      <w:proofErr w:type="gramStart"/>
-      <w:r>
-        <w:t>i.e.</w:t>
-      </w:r>
-      <w:proofErr w:type="gramEnd"/>
-      <w:r>
-        <w:t xml:space="preserve"> User)</w:t>
+      <w:r>
+        <w:t xml:space="preserve">GraphQLObjectType </w:t>
+      </w:r>
+      <w:r>
+        <w:t>that the parent object is defined as (i.e. User)</w:t>
       </w:r>
     </w:p>
     <w:p>
@@ -4770,40 +3941,19 @@
         <w:t xml:space="preserve">se the associating id </w:t>
       </w:r>
       <w:r>
-        <w:t xml:space="preserve">property of the </w:t>
-      </w:r>
-      <w:proofErr w:type="spellStart"/>
+        <w:t xml:space="preserve">property of the parentValue object </w:t>
+      </w:r>
+      <w:r>
+        <w:t xml:space="preserve">(i.e. </w:t>
+      </w:r>
       <w:r>
         <w:t>parentValue</w:t>
       </w:r>
-      <w:proofErr w:type="spellEnd"/>
-      <w:r>
-        <w:t xml:space="preserve"> object </w:t>
-      </w:r>
-      <w:r>
-        <w:t>(</w:t>
-      </w:r>
-      <w:proofErr w:type="gramStart"/>
-      <w:r>
-        <w:t>i.e.</w:t>
-      </w:r>
-      <w:proofErr w:type="gramEnd"/>
-      <w:r>
-        <w:t xml:space="preserve"> </w:t>
-      </w:r>
-      <w:proofErr w:type="spellStart"/>
-      <w:r>
-        <w:t>parentValue</w:t>
-      </w:r>
       <w:r>
         <w:t>.</w:t>
       </w:r>
       <w:r>
-        <w:t>companyId</w:t>
-      </w:r>
-      <w:proofErr w:type="spellEnd"/>
-      <w:r>
-        <w:t xml:space="preserve">) </w:t>
+        <w:t xml:space="preserve">companyId) </w:t>
       </w:r>
       <w:r>
         <w:t>to query the resulting object by</w:t>
@@ -4849,15 +3999,7 @@
         <w:spacing w:after="0" w:line="240" w:lineRule="auto"/>
       </w:pPr>
       <w:r>
-        <w:t xml:space="preserve">To graph a one-to-many relationship in </w:t>
-      </w:r>
-      <w:proofErr w:type="spellStart"/>
-      <w:r>
-        <w:t>GraphQL</w:t>
-      </w:r>
-      <w:proofErr w:type="spellEnd"/>
-      <w:r>
-        <w:t>:</w:t>
+        <w:t>To graph a one-to-many relationship in GraphQL:</w:t>
       </w:r>
     </w:p>
     <w:p>
@@ -4872,7 +4014,6 @@
       <w:r>
         <w:t xml:space="preserve">Import/destruct the </w:t>
       </w:r>
-      <w:proofErr w:type="spellStart"/>
       <w:r>
         <w:rPr>
           <w:b/>
@@ -4880,17 +4021,8 @@
         </w:rPr>
         <w:t>GraphQLList</w:t>
       </w:r>
-      <w:proofErr w:type="spellEnd"/>
-      <w:r>
-        <w:t xml:space="preserve"> object type from the </w:t>
-      </w:r>
-      <w:proofErr w:type="spellStart"/>
-      <w:r>
-        <w:t>graphql</w:t>
-      </w:r>
-      <w:proofErr w:type="spellEnd"/>
-      <w:r>
-        <w:t xml:space="preserve"> module</w:t>
+      <w:r>
+        <w:t xml:space="preserve"> object type from the graphql module</w:t>
       </w:r>
     </w:p>
     <w:p>
@@ -4905,11 +4037,9 @@
       <w:r>
         <w:t xml:space="preserve">In the fields property of the parent </w:t>
       </w:r>
-      <w:proofErr w:type="spellStart"/>
       <w:r>
         <w:t>GraphQLObjectType</w:t>
       </w:r>
-      <w:proofErr w:type="spellEnd"/>
       <w:r>
         <w:t xml:space="preserve"> constructor:</w:t>
       </w:r>
@@ -4924,15 +4054,7 @@
         <w:spacing w:after="0" w:line="240" w:lineRule="auto"/>
       </w:pPr>
       <w:r>
-        <w:t>Declare a property with the name of the child node (</w:t>
-      </w:r>
-      <w:proofErr w:type="gramStart"/>
-      <w:r>
-        <w:t>i.e.</w:t>
-      </w:r>
-      <w:proofErr w:type="gramEnd"/>
-      <w:r>
-        <w:t xml:space="preserve"> users)</w:t>
+        <w:t>Declare a property with the name of the child node (i.e. users)</w:t>
       </w:r>
     </w:p>
     <w:p>
@@ -4945,17 +4067,15 @@
         <w:spacing w:after="0" w:line="240" w:lineRule="auto"/>
       </w:pPr>
       <w:r>
+        <w:lastRenderedPageBreak/>
         <w:t xml:space="preserve">Assign this property to a </w:t>
       </w:r>
-      <w:proofErr w:type="spellStart"/>
       <w:r>
         <w:t>GraphQLFieldConfig</w:t>
       </w:r>
-      <w:proofErr w:type="spellEnd"/>
       <w:r>
         <w:t xml:space="preserve"> object with its </w:t>
       </w:r>
-      <w:proofErr w:type="gramStart"/>
       <w:r>
         <w:rPr>
           <w:b/>
@@ -4963,7 +4083,6 @@
         </w:rPr>
         <w:t>type</w:t>
       </w:r>
-      <w:proofErr w:type="gramEnd"/>
       <w:r>
         <w:t xml:space="preserve"> value equal to a </w:t>
       </w:r>
@@ -4972,23 +4091,7 @@
           <w:b/>
           <w:bCs/>
         </w:rPr>
-        <w:t xml:space="preserve">new </w:t>
-      </w:r>
-      <w:proofErr w:type="spellStart"/>
-      <w:r>
-        <w:rPr>
-          <w:b/>
-          <w:bCs/>
-        </w:rPr>
-        <w:t>GraphQLList</w:t>
-      </w:r>
-      <w:proofErr w:type="spellEnd"/>
-      <w:r>
-        <w:rPr>
-          <w:b/>
-          <w:bCs/>
-        </w:rPr>
-        <w:t>()</w:t>
+        <w:t>new GraphQLList()</w:t>
       </w:r>
       <w:r>
         <w:t xml:space="preserve"> instance</w:t>
@@ -5006,11 +4109,9 @@
       <w:r>
         <w:t xml:space="preserve">Pass in the </w:t>
       </w:r>
-      <w:proofErr w:type="spellStart"/>
       <w:r>
         <w:t>GraphQLObjectType</w:t>
       </w:r>
-      <w:proofErr w:type="spellEnd"/>
       <w:r>
         <w:t xml:space="preserve"> of the child object being associated</w:t>
       </w:r>
@@ -5038,15 +4139,7 @@
         <w:spacing w:after="0" w:line="240" w:lineRule="auto"/>
       </w:pPr>
       <w:r>
-        <w:t xml:space="preserve">In the function’s body, Use the </w:t>
-      </w:r>
-      <w:proofErr w:type="spellStart"/>
-      <w:r>
-        <w:t>parentValue</w:t>
-      </w:r>
-      <w:proofErr w:type="spellEnd"/>
-      <w:r>
-        <w:t xml:space="preserve"> parameter of this function to query a list of child objects by the parent object’s id </w:t>
+        <w:t xml:space="preserve">In the function’s body, Use the parentValue parameter of this function to query a list of child objects by the parent object’s id </w:t>
       </w:r>
     </w:p>
     <w:p>
@@ -5101,15 +4194,7 @@
         <w:t>Query Fragments</w:t>
       </w:r>
       <w:r>
-        <w:t xml:space="preserve"> to create a shorthand syntax for returning commonly used fields of defined </w:t>
-      </w:r>
-      <w:proofErr w:type="spellStart"/>
-      <w:r>
-        <w:t>GraphQL</w:t>
-      </w:r>
-      <w:proofErr w:type="spellEnd"/>
-      <w:r>
-        <w:t xml:space="preserve"> node</w:t>
+        <w:t xml:space="preserve"> to create a shorthand syntax for returning commonly used fields of defined GraphQL node</w:t>
       </w:r>
     </w:p>
     <w:p>
@@ -5125,7 +4210,6 @@
         <w:rPr>
           <w:noProof/>
         </w:rPr>
-        <w:lastRenderedPageBreak/>
         <w:pict w14:anchorId="2243866C">
           <v:shape id="_x0000_s1026" type="#_x0000_t202" style="position:absolute;left:0;text-align:left;margin-left:74.5pt;margin-top:18.35pt;width:204.1pt;height:82.6pt;z-index:251663360;visibility:visible;mso-wrap-style:square;mso-width-percent:0;mso-height-percent:0;mso-wrap-distance-left:9pt;mso-wrap-distance-top:3.6pt;mso-wrap-distance-right:9pt;mso-wrap-distance-bottom:3.6pt;mso-position-horizontal:absolute;mso-position-horizontal-relative:text;mso-position-vertical:absolute;mso-position-vertical-relative:text;mso-width-percent:0;mso-height-percent:0;mso-width-relative:margin;mso-height-relative:margin;v-text-anchor:top" strokecolor="white [3212]">
             <v:textbox>
@@ -5145,25 +4229,7 @@
                       <w:bCs/>
                       <w:color w:val="000000" w:themeColor="text1"/>
                     </w:rPr>
-                    <w:t>fragment [</w:t>
-                  </w:r>
-                  <w:proofErr w:type="spellStart"/>
-                  <w:r>
-                    <w:rPr>
-                      <w:b/>
-                      <w:bCs/>
-                      <w:color w:val="000000" w:themeColor="text1"/>
-                    </w:rPr>
-                    <w:t>fragmentName</w:t>
-                  </w:r>
-                  <w:proofErr w:type="spellEnd"/>
-                  <w:r>
-                    <w:rPr>
-                      <w:b/>
-                      <w:bCs/>
-                      <w:color w:val="000000" w:themeColor="text1"/>
-                    </w:rPr>
-                    <w:t>] on [entity] {</w:t>
+                    <w:t>fragment [fragmentName] on [entity] {</w:t>
                   </w:r>
                 </w:p>
                 <w:p>
@@ -5300,23 +4366,7 @@
           <w:b/>
           <w:bCs/>
         </w:rPr>
-        <w:t>[</w:t>
-      </w:r>
-      <w:proofErr w:type="spellStart"/>
-      <w:r>
-        <w:rPr>
-          <w:b/>
-          <w:bCs/>
-        </w:rPr>
-        <w:t>fragmentName</w:t>
-      </w:r>
-      <w:proofErr w:type="spellEnd"/>
-      <w:r>
-        <w:rPr>
-          <w:b/>
-          <w:bCs/>
-        </w:rPr>
-        <w:t>]</w:t>
+        <w:t>[fragmentName]</w:t>
       </w:r>
       <w:r>
         <w:t xml:space="preserve"> is the name of the fragment to reference in a query</w:t>
@@ -5342,15 +4392,7 @@
         <w:t>[entity]</w:t>
       </w:r>
       <w:r>
-        <w:t xml:space="preserve"> is a node object defined </w:t>
-      </w:r>
-      <w:proofErr w:type="spellStart"/>
-      <w:r>
-        <w:t>GraphQL</w:t>
-      </w:r>
-      <w:proofErr w:type="spellEnd"/>
-      <w:r>
-        <w:t xml:space="preserve"> graph</w:t>
+        <w:t xml:space="preserve"> is a node object defined GraphQL graph</w:t>
       </w:r>
     </w:p>
     <w:p>
@@ -5370,23 +4412,7 @@
           <w:b/>
           <w:bCs/>
         </w:rPr>
-        <w:t>[</w:t>
-      </w:r>
-      <w:proofErr w:type="spellStart"/>
-      <w:r>
-        <w:rPr>
-          <w:b/>
-          <w:bCs/>
-        </w:rPr>
-        <w:t>fieldX</w:t>
-      </w:r>
-      <w:proofErr w:type="spellEnd"/>
-      <w:r>
-        <w:rPr>
-          <w:b/>
-          <w:bCs/>
-        </w:rPr>
-        <w:t>]</w:t>
+        <w:t>[fieldX]</w:t>
       </w:r>
       <w:r>
         <w:t xml:space="preserve"> is the name of a field </w:t>
@@ -5415,13 +4441,8 @@
         <w:t>Mutations</w:t>
       </w:r>
       <w:r>
-        <w:t xml:space="preserve"> are used to change data in </w:t>
-      </w:r>
-      <w:proofErr w:type="spellStart"/>
-      <w:r>
-        <w:t>GraphQL</w:t>
-      </w:r>
-      <w:proofErr w:type="spellEnd"/>
+        <w:t xml:space="preserve"> are used to change data in GraphQL</w:t>
+      </w:r>
     </w:p>
     <w:p>
       <w:pPr>
@@ -5433,15 +4454,7 @@
         <w:spacing w:after="0" w:line="240" w:lineRule="auto"/>
       </w:pPr>
       <w:r>
-        <w:t xml:space="preserve">They can be used to create, update, or delete records in </w:t>
-      </w:r>
-      <w:proofErr w:type="spellStart"/>
-      <w:r>
-        <w:t>GraphQL</w:t>
-      </w:r>
-      <w:proofErr w:type="spellEnd"/>
-      <w:r>
-        <w:t xml:space="preserve"> nodes</w:t>
+        <w:t>They can be used to create, update, or delete records in GraphQL nodes</w:t>
       </w:r>
     </w:p>
     <w:p>
@@ -5454,15 +4467,7 @@
         <w:spacing w:after="0" w:line="240" w:lineRule="auto"/>
       </w:pPr>
       <w:r>
-        <w:t xml:space="preserve">Mutations are made inside of a </w:t>
-      </w:r>
-      <w:proofErr w:type="spellStart"/>
-      <w:r>
-        <w:t>GraphQL</w:t>
-      </w:r>
-      <w:proofErr w:type="spellEnd"/>
-      <w:r>
-        <w:t xml:space="preserve"> </w:t>
+        <w:t xml:space="preserve">Mutations are made inside of a GraphQL </w:t>
       </w:r>
       <w:r>
         <w:rPr>
@@ -5472,15 +4477,7 @@
         <w:t>Root Mutation</w:t>
       </w:r>
       <w:r>
-        <w:t xml:space="preserve"> node that sits at the root of the </w:t>
-      </w:r>
-      <w:proofErr w:type="spellStart"/>
-      <w:r>
-        <w:t>GraphQL</w:t>
-      </w:r>
-      <w:proofErr w:type="spellEnd"/>
-      <w:r>
-        <w:t xml:space="preserve"> schema “beside” the Root Query node</w:t>
+        <w:t xml:space="preserve"> node that sits at the root of the GraphQL schema “beside” the Root Query node</w:t>
       </w:r>
     </w:p>
     <w:p>
@@ -5493,25 +4490,8 @@
         <w:spacing w:after="0" w:line="240" w:lineRule="auto"/>
       </w:pPr>
       <w:r>
-        <w:t xml:space="preserve">Wrap a </w:t>
-      </w:r>
-      <w:proofErr w:type="spellStart"/>
-      <w:r>
-        <w:t>GraphQLObjectType</w:t>
-      </w:r>
-      <w:proofErr w:type="spellEnd"/>
-      <w:r>
-        <w:t xml:space="preserve"> value, when assigning it to a </w:t>
-      </w:r>
-      <w:proofErr w:type="gramStart"/>
-      <w:r>
-        <w:t>type</w:t>
-      </w:r>
-      <w:proofErr w:type="gramEnd"/>
-      <w:r>
-        <w:t xml:space="preserve"> property, in a new instance of the </w:t>
-      </w:r>
-      <w:proofErr w:type="spellStart"/>
+        <w:t xml:space="preserve">Wrap a GraphQLObjectType value, when assigning it to a type property, in a new instance of the </w:t>
+      </w:r>
       <w:r>
         <w:rPr>
           <w:b/>
@@ -5519,7 +4499,6 @@
         </w:rPr>
         <w:t>graphQLNonNull</w:t>
       </w:r>
-      <w:proofErr w:type="spellEnd"/>
       <w:r>
         <w:t xml:space="preserve"> object to declare it as non-nullable</w:t>
       </w:r>
@@ -5536,42 +4515,19 @@
       <w:r>
         <w:t xml:space="preserve">i.e.:  </w:t>
       </w:r>
-      <w:proofErr w:type="spellStart"/>
-      <w:r>
-        <w:t>firstname</w:t>
-      </w:r>
-      <w:proofErr w:type="spellEnd"/>
-      <w:r>
-        <w:t>: { type:</w:t>
-      </w:r>
-      <w:r>
-        <w:rPr>
-          <w:b/>
-          <w:bCs/>
-        </w:rPr>
-        <w:t xml:space="preserve"> new </w:t>
-      </w:r>
-      <w:proofErr w:type="spellStart"/>
-      <w:r>
-        <w:rPr>
-          <w:b/>
-          <w:bCs/>
-        </w:rPr>
-        <w:t>GraphQLNonNull</w:t>
-      </w:r>
-      <w:proofErr w:type="spellEnd"/>
-      <w:r>
-        <w:rPr>
-          <w:b/>
-          <w:bCs/>
-        </w:rPr>
-        <w:t>(</w:t>
-      </w:r>
-      <w:proofErr w:type="spellStart"/>
+      <w:r>
+        <w:t>firstname: { type:</w:t>
+      </w:r>
+      <w:r>
+        <w:rPr>
+          <w:b/>
+          <w:bCs/>
+        </w:rPr>
+        <w:t xml:space="preserve"> new GraphQLNonNull(</w:t>
+      </w:r>
       <w:r>
         <w:t>GraphQLString</w:t>
       </w:r>
-      <w:proofErr w:type="spellEnd"/>
       <w:r>
         <w:rPr>
           <w:b/>
@@ -5593,15 +4549,7 @@
         <w:spacing w:after="0" w:line="240" w:lineRule="auto"/>
       </w:pPr>
       <w:r>
-        <w:t xml:space="preserve">To create a </w:t>
-      </w:r>
-      <w:proofErr w:type="spellStart"/>
-      <w:r>
-        <w:t>GraphQL</w:t>
-      </w:r>
-      <w:proofErr w:type="spellEnd"/>
-      <w:r>
-        <w:t xml:space="preserve"> </w:t>
+        <w:t xml:space="preserve">To create a GraphQL </w:t>
       </w:r>
       <w:r>
         <w:rPr>
@@ -5639,11 +4587,9 @@
       <w:r>
         <w:t xml:space="preserve"> variable and assign it to a new instance of the </w:t>
       </w:r>
-      <w:proofErr w:type="spellStart"/>
       <w:r>
         <w:t>GraphQLObjectType</w:t>
       </w:r>
-      <w:proofErr w:type="spellEnd"/>
     </w:p>
     <w:p>
       <w:pPr>
@@ -5657,11 +4603,9 @@
       <w:r>
         <w:t xml:space="preserve">In the </w:t>
       </w:r>
-      <w:proofErr w:type="spellStart"/>
       <w:r>
         <w:t>GraphQLObjectTypeConfig</w:t>
       </w:r>
-      <w:proofErr w:type="spellEnd"/>
       <w:r>
         <w:t xml:space="preserve"> object passed to the constructor:</w:t>
       </w:r>
@@ -5714,7 +4658,6 @@
       <w:r>
         <w:t xml:space="preserve">Assign the fields property to a </w:t>
       </w:r>
-      <w:proofErr w:type="spellStart"/>
       <w:r>
         <w:rPr>
           <w:b/>
@@ -5722,7 +4665,6 @@
         </w:rPr>
         <w:t>GraphQLFieldConfigMap</w:t>
       </w:r>
-      <w:proofErr w:type="spellEnd"/>
       <w:r>
         <w:t xml:space="preserve"> list which describes the Root Mutation’s accessible mutation actions (nodes), their types, and the query arguments they accept:</w:t>
       </w:r>
@@ -5737,15 +4679,7 @@
         <w:spacing w:after="0" w:line="240" w:lineRule="auto"/>
       </w:pPr>
       <w:r>
-        <w:t xml:space="preserve">Each property declared in this list should have the name of the mutation action node which </w:t>
-      </w:r>
-      <w:proofErr w:type="spellStart"/>
-      <w:r>
-        <w:t>GraphQL</w:t>
-      </w:r>
-      <w:proofErr w:type="spellEnd"/>
-      <w:r>
-        <w:t xml:space="preserve"> can access during a query</w:t>
+        <w:t>Each property declared in this list should have the name of the mutation action node which GraphQL can access during a query</w:t>
       </w:r>
     </w:p>
     <w:p>
@@ -5760,11 +4694,9 @@
       <w:r>
         <w:t xml:space="preserve">Assign each property with a </w:t>
       </w:r>
-      <w:proofErr w:type="spellStart"/>
       <w:r>
         <w:t>GraphQLFieldConfig</w:t>
       </w:r>
-      <w:proofErr w:type="spellEnd"/>
       <w:r>
         <w:t xml:space="preserve"> object containing:</w:t>
       </w:r>
@@ -5792,7 +4724,6 @@
       <w:r>
         <w:t xml:space="preserve">A </w:t>
       </w:r>
-      <w:proofErr w:type="gramStart"/>
       <w:r>
         <w:rPr>
           <w:b/>
@@ -5800,15 +4731,12 @@
         </w:rPr>
         <w:t>type</w:t>
       </w:r>
-      <w:proofErr w:type="gramEnd"/>
       <w:r>
         <w:t xml:space="preserve"> property assigned to an instantiated </w:t>
       </w:r>
-      <w:proofErr w:type="spellStart"/>
       <w:r>
         <w:t>GraphQLObjectType</w:t>
       </w:r>
-      <w:proofErr w:type="spellEnd"/>
       <w:r>
         <w:t xml:space="preserve"> object, representing </w:t>
       </w:r>
@@ -5832,35 +4760,10 @@
         </w:numPr>
         <w:spacing w:after="0" w:line="240" w:lineRule="auto"/>
       </w:pPr>
-      <w:proofErr w:type="gramStart"/>
-      <w:r>
-        <w:t>I.e.</w:t>
-      </w:r>
-      <w:proofErr w:type="gramEnd"/>
-      <w:r>
-        <w:t xml:space="preserve"> </w:t>
-      </w:r>
-      <w:proofErr w:type="spellStart"/>
-      <w:r>
-        <w:t>UserType</w:t>
-      </w:r>
-      <w:proofErr w:type="spellEnd"/>
-      <w:r>
-        <w:t xml:space="preserve">, </w:t>
-      </w:r>
-      <w:proofErr w:type="spellStart"/>
-      <w:r>
-        <w:t>ProductType</w:t>
-      </w:r>
-      <w:proofErr w:type="spellEnd"/>
-      <w:r>
-        <w:t xml:space="preserve">,  </w:t>
-      </w:r>
-      <w:proofErr w:type="spellStart"/>
-      <w:r>
-        <w:t>CustomerType</w:t>
-      </w:r>
-      <w:proofErr w:type="spellEnd"/>
+      <w:r>
+        <w:lastRenderedPageBreak/>
+        <w:t>I.e. UserType, ProductType,  CustomerType</w:t>
+      </w:r>
     </w:p>
     <w:p>
       <w:pPr>
@@ -5900,7 +4803,6 @@
       <w:r>
         <w:t xml:space="preserve">An </w:t>
       </w:r>
-      <w:proofErr w:type="spellStart"/>
       <w:r>
         <w:rPr>
           <w:b/>
@@ -5908,15 +4810,12 @@
         </w:rPr>
         <w:t>args</w:t>
       </w:r>
-      <w:proofErr w:type="spellEnd"/>
       <w:r>
         <w:t xml:space="preserve"> property assigned to a </w:t>
       </w:r>
-      <w:proofErr w:type="spellStart"/>
       <w:r>
         <w:t>GraphQLArgumentConfigMap</w:t>
       </w:r>
-      <w:proofErr w:type="spellEnd"/>
       <w:r>
         <w:t xml:space="preserve"> object which represents a key-value list of the arguments a specific </w:t>
       </w:r>
@@ -5938,7 +4837,6 @@
       <w:r>
         <w:t xml:space="preserve">), along with its </w:t>
       </w:r>
-      <w:proofErr w:type="spellStart"/>
       <w:r>
         <w:rPr>
           <w:b/>
@@ -5946,7 +4844,6 @@
         </w:rPr>
         <w:t>GraphQLArgumentConfig</w:t>
       </w:r>
-      <w:proofErr w:type="spellEnd"/>
       <w:r>
         <w:t xml:space="preserve"> object value</w:t>
       </w:r>
@@ -5966,7 +4863,6 @@
       <w:r>
         <w:t xml:space="preserve">Set the </w:t>
       </w:r>
-      <w:proofErr w:type="gramStart"/>
       <w:r>
         <w:rPr>
           <w:b/>
@@ -5974,17 +4870,8 @@
         </w:rPr>
         <w:t>type</w:t>
       </w:r>
-      <w:proofErr w:type="gramEnd"/>
-      <w:r>
-        <w:t xml:space="preserve"> property of this value to the </w:t>
-      </w:r>
-      <w:proofErr w:type="spellStart"/>
-      <w:r>
-        <w:t>GraphQL</w:t>
-      </w:r>
-      <w:proofErr w:type="spellEnd"/>
-      <w:r>
-        <w:t xml:space="preserve"> type which describes the object</w:t>
+      <w:r>
+        <w:t xml:space="preserve"> property of this value to the GraphQL type which describes the object</w:t>
       </w:r>
     </w:p>
     <w:p>
@@ -5997,7 +4884,6 @@
         <w:spacing w:after="0" w:line="240" w:lineRule="auto"/>
       </w:pPr>
       <w:r>
-        <w:lastRenderedPageBreak/>
         <w:t xml:space="preserve">A </w:t>
       </w:r>
       <w:r>
@@ -6010,7 +4896,6 @@
       <w:r>
         <w:t xml:space="preserve"> function (as type </w:t>
       </w:r>
-      <w:proofErr w:type="spellStart"/>
       <w:r>
         <w:rPr>
           <w:b/>
@@ -6018,7 +4903,6 @@
         </w:rPr>
         <w:t>GraphQLFieldResolver</w:t>
       </w:r>
-      <w:proofErr w:type="spellEnd"/>
       <w:r>
         <w:t xml:space="preserve">) which actually executes the </w:t>
       </w:r>
@@ -6050,7 +4934,6 @@
       <w:r>
         <w:t xml:space="preserve">Pass in a </w:t>
       </w:r>
-      <w:proofErr w:type="spellStart"/>
       <w:r>
         <w:rPr>
           <w:b/>
@@ -6058,7 +4941,6 @@
         </w:rPr>
         <w:t>parentValue</w:t>
       </w:r>
-      <w:proofErr w:type="spellEnd"/>
       <w:r>
         <w:t xml:space="preserve"> (</w:t>
       </w:r>
@@ -6088,7 +4970,6 @@
       <w:r>
         <w:t xml:space="preserve">Pass in an </w:t>
       </w:r>
-      <w:proofErr w:type="spellStart"/>
       <w:r>
         <w:rPr>
           <w:b/>
@@ -6096,7 +4977,6 @@
         </w:rPr>
         <w:t>args</w:t>
       </w:r>
-      <w:proofErr w:type="spellEnd"/>
       <w:r>
         <w:t xml:space="preserve"> parameter to be used in this function to retrieve the</w:t>
       </w:r>
@@ -6106,11 +4986,9 @@
       <w:r>
         <w:t xml:space="preserve">arguments (as properties on this parameter) defined in the above </w:t>
       </w:r>
-      <w:proofErr w:type="spellStart"/>
       <w:r>
         <w:t>GraphQLArgumentConfig</w:t>
       </w:r>
-      <w:proofErr w:type="spellEnd"/>
       <w:r>
         <w:t xml:space="preserve"> property</w:t>
       </w:r>
@@ -6138,15 +5016,7 @@
         <w:spacing w:after="0" w:line="240" w:lineRule="auto"/>
       </w:pPr>
       <w:r>
-        <w:t xml:space="preserve">In the constructor of the instantiated </w:t>
-      </w:r>
-      <w:proofErr w:type="spellStart"/>
-      <w:r>
-        <w:t>GraphQLSchema</w:t>
-      </w:r>
-      <w:proofErr w:type="spellEnd"/>
-      <w:r>
-        <w:t xml:space="preserve"> object being exported:</w:t>
+        <w:t>In the constructor of the instantiated GraphQLSchema object being exported:</w:t>
       </w:r>
     </w:p>
     <w:p>
@@ -6171,11 +5041,9 @@
       <w:r>
         <w:t xml:space="preserve"> property to the passed in </w:t>
       </w:r>
-      <w:proofErr w:type="spellStart"/>
       <w:r>
         <w:t>GraphQLSchemaConfig</w:t>
       </w:r>
-      <w:proofErr w:type="spellEnd"/>
       <w:r>
         <w:t xml:space="preserve"> object and assign it to the Root Mutation object</w:t>
       </w:r>
@@ -6197,22 +5065,10 @@
         <w:t>*</w:t>
       </w:r>
       <w:r>
-        <w:t xml:space="preserve">When reading a </w:t>
-      </w:r>
-      <w:proofErr w:type="spellStart"/>
-      <w:r>
-        <w:t>GraphQL</w:t>
-      </w:r>
-      <w:proofErr w:type="spellEnd"/>
-      <w:r>
-        <w:t xml:space="preserve"> query</w:t>
-      </w:r>
-      <w:r>
-        <w:t xml:space="preserve"> (i.e., in </w:t>
-      </w:r>
-      <w:proofErr w:type="spellStart"/>
-      <w:r>
-        <w:t>Graph</w:t>
+        <w:t>When reading a GraphQL query</w:t>
+      </w:r>
+      <w:r>
+        <w:t xml:space="preserve"> (i.e., in Graph</w:t>
       </w:r>
       <w:r>
         <w:rPr>
@@ -6222,11 +5078,7 @@
         <w:t>i</w:t>
       </w:r>
       <w:r>
-        <w:t>QL</w:t>
-      </w:r>
-      <w:proofErr w:type="spellEnd"/>
-      <w:r>
-        <w:t>)</w:t>
+        <w:t>QL)</w:t>
       </w:r>
       <w:r>
         <w:t>, an exclamation mark (!) after an objects type means that the query parameter is required</w:t>
@@ -6242,27 +5094,7 @@
         <w:spacing w:after="0" w:line="240" w:lineRule="auto"/>
       </w:pPr>
       <w:r>
-        <w:t xml:space="preserve">i.e.:  </w:t>
-      </w:r>
-      <w:proofErr w:type="spellStart"/>
-      <w:r>
-        <w:t>addUser</w:t>
-      </w:r>
-      <w:proofErr w:type="spellEnd"/>
-      <w:r>
-        <w:t>(</w:t>
-      </w:r>
-      <w:proofErr w:type="spellStart"/>
-      <w:r>
-        <w:t>firstName</w:t>
-      </w:r>
-      <w:proofErr w:type="spellEnd"/>
-      <w:r>
-        <w:t xml:space="preserve">: </w:t>
-      </w:r>
-      <w:proofErr w:type="gramStart"/>
-      <w:r>
-        <w:t>String</w:t>
+        <w:t>i.e.:  addUser(firstName: String</w:t>
       </w:r>
       <w:r>
         <w:rPr>
@@ -6272,11 +5104,7 @@
         <w:t>!</w:t>
       </w:r>
       <w:r>
-        <w:t>,</w:t>
-      </w:r>
-      <w:proofErr w:type="gramEnd"/>
-      <w:r>
-        <w:t xml:space="preserve"> age: Int</w:t>
+        <w:t>, age: Int</w:t>
       </w:r>
       <w:r>
         <w:rPr>
@@ -6286,15 +5114,7 @@
         <w:t>!</w:t>
       </w:r>
       <w:r>
-        <w:t xml:space="preserve">, </w:t>
-      </w:r>
-      <w:proofErr w:type="spellStart"/>
-      <w:r>
-        <w:t>companyId</w:t>
-      </w:r>
-      <w:proofErr w:type="spellEnd"/>
-      <w:r>
-        <w:t>: String)</w:t>
+        <w:t>, companyId: String)</w:t>
       </w:r>
     </w:p>
     <w:p>
@@ -6307,15 +5127,7 @@
         <w:spacing w:after="0" w:line="240" w:lineRule="auto"/>
       </w:pPr>
       <w:r>
-        <w:t xml:space="preserve">In the example above, </w:t>
-      </w:r>
-      <w:proofErr w:type="spellStart"/>
-      <w:r>
-        <w:t>firstName</w:t>
-      </w:r>
-      <w:proofErr w:type="spellEnd"/>
-      <w:r>
-        <w:t xml:space="preserve"> and age are both required</w:t>
+        <w:t>In the example above, firstName and age are both required</w:t>
       </w:r>
     </w:p>
     <w:p>
@@ -6338,62 +5150,29 @@
         <w:t>When wri</w:t>
       </w:r>
       <w:r>
-        <w:t xml:space="preserve">ting a </w:t>
-      </w:r>
-      <w:proofErr w:type="spellStart"/>
-      <w:r>
-        <w:t>GraphQL</w:t>
-      </w:r>
-      <w:proofErr w:type="spellEnd"/>
-      <w:r>
-        <w:t xml:space="preserve"> mutation, one is required to return  properties from the mutation’s return type in the mutation query</w:t>
-      </w:r>
-    </w:p>
-    <w:p>
-      <w:pPr>
-        <w:spacing w:after="0" w:line="240" w:lineRule="auto"/>
-      </w:pPr>
-    </w:p>
-    <w:p>
-      <w:pPr>
-        <w:spacing w:after="0" w:line="240" w:lineRule="auto"/>
-        <w:rPr>
-          <w:b/>
-          <w:bCs/>
-        </w:rPr>
-      </w:pPr>
-      <w:r>
-        <w:rPr>
-          <w:b/>
-          <w:bCs/>
-        </w:rPr>
-        <w:t xml:space="preserve">Section 6: </w:t>
-      </w:r>
-      <w:proofErr w:type="spellStart"/>
-      <w:r>
-        <w:rPr>
-          <w:b/>
-          <w:bCs/>
-        </w:rPr>
-        <w:t>Clientside</w:t>
-      </w:r>
-      <w:proofErr w:type="spellEnd"/>
-      <w:r>
-        <w:rPr>
-          <w:b/>
-          <w:bCs/>
-        </w:rPr>
-        <w:t xml:space="preserve"> </w:t>
-      </w:r>
-      <w:proofErr w:type="spellStart"/>
-      <w:r>
-        <w:rPr>
-          <w:b/>
-          <w:bCs/>
-        </w:rPr>
-        <w:t>GraphQL</w:t>
-      </w:r>
-      <w:proofErr w:type="spellEnd"/>
+        <w:t>ting a GraphQL mutation, one is required to return  properties from the mutation’s return type in the mutation query</w:t>
+      </w:r>
+    </w:p>
+    <w:p>
+      <w:pPr>
+        <w:spacing w:after="0" w:line="240" w:lineRule="auto"/>
+      </w:pPr>
+    </w:p>
+    <w:p>
+      <w:pPr>
+        <w:spacing w:after="0" w:line="240" w:lineRule="auto"/>
+        <w:rPr>
+          <w:b/>
+          <w:bCs/>
+        </w:rPr>
+      </w:pPr>
+      <w:r>
+        <w:rPr>
+          <w:b/>
+          <w:bCs/>
+        </w:rPr>
+        <w:t>Section 6: Clientside GraphQL</w:t>
+      </w:r>
     </w:p>
     <w:p>
       <w:pPr>
@@ -6407,7 +5186,6 @@
       <w:r>
         <w:t xml:space="preserve">Use </w:t>
       </w:r>
-      <w:proofErr w:type="spellStart"/>
       <w:r>
         <w:rPr>
           <w:b/>
@@ -6415,7 +5193,6 @@
         </w:rPr>
         <w:t>MongoLab</w:t>
       </w:r>
-      <w:proofErr w:type="spellEnd"/>
       <w:r>
         <w:t xml:space="preserve"> as a good MongoDB cloud server</w:t>
       </w:r>
@@ -6475,7 +5252,10 @@
         </w:numPr>
       </w:pPr>
       <w:r>
-        <w:t>The</w:t>
+        <w:t>Is t</w:t>
+      </w:r>
+      <w:r>
+        <w:t>he</w:t>
       </w:r>
       <w:r>
         <w:t xml:space="preserve"> glue layer</w:t>
@@ -6544,6 +5324,7 @@
         <w:spacing w:after="0" w:line="240" w:lineRule="auto"/>
       </w:pPr>
       <w:r>
+        <w:lastRenderedPageBreak/>
         <w:t>An abstract piece of technology that is agnostic to the client-side framework (react app)</w:t>
       </w:r>
     </w:p>
@@ -6557,15 +5338,7 @@
         <w:spacing w:after="0" w:line="240" w:lineRule="auto"/>
       </w:pPr>
       <w:r>
-        <w:t xml:space="preserve">A store of data that communicates with the </w:t>
-      </w:r>
-      <w:proofErr w:type="spellStart"/>
-      <w:r>
-        <w:t>GraphQL</w:t>
-      </w:r>
-      <w:proofErr w:type="spellEnd"/>
-      <w:r>
-        <w:t xml:space="preserve"> server and stores data that is retrieved from it</w:t>
+        <w:t>A store of data that communicates with the GraphQL server and stores data that is retrieved from it</w:t>
       </w:r>
     </w:p>
     <w:p>
@@ -6577,21 +5350,12 @@
         </w:numPr>
         <w:spacing w:after="0" w:line="240" w:lineRule="auto"/>
       </w:pPr>
-      <w:proofErr w:type="spellStart"/>
-      <w:r>
-        <w:rPr>
-          <w:b/>
-          <w:bCs/>
-        </w:rPr>
-        <w:t>GraphQL</w:t>
-      </w:r>
-      <w:proofErr w:type="spellEnd"/>
-      <w:r>
-        <w:rPr>
-          <w:b/>
-          <w:bCs/>
-        </w:rPr>
-        <w:t xml:space="preserve"> Server</w:t>
+      <w:r>
+        <w:rPr>
+          <w:b/>
+          <w:bCs/>
+        </w:rPr>
+        <w:t>GraphQL Server</w:t>
       </w:r>
     </w:p>
     <w:p>
@@ -6604,15 +5368,7 @@
         <w:spacing w:after="0" w:line="240" w:lineRule="auto"/>
       </w:pPr>
       <w:r>
-        <w:t xml:space="preserve">To configure a react application to use </w:t>
-      </w:r>
-      <w:proofErr w:type="spellStart"/>
-      <w:r>
-        <w:t>GraphQL</w:t>
-      </w:r>
-      <w:proofErr w:type="spellEnd"/>
-      <w:r>
-        <w:t xml:space="preserve"> via Apollo:</w:t>
+        <w:t>To configure a react application to use GraphQL via Apollo:</w:t>
       </w:r>
     </w:p>
     <w:p>
@@ -6640,7 +5396,6 @@
       <w:r>
         <w:t xml:space="preserve">Import the </w:t>
       </w:r>
-      <w:proofErr w:type="spellStart"/>
       <w:r>
         <w:rPr>
           <w:b/>
@@ -6648,7 +5403,6 @@
         </w:rPr>
         <w:t>ApolloClient</w:t>
       </w:r>
-      <w:proofErr w:type="spellEnd"/>
       <w:r>
         <w:t xml:space="preserve"> </w:t>
       </w:r>
@@ -6657,23 +5411,7 @@
           <w:b/>
           <w:bCs/>
         </w:rPr>
-        <w:t xml:space="preserve">, </w:t>
-      </w:r>
-      <w:proofErr w:type="spellStart"/>
-      <w:r>
-        <w:rPr>
-          <w:b/>
-          <w:bCs/>
-        </w:rPr>
-        <w:t>ApolloProvider</w:t>
-      </w:r>
-      <w:proofErr w:type="spellEnd"/>
-      <w:r>
-        <w:rPr>
-          <w:b/>
-          <w:bCs/>
-        </w:rPr>
-        <w:t>,</w:t>
+        <w:t>, ApolloProvider,</w:t>
       </w:r>
       <w:r>
         <w:rPr>
@@ -6690,17 +5428,8 @@
           <w:b/>
           <w:bCs/>
         </w:rPr>
-        <w:t xml:space="preserve"> </w:t>
-      </w:r>
-      <w:proofErr w:type="spellStart"/>
-      <w:r>
-        <w:rPr>
-          <w:b/>
-          <w:bCs/>
-        </w:rPr>
-        <w:t>InMemoryCache</w:t>
-      </w:r>
-      <w:proofErr w:type="spellEnd"/>
+        <w:t xml:space="preserve"> InMemoryCache</w:t>
+      </w:r>
       <w:r>
         <w:t xml:space="preserve"> module</w:t>
       </w:r>
@@ -6738,23 +5467,7 @@
           <w:b/>
           <w:bCs/>
         </w:rPr>
-        <w:t xml:space="preserve">new </w:t>
-      </w:r>
-      <w:proofErr w:type="spellStart"/>
-      <w:r>
-        <w:rPr>
-          <w:b/>
-          <w:bCs/>
-        </w:rPr>
-        <w:t>ApolloClient</w:t>
-      </w:r>
-      <w:proofErr w:type="spellEnd"/>
-      <w:r>
-        <w:rPr>
-          <w:b/>
-          <w:bCs/>
-        </w:rPr>
-        <w:t>()</w:t>
+        <w:t>new ApolloClient()</w:t>
       </w:r>
       <w:r>
         <w:t xml:space="preserve"> instance</w:t>
@@ -6772,7 +5485,6 @@
       <w:r>
         <w:t xml:space="preserve">Pass in an object representing the </w:t>
       </w:r>
-      <w:proofErr w:type="spellStart"/>
       <w:r>
         <w:rPr>
           <w:b/>
@@ -6780,7 +5492,6 @@
         </w:rPr>
         <w:t>ApolloClientOptions</w:t>
       </w:r>
-      <w:proofErr w:type="spellEnd"/>
       <w:r>
         <w:t xml:space="preserve"> as a constructor parameter</w:t>
       </w:r>
@@ -6797,7 +5508,6 @@
       <w:r>
         <w:t xml:space="preserve">Declare a property named </w:t>
       </w:r>
-      <w:proofErr w:type="spellStart"/>
       <w:r>
         <w:rPr>
           <w:b/>
@@ -6805,17 +5515,8 @@
         </w:rPr>
         <w:t>uri</w:t>
       </w:r>
-      <w:proofErr w:type="spellEnd"/>
-      <w:r>
-        <w:t xml:space="preserve"> and assign it to the path where the </w:t>
-      </w:r>
-      <w:proofErr w:type="spellStart"/>
-      <w:r>
-        <w:t>GraphQL</w:t>
-      </w:r>
-      <w:proofErr w:type="spellEnd"/>
-      <w:r>
-        <w:t xml:space="preserve"> server is located</w:t>
+      <w:r>
+        <w:t xml:space="preserve"> and assign it to the path where the GraphQL server is located</w:t>
       </w:r>
     </w:p>
     <w:p>
@@ -6827,37 +5528,15 @@
         </w:numPr>
         <w:spacing w:after="0" w:line="240" w:lineRule="auto"/>
       </w:pPr>
-      <w:proofErr w:type="gramStart"/>
-      <w:r>
-        <w:lastRenderedPageBreak/>
-        <w:t>I.e.</w:t>
-      </w:r>
-      <w:proofErr w:type="gramEnd"/>
-      <w:r>
-        <w:t xml:space="preserve"> </w:t>
-      </w:r>
-      <w:r>
-        <w:rPr>
-          <w:b/>
-          <w:bCs/>
-        </w:rPr>
-        <w:t>“/</w:t>
-      </w:r>
-      <w:proofErr w:type="spellStart"/>
-      <w:r>
-        <w:rPr>
-          <w:b/>
-          <w:bCs/>
-        </w:rPr>
-        <w:t>graphql</w:t>
-      </w:r>
-      <w:proofErr w:type="spellEnd"/>
-      <w:r>
-        <w:rPr>
-          <w:b/>
-          <w:bCs/>
-        </w:rPr>
-        <w:t>”</w:t>
+      <w:r>
+        <w:t xml:space="preserve">I.e. </w:t>
+      </w:r>
+      <w:r>
+        <w:rPr>
+          <w:b/>
+          <w:bCs/>
+        </w:rPr>
+        <w:t>“/graphql”</w:t>
       </w:r>
     </w:p>
     <w:p>
@@ -6870,29 +5549,13 @@
         <w:spacing w:after="0" w:line="240" w:lineRule="auto"/>
       </w:pPr>
       <w:r>
-        <w:t xml:space="preserve">**The </w:t>
-      </w:r>
-      <w:proofErr w:type="spellStart"/>
-      <w:r>
-        <w:t>uri</w:t>
-      </w:r>
-      <w:proofErr w:type="spellEnd"/>
-      <w:r>
-        <w:t xml:space="preserve"> property MUST be defined</w:t>
+        <w:t>**The uri property MUST be defined</w:t>
       </w:r>
       <w:r>
         <w:t>,</w:t>
       </w:r>
       <w:r>
-        <w:t xml:space="preserve"> as </w:t>
-      </w:r>
-      <w:proofErr w:type="spellStart"/>
-      <w:r>
-        <w:t>ApolloClient</w:t>
-      </w:r>
-      <w:proofErr w:type="spellEnd"/>
-      <w:r>
-        <w:t xml:space="preserve"> will NOT know where to send its queries to without it</w:t>
+        <w:t xml:space="preserve"> as ApolloClient will NOT know where to send its queries to without it</w:t>
       </w:r>
     </w:p>
     <w:p>
@@ -6933,7 +5596,6 @@
       <w:r>
         <w:t xml:space="preserve"> </w:t>
       </w:r>
-      <w:proofErr w:type="spellStart"/>
       <w:r>
         <w:rPr>
           <w:b/>
@@ -6941,7 +5603,6 @@
         </w:rPr>
         <w:t>InMemoryCache</w:t>
       </w:r>
-      <w:proofErr w:type="spellEnd"/>
       <w:r>
         <w:rPr>
           <w:b/>
@@ -6974,15 +5635,7 @@
         <w:t>*</w:t>
       </w:r>
       <w:r>
-        <w:t xml:space="preserve">The cache property is required by the </w:t>
-      </w:r>
-      <w:proofErr w:type="spellStart"/>
-      <w:r>
-        <w:t>ApolloClient</w:t>
-      </w:r>
-      <w:proofErr w:type="spellEnd"/>
-      <w:r>
-        <w:t xml:space="preserve"> object</w:t>
+        <w:t>The cache property is required by the ApolloClient object</w:t>
       </w:r>
     </w:p>
     <w:p>
@@ -7002,23 +5655,7 @@
           <w:b/>
           <w:bCs/>
         </w:rPr>
-        <w:t>&lt;</w:t>
-      </w:r>
-      <w:proofErr w:type="spellStart"/>
-      <w:r>
-        <w:rPr>
-          <w:b/>
-          <w:bCs/>
-        </w:rPr>
-        <w:t>ApolloProvider</w:t>
-      </w:r>
-      <w:proofErr w:type="spellEnd"/>
-      <w:r>
-        <w:rPr>
-          <w:b/>
-          <w:bCs/>
-        </w:rPr>
-        <w:t xml:space="preserve">&gt; </w:t>
+        <w:t xml:space="preserve">&lt;ApolloProvider&gt; </w:t>
       </w:r>
       <w:r>
         <w:t>tag</w:t>
@@ -7034,15 +5671,7 @@
         <w:spacing w:after="0" w:line="240" w:lineRule="auto"/>
       </w:pPr>
       <w:r>
-        <w:t xml:space="preserve">Assign the variable holding the new </w:t>
-      </w:r>
-      <w:proofErr w:type="spellStart"/>
-      <w:r>
-        <w:t>ApolloClient</w:t>
-      </w:r>
-      <w:proofErr w:type="spellEnd"/>
-      <w:r>
-        <w:t xml:space="preserve"> (</w:t>
+        <w:t>Assign the variable holding the new ApolloClient (</w:t>
       </w:r>
       <w:r>
         <w:rPr>
@@ -7062,15 +5691,7 @@
         <w:t>client</w:t>
       </w:r>
       <w:r>
-        <w:t xml:space="preserve"> prop of the &lt;</w:t>
-      </w:r>
-      <w:proofErr w:type="spellStart"/>
-      <w:r>
-        <w:t>ApolloProvider</w:t>
-      </w:r>
-      <w:proofErr w:type="spellEnd"/>
-      <w:r>
-        <w:t>&gt; tag</w:t>
+        <w:t xml:space="preserve"> prop of the &lt;ApolloProvider&gt; tag</w:t>
       </w:r>
     </w:p>
     <w:p>
@@ -7083,23 +5704,7 @@
         <w:spacing w:after="0" w:line="240" w:lineRule="auto"/>
       </w:pPr>
       <w:r>
-        <w:t xml:space="preserve">To write a </w:t>
-      </w:r>
-      <w:proofErr w:type="spellStart"/>
-      <w:r>
-        <w:t>GraphQL</w:t>
-      </w:r>
-      <w:proofErr w:type="spellEnd"/>
-      <w:r>
-        <w:t xml:space="preserve"> query, using a </w:t>
-      </w:r>
-      <w:proofErr w:type="spellStart"/>
-      <w:r>
-        <w:t>GraphQL</w:t>
-      </w:r>
-      <w:proofErr w:type="spellEnd"/>
-      <w:r>
-        <w:t xml:space="preserve"> client library (Apollo):</w:t>
+        <w:t>To write a GraphQL query, using a GraphQL client library (Apollo):</w:t>
       </w:r>
     </w:p>
     <w:p>
@@ -7114,7 +5719,6 @@
       <w:r>
         <w:t xml:space="preserve">Import the </w:t>
       </w:r>
-      <w:proofErr w:type="spellStart"/>
       <w:r>
         <w:rPr>
           <w:b/>
@@ -7122,11 +5726,9 @@
         </w:rPr>
         <w:t>gql</w:t>
       </w:r>
-      <w:proofErr w:type="spellEnd"/>
       <w:r>
         <w:t xml:space="preserve"> and </w:t>
       </w:r>
-      <w:proofErr w:type="spellStart"/>
       <w:r>
         <w:rPr>
           <w:b/>
@@ -7134,7 +5736,6 @@
         </w:rPr>
         <w:t>useQuery</w:t>
       </w:r>
-      <w:proofErr w:type="spellEnd"/>
       <w:r>
         <w:t xml:space="preserve"> module</w:t>
       </w:r>
@@ -7167,7 +5768,6 @@
       <w:r>
         <w:t xml:space="preserve">Assign a </w:t>
       </w:r>
-      <w:proofErr w:type="spellStart"/>
       <w:r>
         <w:rPr>
           <w:b/>
@@ -7175,7 +5775,6 @@
         </w:rPr>
         <w:t>gql</w:t>
       </w:r>
-      <w:proofErr w:type="spellEnd"/>
       <w:r>
         <w:t xml:space="preserve"> query to a const variable using the syntax:</w:t>
       </w:r>
@@ -7229,23 +5828,7 @@
                       <w:b/>
                       <w:bCs/>
                     </w:rPr>
-                    <w:t xml:space="preserve">] = </w:t>
-                  </w:r>
-                  <w:proofErr w:type="spellStart"/>
-                  <w:r>
-                    <w:rPr>
-                      <w:b/>
-                      <w:bCs/>
-                    </w:rPr>
-                    <w:t>gql</w:t>
-                  </w:r>
-                  <w:proofErr w:type="spellEnd"/>
-                  <w:r>
-                    <w:rPr>
-                      <w:b/>
-                      <w:bCs/>
-                    </w:rPr>
-                    <w:t>`</w:t>
+                    <w:t>] = gql`</w:t>
                   </w:r>
                 </w:p>
                 <w:p>
@@ -7261,23 +5844,7 @@
                       <w:b/>
                       <w:bCs/>
                     </w:rPr>
-                    <w:t xml:space="preserve">    [</w:t>
-                  </w:r>
-                  <w:proofErr w:type="spellStart"/>
-                  <w:r>
-                    <w:rPr>
-                      <w:b/>
-                      <w:bCs/>
-                    </w:rPr>
-                    <w:t>graphQLQuery</w:t>
-                  </w:r>
-                  <w:proofErr w:type="spellEnd"/>
-                  <w:r>
-                    <w:rPr>
-                      <w:b/>
-                      <w:bCs/>
-                    </w:rPr>
-                    <w:t>]</w:t>
+                    <w:t xml:space="preserve">    [graphQLQuery]</w:t>
                   </w:r>
                 </w:p>
                 <w:p>
@@ -7405,34 +5972,10 @@
           <w:b/>
           <w:bCs/>
         </w:rPr>
-        <w:t>[</w:t>
-      </w:r>
-      <w:proofErr w:type="spellStart"/>
-      <w:r>
-        <w:rPr>
-          <w:b/>
-          <w:bCs/>
-        </w:rPr>
-        <w:t>graphQLQuery</w:t>
-      </w:r>
-      <w:proofErr w:type="spellEnd"/>
-      <w:r>
-        <w:rPr>
-          <w:b/>
-          <w:bCs/>
-        </w:rPr>
-        <w:t xml:space="preserve">] </w:t>
-      </w:r>
-      <w:r>
-        <w:t xml:space="preserve">is the query itself written in </w:t>
-      </w:r>
-      <w:proofErr w:type="spellStart"/>
-      <w:r>
-        <w:t>GraphQL</w:t>
-      </w:r>
-      <w:proofErr w:type="spellEnd"/>
-      <w:r>
-        <w:t xml:space="preserve"> query syntax</w:t>
+        <w:t xml:space="preserve">[graphQLQuery] </w:t>
+      </w:r>
+      <w:r>
+        <w:t>is the query itself written in GraphQL query syntax</w:t>
       </w:r>
     </w:p>
     <w:p>
@@ -7482,15 +6025,7 @@
         <w:t>``</w:t>
       </w:r>
       <w:r>
-        <w:t xml:space="preserve">) are required as </w:t>
-      </w:r>
-      <w:proofErr w:type="spellStart"/>
-      <w:r>
-        <w:t>gql</w:t>
-      </w:r>
-      <w:proofErr w:type="spellEnd"/>
-      <w:r>
-        <w:t xml:space="preserve"> interoperates its queries as string templates</w:t>
+        <w:t>) are required as gql interoperates its queries as string templates</w:t>
       </w:r>
     </w:p>
     <w:p>
@@ -7503,11 +6038,7 @@
         <w:spacing w:after="0" w:line="240" w:lineRule="auto"/>
       </w:pPr>
       <w:r>
-        <w:t xml:space="preserve">Use the </w:t>
-      </w:r>
-      <w:proofErr w:type="spellStart"/>
-      <w:r>
-        <w:t>Graph</w:t>
+        <w:t>Use the Graph</w:t>
       </w:r>
       <w:r>
         <w:rPr>
@@ -7517,19 +6048,7 @@
         <w:t>i</w:t>
       </w:r>
       <w:r>
-        <w:t>QL</w:t>
-      </w:r>
-      <w:proofErr w:type="spellEnd"/>
-      <w:r>
-        <w:t xml:space="preserve"> tool to test the [</w:t>
-      </w:r>
-      <w:proofErr w:type="spellStart"/>
-      <w:r>
-        <w:t>graphQLQuery</w:t>
-      </w:r>
-      <w:proofErr w:type="spellEnd"/>
-      <w:r>
-        <w:t>] before using it</w:t>
+        <w:t>QL tool to test the [graphQLQuery] before using it</w:t>
       </w:r>
     </w:p>
     <w:p>
@@ -7549,13 +6068,8 @@
         <w:t>*</w:t>
       </w:r>
       <w:r>
-        <w:t xml:space="preserve">A </w:t>
-      </w:r>
-      <w:proofErr w:type="spellStart"/>
-      <w:r>
-        <w:t>GraphQL</w:t>
-      </w:r>
-      <w:proofErr w:type="spellEnd"/>
+        <w:t>A GraphQL</w:t>
+      </w:r>
       <w:r>
         <w:t xml:space="preserve"> </w:t>
       </w:r>
@@ -7614,7 +6128,6 @@
       <w:r>
         <w:t xml:space="preserve">Import the </w:t>
       </w:r>
-      <w:proofErr w:type="spellStart"/>
       <w:r>
         <w:rPr>
           <w:b/>
@@ -7622,11 +6135,9 @@
         </w:rPr>
         <w:t>gql</w:t>
       </w:r>
-      <w:proofErr w:type="spellEnd"/>
       <w:r>
         <w:t xml:space="preserve"> and </w:t>
       </w:r>
-      <w:proofErr w:type="spellStart"/>
       <w:r>
         <w:rPr>
           <w:b/>
@@ -7634,7 +6145,6 @@
         </w:rPr>
         <w:t>useQuery</w:t>
       </w:r>
-      <w:proofErr w:type="spellEnd"/>
       <w:r>
         <w:t xml:space="preserve"> modules from the </w:t>
       </w:r>
@@ -7662,15 +6172,7 @@
         <w:spacing w:after="0" w:line="240" w:lineRule="auto"/>
       </w:pPr>
       <w:r>
-        <w:t xml:space="preserve">Create a </w:t>
-      </w:r>
-      <w:proofErr w:type="spellStart"/>
-      <w:r>
-        <w:t>gql</w:t>
-      </w:r>
-      <w:proofErr w:type="spellEnd"/>
-      <w:r>
-        <w:t xml:space="preserve"> query as shown above</w:t>
+        <w:t>Create a gql query as shown above</w:t>
       </w:r>
     </w:p>
     <w:p>
@@ -7731,21 +6233,12 @@
       <w:r>
         <w:t xml:space="preserve"> properties from the object returned from a call to the </w:t>
       </w:r>
-      <w:proofErr w:type="spellStart"/>
-      <w:r>
-        <w:rPr>
-          <w:b/>
-          <w:bCs/>
-        </w:rPr>
-        <w:t>useQuery</w:t>
-      </w:r>
-      <w:proofErr w:type="spellEnd"/>
-      <w:r>
-        <w:rPr>
-          <w:b/>
-          <w:bCs/>
-        </w:rPr>
-        <w:t>()</w:t>
+      <w:r>
+        <w:rPr>
+          <w:b/>
+          <w:bCs/>
+        </w:rPr>
+        <w:t>useQuery()</w:t>
       </w:r>
       <w:r>
         <w:t xml:space="preserve"> method</w:t>
@@ -7761,29 +6254,14 @@
         <w:spacing w:after="0" w:line="240" w:lineRule="auto"/>
       </w:pPr>
       <w:r>
-        <w:t xml:space="preserve">Pass the name of the </w:t>
-      </w:r>
-      <w:proofErr w:type="spellStart"/>
-      <w:r>
-        <w:t>GraphQL</w:t>
-      </w:r>
-      <w:proofErr w:type="spellEnd"/>
-      <w:r>
-        <w:t xml:space="preserve"> query as </w:t>
+        <w:lastRenderedPageBreak/>
+        <w:t xml:space="preserve">Pass the name of the GraphQL query as </w:t>
       </w:r>
       <w:r>
         <w:t xml:space="preserve">a </w:t>
       </w:r>
       <w:r>
-        <w:t xml:space="preserve">parameter of the </w:t>
-      </w:r>
-      <w:proofErr w:type="spellStart"/>
-      <w:r>
-        <w:t>useQuery</w:t>
-      </w:r>
-      <w:proofErr w:type="spellEnd"/>
-      <w:r>
-        <w:t>()</w:t>
+        <w:t>parameter of the useQuery()</w:t>
       </w:r>
       <w:r>
         <w:t xml:space="preserve"> method</w:t>
@@ -7809,15 +6287,7 @@
         <w:t>loading</w:t>
       </w:r>
       <w:r>
-        <w:t xml:space="preserve"> property is set asynchronously by </w:t>
-      </w:r>
-      <w:proofErr w:type="spellStart"/>
-      <w:r>
-        <w:t>GraphQL</w:t>
-      </w:r>
-      <w:proofErr w:type="spellEnd"/>
-      <w:r>
-        <w:t xml:space="preserve">; </w:t>
+        <w:t xml:space="preserve"> property is set asynchronously by GraphQL; </w:t>
       </w:r>
       <w:r>
         <w:rPr>
@@ -7866,13 +6336,8 @@
         <w:t>t</w:t>
       </w:r>
       <w:r>
-        <w:t xml:space="preserve"> asynchronously by </w:t>
-      </w:r>
-      <w:proofErr w:type="spellStart"/>
-      <w:r>
-        <w:t>GraphQL</w:t>
-      </w:r>
-      <w:proofErr w:type="spellEnd"/>
+        <w:t xml:space="preserve"> asynchronously by GraphQL</w:t>
+      </w:r>
     </w:p>
     <w:p>
       <w:pPr>
@@ -7943,13 +6408,8 @@
         <w:t xml:space="preserve"> property </w:t>
       </w:r>
       <w:r>
-        <w:t xml:space="preserve">is set asynchronously by </w:t>
-      </w:r>
-      <w:proofErr w:type="spellStart"/>
-      <w:r>
-        <w:t>GraphQL</w:t>
-      </w:r>
-      <w:proofErr w:type="spellEnd"/>
+        <w:t>is set asynchronously by GraphQL</w:t>
+      </w:r>
     </w:p>
     <w:p>
       <w:pPr>
@@ -7974,31 +6434,14 @@
         <w:spacing w:after="0" w:line="240" w:lineRule="auto"/>
       </w:pPr>
       <w:r>
-        <w:t xml:space="preserve">Call </w:t>
-      </w:r>
-      <w:proofErr w:type="spellStart"/>
-      <w:r>
-        <w:t>React’s</w:t>
-      </w:r>
-      <w:proofErr w:type="spellEnd"/>
-      <w:r>
-        <w:t xml:space="preserve"> </w:t>
-      </w:r>
-      <w:proofErr w:type="spellStart"/>
-      <w:r>
-        <w:rPr>
-          <w:b/>
-          <w:bCs/>
-        </w:rPr>
-        <w:t>useEffect</w:t>
-      </w:r>
-      <w:proofErr w:type="spellEnd"/>
-      <w:r>
-        <w:rPr>
-          <w:b/>
-          <w:bCs/>
-        </w:rPr>
-        <w:t>()</w:t>
+        <w:t xml:space="preserve">Call React’s </w:t>
+      </w:r>
+      <w:r>
+        <w:rPr>
+          <w:b/>
+          <w:bCs/>
+        </w:rPr>
+        <w:t>useEffect()</w:t>
       </w:r>
       <w:r>
         <w:t xml:space="preserve"> method</w:t>
@@ -8030,16 +6473,7 @@
         <w:spacing w:after="0" w:line="240" w:lineRule="auto"/>
       </w:pPr>
       <w:r>
-        <w:lastRenderedPageBreak/>
-        <w:t xml:space="preserve">Pass an array with </w:t>
-      </w:r>
-      <w:proofErr w:type="spellStart"/>
-      <w:r>
-        <w:t>useQuery</w:t>
-      </w:r>
-      <w:proofErr w:type="spellEnd"/>
-      <w:r>
-        <w:t>()’s loading, error, and/or data properties as the effect’s dependencies as the second parameter</w:t>
+        <w:t>Pass an array with useQuery()’s loading, error, and/or data properties as the effect’s dependencies as the second parameter</w:t>
       </w:r>
     </w:p>
     <w:p>
@@ -8059,31 +6493,7 @@
         <w:t>***</w:t>
       </w:r>
       <w:r>
-        <w:t xml:space="preserve">The destructed </w:t>
-      </w:r>
-      <w:proofErr w:type="spellStart"/>
-      <w:r>
-        <w:t>useQuery</w:t>
-      </w:r>
-      <w:proofErr w:type="spellEnd"/>
-      <w:r>
-        <w:t xml:space="preserve"> variables MUST be declared BEFORE the </w:t>
-      </w:r>
-      <w:proofErr w:type="spellStart"/>
-      <w:r>
-        <w:t>useEffect</w:t>
-      </w:r>
-      <w:proofErr w:type="spellEnd"/>
-      <w:r>
-        <w:t xml:space="preserve"> hook is called in order to use them in the </w:t>
-      </w:r>
-      <w:proofErr w:type="spellStart"/>
-      <w:r>
-        <w:t>useEffect</w:t>
-      </w:r>
-      <w:proofErr w:type="spellEnd"/>
-      <w:r>
-        <w:t>()</w:t>
+        <w:t>The destructed useQuery variables MUST be declared BEFORE the useEffect hook is called in order to use them in the useEffect()</w:t>
       </w:r>
     </w:p>
     <w:p>
@@ -8143,13 +6553,104 @@
         <w:spacing w:after="0" w:line="240" w:lineRule="auto"/>
         <w:ind w:left="1440"/>
       </w:pPr>
+    </w:p>
+    <w:p>
+      <w:pPr>
+        <w:pStyle w:val="ListParagraph"/>
+        <w:spacing w:after="0" w:line="240" w:lineRule="auto"/>
+        <w:ind w:left="1440"/>
+      </w:pPr>
+    </w:p>
+    <w:p>
+      <w:pPr>
+        <w:pStyle w:val="ListParagraph"/>
+        <w:spacing w:after="0" w:line="240" w:lineRule="auto"/>
+        <w:ind w:left="1440"/>
+      </w:pPr>
+    </w:p>
+    <w:p>
+      <w:pPr>
+        <w:pStyle w:val="ListParagraph"/>
+        <w:spacing w:after="0" w:line="240" w:lineRule="auto"/>
+        <w:ind w:left="1440"/>
+      </w:pPr>
+    </w:p>
+    <w:p>
+      <w:pPr>
+        <w:pStyle w:val="ListParagraph"/>
+        <w:spacing w:after="0" w:line="240" w:lineRule="auto"/>
+        <w:ind w:left="1440"/>
+      </w:pPr>
+    </w:p>
+    <w:p>
+      <w:pPr>
+        <w:pStyle w:val="ListParagraph"/>
+        <w:spacing w:after="0" w:line="240" w:lineRule="auto"/>
+        <w:ind w:left="1440"/>
+      </w:pPr>
+    </w:p>
+    <w:p>
+      <w:pPr>
+        <w:pStyle w:val="ListParagraph"/>
+        <w:spacing w:after="0" w:line="240" w:lineRule="auto"/>
+        <w:ind w:left="1440"/>
+      </w:pPr>
+    </w:p>
+    <w:p>
+      <w:pPr>
+        <w:pStyle w:val="ListParagraph"/>
+        <w:spacing w:after="0" w:line="240" w:lineRule="auto"/>
+        <w:ind w:left="1440"/>
+      </w:pPr>
+    </w:p>
+    <w:p>
+      <w:pPr>
+        <w:pStyle w:val="ListParagraph"/>
+        <w:spacing w:after="0" w:line="240" w:lineRule="auto"/>
+        <w:ind w:left="1440"/>
+      </w:pPr>
+    </w:p>
+    <w:p>
+      <w:pPr>
+        <w:pStyle w:val="ListParagraph"/>
+        <w:spacing w:after="0" w:line="240" w:lineRule="auto"/>
+        <w:ind w:left="1440"/>
+      </w:pPr>
+    </w:p>
+    <w:p>
+      <w:pPr>
+        <w:pStyle w:val="ListParagraph"/>
+        <w:spacing w:after="0" w:line="240" w:lineRule="auto"/>
+        <w:ind w:left="1440"/>
+      </w:pPr>
+    </w:p>
+    <w:p>
+      <w:pPr>
+        <w:pStyle w:val="ListParagraph"/>
+        <w:spacing w:after="0" w:line="240" w:lineRule="auto"/>
+        <w:ind w:left="1440"/>
+      </w:pPr>
+    </w:p>
+    <w:p>
+      <w:pPr>
+        <w:pStyle w:val="ListParagraph"/>
+        <w:spacing w:after="0" w:line="240" w:lineRule="auto"/>
+        <w:ind w:left="1440"/>
+      </w:pPr>
+    </w:p>
+    <w:p>
+      <w:pPr>
+        <w:pStyle w:val="ListParagraph"/>
+        <w:spacing w:after="0" w:line="240" w:lineRule="auto"/>
+        <w:ind w:left="1440"/>
+      </w:pPr>
       <w:r>
         <w:rPr>
           <w:noProof/>
           <w:color w:val="000000" w:themeColor="text1"/>
         </w:rPr>
         <w:pict w14:anchorId="7983C9BF">
-          <v:shape id="_x0000_s1031" type="#_x0000_t202" style="position:absolute;left:0;text-align:left;margin-left:76.45pt;margin-top:4.75pt;width:415.65pt;height:412.6pt;z-index:-251650048;visibility:visible;mso-wrap-distance-left:9pt;mso-wrap-distance-top:3.6pt;mso-wrap-distance-right:9pt;mso-wrap-distance-bottom:3.6pt;mso-position-horizontal-relative:text;mso-position-vertical-relative:text;mso-width-relative:margin;mso-height-relative:margin;v-text-anchor:top" wrapcoords="-87 -527 -87 21600 21687 21600 21687 -527 -87 -527" strokecolor="white [3212]">
+          <v:shape id="_x0000_s1031" type="#_x0000_t202" style="position:absolute;left:0;text-align:left;margin-left:76.45pt;margin-top:-169.8pt;width:415.65pt;height:412.6pt;z-index:-251650048;visibility:visible;mso-wrap-distance-left:9pt;mso-wrap-distance-top:3.6pt;mso-wrap-distance-right:9pt;mso-wrap-distance-bottom:3.6pt;mso-position-horizontal-relative:text;mso-position-vertical-relative:text;mso-width-relative:margin;mso-height-relative:margin;v-text-anchor:top" wrapcoords="-87 -527 -87 21600 21687 21600 21687 -527 -87 -527" strokecolor="white [3212]">
             <v:textbox style="mso-next-textbox:#_x0000_s1031">
               <w:txbxContent>
                 <w:p>
@@ -8165,33 +6666,8 @@
                       <w:b/>
                       <w:bCs/>
                     </w:rPr>
-                    <w:t>import React, {</w:t>
-                  </w:r>
-                  <w:proofErr w:type="spellStart"/>
-                  <w:r>
-                    <w:rPr>
-                      <w:b/>
-                      <w:bCs/>
-                    </w:rPr>
-                    <w:t>useEffect</w:t>
-                  </w:r>
-                  <w:proofErr w:type="spellEnd"/>
-                  <w:r>
-                    <w:rPr>
-                      <w:b/>
-                      <w:bCs/>
-                    </w:rPr>
-                    <w:t>} from 'react</w:t>
-                  </w:r>
-                  <w:proofErr w:type="gramStart"/>
-                  <w:r>
-                    <w:rPr>
-                      <w:b/>
-                      <w:bCs/>
-                    </w:rPr>
-                    <w:t>';</w:t>
-                  </w:r>
-                  <w:proofErr w:type="gramEnd"/>
+                    <w:t>import React, {useEffect} from 'react';</w:t>
+                  </w:r>
                 </w:p>
                 <w:p>
                   <w:pPr>
@@ -8206,49 +6682,8 @@
                       <w:b/>
                       <w:bCs/>
                     </w:rPr>
-                    <w:t>import {</w:t>
-                  </w:r>
-                  <w:proofErr w:type="spellStart"/>
-                  <w:r>
-                    <w:rPr>
-                      <w:b/>
-                      <w:bCs/>
-                    </w:rPr>
-                    <w:t>gql</w:t>
-                  </w:r>
-                  <w:proofErr w:type="spellEnd"/>
-                  <w:r>
-                    <w:rPr>
-                      <w:b/>
-                      <w:bCs/>
-                    </w:rPr>
-                    <w:t xml:space="preserve">, </w:t>
-                  </w:r>
-                  <w:proofErr w:type="spellStart"/>
-                  <w:r>
-                    <w:rPr>
-                      <w:b/>
-                      <w:bCs/>
-                    </w:rPr>
-                    <w:t>useQuery</w:t>
-                  </w:r>
-                  <w:proofErr w:type="spellEnd"/>
-                  <w:r>
-                    <w:rPr>
-                      <w:b/>
-                      <w:bCs/>
-                    </w:rPr>
-                    <w:t>} from '@apollo/client</w:t>
-                  </w:r>
-                  <w:proofErr w:type="gramStart"/>
-                  <w:r>
-                    <w:rPr>
-                      <w:b/>
-                      <w:bCs/>
-                    </w:rPr>
-                    <w:t>';</w:t>
-                  </w:r>
-                  <w:proofErr w:type="gramEnd"/>
+                    <w:t>import {gql, useQuery} from '@apollo/client';</w:t>
+                  </w:r>
                 </w:p>
                 <w:p>
                   <w:pPr>
@@ -8272,23 +6707,7 @@
                       <w:b/>
                       <w:bCs/>
                     </w:rPr>
-                    <w:t xml:space="preserve">const GET_SONGS = </w:t>
-                  </w:r>
-                  <w:proofErr w:type="spellStart"/>
-                  <w:r>
-                    <w:rPr>
-                      <w:b/>
-                      <w:bCs/>
-                    </w:rPr>
-                    <w:t>gql</w:t>
-                  </w:r>
-                  <w:proofErr w:type="spellEnd"/>
-                  <w:r>
-                    <w:rPr>
-                      <w:b/>
-                      <w:bCs/>
-                    </w:rPr>
-                    <w:t>`</w:t>
+                    <w:t>const GET_SONGS = gql`</w:t>
                   </w:r>
                 </w:p>
                 <w:p>
@@ -8304,23 +6723,7 @@
                       <w:b/>
                       <w:bCs/>
                     </w:rPr>
-                    <w:t xml:space="preserve">    query </w:t>
-                  </w:r>
-                  <w:proofErr w:type="spellStart"/>
-                  <w:r>
-                    <w:rPr>
-                      <w:b/>
-                      <w:bCs/>
-                    </w:rPr>
-                    <w:t>GetSongs</w:t>
-                  </w:r>
-                  <w:proofErr w:type="spellEnd"/>
-                  <w:r>
-                    <w:rPr>
-                      <w:b/>
-                      <w:bCs/>
-                    </w:rPr>
-                    <w:t xml:space="preserve"> {</w:t>
+                    <w:t xml:space="preserve">    query GetSongs {</w:t>
                   </w:r>
                 </w:p>
                 <w:p>
@@ -8425,23 +6828,7 @@
                       <w:b/>
                       <w:bCs/>
                     </w:rPr>
-                    <w:t xml:space="preserve">const </w:t>
-                  </w:r>
-                  <w:proofErr w:type="spellStart"/>
-                  <w:r>
-                    <w:rPr>
-                      <w:b/>
-                      <w:bCs/>
-                    </w:rPr>
-                    <w:t>SongList</w:t>
-                  </w:r>
-                  <w:proofErr w:type="spellEnd"/>
-                  <w:r>
-                    <w:rPr>
-                      <w:b/>
-                      <w:bCs/>
-                    </w:rPr>
-                    <w:t xml:space="preserve"> = () =&gt; {</w:t>
+                    <w:t>const SongList = () =&gt; {</w:t>
                   </w:r>
                 </w:p>
                 <w:p>
@@ -8457,33 +6844,8 @@
                       <w:b/>
                       <w:bCs/>
                     </w:rPr>
-                    <w:t xml:space="preserve">    const {loading, error, data} = </w:t>
-                  </w:r>
-                  <w:proofErr w:type="spellStart"/>
-                  <w:r>
-                    <w:rPr>
-                      <w:b/>
-                      <w:bCs/>
-                    </w:rPr>
-                    <w:t>useQuery</w:t>
-                  </w:r>
-                  <w:proofErr w:type="spellEnd"/>
-                  <w:r>
-                    <w:rPr>
-                      <w:b/>
-                      <w:bCs/>
-                    </w:rPr>
-                    <w:t>(GET_SONGS</w:t>
-                  </w:r>
-                  <w:proofErr w:type="gramStart"/>
-                  <w:r>
-                    <w:rPr>
-                      <w:b/>
-                      <w:bCs/>
-                    </w:rPr>
-                    <w:t>);</w:t>
-                  </w:r>
-                  <w:proofErr w:type="gramEnd"/>
+                    <w:t xml:space="preserve">    const {loading, error, data} = useQuery(GET_SONGS);</w:t>
+                  </w:r>
                 </w:p>
                 <w:p>
                   <w:pPr>
@@ -8498,23 +6860,7 @@
                       <w:b/>
                       <w:bCs/>
                     </w:rPr>
-                    <w:t xml:space="preserve">    </w:t>
-                  </w:r>
-                  <w:proofErr w:type="spellStart"/>
-                  <w:r>
-                    <w:rPr>
-                      <w:b/>
-                      <w:bCs/>
-                    </w:rPr>
-                    <w:t>useEffect</w:t>
-                  </w:r>
-                  <w:proofErr w:type="spellEnd"/>
-                  <w:r>
-                    <w:rPr>
-                      <w:b/>
-                      <w:bCs/>
-                    </w:rPr>
-                    <w:t>(() =&gt; {</w:t>
+                    <w:t xml:space="preserve">    useEffect(() =&gt; {</w:t>
                   </w:r>
                 </w:p>
                 <w:p>
@@ -8530,17 +6876,8 @@
                       <w:b/>
                       <w:bCs/>
                     </w:rPr>
-                    <w:t xml:space="preserve">        console.log("Queried State:", loading, error, data</w:t>
-                  </w:r>
-                  <w:proofErr w:type="gramStart"/>
-                  <w:r>
-                    <w:rPr>
-                      <w:b/>
-                      <w:bCs/>
-                    </w:rPr>
-                    <w:t>);</w:t>
-                  </w:r>
-                  <w:proofErr w:type="gramEnd"/>
+                    <w:t xml:space="preserve">        console.log("Queried State:", loading, error, data);</w:t>
+                  </w:r>
                 </w:p>
                 <w:p>
                   <w:pPr>
@@ -8555,17 +6892,8 @@
                       <w:b/>
                       <w:bCs/>
                     </w:rPr>
-                    <w:t xml:space="preserve">    }, [loading, error, data]</w:t>
-                  </w:r>
-                  <w:proofErr w:type="gramStart"/>
-                  <w:r>
-                    <w:rPr>
-                      <w:b/>
-                      <w:bCs/>
-                    </w:rPr>
-                    <w:t>);</w:t>
-                  </w:r>
-                  <w:proofErr w:type="gramEnd"/>
+                    <w:t xml:space="preserve">    }, [loading, error, data]);</w:t>
+                  </w:r>
                 </w:p>
                 <w:p>
                   <w:pPr>
@@ -8580,17 +6908,8 @@
                       <w:b/>
                       <w:bCs/>
                     </w:rPr>
-                    <w:t xml:space="preserve">    if (loading) return &lt;p&gt;Loading...&lt;/p</w:t>
-                  </w:r>
-                  <w:proofErr w:type="gramStart"/>
-                  <w:r>
-                    <w:rPr>
-                      <w:b/>
-                      <w:bCs/>
-                    </w:rPr>
-                    <w:t>&gt;;</w:t>
-                  </w:r>
-                  <w:proofErr w:type="gramEnd"/>
+                    <w:t xml:space="preserve">    if (loading) return &lt;p&gt;Loading...&lt;/p&gt;;</w:t>
+                  </w:r>
                 </w:p>
                 <w:p>
                   <w:pPr>
@@ -8605,33 +6924,8 @@
                       <w:b/>
                       <w:bCs/>
                     </w:rPr>
-                    <w:t xml:space="preserve">    if (error) return &lt;p&gt;Error: {</w:t>
-                  </w:r>
-                  <w:proofErr w:type="spellStart"/>
-                  <w:r>
-                    <w:rPr>
-                      <w:b/>
-                      <w:bCs/>
-                    </w:rPr>
-                    <w:t>error.message</w:t>
-                  </w:r>
-                  <w:proofErr w:type="spellEnd"/>
-                  <w:r>
-                    <w:rPr>
-                      <w:b/>
-                      <w:bCs/>
-                    </w:rPr>
-                    <w:t>}&lt;/p</w:t>
-                  </w:r>
-                  <w:proofErr w:type="gramStart"/>
-                  <w:r>
-                    <w:rPr>
-                      <w:b/>
-                      <w:bCs/>
-                    </w:rPr>
-                    <w:t>&gt;;</w:t>
-                  </w:r>
-                  <w:proofErr w:type="gramEnd"/>
+                    <w:t xml:space="preserve">    if (error) return &lt;p&gt;Error: {error.message}&lt;/p&gt;;</w:t>
+                  </w:r>
                 </w:p>
                 <w:p>
                   <w:pPr>
@@ -8662,23 +6956,7 @@
                       <w:b/>
                       <w:bCs/>
                     </w:rPr>
-                    <w:t xml:space="preserve">        </w:t>
-                  </w:r>
-                  <w:proofErr w:type="spellStart"/>
-                  <w:r>
-                    <w:rPr>
-                      <w:b/>
-                      <w:bCs/>
-                    </w:rPr>
-                    <w:t>data.songs.map</w:t>
-                  </w:r>
-                  <w:proofErr w:type="spellEnd"/>
-                  <w:r>
-                    <w:rPr>
-                      <w:b/>
-                      <w:bCs/>
-                    </w:rPr>
-                    <w:t>((song, index) =&gt; (</w:t>
+                    <w:t xml:space="preserve">        data.songs.map((song, index) =&gt; (</w:t>
                   </w:r>
                 </w:p>
                 <w:p>
@@ -8710,23 +6988,7 @@
                       <w:b/>
                       <w:bCs/>
                     </w:rPr>
-                    <w:t xml:space="preserve">                {</w:t>
-                  </w:r>
-                  <w:proofErr w:type="spellStart"/>
-                  <w:r>
-                    <w:rPr>
-                      <w:b/>
-                      <w:bCs/>
-                    </w:rPr>
-                    <w:t>song.title</w:t>
-                  </w:r>
-                  <w:proofErr w:type="spellEnd"/>
-                  <w:r>
-                    <w:rPr>
-                      <w:b/>
-                      <w:bCs/>
-                    </w:rPr>
-                    <w:t>}</w:t>
+                    <w:t xml:space="preserve">                {song.title}</w:t>
                   </w:r>
                 </w:p>
                 <w:p>
@@ -8815,26 +7077,8 @@
                       <w:b/>
                       <w:bCs/>
                     </w:rPr>
-                    <w:t xml:space="preserve">export default </w:t>
-                  </w:r>
-                  <w:proofErr w:type="spellStart"/>
-                  <w:proofErr w:type="gramStart"/>
-                  <w:r>
-                    <w:rPr>
-                      <w:b/>
-                      <w:bCs/>
-                    </w:rPr>
-                    <w:t>SongList</w:t>
-                  </w:r>
-                  <w:proofErr w:type="spellEnd"/>
-                  <w:r>
-                    <w:rPr>
-                      <w:b/>
-                      <w:bCs/>
-                    </w:rPr>
-                    <w:t>;</w:t>
-                  </w:r>
-                  <w:proofErr w:type="gramEnd"/>
+                    <w:t>export default SongList;</w:t>
+                  </w:r>
                 </w:p>
               </w:txbxContent>
             </v:textbox>
@@ -8971,97 +7215,6 @@
     </w:p>
     <w:p>
       <w:pPr>
-        <w:pStyle w:val="ListParagraph"/>
-        <w:spacing w:after="0" w:line="240" w:lineRule="auto"/>
-        <w:ind w:left="1440"/>
-      </w:pPr>
-    </w:p>
-    <w:p>
-      <w:pPr>
-        <w:pStyle w:val="ListParagraph"/>
-        <w:spacing w:after="0" w:line="240" w:lineRule="auto"/>
-        <w:ind w:left="1440"/>
-      </w:pPr>
-    </w:p>
-    <w:p>
-      <w:pPr>
-        <w:pStyle w:val="ListParagraph"/>
-        <w:spacing w:after="0" w:line="240" w:lineRule="auto"/>
-        <w:ind w:left="1440"/>
-      </w:pPr>
-    </w:p>
-    <w:p>
-      <w:pPr>
-        <w:pStyle w:val="ListParagraph"/>
-        <w:spacing w:after="0" w:line="240" w:lineRule="auto"/>
-        <w:ind w:left="1440"/>
-      </w:pPr>
-    </w:p>
-    <w:p>
-      <w:pPr>
-        <w:pStyle w:val="ListParagraph"/>
-        <w:spacing w:after="0" w:line="240" w:lineRule="auto"/>
-        <w:ind w:left="1440"/>
-      </w:pPr>
-    </w:p>
-    <w:p>
-      <w:pPr>
-        <w:pStyle w:val="ListParagraph"/>
-        <w:spacing w:after="0" w:line="240" w:lineRule="auto"/>
-        <w:ind w:left="1440"/>
-      </w:pPr>
-    </w:p>
-    <w:p>
-      <w:pPr>
-        <w:pStyle w:val="ListParagraph"/>
-        <w:spacing w:after="0" w:line="240" w:lineRule="auto"/>
-        <w:ind w:left="1440"/>
-      </w:pPr>
-    </w:p>
-    <w:p>
-      <w:pPr>
-        <w:pStyle w:val="ListParagraph"/>
-        <w:spacing w:after="0" w:line="240" w:lineRule="auto"/>
-        <w:ind w:left="1440"/>
-      </w:pPr>
-    </w:p>
-    <w:p>
-      <w:pPr>
-        <w:pStyle w:val="ListParagraph"/>
-        <w:spacing w:after="0" w:line="240" w:lineRule="auto"/>
-        <w:ind w:left="1440"/>
-      </w:pPr>
-    </w:p>
-    <w:p>
-      <w:pPr>
-        <w:pStyle w:val="ListParagraph"/>
-        <w:spacing w:after="0" w:line="240" w:lineRule="auto"/>
-        <w:ind w:left="1440"/>
-      </w:pPr>
-    </w:p>
-    <w:p>
-      <w:pPr>
-        <w:pStyle w:val="ListParagraph"/>
-        <w:spacing w:after="0" w:line="240" w:lineRule="auto"/>
-        <w:ind w:left="1440"/>
-      </w:pPr>
-    </w:p>
-    <w:p>
-      <w:pPr>
-        <w:pStyle w:val="ListParagraph"/>
-        <w:spacing w:after="0" w:line="240" w:lineRule="auto"/>
-        <w:ind w:left="1440"/>
-      </w:pPr>
-    </w:p>
-    <w:p>
-      <w:pPr>
-        <w:pStyle w:val="ListParagraph"/>
-        <w:spacing w:after="0" w:line="240" w:lineRule="auto"/>
-        <w:ind w:left="1440"/>
-      </w:pPr>
-    </w:p>
-    <w:p>
-      <w:pPr>
         <w:spacing w:after="0" w:line="240" w:lineRule="auto"/>
       </w:pPr>
       <w:r>
@@ -9096,17 +7249,8 @@
           <w:b/>
           <w:bCs/>
         </w:rPr>
-        <w:t>react-router-</w:t>
-      </w:r>
-      <w:proofErr w:type="spellStart"/>
-      <w:r>
-        <w:rPr>
-          <w:b/>
-          <w:bCs/>
-        </w:rPr>
-        <w:t>dom</w:t>
-      </w:r>
-      <w:proofErr w:type="spellEnd"/>
+        <w:t>react-router-dom</w:t>
+      </w:r>
       <w:r>
         <w:t xml:space="preserve"> in react, make sure to wrap the </w:t>
       </w:r>
@@ -9118,15 +7262,7 @@
         <w:t>&lt;Router/&gt;</w:t>
       </w:r>
       <w:r>
-        <w:t xml:space="preserve"> component with the &lt;</w:t>
-      </w:r>
-      <w:proofErr w:type="spellStart"/>
-      <w:r>
-        <w:t>ApolloProvider</w:t>
-      </w:r>
-      <w:proofErr w:type="spellEnd"/>
-      <w:r>
-        <w:t>/&gt; tag</w:t>
+        <w:t xml:space="preserve"> component with the &lt;ApolloProvider/&gt; tag</w:t>
       </w:r>
     </w:p>
     <w:p>
@@ -9149,15 +7285,7 @@
         <w:t>Query Variables</w:t>
       </w:r>
       <w:r>
-        <w:t xml:space="preserve"> to pass into a </w:t>
-      </w:r>
-      <w:proofErr w:type="spellStart"/>
-      <w:r>
-        <w:t>GraphQL</w:t>
-      </w:r>
-      <w:proofErr w:type="spellEnd"/>
-      <w:r>
-        <w:t xml:space="preserve"> mutation:</w:t>
+        <w:t xml:space="preserve"> to pass into a GraphQL mutation:</w:t>
       </w:r>
     </w:p>
     <w:p>
@@ -9210,18 +7338,9 @@
                       <w:b/>
                       <w:bCs/>
                     </w:rPr>
-                    <w:t>[</w:t>
-                  </w:r>
-                  <w:proofErr w:type="spellStart"/>
-                  <w:r>
-                    <w:rPr>
-                      <w:b/>
-                      <w:bCs/>
-                    </w:rPr>
-                    <w:t>mutationFunctionName</w:t>
+                    <w:t>[mutationFunctionName</w:t>
                   </w:r>
                   <w:bookmarkStart w:id="1" w:name="_Hlk82712083"/>
-                  <w:proofErr w:type="spellEnd"/>
                   <w:r>
                     <w:rPr>
                       <w:b/>
@@ -9237,7 +7356,6 @@
                     </w:rPr>
                     <w:t>($[</w:t>
                   </w:r>
-                  <w:proofErr w:type="spellStart"/>
                   <w:r>
                     <w:rPr>
                       <w:b/>
@@ -9245,7 +7363,6 @@
                     </w:rPr>
                     <w:t>queryVarName</w:t>
                   </w:r>
-                  <w:proofErr w:type="spellEnd"/>
                   <w:r>
                     <w:rPr>
                       <w:b/>
@@ -9261,7 +7378,6 @@
                     </w:rPr>
                     <w:t>: [</w:t>
                   </w:r>
-                  <w:proofErr w:type="spellStart"/>
                   <w:r>
                     <w:rPr>
                       <w:b/>
@@ -9269,7 +7385,6 @@
                     </w:rPr>
                     <w:t>queryVarType</w:t>
                   </w:r>
-                  <w:proofErr w:type="spellEnd"/>
                   <w:r>
                     <w:rPr>
                       <w:b/>
@@ -9313,23 +7428,7 @@
                       <w:b/>
                       <w:bCs/>
                     </w:rPr>
-                    <w:t>[</w:t>
-                  </w:r>
-                  <w:proofErr w:type="spellStart"/>
-                  <w:r>
-                    <w:rPr>
-                      <w:b/>
-                      <w:bCs/>
-                    </w:rPr>
-                    <w:t>mutationName</w:t>
-                  </w:r>
-                  <w:proofErr w:type="spellEnd"/>
-                  <w:r>
-                    <w:rPr>
-                      <w:b/>
-                      <w:bCs/>
-                    </w:rPr>
-                    <w:t>]</w:t>
+                    <w:t>[mutationName]</w:t>
                   </w:r>
                   <w:bookmarkEnd w:id="2"/>
                   <w:r>
@@ -9337,15 +7436,7 @@
                       <w:b/>
                       <w:bCs/>
                     </w:rPr>
-                    <w:t>([</w:t>
-                  </w:r>
-                  <w:proofErr w:type="spellStart"/>
-                  <w:r>
-                    <w:rPr>
-                      <w:b/>
-                      <w:bCs/>
-                    </w:rPr>
-                    <w:t>mutation</w:t>
+                    <w:t>([mutation</w:t>
                   </w:r>
                   <w:r>
                     <w:rPr>
@@ -9354,7 +7445,6 @@
                     </w:rPr>
                     <w:t>ParamName</w:t>
                   </w:r>
-                  <w:proofErr w:type="spellEnd"/>
                   <w:r>
                     <w:rPr>
                       <w:b/>
@@ -9365,7 +7455,6 @@
                   <w:r>
                     <w:t xml:space="preserve"> </w:t>
                   </w:r>
-                  <w:proofErr w:type="spellStart"/>
                   <w:r>
                     <w:rPr>
                       <w:b/>
@@ -9373,7 +7462,6 @@
                     </w:rPr>
                     <w:t>queryVarName</w:t>
                   </w:r>
-                  <w:proofErr w:type="spellEnd"/>
                   <w:r>
                     <w:rPr>
                       <w:b/>
@@ -9411,28 +7499,7 @@
                       <w:b/>
                       <w:bCs/>
                     </w:rPr>
-                    <w:t xml:space="preserve">        </w:t>
-                  </w:r>
-                  <w:r>
-                    <w:rPr>
-                      <w:b/>
-                      <w:bCs/>
-                    </w:rPr>
-                    <w:t>[field</w:t>
-                  </w:r>
-                  <w:r>
-                    <w:rPr>
-                      <w:b/>
-                      <w:bCs/>
-                    </w:rPr>
-                    <w:t>2</w:t>
-                  </w:r>
-                  <w:r>
-                    <w:rPr>
-                      <w:b/>
-                      <w:bCs/>
-                    </w:rPr>
-                    <w:t>]</w:t>
+                    <w:t xml:space="preserve">        [field2]</w:t>
                   </w:r>
                 </w:p>
                 <w:p>
@@ -9468,7 +7535,6 @@
         <w:spacing w:after="0" w:line="240" w:lineRule="auto"/>
       </w:pPr>
       <w:r>
-        <w:lastRenderedPageBreak/>
         <w:t xml:space="preserve">Where </w:t>
       </w:r>
       <w:r>
@@ -9476,23 +7542,7 @@
           <w:b/>
           <w:bCs/>
         </w:rPr>
-        <w:t>[</w:t>
-      </w:r>
-      <w:proofErr w:type="spellStart"/>
-      <w:r>
-        <w:rPr>
-          <w:b/>
-          <w:bCs/>
-        </w:rPr>
-        <w:t>mutationFunctionName</w:t>
-      </w:r>
-      <w:proofErr w:type="spellEnd"/>
-      <w:r>
-        <w:rPr>
-          <w:b/>
-          <w:bCs/>
-        </w:rPr>
-        <w:t>]</w:t>
+        <w:t>[mutationFunctionName]</w:t>
       </w:r>
       <w:r>
         <w:t xml:space="preserve"> is the name of the arbitrary (developer given) name of the mutation being executed </w:t>
@@ -9516,7 +7566,6 @@
         </w:rPr>
         <w:t>[</w:t>
       </w:r>
-      <w:proofErr w:type="spellStart"/>
       <w:r>
         <w:rPr>
           <w:b/>
@@ -9524,7 +7573,6 @@
         </w:rPr>
         <w:t>queryVarName</w:t>
       </w:r>
-      <w:proofErr w:type="spellEnd"/>
       <w:r>
         <w:rPr>
           <w:b/>
@@ -9581,42 +7629,10 @@
           <w:b/>
           <w:bCs/>
         </w:rPr>
-        <w:t>[</w:t>
-      </w:r>
-      <w:proofErr w:type="spellStart"/>
-      <w:r>
-        <w:rPr>
-          <w:b/>
-          <w:bCs/>
-        </w:rPr>
-        <w:t>queryVarType</w:t>
-      </w:r>
-      <w:proofErr w:type="spellEnd"/>
-      <w:r>
-        <w:rPr>
-          <w:b/>
-          <w:bCs/>
-        </w:rPr>
-        <w:t>]</w:t>
-      </w:r>
-      <w:r>
-        <w:t xml:space="preserve"> is the </w:t>
-      </w:r>
-      <w:proofErr w:type="spellStart"/>
-      <w:r>
-        <w:t>GraphQL</w:t>
-      </w:r>
-      <w:proofErr w:type="spellEnd"/>
-      <w:r>
-        <w:t xml:space="preserve"> type of the query variable (as defined in the </w:t>
-      </w:r>
-      <w:proofErr w:type="spellStart"/>
-      <w:r>
-        <w:t>GraphQL</w:t>
-      </w:r>
-      <w:proofErr w:type="spellEnd"/>
-      <w:r>
-        <w:t xml:space="preserve"> schema)</w:t>
+        <w:t>[queryVarType]</w:t>
+      </w:r>
+      <w:r>
+        <w:t xml:space="preserve"> is the GraphQL type of the query variable (as defined in the GraphQL schema)</w:t>
       </w:r>
     </w:p>
     <w:p>
@@ -9635,45 +7651,13 @@
           <w:b/>
           <w:bCs/>
         </w:rPr>
-        <w:t>[</w:t>
-      </w:r>
-      <w:proofErr w:type="spellStart"/>
-      <w:r>
-        <w:rPr>
-          <w:b/>
-          <w:bCs/>
-        </w:rPr>
-        <w:t>mutationName</w:t>
-      </w:r>
-      <w:proofErr w:type="spellEnd"/>
-      <w:r>
-        <w:rPr>
-          <w:b/>
-          <w:bCs/>
-        </w:rPr>
-        <w:t>]</w:t>
-      </w:r>
-      <w:r>
-        <w:t xml:space="preserve"> is the name of the </w:t>
-      </w:r>
-      <w:proofErr w:type="spellStart"/>
-      <w:r>
-        <w:t>GraphQL</w:t>
-      </w:r>
-      <w:proofErr w:type="spellEnd"/>
-      <w:r>
-        <w:t xml:space="preserve"> mutation </w:t>
-      </w:r>
-      <w:r>
-        <w:t xml:space="preserve">(as defined in the </w:t>
-      </w:r>
-      <w:proofErr w:type="spellStart"/>
-      <w:r>
-        <w:t>GraphQL</w:t>
-      </w:r>
-      <w:proofErr w:type="spellEnd"/>
-      <w:r>
-        <w:t xml:space="preserve"> schema)</w:t>
+        <w:t>[mutationName]</w:t>
+      </w:r>
+      <w:r>
+        <w:t xml:space="preserve"> is the name of the GraphQL mutation </w:t>
+      </w:r>
+      <w:r>
+        <w:t>(as defined in the GraphQL schema)</w:t>
       </w:r>
     </w:p>
     <w:p>
@@ -9692,23 +7676,7 @@
           <w:b/>
           <w:bCs/>
         </w:rPr>
-        <w:t>[</w:t>
-      </w:r>
-      <w:proofErr w:type="spellStart"/>
-      <w:r>
-        <w:rPr>
-          <w:b/>
-          <w:bCs/>
-        </w:rPr>
-        <w:t>mutationParamName</w:t>
-      </w:r>
-      <w:proofErr w:type="spellEnd"/>
-      <w:r>
-        <w:rPr>
-          <w:b/>
-          <w:bCs/>
-        </w:rPr>
-        <w:t>]</w:t>
+        <w:t>[mutationParamName]</w:t>
       </w:r>
       <w:r>
         <w:t xml:space="preserve"> is the name of the argument to be passed into the mutation</w:t>
@@ -9723,21 +7691,42 @@
         </w:numPr>
       </w:pPr>
       <w:r>
-        <w:t>If using query variables, this should coincide with a [</w:t>
-      </w:r>
-      <w:proofErr w:type="spellStart"/>
-      <w:r>
-        <w:t>queryVarName</w:t>
-      </w:r>
-      <w:proofErr w:type="spellEnd"/>
-      <w:r>
-        <w:t xml:space="preserve">] passed into the </w:t>
+        <w:t xml:space="preserve">If using query variables, this should coincide with a [queryVarName] passed into the </w:t>
       </w:r>
       <w:r>
         <w:t>parent</w:t>
       </w:r>
       <w:r>
         <w:t xml:space="preserve"> mutation function</w:t>
+      </w:r>
+    </w:p>
+    <w:p>
+      <w:pPr>
+        <w:pStyle w:val="ListParagraph"/>
+        <w:numPr>
+          <w:ilvl w:val="3"/>
+          <w:numId w:val="7"/>
+        </w:numPr>
+      </w:pPr>
+      <w:r>
+        <w:rPr>
+          <w:b/>
+          <w:bCs/>
+        </w:rPr>
+        <w:t>*</w:t>
+      </w:r>
+      <w:r>
+        <w:t>[queryVarName] MUST be prefixed with a dollar sign (</w:t>
+      </w:r>
+      <w:r>
+        <w:rPr>
+          <w:b/>
+          <w:bCs/>
+        </w:rPr>
+        <w:t>$</w:t>
+      </w:r>
+      <w:r>
+        <w:t>)</w:t>
       </w:r>
     </w:p>
     <w:p>
@@ -9756,23 +7745,7 @@
           <w:b/>
           <w:bCs/>
         </w:rPr>
-        <w:t>[</w:t>
-      </w:r>
-      <w:proofErr w:type="spellStart"/>
-      <w:r>
-        <w:rPr>
-          <w:b/>
-          <w:bCs/>
-        </w:rPr>
-        <w:t>fieldX</w:t>
-      </w:r>
-      <w:proofErr w:type="spellEnd"/>
-      <w:r>
-        <w:rPr>
-          <w:b/>
-          <w:bCs/>
-        </w:rPr>
-        <w:t>]</w:t>
+        <w:t>[fieldX]</w:t>
       </w:r>
       <w:r>
         <w:t xml:space="preserve"> represents a field defined on the node being mutated</w:t>
@@ -9834,69 +7807,7 @@
                       <w:b/>
                       <w:bCs/>
                     </w:rPr>
-                    <w:t>mutation [</w:t>
-                  </w:r>
-                  <w:proofErr w:type="spellStart"/>
-                  <w:r>
-                    <w:rPr>
-                      <w:b/>
-                      <w:bCs/>
-                    </w:rPr>
-                    <w:t>mutationFunctionName</w:t>
-                  </w:r>
-                  <w:proofErr w:type="spellEnd"/>
-                  <w:r>
-                    <w:rPr>
-                      <w:b/>
-                      <w:bCs/>
-                    </w:rPr>
-                    <w:t>]($[</w:t>
-                  </w:r>
-                  <w:proofErr w:type="spellStart"/>
-                  <w:r>
-                    <w:rPr>
-                      <w:b/>
-                      <w:bCs/>
-                    </w:rPr>
-                    <w:t>queryVarName</w:t>
-                  </w:r>
-                  <w:proofErr w:type="spellEnd"/>
-                  <w:r>
-                    <w:rPr>
-                      <w:b/>
-                      <w:bCs/>
-                    </w:rPr>
-                    <w:t>]: [</w:t>
-                  </w:r>
-                  <w:proofErr w:type="spellStart"/>
-                  <w:r>
-                    <w:rPr>
-                      <w:b/>
-                      <w:bCs/>
-                    </w:rPr>
-                    <w:t>queryVarType</w:t>
-                  </w:r>
-                  <w:proofErr w:type="spellEnd"/>
-                  <w:r>
-                    <w:rPr>
-                      <w:b/>
-                      <w:bCs/>
-                    </w:rPr>
-                    <w:t>]</w:t>
-                  </w:r>
-                  <w:r>
-                    <w:rPr>
-                      <w:b/>
-                      <w:bCs/>
-                    </w:rPr>
-                    <w:t>…)</w:t>
-                  </w:r>
-                  <w:r>
-                    <w:rPr>
-                      <w:b/>
-                      <w:bCs/>
-                    </w:rPr>
-                    <w:t xml:space="preserve"> {</w:t>
+                    <w:t>mutation AddSong($title: String) {</w:t>
                   </w:r>
                 </w:p>
                 <w:p>
@@ -9912,65 +7823,7 @@
                       <w:b/>
                       <w:bCs/>
                     </w:rPr>
-                    <w:t xml:space="preserve">    [</w:t>
-                  </w:r>
-                  <w:proofErr w:type="spellStart"/>
-                  <w:r>
-                    <w:rPr>
-                      <w:b/>
-                      <w:bCs/>
-                    </w:rPr>
-                    <w:t>mutationName</w:t>
-                  </w:r>
-                  <w:proofErr w:type="spellEnd"/>
-                  <w:r>
-                    <w:rPr>
-                      <w:b/>
-                      <w:bCs/>
-                    </w:rPr>
-                    <w:t>]([</w:t>
-                  </w:r>
-                  <w:proofErr w:type="spellStart"/>
-                  <w:r>
-                    <w:rPr>
-                      <w:b/>
-                      <w:bCs/>
-                    </w:rPr>
-                    <w:t>mutation</w:t>
-                  </w:r>
-                  <w:r>
-                    <w:rPr>
-                      <w:b/>
-                      <w:bCs/>
-                    </w:rPr>
-                    <w:t>ParamName</w:t>
-                  </w:r>
-                  <w:proofErr w:type="spellEnd"/>
-                  <w:r>
-                    <w:rPr>
-                      <w:b/>
-                      <w:bCs/>
-                    </w:rPr>
-                    <w:t>]: $[</w:t>
-                  </w:r>
-                  <w:r>
-                    <w:t xml:space="preserve"> </w:t>
-                  </w:r>
-                  <w:proofErr w:type="spellStart"/>
-                  <w:r>
-                    <w:rPr>
-                      <w:b/>
-                      <w:bCs/>
-                    </w:rPr>
-                    <w:t>queryVarName</w:t>
-                  </w:r>
-                  <w:proofErr w:type="spellEnd"/>
-                  <w:r>
-                    <w:rPr>
-                      <w:b/>
-                      <w:bCs/>
-                    </w:rPr>
-                    <w:t>]…) {</w:t>
+                    <w:t xml:space="preserve">    addSong(title: $title) {</w:t>
                   </w:r>
                 </w:p>
                 <w:p>
@@ -9986,12 +7839,27 @@
                       <w:b/>
                       <w:bCs/>
                     </w:rPr>
-                    <w:t xml:space="preserve">        [field1]</w:t>
+                    <w:t xml:space="preserve">    </w:t>
+                  </w:r>
+                  <w:r>
+                    <w:rPr>
+                      <w:b/>
+                      <w:bCs/>
+                    </w:rPr>
+                    <w:tab/>
+                  </w:r>
+                  <w:r>
+                    <w:rPr>
+                      <w:b/>
+                      <w:bCs/>
+                    </w:rPr>
+                    <w:t>id</w:t>
                   </w:r>
                 </w:p>
                 <w:p>
                   <w:pPr>
                     <w:spacing w:after="0"/>
+                    <w:ind w:firstLine="720"/>
                     <w:rPr>
                       <w:b/>
                       <w:bCs/>
@@ -10002,28 +7870,23 @@
                       <w:b/>
                       <w:bCs/>
                     </w:rPr>
-                    <w:t xml:space="preserve">        </w:t>
-                  </w:r>
-                  <w:r>
-                    <w:rPr>
-                      <w:b/>
-                      <w:bCs/>
-                    </w:rPr>
-                    <w:t>[field</w:t>
-                  </w:r>
-                  <w:r>
-                    <w:rPr>
-                      <w:b/>
-                      <w:bCs/>
-                    </w:rPr>
-                    <w:t>2</w:t>
-                  </w:r>
-                  <w:r>
-                    <w:rPr>
-                      <w:b/>
-                      <w:bCs/>
-                    </w:rPr>
-                    <w:t>]</w:t>
+                    <w:t>title</w:t>
+                  </w:r>
+                </w:p>
+                <w:p>
+                  <w:pPr>
+                    <w:spacing w:after="0"/>
+                    <w:rPr>
+                      <w:b/>
+                      <w:bCs/>
+                    </w:rPr>
+                  </w:pPr>
+                  <w:r>
+                    <w:rPr>
+                      <w:b/>
+                      <w:bCs/>
+                    </w:rPr>
+                    <w:t xml:space="preserve">    }</w:t>
                   </w:r>
                 </w:p>
                 <w:p>
@@ -10097,11 +7960,7 @@
         <w:spacing w:after="0" w:line="240" w:lineRule="auto"/>
       </w:pPr>
       <w:r>
-        <w:t xml:space="preserve">To add query variables to a mutation using the </w:t>
-      </w:r>
-      <w:proofErr w:type="spellStart"/>
-      <w:r>
-        <w:t>Graph</w:t>
+        <w:t>To add query variables to a mutation using the Graph</w:t>
       </w:r>
       <w:r>
         <w:rPr>
@@ -10111,11 +7970,7 @@
         <w:t>i</w:t>
       </w:r>
       <w:r>
-        <w:t>QL</w:t>
-      </w:r>
-      <w:proofErr w:type="spellEnd"/>
-      <w:r>
-        <w:t xml:space="preserve"> interface:</w:t>
+        <w:t>QL interface:</w:t>
       </w:r>
     </w:p>
     <w:p>
@@ -10191,6 +8046,7 @@
           <w:b/>
           <w:bCs/>
         </w:rPr>
+        <w:lastRenderedPageBreak/>
         <w:t>*</w:t>
       </w:r>
       <w:r>
@@ -10202,6 +8058,29 @@
           <w:bCs/>
         </w:rPr>
         <w:t>“”</w:t>
+      </w:r>
+    </w:p>
+    <w:p>
+      <w:pPr>
+        <w:pStyle w:val="ListParagraph"/>
+        <w:numPr>
+          <w:ilvl w:val="2"/>
+          <w:numId w:val="7"/>
+        </w:numPr>
+        <w:spacing w:after="0" w:line="240" w:lineRule="auto"/>
+      </w:pPr>
+      <w:r>
+        <w:t>*If a query variable is listed yet NOT used in a Graph</w:t>
+      </w:r>
+      <w:r>
+        <w:rPr>
+          <w:i/>
+          <w:iCs/>
+        </w:rPr>
+        <w:t>i</w:t>
+      </w:r>
+      <w:r>
+        <w:t>QL query, the interface will place a red squiggly line under the variable informing the user that it has not been used</w:t>
       </w:r>
     </w:p>
     <w:p>
@@ -10274,10 +8153,6 @@
                 <w:p>
                   <w:pPr>
                     <w:spacing w:after="0"/>
-                    <w:rPr>
-                      <w:b/>
-                      <w:bCs/>
-                    </w:rPr>
                   </w:pPr>
                   <w:r>
                     <w:rPr>
@@ -10286,6 +8161,11 @@
                     </w:rPr>
                     <w:t>}</w:t>
                   </w:r>
+                </w:p>
+                <w:p>
+                  <w:pPr>
+                    <w:spacing w:after="0"/>
+                  </w:pPr>
                 </w:p>
               </w:txbxContent>
             </v:textbox>
@@ -10326,21 +8206,1364 @@
       <w:pPr>
         <w:pStyle w:val="ListParagraph"/>
         <w:numPr>
+          <w:ilvl w:val="1"/>
+          <w:numId w:val="7"/>
+        </w:numPr>
+        <w:spacing w:after="0" w:line="240" w:lineRule="auto"/>
+      </w:pPr>
+      <w:r>
+        <w:t xml:space="preserve">A query variable of type </w:t>
+      </w:r>
+      <w:r>
+        <w:rPr>
+          <w:b/>
+          <w:bCs/>
+        </w:rPr>
+        <w:t>ID</w:t>
+      </w:r>
+      <w:r>
+        <w:t xml:space="preserve"> represents a no-sql like ID in GraphQL</w:t>
+      </w:r>
+    </w:p>
+    <w:p>
+      <w:pPr>
+        <w:pStyle w:val="ListParagraph"/>
+        <w:numPr>
           <w:ilvl w:val="0"/>
           <w:numId w:val="7"/>
         </w:numPr>
         <w:spacing w:after="0" w:line="240" w:lineRule="auto"/>
       </w:pPr>
       <w:r>
-        <w:t xml:space="preserve">To pass query variables to a </w:t>
-      </w:r>
-      <w:proofErr w:type="spellStart"/>
-      <w:r>
-        <w:t>GraphQL</w:t>
-      </w:r>
-      <w:proofErr w:type="spellEnd"/>
-      <w:r>
-        <w:t xml:space="preserve"> query:</w:t>
+        <w:t>To mutate data in</w:t>
+      </w:r>
+      <w:r>
+        <w:t xml:space="preserve"> a GraphQL query</w:t>
+      </w:r>
+      <w:r>
+        <w:t xml:space="preserve"> </w:t>
+      </w:r>
+      <w:r>
+        <w:t>with</w:t>
+      </w:r>
+      <w:r>
+        <w:t>in a react application</w:t>
+      </w:r>
+      <w:r>
+        <w:t>:</w:t>
+      </w:r>
+    </w:p>
+    <w:p>
+      <w:pPr>
+        <w:pStyle w:val="ListParagraph"/>
+        <w:numPr>
+          <w:ilvl w:val="1"/>
+          <w:numId w:val="7"/>
+        </w:numPr>
+        <w:spacing w:after="0" w:line="240" w:lineRule="auto"/>
+      </w:pPr>
+      <w:r>
+        <w:t xml:space="preserve">Import the </w:t>
+      </w:r>
+      <w:r>
+        <w:rPr>
+          <w:b/>
+          <w:bCs/>
+        </w:rPr>
+        <w:t>useMutation</w:t>
+      </w:r>
+      <w:r>
+        <w:t xml:space="preserve"> function form the @apollo/client library</w:t>
+      </w:r>
+    </w:p>
+    <w:p>
+      <w:pPr>
+        <w:pStyle w:val="ListParagraph"/>
+        <w:numPr>
+          <w:ilvl w:val="1"/>
+          <w:numId w:val="7"/>
+        </w:numPr>
+        <w:spacing w:after="0" w:line="240" w:lineRule="auto"/>
+      </w:pPr>
+      <w:r>
+        <w:t>Call the useMutation function using the syntax:</w:t>
+      </w:r>
+    </w:p>
+    <w:p>
+      <w:pPr>
+        <w:pStyle w:val="ListParagraph"/>
+        <w:numPr>
+          <w:ilvl w:val="2"/>
+          <w:numId w:val="7"/>
+        </w:numPr>
+        <w:spacing w:after="0" w:line="240" w:lineRule="auto"/>
+        <w:rPr>
+          <w:b/>
+          <w:bCs/>
+        </w:rPr>
+      </w:pPr>
+      <w:r>
+        <w:rPr>
+          <w:b/>
+          <w:bCs/>
+        </w:rPr>
+        <w:t>const [</w:t>
+      </w:r>
+      <w:r>
+        <w:rPr>
+          <w:b/>
+          <w:bCs/>
+        </w:rPr>
+        <w:t>[mutateFunc]</w:t>
+      </w:r>
+      <w:r>
+        <w:rPr>
+          <w:b/>
+          <w:bCs/>
+        </w:rPr>
+        <w:t>, { data, loading, error }] = useMutation(</w:t>
+      </w:r>
+      <w:r>
+        <w:rPr>
+          <w:b/>
+          <w:bCs/>
+        </w:rPr>
+        <w:t>[gqlVar]</w:t>
+      </w:r>
+      <w:r>
+        <w:rPr>
+          <w:b/>
+          <w:bCs/>
+        </w:rPr>
+        <w:t>);</w:t>
+      </w:r>
+    </w:p>
+    <w:p>
+      <w:pPr>
+        <w:pStyle w:val="ListParagraph"/>
+        <w:numPr>
+          <w:ilvl w:val="3"/>
+          <w:numId w:val="7"/>
+        </w:numPr>
+        <w:spacing w:after="0" w:line="240" w:lineRule="auto"/>
+      </w:pPr>
+      <w:r>
+        <w:t xml:space="preserve">Where </w:t>
+      </w:r>
+      <w:r>
+        <w:rPr>
+          <w:b/>
+          <w:bCs/>
+        </w:rPr>
+        <w:t>[gqlVar]</w:t>
+      </w:r>
+      <w:r>
+        <w:t xml:space="preserve"> is a GraphQL mutation variable returned from a call to the @apollo/client gql function </w:t>
+      </w:r>
+    </w:p>
+    <w:p>
+      <w:pPr>
+        <w:pStyle w:val="ListParagraph"/>
+        <w:numPr>
+          <w:ilvl w:val="3"/>
+          <w:numId w:val="7"/>
+        </w:numPr>
+        <w:spacing w:after="0" w:line="240" w:lineRule="auto"/>
+      </w:pPr>
+      <w:r>
+        <w:t xml:space="preserve">Where </w:t>
+      </w:r>
+      <w:r>
+        <w:rPr>
+          <w:b/>
+          <w:bCs/>
+        </w:rPr>
+        <w:t>[mutateFunc]</w:t>
+      </w:r>
+      <w:r>
+        <w:t xml:space="preserve"> is the reference function to call to perform the mutation declared by the [gqlVar]</w:t>
+      </w:r>
+    </w:p>
+    <w:p>
+      <w:pPr>
+        <w:pStyle w:val="ListParagraph"/>
+        <w:numPr>
+          <w:ilvl w:val="4"/>
+          <w:numId w:val="7"/>
+        </w:numPr>
+        <w:spacing w:after="0" w:line="240" w:lineRule="auto"/>
+      </w:pPr>
+      <w:r>
+        <w:t xml:space="preserve">A call to this returns a promise which can be awaited or appended with </w:t>
+      </w:r>
+      <w:r>
+        <w:rPr>
+          <w:b/>
+          <w:bCs/>
+        </w:rPr>
+        <w:t>.then()</w:t>
+      </w:r>
+    </w:p>
+    <w:p>
+      <w:pPr>
+        <w:pStyle w:val="ListParagraph"/>
+        <w:numPr>
+          <w:ilvl w:val="4"/>
+          <w:numId w:val="7"/>
+        </w:numPr>
+        <w:spacing w:after="0" w:line="240" w:lineRule="auto"/>
+      </w:pPr>
+      <w:r>
+        <w:t xml:space="preserve">Where </w:t>
+      </w:r>
+      <w:r>
+        <w:rPr>
+          <w:b/>
+          <w:bCs/>
+        </w:rPr>
+        <w:t>error</w:t>
+      </w:r>
+      <w:r>
+        <w:t xml:space="preserve"> (string) is any error returned from a failed query</w:t>
+      </w:r>
+    </w:p>
+    <w:p>
+      <w:pPr>
+        <w:pStyle w:val="ListParagraph"/>
+        <w:numPr>
+          <w:ilvl w:val="4"/>
+          <w:numId w:val="7"/>
+        </w:numPr>
+        <w:spacing w:after="0" w:line="240" w:lineRule="auto"/>
+      </w:pPr>
+      <w:r>
+        <w:t xml:space="preserve">Where </w:t>
+      </w:r>
+      <w:r>
+        <w:rPr>
+          <w:b/>
+          <w:bCs/>
+        </w:rPr>
+        <w:t>loading</w:t>
+      </w:r>
+      <w:r>
+        <w:t xml:space="preserve"> is Boolean that indicates whether the data form the query is loading or not</w:t>
+      </w:r>
+    </w:p>
+    <w:p>
+      <w:pPr>
+        <w:pStyle w:val="ListParagraph"/>
+        <w:numPr>
+          <w:ilvl w:val="4"/>
+          <w:numId w:val="7"/>
+        </w:numPr>
+        <w:spacing w:after="0" w:line="240" w:lineRule="auto"/>
+      </w:pPr>
+      <w:r>
+        <w:t xml:space="preserve">Where </w:t>
+      </w:r>
+      <w:r>
+        <w:rPr>
+          <w:b/>
+          <w:bCs/>
+        </w:rPr>
+        <w:t>data</w:t>
+      </w:r>
+      <w:r>
+        <w:t xml:space="preserve"> is the actual data that is returned from the query</w:t>
+      </w:r>
+    </w:p>
+    <w:p>
+      <w:pPr>
+        <w:pStyle w:val="ListParagraph"/>
+        <w:numPr>
+          <w:ilvl w:val="5"/>
+          <w:numId w:val="7"/>
+        </w:numPr>
+        <w:spacing w:after="0" w:line="240" w:lineRule="auto"/>
+      </w:pPr>
+      <w:r>
+        <w:t>Each resulting</w:t>
+      </w:r>
+      <w:r>
+        <w:t xml:space="preserve"> object from the query is wrapped in this data object</w:t>
+      </w:r>
+    </w:p>
+    <w:p>
+      <w:pPr>
+        <w:pStyle w:val="ListParagraph"/>
+        <w:numPr>
+          <w:ilvl w:val="1"/>
+          <w:numId w:val="7"/>
+        </w:numPr>
+        <w:spacing w:after="0" w:line="240" w:lineRule="auto"/>
+      </w:pPr>
+      <w:r>
+        <w:t>During an event where the mutation (wrapped in [mutateFunc]) is to actually be performed:</w:t>
+      </w:r>
+    </w:p>
+    <w:p>
+      <w:pPr>
+        <w:pStyle w:val="ListParagraph"/>
+        <w:numPr>
+          <w:ilvl w:val="2"/>
+          <w:numId w:val="7"/>
+        </w:numPr>
+        <w:spacing w:after="0" w:line="240" w:lineRule="auto"/>
+      </w:pPr>
+      <w:r>
+        <w:t>Call [mutateFunc]</w:t>
+      </w:r>
+    </w:p>
+    <w:p>
+      <w:pPr>
+        <w:pStyle w:val="ListParagraph"/>
+        <w:numPr>
+          <w:ilvl w:val="3"/>
+          <w:numId w:val="7"/>
+        </w:numPr>
+        <w:spacing w:after="0" w:line="240" w:lineRule="auto"/>
+      </w:pPr>
+      <w:r>
+        <w:t xml:space="preserve">Pass in an object (of type </w:t>
+      </w:r>
+      <w:r>
+        <w:rPr>
+          <w:b/>
+          <w:bCs/>
+        </w:rPr>
+        <w:t>MutationFunctionOptions</w:t>
+      </w:r>
+      <w:r>
+        <w:t xml:space="preserve">) as its </w:t>
+      </w:r>
+      <w:r>
+        <w:rPr>
+          <w:b/>
+          <w:bCs/>
+        </w:rPr>
+        <w:t>options</w:t>
+      </w:r>
+      <w:r>
+        <w:t xml:space="preserve"> parameter</w:t>
+      </w:r>
+    </w:p>
+    <w:p>
+      <w:pPr>
+        <w:pStyle w:val="ListParagraph"/>
+        <w:numPr>
+          <w:ilvl w:val="4"/>
+          <w:numId w:val="7"/>
+        </w:numPr>
+        <w:spacing w:after="0" w:line="240" w:lineRule="auto"/>
+      </w:pPr>
+      <w:r>
+        <w:t xml:space="preserve">Assign this object’s </w:t>
+      </w:r>
+      <w:r>
+        <w:rPr>
+          <w:b/>
+          <w:bCs/>
+        </w:rPr>
+        <w:t>variables</w:t>
+      </w:r>
+      <w:r>
+        <w:t xml:space="preserve"> property to an object containing the key-value pairs of all the query variables to be passed into the GraphQL mutation</w:t>
+      </w:r>
+    </w:p>
+    <w:p>
+      <w:pPr>
+        <w:pStyle w:val="ListParagraph"/>
+        <w:numPr>
+          <w:ilvl w:val="1"/>
+          <w:numId w:val="7"/>
+        </w:numPr>
+        <w:spacing w:after="0" w:line="240" w:lineRule="auto"/>
+      </w:pPr>
+      <w:r>
+        <w:t>Example:</w:t>
+      </w:r>
+    </w:p>
+    <w:p>
+      <w:pPr>
+        <w:spacing w:after="0" w:line="240" w:lineRule="auto"/>
+      </w:pPr>
+      <w:r>
+        <w:rPr>
+          <w:noProof/>
+          <w:color w:val="000000" w:themeColor="text1"/>
+        </w:rPr>
+        <w:lastRenderedPageBreak/>
+        <w:pict w14:anchorId="179C04F4">
+          <v:shape id="_x0000_s1037" type="#_x0000_t202" style="position:absolute;margin-left:72.05pt;margin-top:6.2pt;width:415.65pt;height:482.05pt;z-index:-251644928;visibility:visible;mso-wrap-distance-left:9pt;mso-wrap-distance-top:3.6pt;mso-wrap-distance-right:9pt;mso-wrap-distance-bottom:3.6pt;mso-position-horizontal-relative:text;mso-position-vertical-relative:text;mso-width-relative:margin;mso-height-relative:margin;v-text-anchor:top" wrapcoords="-87 -527 -87 21600 21687 21600 21687 -527 -87 -527" strokecolor="white [3212]">
+            <v:textbox style="mso-next-textbox:#_x0000_s1037">
+              <w:txbxContent>
+                <w:p>
+                  <w:pPr>
+                    <w:spacing w:after="0"/>
+                    <w:rPr>
+                      <w:b/>
+                      <w:bCs/>
+                    </w:rPr>
+                  </w:pPr>
+                  <w:r>
+                    <w:rPr>
+                      <w:b/>
+                      <w:bCs/>
+                    </w:rPr>
+                    <w:t>import React, {useState} from 'react';</w:t>
+                  </w:r>
+                </w:p>
+                <w:p>
+                  <w:pPr>
+                    <w:spacing w:after="0"/>
+                    <w:rPr>
+                      <w:b/>
+                      <w:bCs/>
+                    </w:rPr>
+                  </w:pPr>
+                  <w:r>
+                    <w:rPr>
+                      <w:b/>
+                      <w:bCs/>
+                    </w:rPr>
+                    <w:t>import {gql, useMutation} from '@apollo/client';</w:t>
+                  </w:r>
+                </w:p>
+                <w:p>
+                  <w:pPr>
+                    <w:spacing w:after="0"/>
+                    <w:rPr>
+                      <w:b/>
+                      <w:bCs/>
+                    </w:rPr>
+                  </w:pPr>
+                </w:p>
+                <w:p>
+                  <w:pPr>
+                    <w:spacing w:after="0"/>
+                    <w:rPr>
+                      <w:b/>
+                      <w:bCs/>
+                    </w:rPr>
+                  </w:pPr>
+                  <w:r>
+                    <w:rPr>
+                      <w:b/>
+                      <w:bCs/>
+                    </w:rPr>
+                    <w:t>const ADD_SONG = gql`</w:t>
+                  </w:r>
+                </w:p>
+                <w:p>
+                  <w:pPr>
+                    <w:spacing w:after="0"/>
+                    <w:rPr>
+                      <w:b/>
+                      <w:bCs/>
+                    </w:rPr>
+                  </w:pPr>
+                  <w:r>
+                    <w:rPr>
+                      <w:b/>
+                      <w:bCs/>
+                    </w:rPr>
+                    <w:t xml:space="preserve">    mutation AddSong($title: String) {</w:t>
+                  </w:r>
+                </w:p>
+                <w:p>
+                  <w:pPr>
+                    <w:spacing w:after="0"/>
+                    <w:rPr>
+                      <w:b/>
+                      <w:bCs/>
+                    </w:rPr>
+                  </w:pPr>
+                  <w:r>
+                    <w:rPr>
+                      <w:b/>
+                      <w:bCs/>
+                    </w:rPr>
+                    <w:t xml:space="preserve">        addSong(title: $title) {</w:t>
+                  </w:r>
+                </w:p>
+                <w:p>
+                  <w:pPr>
+                    <w:spacing w:after="0"/>
+                    <w:rPr>
+                      <w:b/>
+                      <w:bCs/>
+                    </w:rPr>
+                  </w:pPr>
+                  <w:r>
+                    <w:rPr>
+                      <w:b/>
+                      <w:bCs/>
+                    </w:rPr>
+                    <w:t xml:space="preserve">            title</w:t>
+                  </w:r>
+                </w:p>
+                <w:p>
+                  <w:pPr>
+                    <w:spacing w:after="0"/>
+                    <w:rPr>
+                      <w:b/>
+                      <w:bCs/>
+                    </w:rPr>
+                  </w:pPr>
+                  <w:r>
+                    <w:rPr>
+                      <w:b/>
+                      <w:bCs/>
+                    </w:rPr>
+                    <w:t xml:space="preserve">        }</w:t>
+                  </w:r>
+                </w:p>
+                <w:p>
+                  <w:pPr>
+                    <w:spacing w:after="0"/>
+                    <w:rPr>
+                      <w:b/>
+                      <w:bCs/>
+                    </w:rPr>
+                  </w:pPr>
+                  <w:r>
+                    <w:rPr>
+                      <w:b/>
+                      <w:bCs/>
+                    </w:rPr>
+                    <w:t xml:space="preserve">    }</w:t>
+                  </w:r>
+                </w:p>
+                <w:p>
+                  <w:pPr>
+                    <w:spacing w:after="0"/>
+                    <w:rPr>
+                      <w:b/>
+                      <w:bCs/>
+                    </w:rPr>
+                  </w:pPr>
+                  <w:r>
+                    <w:rPr>
+                      <w:b/>
+                      <w:bCs/>
+                    </w:rPr>
+                    <w:t>`;</w:t>
+                  </w:r>
+                </w:p>
+                <w:p>
+                  <w:pPr>
+                    <w:spacing w:after="0"/>
+                    <w:rPr>
+                      <w:b/>
+                      <w:bCs/>
+                    </w:rPr>
+                  </w:pPr>
+                </w:p>
+                <w:p>
+                  <w:pPr>
+                    <w:spacing w:after="0"/>
+                    <w:rPr>
+                      <w:b/>
+                      <w:bCs/>
+                    </w:rPr>
+                  </w:pPr>
+                  <w:r>
+                    <w:rPr>
+                      <w:b/>
+                      <w:bCs/>
+                    </w:rPr>
+                    <w:t>const SongCreate = () =&gt; {</w:t>
+                  </w:r>
+                </w:p>
+                <w:p>
+                  <w:pPr>
+                    <w:spacing w:after="0"/>
+                    <w:rPr>
+                      <w:b/>
+                      <w:bCs/>
+                    </w:rPr>
+                  </w:pPr>
+                  <w:r>
+                    <w:rPr>
+                      <w:b/>
+                      <w:bCs/>
+                    </w:rPr>
+                    <w:t xml:space="preserve">    const [title, setTitle] = useState('');</w:t>
+                  </w:r>
+                </w:p>
+                <w:p>
+                  <w:pPr>
+                    <w:spacing w:after="0"/>
+                    <w:rPr>
+                      <w:b/>
+                      <w:bCs/>
+                    </w:rPr>
+                  </w:pPr>
+                  <w:r>
+                    <w:rPr>
+                      <w:b/>
+                      <w:bCs/>
+                    </w:rPr>
+                    <w:t xml:space="preserve">    const [addSong, { data, loading, error }] = useMutation(ADD_SONG);</w:t>
+                  </w:r>
+                </w:p>
+                <w:p>
+                  <w:pPr>
+                    <w:spacing w:after="0"/>
+                    <w:rPr>
+                      <w:b/>
+                      <w:bCs/>
+                    </w:rPr>
+                  </w:pPr>
+                  <w:r>
+                    <w:rPr>
+                      <w:b/>
+                      <w:bCs/>
+                    </w:rPr>
+                    <w:t xml:space="preserve">    if (loading) return &lt;div&gt;Submitting Query&lt;/div&gt;;</w:t>
+                  </w:r>
+                </w:p>
+                <w:p>
+                  <w:pPr>
+                    <w:spacing w:after="0"/>
+                    <w:rPr>
+                      <w:b/>
+                      <w:bCs/>
+                    </w:rPr>
+                  </w:pPr>
+                  <w:r>
+                    <w:rPr>
+                      <w:b/>
+                      <w:bCs/>
+                    </w:rPr>
+                    <w:t xml:space="preserve">    if (error) return &lt;div&gt;Error: {error.message}&lt;/div&gt;;</w:t>
+                  </w:r>
+                </w:p>
+                <w:p>
+                  <w:pPr>
+                    <w:spacing w:after="0"/>
+                    <w:rPr>
+                      <w:b/>
+                      <w:bCs/>
+                    </w:rPr>
+                  </w:pPr>
+                  <w:r>
+                    <w:rPr>
+                      <w:b/>
+                      <w:bCs/>
+                    </w:rPr>
+                    <w:t xml:space="preserve">    const onSubmit = (evt) =&gt; {</w:t>
+                  </w:r>
+                </w:p>
+                <w:p>
+                  <w:pPr>
+                    <w:spacing w:after="0"/>
+                    <w:rPr>
+                      <w:b/>
+                      <w:bCs/>
+                    </w:rPr>
+                  </w:pPr>
+                  <w:r>
+                    <w:rPr>
+                      <w:b/>
+                      <w:bCs/>
+                    </w:rPr>
+                    <w:t xml:space="preserve">        evt.preventDefault();</w:t>
+                  </w:r>
+                </w:p>
+                <w:p>
+                  <w:pPr>
+                    <w:spacing w:after="0"/>
+                    <w:rPr>
+                      <w:b/>
+                      <w:bCs/>
+                    </w:rPr>
+                  </w:pPr>
+                  <w:r>
+                    <w:rPr>
+                      <w:b/>
+                      <w:bCs/>
+                    </w:rPr>
+                    <w:t xml:space="preserve">        addSong({variables: { title }})</w:t>
+                  </w:r>
+                </w:p>
+                <w:p>
+                  <w:pPr>
+                    <w:spacing w:after="0"/>
+                    <w:rPr>
+                      <w:b/>
+                      <w:bCs/>
+                    </w:rPr>
+                  </w:pPr>
+                  <w:r>
+                    <w:rPr>
+                      <w:b/>
+                      <w:bCs/>
+                    </w:rPr>
+                    <w:t xml:space="preserve">            .then(data =&gt; { console.log("Mutation Data: ", data) });</w:t>
+                  </w:r>
+                </w:p>
+                <w:p>
+                  <w:pPr>
+                    <w:spacing w:after="0"/>
+                    <w:rPr>
+                      <w:b/>
+                      <w:bCs/>
+                    </w:rPr>
+                  </w:pPr>
+                  <w:r>
+                    <w:rPr>
+                      <w:b/>
+                      <w:bCs/>
+                    </w:rPr>
+                    <w:t xml:space="preserve">    }</w:t>
+                  </w:r>
+                </w:p>
+                <w:p>
+                  <w:pPr>
+                    <w:spacing w:after="0"/>
+                    <w:rPr>
+                      <w:b/>
+                      <w:bCs/>
+                    </w:rPr>
+                  </w:pPr>
+                  <w:r>
+                    <w:rPr>
+                      <w:b/>
+                      <w:bCs/>
+                    </w:rPr>
+                    <w:t xml:space="preserve">    return (</w:t>
+                  </w:r>
+                </w:p>
+                <w:p>
+                  <w:pPr>
+                    <w:spacing w:after="0"/>
+                    <w:rPr>
+                      <w:b/>
+                      <w:bCs/>
+                    </w:rPr>
+                  </w:pPr>
+                  <w:r>
+                    <w:rPr>
+                      <w:b/>
+                      <w:bCs/>
+                    </w:rPr>
+                    <w:t xml:space="preserve">        &lt;div&gt;</w:t>
+                  </w:r>
+                </w:p>
+                <w:p>
+                  <w:pPr>
+                    <w:spacing w:after="0"/>
+                    <w:rPr>
+                      <w:b/>
+                      <w:bCs/>
+                    </w:rPr>
+                  </w:pPr>
+                  <w:r>
+                    <w:rPr>
+                      <w:b/>
+                      <w:bCs/>
+                    </w:rPr>
+                    <w:t xml:space="preserve">            &lt;h3&gt;Create a New Song&lt;/h3&gt;</w:t>
+                  </w:r>
+                </w:p>
+                <w:p>
+                  <w:pPr>
+                    <w:spacing w:after="0"/>
+                    <w:rPr>
+                      <w:b/>
+                      <w:bCs/>
+                    </w:rPr>
+                  </w:pPr>
+                  <w:r>
+                    <w:rPr>
+                      <w:b/>
+                      <w:bCs/>
+                    </w:rPr>
+                    <w:t xml:space="preserve">            &lt;form onSubmit={onSubmit}&gt;</w:t>
+                  </w:r>
+                </w:p>
+                <w:p>
+                  <w:pPr>
+                    <w:spacing w:after="0"/>
+                    <w:rPr>
+                      <w:b/>
+                      <w:bCs/>
+                    </w:rPr>
+                  </w:pPr>
+                  <w:r>
+                    <w:rPr>
+                      <w:b/>
+                      <w:bCs/>
+                    </w:rPr>
+                    <w:t xml:space="preserve">                &lt;label&gt;Song Title:&lt;/label&gt;</w:t>
+                  </w:r>
+                </w:p>
+                <w:p>
+                  <w:pPr>
+                    <w:spacing w:after="0"/>
+                    <w:rPr>
+                      <w:b/>
+                      <w:bCs/>
+                    </w:rPr>
+                  </w:pPr>
+                  <w:r>
+                    <w:rPr>
+                      <w:b/>
+                      <w:bCs/>
+                    </w:rPr>
+                    <w:t xml:space="preserve">                &lt;input onChange={event =&gt; setTitle(event.target.value)} value={title}/&gt;</w:t>
+                  </w:r>
+                </w:p>
+                <w:p>
+                  <w:pPr>
+                    <w:spacing w:after="0"/>
+                    <w:rPr>
+                      <w:b/>
+                      <w:bCs/>
+                    </w:rPr>
+                  </w:pPr>
+                  <w:r>
+                    <w:rPr>
+                      <w:b/>
+                      <w:bCs/>
+                    </w:rPr>
+                    <w:t xml:space="preserve">            &lt;/form&gt;</w:t>
+                  </w:r>
+                </w:p>
+                <w:p>
+                  <w:pPr>
+                    <w:spacing w:after="0"/>
+                    <w:rPr>
+                      <w:b/>
+                      <w:bCs/>
+                    </w:rPr>
+                  </w:pPr>
+                  <w:r>
+                    <w:rPr>
+                      <w:b/>
+                      <w:bCs/>
+                    </w:rPr>
+                    <w:t xml:space="preserve">        &lt;/div&gt;</w:t>
+                  </w:r>
+                </w:p>
+                <w:p>
+                  <w:pPr>
+                    <w:spacing w:after="0"/>
+                    <w:rPr>
+                      <w:b/>
+                      <w:bCs/>
+                    </w:rPr>
+                  </w:pPr>
+                  <w:r>
+                    <w:rPr>
+                      <w:b/>
+                      <w:bCs/>
+                    </w:rPr>
+                    <w:t xml:space="preserve">    );</w:t>
+                  </w:r>
+                </w:p>
+                <w:p>
+                  <w:pPr>
+                    <w:spacing w:after="0"/>
+                    <w:rPr>
+                      <w:b/>
+                      <w:bCs/>
+                    </w:rPr>
+                  </w:pPr>
+                  <w:r>
+                    <w:rPr>
+                      <w:b/>
+                      <w:bCs/>
+                    </w:rPr>
+                    <w:t>}</w:t>
+                  </w:r>
+                </w:p>
+                <w:p>
+                  <w:pPr>
+                    <w:spacing w:after="0"/>
+                    <w:rPr>
+                      <w:b/>
+                      <w:bCs/>
+                    </w:rPr>
+                  </w:pPr>
+                </w:p>
+                <w:p>
+                  <w:pPr>
+                    <w:spacing w:after="0"/>
+                    <w:rPr>
+                      <w:b/>
+                      <w:bCs/>
+                    </w:rPr>
+                  </w:pPr>
+                  <w:r>
+                    <w:rPr>
+                      <w:b/>
+                      <w:bCs/>
+                    </w:rPr>
+                    <w:t>export default SongCreate;</w:t>
+                  </w:r>
+                </w:p>
+              </w:txbxContent>
+            </v:textbox>
+            <w10:wrap type="square"/>
+          </v:shape>
+        </w:pict>
+      </w:r>
+    </w:p>
+    <w:p>
+      <w:pPr>
+        <w:spacing w:after="0" w:line="240" w:lineRule="auto"/>
+      </w:pPr>
+    </w:p>
+    <w:p>
+      <w:pPr>
+        <w:spacing w:after="0" w:line="240" w:lineRule="auto"/>
+      </w:pPr>
+    </w:p>
+    <w:p>
+      <w:pPr>
+        <w:spacing w:after="0" w:line="240" w:lineRule="auto"/>
+      </w:pPr>
+    </w:p>
+    <w:p>
+      <w:pPr>
+        <w:spacing w:after="0" w:line="240" w:lineRule="auto"/>
+      </w:pPr>
+    </w:p>
+    <w:p>
+      <w:pPr>
+        <w:spacing w:after="0" w:line="240" w:lineRule="auto"/>
+      </w:pPr>
+    </w:p>
+    <w:p>
+      <w:pPr>
+        <w:spacing w:after="0" w:line="240" w:lineRule="auto"/>
+      </w:pPr>
+    </w:p>
+    <w:p>
+      <w:pPr>
+        <w:spacing w:after="0" w:line="240" w:lineRule="auto"/>
+      </w:pPr>
+    </w:p>
+    <w:p>
+      <w:pPr>
+        <w:spacing w:after="0" w:line="240" w:lineRule="auto"/>
+      </w:pPr>
+    </w:p>
+    <w:p>
+      <w:pPr>
+        <w:spacing w:after="0" w:line="240" w:lineRule="auto"/>
+      </w:pPr>
+    </w:p>
+    <w:p>
+      <w:pPr>
+        <w:spacing w:after="0" w:line="240" w:lineRule="auto"/>
+      </w:pPr>
+    </w:p>
+    <w:p>
+      <w:pPr>
+        <w:spacing w:after="0" w:line="240" w:lineRule="auto"/>
+      </w:pPr>
+    </w:p>
+    <w:p>
+      <w:pPr>
+        <w:spacing w:after="0" w:line="240" w:lineRule="auto"/>
+      </w:pPr>
+    </w:p>
+    <w:p>
+      <w:pPr>
+        <w:spacing w:after="0" w:line="240" w:lineRule="auto"/>
+      </w:pPr>
+    </w:p>
+    <w:p>
+      <w:pPr>
+        <w:spacing w:after="0" w:line="240" w:lineRule="auto"/>
+      </w:pPr>
+    </w:p>
+    <w:p>
+      <w:pPr>
+        <w:spacing w:after="0" w:line="240" w:lineRule="auto"/>
+      </w:pPr>
+    </w:p>
+    <w:p>
+      <w:pPr>
+        <w:spacing w:after="0" w:line="240" w:lineRule="auto"/>
+      </w:pPr>
+    </w:p>
+    <w:p>
+      <w:pPr>
+        <w:spacing w:after="0" w:line="240" w:lineRule="auto"/>
+      </w:pPr>
+    </w:p>
+    <w:p>
+      <w:pPr>
+        <w:spacing w:after="0" w:line="240" w:lineRule="auto"/>
+      </w:pPr>
+    </w:p>
+    <w:p>
+      <w:pPr>
+        <w:spacing w:after="0" w:line="240" w:lineRule="auto"/>
+      </w:pPr>
+    </w:p>
+    <w:p>
+      <w:pPr>
+        <w:spacing w:after="0" w:line="240" w:lineRule="auto"/>
+      </w:pPr>
+    </w:p>
+    <w:p>
+      <w:pPr>
+        <w:spacing w:after="0" w:line="240" w:lineRule="auto"/>
+      </w:pPr>
+    </w:p>
+    <w:p>
+      <w:pPr>
+        <w:spacing w:after="0" w:line="240" w:lineRule="auto"/>
+      </w:pPr>
+    </w:p>
+    <w:p>
+      <w:pPr>
+        <w:spacing w:after="0" w:line="240" w:lineRule="auto"/>
+      </w:pPr>
+    </w:p>
+    <w:p>
+      <w:pPr>
+        <w:spacing w:after="0" w:line="240" w:lineRule="auto"/>
+      </w:pPr>
+    </w:p>
+    <w:p>
+      <w:pPr>
+        <w:spacing w:after="0" w:line="240" w:lineRule="auto"/>
+      </w:pPr>
+    </w:p>
+    <w:p>
+      <w:pPr>
+        <w:spacing w:after="0" w:line="240" w:lineRule="auto"/>
+      </w:pPr>
+    </w:p>
+    <w:p>
+      <w:pPr>
+        <w:spacing w:after="0" w:line="240" w:lineRule="auto"/>
+      </w:pPr>
+    </w:p>
+    <w:p>
+      <w:pPr>
+        <w:spacing w:after="0" w:line="240" w:lineRule="auto"/>
+      </w:pPr>
+    </w:p>
+    <w:p>
+      <w:pPr>
+        <w:spacing w:after="0" w:line="240" w:lineRule="auto"/>
+      </w:pPr>
+    </w:p>
+    <w:p>
+      <w:pPr>
+        <w:spacing w:after="0" w:line="240" w:lineRule="auto"/>
+      </w:pPr>
+    </w:p>
+    <w:p>
+      <w:pPr>
+        <w:spacing w:after="0" w:line="240" w:lineRule="auto"/>
+      </w:pPr>
+    </w:p>
+    <w:p>
+      <w:pPr>
+        <w:spacing w:after="0" w:line="240" w:lineRule="auto"/>
+      </w:pPr>
+    </w:p>
+    <w:p>
+      <w:pPr>
+        <w:spacing w:after="0" w:line="240" w:lineRule="auto"/>
+      </w:pPr>
+    </w:p>
+    <w:p>
+      <w:pPr>
+        <w:spacing w:after="0" w:line="240" w:lineRule="auto"/>
+      </w:pPr>
+    </w:p>
+    <w:p>
+      <w:pPr>
+        <w:spacing w:after="0" w:line="240" w:lineRule="auto"/>
+      </w:pPr>
+    </w:p>
+    <w:p>
+      <w:pPr>
+        <w:spacing w:after="0" w:line="240" w:lineRule="auto"/>
+      </w:pPr>
+    </w:p>
+    <w:p>
+      <w:pPr>
+        <w:pStyle w:val="ListParagraph"/>
+        <w:numPr>
+          <w:ilvl w:val="0"/>
+          <w:numId w:val="7"/>
+        </w:numPr>
+        <w:spacing w:after="0" w:line="240" w:lineRule="auto"/>
+      </w:pPr>
+      <w:r>
+        <w:t xml:space="preserve">Use the </w:t>
+      </w:r>
+      <w:r>
+        <w:rPr>
+          <w:b/>
+          <w:bCs/>
+        </w:rPr>
+        <w:t>refetchQueries</w:t>
+      </w:r>
+      <w:r>
+        <w:t xml:space="preserve"> option of the useMutation</w:t>
+      </w:r>
+      <w:r>
+        <w:t>()</w:t>
+      </w:r>
+      <w:r>
+        <w:t xml:space="preserve"> function to enable the apollo client to re-query (refresh) data after a mutation has taken place</w:t>
+      </w:r>
+    </w:p>
+    <w:p>
+      <w:pPr>
+        <w:pStyle w:val="ListParagraph"/>
+        <w:numPr>
+          <w:ilvl w:val="1"/>
+          <w:numId w:val="7"/>
+        </w:numPr>
+        <w:spacing w:after="0" w:line="240" w:lineRule="auto"/>
+      </w:pPr>
+      <w:r>
+        <w:t>Use the syntax:</w:t>
+      </w:r>
+    </w:p>
+    <w:p>
+      <w:pPr>
+        <w:spacing w:after="0" w:line="240" w:lineRule="auto"/>
+        <w:ind w:left="1440"/>
+        <w:rPr>
+          <w:b/>
+          <w:bCs/>
+        </w:rPr>
+      </w:pPr>
+      <w:r>
+        <w:t>const [[mutateFunc], { data, loading, error }] = useMutation([gqlVar]</w:t>
+      </w:r>
+      <w:r>
+        <w:t xml:space="preserve">, </w:t>
+      </w:r>
+      <w:r>
+        <w:rPr>
+          <w:b/>
+          <w:bCs/>
+        </w:rPr>
+        <w:t>{</w:t>
+      </w:r>
+    </w:p>
+    <w:p>
+      <w:pPr>
+        <w:spacing w:after="0" w:line="240" w:lineRule="auto"/>
+        <w:ind w:left="1440"/>
+        <w:rPr>
+          <w:b/>
+          <w:bCs/>
+        </w:rPr>
+      </w:pPr>
+      <w:r>
+        <w:rPr>
+          <w:b/>
+          <w:bCs/>
+        </w:rPr>
+        <w:t xml:space="preserve">        refetchQueries: [{query: </w:t>
+      </w:r>
+      <w:r>
+        <w:rPr>
+          <w:b/>
+          <w:bCs/>
+        </w:rPr>
+        <w:t>[</w:t>
+      </w:r>
+      <w:r>
+        <w:rPr>
+          <w:b/>
+          <w:bCs/>
+        </w:rPr>
+        <w:t>GQL_QUERY</w:t>
+      </w:r>
+      <w:r>
+        <w:rPr>
+          <w:b/>
+          <w:bCs/>
+        </w:rPr>
+        <w:t>], variables: [vars]</w:t>
+      </w:r>
+      <w:r>
+        <w:rPr>
+          <w:b/>
+          <w:bCs/>
+        </w:rPr>
+        <w:t>}]</w:t>
+      </w:r>
+    </w:p>
+    <w:p>
+      <w:pPr>
+        <w:spacing w:after="0" w:line="240" w:lineRule="auto"/>
+        <w:ind w:left="1440"/>
+      </w:pPr>
+      <w:r>
+        <w:rPr>
+          <w:b/>
+          <w:bCs/>
+        </w:rPr>
+        <w:t xml:space="preserve">    }</w:t>
+      </w:r>
+      <w:r>
+        <w:t>);</w:t>
+      </w:r>
+    </w:p>
+    <w:p>
+      <w:pPr>
+        <w:pStyle w:val="ListParagraph"/>
+        <w:numPr>
+          <w:ilvl w:val="2"/>
+          <w:numId w:val="7"/>
+        </w:numPr>
+        <w:spacing w:after="0" w:line="240" w:lineRule="auto"/>
+      </w:pPr>
+      <w:r>
+        <w:t xml:space="preserve">Where </w:t>
+      </w:r>
+      <w:r>
+        <w:rPr>
+          <w:b/>
+          <w:bCs/>
+        </w:rPr>
+        <w:t>[</w:t>
+      </w:r>
+      <w:r>
+        <w:rPr>
+          <w:b/>
+          <w:bCs/>
+        </w:rPr>
+        <w:t>GQL_QUERY</w:t>
+      </w:r>
+      <w:r>
+        <w:rPr>
+          <w:b/>
+          <w:bCs/>
+        </w:rPr>
+        <w:t>]</w:t>
+      </w:r>
+      <w:r>
+        <w:t xml:space="preserve"> is the name of a constant variable that is assigned a </w:t>
+      </w:r>
+      <w:r>
+        <w:t xml:space="preserve">GraphQL </w:t>
+      </w:r>
+      <w:r>
+        <w:t>query</w:t>
+      </w:r>
+      <w:r>
+        <w:t xml:space="preserve"> returned from a call to the @apollo/client gql function</w:t>
+      </w:r>
+    </w:p>
+    <w:p>
+      <w:pPr>
+        <w:pStyle w:val="ListParagraph"/>
+        <w:numPr>
+          <w:ilvl w:val="2"/>
+          <w:numId w:val="7"/>
+        </w:numPr>
+        <w:spacing w:after="0" w:line="240" w:lineRule="auto"/>
+      </w:pPr>
+      <w:r>
+        <w:t xml:space="preserve">Where </w:t>
+      </w:r>
+      <w:r>
+        <w:rPr>
+          <w:b/>
+          <w:bCs/>
+        </w:rPr>
+        <w:t>[vars]</w:t>
+      </w:r>
+      <w:r>
+        <w:t xml:space="preserve"> is an object containing key-value properties of any query variables that need to be passed into the </w:t>
+      </w:r>
+      <w:r>
+        <w:t>[GQL_QUERY]</w:t>
+      </w:r>
+      <w:r>
+        <w:t xml:space="preserve"> </w:t>
+      </w:r>
+      <w:r>
+        <w:t>query</w:t>
+      </w:r>
+    </w:p>
+    <w:p>
+      <w:pPr>
+        <w:pStyle w:val="ListParagraph"/>
+        <w:numPr>
+          <w:ilvl w:val="1"/>
+          <w:numId w:val="7"/>
+        </w:numPr>
+        <w:spacing w:after="0" w:line="240" w:lineRule="auto"/>
+      </w:pPr>
+      <w:r>
+        <w:rPr>
+          <w:b/>
+          <w:bCs/>
+        </w:rPr>
+        <w:lastRenderedPageBreak/>
+        <w:t>**</w:t>
+      </w:r>
+      <w:r>
+        <w:t>It is good practice to place all gql queries inside of a separate file (i.e. queries.js) so that they may be accessed within all components that need to query or mutate GraphQL data</w:t>
+      </w:r>
+    </w:p>
+    <w:p>
+      <w:pPr>
+        <w:pStyle w:val="ListParagraph"/>
+        <w:numPr>
+          <w:ilvl w:val="1"/>
+          <w:numId w:val="7"/>
+        </w:numPr>
+        <w:spacing w:after="0" w:line="240" w:lineRule="auto"/>
+      </w:pPr>
+      <w:r>
+        <w:rPr>
+          <w:b/>
+          <w:bCs/>
+        </w:rPr>
+        <w:t>**</w:t>
+      </w:r>
+      <w:r>
+        <w:t xml:space="preserve">The caveat of this strategy is that calling the refetchQueries option incurs the expense of another network call to the GraphQL database to retrieve the data returned by </w:t>
+      </w:r>
+      <w:r>
+        <w:t>[GQL_QUERY]</w:t>
+      </w:r>
+    </w:p>
+    <w:p>
+      <w:pPr>
+        <w:pStyle w:val="ListParagraph"/>
+        <w:numPr>
+          <w:ilvl w:val="1"/>
+          <w:numId w:val="7"/>
+        </w:numPr>
+        <w:spacing w:after="0" w:line="240" w:lineRule="auto"/>
+      </w:pPr>
+      <w:r>
+        <w:t>When using refetchQueries, GraphQL will NOT call the same query multiple times in react if the query is also loaded in anther component</w:t>
+      </w:r>
+    </w:p>
+    <w:p>
+      <w:pPr>
+        <w:pStyle w:val="ListParagraph"/>
+        <w:numPr>
+          <w:ilvl w:val="2"/>
+          <w:numId w:val="7"/>
+        </w:numPr>
+        <w:spacing w:after="0" w:line="240" w:lineRule="auto"/>
+      </w:pPr>
+      <w:r>
+        <w:t>Unless the query is loaded again by application code somehow</w:t>
       </w:r>
     </w:p>
     <w:p>
@@ -10368,7 +9591,7 @@
   <w:abstractNum w:abstractNumId="0" w15:restartNumberingAfterBreak="0">
     <w:nsid w:val="02D3058F"/>
     <w:multiLevelType w:val="hybridMultilevel"/>
-    <w:tmpl w:val="F252E7A4"/>
+    <w:tmpl w:val="DE04CC12"/>
     <w:lvl w:ilvl="0" w:tplc="0409000F">
       <w:start w:val="1"/>
       <w:numFmt w:val="decimal"/>
@@ -10387,7 +9610,7 @@
         <w:ind w:left="1440" w:hanging="360"/>
       </w:pPr>
     </w:lvl>
-    <w:lvl w:ilvl="2" w:tplc="0409001B">
+    <w:lvl w:ilvl="2" w:tplc="A0626254">
       <w:start w:val="1"/>
       <w:numFmt w:val="lowerRoman"/>
       <w:lvlText w:val="%3."/>
@@ -10395,6 +9618,10 @@
       <w:pPr>
         <w:ind w:left="2160" w:hanging="180"/>
       </w:pPr>
+      <w:rPr>
+        <w:b w:val="0"/>
+        <w:bCs w:val="0"/>
+      </w:rPr>
     </w:lvl>
     <w:lvl w:ilvl="3" w:tplc="0409000F">
       <w:start w:val="1"/>
@@ -10414,7 +9641,7 @@
         <w:ind w:left="3600" w:hanging="360"/>
       </w:pPr>
     </w:lvl>
-    <w:lvl w:ilvl="5" w:tplc="0409001B" w:tentative="1">
+    <w:lvl w:ilvl="5" w:tplc="0409001B">
       <w:start w:val="1"/>
       <w:numFmt w:val="lowerRoman"/>
       <w:lvlText w:val="%6."/>
@@ -10452,6 +9679,92 @@
     </w:lvl>
   </w:abstractNum>
   <w:abstractNum w:abstractNumId="1" w15:restartNumberingAfterBreak="0">
+    <w:nsid w:val="05826B18"/>
+    <w:multiLevelType w:val="hybridMultilevel"/>
+    <w:tmpl w:val="75E8D242"/>
+    <w:lvl w:ilvl="0" w:tplc="0409000F">
+      <w:start w:val="1"/>
+      <w:numFmt w:val="decimal"/>
+      <w:lvlText w:val="%1."/>
+      <w:lvlJc w:val="left"/>
+      <w:pPr>
+        <w:ind w:left="720" w:hanging="360"/>
+      </w:pPr>
+    </w:lvl>
+    <w:lvl w:ilvl="1" w:tplc="04090019" w:tentative="1">
+      <w:start w:val="1"/>
+      <w:numFmt w:val="lowerLetter"/>
+      <w:lvlText w:val="%2."/>
+      <w:lvlJc w:val="left"/>
+      <w:pPr>
+        <w:ind w:left="1440" w:hanging="360"/>
+      </w:pPr>
+    </w:lvl>
+    <w:lvl w:ilvl="2" w:tplc="0409001B" w:tentative="1">
+      <w:start w:val="1"/>
+      <w:numFmt w:val="lowerRoman"/>
+      <w:lvlText w:val="%3."/>
+      <w:lvlJc w:val="right"/>
+      <w:pPr>
+        <w:ind w:left="2160" w:hanging="180"/>
+      </w:pPr>
+    </w:lvl>
+    <w:lvl w:ilvl="3" w:tplc="0409000F" w:tentative="1">
+      <w:start w:val="1"/>
+      <w:numFmt w:val="decimal"/>
+      <w:lvlText w:val="%4."/>
+      <w:lvlJc w:val="left"/>
+      <w:pPr>
+        <w:ind w:left="2880" w:hanging="360"/>
+      </w:pPr>
+    </w:lvl>
+    <w:lvl w:ilvl="4" w:tplc="04090019" w:tentative="1">
+      <w:start w:val="1"/>
+      <w:numFmt w:val="lowerLetter"/>
+      <w:lvlText w:val="%5."/>
+      <w:lvlJc w:val="left"/>
+      <w:pPr>
+        <w:ind w:left="3600" w:hanging="360"/>
+      </w:pPr>
+    </w:lvl>
+    <w:lvl w:ilvl="5" w:tplc="0409001B" w:tentative="1">
+      <w:start w:val="1"/>
+      <w:numFmt w:val="lowerRoman"/>
+      <w:lvlText w:val="%6."/>
+      <w:lvlJc w:val="right"/>
+      <w:pPr>
+        <w:ind w:left="4320" w:hanging="180"/>
+      </w:pPr>
+    </w:lvl>
+    <w:lvl w:ilvl="6" w:tplc="0409000F" w:tentative="1">
+      <w:start w:val="1"/>
+      <w:numFmt w:val="decimal"/>
+      <w:lvlText w:val="%7."/>
+      <w:lvlJc w:val="left"/>
+      <w:pPr>
+        <w:ind w:left="5040" w:hanging="360"/>
+      </w:pPr>
+    </w:lvl>
+    <w:lvl w:ilvl="7" w:tplc="04090019" w:tentative="1">
+      <w:start w:val="1"/>
+      <w:numFmt w:val="lowerLetter"/>
+      <w:lvlText w:val="%8."/>
+      <w:lvlJc w:val="left"/>
+      <w:pPr>
+        <w:ind w:left="5760" w:hanging="360"/>
+      </w:pPr>
+    </w:lvl>
+    <w:lvl w:ilvl="8" w:tplc="0409001B" w:tentative="1">
+      <w:start w:val="1"/>
+      <w:numFmt w:val="lowerRoman"/>
+      <w:lvlText w:val="%9."/>
+      <w:lvlJc w:val="right"/>
+      <w:pPr>
+        <w:ind w:left="6480" w:hanging="180"/>
+      </w:pPr>
+    </w:lvl>
+  </w:abstractNum>
+  <w:abstractNum w:abstractNumId="2" w15:restartNumberingAfterBreak="0">
     <w:nsid w:val="1C885670"/>
     <w:multiLevelType w:val="hybridMultilevel"/>
     <w:tmpl w:val="9D460B50"/>
@@ -10537,7 +9850,7 @@
       </w:pPr>
     </w:lvl>
   </w:abstractNum>
-  <w:abstractNum w:abstractNumId="2" w15:restartNumberingAfterBreak="0">
+  <w:abstractNum w:abstractNumId="3" w15:restartNumberingAfterBreak="0">
     <w:nsid w:val="1CC6027B"/>
     <w:multiLevelType w:val="hybridMultilevel"/>
     <w:tmpl w:val="C0DEB35A"/>
@@ -10623,10 +9936,96 @@
       </w:pPr>
     </w:lvl>
   </w:abstractNum>
-  <w:abstractNum w:abstractNumId="3" w15:restartNumberingAfterBreak="0">
+  <w:abstractNum w:abstractNumId="4" w15:restartNumberingAfterBreak="0">
+    <w:nsid w:val="1FBB7AA4"/>
+    <w:multiLevelType w:val="hybridMultilevel"/>
+    <w:tmpl w:val="4E627D4A"/>
+    <w:lvl w:ilvl="0" w:tplc="0409000F">
+      <w:start w:val="1"/>
+      <w:numFmt w:val="decimal"/>
+      <w:lvlText w:val="%1."/>
+      <w:lvlJc w:val="left"/>
+      <w:pPr>
+        <w:ind w:left="2160" w:hanging="360"/>
+      </w:pPr>
+    </w:lvl>
+    <w:lvl w:ilvl="1" w:tplc="04090019" w:tentative="1">
+      <w:start w:val="1"/>
+      <w:numFmt w:val="lowerLetter"/>
+      <w:lvlText w:val="%2."/>
+      <w:lvlJc w:val="left"/>
+      <w:pPr>
+        <w:ind w:left="2880" w:hanging="360"/>
+      </w:pPr>
+    </w:lvl>
+    <w:lvl w:ilvl="2" w:tplc="0409001B" w:tentative="1">
+      <w:start w:val="1"/>
+      <w:numFmt w:val="lowerRoman"/>
+      <w:lvlText w:val="%3."/>
+      <w:lvlJc w:val="right"/>
+      <w:pPr>
+        <w:ind w:left="3600" w:hanging="180"/>
+      </w:pPr>
+    </w:lvl>
+    <w:lvl w:ilvl="3" w:tplc="0409000F" w:tentative="1">
+      <w:start w:val="1"/>
+      <w:numFmt w:val="decimal"/>
+      <w:lvlText w:val="%4."/>
+      <w:lvlJc w:val="left"/>
+      <w:pPr>
+        <w:ind w:left="4320" w:hanging="360"/>
+      </w:pPr>
+    </w:lvl>
+    <w:lvl w:ilvl="4" w:tplc="04090019" w:tentative="1">
+      <w:start w:val="1"/>
+      <w:numFmt w:val="lowerLetter"/>
+      <w:lvlText w:val="%5."/>
+      <w:lvlJc w:val="left"/>
+      <w:pPr>
+        <w:ind w:left="5040" w:hanging="360"/>
+      </w:pPr>
+    </w:lvl>
+    <w:lvl w:ilvl="5" w:tplc="0409001B" w:tentative="1">
+      <w:start w:val="1"/>
+      <w:numFmt w:val="lowerRoman"/>
+      <w:lvlText w:val="%6."/>
+      <w:lvlJc w:val="right"/>
+      <w:pPr>
+        <w:ind w:left="5760" w:hanging="180"/>
+      </w:pPr>
+    </w:lvl>
+    <w:lvl w:ilvl="6" w:tplc="0409000F" w:tentative="1">
+      <w:start w:val="1"/>
+      <w:numFmt w:val="decimal"/>
+      <w:lvlText w:val="%7."/>
+      <w:lvlJc w:val="left"/>
+      <w:pPr>
+        <w:ind w:left="6480" w:hanging="360"/>
+      </w:pPr>
+    </w:lvl>
+    <w:lvl w:ilvl="7" w:tplc="04090019" w:tentative="1">
+      <w:start w:val="1"/>
+      <w:numFmt w:val="lowerLetter"/>
+      <w:lvlText w:val="%8."/>
+      <w:lvlJc w:val="left"/>
+      <w:pPr>
+        <w:ind w:left="7200" w:hanging="360"/>
+      </w:pPr>
+    </w:lvl>
+    <w:lvl w:ilvl="8" w:tplc="0409001B" w:tentative="1">
+      <w:start w:val="1"/>
+      <w:numFmt w:val="lowerRoman"/>
+      <w:lvlText w:val="%9."/>
+      <w:lvlJc w:val="right"/>
+      <w:pPr>
+        <w:ind w:left="7920" w:hanging="180"/>
+      </w:pPr>
+    </w:lvl>
+  </w:abstractNum>
+  <w:abstractNum w:abstractNumId="5" w15:restartNumberingAfterBreak="0">
     <w:nsid w:val="333C4352"/>
     <w:multiLevelType w:val="hybridMultilevel"/>
-    <w:tmpl w:val="93CEBACA"/>
+    <w:tmpl w:val="AEEC2670"/>
     <w:lvl w:ilvl="0" w:tplc="0409000F">
       <w:start w:val="1"/>
       <w:numFmt w:val="decimal"/>
@@ -10681,7 +10080,7 @@
         <w:ind w:left="4320" w:hanging="180"/>
       </w:pPr>
     </w:lvl>
-    <w:lvl w:ilvl="6" w:tplc="0409000F">
+    <w:lvl w:ilvl="6" w:tplc="FE1C23B6">
       <w:start w:val="1"/>
       <w:numFmt w:val="decimal"/>
       <w:lvlText w:val="%7."/>
@@ -10689,6 +10088,10 @@
       <w:pPr>
         <w:ind w:left="5040" w:hanging="360"/>
       </w:pPr>
+      <w:rPr>
+        <w:b w:val="0"/>
+        <w:bCs w:val="0"/>
+      </w:rPr>
     </w:lvl>
     <w:lvl w:ilvl="7" w:tplc="04090019">
       <w:start w:val="1"/>
@@ -10709,7 +10112,7 @@
       </w:pPr>
     </w:lvl>
   </w:abstractNum>
-  <w:abstractNum w:abstractNumId="4" w15:restartNumberingAfterBreak="0">
+  <w:abstractNum w:abstractNumId="6" w15:restartNumberingAfterBreak="0">
     <w:nsid w:val="69D309D9"/>
     <w:multiLevelType w:val="hybridMultilevel"/>
     <w:tmpl w:val="079C61B6"/>
@@ -10795,7 +10198,7 @@
       </w:pPr>
     </w:lvl>
   </w:abstractNum>
-  <w:abstractNum w:abstractNumId="5" w15:restartNumberingAfterBreak="0">
+  <w:abstractNum w:abstractNumId="7" w15:restartNumberingAfterBreak="0">
     <w:nsid w:val="6C6A6F1C"/>
     <w:multiLevelType w:val="hybridMultilevel"/>
     <w:tmpl w:val="3664E38A"/>
@@ -10881,7 +10284,7 @@
       </w:pPr>
     </w:lvl>
   </w:abstractNum>
-  <w:abstractNum w:abstractNumId="6" w15:restartNumberingAfterBreak="0">
+  <w:abstractNum w:abstractNumId="8" w15:restartNumberingAfterBreak="0">
     <w:nsid w:val="6E32437C"/>
     <w:multiLevelType w:val="hybridMultilevel"/>
     <w:tmpl w:val="D38C5554"/>
@@ -10967,7 +10370,7 @@
       </w:pPr>
     </w:lvl>
   </w:abstractNum>
-  <w:abstractNum w:abstractNumId="7" w15:restartNumberingAfterBreak="0">
+  <w:abstractNum w:abstractNumId="9" w15:restartNumberingAfterBreak="0">
     <w:nsid w:val="71494BFF"/>
     <w:multiLevelType w:val="hybridMultilevel"/>
     <w:tmpl w:val="846ED86C"/>
@@ -11053,29 +10456,124 @@
       </w:pPr>
     </w:lvl>
   </w:abstractNum>
+  <w:abstractNum w:abstractNumId="10" w15:restartNumberingAfterBreak="0">
+    <w:nsid w:val="7BD3224A"/>
+    <w:multiLevelType w:val="hybridMultilevel"/>
+    <w:tmpl w:val="70829100"/>
+    <w:lvl w:ilvl="0" w:tplc="0409000F">
+      <w:start w:val="1"/>
+      <w:numFmt w:val="decimal"/>
+      <w:lvlText w:val="%1."/>
+      <w:lvlJc w:val="left"/>
+      <w:pPr>
+        <w:ind w:left="2160" w:hanging="360"/>
+      </w:pPr>
+    </w:lvl>
+    <w:lvl w:ilvl="1" w:tplc="04090019" w:tentative="1">
+      <w:start w:val="1"/>
+      <w:numFmt w:val="lowerLetter"/>
+      <w:lvlText w:val="%2."/>
+      <w:lvlJc w:val="left"/>
+      <w:pPr>
+        <w:ind w:left="2880" w:hanging="360"/>
+      </w:pPr>
+    </w:lvl>
+    <w:lvl w:ilvl="2" w:tplc="0409001B" w:tentative="1">
+      <w:start w:val="1"/>
+      <w:numFmt w:val="lowerRoman"/>
+      <w:lvlText w:val="%3."/>
+      <w:lvlJc w:val="right"/>
+      <w:pPr>
+        <w:ind w:left="3600" w:hanging="180"/>
+      </w:pPr>
+    </w:lvl>
+    <w:lvl w:ilvl="3" w:tplc="0409000F" w:tentative="1">
+      <w:start w:val="1"/>
+      <w:numFmt w:val="decimal"/>
+      <w:lvlText w:val="%4."/>
+      <w:lvlJc w:val="left"/>
+      <w:pPr>
+        <w:ind w:left="4320" w:hanging="360"/>
+      </w:pPr>
+    </w:lvl>
+    <w:lvl w:ilvl="4" w:tplc="04090019" w:tentative="1">
+      <w:start w:val="1"/>
+      <w:numFmt w:val="lowerLetter"/>
+      <w:lvlText w:val="%5."/>
+      <w:lvlJc w:val="left"/>
+      <w:pPr>
+        <w:ind w:left="5040" w:hanging="360"/>
+      </w:pPr>
+    </w:lvl>
+    <w:lvl w:ilvl="5" w:tplc="0409001B" w:tentative="1">
+      <w:start w:val="1"/>
+      <w:numFmt w:val="lowerRoman"/>
+      <w:lvlText w:val="%6."/>
+      <w:lvlJc w:val="right"/>
+      <w:pPr>
+        <w:ind w:left="5760" w:hanging="180"/>
+      </w:pPr>
+    </w:lvl>
+    <w:lvl w:ilvl="6" w:tplc="0409000F" w:tentative="1">
+      <w:start w:val="1"/>
+      <w:numFmt w:val="decimal"/>
+      <w:lvlText w:val="%7."/>
+      <w:lvlJc w:val="left"/>
+      <w:pPr>
+        <w:ind w:left="6480" w:hanging="360"/>
+      </w:pPr>
+    </w:lvl>
+    <w:lvl w:ilvl="7" w:tplc="04090019" w:tentative="1">
+      <w:start w:val="1"/>
+      <w:numFmt w:val="lowerLetter"/>
+      <w:lvlText w:val="%8."/>
+      <w:lvlJc w:val="left"/>
+      <w:pPr>
+        <w:ind w:left="7200" w:hanging="360"/>
+      </w:pPr>
+    </w:lvl>
+    <w:lvl w:ilvl="8" w:tplc="0409001B" w:tentative="1">
+      <w:start w:val="1"/>
+      <w:numFmt w:val="lowerRoman"/>
+      <w:lvlText w:val="%9."/>
+      <w:lvlJc w:val="right"/>
+      <w:pPr>
+        <w:ind w:left="7920" w:hanging="180"/>
+      </w:pPr>
+    </w:lvl>
+  </w:abstractNum>
   <w:num w:numId="1">
+    <w:abstractNumId w:val="8"/>
+  </w:num>
+  <w:num w:numId="2">
+    <w:abstractNumId w:val="7"/>
+  </w:num>
+  <w:num w:numId="3">
+    <w:abstractNumId w:val="5"/>
+  </w:num>
+  <w:num w:numId="4">
+    <w:abstractNumId w:val="2"/>
+  </w:num>
+  <w:num w:numId="5">
     <w:abstractNumId w:val="6"/>
   </w:num>
-  <w:num w:numId="2">
-    <w:abstractNumId w:val="5"/>
-  </w:num>
-  <w:num w:numId="3">
-    <w:abstractNumId w:val="3"/>
-  </w:num>
-  <w:num w:numId="4">
-    <w:abstractNumId w:val="1"/>
-  </w:num>
-  <w:num w:numId="5">
-    <w:abstractNumId w:val="4"/>
-  </w:num>
   <w:num w:numId="6">
-    <w:abstractNumId w:val="7"/>
+    <w:abstractNumId w:val="9"/>
   </w:num>
   <w:num w:numId="7">
     <w:abstractNumId w:val="0"/>
   </w:num>
   <w:num w:numId="8">
-    <w:abstractNumId w:val="2"/>
+    <w:abstractNumId w:val="3"/>
+  </w:num>
+  <w:num w:numId="9">
+    <w:abstractNumId w:val="4"/>
+  </w:num>
+  <w:num w:numId="10">
+    <w:abstractNumId w:val="1"/>
+  </w:num>
+  <w:num w:numId="11">
+    <w:abstractNumId w:val="10"/>
   </w:num>
 </w:numbering>
 </file>

--- a/GraphQL with React - The Complete Developers Guide.docx
+++ b/GraphQL with React - The Complete Developers Guide.docx
@@ -11,12 +11,21 @@
           <w:bCs/>
         </w:rPr>
       </w:pPr>
-      <w:r>
-        <w:rPr>
-          <w:b/>
-          <w:bCs/>
-        </w:rPr>
-        <w:t>GraphQL with React - The Complete Developers Guide</w:t>
+      <w:proofErr w:type="spellStart"/>
+      <w:r>
+        <w:rPr>
+          <w:b/>
+          <w:bCs/>
+        </w:rPr>
+        <w:t>GraphQL</w:t>
+      </w:r>
+      <w:proofErr w:type="spellEnd"/>
+      <w:r>
+        <w:rPr>
+          <w:b/>
+          <w:bCs/>
+        </w:rPr>
+        <w:t xml:space="preserve"> with React - The Complete Developers Guide</w:t>
       </w:r>
     </w:p>
     <w:p>
@@ -34,8 +43,17 @@
           <w:b/>
           <w:bCs/>
         </w:rPr>
-        <w:t>Section 1: Why GraphQL</w:t>
-      </w:r>
+        <w:t xml:space="preserve">Section 1: Why </w:t>
+      </w:r>
+      <w:proofErr w:type="spellStart"/>
+      <w:r>
+        <w:rPr>
+          <w:b/>
+          <w:bCs/>
+        </w:rPr>
+        <w:t>GraphQL</w:t>
+      </w:r>
+      <w:proofErr w:type="spellEnd"/>
     </w:p>
     <w:p>
       <w:pPr>
@@ -46,26 +64,56 @@
         </w:numPr>
         <w:spacing w:after="0" w:line="240" w:lineRule="auto"/>
       </w:pPr>
-      <w:r>
-        <w:t>GraphQL aims to solve the issue of querying highly relational API data</w:t>
-      </w:r>
-    </w:p>
-    <w:p>
-      <w:pPr>
-        <w:spacing w:after="0" w:line="240" w:lineRule="auto"/>
-      </w:pPr>
-    </w:p>
-    <w:p>
-      <w:pPr>
-        <w:spacing w:after="0" w:line="240" w:lineRule="auto"/>
-      </w:pPr>
-      <w:r>
-        <w:rPr>
-          <w:b/>
-          <w:bCs/>
-        </w:rPr>
-        <w:t>Section 3: On To GraphQL</w:t>
-      </w:r>
+      <w:proofErr w:type="spellStart"/>
+      <w:r>
+        <w:t>GraphQL</w:t>
+      </w:r>
+      <w:proofErr w:type="spellEnd"/>
+      <w:r>
+        <w:t xml:space="preserve"> aims to solve the issue of querying highly relational API data</w:t>
+      </w:r>
+    </w:p>
+    <w:p>
+      <w:pPr>
+        <w:spacing w:after="0" w:line="240" w:lineRule="auto"/>
+      </w:pPr>
+    </w:p>
+    <w:p>
+      <w:pPr>
+        <w:spacing w:after="0" w:line="240" w:lineRule="auto"/>
+      </w:pPr>
+      <w:r>
+        <w:rPr>
+          <w:b/>
+          <w:bCs/>
+        </w:rPr>
+        <w:t xml:space="preserve">Section 3: On </w:t>
+      </w:r>
+      <w:proofErr w:type="gramStart"/>
+      <w:r>
+        <w:rPr>
+          <w:b/>
+          <w:bCs/>
+        </w:rPr>
+        <w:t>To</w:t>
+      </w:r>
+      <w:proofErr w:type="gramEnd"/>
+      <w:r>
+        <w:rPr>
+          <w:b/>
+          <w:bCs/>
+        </w:rPr>
+        <w:t xml:space="preserve"> </w:t>
+      </w:r>
+      <w:proofErr w:type="spellStart"/>
+      <w:r>
+        <w:rPr>
+          <w:b/>
+          <w:bCs/>
+        </w:rPr>
+        <w:t>GraphQL</w:t>
+      </w:r>
+      <w:proofErr w:type="spellEnd"/>
     </w:p>
     <w:p>
       <w:pPr>
@@ -77,7 +125,15 @@
         <w:spacing w:after="0" w:line="240" w:lineRule="auto"/>
       </w:pPr>
       <w:r>
-        <w:t>The typical GraphQL architecture is as follows:</w:t>
+        <w:t xml:space="preserve">The typical </w:t>
+      </w:r>
+      <w:proofErr w:type="spellStart"/>
+      <w:r>
+        <w:t>GraphQL</w:t>
+      </w:r>
+      <w:proofErr w:type="spellEnd"/>
+      <w:r>
+        <w:t xml:space="preserve"> architecture is as follows:</w:t>
       </w:r>
     </w:p>
     <w:p>
@@ -107,8 +163,13 @@
         <w:spacing w:after="0" w:line="240" w:lineRule="auto"/>
       </w:pPr>
       <w:r>
-        <w:t>This is the database which holds the data (SQL or no-SQL) to be queried by GraphQL</w:t>
-      </w:r>
+        <w:t xml:space="preserve">This is the database which holds the data (SQL or no-SQL) to be queried by </w:t>
+      </w:r>
+      <w:proofErr w:type="spellStart"/>
+      <w:r>
+        <w:t>GraphQL</w:t>
+      </w:r>
+      <w:proofErr w:type="spellEnd"/>
     </w:p>
     <w:p>
       <w:pPr>
@@ -124,7 +185,23 @@
           <w:b/>
           <w:bCs/>
         </w:rPr>
-        <w:t>Express/GraphQL Server</w:t>
+        <w:t>Express/</w:t>
+      </w:r>
+      <w:proofErr w:type="spellStart"/>
+      <w:r>
+        <w:rPr>
+          <w:b/>
+          <w:bCs/>
+        </w:rPr>
+        <w:t>GraphQL</w:t>
+      </w:r>
+      <w:proofErr w:type="spellEnd"/>
+      <w:r>
+        <w:rPr>
+          <w:b/>
+          <w:bCs/>
+        </w:rPr>
+        <w:t xml:space="preserve"> Server</w:t>
       </w:r>
     </w:p>
     <w:p>
@@ -137,7 +214,15 @@
         <w:spacing w:after="0" w:line="240" w:lineRule="auto"/>
       </w:pPr>
       <w:r>
-        <w:t>The back-end server which holds the GraphQL logic used to query data</w:t>
+        <w:t xml:space="preserve">The back-end server which holds the </w:t>
+      </w:r>
+      <w:proofErr w:type="spellStart"/>
+      <w:r>
+        <w:t>GraphQL</w:t>
+      </w:r>
+      <w:proofErr w:type="spellEnd"/>
+      <w:r>
+        <w:t xml:space="preserve"> logic used to query data</w:t>
       </w:r>
     </w:p>
     <w:p>
@@ -162,6 +247,7 @@
         </w:numPr>
         <w:spacing w:after="0" w:line="240" w:lineRule="auto"/>
       </w:pPr>
+      <w:proofErr w:type="spellStart"/>
       <w:r>
         <w:rPr>
           <w:b/>
@@ -183,7 +269,15 @@
           <w:b/>
           <w:bCs/>
         </w:rPr>
-        <w:t>QL Endpoint</w:t>
+        <w:t>QL</w:t>
+      </w:r>
+      <w:proofErr w:type="spellEnd"/>
+      <w:r>
+        <w:rPr>
+          <w:b/>
+          <w:bCs/>
+        </w:rPr>
+        <w:t xml:space="preserve"> Endpoint</w:t>
       </w:r>
     </w:p>
     <w:p>
@@ -196,7 +290,23 @@
         <w:spacing w:after="0" w:line="240" w:lineRule="auto"/>
       </w:pPr>
       <w:r>
-        <w:t>The graphical user interface which exposes the GraphQL data to be queried using the GraphQL engine and specific query language</w:t>
+        <w:t xml:space="preserve">The graphical user interface which exposes the </w:t>
+      </w:r>
+      <w:proofErr w:type="spellStart"/>
+      <w:r>
+        <w:t>GraphQL</w:t>
+      </w:r>
+      <w:proofErr w:type="spellEnd"/>
+      <w:r>
+        <w:t xml:space="preserve"> data to be queried using the </w:t>
+      </w:r>
+      <w:proofErr w:type="spellStart"/>
+      <w:r>
+        <w:t>GraphQL</w:t>
+      </w:r>
+      <w:proofErr w:type="spellEnd"/>
+      <w:r>
+        <w:t xml:space="preserve"> engine and specific query language</w:t>
       </w:r>
     </w:p>
     <w:p>
@@ -208,6 +318,7 @@
         </w:numPr>
         <w:spacing w:after="0" w:line="240" w:lineRule="auto"/>
       </w:pPr>
+      <w:proofErr w:type="spellStart"/>
       <w:r>
         <w:t>Graph</w:t>
       </w:r>
@@ -221,6 +332,7 @@
       <w:r>
         <w:t>QL</w:t>
       </w:r>
+      <w:proofErr w:type="spellEnd"/>
       <w:r>
         <w:t xml:space="preserve"> is a setting on the server that can be turned on and off i.e., on for dev, but off for production</w:t>
       </w:r>
@@ -235,7 +347,15 @@
         <w:spacing w:after="0" w:line="240" w:lineRule="auto"/>
       </w:pPr>
       <w:r>
-        <w:t>Creating an Express-based GraphQL server requires 3 npm packages:</w:t>
+        <w:t xml:space="preserve">Creating an Express-based </w:t>
+      </w:r>
+      <w:proofErr w:type="spellStart"/>
+      <w:r>
+        <w:t>GraphQL</w:t>
+      </w:r>
+      <w:proofErr w:type="spellEnd"/>
+      <w:r>
+        <w:t xml:space="preserve"> server requires 3 npm packages:</w:t>
       </w:r>
     </w:p>
     <w:p>
@@ -288,8 +408,17 @@
           <w:b/>
           <w:bCs/>
         </w:rPr>
-        <w:t>express-graphql</w:t>
-      </w:r>
+        <w:t>express-</w:t>
+      </w:r>
+      <w:proofErr w:type="spellStart"/>
+      <w:r>
+        <w:rPr>
+          <w:b/>
+          <w:bCs/>
+        </w:rPr>
+        <w:t>graphql</w:t>
+      </w:r>
+      <w:proofErr w:type="spellEnd"/>
     </w:p>
     <w:p>
       <w:pPr>
@@ -307,8 +436,13 @@
         <w:t xml:space="preserve"> (compatibility layer)</w:t>
       </w:r>
       <w:r>
-        <w:t xml:space="preserve"> between express and graphql</w:t>
-      </w:r>
+        <w:t xml:space="preserve"> between express and </w:t>
+      </w:r>
+      <w:proofErr w:type="spellStart"/>
+      <w:r>
+        <w:t>graphql</w:t>
+      </w:r>
+      <w:proofErr w:type="spellEnd"/>
     </w:p>
     <w:p>
       <w:pPr>
@@ -319,6 +453,7 @@
         </w:numPr>
         <w:spacing w:after="0" w:line="240" w:lineRule="auto"/>
       </w:pPr>
+      <w:proofErr w:type="spellStart"/>
       <w:r>
         <w:rPr>
           <w:b/>
@@ -326,6 +461,7 @@
         </w:rPr>
         <w:t>graphql</w:t>
       </w:r>
+      <w:proofErr w:type="spellEnd"/>
     </w:p>
     <w:p>
       <w:pPr>
@@ -337,7 +473,15 @@
         <w:spacing w:after="0" w:line="240" w:lineRule="auto"/>
       </w:pPr>
       <w:r>
-        <w:t>The core GraphQL library</w:t>
+        <w:t xml:space="preserve">The core </w:t>
+      </w:r>
+      <w:proofErr w:type="spellStart"/>
+      <w:r>
+        <w:t>GraphQL</w:t>
+      </w:r>
+      <w:proofErr w:type="spellEnd"/>
+      <w:r>
+        <w:t xml:space="preserve"> library</w:t>
       </w:r>
     </w:p>
     <w:p>
@@ -350,7 +494,15 @@
         <w:spacing w:after="0" w:line="240" w:lineRule="auto"/>
       </w:pPr>
       <w:r>
-        <w:t>To initiate a GraphQL server:</w:t>
+        <w:t xml:space="preserve">To initiate a </w:t>
+      </w:r>
+      <w:proofErr w:type="spellStart"/>
+      <w:r>
+        <w:t>GraphQL</w:t>
+      </w:r>
+      <w:proofErr w:type="spellEnd"/>
+      <w:r>
+        <w:t xml:space="preserve"> server:</w:t>
       </w:r>
     </w:p>
     <w:p>
@@ -392,8 +544,17 @@
           <w:b/>
           <w:bCs/>
         </w:rPr>
-        <w:t>npm init</w:t>
-      </w:r>
+        <w:t xml:space="preserve">npm </w:t>
+      </w:r>
+      <w:proofErr w:type="spellStart"/>
+      <w:r>
+        <w:rPr>
+          <w:b/>
+          <w:bCs/>
+        </w:rPr>
+        <w:t>init</w:t>
+      </w:r>
+      <w:proofErr w:type="spellEnd"/>
       <w:r>
         <w:t xml:space="preserve"> to initialize a new npm application</w:t>
       </w:r>
@@ -408,7 +569,15 @@
         <w:spacing w:after="0" w:line="240" w:lineRule="auto"/>
       </w:pPr>
       <w:r>
-        <w:t>Take all the default options if there is no customizations</w:t>
+        <w:t xml:space="preserve">Take all the default options if there </w:t>
+      </w:r>
+      <w:proofErr w:type="gramStart"/>
+      <w:r>
+        <w:t>is</w:t>
+      </w:r>
+      <w:proofErr w:type="gramEnd"/>
+      <w:r>
+        <w:t xml:space="preserve"> no customizations</w:t>
       </w:r>
     </w:p>
     <w:p>
@@ -421,7 +590,23 @@
         <w:spacing w:after="0" w:line="240" w:lineRule="auto"/>
       </w:pPr>
       <w:r>
-        <w:t>npm install express express-graphql graphql to install all the packages</w:t>
+        <w:t>npm install express express-</w:t>
+      </w:r>
+      <w:proofErr w:type="spellStart"/>
+      <w:r>
+        <w:t>graphql</w:t>
+      </w:r>
+      <w:proofErr w:type="spellEnd"/>
+      <w:r>
+        <w:t xml:space="preserve"> </w:t>
+      </w:r>
+      <w:proofErr w:type="spellStart"/>
+      <w:r>
+        <w:t>graphql</w:t>
+      </w:r>
+      <w:proofErr w:type="spellEnd"/>
+      <w:r>
+        <w:t xml:space="preserve"> to install all the packages</w:t>
       </w:r>
     </w:p>
     <w:p>
@@ -457,7 +642,15 @@
         <w:t>server.js</w:t>
       </w:r>
       <w:r>
-        <w:t xml:space="preserve"> file in the root directory to initiate the GraphQL server</w:t>
+        <w:t xml:space="preserve"> file in the root directory to initiate the </w:t>
+      </w:r>
+      <w:proofErr w:type="spellStart"/>
+      <w:r>
+        <w:t>GraphQL</w:t>
+      </w:r>
+      <w:proofErr w:type="spellEnd"/>
+      <w:r>
+        <w:t xml:space="preserve"> server</w:t>
       </w:r>
     </w:p>
     <w:p>
@@ -531,12 +724,21 @@
       <w:r>
         <w:t xml:space="preserve">Call </w:t>
       </w:r>
-      <w:r>
-        <w:rPr>
-          <w:b/>
-          <w:bCs/>
-        </w:rPr>
-        <w:t>app.listen()</w:t>
+      <w:proofErr w:type="spellStart"/>
+      <w:r>
+        <w:rPr>
+          <w:b/>
+          <w:bCs/>
+        </w:rPr>
+        <w:t>app.listen</w:t>
+      </w:r>
+      <w:proofErr w:type="spellEnd"/>
+      <w:r>
+        <w:rPr>
+          <w:b/>
+          <w:bCs/>
+        </w:rPr>
+        <w:t>()</w:t>
       </w:r>
       <w:r>
         <w:t xml:space="preserve"> on the desired port (first parameter) to start the express app at runtime</w:t>
@@ -552,7 +754,15 @@
         <w:spacing w:after="0" w:line="240" w:lineRule="auto"/>
       </w:pPr>
       <w:r>
-        <w:t>Express will be configured to either handle a regular HTTP(S) web request or to process a GraphQL query</w:t>
+        <w:t xml:space="preserve">Express will be configured to either handle a regular HTTP(S) web request or to process a </w:t>
+      </w:r>
+      <w:proofErr w:type="spellStart"/>
+      <w:r>
+        <w:t>GraphQL</w:t>
+      </w:r>
+      <w:proofErr w:type="spellEnd"/>
+      <w:r>
+        <w:t xml:space="preserve"> query</w:t>
       </w:r>
     </w:p>
     <w:p>
@@ -564,8 +774,13 @@
         </w:numPr>
         <w:spacing w:after="0" w:line="240" w:lineRule="auto"/>
       </w:pPr>
-      <w:r>
-        <w:t>GraphQL can just be relegated to one portion of the express application, it does not have to occupy the entire express server</w:t>
+      <w:proofErr w:type="spellStart"/>
+      <w:r>
+        <w:t>GraphQL</w:t>
+      </w:r>
+      <w:proofErr w:type="spellEnd"/>
+      <w:r>
+        <w:t xml:space="preserve"> can just be relegated to one portion of the express application, it does not have to occupy the entire express server</w:t>
       </w:r>
     </w:p>
     <w:p>
@@ -586,6 +801,7 @@
       <w:r>
         <w:t xml:space="preserve"> </w:t>
       </w:r>
+      <w:proofErr w:type="spellStart"/>
       <w:r>
         <w:rPr>
           <w:b/>
@@ -593,6 +809,7 @@
         </w:rPr>
         <w:t>graphqlHTTP</w:t>
       </w:r>
+      <w:proofErr w:type="spellEnd"/>
       <w:r>
         <w:rPr>
           <w:b/>
@@ -611,8 +828,17 @@
           <w:b/>
           <w:bCs/>
         </w:rPr>
-        <w:t>express-graphql</w:t>
-      </w:r>
+        <w:t>express-</w:t>
+      </w:r>
+      <w:proofErr w:type="spellStart"/>
+      <w:r>
+        <w:rPr>
+          <w:b/>
+          <w:bCs/>
+        </w:rPr>
+        <w:t>graphql</w:t>
+      </w:r>
+      <w:proofErr w:type="spellEnd"/>
       <w:r>
         <w:t xml:space="preserve"> library</w:t>
       </w:r>
@@ -629,6 +855,7 @@
       <w:r>
         <w:t xml:space="preserve">The variable can be declared as </w:t>
       </w:r>
+      <w:proofErr w:type="spellStart"/>
       <w:r>
         <w:rPr>
           <w:b/>
@@ -636,6 +863,7 @@
         </w:rPr>
         <w:t>expressGraphQL</w:t>
       </w:r>
+      <w:proofErr w:type="spellEnd"/>
     </w:p>
     <w:p>
       <w:pPr>
@@ -649,15 +877,40 @@
       <w:r>
         <w:t xml:space="preserve">Call the </w:t>
       </w:r>
-      <w:r>
-        <w:rPr>
-          <w:b/>
-          <w:bCs/>
-        </w:rPr>
-        <w:t>app.use()</w:t>
-      </w:r>
-      <w:r>
-        <w:t xml:space="preserve"> function to add GraphQL as a middleware service to handle incoming GraphQL query requests</w:t>
+      <w:proofErr w:type="spellStart"/>
+      <w:r>
+        <w:rPr>
+          <w:b/>
+          <w:bCs/>
+        </w:rPr>
+        <w:t>app.use</w:t>
+      </w:r>
+      <w:proofErr w:type="spellEnd"/>
+      <w:r>
+        <w:rPr>
+          <w:b/>
+          <w:bCs/>
+        </w:rPr>
+        <w:t>()</w:t>
+      </w:r>
+      <w:r>
+        <w:t xml:space="preserve"> function to add </w:t>
+      </w:r>
+      <w:proofErr w:type="spellStart"/>
+      <w:r>
+        <w:t>GraphQL</w:t>
+      </w:r>
+      <w:proofErr w:type="spellEnd"/>
+      <w:r>
+        <w:t xml:space="preserve"> as a middleware service to handle incoming </w:t>
+      </w:r>
+      <w:proofErr w:type="spellStart"/>
+      <w:r>
+        <w:t>GraphQL</w:t>
+      </w:r>
+      <w:proofErr w:type="spellEnd"/>
+      <w:r>
+        <w:t xml:space="preserve"> query requests</w:t>
       </w:r>
     </w:p>
     <w:p>
@@ -677,7 +930,23 @@
           <w:b/>
           <w:bCs/>
         </w:rPr>
-        <w:t>‘/graphql’</w:t>
+        <w:t>‘/</w:t>
+      </w:r>
+      <w:proofErr w:type="spellStart"/>
+      <w:r>
+        <w:rPr>
+          <w:b/>
+          <w:bCs/>
+        </w:rPr>
+        <w:t>graphql</w:t>
+      </w:r>
+      <w:proofErr w:type="spellEnd"/>
+      <w:r>
+        <w:rPr>
+          <w:b/>
+          <w:bCs/>
+        </w:rPr>
+        <w:t>’</w:t>
       </w:r>
       <w:r>
         <w:t xml:space="preserve"> as the first, path, parameter</w:t>
@@ -693,7 +962,15 @@
         <w:spacing w:after="0" w:line="240" w:lineRule="auto"/>
       </w:pPr>
       <w:r>
-        <w:t>This tells the express application that all requests going to route ‘/graphql’ should be handled by the proceeding engine</w:t>
+        <w:t>This tells the express application that all requests going to route ‘/</w:t>
+      </w:r>
+      <w:proofErr w:type="spellStart"/>
+      <w:r>
+        <w:t>graphql</w:t>
+      </w:r>
+      <w:proofErr w:type="spellEnd"/>
+      <w:r>
+        <w:t>’ should be handled by the proceeding engine</w:t>
       </w:r>
     </w:p>
     <w:p>
@@ -709,12 +986,21 @@
         <w:lastRenderedPageBreak/>
         <w:t xml:space="preserve">Pass a call to the </w:t>
       </w:r>
-      <w:r>
-        <w:rPr>
-          <w:b/>
-          <w:bCs/>
-        </w:rPr>
-        <w:t>expressGraphQL()</w:t>
+      <w:proofErr w:type="spellStart"/>
+      <w:r>
+        <w:rPr>
+          <w:b/>
+          <w:bCs/>
+        </w:rPr>
+        <w:t>expressGraphQL</w:t>
+      </w:r>
+      <w:proofErr w:type="spellEnd"/>
+      <w:r>
+        <w:rPr>
+          <w:b/>
+          <w:bCs/>
+        </w:rPr>
+        <w:t>()</w:t>
       </w:r>
       <w:r>
         <w:t xml:space="preserve"> method in as the second parameter</w:t>
@@ -748,6 +1034,7 @@
       <w:r>
         <w:t xml:space="preserve">(of type </w:t>
       </w:r>
+      <w:proofErr w:type="spellStart"/>
       <w:r>
         <w:rPr>
           <w:b/>
@@ -755,8 +1042,17 @@
         </w:rPr>
         <w:t>OptionsData</w:t>
       </w:r>
-      <w:r>
-        <w:t xml:space="preserve"> declared in the express-graphql module) </w:t>
+      <w:proofErr w:type="spellEnd"/>
+      <w:r>
+        <w:t xml:space="preserve"> declared in the express-</w:t>
+      </w:r>
+      <w:proofErr w:type="spellStart"/>
+      <w:r>
+        <w:t>graphql</w:t>
+      </w:r>
+      <w:proofErr w:type="spellEnd"/>
+      <w:r>
+        <w:t xml:space="preserve"> module) </w:t>
       </w:r>
       <w:r>
         <w:t xml:space="preserve">parameter </w:t>
@@ -777,6 +1073,7 @@
         </w:numPr>
         <w:spacing w:after="0" w:line="240" w:lineRule="auto"/>
       </w:pPr>
+      <w:proofErr w:type="spellStart"/>
       <w:r>
         <w:rPr>
           <w:b/>
@@ -784,6 +1081,7 @@
         </w:rPr>
         <w:t>graphiql</w:t>
       </w:r>
+      <w:proofErr w:type="spellEnd"/>
       <w:r>
         <w:t xml:space="preserve"> set to </w:t>
       </w:r>
@@ -795,7 +1093,23 @@
         <w:t>true</w:t>
       </w:r>
       <w:r>
-        <w:t xml:space="preserve"> to enable the developer-friendly graphiql user interface on the GraphQL server</w:t>
+        <w:t xml:space="preserve"> to enable the developer-friendly </w:t>
+      </w:r>
+      <w:proofErr w:type="spellStart"/>
+      <w:r>
+        <w:t>graphiql</w:t>
+      </w:r>
+      <w:proofErr w:type="spellEnd"/>
+      <w:r>
+        <w:t xml:space="preserve"> user interface on the </w:t>
+      </w:r>
+      <w:proofErr w:type="spellStart"/>
+      <w:r>
+        <w:t>GraphQL</w:t>
+      </w:r>
+      <w:proofErr w:type="spellEnd"/>
+      <w:r>
+        <w:t xml:space="preserve"> server</w:t>
       </w:r>
     </w:p>
     <w:p>
@@ -810,9 +1124,11 @@
       <w:r>
         <w:t xml:space="preserve">Pass in a </w:t>
       </w:r>
+      <w:proofErr w:type="spellStart"/>
       <w:r>
         <w:t>GraphQL</w:t>
       </w:r>
+      <w:proofErr w:type="spellEnd"/>
       <w:r>
         <w:t xml:space="preserve"> </w:t>
       </w:r>
@@ -893,7 +1209,15 @@
         <w:t>schema</w:t>
       </w:r>
       <w:r>
-        <w:t xml:space="preserve"> of the GraphQL data to be queried is defined</w:t>
+        <w:t xml:space="preserve"> of the </w:t>
+      </w:r>
+      <w:proofErr w:type="spellStart"/>
+      <w:r>
+        <w:t>GraphQL</w:t>
+      </w:r>
+      <w:proofErr w:type="spellEnd"/>
+      <w:r>
+        <w:t xml:space="preserve"> data to be queried is defined</w:t>
       </w:r>
     </w:p>
     <w:p>
@@ -908,9 +1232,11 @@
       <w:r>
         <w:t xml:space="preserve">The purpose of </w:t>
       </w:r>
+      <w:proofErr w:type="spellStart"/>
       <w:r>
         <w:t>GraphQL</w:t>
       </w:r>
+      <w:proofErr w:type="spellEnd"/>
       <w:r>
         <w:t xml:space="preserve"> </w:t>
       </w:r>
@@ -929,7 +1255,15 @@
         <w:t>chema</w:t>
       </w:r>
       <w:r>
-        <w:t xml:space="preserve"> is to instruct GraphQL as to what type of data exists in the application</w:t>
+        <w:t xml:space="preserve"> is to instruct </w:t>
+      </w:r>
+      <w:proofErr w:type="spellStart"/>
+      <w:r>
+        <w:t>GraphQL</w:t>
+      </w:r>
+      <w:proofErr w:type="spellEnd"/>
+      <w:r>
+        <w:t xml:space="preserve"> as to what type of data exists in the application</w:t>
       </w:r>
     </w:p>
     <w:p>
@@ -957,6 +1291,7 @@
       <w:r>
         <w:t xml:space="preserve">Import the core </w:t>
       </w:r>
+      <w:proofErr w:type="spellStart"/>
       <w:r>
         <w:rPr>
           <w:b/>
@@ -964,6 +1299,7 @@
         </w:rPr>
         <w:t>graphql</w:t>
       </w:r>
+      <w:proofErr w:type="spellEnd"/>
       <w:r>
         <w:t xml:space="preserve"> module</w:t>
       </w:r>
@@ -980,6 +1316,7 @@
       <w:r>
         <w:t xml:space="preserve">Destruct the </w:t>
       </w:r>
+      <w:proofErr w:type="spellStart"/>
       <w:r>
         <w:rPr>
           <w:b/>
@@ -987,9 +1324,11 @@
         </w:rPr>
         <w:t>GraphQLObjectType</w:t>
       </w:r>
+      <w:proofErr w:type="spellEnd"/>
       <w:r>
         <w:t xml:space="preserve"> type from the imported </w:t>
       </w:r>
+      <w:proofErr w:type="spellStart"/>
       <w:r>
         <w:rPr>
           <w:b/>
@@ -997,6 +1336,7 @@
         </w:rPr>
         <w:t>graphql</w:t>
       </w:r>
+      <w:proofErr w:type="spellEnd"/>
       <w:r>
         <w:t xml:space="preserve"> variable</w:t>
       </w:r>
@@ -1011,7 +1351,15 @@
         <w:spacing w:after="0" w:line="240" w:lineRule="auto"/>
       </w:pPr>
       <w:r>
-        <w:t>This object type is used to define a GraphQL object</w:t>
+        <w:t xml:space="preserve">This object type is used to define a </w:t>
+      </w:r>
+      <w:proofErr w:type="spellStart"/>
+      <w:r>
+        <w:t>GraphQL</w:t>
+      </w:r>
+      <w:proofErr w:type="spellEnd"/>
+      <w:r>
+        <w:t xml:space="preserve"> object</w:t>
       </w:r>
     </w:p>
     <w:p>
@@ -1034,8 +1382,13 @@
         <w:t>[Object]Type</w:t>
       </w:r>
       <w:r>
-        <w:t>, where [Object] is the name of the schema object to be queried by GraphQL</w:t>
-      </w:r>
+        <w:t xml:space="preserve">, where [Object] is the name of the schema object to be queried by </w:t>
+      </w:r>
+      <w:proofErr w:type="spellStart"/>
+      <w:r>
+        <w:t>GraphQL</w:t>
+      </w:r>
+      <w:proofErr w:type="spellEnd"/>
     </w:p>
     <w:p>
       <w:pPr>
@@ -1054,7 +1407,23 @@
           <w:b/>
           <w:bCs/>
         </w:rPr>
-        <w:t>new GraphQLObjectType()</w:t>
+        <w:t xml:space="preserve">new </w:t>
+      </w:r>
+      <w:proofErr w:type="spellStart"/>
+      <w:r>
+        <w:rPr>
+          <w:b/>
+          <w:bCs/>
+        </w:rPr>
+        <w:t>GraphQLObjectType</w:t>
+      </w:r>
+      <w:proofErr w:type="spellEnd"/>
+      <w:r>
+        <w:rPr>
+          <w:b/>
+          <w:bCs/>
+        </w:rPr>
+        <w:t>()</w:t>
       </w:r>
       <w:r>
         <w:t xml:space="preserve"> instance</w:t>
@@ -1091,6 +1460,7 @@
       <w:r>
         <w:t xml:space="preserve"> (of type </w:t>
       </w:r>
+      <w:proofErr w:type="spellStart"/>
       <w:r>
         <w:rPr>
           <w:b/>
@@ -1098,6 +1468,7 @@
         </w:rPr>
         <w:t>GraphQLObjectTypeConfig</w:t>
       </w:r>
+      <w:proofErr w:type="spellEnd"/>
       <w:r>
         <w:t>)</w:t>
       </w:r>
@@ -1189,6 +1560,7 @@
       <w:r>
         <w:t xml:space="preserve">(of type </w:t>
       </w:r>
+      <w:proofErr w:type="spellStart"/>
       <w:r>
         <w:rPr>
           <w:b/>
@@ -1196,6 +1568,7 @@
         </w:rPr>
         <w:t>GraphQLFieldConfigMap</w:t>
       </w:r>
+      <w:proofErr w:type="spellEnd"/>
       <w:r>
         <w:t xml:space="preserve">) </w:t>
       </w:r>
@@ -1241,6 +1614,7 @@
       <w:r>
         <w:t xml:space="preserve">(of type </w:t>
       </w:r>
+      <w:proofErr w:type="spellStart"/>
       <w:r>
         <w:rPr>
           <w:b/>
@@ -1248,6 +1622,7 @@
         </w:rPr>
         <w:t>GraphQLFieldConfig</w:t>
       </w:r>
+      <w:proofErr w:type="spellEnd"/>
       <w:r>
         <w:t xml:space="preserve">) </w:t>
       </w:r>
@@ -1283,6 +1658,7 @@
       <w:r>
         <w:t xml:space="preserve">A </w:t>
       </w:r>
+      <w:proofErr w:type="gramStart"/>
       <w:r>
         <w:rPr>
           <w:b/>
@@ -1290,6 +1666,7 @@
         </w:rPr>
         <w:t>type</w:t>
       </w:r>
+      <w:proofErr w:type="gramEnd"/>
       <w:r>
         <w:t xml:space="preserve"> property to</w:t>
       </w:r>
@@ -1318,9 +1695,11 @@
       <w:r>
         <w:t xml:space="preserve">Assign this property with a </w:t>
       </w:r>
+      <w:proofErr w:type="spellStart"/>
       <w:r>
         <w:t>GraphQL</w:t>
       </w:r>
+      <w:proofErr w:type="spellEnd"/>
       <w:r>
         <w:t xml:space="preserve"> Object</w:t>
       </w:r>
@@ -1335,7 +1714,15 @@
         <w:t>Type</w:t>
       </w:r>
       <w:r>
-        <w:t xml:space="preserve"> which can be destructed from the imported graphql module</w:t>
+        <w:t xml:space="preserve"> which can be destructed from the imported </w:t>
+      </w:r>
+      <w:proofErr w:type="spellStart"/>
+      <w:r>
+        <w:t>graphql</w:t>
+      </w:r>
+      <w:proofErr w:type="spellEnd"/>
+      <w:r>
+        <w:t xml:space="preserve"> module</w:t>
       </w:r>
     </w:p>
     <w:p>
@@ -1357,18 +1744,41 @@
       <w:r>
         <w:t xml:space="preserve">This property can be assigned to any </w:t>
       </w:r>
+      <w:proofErr w:type="spellStart"/>
       <w:r>
         <w:t>GraphQLObjectType</w:t>
       </w:r>
-      <w:r>
-        <w:t xml:space="preserve">; including default GraphQL types AND custom schema-specific </w:t>
-      </w:r>
+      <w:proofErr w:type="spellEnd"/>
+      <w:r>
+        <w:t xml:space="preserve">; including default </w:t>
+      </w:r>
+      <w:proofErr w:type="spellStart"/>
+      <w:r>
+        <w:t>GraphQL</w:t>
+      </w:r>
+      <w:proofErr w:type="spellEnd"/>
+      <w:r>
+        <w:t xml:space="preserve"> types AND custom </w:t>
+      </w:r>
+      <w:proofErr w:type="gramStart"/>
+      <w:r>
+        <w:t>schema-specific</w:t>
+      </w:r>
+      <w:proofErr w:type="gramEnd"/>
+      <w:r>
+        <w:t xml:space="preserve"> </w:t>
+      </w:r>
+      <w:proofErr w:type="spellStart"/>
       <w:r>
         <w:lastRenderedPageBreak/>
         <w:t>GraphQLObjectType</w:t>
       </w:r>
       <w:r>
-        <w:t>s defined above it</w:t>
+        <w:t>s</w:t>
+      </w:r>
+      <w:proofErr w:type="spellEnd"/>
+      <w:r>
+        <w:t xml:space="preserve"> defined above it</w:t>
       </w:r>
     </w:p>
     <w:p>
@@ -1413,9 +1823,11 @@
       <w:r>
         <w:t xml:space="preserve">This allows for fields to have a </w:t>
       </w:r>
+      <w:proofErr w:type="spellStart"/>
       <w:r>
         <w:t>GraphQLObjectType</w:t>
       </w:r>
+      <w:proofErr w:type="spellEnd"/>
       <w:r>
         <w:t xml:space="preserve"> of an object defined later in the schema file</w:t>
       </w:r>
@@ -1439,19 +1851,30 @@
       <w:r>
         <w:t>If circular reference is defined in a fields property that is NOT enclosed in an arrow function, an error message : “</w:t>
       </w:r>
-      <w:r>
-        <w:rPr>
-          <w:b/>
-          <w:bCs/>
-        </w:rPr>
-        <w:t>ReferenceError: [type] is not defined</w:t>
+      <w:proofErr w:type="spellStart"/>
+      <w:r>
+        <w:rPr>
+          <w:b/>
+          <w:bCs/>
+        </w:rPr>
+        <w:t>ReferenceError</w:t>
+      </w:r>
+      <w:proofErr w:type="spellEnd"/>
+      <w:r>
+        <w:rPr>
+          <w:b/>
+          <w:bCs/>
+        </w:rPr>
+        <w:t>: [type] is not defined</w:t>
       </w:r>
       <w:r>
         <w:t xml:space="preserve">” will result, where [type] is the </w:t>
       </w:r>
+      <w:proofErr w:type="spellStart"/>
       <w:r>
         <w:t>GraphQLObjectType</w:t>
       </w:r>
+      <w:proofErr w:type="spellEnd"/>
       <w:r>
         <w:t xml:space="preserve"> that is circular</w:t>
       </w:r>
@@ -1472,8 +1895,17 @@
         <w:spacing w:after="0" w:line="240" w:lineRule="auto"/>
       </w:pPr>
       <w:r>
-        <w:t xml:space="preserve">The Imported graphql module has several </w:t>
-      </w:r>
+        <w:t xml:space="preserve">The Imported </w:t>
+      </w:r>
+      <w:proofErr w:type="spellStart"/>
+      <w:r>
+        <w:t>graphql</w:t>
+      </w:r>
+      <w:proofErr w:type="spellEnd"/>
+      <w:r>
+        <w:t xml:space="preserve"> module has several </w:t>
+      </w:r>
+      <w:proofErr w:type="spellStart"/>
       <w:r>
         <w:rPr>
           <w:b/>
@@ -1486,7 +1918,15 @@
           <w:b/>
           <w:bCs/>
         </w:rPr>
-        <w:t>QL Object Types</w:t>
+        <w:t>QL</w:t>
+      </w:r>
+      <w:proofErr w:type="spellEnd"/>
+      <w:r>
+        <w:rPr>
+          <w:b/>
+          <w:bCs/>
+        </w:rPr>
+        <w:t xml:space="preserve"> Object Types</w:t>
       </w:r>
       <w:r>
         <w:t xml:space="preserve"> that can be destructed from it:</w:t>
@@ -1504,6 +1944,7 @@
       <w:r>
         <w:t xml:space="preserve">The </w:t>
       </w:r>
+      <w:proofErr w:type="spellStart"/>
       <w:r>
         <w:rPr>
           <w:b/>
@@ -1511,6 +1952,7 @@
         </w:rPr>
         <w:t>GraphQLString</w:t>
       </w:r>
+      <w:proofErr w:type="spellEnd"/>
       <w:r>
         <w:t xml:space="preserve"> type represents a string</w:t>
       </w:r>
@@ -1527,6 +1969,7 @@
       <w:r>
         <w:t xml:space="preserve">The </w:t>
       </w:r>
+      <w:proofErr w:type="spellStart"/>
       <w:r>
         <w:rPr>
           <w:b/>
@@ -1534,6 +1977,7 @@
         </w:rPr>
         <w:t>GraphQLInt</w:t>
       </w:r>
+      <w:proofErr w:type="spellEnd"/>
       <w:r>
         <w:t xml:space="preserve"> type represents an integer</w:t>
       </w:r>
@@ -1561,7 +2005,15 @@
         <w:t>Root Query</w:t>
       </w:r>
       <w:r>
-        <w:t xml:space="preserve"> object as an entry point into the GraphQL Schema</w:t>
+        <w:t xml:space="preserve"> object as an entry point into the </w:t>
+      </w:r>
+      <w:proofErr w:type="spellStart"/>
+      <w:r>
+        <w:t>GraphQL</w:t>
+      </w:r>
+      <w:proofErr w:type="spellEnd"/>
+      <w:r>
+        <w:t xml:space="preserve"> Schema</w:t>
       </w:r>
       <w:r>
         <w:t>:</w:t>
@@ -1577,7 +2029,15 @@
         <w:spacing w:after="0" w:line="240" w:lineRule="auto"/>
       </w:pPr>
       <w:r>
-        <w:t>Its purpose is to allow GraphQL to access any node in the graph of data defined by the schema</w:t>
+        <w:t xml:space="preserve">Its purpose is to allow </w:t>
+      </w:r>
+      <w:proofErr w:type="spellStart"/>
+      <w:r>
+        <w:t>GraphQL</w:t>
+      </w:r>
+      <w:proofErr w:type="spellEnd"/>
+      <w:r>
+        <w:t xml:space="preserve"> to access any node in the graph of data defined by the schema</w:t>
       </w:r>
     </w:p>
     <w:p>
@@ -1592,6 +2052,7 @@
       <w:r>
         <w:t xml:space="preserve">Declare a const named </w:t>
       </w:r>
+      <w:proofErr w:type="spellStart"/>
       <w:r>
         <w:rPr>
           <w:b/>
@@ -1599,9 +2060,11 @@
         </w:rPr>
         <w:t>RootQuery</w:t>
       </w:r>
+      <w:proofErr w:type="spellEnd"/>
       <w:r>
         <w:t xml:space="preserve"> and assign it to a new instance of type </w:t>
       </w:r>
+      <w:proofErr w:type="spellStart"/>
       <w:r>
         <w:rPr>
           <w:b/>
@@ -1609,6 +2072,7 @@
         </w:rPr>
         <w:t>GraphQLObjectType</w:t>
       </w:r>
+      <w:proofErr w:type="spellEnd"/>
     </w:p>
     <w:p>
       <w:pPr>
@@ -1625,6 +2089,7 @@
       <w:r>
         <w:t xml:space="preserve"> </w:t>
       </w:r>
+      <w:proofErr w:type="spellStart"/>
       <w:r>
         <w:rPr>
           <w:b/>
@@ -1632,6 +2097,7 @@
         </w:rPr>
         <w:t>GraphQLObjectTypeConfig</w:t>
       </w:r>
+      <w:proofErr w:type="spellEnd"/>
       <w:r>
         <w:t xml:space="preserve"> </w:t>
       </w:r>
@@ -1674,7 +2140,23 @@
           <w:b/>
           <w:bCs/>
         </w:rPr>
-        <w:t>‘RootQueryType’</w:t>
+        <w:t>‘</w:t>
+      </w:r>
+      <w:proofErr w:type="spellStart"/>
+      <w:r>
+        <w:rPr>
+          <w:b/>
+          <w:bCs/>
+        </w:rPr>
+        <w:t>RootQueryType</w:t>
+      </w:r>
+      <w:proofErr w:type="spellEnd"/>
+      <w:r>
+        <w:rPr>
+          <w:b/>
+          <w:bCs/>
+        </w:rPr>
+        <w:t>’</w:t>
       </w:r>
       <w:r>
         <w:t xml:space="preserve"> to the name property</w:t>
@@ -1708,6 +2190,7 @@
       <w:r>
         <w:t xml:space="preserve"> </w:t>
       </w:r>
+      <w:proofErr w:type="spellStart"/>
       <w:r>
         <w:rPr>
           <w:b/>
@@ -1715,6 +2198,7 @@
         </w:rPr>
         <w:t>GraphQLFieldConfigMap</w:t>
       </w:r>
+      <w:proofErr w:type="spellEnd"/>
       <w:r>
         <w:t xml:space="preserve"> </w:t>
       </w:r>
@@ -1735,7 +2219,15 @@
         <w:spacing w:after="0" w:line="240" w:lineRule="auto"/>
       </w:pPr>
       <w:r>
-        <w:t>Each property declared in this list should have the name of the (application-specific) node which GraphQL can access during a query</w:t>
+        <w:t xml:space="preserve">Each property declared in this list should have the name of the (application-specific) node which </w:t>
+      </w:r>
+      <w:proofErr w:type="spellStart"/>
+      <w:r>
+        <w:t>GraphQL</w:t>
+      </w:r>
+      <w:proofErr w:type="spellEnd"/>
+      <w:r>
+        <w:t xml:space="preserve"> can access during a query</w:t>
       </w:r>
     </w:p>
     <w:p>
@@ -1750,6 +2242,7 @@
       <w:r>
         <w:t xml:space="preserve">Assign each property with a </w:t>
       </w:r>
+      <w:proofErr w:type="spellStart"/>
       <w:r>
         <w:rPr>
           <w:b/>
@@ -1757,6 +2250,7 @@
         </w:rPr>
         <w:t>GraphQLFieldConfig</w:t>
       </w:r>
+      <w:proofErr w:type="spellEnd"/>
       <w:r>
         <w:t xml:space="preserve"> object containing:</w:t>
       </w:r>
@@ -1773,6 +2267,7 @@
       <w:r>
         <w:t xml:space="preserve">A </w:t>
       </w:r>
+      <w:proofErr w:type="gramStart"/>
       <w:r>
         <w:rPr>
           <w:b/>
@@ -1780,14 +2275,25 @@
         </w:rPr>
         <w:t>type</w:t>
       </w:r>
+      <w:proofErr w:type="gramEnd"/>
       <w:r>
         <w:t xml:space="preserve"> property assigned to an instantiated </w:t>
       </w:r>
+      <w:proofErr w:type="spellStart"/>
       <w:r>
         <w:t>GraphQLObjectType</w:t>
       </w:r>
-      <w:r>
-        <w:t xml:space="preserve"> object, representing an accessible node GraphQL can query</w:t>
+      <w:proofErr w:type="spellEnd"/>
+      <w:r>
+        <w:t xml:space="preserve"> object, representing an accessible node </w:t>
+      </w:r>
+      <w:proofErr w:type="spellStart"/>
+      <w:r>
+        <w:t>GraphQL</w:t>
+      </w:r>
+      <w:proofErr w:type="spellEnd"/>
+      <w:r>
+        <w:t xml:space="preserve"> can query</w:t>
       </w:r>
     </w:p>
     <w:p>
@@ -1799,9 +2305,35 @@
         </w:numPr>
         <w:spacing w:after="0" w:line="240" w:lineRule="auto"/>
       </w:pPr>
-      <w:r>
-        <w:t>I.e. UserType, ProductType,  CustomerType</w:t>
-      </w:r>
+      <w:proofErr w:type="gramStart"/>
+      <w:r>
+        <w:t>I.e.</w:t>
+      </w:r>
+      <w:proofErr w:type="gramEnd"/>
+      <w:r>
+        <w:t xml:space="preserve"> </w:t>
+      </w:r>
+      <w:proofErr w:type="spellStart"/>
+      <w:r>
+        <w:t>UserType</w:t>
+      </w:r>
+      <w:proofErr w:type="spellEnd"/>
+      <w:r>
+        <w:t xml:space="preserve">, </w:t>
+      </w:r>
+      <w:proofErr w:type="spellStart"/>
+      <w:r>
+        <w:t>ProductType</w:t>
+      </w:r>
+      <w:proofErr w:type="spellEnd"/>
+      <w:r>
+        <w:t xml:space="preserve">,  </w:t>
+      </w:r>
+      <w:proofErr w:type="spellStart"/>
+      <w:r>
+        <w:t>CustomerType</w:t>
+      </w:r>
+      <w:proofErr w:type="spellEnd"/>
     </w:p>
     <w:p>
       <w:pPr>
@@ -1828,6 +2360,7 @@
       <w:r>
         <w:t xml:space="preserve">An </w:t>
       </w:r>
+      <w:proofErr w:type="spellStart"/>
       <w:r>
         <w:rPr>
           <w:b/>
@@ -1835,9 +2368,11 @@
         </w:rPr>
         <w:t>args</w:t>
       </w:r>
+      <w:proofErr w:type="spellEnd"/>
       <w:r>
         <w:t xml:space="preserve"> property assigned to a </w:t>
       </w:r>
+      <w:proofErr w:type="spellStart"/>
       <w:r>
         <w:rPr>
           <w:b/>
@@ -1845,12 +2380,13 @@
         </w:rPr>
         <w:t>GraphQLArgumentConfigMap</w:t>
       </w:r>
-      <w:r>
-        <w:t xml:space="preserve"> object which represents a key-value list of the </w:t>
+      <w:proofErr w:type="spellEnd"/>
+      <w:r>
+        <w:t xml:space="preserve"> object which represents a key-value list of the arguments a specific query to this node </w:t>
       </w:r>
       <w:r>
         <w:lastRenderedPageBreak/>
-        <w:t>arguments a specific query to this node accepts (key</w:t>
+        <w:t>accepts (key</w:t>
       </w:r>
       <w:r>
         <w:t>s</w:t>
@@ -1858,6 +2394,7 @@
       <w:r>
         <w:t xml:space="preserve">), along with its </w:t>
       </w:r>
+      <w:proofErr w:type="spellStart"/>
       <w:r>
         <w:rPr>
           <w:b/>
@@ -1865,6 +2402,7 @@
         </w:rPr>
         <w:t>GraphQLArgumentConfig</w:t>
       </w:r>
+      <w:proofErr w:type="spellEnd"/>
       <w:r>
         <w:t xml:space="preserve"> </w:t>
       </w:r>
@@ -1890,6 +2428,7 @@
       <w:r>
         <w:t xml:space="preserve">Set the </w:t>
       </w:r>
+      <w:proofErr w:type="gramStart"/>
       <w:r>
         <w:rPr>
           <w:b/>
@@ -1897,8 +2436,17 @@
         </w:rPr>
         <w:t>type</w:t>
       </w:r>
-      <w:r>
-        <w:t xml:space="preserve"> property of this value to the GraphQL type which describes the object</w:t>
+      <w:proofErr w:type="gramEnd"/>
+      <w:r>
+        <w:t xml:space="preserve"> property of this value to the </w:t>
+      </w:r>
+      <w:proofErr w:type="spellStart"/>
+      <w:r>
+        <w:t>GraphQL</w:t>
+      </w:r>
+      <w:proofErr w:type="spellEnd"/>
+      <w:r>
+        <w:t xml:space="preserve"> type which describes the object</w:t>
       </w:r>
     </w:p>
     <w:p>
@@ -1923,6 +2471,7 @@
       <w:r>
         <w:t xml:space="preserve"> function (as type </w:t>
       </w:r>
+      <w:proofErr w:type="spellStart"/>
       <w:r>
         <w:rPr>
           <w:b/>
@@ -1930,6 +2479,7 @@
         </w:rPr>
         <w:t>GraphQLFieldResolver</w:t>
       </w:r>
+      <w:proofErr w:type="spellEnd"/>
       <w:r>
         <w:t>) which actually executes the query against this node and returns the data being queried</w:t>
       </w:r>
@@ -1946,6 +2496,7 @@
       <w:r>
         <w:t xml:space="preserve">Pass in a </w:t>
       </w:r>
+      <w:proofErr w:type="spellStart"/>
       <w:r>
         <w:rPr>
           <w:b/>
@@ -1953,6 +2504,7 @@
         </w:rPr>
         <w:t>parentValue</w:t>
       </w:r>
+      <w:proofErr w:type="spellEnd"/>
       <w:r>
         <w:t xml:space="preserve"> (</w:t>
       </w:r>
@@ -1985,6 +2537,7 @@
       <w:r>
         <w:t xml:space="preserve">Pass in an </w:t>
       </w:r>
+      <w:proofErr w:type="spellStart"/>
       <w:r>
         <w:rPr>
           <w:b/>
@@ -1992,6 +2545,7 @@
         </w:rPr>
         <w:t>args</w:t>
       </w:r>
+      <w:proofErr w:type="spellEnd"/>
       <w:r>
         <w:t xml:space="preserve"> parameter</w:t>
       </w:r>
@@ -2004,9 +2558,11 @@
       <w:r>
         <w:t xml:space="preserve">defined in the above </w:t>
       </w:r>
+      <w:proofErr w:type="spellStart"/>
       <w:r>
         <w:t>GraphQLArgumentConfig</w:t>
       </w:r>
+      <w:proofErr w:type="spellEnd"/>
       <w:r>
         <w:t xml:space="preserve"> property</w:t>
       </w:r>
@@ -2037,7 +2593,15 @@
         <w:t>*</w:t>
       </w:r>
       <w:r>
-        <w:t>This is the most important part of the GraphQL schema because it actually performs a query against a data store and returns data</w:t>
+        <w:t xml:space="preserve">This is the most important part of the </w:t>
+      </w:r>
+      <w:proofErr w:type="spellStart"/>
+      <w:r>
+        <w:t>GraphQL</w:t>
+      </w:r>
+      <w:proofErr w:type="spellEnd"/>
+      <w:r>
+        <w:t xml:space="preserve"> schema because it actually performs a query against a data store and returns data</w:t>
       </w:r>
     </w:p>
     <w:p>
@@ -2052,6 +2616,7 @@
       <w:r>
         <w:t xml:space="preserve">Destruct the </w:t>
       </w:r>
+      <w:proofErr w:type="spellStart"/>
       <w:r>
         <w:rPr>
           <w:b/>
@@ -2059,8 +2624,17 @@
         </w:rPr>
         <w:t>GraphQLSchema</w:t>
       </w:r>
-      <w:r>
-        <w:t xml:space="preserve"> object from the imported graphql module</w:t>
+      <w:proofErr w:type="spellEnd"/>
+      <w:r>
+        <w:t xml:space="preserve"> object from the imported </w:t>
+      </w:r>
+      <w:proofErr w:type="spellStart"/>
+      <w:r>
+        <w:t>graphql</w:t>
+      </w:r>
+      <w:proofErr w:type="spellEnd"/>
+      <w:r>
+        <w:t xml:space="preserve"> module</w:t>
       </w:r>
     </w:p>
     <w:p>
@@ -2080,11 +2654,21 @@
           <w:b/>
           <w:bCs/>
         </w:rPr>
-        <w:t>new GraphQLSchema</w:t>
-      </w:r>
+        <w:t xml:space="preserve">new </w:t>
+      </w:r>
+      <w:proofErr w:type="spellStart"/>
+      <w:r>
+        <w:rPr>
+          <w:b/>
+          <w:bCs/>
+        </w:rPr>
+        <w:t>GraphQLSchema</w:t>
+      </w:r>
+      <w:proofErr w:type="spellEnd"/>
       <w:r>
         <w:t xml:space="preserve"> instance and pass in a </w:t>
       </w:r>
+      <w:proofErr w:type="spellStart"/>
       <w:r>
         <w:rPr>
           <w:b/>
@@ -2092,6 +2676,7 @@
         </w:rPr>
         <w:t>GraphQLSchemaConfig</w:t>
       </w:r>
+      <w:proofErr w:type="spellEnd"/>
       <w:r>
         <w:t xml:space="preserve"> object to its constructor</w:t>
       </w:r>
@@ -2121,6 +2706,7 @@
       <w:r>
         <w:t xml:space="preserve"> property and assign it to the </w:t>
       </w:r>
+      <w:proofErr w:type="spellStart"/>
       <w:r>
         <w:rPr>
           <w:b/>
@@ -2128,6 +2714,7 @@
         </w:rPr>
         <w:t>RootQuery</w:t>
       </w:r>
+      <w:proofErr w:type="spellEnd"/>
       <w:r>
         <w:t xml:space="preserve"> object defined above</w:t>
       </w:r>
@@ -2142,7 +2729,15 @@
         <w:spacing w:after="0" w:line="240" w:lineRule="auto"/>
       </w:pPr>
       <w:r>
-        <w:t>Export the GraphQLSchema object defined above</w:t>
+        <w:t xml:space="preserve">Export the </w:t>
+      </w:r>
+      <w:proofErr w:type="spellStart"/>
+      <w:r>
+        <w:t>GraphQLSchema</w:t>
+      </w:r>
+      <w:proofErr w:type="spellEnd"/>
+      <w:r>
+        <w:t xml:space="preserve"> object defined above</w:t>
       </w:r>
     </w:p>
     <w:p>
@@ -2212,15 +2807,22 @@
       <w:r>
         <w:t xml:space="preserve">Pass the schema as an argument to the second property to </w:t>
       </w:r>
-      <w:r>
-        <w:t xml:space="preserve">OptionsData </w:t>
+      <w:proofErr w:type="spellStart"/>
+      <w:r>
+        <w:t>OptionsData</w:t>
+      </w:r>
+      <w:proofErr w:type="spellEnd"/>
+      <w:r>
+        <w:t xml:space="preserve"> </w:t>
       </w:r>
       <w:r>
         <w:t xml:space="preserve">object passed into the </w:t>
       </w:r>
+      <w:proofErr w:type="spellStart"/>
       <w:r>
         <w:t>expressGraphQL</w:t>
       </w:r>
+      <w:proofErr w:type="spellEnd"/>
       <w:r>
         <w:t xml:space="preserve"> method</w:t>
       </w:r>
@@ -2246,17 +2848,55 @@
       <w:r>
         <w:t>[</w:t>
       </w:r>
+      <w:proofErr w:type="spellStart"/>
       <w:r>
         <w:t>listeningPort</w:t>
       </w:r>
-      <w:r>
-        <w:t>]/gaphql, where [listeningPort] is the port assigned to listen to incoming web requests in the express-graphql server</w:t>
-      </w:r>
-      <w:r>
-        <w:t xml:space="preserve"> (i.e. 4000)</w:t>
-      </w:r>
-      <w:r>
-        <w:t>, to interact with Graph</w:t>
+      <w:proofErr w:type="spellEnd"/>
+      <w:r>
+        <w:t>]/</w:t>
+      </w:r>
+      <w:proofErr w:type="spellStart"/>
+      <w:r>
+        <w:t>gaphql</w:t>
+      </w:r>
+      <w:proofErr w:type="spellEnd"/>
+      <w:r>
+        <w:t>, where [</w:t>
+      </w:r>
+      <w:proofErr w:type="spellStart"/>
+      <w:r>
+        <w:t>listeningPort</w:t>
+      </w:r>
+      <w:proofErr w:type="spellEnd"/>
+      <w:r>
+        <w:t>] is the port assigned to listen to incoming web requests in the express-</w:t>
+      </w:r>
+      <w:proofErr w:type="spellStart"/>
+      <w:r>
+        <w:t>graphql</w:t>
+      </w:r>
+      <w:proofErr w:type="spellEnd"/>
+      <w:r>
+        <w:t xml:space="preserve"> server</w:t>
+      </w:r>
+      <w:r>
+        <w:t xml:space="preserve"> (</w:t>
+      </w:r>
+      <w:proofErr w:type="gramStart"/>
+      <w:r>
+        <w:t>i.e.</w:t>
+      </w:r>
+      <w:proofErr w:type="gramEnd"/>
+      <w:r>
+        <w:t xml:space="preserve"> 4000)</w:t>
+      </w:r>
+      <w:r>
+        <w:t xml:space="preserve">, to interact with </w:t>
+      </w:r>
+      <w:proofErr w:type="spellStart"/>
+      <w:r>
+        <w:t>Graph</w:t>
       </w:r>
       <w:r>
         <w:rPr>
@@ -2266,8 +2906,13 @@
         <w:t>i</w:t>
       </w:r>
       <w:r>
-        <w:t xml:space="preserve">QL user interface once a </w:t>
-      </w:r>
+        <w:t>QL</w:t>
+      </w:r>
+      <w:proofErr w:type="spellEnd"/>
+      <w:r>
+        <w:t xml:space="preserve"> user interface once a </w:t>
+      </w:r>
+      <w:proofErr w:type="spellStart"/>
       <w:r>
         <w:t>Graph</w:t>
       </w:r>
@@ -2281,6 +2926,7 @@
       <w:r>
         <w:t>QL</w:t>
       </w:r>
+      <w:proofErr w:type="spellEnd"/>
       <w:r>
         <w:t xml:space="preserve"> enabled server has been stood up</w:t>
       </w:r>
@@ -2295,7 +2941,15 @@
         <w:spacing w:after="0" w:line="240" w:lineRule="auto"/>
       </w:pPr>
       <w:r>
-        <w:t xml:space="preserve">The GraphQL query language is </w:t>
+        <w:t xml:space="preserve">The </w:t>
+      </w:r>
+      <w:proofErr w:type="spellStart"/>
+      <w:r>
+        <w:t>GraphQL</w:t>
+      </w:r>
+      <w:proofErr w:type="spellEnd"/>
+      <w:r>
+        <w:t xml:space="preserve"> query language is </w:t>
       </w:r>
       <w:r>
         <w:rPr>
@@ -2305,7 +2959,15 @@
         <w:t>NOT</w:t>
       </w:r>
       <w:r>
-        <w:t xml:space="preserve"> written in JavaScript; GraphQL has its own unique query language</w:t>
+        <w:t xml:space="preserve"> written in JavaScript; </w:t>
+      </w:r>
+      <w:proofErr w:type="spellStart"/>
+      <w:r>
+        <w:t>GraphQL</w:t>
+      </w:r>
+      <w:proofErr w:type="spellEnd"/>
+      <w:r>
+        <w:t xml:space="preserve"> has its own unique query language</w:t>
       </w:r>
     </w:p>
     <w:p>
@@ -2347,7 +3009,11 @@
         <w:t>s</w:t>
       </w:r>
       <w:r>
-        <w:t xml:space="preserve"> of code in Graph</w:t>
+        <w:t xml:space="preserve"> of code in </w:t>
+      </w:r>
+      <w:proofErr w:type="spellStart"/>
+      <w:r>
+        <w:t>Graph</w:t>
       </w:r>
       <w:r>
         <w:rPr>
@@ -2359,6 +3025,7 @@
       <w:r>
         <w:t>QL</w:t>
       </w:r>
+      <w:proofErr w:type="spellEnd"/>
     </w:p>
     <w:p>
       <w:pPr>
@@ -2384,36 +3051,39 @@
       <w:pPr>
         <w:pStyle w:val="ListParagraph"/>
         <w:numPr>
-          <w:ilvl w:val="0"/>
-          <w:numId w:val="2"/>
-        </w:numPr>
-        <w:spacing w:after="0" w:line="240" w:lineRule="auto"/>
-      </w:pPr>
-      <w:r>
-        <w:t>To write a query to fetch a single entity:</w:t>
-      </w:r>
-    </w:p>
-    <w:p>
-      <w:pPr>
-        <w:pStyle w:val="ListParagraph"/>
-        <w:numPr>
           <w:ilvl w:val="1"/>
           <w:numId w:val="2"/>
         </w:numPr>
         <w:spacing w:after="0" w:line="240" w:lineRule="auto"/>
       </w:pPr>
       <w:r>
+        <w:t>To write a query to fetch a single entity</w:t>
+      </w:r>
+      <w:r>
+        <w:t xml:space="preserve"> u</w:t>
+      </w:r>
+      <w:r>
+        <w:t>se the following syntax:</w:t>
+      </w:r>
+    </w:p>
+    <w:p>
+      <w:pPr>
+        <w:spacing w:after="0" w:line="240" w:lineRule="auto"/>
+        <w:ind w:left="1890"/>
+      </w:pPr>
+      <w:r>
         <w:rPr>
           <w:noProof/>
         </w:rPr>
-        <w:lastRenderedPageBreak/>
+      </w:r>
+      <w:r>
         <w:pict w14:anchorId="5A73B7C3">
           <v:shapetype id="_x0000_t202" coordsize="21600,21600" o:spt="202" path="m,l,21600r21600,l21600,xe">
             <v:stroke joinstyle="miter"/>
             <v:path gradientshapeok="t" o:connecttype="rect"/>
           </v:shapetype>
-          <v:shape id="Text Box 2" o:spid="_x0000_s1028" type="#_x0000_t202" style="position:absolute;left:0;text-align:left;margin-left:140.2pt;margin-top:27.7pt;width:316.8pt;height:109.55pt;z-index:251659264;visibility:visible;mso-wrap-style:square;mso-width-percent:0;mso-height-percent:0;mso-wrap-distance-left:9pt;mso-wrap-distance-top:3.6pt;mso-wrap-distance-right:9pt;mso-wrap-distance-bottom:3.6pt;mso-position-horizontal:absolute;mso-position-horizontal-relative:text;mso-position-vertical:absolute;mso-position-vertical-relative:text;mso-width-percent:0;mso-height-percent:0;mso-width-relative:margin;mso-height-relative:margin;v-text-anchor:top" strokecolor="white [3212]">
-            <v:textbox>
+          <v:shape id="Text Box 2" o:spid="_x0000_s1039" type="#_x0000_t202" style="width:316.8pt;height:109.55pt;visibility:visible;mso-wrap-style:square;mso-width-percent:0;mso-height-percent:0;mso-left-percent:-10001;mso-top-percent:-10001;mso-wrap-distance-left:9pt;mso-wrap-distance-top:3.6pt;mso-wrap-distance-right:9pt;mso-wrap-distance-bottom:3.6pt;mso-position-horizontal:absolute;mso-position-horizontal-relative:char;mso-position-vertical:absolute;mso-position-vertical-relative:line;mso-width-percent:0;mso-height-percent:0;mso-left-percent:-10001;mso-top-percent:-10001;mso-width-relative:margin;mso-height-relative:margin;v-text-anchor:top" strokecolor="white [3212]">
+            <v:textbox style="mso-next-textbox:#Text Box 2">
               <w:txbxContent>
                 <w:p>
                   <w:pPr>
@@ -2428,28 +3098,83 @@
                       <w:b/>
                       <w:bCs/>
                     </w:rPr>
-                    <w:t>[queryType]</w:t>
-                  </w:r>
-                  <w:r>
-                    <w:rPr>
-                      <w:b/>
-                      <w:bCs/>
-                    </w:rPr>
-                    <w:t>?</w:t>
-                  </w:r>
-                  <w:r>
-                    <w:rPr>
-                      <w:b/>
-                      <w:bCs/>
-                    </w:rPr>
-                    <w:t xml:space="preserve"> [queryName]</w:t>
-                  </w:r>
-                  <w:r>
-                    <w:rPr>
-                      <w:b/>
-                      <w:bCs/>
-                    </w:rPr>
-                    <w:t>?</w:t>
+                    <w:t>[</w:t>
+                  </w:r>
+                  <w:proofErr w:type="spellStart"/>
+                  <w:r>
+                    <w:rPr>
+                      <w:b/>
+                      <w:bCs/>
+                    </w:rPr>
+                    <w:t>queryType</w:t>
+                  </w:r>
+                  <w:proofErr w:type="spellEnd"/>
+                  <w:r>
+                    <w:rPr>
+                      <w:b/>
+                      <w:bCs/>
+                    </w:rPr>
+                    <w:t>]? [</w:t>
+                  </w:r>
+                  <w:proofErr w:type="spellStart"/>
+                  <w:r>
+                    <w:rPr>
+                      <w:b/>
+                      <w:bCs/>
+                    </w:rPr>
+                    <w:t>queryName</w:t>
+                  </w:r>
+                  <w:proofErr w:type="spellEnd"/>
+                  <w:r>
+                    <w:rPr>
+                      <w:b/>
+                      <w:bCs/>
+                    </w:rPr>
+                    <w:t xml:space="preserve">]?($[var1]: </w:t>
+                  </w:r>
+                  <w:r>
+                    <w:rPr>
+                      <w:b/>
+                      <w:bCs/>
+                    </w:rPr>
+                    <w:t>[varType</w:t>
+                  </w:r>
+                  <w:r>
+                    <w:rPr>
+                      <w:b/>
+                      <w:bCs/>
+                    </w:rPr>
+                    <w:t>1</w:t>
+                  </w:r>
+                  <w:r>
+                    <w:rPr>
+                      <w:b/>
+                      <w:bCs/>
+                    </w:rPr>
+                    <w:t>]</w:t>
+                  </w:r>
+                  <w:proofErr w:type="gramStart"/>
+                  <w:r>
+                    <w:rPr>
+                      <w:b/>
+                      <w:bCs/>
+                    </w:rPr>
+                    <w:t>!</w:t>
+                  </w:r>
+                  <w:r>
+                    <w:rPr>
+                      <w:b/>
+                      <w:bCs/>
+                    </w:rPr>
+                    <w:t>,…</w:t>
+                  </w:r>
+                  <w:proofErr w:type="gramEnd"/>
+                  <w:r>
+                    <w:rPr>
+                      <w:b/>
+                      <w:bCs/>
+                    </w:rPr>
+                    <w:t xml:space="preserve">) </w:t>
                   </w:r>
                   <w:r>
                     <w:rPr>
@@ -2479,49 +3204,23 @@
                       <w:b/>
                       <w:bCs/>
                     </w:rPr>
-                    <w:t>[</w:t>
-                  </w:r>
-                  <w:r>
-                    <w:rPr>
-                      <w:b/>
-                      <w:bCs/>
-                    </w:rPr>
-                    <w:t>alias</w:t>
-                  </w:r>
-                  <w:r>
-                    <w:rPr>
-                      <w:b/>
-                      <w:bCs/>
-                    </w:rPr>
-                    <w:t>]</w:t>
-                  </w:r>
-                  <w:r>
-                    <w:rPr>
-                      <w:b/>
-                      <w:bCs/>
-                    </w:rPr>
-                    <w:t>?:</w:t>
-                  </w:r>
-                  <w:r>
-                    <w:rPr>
-                      <w:b/>
-                      <w:bCs/>
-                    </w:rPr>
-                    <w:t xml:space="preserve"> [</w:t>
-                  </w:r>
-                  <w:r>
-                    <w:rPr>
-                      <w:b/>
-                      <w:bCs/>
-                    </w:rPr>
-                    <w:t>entity</w:t>
-                  </w:r>
-                  <w:r>
-                    <w:rPr>
-                      <w:b/>
-                      <w:bCs/>
-                    </w:rPr>
-                    <w:t>]</w:t>
+                    <w:t>[alias</w:t>
+                  </w:r>
+                  <w:proofErr w:type="gramStart"/>
+                  <w:r>
+                    <w:rPr>
+                      <w:b/>
+                      <w:bCs/>
+                    </w:rPr>
+                    <w:t>]?:</w:t>
+                  </w:r>
+                  <w:proofErr w:type="gramEnd"/>
+                  <w:r>
+                    <w:rPr>
+                      <w:b/>
+                      <w:bCs/>
+                    </w:rPr>
+                    <w:t xml:space="preserve"> [entity]</w:t>
                   </w:r>
                   <w:r>
                     <w:rPr>
@@ -2693,13 +3392,10 @@
                 <w:p/>
               </w:txbxContent>
             </v:textbox>
-            <w10:wrap type="square"/>
+            <w10:anchorlock/>
           </v:shape>
         </w:pict>
       </w:r>
-      <w:r>
-        <w:t>Use the following syntax:</w:t>
-      </w:r>
     </w:p>
     <w:p>
       <w:pPr>
@@ -2718,7 +3414,23 @@
           <w:b/>
           <w:bCs/>
         </w:rPr>
-        <w:t>[queryType]</w:t>
+        <w:t>[</w:t>
+      </w:r>
+      <w:proofErr w:type="spellStart"/>
+      <w:r>
+        <w:rPr>
+          <w:b/>
+          <w:bCs/>
+        </w:rPr>
+        <w:t>queryType</w:t>
+      </w:r>
+      <w:proofErr w:type="spellEnd"/>
+      <w:r>
+        <w:rPr>
+          <w:b/>
+          <w:bCs/>
+        </w:rPr>
+        <w:t>]</w:t>
       </w:r>
       <w:r>
         <w:rPr>
@@ -2768,7 +3480,23 @@
           <w:b/>
           <w:bCs/>
         </w:rPr>
-        <w:t>[queryName]</w:t>
+        <w:t>[</w:t>
+      </w:r>
+      <w:proofErr w:type="spellStart"/>
+      <w:r>
+        <w:rPr>
+          <w:b/>
+          <w:bCs/>
+        </w:rPr>
+        <w:t>queryName</w:t>
+      </w:r>
+      <w:proofErr w:type="spellEnd"/>
+      <w:r>
+        <w:rPr>
+          <w:b/>
+          <w:bCs/>
+        </w:rPr>
+        <w:t>]</w:t>
       </w:r>
       <w:r>
         <w:rPr>
@@ -2824,10 +3552,26 @@
           <w:b/>
           <w:bCs/>
         </w:rPr>
-        <w:t>[alias]?</w:t>
-      </w:r>
-      <w:r>
-        <w:t xml:space="preserve"> is the alias name assigned to the [entity] being queried</w:t>
+        <w:t>[</w:t>
+      </w:r>
+      <w:proofErr w:type="spellStart"/>
+      <w:r>
+        <w:rPr>
+          <w:b/>
+          <w:bCs/>
+        </w:rPr>
+        <w:t>varX</w:t>
+      </w:r>
+      <w:proofErr w:type="spellEnd"/>
+      <w:r>
+        <w:rPr>
+          <w:b/>
+          <w:bCs/>
+        </w:rPr>
+        <w:t>]</w:t>
+      </w:r>
+      <w:r>
+        <w:t xml:space="preserve"> is a reference to a query variable passed into the query</w:t>
       </w:r>
     </w:p>
     <w:p>
@@ -2840,7 +3584,24 @@
         <w:spacing w:after="0" w:line="240" w:lineRule="auto"/>
       </w:pPr>
       <w:r>
-        <w:t>Optional, defaults to [entity] name</w:t>
+        <w:rPr>
+          <w:b/>
+          <w:bCs/>
+        </w:rPr>
+        <w:t>*</w:t>
+      </w:r>
+      <w:r>
+        <w:t>MUST be preceded with a ‘</w:t>
+      </w:r>
+      <w:r>
+        <w:rPr>
+          <w:b/>
+          <w:bCs/>
+        </w:rPr>
+        <w:t>$</w:t>
+      </w:r>
+      <w:r>
+        <w:t>’</w:t>
       </w:r>
     </w:p>
     <w:p>
@@ -2860,38 +3621,49 @@
           <w:b/>
           <w:bCs/>
         </w:rPr>
-        <w:t>[entity]</w:t>
-      </w:r>
-      <w:r>
-        <w:t xml:space="preserve"> is </w:t>
-      </w:r>
-      <w:r>
-        <w:t>a</w:t>
-      </w:r>
-      <w:r>
-        <w:t xml:space="preserve"> </w:t>
-      </w:r>
-      <w:r>
-        <w:t xml:space="preserve">key string of the </w:t>
-      </w:r>
-      <w:r>
-        <w:t xml:space="preserve">GraphQLFieldConfigMap </w:t>
-      </w:r>
-      <w:r>
-        <w:t xml:space="preserve">object assigned to the Root Query’s </w:t>
-      </w:r>
-      <w:r>
-        <w:rPr>
-          <w:b/>
-          <w:bCs/>
-        </w:rPr>
-        <w:t>fields</w:t>
-      </w:r>
-      <w:r>
-        <w:t xml:space="preserve"> property</w:t>
-      </w:r>
-      <w:r>
-        <w:t>:</w:t>
+        <w:t>[</w:t>
+      </w:r>
+      <w:proofErr w:type="spellStart"/>
+      <w:r>
+        <w:rPr>
+          <w:b/>
+          <w:bCs/>
+        </w:rPr>
+        <w:t>varType</w:t>
+      </w:r>
+      <w:r>
+        <w:rPr>
+          <w:b/>
+          <w:bCs/>
+        </w:rPr>
+        <w:t>X</w:t>
+      </w:r>
+      <w:proofErr w:type="spellEnd"/>
+      <w:r>
+        <w:rPr>
+          <w:b/>
+          <w:bCs/>
+        </w:rPr>
+        <w:t>]</w:t>
+      </w:r>
+      <w:r>
+        <w:t xml:space="preserve"> states the </w:t>
+      </w:r>
+      <w:proofErr w:type="spellStart"/>
+      <w:r>
+        <w:t>GraphQL</w:t>
+      </w:r>
+      <w:proofErr w:type="spellEnd"/>
+      <w:r>
+        <w:t xml:space="preserve"> type that [</w:t>
+      </w:r>
+      <w:proofErr w:type="spellStart"/>
+      <w:r>
+        <w:t>varX</w:t>
+      </w:r>
+      <w:proofErr w:type="spellEnd"/>
+      <w:r>
+        <w:t>] is</w:t>
       </w:r>
     </w:p>
     <w:p>
@@ -2904,6 +3676,44 @@
         <w:spacing w:after="0" w:line="240" w:lineRule="auto"/>
       </w:pPr>
       <w:r>
+        <w:rPr>
+          <w:b/>
+          <w:bCs/>
+        </w:rPr>
+        <w:t>**</w:t>
+      </w:r>
+      <w:r>
+        <w:t>Place a ‘</w:t>
+      </w:r>
+      <w:r>
+        <w:rPr>
+          <w:b/>
+          <w:bCs/>
+        </w:rPr>
+        <w:t>!</w:t>
+      </w:r>
+      <w:r>
+        <w:t>’ after [</w:t>
+      </w:r>
+      <w:proofErr w:type="spellStart"/>
+      <w:r>
+        <w:t>varTypeX</w:t>
+      </w:r>
+      <w:proofErr w:type="spellEnd"/>
+      <w:r>
+        <w:t>] to state it’s required</w:t>
+      </w:r>
+    </w:p>
+    <w:p>
+      <w:pPr>
+        <w:pStyle w:val="ListParagraph"/>
+        <w:numPr>
+          <w:ilvl w:val="2"/>
+          <w:numId w:val="2"/>
+        </w:numPr>
+        <w:spacing w:after="0" w:line="240" w:lineRule="auto"/>
+      </w:pPr>
+      <w:r>
         <w:t xml:space="preserve">Where </w:t>
       </w:r>
       <w:r>
@@ -2911,7 +3721,115 @@
           <w:b/>
           <w:bCs/>
         </w:rPr>
-        <w:t>[paramX]</w:t>
+        <w:t>[alias]?</w:t>
+      </w:r>
+      <w:r>
+        <w:t xml:space="preserve"> is the alias name assigned to the [entity] being queried</w:t>
+      </w:r>
+    </w:p>
+    <w:p>
+      <w:pPr>
+        <w:pStyle w:val="ListParagraph"/>
+        <w:numPr>
+          <w:ilvl w:val="3"/>
+          <w:numId w:val="2"/>
+        </w:numPr>
+        <w:spacing w:after="0" w:line="240" w:lineRule="auto"/>
+      </w:pPr>
+      <w:r>
+        <w:t>Optional, defaults to [entity] name</w:t>
+      </w:r>
+    </w:p>
+    <w:p>
+      <w:pPr>
+        <w:pStyle w:val="ListParagraph"/>
+        <w:numPr>
+          <w:ilvl w:val="2"/>
+          <w:numId w:val="2"/>
+        </w:numPr>
+        <w:spacing w:after="0" w:line="240" w:lineRule="auto"/>
+      </w:pPr>
+      <w:r>
+        <w:t xml:space="preserve">Where </w:t>
+      </w:r>
+      <w:r>
+        <w:rPr>
+          <w:b/>
+          <w:bCs/>
+        </w:rPr>
+        <w:t>[entity]</w:t>
+      </w:r>
+      <w:r>
+        <w:t xml:space="preserve"> is </w:t>
+      </w:r>
+      <w:r>
+        <w:t>a</w:t>
+      </w:r>
+      <w:r>
+        <w:t xml:space="preserve"> </w:t>
+      </w:r>
+      <w:r>
+        <w:t xml:space="preserve">key string of the </w:t>
+      </w:r>
+      <w:proofErr w:type="spellStart"/>
+      <w:r>
+        <w:t>GraphQLFieldConfigMap</w:t>
+      </w:r>
+      <w:proofErr w:type="spellEnd"/>
+      <w:r>
+        <w:t xml:space="preserve"> </w:t>
+      </w:r>
+      <w:r>
+        <w:t xml:space="preserve">object assigned to the Root Query’s </w:t>
+      </w:r>
+      <w:r>
+        <w:rPr>
+          <w:b/>
+          <w:bCs/>
+        </w:rPr>
+        <w:t>fields</w:t>
+      </w:r>
+      <w:r>
+        <w:t xml:space="preserve"> property</w:t>
+      </w:r>
+      <w:r>
+        <w:t>:</w:t>
+      </w:r>
+    </w:p>
+    <w:p>
+      <w:pPr>
+        <w:pStyle w:val="ListParagraph"/>
+        <w:numPr>
+          <w:ilvl w:val="3"/>
+          <w:numId w:val="2"/>
+        </w:numPr>
+        <w:spacing w:after="0" w:line="240" w:lineRule="auto"/>
+      </w:pPr>
+      <w:r>
+        <w:t xml:space="preserve">Where </w:t>
+      </w:r>
+      <w:r>
+        <w:rPr>
+          <w:b/>
+          <w:bCs/>
+        </w:rPr>
+        <w:t>[</w:t>
+      </w:r>
+      <w:proofErr w:type="spellStart"/>
+      <w:r>
+        <w:rPr>
+          <w:b/>
+          <w:bCs/>
+        </w:rPr>
+        <w:t>paramX</w:t>
+      </w:r>
+      <w:proofErr w:type="spellEnd"/>
+      <w:r>
+        <w:rPr>
+          <w:b/>
+          <w:bCs/>
+        </w:rPr>
+        <w:t>]</w:t>
       </w:r>
       <w:r>
         <w:t xml:space="preserve"> is</w:t>
@@ -2925,12 +3843,15 @@
       <w:r>
         <w:t xml:space="preserve">a key string of the </w:t>
       </w:r>
+      <w:proofErr w:type="spellStart"/>
       <w:r>
         <w:t>GraphQLArgumentConfigMap</w:t>
       </w:r>
+      <w:proofErr w:type="spellEnd"/>
       <w:r>
         <w:t xml:space="preserve"> object assigned to the </w:t>
       </w:r>
+      <w:proofErr w:type="spellStart"/>
       <w:r>
         <w:rPr>
           <w:b/>
@@ -2938,12 +3859,15 @@
         </w:rPr>
         <w:t>args</w:t>
       </w:r>
+      <w:proofErr w:type="spellEnd"/>
       <w:r>
         <w:t xml:space="preserve"> property of a </w:t>
       </w:r>
+      <w:proofErr w:type="spellStart"/>
       <w:r>
         <w:t>GraphQLFieldConfig</w:t>
       </w:r>
+      <w:proofErr w:type="spellEnd"/>
       <w:r>
         <w:t xml:space="preserve"> object assigned to a fields property in the Root Query Object</w:t>
       </w:r>
@@ -2968,7 +3892,15 @@
         <w:t>()</w:t>
       </w:r>
       <w:r>
-        <w:t xml:space="preserve"> in the query contains one or more incorrect parameters (any argument not specified in an [entity]’s args property), the query will return the error:</w:t>
+        <w:t xml:space="preserve"> in the query contains one or more incorrect parameters (any argument not specified in an [entity]’s </w:t>
+      </w:r>
+      <w:proofErr w:type="spellStart"/>
+      <w:r>
+        <w:t>args</w:t>
+      </w:r>
+      <w:proofErr w:type="spellEnd"/>
+      <w:r>
+        <w:t xml:space="preserve"> property), the query will return the error:</w:t>
       </w:r>
     </w:p>
     <w:p>
@@ -3009,7 +3941,23 @@
           <w:b/>
           <w:bCs/>
         </w:rPr>
-        <w:t>[valueX]</w:t>
+        <w:t>[</w:t>
+      </w:r>
+      <w:proofErr w:type="spellStart"/>
+      <w:r>
+        <w:rPr>
+          <w:b/>
+          <w:bCs/>
+        </w:rPr>
+        <w:t>valueX</w:t>
+      </w:r>
+      <w:proofErr w:type="spellEnd"/>
+      <w:r>
+        <w:rPr>
+          <w:b/>
+          <w:bCs/>
+        </w:rPr>
+        <w:t>]</w:t>
       </w:r>
       <w:r>
         <w:t xml:space="preserve"> is the value of each query parameter</w:t>
@@ -3034,6 +3982,7 @@
       <w:r>
         <w:t xml:space="preserve">The type of [entity] is inferred (based on the value assigned to its </w:t>
       </w:r>
+      <w:proofErr w:type="gramStart"/>
       <w:r>
         <w:rPr>
           <w:b/>
@@ -3041,6 +3990,7 @@
         </w:rPr>
         <w:t>type</w:t>
       </w:r>
+      <w:proofErr w:type="gramEnd"/>
       <w:r>
         <w:t xml:space="preserve"> field in the Root Query)</w:t>
       </w:r>
@@ -3062,7 +4012,15 @@
         <w:t>*</w:t>
       </w:r>
       <w:r>
-        <w:t>Type coercion is handled behind the scenes GraphQL and does not need to be programed</w:t>
+        <w:t xml:space="preserve">Type coercion is handled behind the scenes </w:t>
+      </w:r>
+      <w:proofErr w:type="spellStart"/>
+      <w:r>
+        <w:t>GraphQL</w:t>
+      </w:r>
+      <w:proofErr w:type="spellEnd"/>
+      <w:r>
+        <w:t xml:space="preserve"> and does not need to be programed</w:t>
       </w:r>
     </w:p>
     <w:p>
@@ -3082,14 +4040,32 @@
           <w:b/>
           <w:bCs/>
         </w:rPr>
-        <w:t>[fieldX]</w:t>
+        <w:t>[</w:t>
+      </w:r>
+      <w:proofErr w:type="spellStart"/>
+      <w:r>
+        <w:rPr>
+          <w:b/>
+          <w:bCs/>
+        </w:rPr>
+        <w:t>fieldX</w:t>
+      </w:r>
+      <w:proofErr w:type="spellEnd"/>
+      <w:r>
+        <w:rPr>
+          <w:b/>
+          <w:bCs/>
+        </w:rPr>
+        <w:t>]</w:t>
       </w:r>
       <w:r>
         <w:t xml:space="preserve"> is a key string of the </w:t>
       </w:r>
+      <w:proofErr w:type="spellStart"/>
       <w:r>
         <w:t>GraphQLFieldConfigMap</w:t>
       </w:r>
+      <w:proofErr w:type="spellEnd"/>
       <w:r>
         <w:t xml:space="preserve"> assigned to the </w:t>
       </w:r>
@@ -3106,9 +4082,11 @@
       <w:r>
         <w:t xml:space="preserve">of a </w:t>
       </w:r>
+      <w:proofErr w:type="spellStart"/>
       <w:r>
         <w:t>GraphQLObjectType</w:t>
       </w:r>
+      <w:proofErr w:type="spellEnd"/>
       <w:r>
         <w:t xml:space="preserve"> instance referenced by </w:t>
       </w:r>
@@ -3132,9 +4110,11 @@
       <w:r>
         <w:t xml:space="preserve"> property of [entity]’s </w:t>
       </w:r>
+      <w:proofErr w:type="spellStart"/>
       <w:r>
         <w:t>GraphQLFieldConfig</w:t>
       </w:r>
+      <w:proofErr w:type="spellEnd"/>
       <w:r>
         <w:t xml:space="preserve"> object) in the Root query</w:t>
       </w:r>
@@ -3156,7 +4136,15 @@
         <w:t>*</w:t>
       </w:r>
       <w:r>
-        <w:t>Each [fieldX] name is optional to the query</w:t>
+        <w:t>Each [</w:t>
+      </w:r>
+      <w:proofErr w:type="spellStart"/>
+      <w:r>
+        <w:t>fieldX</w:t>
+      </w:r>
+      <w:proofErr w:type="spellEnd"/>
+      <w:r>
+        <w:t>] name is optional to the query</w:t>
       </w:r>
     </w:p>
     <w:p>
@@ -3169,7 +4157,15 @@
         <w:spacing w:after="0" w:line="240" w:lineRule="auto"/>
       </w:pPr>
       <w:r>
-        <w:t>If [fieldX] is not present in the query than it will NOT be returned in the result data</w:t>
+        <w:t>If [</w:t>
+      </w:r>
+      <w:proofErr w:type="spellStart"/>
+      <w:r>
+        <w:t>fieldX</w:t>
+      </w:r>
+      <w:proofErr w:type="spellEnd"/>
+      <w:r>
+        <w:t>] is not present in the query than it will NOT be returned in the result data</w:t>
       </w:r>
     </w:p>
     <w:p>
@@ -3208,18 +4204,47 @@
       <w:pPr>
         <w:pStyle w:val="ListParagraph"/>
         <w:numPr>
+          <w:ilvl w:val="1"/>
+          <w:numId w:val="2"/>
+        </w:numPr>
+        <w:spacing w:after="0" w:line="240" w:lineRule="auto"/>
+      </w:pPr>
+    </w:p>
+    <w:p>
+      <w:pPr>
+        <w:pStyle w:val="ListParagraph"/>
+        <w:numPr>
           <w:ilvl w:val="0"/>
           <w:numId w:val="2"/>
         </w:numPr>
         <w:spacing w:after="0" w:line="240" w:lineRule="auto"/>
       </w:pPr>
       <w:r>
+        <w:t xml:space="preserve">Query results of a </w:t>
+      </w:r>
+      <w:proofErr w:type="spellStart"/>
+      <w:r>
+        <w:t>GraphQL</w:t>
+      </w:r>
+      <w:proofErr w:type="spellEnd"/>
+      <w:r>
+        <w:t xml:space="preserve"> query are returned in the format:</w:t>
+      </w:r>
+    </w:p>
+    <w:p>
+      <w:pPr>
+        <w:spacing w:after="0" w:line="240" w:lineRule="auto"/>
+        <w:ind w:left="1080"/>
+      </w:pPr>
+      <w:r>
         <w:rPr>
           <w:noProof/>
         </w:rPr>
+      </w:r>
+      <w:r>
         <w:pict w14:anchorId="60843EFD">
-          <v:shape id="_x0000_s1027" type="#_x0000_t202" style="position:absolute;left:0;text-align:left;margin-left:36.3pt;margin-top:19.4pt;width:316.8pt;height:137.7pt;z-index:251661312;visibility:visible;mso-wrap-style:square;mso-width-percent:0;mso-height-percent:0;mso-wrap-distance-left:9pt;mso-wrap-distance-top:3.6pt;mso-wrap-distance-right:9pt;mso-wrap-distance-bottom:3.6pt;mso-position-horizontal:absolute;mso-position-horizontal-relative:text;mso-position-vertical:absolute;mso-position-vertical-relative:text;mso-width-percent:0;mso-height-percent:0;mso-width-relative:margin;mso-height-relative:margin;v-text-anchor:top" strokecolor="white [3212]">
-            <v:textbox>
+          <v:shape id="_x0000_s1027" type="#_x0000_t202" style="width:316.8pt;height:137.7pt;visibility:visible;mso-wrap-style:square;mso-width-percent:0;mso-height-percent:0;mso-left-percent:-10001;mso-top-percent:-10001;mso-wrap-distance-left:9pt;mso-wrap-distance-top:3.6pt;mso-wrap-distance-right:9pt;mso-wrap-distance-bottom:3.6pt;mso-position-horizontal:absolute;mso-position-horizontal-relative:char;mso-position-vertical:absolute;mso-position-vertical-relative:line;mso-width-percent:0;mso-height-percent:0;mso-left-percent:-10001;mso-top-percent:-10001;mso-width-relative:margin;mso-height-relative:margin;v-text-anchor:top" strokecolor="white [3212]">
+            <v:textbox style="mso-next-textbox:#_x0000_s1027">
               <w:txbxContent>
                 <w:p>
                   <w:pPr>
@@ -3465,73 +4490,10 @@
                 </w:p>
               </w:txbxContent>
             </v:textbox>
-            <w10:wrap type="square"/>
+            <w10:anchorlock/>
           </v:shape>
         </w:pict>
       </w:r>
-      <w:r>
-        <w:t>Query results of a GraphQL query are returned in the format:</w:t>
-      </w:r>
-    </w:p>
-    <w:p>
-      <w:pPr>
-        <w:spacing w:after="0" w:line="240" w:lineRule="auto"/>
-      </w:pPr>
-    </w:p>
-    <w:p>
-      <w:pPr>
-        <w:spacing w:after="0" w:line="240" w:lineRule="auto"/>
-      </w:pPr>
-    </w:p>
-    <w:p>
-      <w:pPr>
-        <w:spacing w:after="0" w:line="240" w:lineRule="auto"/>
-      </w:pPr>
-    </w:p>
-    <w:p>
-      <w:pPr>
-        <w:spacing w:after="0" w:line="240" w:lineRule="auto"/>
-      </w:pPr>
-    </w:p>
-    <w:p>
-      <w:pPr>
-        <w:spacing w:after="0" w:line="240" w:lineRule="auto"/>
-      </w:pPr>
-    </w:p>
-    <w:p>
-      <w:pPr>
-        <w:spacing w:after="0" w:line="240" w:lineRule="auto"/>
-      </w:pPr>
-    </w:p>
-    <w:p>
-      <w:pPr>
-        <w:spacing w:after="0" w:line="240" w:lineRule="auto"/>
-      </w:pPr>
-    </w:p>
-    <w:p>
-      <w:pPr>
-        <w:spacing w:after="0" w:line="240" w:lineRule="auto"/>
-      </w:pPr>
-    </w:p>
-    <w:p>
-      <w:pPr>
-        <w:spacing w:after="0" w:line="240" w:lineRule="auto"/>
-      </w:pPr>
-    </w:p>
-    <w:p>
-      <w:pPr>
-        <w:spacing w:after="0" w:line="240" w:lineRule="auto"/>
-      </w:pPr>
-    </w:p>
-    <w:p>
-      <w:pPr>
-        <w:spacing w:after="0" w:line="240" w:lineRule="auto"/>
-      </w:pPr>
-    </w:p>
-    <w:p>
-      <w:pPr>
-        <w:spacing w:after="0" w:line="240" w:lineRule="auto"/>
-      </w:pPr>
     </w:p>
     <w:p>
       <w:pPr>
@@ -3655,7 +4617,15 @@
         <w:spacing w:after="0" w:line="240" w:lineRule="auto"/>
       </w:pPr>
       <w:r>
-        <w:t>A GraphQL server can be used as an abstraction layer to access data from multiple servers connected to multiple databases</w:t>
+        <w:t xml:space="preserve">A </w:t>
+      </w:r>
+      <w:proofErr w:type="spellStart"/>
+      <w:r>
+        <w:t>GraphQL</w:t>
+      </w:r>
+      <w:proofErr w:type="spellEnd"/>
+      <w:r>
+        <w:t xml:space="preserve"> server can be used as an abstraction layer to access data from multiple servers connected to multiple databases</w:t>
       </w:r>
     </w:p>
     <w:p>
@@ -3717,11 +4687,21 @@
       <w:r>
         <w:t xml:space="preserve">Once a </w:t>
       </w:r>
+      <w:proofErr w:type="spellStart"/>
       <w:r>
         <w:t>GraphQLObjectType</w:t>
       </w:r>
-      <w:r>
-        <w:t xml:space="preserve"> is defined in GraphQL, any declared fields on this object can be returned from a query to this node</w:t>
+      <w:proofErr w:type="spellEnd"/>
+      <w:r>
+        <w:t xml:space="preserve"> is defined in </w:t>
+      </w:r>
+      <w:proofErr w:type="spellStart"/>
+      <w:r>
+        <w:t>GraphQL</w:t>
+      </w:r>
+      <w:proofErr w:type="spellEnd"/>
+      <w:r>
+        <w:t>, any declared fields on this object can be returned from a query to this node</w:t>
       </w:r>
     </w:p>
     <w:p>
@@ -3744,7 +4724,15 @@
         <w:t>Nested Query</w:t>
       </w:r>
       <w:r>
-        <w:t xml:space="preserve"> in GraphQL:</w:t>
+        <w:t xml:space="preserve"> in </w:t>
+      </w:r>
+      <w:proofErr w:type="spellStart"/>
+      <w:r>
+        <w:t>GraphQL</w:t>
+      </w:r>
+      <w:proofErr w:type="spellEnd"/>
+      <w:r>
+        <w:t>:</w:t>
       </w:r>
     </w:p>
     <w:p>
@@ -3764,7 +4752,23 @@
         <w:t>*</w:t>
       </w:r>
       <w:r>
-        <w:t>Place the type definition of the nested object ABOVE the instance of the GraphQLObjectType that it will be nested in</w:t>
+        <w:t xml:space="preserve">Place the </w:t>
+      </w:r>
+      <w:proofErr w:type="gramStart"/>
+      <w:r>
+        <w:t>type</w:t>
+      </w:r>
+      <w:proofErr w:type="gramEnd"/>
+      <w:r>
+        <w:t xml:space="preserve"> definition of the nested object ABOVE the instance of the </w:t>
+      </w:r>
+      <w:proofErr w:type="spellStart"/>
+      <w:r>
+        <w:t>GraphQLObjectType</w:t>
+      </w:r>
+      <w:proofErr w:type="spellEnd"/>
+      <w:r>
+        <w:t xml:space="preserve"> that it will be nested in</w:t>
       </w:r>
     </w:p>
     <w:p>
@@ -3779,11 +4783,21 @@
       <w:r>
         <w:t xml:space="preserve">The association between one </w:t>
       </w:r>
+      <w:proofErr w:type="spellStart"/>
       <w:r>
         <w:t>GraphQLObjectType</w:t>
       </w:r>
-      <w:r>
-        <w:t xml:space="preserve"> definition and another is placed on the type definition that contains the embedded type</w:t>
+      <w:proofErr w:type="spellEnd"/>
+      <w:r>
+        <w:t xml:space="preserve"> definition and another is placed on the </w:t>
+      </w:r>
+      <w:proofErr w:type="gramStart"/>
+      <w:r>
+        <w:t>type</w:t>
+      </w:r>
+      <w:proofErr w:type="gramEnd"/>
+      <w:r>
+        <w:t xml:space="preserve"> definition that contains the embedded type</w:t>
       </w:r>
     </w:p>
     <w:p>
@@ -3798,9 +4812,11 @@
       <w:r>
         <w:t xml:space="preserve">The associating field is declared like any other </w:t>
       </w:r>
+      <w:proofErr w:type="spellStart"/>
       <w:r>
         <w:t>GraphQLObjectType</w:t>
       </w:r>
+      <w:proofErr w:type="spellEnd"/>
       <w:r>
         <w:t xml:space="preserve"> field</w:t>
       </w:r>
@@ -3825,11 +4841,21 @@
         <w:t>[entity]</w:t>
       </w:r>
       <w:r>
-        <w:t xml:space="preserve">, where [entity] is the name of the field binding the association, in the fields property(ies) of the parent </w:t>
-      </w:r>
+        <w:t>, where [entity] is the name of the field binding the association, in the fields property(</w:t>
+      </w:r>
+      <w:proofErr w:type="spellStart"/>
+      <w:r>
+        <w:t>ies</w:t>
+      </w:r>
+      <w:proofErr w:type="spellEnd"/>
+      <w:r>
+        <w:t xml:space="preserve">) of the parent </w:t>
+      </w:r>
+      <w:proofErr w:type="spellStart"/>
       <w:r>
         <w:t>GraphQLObjectType</w:t>
       </w:r>
+      <w:proofErr w:type="spellEnd"/>
       <w:r>
         <w:t xml:space="preserve"> fields definition</w:t>
       </w:r>
@@ -3895,6 +4921,7 @@
       <w:r>
         <w:t xml:space="preserve">Pass a </w:t>
       </w:r>
+      <w:proofErr w:type="spellStart"/>
       <w:r>
         <w:rPr>
           <w:b/>
@@ -3902,6 +4929,7 @@
         </w:rPr>
         <w:t>parentValue</w:t>
       </w:r>
+      <w:proofErr w:type="spellEnd"/>
       <w:r>
         <w:t xml:space="preserve"> object as the first parameter</w:t>
       </w:r>
@@ -3918,11 +4946,24 @@
       <w:r>
         <w:t xml:space="preserve">This parameter is an object of the </w:t>
       </w:r>
-      <w:r>
-        <w:t xml:space="preserve">GraphQLObjectType </w:t>
-      </w:r>
-      <w:r>
-        <w:t>that the parent object is defined as (i.e. User)</w:t>
+      <w:proofErr w:type="spellStart"/>
+      <w:r>
+        <w:t>GraphQLObjectType</w:t>
+      </w:r>
+      <w:proofErr w:type="spellEnd"/>
+      <w:r>
+        <w:t xml:space="preserve"> </w:t>
+      </w:r>
+      <w:r>
+        <w:t>that the parent object is defined as (</w:t>
+      </w:r>
+      <w:proofErr w:type="gramStart"/>
+      <w:r>
+        <w:t>i.e.</w:t>
+      </w:r>
+      <w:proofErr w:type="gramEnd"/>
+      <w:r>
+        <w:t xml:space="preserve"> User)</w:t>
       </w:r>
     </w:p>
     <w:p>
@@ -3941,19 +4982,40 @@
         <w:t xml:space="preserve">se the associating id </w:t>
       </w:r>
       <w:r>
-        <w:t xml:space="preserve">property of the parentValue object </w:t>
-      </w:r>
-      <w:r>
-        <w:t xml:space="preserve">(i.e. </w:t>
-      </w:r>
+        <w:t xml:space="preserve">property of the </w:t>
+      </w:r>
+      <w:proofErr w:type="spellStart"/>
       <w:r>
         <w:t>parentValue</w:t>
       </w:r>
+      <w:proofErr w:type="spellEnd"/>
+      <w:r>
+        <w:t xml:space="preserve"> object </w:t>
+      </w:r>
+      <w:r>
+        <w:t>(</w:t>
+      </w:r>
+      <w:proofErr w:type="gramStart"/>
+      <w:r>
+        <w:t>i.e.</w:t>
+      </w:r>
+      <w:proofErr w:type="gramEnd"/>
+      <w:r>
+        <w:t xml:space="preserve"> </w:t>
+      </w:r>
+      <w:proofErr w:type="spellStart"/>
+      <w:r>
+        <w:t>parentValue</w:t>
+      </w:r>
       <w:r>
         <w:t>.</w:t>
       </w:r>
       <w:r>
-        <w:t xml:space="preserve">companyId) </w:t>
+        <w:t>companyId</w:t>
+      </w:r>
+      <w:proofErr w:type="spellEnd"/>
+      <w:r>
+        <w:t xml:space="preserve">) </w:t>
       </w:r>
       <w:r>
         <w:t>to query the resulting object by</w:t>
@@ -3999,7 +5061,15 @@
         <w:spacing w:after="0" w:line="240" w:lineRule="auto"/>
       </w:pPr>
       <w:r>
-        <w:t>To graph a one-to-many relationship in GraphQL:</w:t>
+        <w:t xml:space="preserve">To graph a one-to-many relationship in </w:t>
+      </w:r>
+      <w:proofErr w:type="spellStart"/>
+      <w:r>
+        <w:t>GraphQL</w:t>
+      </w:r>
+      <w:proofErr w:type="spellEnd"/>
+      <w:r>
+        <w:t>:</w:t>
       </w:r>
     </w:p>
     <w:p>
@@ -4014,6 +5084,7 @@
       <w:r>
         <w:t xml:space="preserve">Import/destruct the </w:t>
       </w:r>
+      <w:proofErr w:type="spellStart"/>
       <w:r>
         <w:rPr>
           <w:b/>
@@ -4021,8 +5092,17 @@
         </w:rPr>
         <w:t>GraphQLList</w:t>
       </w:r>
-      <w:r>
-        <w:t xml:space="preserve"> object type from the graphql module</w:t>
+      <w:proofErr w:type="spellEnd"/>
+      <w:r>
+        <w:t xml:space="preserve"> object type from the </w:t>
+      </w:r>
+      <w:proofErr w:type="spellStart"/>
+      <w:r>
+        <w:t>graphql</w:t>
+      </w:r>
+      <w:proofErr w:type="spellEnd"/>
+      <w:r>
+        <w:t xml:space="preserve"> module</w:t>
       </w:r>
     </w:p>
     <w:p>
@@ -4037,9 +5117,11 @@
       <w:r>
         <w:t xml:space="preserve">In the fields property of the parent </w:t>
       </w:r>
+      <w:proofErr w:type="spellStart"/>
       <w:r>
         <w:t>GraphQLObjectType</w:t>
       </w:r>
+      <w:proofErr w:type="spellEnd"/>
       <w:r>
         <w:t xml:space="preserve"> constructor:</w:t>
       </w:r>
@@ -4054,7 +5136,15 @@
         <w:spacing w:after="0" w:line="240" w:lineRule="auto"/>
       </w:pPr>
       <w:r>
-        <w:t>Declare a property with the name of the child node (i.e. users)</w:t>
+        <w:t>Declare a property with the name of the child node (</w:t>
+      </w:r>
+      <w:proofErr w:type="gramStart"/>
+      <w:r>
+        <w:t>i.e.</w:t>
+      </w:r>
+      <w:proofErr w:type="gramEnd"/>
+      <w:r>
+        <w:t xml:space="preserve"> users)</w:t>
       </w:r>
     </w:p>
     <w:p>
@@ -4067,15 +5157,17 @@
         <w:spacing w:after="0" w:line="240" w:lineRule="auto"/>
       </w:pPr>
       <w:r>
-        <w:lastRenderedPageBreak/>
         <w:t xml:space="preserve">Assign this property to a </w:t>
       </w:r>
+      <w:proofErr w:type="spellStart"/>
       <w:r>
         <w:t>GraphQLFieldConfig</w:t>
       </w:r>
+      <w:proofErr w:type="spellEnd"/>
       <w:r>
         <w:t xml:space="preserve"> object with its </w:t>
       </w:r>
+      <w:proofErr w:type="gramStart"/>
       <w:r>
         <w:rPr>
           <w:b/>
@@ -4083,6 +5175,7 @@
         </w:rPr>
         <w:t>type</w:t>
       </w:r>
+      <w:proofErr w:type="gramEnd"/>
       <w:r>
         <w:t xml:space="preserve"> value equal to a </w:t>
       </w:r>
@@ -4091,7 +5184,23 @@
           <w:b/>
           <w:bCs/>
         </w:rPr>
-        <w:t>new GraphQLList()</w:t>
+        <w:t xml:space="preserve">new </w:t>
+      </w:r>
+      <w:proofErr w:type="spellStart"/>
+      <w:r>
+        <w:rPr>
+          <w:b/>
+          <w:bCs/>
+        </w:rPr>
+        <w:t>GraphQLList</w:t>
+      </w:r>
+      <w:proofErr w:type="spellEnd"/>
+      <w:r>
+        <w:rPr>
+          <w:b/>
+          <w:bCs/>
+        </w:rPr>
+        <w:t>()</w:t>
       </w:r>
       <w:r>
         <w:t xml:space="preserve"> instance</w:t>
@@ -4107,11 +5216,14 @@
         <w:spacing w:after="0" w:line="240" w:lineRule="auto"/>
       </w:pPr>
       <w:r>
+        <w:lastRenderedPageBreak/>
         <w:t xml:space="preserve">Pass in the </w:t>
       </w:r>
+      <w:proofErr w:type="spellStart"/>
       <w:r>
         <w:t>GraphQLObjectType</w:t>
       </w:r>
+      <w:proofErr w:type="spellEnd"/>
       <w:r>
         <w:t xml:space="preserve"> of the child object being associated</w:t>
       </w:r>
@@ -4139,7 +5251,15 @@
         <w:spacing w:after="0" w:line="240" w:lineRule="auto"/>
       </w:pPr>
       <w:r>
-        <w:t xml:space="preserve">In the function’s body, Use the parentValue parameter of this function to query a list of child objects by the parent object’s id </w:t>
+        <w:t xml:space="preserve">In the function’s body, Use the </w:t>
+      </w:r>
+      <w:proofErr w:type="spellStart"/>
+      <w:r>
+        <w:t>parentValue</w:t>
+      </w:r>
+      <w:proofErr w:type="spellEnd"/>
+      <w:r>
+        <w:t xml:space="preserve"> parameter of this function to query a list of child objects by the parent object’s id </w:t>
       </w:r>
     </w:p>
     <w:p>
@@ -4194,7 +5314,15 @@
         <w:t>Query Fragments</w:t>
       </w:r>
       <w:r>
-        <w:t xml:space="preserve"> to create a shorthand syntax for returning commonly used fields of defined GraphQL node</w:t>
+        <w:t xml:space="preserve"> to create a shorthand syntax for returning commonly used fields of defined </w:t>
+      </w:r>
+      <w:proofErr w:type="spellStart"/>
+      <w:r>
+        <w:t>GraphQL</w:t>
+      </w:r>
+      <w:proofErr w:type="spellEnd"/>
+      <w:r>
+        <w:t xml:space="preserve"> node</w:t>
       </w:r>
     </w:p>
     <w:p>
@@ -4229,7 +5357,25 @@
                       <w:bCs/>
                       <w:color w:val="000000" w:themeColor="text1"/>
                     </w:rPr>
-                    <w:t>fragment [fragmentName] on [entity] {</w:t>
+                    <w:t>fragment [</w:t>
+                  </w:r>
+                  <w:proofErr w:type="spellStart"/>
+                  <w:r>
+                    <w:rPr>
+                      <w:b/>
+                      <w:bCs/>
+                      <w:color w:val="000000" w:themeColor="text1"/>
+                    </w:rPr>
+                    <w:t>fragmentName</w:t>
+                  </w:r>
+                  <w:proofErr w:type="spellEnd"/>
+                  <w:r>
+                    <w:rPr>
+                      <w:b/>
+                      <w:bCs/>
+                      <w:color w:val="000000" w:themeColor="text1"/>
+                    </w:rPr>
+                    <w:t>] on [entity] {</w:t>
                   </w:r>
                 </w:p>
                 <w:p>
@@ -4366,7 +5512,23 @@
           <w:b/>
           <w:bCs/>
         </w:rPr>
-        <w:t>[fragmentName]</w:t>
+        <w:t>[</w:t>
+      </w:r>
+      <w:proofErr w:type="spellStart"/>
+      <w:r>
+        <w:rPr>
+          <w:b/>
+          <w:bCs/>
+        </w:rPr>
+        <w:t>fragmentName</w:t>
+      </w:r>
+      <w:proofErr w:type="spellEnd"/>
+      <w:r>
+        <w:rPr>
+          <w:b/>
+          <w:bCs/>
+        </w:rPr>
+        <w:t>]</w:t>
       </w:r>
       <w:r>
         <w:t xml:space="preserve"> is the name of the fragment to reference in a query</w:t>
@@ -4392,7 +5554,15 @@
         <w:t>[entity]</w:t>
       </w:r>
       <w:r>
-        <w:t xml:space="preserve"> is a node object defined GraphQL graph</w:t>
+        <w:t xml:space="preserve"> is a node object defined </w:t>
+      </w:r>
+      <w:proofErr w:type="spellStart"/>
+      <w:r>
+        <w:t>GraphQL</w:t>
+      </w:r>
+      <w:proofErr w:type="spellEnd"/>
+      <w:r>
+        <w:t xml:space="preserve"> graph</w:t>
       </w:r>
     </w:p>
     <w:p>
@@ -4412,7 +5582,23 @@
           <w:b/>
           <w:bCs/>
         </w:rPr>
-        <w:t>[fieldX]</w:t>
+        <w:t>[</w:t>
+      </w:r>
+      <w:proofErr w:type="spellStart"/>
+      <w:r>
+        <w:rPr>
+          <w:b/>
+          <w:bCs/>
+        </w:rPr>
+        <w:t>fieldX</w:t>
+      </w:r>
+      <w:proofErr w:type="spellEnd"/>
+      <w:r>
+        <w:rPr>
+          <w:b/>
+          <w:bCs/>
+        </w:rPr>
+        <w:t>]</w:t>
       </w:r>
       <w:r>
         <w:t xml:space="preserve"> is the name of a field </w:t>
@@ -4441,8 +5627,13 @@
         <w:t>Mutations</w:t>
       </w:r>
       <w:r>
-        <w:t xml:space="preserve"> are used to change data in GraphQL</w:t>
-      </w:r>
+        <w:t xml:space="preserve"> are used to change data in </w:t>
+      </w:r>
+      <w:proofErr w:type="spellStart"/>
+      <w:r>
+        <w:t>GraphQL</w:t>
+      </w:r>
+      <w:proofErr w:type="spellEnd"/>
     </w:p>
     <w:p>
       <w:pPr>
@@ -4454,7 +5645,15 @@
         <w:spacing w:after="0" w:line="240" w:lineRule="auto"/>
       </w:pPr>
       <w:r>
-        <w:t>They can be used to create, update, or delete records in GraphQL nodes</w:t>
+        <w:t xml:space="preserve">They can be used to create, update, or delete records in </w:t>
+      </w:r>
+      <w:proofErr w:type="spellStart"/>
+      <w:r>
+        <w:t>GraphQL</w:t>
+      </w:r>
+      <w:proofErr w:type="spellEnd"/>
+      <w:r>
+        <w:t xml:space="preserve"> nodes</w:t>
       </w:r>
     </w:p>
     <w:p>
@@ -4467,7 +5666,15 @@
         <w:spacing w:after="0" w:line="240" w:lineRule="auto"/>
       </w:pPr>
       <w:r>
-        <w:t xml:space="preserve">Mutations are made inside of a GraphQL </w:t>
+        <w:t xml:space="preserve">Mutations are made inside of a </w:t>
+      </w:r>
+      <w:proofErr w:type="spellStart"/>
+      <w:r>
+        <w:t>GraphQL</w:t>
+      </w:r>
+      <w:proofErr w:type="spellEnd"/>
+      <w:r>
+        <w:t xml:space="preserve"> </w:t>
       </w:r>
       <w:r>
         <w:rPr>
@@ -4477,7 +5684,15 @@
         <w:t>Root Mutation</w:t>
       </w:r>
       <w:r>
-        <w:t xml:space="preserve"> node that sits at the root of the GraphQL schema “beside” the Root Query node</w:t>
+        <w:t xml:space="preserve"> node that sits at the root of the </w:t>
+      </w:r>
+      <w:proofErr w:type="spellStart"/>
+      <w:r>
+        <w:t>GraphQL</w:t>
+      </w:r>
+      <w:proofErr w:type="spellEnd"/>
+      <w:r>
+        <w:t xml:space="preserve"> schema “beside” the Root Query node</w:t>
       </w:r>
     </w:p>
     <w:p>
@@ -4490,8 +5705,25 @@
         <w:spacing w:after="0" w:line="240" w:lineRule="auto"/>
       </w:pPr>
       <w:r>
-        <w:t xml:space="preserve">Wrap a GraphQLObjectType value, when assigning it to a type property, in a new instance of the </w:t>
-      </w:r>
+        <w:t xml:space="preserve">Wrap a </w:t>
+      </w:r>
+      <w:proofErr w:type="spellStart"/>
+      <w:r>
+        <w:t>GraphQLObjectType</w:t>
+      </w:r>
+      <w:proofErr w:type="spellEnd"/>
+      <w:r>
+        <w:t xml:space="preserve"> value, when assigning it to a </w:t>
+      </w:r>
+      <w:proofErr w:type="gramStart"/>
+      <w:r>
+        <w:t>type</w:t>
+      </w:r>
+      <w:proofErr w:type="gramEnd"/>
+      <w:r>
+        <w:t xml:space="preserve"> property, in a new instance of the </w:t>
+      </w:r>
+      <w:proofErr w:type="spellStart"/>
       <w:r>
         <w:rPr>
           <w:b/>
@@ -4499,6 +5731,7 @@
         </w:rPr>
         <w:t>graphQLNonNull</w:t>
       </w:r>
+      <w:proofErr w:type="spellEnd"/>
       <w:r>
         <w:t xml:space="preserve"> object to declare it as non-nullable</w:t>
       </w:r>
@@ -4515,19 +5748,42 @@
       <w:r>
         <w:t xml:space="preserve">i.e.:  </w:t>
       </w:r>
-      <w:r>
-        <w:t>firstname: { type:</w:t>
-      </w:r>
-      <w:r>
-        <w:rPr>
-          <w:b/>
-          <w:bCs/>
-        </w:rPr>
-        <w:t xml:space="preserve"> new GraphQLNonNull(</w:t>
-      </w:r>
+      <w:proofErr w:type="spellStart"/>
+      <w:r>
+        <w:t>firstname</w:t>
+      </w:r>
+      <w:proofErr w:type="spellEnd"/>
+      <w:r>
+        <w:t>: { type:</w:t>
+      </w:r>
+      <w:r>
+        <w:rPr>
+          <w:b/>
+          <w:bCs/>
+        </w:rPr>
+        <w:t xml:space="preserve"> new </w:t>
+      </w:r>
+      <w:proofErr w:type="spellStart"/>
+      <w:r>
+        <w:rPr>
+          <w:b/>
+          <w:bCs/>
+        </w:rPr>
+        <w:t>GraphQLNonNull</w:t>
+      </w:r>
+      <w:proofErr w:type="spellEnd"/>
+      <w:r>
+        <w:rPr>
+          <w:b/>
+          <w:bCs/>
+        </w:rPr>
+        <w:t>(</w:t>
+      </w:r>
+      <w:proofErr w:type="spellStart"/>
       <w:r>
         <w:t>GraphQLString</w:t>
       </w:r>
+      <w:proofErr w:type="spellEnd"/>
       <w:r>
         <w:rPr>
           <w:b/>
@@ -4549,7 +5805,15 @@
         <w:spacing w:after="0" w:line="240" w:lineRule="auto"/>
       </w:pPr>
       <w:r>
-        <w:t xml:space="preserve">To create a GraphQL </w:t>
+        <w:t xml:space="preserve">To create a </w:t>
+      </w:r>
+      <w:proofErr w:type="spellStart"/>
+      <w:r>
+        <w:t>GraphQL</w:t>
+      </w:r>
+      <w:proofErr w:type="spellEnd"/>
+      <w:r>
+        <w:t xml:space="preserve"> </w:t>
       </w:r>
       <w:r>
         <w:rPr>
@@ -4587,9 +5851,11 @@
       <w:r>
         <w:t xml:space="preserve"> variable and assign it to a new instance of the </w:t>
       </w:r>
+      <w:proofErr w:type="spellStart"/>
       <w:r>
         <w:t>GraphQLObjectType</w:t>
       </w:r>
+      <w:proofErr w:type="spellEnd"/>
     </w:p>
     <w:p>
       <w:pPr>
@@ -4603,9 +5869,11 @@
       <w:r>
         <w:t xml:space="preserve">In the </w:t>
       </w:r>
+      <w:proofErr w:type="spellStart"/>
       <w:r>
         <w:t>GraphQLObjectTypeConfig</w:t>
       </w:r>
+      <w:proofErr w:type="spellEnd"/>
       <w:r>
         <w:t xml:space="preserve"> object passed to the constructor:</w:t>
       </w:r>
@@ -4658,6 +5926,7 @@
       <w:r>
         <w:t xml:space="preserve">Assign the fields property to a </w:t>
       </w:r>
+      <w:proofErr w:type="spellStart"/>
       <w:r>
         <w:rPr>
           <w:b/>
@@ -4665,6 +5934,7 @@
         </w:rPr>
         <w:t>GraphQLFieldConfigMap</w:t>
       </w:r>
+      <w:proofErr w:type="spellEnd"/>
       <w:r>
         <w:t xml:space="preserve"> list which describes the Root Mutation’s accessible mutation actions (nodes), their types, and the query arguments they accept:</w:t>
       </w:r>
@@ -4679,7 +5949,15 @@
         <w:spacing w:after="0" w:line="240" w:lineRule="auto"/>
       </w:pPr>
       <w:r>
-        <w:t>Each property declared in this list should have the name of the mutation action node which GraphQL can access during a query</w:t>
+        <w:t xml:space="preserve">Each property declared in this list should have the name of the mutation action node which </w:t>
+      </w:r>
+      <w:proofErr w:type="spellStart"/>
+      <w:r>
+        <w:t>GraphQL</w:t>
+      </w:r>
+      <w:proofErr w:type="spellEnd"/>
+      <w:r>
+        <w:t xml:space="preserve"> can access during a query</w:t>
       </w:r>
     </w:p>
     <w:p>
@@ -4694,9 +5972,11 @@
       <w:r>
         <w:t xml:space="preserve">Assign each property with a </w:t>
       </w:r>
+      <w:proofErr w:type="spellStart"/>
       <w:r>
         <w:t>GraphQLFieldConfig</w:t>
       </w:r>
+      <w:proofErr w:type="spellEnd"/>
       <w:r>
         <w:t xml:space="preserve"> object containing:</w:t>
       </w:r>
@@ -4724,6 +6004,7 @@
       <w:r>
         <w:t xml:space="preserve">A </w:t>
       </w:r>
+      <w:proofErr w:type="gramStart"/>
       <w:r>
         <w:rPr>
           <w:b/>
@@ -4731,12 +6012,15 @@
         </w:rPr>
         <w:t>type</w:t>
       </w:r>
+      <w:proofErr w:type="gramEnd"/>
       <w:r>
         <w:t xml:space="preserve"> property assigned to an instantiated </w:t>
       </w:r>
+      <w:proofErr w:type="spellStart"/>
       <w:r>
         <w:t>GraphQLObjectType</w:t>
       </w:r>
+      <w:proofErr w:type="spellEnd"/>
       <w:r>
         <w:t xml:space="preserve"> object, representing </w:t>
       </w:r>
@@ -4760,10 +6044,35 @@
         </w:numPr>
         <w:spacing w:after="0" w:line="240" w:lineRule="auto"/>
       </w:pPr>
-      <w:r>
-        <w:lastRenderedPageBreak/>
-        <w:t>I.e. UserType, ProductType,  CustomerType</w:t>
-      </w:r>
+      <w:proofErr w:type="gramStart"/>
+      <w:r>
+        <w:t>I.e.</w:t>
+      </w:r>
+      <w:proofErr w:type="gramEnd"/>
+      <w:r>
+        <w:t xml:space="preserve"> </w:t>
+      </w:r>
+      <w:proofErr w:type="spellStart"/>
+      <w:r>
+        <w:t>UserType</w:t>
+      </w:r>
+      <w:proofErr w:type="spellEnd"/>
+      <w:r>
+        <w:t xml:space="preserve">, </w:t>
+      </w:r>
+      <w:proofErr w:type="spellStart"/>
+      <w:r>
+        <w:t>ProductType</w:t>
+      </w:r>
+      <w:proofErr w:type="spellEnd"/>
+      <w:r>
+        <w:t xml:space="preserve">,  </w:t>
+      </w:r>
+      <w:proofErr w:type="spellStart"/>
+      <w:r>
+        <w:t>CustomerType</w:t>
+      </w:r>
+      <w:proofErr w:type="spellEnd"/>
     </w:p>
     <w:p>
       <w:pPr>
@@ -4779,6 +6088,7 @@
           <w:b/>
           <w:bCs/>
         </w:rPr>
+        <w:lastRenderedPageBreak/>
         <w:t>*</w:t>
       </w:r>
       <w:r>
@@ -4803,6 +6113,7 @@
       <w:r>
         <w:t xml:space="preserve">An </w:t>
       </w:r>
+      <w:proofErr w:type="spellStart"/>
       <w:r>
         <w:rPr>
           <w:b/>
@@ -4810,12 +6121,15 @@
         </w:rPr>
         <w:t>args</w:t>
       </w:r>
+      <w:proofErr w:type="spellEnd"/>
       <w:r>
         <w:t xml:space="preserve"> property assigned to a </w:t>
       </w:r>
+      <w:proofErr w:type="spellStart"/>
       <w:r>
         <w:t>GraphQLArgumentConfigMap</w:t>
       </w:r>
+      <w:proofErr w:type="spellEnd"/>
       <w:r>
         <w:t xml:space="preserve"> object which represents a key-value list of the arguments a specific </w:t>
       </w:r>
@@ -4837,6 +6151,7 @@
       <w:r>
         <w:t xml:space="preserve">), along with its </w:t>
       </w:r>
+      <w:proofErr w:type="spellStart"/>
       <w:r>
         <w:rPr>
           <w:b/>
@@ -4844,6 +6159,7 @@
         </w:rPr>
         <w:t>GraphQLArgumentConfig</w:t>
       </w:r>
+      <w:proofErr w:type="spellEnd"/>
       <w:r>
         <w:t xml:space="preserve"> object value</w:t>
       </w:r>
@@ -4863,6 +6179,7 @@
       <w:r>
         <w:t xml:space="preserve">Set the </w:t>
       </w:r>
+      <w:proofErr w:type="gramStart"/>
       <w:r>
         <w:rPr>
           <w:b/>
@@ -4870,8 +6187,17 @@
         </w:rPr>
         <w:t>type</w:t>
       </w:r>
-      <w:r>
-        <w:t xml:space="preserve"> property of this value to the GraphQL type which describes the object</w:t>
+      <w:proofErr w:type="gramEnd"/>
+      <w:r>
+        <w:t xml:space="preserve"> property of this value to the </w:t>
+      </w:r>
+      <w:proofErr w:type="spellStart"/>
+      <w:r>
+        <w:t>GraphQL</w:t>
+      </w:r>
+      <w:proofErr w:type="spellEnd"/>
+      <w:r>
+        <w:t xml:space="preserve"> type which describes the object</w:t>
       </w:r>
     </w:p>
     <w:p>
@@ -4896,6 +6222,7 @@
       <w:r>
         <w:t xml:space="preserve"> function (as type </w:t>
       </w:r>
+      <w:proofErr w:type="spellStart"/>
       <w:r>
         <w:rPr>
           <w:b/>
@@ -4903,6 +6230,7 @@
         </w:rPr>
         <w:t>GraphQLFieldResolver</w:t>
       </w:r>
+      <w:proofErr w:type="spellEnd"/>
       <w:r>
         <w:t xml:space="preserve">) which actually executes the </w:t>
       </w:r>
@@ -4934,6 +6262,7 @@
       <w:r>
         <w:t xml:space="preserve">Pass in a </w:t>
       </w:r>
+      <w:proofErr w:type="spellStart"/>
       <w:r>
         <w:rPr>
           <w:b/>
@@ -4941,6 +6270,7 @@
         </w:rPr>
         <w:t>parentValue</w:t>
       </w:r>
+      <w:proofErr w:type="spellEnd"/>
       <w:r>
         <w:t xml:space="preserve"> (</w:t>
       </w:r>
@@ -4970,6 +6300,7 @@
       <w:r>
         <w:t xml:space="preserve">Pass in an </w:t>
       </w:r>
+      <w:proofErr w:type="spellStart"/>
       <w:r>
         <w:rPr>
           <w:b/>
@@ -4977,6 +6308,7 @@
         </w:rPr>
         <w:t>args</w:t>
       </w:r>
+      <w:proofErr w:type="spellEnd"/>
       <w:r>
         <w:t xml:space="preserve"> parameter to be used in this function to retrieve the</w:t>
       </w:r>
@@ -4986,9 +6318,11 @@
       <w:r>
         <w:t xml:space="preserve">arguments (as properties on this parameter) defined in the above </w:t>
       </w:r>
+      <w:proofErr w:type="spellStart"/>
       <w:r>
         <w:t>GraphQLArgumentConfig</w:t>
       </w:r>
+      <w:proofErr w:type="spellEnd"/>
       <w:r>
         <w:t xml:space="preserve"> property</w:t>
       </w:r>
@@ -5016,7 +6350,15 @@
         <w:spacing w:after="0" w:line="240" w:lineRule="auto"/>
       </w:pPr>
       <w:r>
-        <w:t>In the constructor of the instantiated GraphQLSchema object being exported:</w:t>
+        <w:t xml:space="preserve">In the constructor of the instantiated </w:t>
+      </w:r>
+      <w:proofErr w:type="spellStart"/>
+      <w:r>
+        <w:t>GraphQLSchema</w:t>
+      </w:r>
+      <w:proofErr w:type="spellEnd"/>
+      <w:r>
+        <w:t xml:space="preserve"> object being exported:</w:t>
       </w:r>
     </w:p>
     <w:p>
@@ -5041,9 +6383,11 @@
       <w:r>
         <w:t xml:space="preserve"> property to the passed in </w:t>
       </w:r>
+      <w:proofErr w:type="spellStart"/>
       <w:r>
         <w:t>GraphQLSchemaConfig</w:t>
       </w:r>
+      <w:proofErr w:type="spellEnd"/>
       <w:r>
         <w:t xml:space="preserve"> object and assign it to the Root Mutation object</w:t>
       </w:r>
@@ -5065,10 +6409,22 @@
         <w:t>*</w:t>
       </w:r>
       <w:r>
-        <w:t>When reading a GraphQL query</w:t>
-      </w:r>
-      <w:r>
-        <w:t xml:space="preserve"> (i.e., in Graph</w:t>
+        <w:t xml:space="preserve">When reading a </w:t>
+      </w:r>
+      <w:proofErr w:type="spellStart"/>
+      <w:r>
+        <w:t>GraphQL</w:t>
+      </w:r>
+      <w:proofErr w:type="spellEnd"/>
+      <w:r>
+        <w:t xml:space="preserve"> query</w:t>
+      </w:r>
+      <w:r>
+        <w:t xml:space="preserve"> (i.e., in </w:t>
+      </w:r>
+      <w:proofErr w:type="spellStart"/>
+      <w:r>
+        <w:t>Graph</w:t>
       </w:r>
       <w:r>
         <w:rPr>
@@ -5078,7 +6434,11 @@
         <w:t>i</w:t>
       </w:r>
       <w:r>
-        <w:t>QL)</w:t>
+        <w:t>QL</w:t>
+      </w:r>
+      <w:proofErr w:type="spellEnd"/>
+      <w:r>
+        <w:t>)</w:t>
       </w:r>
       <w:r>
         <w:t>, an exclamation mark (!) after an objects type means that the query parameter is required</w:t>
@@ -5094,7 +6454,27 @@
         <w:spacing w:after="0" w:line="240" w:lineRule="auto"/>
       </w:pPr>
       <w:r>
-        <w:t>i.e.:  addUser(firstName: String</w:t>
+        <w:t xml:space="preserve">i.e.:  </w:t>
+      </w:r>
+      <w:proofErr w:type="spellStart"/>
+      <w:r>
+        <w:t>addUser</w:t>
+      </w:r>
+      <w:proofErr w:type="spellEnd"/>
+      <w:r>
+        <w:t>(</w:t>
+      </w:r>
+      <w:proofErr w:type="spellStart"/>
+      <w:r>
+        <w:t>firstName</w:t>
+      </w:r>
+      <w:proofErr w:type="spellEnd"/>
+      <w:r>
+        <w:t xml:space="preserve">: </w:t>
+      </w:r>
+      <w:proofErr w:type="gramStart"/>
+      <w:r>
+        <w:t>String</w:t>
       </w:r>
       <w:r>
         <w:rPr>
@@ -5104,7 +6484,11 @@
         <w:t>!</w:t>
       </w:r>
       <w:r>
-        <w:t>, age: Int</w:t>
+        <w:t>,</w:t>
+      </w:r>
+      <w:proofErr w:type="gramEnd"/>
+      <w:r>
+        <w:t xml:space="preserve"> age: Int</w:t>
       </w:r>
       <w:r>
         <w:rPr>
@@ -5114,7 +6498,15 @@
         <w:t>!</w:t>
       </w:r>
       <w:r>
-        <w:t>, companyId: String)</w:t>
+        <w:t xml:space="preserve">, </w:t>
+      </w:r>
+      <w:proofErr w:type="spellStart"/>
+      <w:r>
+        <w:t>companyId</w:t>
+      </w:r>
+      <w:proofErr w:type="spellEnd"/>
+      <w:r>
+        <w:t>: String)</w:t>
       </w:r>
     </w:p>
     <w:p>
@@ -5127,7 +6519,15 @@
         <w:spacing w:after="0" w:line="240" w:lineRule="auto"/>
       </w:pPr>
       <w:r>
-        <w:t>In the example above, firstName and age are both required</w:t>
+        <w:t xml:space="preserve">In the example above, </w:t>
+      </w:r>
+      <w:proofErr w:type="spellStart"/>
+      <w:r>
+        <w:t>firstName</w:t>
+      </w:r>
+      <w:proofErr w:type="spellEnd"/>
+      <w:r>
+        <w:t xml:space="preserve"> and age are both required</w:t>
       </w:r>
     </w:p>
     <w:p>
@@ -5150,29 +6550,62 @@
         <w:t>When wri</w:t>
       </w:r>
       <w:r>
-        <w:t>ting a GraphQL mutation, one is required to return  properties from the mutation’s return type in the mutation query</w:t>
-      </w:r>
-    </w:p>
-    <w:p>
-      <w:pPr>
-        <w:spacing w:after="0" w:line="240" w:lineRule="auto"/>
-      </w:pPr>
-    </w:p>
-    <w:p>
-      <w:pPr>
-        <w:spacing w:after="0" w:line="240" w:lineRule="auto"/>
-        <w:rPr>
-          <w:b/>
-          <w:bCs/>
-        </w:rPr>
-      </w:pPr>
-      <w:r>
-        <w:rPr>
-          <w:b/>
-          <w:bCs/>
-        </w:rPr>
-        <w:t>Section 6: Clientside GraphQL</w:t>
-      </w:r>
+        <w:t xml:space="preserve">ting a </w:t>
+      </w:r>
+      <w:proofErr w:type="spellStart"/>
+      <w:r>
+        <w:t>GraphQL</w:t>
+      </w:r>
+      <w:proofErr w:type="spellEnd"/>
+      <w:r>
+        <w:t xml:space="preserve"> mutation, one is required to return  properties from the mutation’s return type in the mutation query</w:t>
+      </w:r>
+    </w:p>
+    <w:p>
+      <w:pPr>
+        <w:spacing w:after="0" w:line="240" w:lineRule="auto"/>
+      </w:pPr>
+    </w:p>
+    <w:p>
+      <w:pPr>
+        <w:spacing w:after="0" w:line="240" w:lineRule="auto"/>
+        <w:rPr>
+          <w:b/>
+          <w:bCs/>
+        </w:rPr>
+      </w:pPr>
+      <w:r>
+        <w:rPr>
+          <w:b/>
+          <w:bCs/>
+        </w:rPr>
+        <w:t xml:space="preserve">Section 6: </w:t>
+      </w:r>
+      <w:proofErr w:type="spellStart"/>
+      <w:r>
+        <w:rPr>
+          <w:b/>
+          <w:bCs/>
+        </w:rPr>
+        <w:t>Clientside</w:t>
+      </w:r>
+      <w:proofErr w:type="spellEnd"/>
+      <w:r>
+        <w:rPr>
+          <w:b/>
+          <w:bCs/>
+        </w:rPr>
+        <w:t xml:space="preserve"> </w:t>
+      </w:r>
+      <w:proofErr w:type="spellStart"/>
+      <w:r>
+        <w:rPr>
+          <w:b/>
+          <w:bCs/>
+        </w:rPr>
+        <w:t>GraphQL</w:t>
+      </w:r>
+      <w:proofErr w:type="spellEnd"/>
     </w:p>
     <w:p>
       <w:pPr>
@@ -5186,6 +6619,7 @@
       <w:r>
         <w:t xml:space="preserve">Use </w:t>
       </w:r>
+      <w:proofErr w:type="spellStart"/>
       <w:r>
         <w:rPr>
           <w:b/>
@@ -5193,6 +6627,7 @@
         </w:rPr>
         <w:t>MongoLab</w:t>
       </w:r>
+      <w:proofErr w:type="spellEnd"/>
       <w:r>
         <w:t xml:space="preserve"> as a good MongoDB cloud server</w:t>
       </w:r>
@@ -5261,8 +6696,13 @@
         <w:t xml:space="preserve"> glue layer</w:t>
       </w:r>
       <w:r>
-        <w:t xml:space="preserve"> between Apollo Store and the react application</w:t>
-      </w:r>
+        <w:t xml:space="preserve"> between Apollo Store and the react </w:t>
+      </w:r>
+      <w:proofErr w:type="gramStart"/>
+      <w:r>
+        <w:t>application</w:t>
+      </w:r>
+      <w:proofErr w:type="gramEnd"/>
     </w:p>
     <w:p>
       <w:pPr>
@@ -5324,7 +6764,6 @@
         <w:spacing w:after="0" w:line="240" w:lineRule="auto"/>
       </w:pPr>
       <w:r>
-        <w:lastRenderedPageBreak/>
         <w:t>An abstract piece of technology that is agnostic to the client-side framework (react app)</w:t>
       </w:r>
     </w:p>
@@ -5338,7 +6777,16 @@
         <w:spacing w:after="0" w:line="240" w:lineRule="auto"/>
       </w:pPr>
       <w:r>
-        <w:t>A store of data that communicates with the GraphQL server and stores data that is retrieved from it</w:t>
+        <w:lastRenderedPageBreak/>
+        <w:t xml:space="preserve">A store of data that communicates with the </w:t>
+      </w:r>
+      <w:proofErr w:type="spellStart"/>
+      <w:r>
+        <w:t>GraphQL</w:t>
+      </w:r>
+      <w:proofErr w:type="spellEnd"/>
+      <w:r>
+        <w:t xml:space="preserve"> server and stores data that is retrieved from it</w:t>
       </w:r>
     </w:p>
     <w:p>
@@ -5350,12 +6798,21 @@
         </w:numPr>
         <w:spacing w:after="0" w:line="240" w:lineRule="auto"/>
       </w:pPr>
-      <w:r>
-        <w:rPr>
-          <w:b/>
-          <w:bCs/>
-        </w:rPr>
-        <w:t>GraphQL Server</w:t>
+      <w:proofErr w:type="spellStart"/>
+      <w:r>
+        <w:rPr>
+          <w:b/>
+          <w:bCs/>
+        </w:rPr>
+        <w:t>GraphQL</w:t>
+      </w:r>
+      <w:proofErr w:type="spellEnd"/>
+      <w:r>
+        <w:rPr>
+          <w:b/>
+          <w:bCs/>
+        </w:rPr>
+        <w:t xml:space="preserve"> Server</w:t>
       </w:r>
     </w:p>
     <w:p>
@@ -5368,7 +6825,15 @@
         <w:spacing w:after="0" w:line="240" w:lineRule="auto"/>
       </w:pPr>
       <w:r>
-        <w:t>To configure a react application to use GraphQL via Apollo:</w:t>
+        <w:t xml:space="preserve">To configure a react application to use </w:t>
+      </w:r>
+      <w:proofErr w:type="spellStart"/>
+      <w:r>
+        <w:t>GraphQL</w:t>
+      </w:r>
+      <w:proofErr w:type="spellEnd"/>
+      <w:r>
+        <w:t xml:space="preserve"> via Apollo:</w:t>
       </w:r>
     </w:p>
     <w:p>
@@ -5396,6 +6861,7 @@
       <w:r>
         <w:t xml:space="preserve">Import the </w:t>
       </w:r>
+      <w:proofErr w:type="spellStart"/>
       <w:r>
         <w:rPr>
           <w:b/>
@@ -5403,6 +6869,7 @@
         </w:rPr>
         <w:t>ApolloClient</w:t>
       </w:r>
+      <w:proofErr w:type="spellEnd"/>
       <w:r>
         <w:t xml:space="preserve"> </w:t>
       </w:r>
@@ -5411,7 +6878,23 @@
           <w:b/>
           <w:bCs/>
         </w:rPr>
-        <w:t>, ApolloProvider,</w:t>
+        <w:t xml:space="preserve">, </w:t>
+      </w:r>
+      <w:proofErr w:type="spellStart"/>
+      <w:r>
+        <w:rPr>
+          <w:b/>
+          <w:bCs/>
+        </w:rPr>
+        <w:t>ApolloProvider</w:t>
+      </w:r>
+      <w:proofErr w:type="spellEnd"/>
+      <w:r>
+        <w:rPr>
+          <w:b/>
+          <w:bCs/>
+        </w:rPr>
+        <w:t>,</w:t>
       </w:r>
       <w:r>
         <w:rPr>
@@ -5428,8 +6911,17 @@
           <w:b/>
           <w:bCs/>
         </w:rPr>
-        <w:t xml:space="preserve"> InMemoryCache</w:t>
-      </w:r>
+        <w:t xml:space="preserve"> </w:t>
+      </w:r>
+      <w:proofErr w:type="spellStart"/>
+      <w:r>
+        <w:rPr>
+          <w:b/>
+          <w:bCs/>
+        </w:rPr>
+        <w:t>InMemoryCache</w:t>
+      </w:r>
+      <w:proofErr w:type="spellEnd"/>
       <w:r>
         <w:t xml:space="preserve"> module</w:t>
       </w:r>
@@ -5467,7 +6959,23 @@
           <w:b/>
           <w:bCs/>
         </w:rPr>
-        <w:t>new ApolloClient()</w:t>
+        <w:t xml:space="preserve">new </w:t>
+      </w:r>
+      <w:proofErr w:type="spellStart"/>
+      <w:r>
+        <w:rPr>
+          <w:b/>
+          <w:bCs/>
+        </w:rPr>
+        <w:t>ApolloClient</w:t>
+      </w:r>
+      <w:proofErr w:type="spellEnd"/>
+      <w:r>
+        <w:rPr>
+          <w:b/>
+          <w:bCs/>
+        </w:rPr>
+        <w:t>()</w:t>
       </w:r>
       <w:r>
         <w:t xml:space="preserve"> instance</w:t>
@@ -5485,6 +6993,7 @@
       <w:r>
         <w:t xml:space="preserve">Pass in an object representing the </w:t>
       </w:r>
+      <w:proofErr w:type="spellStart"/>
       <w:r>
         <w:rPr>
           <w:b/>
@@ -5492,6 +7001,7 @@
         </w:rPr>
         <w:t>ApolloClientOptions</w:t>
       </w:r>
+      <w:proofErr w:type="spellEnd"/>
       <w:r>
         <w:t xml:space="preserve"> as a constructor parameter</w:t>
       </w:r>
@@ -5508,6 +7018,7 @@
       <w:r>
         <w:t xml:space="preserve">Declare a property named </w:t>
       </w:r>
+      <w:proofErr w:type="spellStart"/>
       <w:r>
         <w:rPr>
           <w:b/>
@@ -5515,8 +7026,17 @@
         </w:rPr>
         <w:t>uri</w:t>
       </w:r>
-      <w:r>
-        <w:t xml:space="preserve"> and assign it to the path where the GraphQL server is located</w:t>
+      <w:proofErr w:type="spellEnd"/>
+      <w:r>
+        <w:t xml:space="preserve"> and assign it to the path where the </w:t>
+      </w:r>
+      <w:proofErr w:type="spellStart"/>
+      <w:r>
+        <w:t>GraphQL</w:t>
+      </w:r>
+      <w:proofErr w:type="spellEnd"/>
+      <w:r>
+        <w:t xml:space="preserve"> server is located</w:t>
       </w:r>
     </w:p>
     <w:p>
@@ -5528,15 +7048,36 @@
         </w:numPr>
         <w:spacing w:after="0" w:line="240" w:lineRule="auto"/>
       </w:pPr>
-      <w:r>
-        <w:t xml:space="preserve">I.e. </w:t>
-      </w:r>
-      <w:r>
-        <w:rPr>
-          <w:b/>
-          <w:bCs/>
-        </w:rPr>
-        <w:t>“/graphql”</w:t>
+      <w:proofErr w:type="gramStart"/>
+      <w:r>
+        <w:t>I.e.</w:t>
+      </w:r>
+      <w:proofErr w:type="gramEnd"/>
+      <w:r>
+        <w:t xml:space="preserve"> </w:t>
+      </w:r>
+      <w:r>
+        <w:rPr>
+          <w:b/>
+          <w:bCs/>
+        </w:rPr>
+        <w:t>“/</w:t>
+      </w:r>
+      <w:proofErr w:type="spellStart"/>
+      <w:r>
+        <w:rPr>
+          <w:b/>
+          <w:bCs/>
+        </w:rPr>
+        <w:t>graphql</w:t>
+      </w:r>
+      <w:proofErr w:type="spellEnd"/>
+      <w:r>
+        <w:rPr>
+          <w:b/>
+          <w:bCs/>
+        </w:rPr>
+        <w:t>”</w:t>
       </w:r>
     </w:p>
     <w:p>
@@ -5549,13 +7090,29 @@
         <w:spacing w:after="0" w:line="240" w:lineRule="auto"/>
       </w:pPr>
       <w:r>
-        <w:t>**The uri property MUST be defined</w:t>
+        <w:t xml:space="preserve">**The </w:t>
+      </w:r>
+      <w:proofErr w:type="spellStart"/>
+      <w:r>
+        <w:t>uri</w:t>
+      </w:r>
+      <w:proofErr w:type="spellEnd"/>
+      <w:r>
+        <w:t xml:space="preserve"> property MUST be defined</w:t>
       </w:r>
       <w:r>
         <w:t>,</w:t>
       </w:r>
       <w:r>
-        <w:t xml:space="preserve"> as ApolloClient will NOT know where to send its queries to without it</w:t>
+        <w:t xml:space="preserve"> as </w:t>
+      </w:r>
+      <w:proofErr w:type="spellStart"/>
+      <w:r>
+        <w:t>ApolloClient</w:t>
+      </w:r>
+      <w:proofErr w:type="spellEnd"/>
+      <w:r>
+        <w:t xml:space="preserve"> will NOT know where to send its queries to without it</w:t>
       </w:r>
     </w:p>
     <w:p>
@@ -5596,6 +7153,7 @@
       <w:r>
         <w:t xml:space="preserve"> </w:t>
       </w:r>
+      <w:proofErr w:type="spellStart"/>
       <w:r>
         <w:rPr>
           <w:b/>
@@ -5603,6 +7161,7 @@
         </w:rPr>
         <w:t>InMemoryCache</w:t>
       </w:r>
+      <w:proofErr w:type="spellEnd"/>
       <w:r>
         <w:rPr>
           <w:b/>
@@ -5635,7 +7194,15 @@
         <w:t>*</w:t>
       </w:r>
       <w:r>
-        <w:t>The cache property is required by the ApolloClient object</w:t>
+        <w:t xml:space="preserve">The cache property is required by the </w:t>
+      </w:r>
+      <w:proofErr w:type="spellStart"/>
+      <w:r>
+        <w:t>ApolloClient</w:t>
+      </w:r>
+      <w:proofErr w:type="spellEnd"/>
+      <w:r>
+        <w:t xml:space="preserve"> object</w:t>
       </w:r>
     </w:p>
     <w:p>
@@ -5655,7 +7222,23 @@
           <w:b/>
           <w:bCs/>
         </w:rPr>
-        <w:t xml:space="preserve">&lt;ApolloProvider&gt; </w:t>
+        <w:t>&lt;</w:t>
+      </w:r>
+      <w:proofErr w:type="spellStart"/>
+      <w:r>
+        <w:rPr>
+          <w:b/>
+          <w:bCs/>
+        </w:rPr>
+        <w:t>ApolloProvider</w:t>
+      </w:r>
+      <w:proofErr w:type="spellEnd"/>
+      <w:r>
+        <w:rPr>
+          <w:b/>
+          <w:bCs/>
+        </w:rPr>
+        <w:t xml:space="preserve">&gt; </w:t>
       </w:r>
       <w:r>
         <w:t>tag</w:t>
@@ -5671,7 +7254,15 @@
         <w:spacing w:after="0" w:line="240" w:lineRule="auto"/>
       </w:pPr>
       <w:r>
-        <w:t>Assign the variable holding the new ApolloClient (</w:t>
+        <w:t xml:space="preserve">Assign the variable holding the new </w:t>
+      </w:r>
+      <w:proofErr w:type="spellStart"/>
+      <w:r>
+        <w:t>ApolloClient</w:t>
+      </w:r>
+      <w:proofErr w:type="spellEnd"/>
+      <w:r>
+        <w:t xml:space="preserve"> (</w:t>
       </w:r>
       <w:r>
         <w:rPr>
@@ -5691,7 +7282,15 @@
         <w:t>client</w:t>
       </w:r>
       <w:r>
-        <w:t xml:space="preserve"> prop of the &lt;ApolloProvider&gt; tag</w:t>
+        <w:t xml:space="preserve"> prop of the &lt;</w:t>
+      </w:r>
+      <w:proofErr w:type="spellStart"/>
+      <w:r>
+        <w:t>ApolloProvider</w:t>
+      </w:r>
+      <w:proofErr w:type="spellEnd"/>
+      <w:r>
+        <w:t>&gt; tag</w:t>
       </w:r>
     </w:p>
     <w:p>
@@ -5704,7 +7303,23 @@
         <w:spacing w:after="0" w:line="240" w:lineRule="auto"/>
       </w:pPr>
       <w:r>
-        <w:t>To write a GraphQL query, using a GraphQL client library (Apollo):</w:t>
+        <w:t xml:space="preserve">To write a </w:t>
+      </w:r>
+      <w:proofErr w:type="spellStart"/>
+      <w:r>
+        <w:t>GraphQL</w:t>
+      </w:r>
+      <w:proofErr w:type="spellEnd"/>
+      <w:r>
+        <w:t xml:space="preserve"> query, using a </w:t>
+      </w:r>
+      <w:proofErr w:type="spellStart"/>
+      <w:r>
+        <w:t>GraphQL</w:t>
+      </w:r>
+      <w:proofErr w:type="spellEnd"/>
+      <w:r>
+        <w:t xml:space="preserve"> client library (Apollo):</w:t>
       </w:r>
     </w:p>
     <w:p>
@@ -5719,6 +7334,7 @@
       <w:r>
         <w:t xml:space="preserve">Import the </w:t>
       </w:r>
+      <w:proofErr w:type="spellStart"/>
       <w:r>
         <w:rPr>
           <w:b/>
@@ -5726,9 +7342,11 @@
         </w:rPr>
         <w:t>gql</w:t>
       </w:r>
+      <w:proofErr w:type="spellEnd"/>
       <w:r>
         <w:t xml:space="preserve"> and </w:t>
       </w:r>
+      <w:proofErr w:type="spellStart"/>
       <w:r>
         <w:rPr>
           <w:b/>
@@ -5736,6 +7354,7 @@
         </w:rPr>
         <w:t>useQuery</w:t>
       </w:r>
+      <w:proofErr w:type="spellEnd"/>
       <w:r>
         <w:t xml:space="preserve"> module</w:t>
       </w:r>
@@ -5768,6 +7387,7 @@
       <w:r>
         <w:t xml:space="preserve">Assign a </w:t>
       </w:r>
+      <w:proofErr w:type="spellStart"/>
       <w:r>
         <w:rPr>
           <w:b/>
@@ -5775,6 +7395,7 @@
         </w:rPr>
         <w:t>gql</w:t>
       </w:r>
+      <w:proofErr w:type="spellEnd"/>
       <w:r>
         <w:t xml:space="preserve"> query to a const variable using the syntax:</w:t>
       </w:r>
@@ -5828,7 +7449,23 @@
                       <w:b/>
                       <w:bCs/>
                     </w:rPr>
-                    <w:t>] = gql`</w:t>
+                    <w:t xml:space="preserve">] = </w:t>
+                  </w:r>
+                  <w:proofErr w:type="spellStart"/>
+                  <w:r>
+                    <w:rPr>
+                      <w:b/>
+                      <w:bCs/>
+                    </w:rPr>
+                    <w:t>gql</w:t>
+                  </w:r>
+                  <w:proofErr w:type="spellEnd"/>
+                  <w:r>
+                    <w:rPr>
+                      <w:b/>
+                      <w:bCs/>
+                    </w:rPr>
+                    <w:t>`</w:t>
                   </w:r>
                 </w:p>
                 <w:p>
@@ -5844,7 +7481,23 @@
                       <w:b/>
                       <w:bCs/>
                     </w:rPr>
-                    <w:t xml:space="preserve">    [graphQLQuery]</w:t>
+                    <w:t xml:space="preserve">    [</w:t>
+                  </w:r>
+                  <w:proofErr w:type="spellStart"/>
+                  <w:r>
+                    <w:rPr>
+                      <w:b/>
+                      <w:bCs/>
+                    </w:rPr>
+                    <w:t>graphQLQuery</w:t>
+                  </w:r>
+                  <w:proofErr w:type="spellEnd"/>
+                  <w:r>
+                    <w:rPr>
+                      <w:b/>
+                      <w:bCs/>
+                    </w:rPr>
+                    <w:t>]</w:t>
                   </w:r>
                 </w:p>
                 <w:p>
@@ -5972,10 +7625,34 @@
           <w:b/>
           <w:bCs/>
         </w:rPr>
-        <w:t xml:space="preserve">[graphQLQuery] </w:t>
-      </w:r>
-      <w:r>
-        <w:t>is the query itself written in GraphQL query syntax</w:t>
+        <w:t>[</w:t>
+      </w:r>
+      <w:proofErr w:type="spellStart"/>
+      <w:r>
+        <w:rPr>
+          <w:b/>
+          <w:bCs/>
+        </w:rPr>
+        <w:t>graphQLQuery</w:t>
+      </w:r>
+      <w:proofErr w:type="spellEnd"/>
+      <w:r>
+        <w:rPr>
+          <w:b/>
+          <w:bCs/>
+        </w:rPr>
+        <w:t xml:space="preserve">] </w:t>
+      </w:r>
+      <w:r>
+        <w:t xml:space="preserve">is the query itself written in </w:t>
+      </w:r>
+      <w:proofErr w:type="spellStart"/>
+      <w:r>
+        <w:t>GraphQL</w:t>
+      </w:r>
+      <w:proofErr w:type="spellEnd"/>
+      <w:r>
+        <w:t xml:space="preserve"> query syntax</w:t>
       </w:r>
     </w:p>
     <w:p>
@@ -6025,7 +7702,15 @@
         <w:t>``</w:t>
       </w:r>
       <w:r>
-        <w:t>) are required as gql interoperates its queries as string templates</w:t>
+        <w:t xml:space="preserve">) are required as </w:t>
+      </w:r>
+      <w:proofErr w:type="spellStart"/>
+      <w:r>
+        <w:t>gql</w:t>
+      </w:r>
+      <w:proofErr w:type="spellEnd"/>
+      <w:r>
+        <w:t xml:space="preserve"> interoperates its queries as string templates</w:t>
       </w:r>
     </w:p>
     <w:p>
@@ -6038,7 +7723,11 @@
         <w:spacing w:after="0" w:line="240" w:lineRule="auto"/>
       </w:pPr>
       <w:r>
-        <w:t>Use the Graph</w:t>
+        <w:t xml:space="preserve">Use the </w:t>
+      </w:r>
+      <w:proofErr w:type="spellStart"/>
+      <w:r>
+        <w:t>Graph</w:t>
       </w:r>
       <w:r>
         <w:rPr>
@@ -6048,7 +7737,19 @@
         <w:t>i</w:t>
       </w:r>
       <w:r>
-        <w:t>QL tool to test the [graphQLQuery] before using it</w:t>
+        <w:t>QL</w:t>
+      </w:r>
+      <w:proofErr w:type="spellEnd"/>
+      <w:r>
+        <w:t xml:space="preserve"> tool to test the [</w:t>
+      </w:r>
+      <w:proofErr w:type="spellStart"/>
+      <w:r>
+        <w:t>graphQLQuery</w:t>
+      </w:r>
+      <w:proofErr w:type="spellEnd"/>
+      <w:r>
+        <w:t>] before using it</w:t>
       </w:r>
     </w:p>
     <w:p>
@@ -6068,8 +7769,13 @@
         <w:t>*</w:t>
       </w:r>
       <w:r>
-        <w:t>A GraphQL</w:t>
-      </w:r>
+        <w:t xml:space="preserve">A </w:t>
+      </w:r>
+      <w:proofErr w:type="spellStart"/>
+      <w:r>
+        <w:t>GraphQL</w:t>
+      </w:r>
+      <w:proofErr w:type="spellEnd"/>
       <w:r>
         <w:t xml:space="preserve"> </w:t>
       </w:r>
@@ -6128,6 +7834,7 @@
       <w:r>
         <w:t xml:space="preserve">Import the </w:t>
       </w:r>
+      <w:proofErr w:type="spellStart"/>
       <w:r>
         <w:rPr>
           <w:b/>
@@ -6135,9 +7842,11 @@
         </w:rPr>
         <w:t>gql</w:t>
       </w:r>
+      <w:proofErr w:type="spellEnd"/>
       <w:r>
         <w:t xml:space="preserve"> and </w:t>
       </w:r>
+      <w:proofErr w:type="spellStart"/>
       <w:r>
         <w:rPr>
           <w:b/>
@@ -6145,6 +7854,7 @@
         </w:rPr>
         <w:t>useQuery</w:t>
       </w:r>
+      <w:proofErr w:type="spellEnd"/>
       <w:r>
         <w:t xml:space="preserve"> modules from the </w:t>
       </w:r>
@@ -6172,7 +7882,15 @@
         <w:spacing w:after="0" w:line="240" w:lineRule="auto"/>
       </w:pPr>
       <w:r>
-        <w:t>Create a gql query as shown above</w:t>
+        <w:t xml:space="preserve">Create a </w:t>
+      </w:r>
+      <w:proofErr w:type="spellStart"/>
+      <w:r>
+        <w:t>gql</w:t>
+      </w:r>
+      <w:proofErr w:type="spellEnd"/>
+      <w:r>
+        <w:t xml:space="preserve"> query as shown above</w:t>
       </w:r>
     </w:p>
     <w:p>
@@ -6233,12 +7951,21 @@
       <w:r>
         <w:t xml:space="preserve"> properties from the object returned from a call to the </w:t>
       </w:r>
-      <w:r>
-        <w:rPr>
-          <w:b/>
-          <w:bCs/>
-        </w:rPr>
-        <w:t>useQuery()</w:t>
+      <w:proofErr w:type="spellStart"/>
+      <w:r>
+        <w:rPr>
+          <w:b/>
+          <w:bCs/>
+        </w:rPr>
+        <w:t>useQuery</w:t>
+      </w:r>
+      <w:proofErr w:type="spellEnd"/>
+      <w:r>
+        <w:rPr>
+          <w:b/>
+          <w:bCs/>
+        </w:rPr>
+        <w:t>()</w:t>
       </w:r>
       <w:r>
         <w:t xml:space="preserve"> method</w:t>
@@ -6254,14 +7981,29 @@
         <w:spacing w:after="0" w:line="240" w:lineRule="auto"/>
       </w:pPr>
       <w:r>
-        <w:lastRenderedPageBreak/>
-        <w:t xml:space="preserve">Pass the name of the GraphQL query as </w:t>
+        <w:t xml:space="preserve">Pass the name of the </w:t>
+      </w:r>
+      <w:proofErr w:type="spellStart"/>
+      <w:r>
+        <w:t>GraphQL</w:t>
+      </w:r>
+      <w:proofErr w:type="spellEnd"/>
+      <w:r>
+        <w:t xml:space="preserve"> query as </w:t>
       </w:r>
       <w:r>
         <w:t xml:space="preserve">a </w:t>
       </w:r>
       <w:r>
-        <w:t>parameter of the useQuery()</w:t>
+        <w:t xml:space="preserve">parameter of the </w:t>
+      </w:r>
+      <w:proofErr w:type="spellStart"/>
+      <w:r>
+        <w:t>useQuery</w:t>
+      </w:r>
+      <w:proofErr w:type="spellEnd"/>
+      <w:r>
+        <w:t>()</w:t>
       </w:r>
       <w:r>
         <w:t xml:space="preserve"> method</w:t>
@@ -6287,7 +8029,15 @@
         <w:t>loading</w:t>
       </w:r>
       <w:r>
-        <w:t xml:space="preserve"> property is set asynchronously by GraphQL; </w:t>
+        <w:t xml:space="preserve"> property is set asynchronously by </w:t>
+      </w:r>
+      <w:proofErr w:type="spellStart"/>
+      <w:r>
+        <w:t>GraphQL</w:t>
+      </w:r>
+      <w:proofErr w:type="spellEnd"/>
+      <w:r>
+        <w:t xml:space="preserve">; </w:t>
       </w:r>
       <w:r>
         <w:rPr>
@@ -6320,6 +8070,7 @@
         <w:spacing w:after="0" w:line="240" w:lineRule="auto"/>
       </w:pPr>
       <w:r>
+        <w:lastRenderedPageBreak/>
         <w:t xml:space="preserve">The </w:t>
       </w:r>
       <w:r>
@@ -6336,8 +8087,13 @@
         <w:t>t</w:t>
       </w:r>
       <w:r>
-        <w:t xml:space="preserve"> asynchronously by GraphQL</w:t>
-      </w:r>
+        <w:t xml:space="preserve"> asynchronously by </w:t>
+      </w:r>
+      <w:proofErr w:type="spellStart"/>
+      <w:r>
+        <w:t>GraphQL</w:t>
+      </w:r>
+      <w:proofErr w:type="spellEnd"/>
     </w:p>
     <w:p>
       <w:pPr>
@@ -6408,8 +8164,13 @@
         <w:t xml:space="preserve"> property </w:t>
       </w:r>
       <w:r>
-        <w:t>is set asynchronously by GraphQL</w:t>
-      </w:r>
+        <w:t xml:space="preserve">is set asynchronously by </w:t>
+      </w:r>
+      <w:proofErr w:type="spellStart"/>
+      <w:r>
+        <w:t>GraphQL</w:t>
+      </w:r>
+      <w:proofErr w:type="spellEnd"/>
     </w:p>
     <w:p>
       <w:pPr>
@@ -6428,20 +8189,143 @@
       <w:pPr>
         <w:pStyle w:val="ListParagraph"/>
         <w:numPr>
+          <w:ilvl w:val="4"/>
+          <w:numId w:val="5"/>
+        </w:numPr>
+        <w:spacing w:after="0" w:line="240" w:lineRule="auto"/>
+        <w:rPr>
+          <w:b/>
+          <w:bCs/>
+        </w:rPr>
+      </w:pPr>
+      <w:r>
+        <w:rPr>
+          <w:b/>
+          <w:bCs/>
+        </w:rPr>
+        <w:t>**</w:t>
+      </w:r>
+      <w:r>
+        <w:t xml:space="preserve">If the </w:t>
+      </w:r>
+      <w:proofErr w:type="spellStart"/>
+      <w:r>
+        <w:t>GraphQL</w:t>
+      </w:r>
+      <w:proofErr w:type="spellEnd"/>
+      <w:r>
+        <w:t xml:space="preserve"> query requires variables:</w:t>
+      </w:r>
+    </w:p>
+    <w:p>
+      <w:pPr>
+        <w:pStyle w:val="ListParagraph"/>
+        <w:numPr>
+          <w:ilvl w:val="5"/>
+          <w:numId w:val="5"/>
+        </w:numPr>
+        <w:spacing w:after="0" w:line="240" w:lineRule="auto"/>
+        <w:rPr>
+          <w:b/>
+          <w:bCs/>
+        </w:rPr>
+      </w:pPr>
+      <w:r>
+        <w:t xml:space="preserve">Pass an object (of type </w:t>
+      </w:r>
+      <w:proofErr w:type="spellStart"/>
+      <w:r>
+        <w:rPr>
+          <w:b/>
+          <w:bCs/>
+        </w:rPr>
+        <w:t>QueryHookOptions</w:t>
+      </w:r>
+      <w:proofErr w:type="spellEnd"/>
+      <w:r>
+        <w:t>)</w:t>
+      </w:r>
+      <w:r>
+        <w:t xml:space="preserve"> containing a </w:t>
+      </w:r>
+      <w:r>
+        <w:rPr>
+          <w:b/>
+          <w:bCs/>
+        </w:rPr>
+        <w:t>variables</w:t>
+      </w:r>
+      <w:r>
+        <w:t xml:space="preserve"> key and a value equal to another object with key-value pairs of all the query parameters </w:t>
+      </w:r>
+      <w:r>
+        <w:t>to</w:t>
+      </w:r>
+      <w:r>
+        <w:t xml:space="preserve"> the</w:t>
+      </w:r>
+      <w:r>
+        <w:t xml:space="preserve"> </w:t>
+      </w:r>
+      <w:r>
+        <w:rPr>
+          <w:b/>
+          <w:bCs/>
+        </w:rPr>
+        <w:t>options</w:t>
+      </w:r>
+      <w:r>
+        <w:t xml:space="preserve"> parameter</w:t>
+      </w:r>
+      <w:r>
+        <w:t xml:space="preserve"> </w:t>
+      </w:r>
+    </w:p>
+    <w:p>
+      <w:pPr>
+        <w:pStyle w:val="ListParagraph"/>
+        <w:numPr>
+          <w:ilvl w:val="4"/>
+          <w:numId w:val="5"/>
+        </w:numPr>
+        <w:spacing w:after="0" w:line="240" w:lineRule="auto"/>
+      </w:pPr>
+    </w:p>
+    <w:p>
+      <w:pPr>
+        <w:pStyle w:val="ListParagraph"/>
+        <w:numPr>
           <w:ilvl w:val="3"/>
           <w:numId w:val="5"/>
         </w:numPr>
         <w:spacing w:after="0" w:line="240" w:lineRule="auto"/>
       </w:pPr>
       <w:r>
-        <w:t xml:space="preserve">Call React’s </w:t>
-      </w:r>
-      <w:r>
-        <w:rPr>
-          <w:b/>
-          <w:bCs/>
-        </w:rPr>
-        <w:t>useEffect()</w:t>
+        <w:t xml:space="preserve">Call </w:t>
+      </w:r>
+      <w:proofErr w:type="spellStart"/>
+      <w:r>
+        <w:t>React’s</w:t>
+      </w:r>
+      <w:proofErr w:type="spellEnd"/>
+      <w:r>
+        <w:t xml:space="preserve"> </w:t>
+      </w:r>
+      <w:proofErr w:type="spellStart"/>
+      <w:r>
+        <w:rPr>
+          <w:b/>
+          <w:bCs/>
+        </w:rPr>
+        <w:t>useEffect</w:t>
+      </w:r>
+      <w:proofErr w:type="spellEnd"/>
+      <w:r>
+        <w:rPr>
+          <w:b/>
+          <w:bCs/>
+        </w:rPr>
+        <w:t>()</w:t>
       </w:r>
       <w:r>
         <w:t xml:space="preserve"> method</w:t>
@@ -6473,7 +8357,15 @@
         <w:spacing w:after="0" w:line="240" w:lineRule="auto"/>
       </w:pPr>
       <w:r>
-        <w:t>Pass an array with useQuery()’s loading, error, and/or data properties as the effect’s dependencies as the second parameter</w:t>
+        <w:t xml:space="preserve">Pass an array with </w:t>
+      </w:r>
+      <w:proofErr w:type="spellStart"/>
+      <w:r>
+        <w:t>useQuery</w:t>
+      </w:r>
+      <w:proofErr w:type="spellEnd"/>
+      <w:r>
+        <w:t>()’s loading, error, and/or data properties as the effect’s dependencies as the second parameter</w:t>
       </w:r>
     </w:p>
     <w:p>
@@ -6493,7 +8385,31 @@
         <w:t>***</w:t>
       </w:r>
       <w:r>
-        <w:t>The destructed useQuery variables MUST be declared BEFORE the useEffect hook is called in order to use them in the useEffect()</w:t>
+        <w:t xml:space="preserve">The destructed </w:t>
+      </w:r>
+      <w:proofErr w:type="spellStart"/>
+      <w:r>
+        <w:t>useQuery</w:t>
+      </w:r>
+      <w:proofErr w:type="spellEnd"/>
+      <w:r>
+        <w:t xml:space="preserve"> variables MUST be declared BEFORE the </w:t>
+      </w:r>
+      <w:proofErr w:type="spellStart"/>
+      <w:r>
+        <w:t>useEffect</w:t>
+      </w:r>
+      <w:proofErr w:type="spellEnd"/>
+      <w:r>
+        <w:t xml:space="preserve"> hook is called in order to use them in the </w:t>
+      </w:r>
+      <w:proofErr w:type="spellStart"/>
+      <w:r>
+        <w:t>useEffect</w:t>
+      </w:r>
+      <w:proofErr w:type="spellEnd"/>
+      <w:r>
+        <w:t>()</w:t>
       </w:r>
     </w:p>
     <w:p>
@@ -6595,62 +8511,13 @@
         <w:spacing w:after="0" w:line="240" w:lineRule="auto"/>
         <w:ind w:left="1440"/>
       </w:pPr>
-    </w:p>
-    <w:p>
-      <w:pPr>
-        <w:pStyle w:val="ListParagraph"/>
-        <w:spacing w:after="0" w:line="240" w:lineRule="auto"/>
-        <w:ind w:left="1440"/>
-      </w:pPr>
-    </w:p>
-    <w:p>
-      <w:pPr>
-        <w:pStyle w:val="ListParagraph"/>
-        <w:spacing w:after="0" w:line="240" w:lineRule="auto"/>
-        <w:ind w:left="1440"/>
-      </w:pPr>
-    </w:p>
-    <w:p>
-      <w:pPr>
-        <w:pStyle w:val="ListParagraph"/>
-        <w:spacing w:after="0" w:line="240" w:lineRule="auto"/>
-        <w:ind w:left="1440"/>
-      </w:pPr>
-    </w:p>
-    <w:p>
-      <w:pPr>
-        <w:pStyle w:val="ListParagraph"/>
-        <w:spacing w:after="0" w:line="240" w:lineRule="auto"/>
-        <w:ind w:left="1440"/>
-      </w:pPr>
-    </w:p>
-    <w:p>
-      <w:pPr>
-        <w:pStyle w:val="ListParagraph"/>
-        <w:spacing w:after="0" w:line="240" w:lineRule="auto"/>
-        <w:ind w:left="1440"/>
-      </w:pPr>
-    </w:p>
-    <w:p>
-      <w:pPr>
-        <w:pStyle w:val="ListParagraph"/>
-        <w:spacing w:after="0" w:line="240" w:lineRule="auto"/>
-        <w:ind w:left="1440"/>
-      </w:pPr>
-    </w:p>
-    <w:p>
-      <w:pPr>
-        <w:pStyle w:val="ListParagraph"/>
-        <w:spacing w:after="0" w:line="240" w:lineRule="auto"/>
-        <w:ind w:left="1440"/>
-      </w:pPr>
       <w:r>
         <w:rPr>
           <w:noProof/>
           <w:color w:val="000000" w:themeColor="text1"/>
         </w:rPr>
         <w:pict w14:anchorId="7983C9BF">
-          <v:shape id="_x0000_s1031" type="#_x0000_t202" style="position:absolute;left:0;text-align:left;margin-left:76.45pt;margin-top:-169.8pt;width:415.65pt;height:412.6pt;z-index:-251650048;visibility:visible;mso-wrap-distance-left:9pt;mso-wrap-distance-top:3.6pt;mso-wrap-distance-right:9pt;mso-wrap-distance-bottom:3.6pt;mso-position-horizontal-relative:text;mso-position-vertical-relative:text;mso-width-relative:margin;mso-height-relative:margin;v-text-anchor:top" wrapcoords="-87 -527 -87 21600 21687 21600 21687 -527 -87 -527" strokecolor="white [3212]">
+          <v:shape id="_x0000_s1031" type="#_x0000_t202" style="position:absolute;left:0;text-align:left;margin-left:76.45pt;margin-top:-71.5pt;width:415.65pt;height:381.6pt;z-index:-251650048;visibility:visible;mso-wrap-distance-left:9pt;mso-wrap-distance-top:3.6pt;mso-wrap-distance-right:9pt;mso-wrap-distance-bottom:3.6pt;mso-position-horizontal-relative:text;mso-position-vertical-relative:text;mso-width-relative:margin;mso-height-relative:margin;v-text-anchor:top" wrapcoords="-87 -527 -87 21600 21687 21600 21687 -527 -87 -527" strokecolor="white [3212]">
             <v:textbox style="mso-next-textbox:#_x0000_s1031">
               <w:txbxContent>
                 <w:p>
@@ -6666,8 +8533,17 @@
                       <w:b/>
                       <w:bCs/>
                     </w:rPr>
-                    <w:t>import React, {useEffect} from 'react';</w:t>
-                  </w:r>
+                    <w:t>import React from 'react</w:t>
+                  </w:r>
+                  <w:proofErr w:type="gramStart"/>
+                  <w:r>
+                    <w:rPr>
+                      <w:b/>
+                      <w:bCs/>
+                    </w:rPr>
+                    <w:t>';</w:t>
+                  </w:r>
+                  <w:proofErr w:type="gramEnd"/>
                 </w:p>
                 <w:p>
                   <w:pPr>
@@ -6682,8 +8558,99 @@
                       <w:b/>
                       <w:bCs/>
                     </w:rPr>
-                    <w:t>import {gql, useQuery} from '@apollo/client';</w:t>
-                  </w:r>
+                    <w:t>import {</w:t>
+                  </w:r>
+                  <w:proofErr w:type="spellStart"/>
+                  <w:r>
+                    <w:rPr>
+                      <w:b/>
+                      <w:bCs/>
+                    </w:rPr>
+                    <w:t>useParams</w:t>
+                  </w:r>
+                  <w:proofErr w:type="spellEnd"/>
+                  <w:r>
+                    <w:rPr>
+                      <w:b/>
+                      <w:bCs/>
+                    </w:rPr>
+                    <w:t>} from 'react-router-</w:t>
+                  </w:r>
+                  <w:proofErr w:type="spellStart"/>
+                  <w:r>
+                    <w:rPr>
+                      <w:b/>
+                      <w:bCs/>
+                    </w:rPr>
+                    <w:t>dom</w:t>
+                  </w:r>
+                  <w:proofErr w:type="spellEnd"/>
+                  <w:proofErr w:type="gramStart"/>
+                  <w:r>
+                    <w:rPr>
+                      <w:b/>
+                      <w:bCs/>
+                    </w:rPr>
+                    <w:t>';</w:t>
+                  </w:r>
+                  <w:proofErr w:type="gramEnd"/>
+                </w:p>
+                <w:p>
+                  <w:pPr>
+                    <w:spacing w:after="0"/>
+                    <w:rPr>
+                      <w:b/>
+                      <w:bCs/>
+                    </w:rPr>
+                  </w:pPr>
+                  <w:r>
+                    <w:rPr>
+                      <w:b/>
+                      <w:bCs/>
+                    </w:rPr>
+                    <w:t>import {</w:t>
+                  </w:r>
+                  <w:proofErr w:type="spellStart"/>
+                  <w:r>
+                    <w:rPr>
+                      <w:b/>
+                      <w:bCs/>
+                    </w:rPr>
+                    <w:t>gql</w:t>
+                  </w:r>
+                  <w:proofErr w:type="spellEnd"/>
+                  <w:r>
+                    <w:rPr>
+                      <w:b/>
+                      <w:bCs/>
+                    </w:rPr>
+                    <w:t xml:space="preserve">, </w:t>
+                  </w:r>
+                  <w:proofErr w:type="spellStart"/>
+                  <w:r>
+                    <w:rPr>
+                      <w:b/>
+                      <w:bCs/>
+                    </w:rPr>
+                    <w:t>useQuery</w:t>
+                  </w:r>
+                  <w:proofErr w:type="spellEnd"/>
+                  <w:r>
+                    <w:rPr>
+                      <w:b/>
+                      <w:bCs/>
+                    </w:rPr>
+                    <w:t>} from '@apollo/client</w:t>
+                  </w:r>
+                  <w:proofErr w:type="gramStart"/>
+                  <w:r>
+                    <w:rPr>
+                      <w:b/>
+                      <w:bCs/>
+                    </w:rPr>
+                    <w:t>';</w:t>
+                  </w:r>
+                  <w:proofErr w:type="gramEnd"/>
                 </w:p>
                 <w:p>
                   <w:pPr>
@@ -6707,7 +8674,23 @@
                       <w:b/>
                       <w:bCs/>
                     </w:rPr>
-                    <w:t>const GET_SONGS = gql`</w:t>
+                    <w:t xml:space="preserve">const GET_SONG = </w:t>
+                  </w:r>
+                  <w:proofErr w:type="spellStart"/>
+                  <w:r>
+                    <w:rPr>
+                      <w:b/>
+                      <w:bCs/>
+                    </w:rPr>
+                    <w:t>gql</w:t>
+                  </w:r>
+                  <w:proofErr w:type="spellEnd"/>
+                  <w:r>
+                    <w:rPr>
+                      <w:b/>
+                      <w:bCs/>
+                    </w:rPr>
+                    <w:t>`</w:t>
                   </w:r>
                 </w:p>
                 <w:p>
@@ -6723,7 +8706,23 @@
                       <w:b/>
                       <w:bCs/>
                     </w:rPr>
-                    <w:t xml:space="preserve">    query GetSongs {</w:t>
+                    <w:t xml:space="preserve">    query </w:t>
+                  </w:r>
+                  <w:proofErr w:type="spellStart"/>
+                  <w:r>
+                    <w:rPr>
+                      <w:b/>
+                      <w:bCs/>
+                    </w:rPr>
+                    <w:t>GetSong</w:t>
+                  </w:r>
+                  <w:proofErr w:type="spellEnd"/>
+                  <w:r>
+                    <w:rPr>
+                      <w:b/>
+                      <w:bCs/>
+                    </w:rPr>
+                    <w:t>($id: ID!) {</w:t>
                   </w:r>
                 </w:p>
                 <w:p>
@@ -6739,7 +8738,7 @@
                       <w:b/>
                       <w:bCs/>
                     </w:rPr>
-                    <w:t xml:space="preserve">        songs {</w:t>
+                    <w:t xml:space="preserve">        song(id: $id) {</w:t>
                   </w:r>
                 </w:p>
                 <w:p>
@@ -6755,7 +8754,7 @@
                       <w:b/>
                       <w:bCs/>
                     </w:rPr>
-                    <w:t xml:space="preserve">            title</w:t>
+                    <w:t xml:space="preserve">            id</w:t>
                   </w:r>
                 </w:p>
                 <w:p>
@@ -6771,7 +8770,7 @@
                       <w:b/>
                       <w:bCs/>
                     </w:rPr>
-                    <w:t xml:space="preserve">        }</w:t>
+                    <w:t xml:space="preserve">            title</w:t>
                   </w:r>
                 </w:p>
                 <w:p>
@@ -6787,7 +8786,7 @@
                       <w:b/>
                       <w:bCs/>
                     </w:rPr>
-                    <w:t xml:space="preserve">    }</w:t>
+                    <w:t xml:space="preserve">        }</w:t>
                   </w:r>
                 </w:p>
                 <w:p>
@@ -6803,7 +8802,7 @@
                       <w:b/>
                       <w:bCs/>
                     </w:rPr>
-                    <w:t>`;</w:t>
+                    <w:t xml:space="preserve">    }`;</w:t>
                   </w:r>
                 </w:p>
                 <w:p>
@@ -6828,7 +8827,23 @@
                       <w:b/>
                       <w:bCs/>
                     </w:rPr>
-                    <w:t>const SongList = () =&gt; {</w:t>
+                    <w:t xml:space="preserve">const </w:t>
+                  </w:r>
+                  <w:proofErr w:type="spellStart"/>
+                  <w:r>
+                    <w:rPr>
+                      <w:b/>
+                      <w:bCs/>
+                    </w:rPr>
+                    <w:t>SongDetail</w:t>
+                  </w:r>
+                  <w:proofErr w:type="spellEnd"/>
+                  <w:r>
+                    <w:rPr>
+                      <w:b/>
+                      <w:bCs/>
+                    </w:rPr>
+                    <w:t xml:space="preserve"> = () =&gt; {</w:t>
                   </w:r>
                 </w:p>
                 <w:p>
@@ -6844,8 +8859,33 @@
                       <w:b/>
                       <w:bCs/>
                     </w:rPr>
-                    <w:t xml:space="preserve">    const {loading, error, data} = useQuery(GET_SONGS);</w:t>
-                  </w:r>
+                    <w:t xml:space="preserve">    const {id} = </w:t>
+                  </w:r>
+                  <w:proofErr w:type="spellStart"/>
+                  <w:r>
+                    <w:rPr>
+                      <w:b/>
+                      <w:bCs/>
+                    </w:rPr>
+                    <w:t>useParams</w:t>
+                  </w:r>
+                  <w:proofErr w:type="spellEnd"/>
+                  <w:r>
+                    <w:rPr>
+                      <w:b/>
+                      <w:bCs/>
+                    </w:rPr>
+                    <w:t>(</w:t>
+                  </w:r>
+                  <w:proofErr w:type="gramStart"/>
+                  <w:r>
+                    <w:rPr>
+                      <w:b/>
+                      <w:bCs/>
+                    </w:rPr>
+                    <w:t>);</w:t>
+                  </w:r>
+                  <w:proofErr w:type="gramEnd"/>
                 </w:p>
                 <w:p>
                   <w:pPr>
@@ -6860,8 +8900,33 @@
                       <w:b/>
                       <w:bCs/>
                     </w:rPr>
-                    <w:t xml:space="preserve">    useEffect(() =&gt; {</w:t>
-                  </w:r>
+                    <w:t xml:space="preserve">    const {loading, error, data} = </w:t>
+                  </w:r>
+                  <w:proofErr w:type="spellStart"/>
+                  <w:r>
+                    <w:rPr>
+                      <w:b/>
+                      <w:bCs/>
+                    </w:rPr>
+                    <w:t>useQuery</w:t>
+                  </w:r>
+                  <w:proofErr w:type="spellEnd"/>
+                  <w:r>
+                    <w:rPr>
+                      <w:b/>
+                      <w:bCs/>
+                    </w:rPr>
+                    <w:t>(GET_SONG, {variables: {id}}</w:t>
+                  </w:r>
+                  <w:proofErr w:type="gramStart"/>
+                  <w:r>
+                    <w:rPr>
+                      <w:b/>
+                      <w:bCs/>
+                    </w:rPr>
+                    <w:t>);</w:t>
+                  </w:r>
+                  <w:proofErr w:type="gramEnd"/>
                 </w:p>
                 <w:p>
                   <w:pPr>
@@ -6876,8 +8941,17 @@
                       <w:b/>
                       <w:bCs/>
                     </w:rPr>
-                    <w:t xml:space="preserve">        console.log("Queried State:", loading, error, data);</w:t>
-                  </w:r>
+                    <w:t xml:space="preserve">    if (loading) return &lt;p&gt;Loading...&lt;/p</w:t>
+                  </w:r>
+                  <w:proofErr w:type="gramStart"/>
+                  <w:r>
+                    <w:rPr>
+                      <w:b/>
+                      <w:bCs/>
+                    </w:rPr>
+                    <w:t>&gt;;</w:t>
+                  </w:r>
+                  <w:proofErr w:type="gramEnd"/>
                 </w:p>
                 <w:p>
                   <w:pPr>
@@ -6892,8 +8966,33 @@
                       <w:b/>
                       <w:bCs/>
                     </w:rPr>
-                    <w:t xml:space="preserve">    }, [loading, error, data]);</w:t>
-                  </w:r>
+                    <w:t xml:space="preserve">    if (error) return &lt;p&gt;Error: {</w:t>
+                  </w:r>
+                  <w:proofErr w:type="spellStart"/>
+                  <w:r>
+                    <w:rPr>
+                      <w:b/>
+                      <w:bCs/>
+                    </w:rPr>
+                    <w:t>error.message</w:t>
+                  </w:r>
+                  <w:proofErr w:type="spellEnd"/>
+                  <w:r>
+                    <w:rPr>
+                      <w:b/>
+                      <w:bCs/>
+                    </w:rPr>
+                    <w:t>}&lt;/p</w:t>
+                  </w:r>
+                  <w:proofErr w:type="gramStart"/>
+                  <w:r>
+                    <w:rPr>
+                      <w:b/>
+                      <w:bCs/>
+                    </w:rPr>
+                    <w:t>&gt;;</w:t>
+                  </w:r>
+                  <w:proofErr w:type="gramEnd"/>
                 </w:p>
                 <w:p>
                   <w:pPr>
@@ -6908,8 +9007,17 @@
                       <w:b/>
                       <w:bCs/>
                     </w:rPr>
-                    <w:t xml:space="preserve">    if (loading) return &lt;p&gt;Loading...&lt;/p&gt;;</w:t>
-                  </w:r>
+                    <w:t xml:space="preserve">    const {song} = </w:t>
+                  </w:r>
+                  <w:proofErr w:type="gramStart"/>
+                  <w:r>
+                    <w:rPr>
+                      <w:b/>
+                      <w:bCs/>
+                    </w:rPr>
+                    <w:t>data;</w:t>
+                  </w:r>
+                  <w:proofErr w:type="gramEnd"/>
                 </w:p>
                 <w:p>
                   <w:pPr>
@@ -6924,7 +9032,7 @@
                       <w:b/>
                       <w:bCs/>
                     </w:rPr>
-                    <w:t xml:space="preserve">    if (error) return &lt;p&gt;Error: {error.message}&lt;/p&gt;;</w:t>
+                    <w:t xml:space="preserve">    return (</w:t>
                   </w:r>
                 </w:p>
                 <w:p>
@@ -6940,7 +9048,7 @@
                       <w:b/>
                       <w:bCs/>
                     </w:rPr>
-                    <w:t xml:space="preserve">    return (</w:t>
+                    <w:t xml:space="preserve">        &lt;div&gt;</w:t>
                   </w:r>
                 </w:p>
                 <w:p>
@@ -6956,7 +9064,23 @@
                       <w:b/>
                       <w:bCs/>
                     </w:rPr>
-                    <w:t xml:space="preserve">        data.songs.map((song, index) =&gt; (</w:t>
+                    <w:t xml:space="preserve">            &lt;h3&gt;{</w:t>
+                  </w:r>
+                  <w:proofErr w:type="spellStart"/>
+                  <w:r>
+                    <w:rPr>
+                      <w:b/>
+                      <w:bCs/>
+                    </w:rPr>
+                    <w:t>song.title</w:t>
+                  </w:r>
+                  <w:proofErr w:type="spellEnd"/>
+                  <w:r>
+                    <w:rPr>
+                      <w:b/>
+                      <w:bCs/>
+                    </w:rPr>
+                    <w:t>}&lt;/h3&gt;</w:t>
                   </w:r>
                 </w:p>
                 <w:p>
@@ -6972,55 +9096,7 @@
                       <w:b/>
                       <w:bCs/>
                     </w:rPr>
-                    <w:t xml:space="preserve">            &lt;div key={index}&gt;</w:t>
-                  </w:r>
-                </w:p>
-                <w:p>
-                  <w:pPr>
-                    <w:spacing w:after="0"/>
-                    <w:rPr>
-                      <w:b/>
-                      <w:bCs/>
-                    </w:rPr>
-                  </w:pPr>
-                  <w:r>
-                    <w:rPr>
-                      <w:b/>
-                      <w:bCs/>
-                    </w:rPr>
-                    <w:t xml:space="preserve">                {song.title}</w:t>
-                  </w:r>
-                </w:p>
-                <w:p>
-                  <w:pPr>
-                    <w:spacing w:after="0"/>
-                    <w:rPr>
-                      <w:b/>
-                      <w:bCs/>
-                    </w:rPr>
-                  </w:pPr>
-                  <w:r>
-                    <w:rPr>
-                      <w:b/>
-                      <w:bCs/>
-                    </w:rPr>
-                    <w:t xml:space="preserve">            &lt;/div&gt;</w:t>
-                  </w:r>
-                </w:p>
-                <w:p>
-                  <w:pPr>
-                    <w:spacing w:after="0"/>
-                    <w:rPr>
-                      <w:b/>
-                      <w:bCs/>
-                    </w:rPr>
-                  </w:pPr>
-                  <w:r>
-                    <w:rPr>
-                      <w:b/>
-                      <w:bCs/>
-                    </w:rPr>
-                    <w:t xml:space="preserve">        ))</w:t>
+                    <w:t xml:space="preserve">        &lt;/div&gt;</w:t>
                   </w:r>
                 </w:p>
                 <w:p>
@@ -7077,8 +9153,26 @@
                       <w:b/>
                       <w:bCs/>
                     </w:rPr>
-                    <w:t>export default SongList;</w:t>
-                  </w:r>
+                    <w:t xml:space="preserve">export default </w:t>
+                  </w:r>
+                  <w:proofErr w:type="spellStart"/>
+                  <w:proofErr w:type="gramStart"/>
+                  <w:r>
+                    <w:rPr>
+                      <w:b/>
+                      <w:bCs/>
+                    </w:rPr>
+                    <w:t>SongDetail</w:t>
+                  </w:r>
+                  <w:proofErr w:type="spellEnd"/>
+                  <w:r>
+                    <w:rPr>
+                      <w:b/>
+                      <w:bCs/>
+                    </w:rPr>
+                    <w:t>;</w:t>
+                  </w:r>
+                  <w:proofErr w:type="gramEnd"/>
                 </w:p>
               </w:txbxContent>
             </v:textbox>
@@ -7222,6 +9316,7 @@
           <w:b/>
           <w:bCs/>
         </w:rPr>
+        <w:lastRenderedPageBreak/>
         <w:t>Section 7: Gotchas with Queries in React</w:t>
       </w:r>
     </w:p>
@@ -7249,8 +9344,17 @@
           <w:b/>
           <w:bCs/>
         </w:rPr>
-        <w:t>react-router-dom</w:t>
-      </w:r>
+        <w:t>react-router-</w:t>
+      </w:r>
+      <w:proofErr w:type="spellStart"/>
+      <w:r>
+        <w:rPr>
+          <w:b/>
+          <w:bCs/>
+        </w:rPr>
+        <w:t>dom</w:t>
+      </w:r>
+      <w:proofErr w:type="spellEnd"/>
       <w:r>
         <w:t xml:space="preserve"> in react, make sure to wrap the </w:t>
       </w:r>
@@ -7262,7 +9366,15 @@
         <w:t>&lt;Router/&gt;</w:t>
       </w:r>
       <w:r>
-        <w:t xml:space="preserve"> component with the &lt;ApolloProvider/&gt; tag</w:t>
+        <w:t xml:space="preserve"> component with the &lt;</w:t>
+      </w:r>
+      <w:proofErr w:type="spellStart"/>
+      <w:r>
+        <w:t>ApolloProvider</w:t>
+      </w:r>
+      <w:proofErr w:type="spellEnd"/>
+      <w:r>
+        <w:t>/&gt; tag</w:t>
       </w:r>
     </w:p>
     <w:p>
@@ -7285,7 +9397,15 @@
         <w:t>Query Variables</w:t>
       </w:r>
       <w:r>
-        <w:t xml:space="preserve"> to pass into a GraphQL mutation:</w:t>
+        <w:t xml:space="preserve"> to pass into a </w:t>
+      </w:r>
+      <w:proofErr w:type="spellStart"/>
+      <w:r>
+        <w:t>GraphQL</w:t>
+      </w:r>
+      <w:proofErr w:type="spellEnd"/>
+      <w:r>
+        <w:t xml:space="preserve"> mutation:</w:t>
       </w:r>
     </w:p>
     <w:p>
@@ -7338,9 +9458,18 @@
                       <w:b/>
                       <w:bCs/>
                     </w:rPr>
-                    <w:t>[mutationFunctionName</w:t>
+                    <w:t>[</w:t>
+                  </w:r>
+                  <w:proofErr w:type="spellStart"/>
+                  <w:r>
+                    <w:rPr>
+                      <w:b/>
+                      <w:bCs/>
+                    </w:rPr>
+                    <w:t>mutationFunctionName</w:t>
                   </w:r>
                   <w:bookmarkStart w:id="1" w:name="_Hlk82712083"/>
+                  <w:proofErr w:type="spellEnd"/>
                   <w:r>
                     <w:rPr>
                       <w:b/>
@@ -7356,6 +9485,7 @@
                     </w:rPr>
                     <w:t>($[</w:t>
                   </w:r>
+                  <w:proofErr w:type="spellStart"/>
                   <w:r>
                     <w:rPr>
                       <w:b/>
@@ -7363,6 +9493,7 @@
                     </w:rPr>
                     <w:t>queryVarName</w:t>
                   </w:r>
+                  <w:proofErr w:type="spellEnd"/>
                   <w:r>
                     <w:rPr>
                       <w:b/>
@@ -7378,6 +9509,7 @@
                     </w:rPr>
                     <w:t>: [</w:t>
                   </w:r>
+                  <w:proofErr w:type="spellStart"/>
                   <w:r>
                     <w:rPr>
                       <w:b/>
@@ -7385,6 +9517,7 @@
                     </w:rPr>
                     <w:t>queryVarType</w:t>
                   </w:r>
+                  <w:proofErr w:type="spellEnd"/>
                   <w:r>
                     <w:rPr>
                       <w:b/>
@@ -7428,7 +9561,23 @@
                       <w:b/>
                       <w:bCs/>
                     </w:rPr>
-                    <w:t>[mutationName]</w:t>
+                    <w:t>[</w:t>
+                  </w:r>
+                  <w:proofErr w:type="spellStart"/>
+                  <w:r>
+                    <w:rPr>
+                      <w:b/>
+                      <w:bCs/>
+                    </w:rPr>
+                    <w:t>mutationName</w:t>
+                  </w:r>
+                  <w:proofErr w:type="spellEnd"/>
+                  <w:r>
+                    <w:rPr>
+                      <w:b/>
+                      <w:bCs/>
+                    </w:rPr>
+                    <w:t>]</w:t>
                   </w:r>
                   <w:bookmarkEnd w:id="2"/>
                   <w:r>
@@ -7436,7 +9585,15 @@
                       <w:b/>
                       <w:bCs/>
                     </w:rPr>
-                    <w:t>([mutation</w:t>
+                    <w:t>([</w:t>
+                  </w:r>
+                  <w:proofErr w:type="spellStart"/>
+                  <w:r>
+                    <w:rPr>
+                      <w:b/>
+                      <w:bCs/>
+                    </w:rPr>
+                    <w:t>mutation</w:t>
                   </w:r>
                   <w:r>
                     <w:rPr>
@@ -7445,6 +9602,7 @@
                     </w:rPr>
                     <w:t>ParamName</w:t>
                   </w:r>
+                  <w:proofErr w:type="spellEnd"/>
                   <w:r>
                     <w:rPr>
                       <w:b/>
@@ -7455,6 +9613,7 @@
                   <w:r>
                     <w:t xml:space="preserve"> </w:t>
                   </w:r>
+                  <w:proofErr w:type="spellStart"/>
                   <w:r>
                     <w:rPr>
                       <w:b/>
@@ -7462,6 +9621,7 @@
                     </w:rPr>
                     <w:t>queryVarName</w:t>
                   </w:r>
+                  <w:proofErr w:type="spellEnd"/>
                   <w:r>
                     <w:rPr>
                       <w:b/>
@@ -7542,7 +9702,23 @@
           <w:b/>
           <w:bCs/>
         </w:rPr>
-        <w:t>[mutationFunctionName]</w:t>
+        <w:t>[</w:t>
+      </w:r>
+      <w:proofErr w:type="spellStart"/>
+      <w:r>
+        <w:rPr>
+          <w:b/>
+          <w:bCs/>
+        </w:rPr>
+        <w:t>mutationFunctionName</w:t>
+      </w:r>
+      <w:proofErr w:type="spellEnd"/>
+      <w:r>
+        <w:rPr>
+          <w:b/>
+          <w:bCs/>
+        </w:rPr>
+        <w:t>]</w:t>
       </w:r>
       <w:r>
         <w:t xml:space="preserve"> is the name of the arbitrary (developer given) name of the mutation being executed </w:t>
@@ -7566,6 +9742,7 @@
         </w:rPr>
         <w:t>[</w:t>
       </w:r>
+      <w:proofErr w:type="spellStart"/>
       <w:r>
         <w:rPr>
           <w:b/>
@@ -7573,6 +9750,7 @@
         </w:rPr>
         <w:t>queryVarName</w:t>
       </w:r>
+      <w:proofErr w:type="spellEnd"/>
       <w:r>
         <w:rPr>
           <w:b/>
@@ -7629,10 +9807,42 @@
           <w:b/>
           <w:bCs/>
         </w:rPr>
-        <w:t>[queryVarType]</w:t>
-      </w:r>
-      <w:r>
-        <w:t xml:space="preserve"> is the GraphQL type of the query variable (as defined in the GraphQL schema)</w:t>
+        <w:t>[</w:t>
+      </w:r>
+      <w:proofErr w:type="spellStart"/>
+      <w:r>
+        <w:rPr>
+          <w:b/>
+          <w:bCs/>
+        </w:rPr>
+        <w:t>queryVarType</w:t>
+      </w:r>
+      <w:proofErr w:type="spellEnd"/>
+      <w:r>
+        <w:rPr>
+          <w:b/>
+          <w:bCs/>
+        </w:rPr>
+        <w:t>]</w:t>
+      </w:r>
+      <w:r>
+        <w:t xml:space="preserve"> is the </w:t>
+      </w:r>
+      <w:proofErr w:type="spellStart"/>
+      <w:r>
+        <w:t>GraphQL</w:t>
+      </w:r>
+      <w:proofErr w:type="spellEnd"/>
+      <w:r>
+        <w:t xml:space="preserve"> type of the query variable (as defined in the </w:t>
+      </w:r>
+      <w:proofErr w:type="spellStart"/>
+      <w:r>
+        <w:t>GraphQL</w:t>
+      </w:r>
+      <w:proofErr w:type="spellEnd"/>
+      <w:r>
+        <w:t xml:space="preserve"> schema)</w:t>
       </w:r>
     </w:p>
     <w:p>
@@ -7651,13 +9861,45 @@
           <w:b/>
           <w:bCs/>
         </w:rPr>
-        <w:t>[mutationName]</w:t>
-      </w:r>
-      <w:r>
-        <w:t xml:space="preserve"> is the name of the GraphQL mutation </w:t>
-      </w:r>
-      <w:r>
-        <w:t>(as defined in the GraphQL schema)</w:t>
+        <w:t>[</w:t>
+      </w:r>
+      <w:proofErr w:type="spellStart"/>
+      <w:r>
+        <w:rPr>
+          <w:b/>
+          <w:bCs/>
+        </w:rPr>
+        <w:t>mutationName</w:t>
+      </w:r>
+      <w:proofErr w:type="spellEnd"/>
+      <w:r>
+        <w:rPr>
+          <w:b/>
+          <w:bCs/>
+        </w:rPr>
+        <w:t>]</w:t>
+      </w:r>
+      <w:r>
+        <w:t xml:space="preserve"> is the name of the </w:t>
+      </w:r>
+      <w:proofErr w:type="spellStart"/>
+      <w:r>
+        <w:t>GraphQL</w:t>
+      </w:r>
+      <w:proofErr w:type="spellEnd"/>
+      <w:r>
+        <w:t xml:space="preserve"> mutation </w:t>
+      </w:r>
+      <w:r>
+        <w:t xml:space="preserve">(as defined in the </w:t>
+      </w:r>
+      <w:proofErr w:type="spellStart"/>
+      <w:r>
+        <w:t>GraphQL</w:t>
+      </w:r>
+      <w:proofErr w:type="spellEnd"/>
+      <w:r>
+        <w:t xml:space="preserve"> schema)</w:t>
       </w:r>
     </w:p>
     <w:p>
@@ -7676,7 +9918,23 @@
           <w:b/>
           <w:bCs/>
         </w:rPr>
-        <w:t>[mutationParamName]</w:t>
+        <w:t>[</w:t>
+      </w:r>
+      <w:proofErr w:type="spellStart"/>
+      <w:r>
+        <w:rPr>
+          <w:b/>
+          <w:bCs/>
+        </w:rPr>
+        <w:t>mutationParamName</w:t>
+      </w:r>
+      <w:proofErr w:type="spellEnd"/>
+      <w:r>
+        <w:rPr>
+          <w:b/>
+          <w:bCs/>
+        </w:rPr>
+        <w:t>]</w:t>
       </w:r>
       <w:r>
         <w:t xml:space="preserve"> is the name of the argument to be passed into the mutation</w:t>
@@ -7691,7 +9949,15 @@
         </w:numPr>
       </w:pPr>
       <w:r>
-        <w:t xml:space="preserve">If using query variables, this should coincide with a [queryVarName] passed into the </w:t>
+        <w:t>If using query variables, this should coincide with a [</w:t>
+      </w:r>
+      <w:proofErr w:type="spellStart"/>
+      <w:r>
+        <w:t>queryVarName</w:t>
+      </w:r>
+      <w:proofErr w:type="spellEnd"/>
+      <w:r>
+        <w:t xml:space="preserve">] passed into the </w:t>
       </w:r>
       <w:r>
         <w:t>parent</w:t>
@@ -7716,7 +9982,15 @@
         <w:t>*</w:t>
       </w:r>
       <w:r>
-        <w:t>[queryVarName] MUST be prefixed with a dollar sign (</w:t>
+        <w:t>[</w:t>
+      </w:r>
+      <w:proofErr w:type="spellStart"/>
+      <w:r>
+        <w:t>queryVarName</w:t>
+      </w:r>
+      <w:proofErr w:type="spellEnd"/>
+      <w:r>
+        <w:t>] MUST be prefixed with a dollar sign (</w:t>
       </w:r>
       <w:r>
         <w:rPr>
@@ -7745,7 +10019,23 @@
           <w:b/>
           <w:bCs/>
         </w:rPr>
-        <w:t>[fieldX]</w:t>
+        <w:t>[</w:t>
+      </w:r>
+      <w:proofErr w:type="spellStart"/>
+      <w:r>
+        <w:rPr>
+          <w:b/>
+          <w:bCs/>
+        </w:rPr>
+        <w:t>fieldX</w:t>
+      </w:r>
+      <w:proofErr w:type="spellEnd"/>
+      <w:r>
+        <w:rPr>
+          <w:b/>
+          <w:bCs/>
+        </w:rPr>
+        <w:t>]</w:t>
       </w:r>
       <w:r>
         <w:t xml:space="preserve"> represents a field defined on the node being mutated</w:t>
@@ -7807,7 +10097,23 @@
                       <w:b/>
                       <w:bCs/>
                     </w:rPr>
-                    <w:t>mutation AddSong($title: String) {</w:t>
+                    <w:t xml:space="preserve">mutation </w:t>
+                  </w:r>
+                  <w:proofErr w:type="spellStart"/>
+                  <w:r>
+                    <w:rPr>
+                      <w:b/>
+                      <w:bCs/>
+                    </w:rPr>
+                    <w:t>AddSong</w:t>
+                  </w:r>
+                  <w:proofErr w:type="spellEnd"/>
+                  <w:r>
+                    <w:rPr>
+                      <w:b/>
+                      <w:bCs/>
+                    </w:rPr>
+                    <w:t>($title: String) {</w:t>
                   </w:r>
                 </w:p>
                 <w:p>
@@ -7823,7 +10129,23 @@
                       <w:b/>
                       <w:bCs/>
                     </w:rPr>
-                    <w:t xml:space="preserve">    addSong(title: $title) {</w:t>
+                    <w:t xml:space="preserve">    </w:t>
+                  </w:r>
+                  <w:proofErr w:type="spellStart"/>
+                  <w:r>
+                    <w:rPr>
+                      <w:b/>
+                      <w:bCs/>
+                    </w:rPr>
+                    <w:t>addSong</w:t>
+                  </w:r>
+                  <w:proofErr w:type="spellEnd"/>
+                  <w:r>
+                    <w:rPr>
+                      <w:b/>
+                      <w:bCs/>
+                    </w:rPr>
+                    <w:t>(title: $title) {</w:t>
                   </w:r>
                 </w:p>
                 <w:p>
@@ -7960,7 +10282,11 @@
         <w:spacing w:after="0" w:line="240" w:lineRule="auto"/>
       </w:pPr>
       <w:r>
-        <w:t>To add query variables to a mutation using the Graph</w:t>
+        <w:t xml:space="preserve">To add query variables to a mutation using the </w:t>
+      </w:r>
+      <w:proofErr w:type="spellStart"/>
+      <w:r>
+        <w:t>Graph</w:t>
       </w:r>
       <w:r>
         <w:rPr>
@@ -7970,7 +10296,11 @@
         <w:t>i</w:t>
       </w:r>
       <w:r>
-        <w:t>QL interface:</w:t>
+        <w:t>QL</w:t>
+      </w:r>
+      <w:proofErr w:type="spellEnd"/>
+      <w:r>
+        <w:t xml:space="preserve"> interface:</w:t>
       </w:r>
     </w:p>
     <w:p>
@@ -8046,7 +10376,6 @@
           <w:b/>
           <w:bCs/>
         </w:rPr>
-        <w:lastRenderedPageBreak/>
         <w:t>*</w:t>
       </w:r>
       <w:r>
@@ -8070,7 +10399,11 @@
         <w:spacing w:after="0" w:line="240" w:lineRule="auto"/>
       </w:pPr>
       <w:r>
-        <w:t>*If a query variable is listed yet NOT used in a Graph</w:t>
+        <w:t xml:space="preserve">*If a query variable is listed yet NOT used in a </w:t>
+      </w:r>
+      <w:proofErr w:type="spellStart"/>
+      <w:r>
+        <w:t>Graph</w:t>
       </w:r>
       <w:r>
         <w:rPr>
@@ -8080,7 +10413,11 @@
         <w:t>i</w:t>
       </w:r>
       <w:r>
-        <w:t>QL query, the interface will place a red squiggly line under the variable informing the user that it has not been used</w:t>
+        <w:t>QL</w:t>
+      </w:r>
+      <w:proofErr w:type="spellEnd"/>
+      <w:r>
+        <w:t xml:space="preserve"> query, the interface will place a red squiggly line under the variable informing the user that it has not been used</w:t>
       </w:r>
     </w:p>
     <w:p>
@@ -8222,8 +10559,21 @@
         <w:t>ID</w:t>
       </w:r>
       <w:r>
-        <w:t xml:space="preserve"> represents a no-sql like ID in GraphQL</w:t>
-      </w:r>
+        <w:t xml:space="preserve"> represents a no-</w:t>
+      </w:r>
+      <w:proofErr w:type="spellStart"/>
+      <w:r>
+        <w:t>sql</w:t>
+      </w:r>
+      <w:proofErr w:type="spellEnd"/>
+      <w:r>
+        <w:t xml:space="preserve"> like ID in </w:t>
+      </w:r>
+      <w:proofErr w:type="spellStart"/>
+      <w:r>
+        <w:t>GraphQL</w:t>
+      </w:r>
+      <w:proofErr w:type="spellEnd"/>
     </w:p>
     <w:p>
       <w:pPr>
@@ -8238,7 +10588,15 @@
         <w:t>To mutate data in</w:t>
       </w:r>
       <w:r>
-        <w:t xml:space="preserve"> a GraphQL query</w:t>
+        <w:t xml:space="preserve"> a </w:t>
+      </w:r>
+      <w:proofErr w:type="spellStart"/>
+      <w:r>
+        <w:t>GraphQL</w:t>
+      </w:r>
+      <w:proofErr w:type="spellEnd"/>
+      <w:r>
+        <w:t xml:space="preserve"> query</w:t>
       </w:r>
       <w:r>
         <w:t xml:space="preserve"> </w:t>
@@ -8265,6 +10623,7 @@
       <w:r>
         <w:t xml:space="preserve">Import the </w:t>
       </w:r>
+      <w:proofErr w:type="spellStart"/>
       <w:r>
         <w:rPr>
           <w:b/>
@@ -8272,6 +10631,7 @@
         </w:rPr>
         <w:t>useMutation</w:t>
       </w:r>
+      <w:proofErr w:type="spellEnd"/>
       <w:r>
         <w:t xml:space="preserve"> function form the @apollo/client library</w:t>
       </w:r>
@@ -8286,7 +10646,15 @@
         <w:spacing w:after="0" w:line="240" w:lineRule="auto"/>
       </w:pPr>
       <w:r>
-        <w:t>Call the useMutation function using the syntax:</w:t>
+        <w:t xml:space="preserve">Call the </w:t>
+      </w:r>
+      <w:proofErr w:type="spellStart"/>
+      <w:r>
+        <w:t>useMutation</w:t>
+      </w:r>
+      <w:proofErr w:type="spellEnd"/>
+      <w:r>
+        <w:t xml:space="preserve"> function using the syntax:</w:t>
       </w:r>
     </w:p>
     <w:p>
@@ -8314,22 +10682,71 @@
           <w:b/>
           <w:bCs/>
         </w:rPr>
-        <w:t>[mutateFunc]</w:t>
-      </w:r>
-      <w:r>
-        <w:rPr>
-          <w:b/>
-          <w:bCs/>
-        </w:rPr>
-        <w:t>, { data, loading, error }] = useMutation(</w:t>
-      </w:r>
-      <w:r>
-        <w:rPr>
-          <w:b/>
-          <w:bCs/>
-        </w:rPr>
-        <w:t>[gqlVar]</w:t>
-      </w:r>
+        <w:t>[</w:t>
+      </w:r>
+      <w:proofErr w:type="spellStart"/>
+      <w:r>
+        <w:rPr>
+          <w:b/>
+          <w:bCs/>
+        </w:rPr>
+        <w:t>mutateFunc</w:t>
+      </w:r>
+      <w:proofErr w:type="spellEnd"/>
+      <w:r>
+        <w:rPr>
+          <w:b/>
+          <w:bCs/>
+        </w:rPr>
+        <w:t>]</w:t>
+      </w:r>
+      <w:r>
+        <w:rPr>
+          <w:b/>
+          <w:bCs/>
+        </w:rPr>
+        <w:t xml:space="preserve">, { data, loading, error }] = </w:t>
+      </w:r>
+      <w:proofErr w:type="spellStart"/>
+      <w:r>
+        <w:rPr>
+          <w:b/>
+          <w:bCs/>
+        </w:rPr>
+        <w:t>useMutation</w:t>
+      </w:r>
+      <w:proofErr w:type="spellEnd"/>
+      <w:r>
+        <w:rPr>
+          <w:b/>
+          <w:bCs/>
+        </w:rPr>
+        <w:t>(</w:t>
+      </w:r>
+      <w:r>
+        <w:rPr>
+          <w:b/>
+          <w:bCs/>
+        </w:rPr>
+        <w:t>[</w:t>
+      </w:r>
+      <w:proofErr w:type="spellStart"/>
+      <w:r>
+        <w:rPr>
+          <w:b/>
+          <w:bCs/>
+        </w:rPr>
+        <w:t>gqlVar</w:t>
+      </w:r>
+      <w:proofErr w:type="spellEnd"/>
+      <w:r>
+        <w:rPr>
+          <w:b/>
+          <w:bCs/>
+        </w:rPr>
+        <w:t>]</w:t>
+      </w:r>
+      <w:proofErr w:type="gramStart"/>
       <w:r>
         <w:rPr>
           <w:b/>
@@ -8337,6 +10754,7 @@
         </w:rPr>
         <w:t>);</w:t>
       </w:r>
+      <w:proofErr w:type="gramEnd"/>
     </w:p>
     <w:p>
       <w:pPr>
@@ -8355,10 +10773,42 @@
           <w:b/>
           <w:bCs/>
         </w:rPr>
-        <w:t>[gqlVar]</w:t>
-      </w:r>
-      <w:r>
-        <w:t xml:space="preserve"> is a GraphQL mutation variable returned from a call to the @apollo/client gql function </w:t>
+        <w:t>[</w:t>
+      </w:r>
+      <w:proofErr w:type="spellStart"/>
+      <w:r>
+        <w:rPr>
+          <w:b/>
+          <w:bCs/>
+        </w:rPr>
+        <w:t>gqlVar</w:t>
+      </w:r>
+      <w:proofErr w:type="spellEnd"/>
+      <w:r>
+        <w:rPr>
+          <w:b/>
+          <w:bCs/>
+        </w:rPr>
+        <w:t>]</w:t>
+      </w:r>
+      <w:r>
+        <w:t xml:space="preserve"> is a </w:t>
+      </w:r>
+      <w:proofErr w:type="spellStart"/>
+      <w:r>
+        <w:t>GraphQL</w:t>
+      </w:r>
+      <w:proofErr w:type="spellEnd"/>
+      <w:r>
+        <w:t xml:space="preserve"> mutation variable returned from a call to the @apollo/client </w:t>
+      </w:r>
+      <w:proofErr w:type="spellStart"/>
+      <w:r>
+        <w:t>gql</w:t>
+      </w:r>
+      <w:proofErr w:type="spellEnd"/>
+      <w:r>
+        <w:t xml:space="preserve"> function </w:t>
       </w:r>
     </w:p>
     <w:p>
@@ -8378,10 +10828,34 @@
           <w:b/>
           <w:bCs/>
         </w:rPr>
-        <w:t>[mutateFunc]</w:t>
-      </w:r>
-      <w:r>
-        <w:t xml:space="preserve"> is the reference function to call to perform the mutation declared by the [gqlVar]</w:t>
+        <w:t>[</w:t>
+      </w:r>
+      <w:proofErr w:type="spellStart"/>
+      <w:r>
+        <w:rPr>
+          <w:b/>
+          <w:bCs/>
+        </w:rPr>
+        <w:t>mutateFunc</w:t>
+      </w:r>
+      <w:proofErr w:type="spellEnd"/>
+      <w:r>
+        <w:rPr>
+          <w:b/>
+          <w:bCs/>
+        </w:rPr>
+        <w:t>]</w:t>
+      </w:r>
+      <w:r>
+        <w:t xml:space="preserve"> is the reference function to call to perform the mutation declared by the [</w:t>
+      </w:r>
+      <w:proofErr w:type="spellStart"/>
+      <w:r>
+        <w:t>gqlVar</w:t>
+      </w:r>
+      <w:proofErr w:type="spellEnd"/>
+      <w:r>
+        <w:t>]</w:t>
       </w:r>
     </w:p>
     <w:p>
@@ -8499,7 +10973,15 @@
         <w:spacing w:after="0" w:line="240" w:lineRule="auto"/>
       </w:pPr>
       <w:r>
-        <w:t>During an event where the mutation (wrapped in [mutateFunc]) is to actually be performed:</w:t>
+        <w:t>During an event where the mutation (wrapped in [</w:t>
+      </w:r>
+      <w:proofErr w:type="spellStart"/>
+      <w:r>
+        <w:t>mutateFunc</w:t>
+      </w:r>
+      <w:proofErr w:type="spellEnd"/>
+      <w:r>
+        <w:t>]) is to actually be performed:</w:t>
       </w:r>
     </w:p>
     <w:p>
@@ -8512,7 +10994,15 @@
         <w:spacing w:after="0" w:line="240" w:lineRule="auto"/>
       </w:pPr>
       <w:r>
-        <w:t>Call [mutateFunc]</w:t>
+        <w:t>Call [</w:t>
+      </w:r>
+      <w:proofErr w:type="spellStart"/>
+      <w:r>
+        <w:t>mutateFunc</w:t>
+      </w:r>
+      <w:proofErr w:type="spellEnd"/>
+      <w:r>
+        <w:t>]</w:t>
       </w:r>
     </w:p>
     <w:p>
@@ -8527,6 +11017,7 @@
       <w:r>
         <w:t xml:space="preserve">Pass in an object (of type </w:t>
       </w:r>
+      <w:proofErr w:type="spellStart"/>
       <w:r>
         <w:rPr>
           <w:b/>
@@ -8534,6 +11025,7 @@
         </w:rPr>
         <w:t>MutationFunctionOptions</w:t>
       </w:r>
+      <w:proofErr w:type="spellEnd"/>
       <w:r>
         <w:t xml:space="preserve">) as its </w:t>
       </w:r>
@@ -8568,7 +11060,15 @@
         <w:t>variables</w:t>
       </w:r>
       <w:r>
-        <w:t xml:space="preserve"> property to an object containing the key-value pairs of all the query variables to be passed into the GraphQL mutation</w:t>
+        <w:t xml:space="preserve"> property to an object containing the key-value pairs of all the query variables to be passed into the </w:t>
+      </w:r>
+      <w:proofErr w:type="spellStart"/>
+      <w:r>
+        <w:t>GraphQL</w:t>
+      </w:r>
+      <w:proofErr w:type="spellEnd"/>
+      <w:r>
+        <w:t xml:space="preserve"> mutation</w:t>
       </w:r>
     </w:p>
     <w:p>
@@ -8595,7 +11095,7 @@
         </w:rPr>
         <w:lastRenderedPageBreak/>
         <w:pict w14:anchorId="179C04F4">
-          <v:shape id="_x0000_s1037" type="#_x0000_t202" style="position:absolute;margin-left:72.05pt;margin-top:6.2pt;width:415.65pt;height:482.05pt;z-index:-251644928;visibility:visible;mso-wrap-distance-left:9pt;mso-wrap-distance-top:3.6pt;mso-wrap-distance-right:9pt;mso-wrap-distance-bottom:3.6pt;mso-position-horizontal-relative:text;mso-position-vertical-relative:text;mso-width-relative:margin;mso-height-relative:margin;v-text-anchor:top" wrapcoords="-87 -527 -87 21600 21687 21600 21687 -527 -87 -527" strokecolor="white [3212]">
+          <v:shape id="_x0000_s1037" type="#_x0000_t202" style="position:absolute;margin-left:72.05pt;margin-top:6.2pt;width:415.65pt;height:489.6pt;z-index:-251644928;visibility:visible;mso-wrap-distance-left:9pt;mso-wrap-distance-top:3.6pt;mso-wrap-distance-right:9pt;mso-wrap-distance-bottom:3.6pt;mso-position-horizontal-relative:text;mso-position-vertical-relative:text;mso-width-relative:margin;mso-height-relative:margin;v-text-anchor:top" wrapcoords="-87 -527 -87 21600 21687 21600 21687 -527 -87 -527" strokecolor="white [3212]">
             <v:textbox style="mso-next-textbox:#_x0000_s1037">
               <w:txbxContent>
                 <w:p>
@@ -8611,8 +11111,33 @@
                       <w:b/>
                       <w:bCs/>
                     </w:rPr>
-                    <w:t>import React, {useState} from 'react';</w:t>
-                  </w:r>
+                    <w:t>import React, {</w:t>
+                  </w:r>
+                  <w:proofErr w:type="spellStart"/>
+                  <w:r>
+                    <w:rPr>
+                      <w:b/>
+                      <w:bCs/>
+                    </w:rPr>
+                    <w:t>useState</w:t>
+                  </w:r>
+                  <w:proofErr w:type="spellEnd"/>
+                  <w:r>
+                    <w:rPr>
+                      <w:b/>
+                      <w:bCs/>
+                    </w:rPr>
+                    <w:t>} from 'react</w:t>
+                  </w:r>
+                  <w:proofErr w:type="gramStart"/>
+                  <w:r>
+                    <w:rPr>
+                      <w:b/>
+                      <w:bCs/>
+                    </w:rPr>
+                    <w:t>';</w:t>
+                  </w:r>
+                  <w:proofErr w:type="gramEnd"/>
                 </w:p>
                 <w:p>
                   <w:pPr>
@@ -8627,8 +11152,49 @@
                       <w:b/>
                       <w:bCs/>
                     </w:rPr>
-                    <w:t>import {gql, useMutation} from '@apollo/client';</w:t>
-                  </w:r>
+                    <w:t>import {</w:t>
+                  </w:r>
+                  <w:proofErr w:type="spellStart"/>
+                  <w:r>
+                    <w:rPr>
+                      <w:b/>
+                      <w:bCs/>
+                    </w:rPr>
+                    <w:t>gql</w:t>
+                  </w:r>
+                  <w:proofErr w:type="spellEnd"/>
+                  <w:r>
+                    <w:rPr>
+                      <w:b/>
+                      <w:bCs/>
+                    </w:rPr>
+                    <w:t xml:space="preserve">, </w:t>
+                  </w:r>
+                  <w:proofErr w:type="spellStart"/>
+                  <w:r>
+                    <w:rPr>
+                      <w:b/>
+                      <w:bCs/>
+                    </w:rPr>
+                    <w:t>useMutation</w:t>
+                  </w:r>
+                  <w:proofErr w:type="spellEnd"/>
+                  <w:r>
+                    <w:rPr>
+                      <w:b/>
+                      <w:bCs/>
+                    </w:rPr>
+                    <w:t>} from '@apollo/client</w:t>
+                  </w:r>
+                  <w:proofErr w:type="gramStart"/>
+                  <w:r>
+                    <w:rPr>
+                      <w:b/>
+                      <w:bCs/>
+                    </w:rPr>
+                    <w:t>';</w:t>
+                  </w:r>
+                  <w:proofErr w:type="gramEnd"/>
                 </w:p>
                 <w:p>
                   <w:pPr>
@@ -8652,7 +11218,23 @@
                       <w:b/>
                       <w:bCs/>
                     </w:rPr>
-                    <w:t>const ADD_SONG = gql`</w:t>
+                    <w:t xml:space="preserve">const ADD_SONG = </w:t>
+                  </w:r>
+                  <w:proofErr w:type="spellStart"/>
+                  <w:r>
+                    <w:rPr>
+                      <w:b/>
+                      <w:bCs/>
+                    </w:rPr>
+                    <w:t>gql</w:t>
+                  </w:r>
+                  <w:proofErr w:type="spellEnd"/>
+                  <w:r>
+                    <w:rPr>
+                      <w:b/>
+                      <w:bCs/>
+                    </w:rPr>
+                    <w:t>`</w:t>
                   </w:r>
                 </w:p>
                 <w:p>
@@ -8668,7 +11250,23 @@
                       <w:b/>
                       <w:bCs/>
                     </w:rPr>
-                    <w:t xml:space="preserve">    mutation AddSong($title: String) {</w:t>
+                    <w:t xml:space="preserve">    mutation </w:t>
+                  </w:r>
+                  <w:proofErr w:type="spellStart"/>
+                  <w:r>
+                    <w:rPr>
+                      <w:b/>
+                      <w:bCs/>
+                    </w:rPr>
+                    <w:t>AddSong</w:t>
+                  </w:r>
+                  <w:proofErr w:type="spellEnd"/>
+                  <w:r>
+                    <w:rPr>
+                      <w:b/>
+                      <w:bCs/>
+                    </w:rPr>
+                    <w:t>($title: String) {</w:t>
                   </w:r>
                 </w:p>
                 <w:p>
@@ -8684,7 +11282,23 @@
                       <w:b/>
                       <w:bCs/>
                     </w:rPr>
-                    <w:t xml:space="preserve">        addSong(title: $title) {</w:t>
+                    <w:t xml:space="preserve">        </w:t>
+                  </w:r>
+                  <w:proofErr w:type="spellStart"/>
+                  <w:r>
+                    <w:rPr>
+                      <w:b/>
+                      <w:bCs/>
+                    </w:rPr>
+                    <w:t>addSong</w:t>
+                  </w:r>
+                  <w:proofErr w:type="spellEnd"/>
+                  <w:r>
+                    <w:rPr>
+                      <w:b/>
+                      <w:bCs/>
+                    </w:rPr>
+                    <w:t>(title: $title) {</w:t>
                   </w:r>
                 </w:p>
                 <w:p>
@@ -8773,7 +11387,23 @@
                       <w:b/>
                       <w:bCs/>
                     </w:rPr>
-                    <w:t>const SongCreate = () =&gt; {</w:t>
+                    <w:t xml:space="preserve">const </w:t>
+                  </w:r>
+                  <w:proofErr w:type="spellStart"/>
+                  <w:r>
+                    <w:rPr>
+                      <w:b/>
+                      <w:bCs/>
+                    </w:rPr>
+                    <w:t>SongCreate</w:t>
+                  </w:r>
+                  <w:proofErr w:type="spellEnd"/>
+                  <w:r>
+                    <w:rPr>
+                      <w:b/>
+                      <w:bCs/>
+                    </w:rPr>
+                    <w:t xml:space="preserve"> = () =&gt; {</w:t>
                   </w:r>
                 </w:p>
                 <w:p>
@@ -8789,8 +11419,49 @@
                       <w:b/>
                       <w:bCs/>
                     </w:rPr>
-                    <w:t xml:space="preserve">    const [title, setTitle] = useState('');</w:t>
-                  </w:r>
+                    <w:t xml:space="preserve">    const [title, </w:t>
+                  </w:r>
+                  <w:proofErr w:type="spellStart"/>
+                  <w:r>
+                    <w:rPr>
+                      <w:b/>
+                      <w:bCs/>
+                    </w:rPr>
+                    <w:t>setTitle</w:t>
+                  </w:r>
+                  <w:proofErr w:type="spellEnd"/>
+                  <w:r>
+                    <w:rPr>
+                      <w:b/>
+                      <w:bCs/>
+                    </w:rPr>
+                    <w:t xml:space="preserve">] = </w:t>
+                  </w:r>
+                  <w:proofErr w:type="spellStart"/>
+                  <w:r>
+                    <w:rPr>
+                      <w:b/>
+                      <w:bCs/>
+                    </w:rPr>
+                    <w:t>useState</w:t>
+                  </w:r>
+                  <w:proofErr w:type="spellEnd"/>
+                  <w:r>
+                    <w:rPr>
+                      <w:b/>
+                      <w:bCs/>
+                    </w:rPr>
+                    <w:t>(''</w:t>
+                  </w:r>
+                  <w:proofErr w:type="gramStart"/>
+                  <w:r>
+                    <w:rPr>
+                      <w:b/>
+                      <w:bCs/>
+                    </w:rPr>
+                    <w:t>);</w:t>
+                  </w:r>
+                  <w:proofErr w:type="gramEnd"/>
                 </w:p>
                 <w:p>
                   <w:pPr>
@@ -8805,8 +11476,49 @@
                       <w:b/>
                       <w:bCs/>
                     </w:rPr>
-                    <w:t xml:space="preserve">    const [addSong, { data, loading, error }] = useMutation(ADD_SONG);</w:t>
-                  </w:r>
+                    <w:t xml:space="preserve">    const [</w:t>
+                  </w:r>
+                  <w:proofErr w:type="spellStart"/>
+                  <w:r>
+                    <w:rPr>
+                      <w:b/>
+                      <w:bCs/>
+                    </w:rPr>
+                    <w:t>addSong</w:t>
+                  </w:r>
+                  <w:proofErr w:type="spellEnd"/>
+                  <w:r>
+                    <w:rPr>
+                      <w:b/>
+                      <w:bCs/>
+                    </w:rPr>
+                    <w:t xml:space="preserve">, { data, loading, error }] = </w:t>
+                  </w:r>
+                  <w:proofErr w:type="spellStart"/>
+                  <w:r>
+                    <w:rPr>
+                      <w:b/>
+                      <w:bCs/>
+                    </w:rPr>
+                    <w:t>useMutation</w:t>
+                  </w:r>
+                  <w:proofErr w:type="spellEnd"/>
+                  <w:r>
+                    <w:rPr>
+                      <w:b/>
+                      <w:bCs/>
+                    </w:rPr>
+                    <w:t>(ADD_SONG</w:t>
+                  </w:r>
+                  <w:proofErr w:type="gramStart"/>
+                  <w:r>
+                    <w:rPr>
+                      <w:b/>
+                      <w:bCs/>
+                    </w:rPr>
+                    <w:t>);</w:t>
+                  </w:r>
+                  <w:proofErr w:type="gramEnd"/>
                 </w:p>
                 <w:p>
                   <w:pPr>
@@ -8821,8 +11533,17 @@
                       <w:b/>
                       <w:bCs/>
                     </w:rPr>
-                    <w:t xml:space="preserve">    if (loading) return &lt;div&gt;Submitting Query&lt;/div&gt;;</w:t>
-                  </w:r>
+                    <w:t xml:space="preserve">    if (loading) return &lt;div&gt;Submitting Query&lt;/div</w:t>
+                  </w:r>
+                  <w:proofErr w:type="gramStart"/>
+                  <w:r>
+                    <w:rPr>
+                      <w:b/>
+                      <w:bCs/>
+                    </w:rPr>
+                    <w:t>&gt;;</w:t>
+                  </w:r>
+                  <w:proofErr w:type="gramEnd"/>
                 </w:p>
                 <w:p>
                   <w:pPr>
@@ -8837,8 +11558,33 @@
                       <w:b/>
                       <w:bCs/>
                     </w:rPr>
-                    <w:t xml:space="preserve">    if (error) return &lt;div&gt;Error: {error.message}&lt;/div&gt;;</w:t>
-                  </w:r>
+                    <w:t xml:space="preserve">    if (error) return &lt;div&gt;Error: {</w:t>
+                  </w:r>
+                  <w:proofErr w:type="spellStart"/>
+                  <w:r>
+                    <w:rPr>
+                      <w:b/>
+                      <w:bCs/>
+                    </w:rPr>
+                    <w:t>error.message</w:t>
+                  </w:r>
+                  <w:proofErr w:type="spellEnd"/>
+                  <w:r>
+                    <w:rPr>
+                      <w:b/>
+                      <w:bCs/>
+                    </w:rPr>
+                    <w:t>}&lt;/div</w:t>
+                  </w:r>
+                  <w:proofErr w:type="gramStart"/>
+                  <w:r>
+                    <w:rPr>
+                      <w:b/>
+                      <w:bCs/>
+                    </w:rPr>
+                    <w:t>&gt;;</w:t>
+                  </w:r>
+                  <w:proofErr w:type="gramEnd"/>
                 </w:p>
                 <w:p>
                   <w:pPr>
@@ -8853,7 +11599,39 @@
                       <w:b/>
                       <w:bCs/>
                     </w:rPr>
-                    <w:t xml:space="preserve">    const onSubmit = (evt) =&gt; {</w:t>
+                    <w:t xml:space="preserve">    const </w:t>
+                  </w:r>
+                  <w:proofErr w:type="spellStart"/>
+                  <w:r>
+                    <w:rPr>
+                      <w:b/>
+                      <w:bCs/>
+                    </w:rPr>
+                    <w:t>onSubmit</w:t>
+                  </w:r>
+                  <w:proofErr w:type="spellEnd"/>
+                  <w:r>
+                    <w:rPr>
+                      <w:b/>
+                      <w:bCs/>
+                    </w:rPr>
+                    <w:t xml:space="preserve"> = (</w:t>
+                  </w:r>
+                  <w:proofErr w:type="spellStart"/>
+                  <w:r>
+                    <w:rPr>
+                      <w:b/>
+                      <w:bCs/>
+                    </w:rPr>
+                    <w:t>evt</w:t>
+                  </w:r>
+                  <w:proofErr w:type="spellEnd"/>
+                  <w:r>
+                    <w:rPr>
+                      <w:b/>
+                      <w:bCs/>
+                    </w:rPr>
+                    <w:t>) =&gt; {</w:t>
                   </w:r>
                 </w:p>
                 <w:p>
@@ -8869,8 +11647,33 @@
                       <w:b/>
                       <w:bCs/>
                     </w:rPr>
-                    <w:t xml:space="preserve">        evt.preventDefault();</w:t>
-                  </w:r>
+                    <w:t xml:space="preserve">        </w:t>
+                  </w:r>
+                  <w:proofErr w:type="spellStart"/>
+                  <w:r>
+                    <w:rPr>
+                      <w:b/>
+                      <w:bCs/>
+                    </w:rPr>
+                    <w:t>evt.preventDefault</w:t>
+                  </w:r>
+                  <w:proofErr w:type="spellEnd"/>
+                  <w:r>
+                    <w:rPr>
+                      <w:b/>
+                      <w:bCs/>
+                    </w:rPr>
+                    <w:t>(</w:t>
+                  </w:r>
+                  <w:proofErr w:type="gramStart"/>
+                  <w:r>
+                    <w:rPr>
+                      <w:b/>
+                      <w:bCs/>
+                    </w:rPr>
+                    <w:t>);</w:t>
+                  </w:r>
+                  <w:proofErr w:type="gramEnd"/>
                 </w:p>
                 <w:p>
                   <w:pPr>
@@ -8885,7 +11688,23 @@
                       <w:b/>
                       <w:bCs/>
                     </w:rPr>
-                    <w:t xml:space="preserve">        addSong({variables: { title }})</w:t>
+                    <w:t xml:space="preserve">        </w:t>
+                  </w:r>
+                  <w:proofErr w:type="spellStart"/>
+                  <w:r>
+                    <w:rPr>
+                      <w:b/>
+                      <w:bCs/>
+                    </w:rPr>
+                    <w:t>addSong</w:t>
+                  </w:r>
+                  <w:proofErr w:type="spellEnd"/>
+                  <w:r>
+                    <w:rPr>
+                      <w:b/>
+                      <w:bCs/>
+                    </w:rPr>
+                    <w:t>({variables: { title }})</w:t>
                   </w:r>
                 </w:p>
                 <w:p>
@@ -8901,8 +11720,17 @@
                       <w:b/>
                       <w:bCs/>
                     </w:rPr>
-                    <w:t xml:space="preserve">            .then(data =&gt; { console.log("Mutation Data: ", data) });</w:t>
-                  </w:r>
+                    <w:t xml:space="preserve">            .then(data =&gt; { console.log("Mutation Data: ", data) }</w:t>
+                  </w:r>
+                  <w:proofErr w:type="gramStart"/>
+                  <w:r>
+                    <w:rPr>
+                      <w:b/>
+                      <w:bCs/>
+                    </w:rPr>
+                    <w:t>);</w:t>
+                  </w:r>
+                  <w:proofErr w:type="gramEnd"/>
                 </w:p>
                 <w:p>
                   <w:pPr>
@@ -8981,7 +11809,39 @@
                       <w:b/>
                       <w:bCs/>
                     </w:rPr>
-                    <w:t xml:space="preserve">            &lt;form onSubmit={onSubmit}&gt;</w:t>
+                    <w:t xml:space="preserve">            &lt;form </w:t>
+                  </w:r>
+                  <w:proofErr w:type="spellStart"/>
+                  <w:r>
+                    <w:rPr>
+                      <w:b/>
+                      <w:bCs/>
+                    </w:rPr>
+                    <w:t>onSubmit</w:t>
+                  </w:r>
+                  <w:proofErr w:type="spellEnd"/>
+                  <w:r>
+                    <w:rPr>
+                      <w:b/>
+                      <w:bCs/>
+                    </w:rPr>
+                    <w:t>={</w:t>
+                  </w:r>
+                  <w:proofErr w:type="spellStart"/>
+                  <w:r>
+                    <w:rPr>
+                      <w:b/>
+                      <w:bCs/>
+                    </w:rPr>
+                    <w:t>onSubmit</w:t>
+                  </w:r>
+                  <w:proofErr w:type="spellEnd"/>
+                  <w:r>
+                    <w:rPr>
+                      <w:b/>
+                      <w:bCs/>
+                    </w:rPr>
+                    <w:t>}&gt;</w:t>
                   </w:r>
                 </w:p>
                 <w:p>
@@ -9013,7 +11873,55 @@
                       <w:b/>
                       <w:bCs/>
                     </w:rPr>
-                    <w:t xml:space="preserve">                &lt;input onChange={event =&gt; setTitle(event.target.value)} value={title}/&gt;</w:t>
+                    <w:t xml:space="preserve">                &lt;input </w:t>
+                  </w:r>
+                  <w:proofErr w:type="spellStart"/>
+                  <w:r>
+                    <w:rPr>
+                      <w:b/>
+                      <w:bCs/>
+                    </w:rPr>
+                    <w:t>onChange</w:t>
+                  </w:r>
+                  <w:proofErr w:type="spellEnd"/>
+                  <w:r>
+                    <w:rPr>
+                      <w:b/>
+                      <w:bCs/>
+                    </w:rPr>
+                    <w:t xml:space="preserve">={event =&gt; </w:t>
+                  </w:r>
+                  <w:proofErr w:type="spellStart"/>
+                  <w:r>
+                    <w:rPr>
+                      <w:b/>
+                      <w:bCs/>
+                    </w:rPr>
+                    <w:t>setTitle</w:t>
+                  </w:r>
+                  <w:proofErr w:type="spellEnd"/>
+                  <w:r>
+                    <w:rPr>
+                      <w:b/>
+                      <w:bCs/>
+                    </w:rPr>
+                    <w:t>(</w:t>
+                  </w:r>
+                  <w:proofErr w:type="spellStart"/>
+                  <w:r>
+                    <w:rPr>
+                      <w:b/>
+                      <w:bCs/>
+                    </w:rPr>
+                    <w:t>event.target.value</w:t>
+                  </w:r>
+                  <w:proofErr w:type="spellEnd"/>
+                  <w:r>
+                    <w:rPr>
+                      <w:b/>
+                      <w:bCs/>
+                    </w:rPr>
+                    <w:t>)} value={title}/&gt;</w:t>
                   </w:r>
                 </w:p>
                 <w:p>
@@ -9102,8 +12010,26 @@
                       <w:b/>
                       <w:bCs/>
                     </w:rPr>
-                    <w:t>export default SongCreate;</w:t>
-                  </w:r>
+                    <w:t xml:space="preserve">export default </w:t>
+                  </w:r>
+                  <w:proofErr w:type="spellStart"/>
+                  <w:proofErr w:type="gramStart"/>
+                  <w:r>
+                    <w:rPr>
+                      <w:b/>
+                      <w:bCs/>
+                    </w:rPr>
+                    <w:t>SongCreate</w:t>
+                  </w:r>
+                  <w:proofErr w:type="spellEnd"/>
+                  <w:r>
+                    <w:rPr>
+                      <w:b/>
+                      <w:bCs/>
+                    </w:rPr>
+                    <w:t>;</w:t>
+                  </w:r>
+                  <w:proofErr w:type="gramEnd"/>
                 </w:p>
               </w:txbxContent>
             </v:textbox>
@@ -9295,6 +12221,12 @@
     <w:p>
       <w:pPr>
         <w:pStyle w:val="ListParagraph"/>
+        <w:spacing w:after="0" w:line="240" w:lineRule="auto"/>
+      </w:pPr>
+    </w:p>
+    <w:p>
+      <w:pPr>
+        <w:pStyle w:val="ListParagraph"/>
         <w:numPr>
           <w:ilvl w:val="0"/>
           <w:numId w:val="7"/>
@@ -9304,6 +12236,7 @@
       <w:r>
         <w:t xml:space="preserve">Use the </w:t>
       </w:r>
+      <w:proofErr w:type="spellStart"/>
       <w:r>
         <w:rPr>
           <w:b/>
@@ -9311,9 +12244,15 @@
         </w:rPr>
         <w:t>refetchQueries</w:t>
       </w:r>
-      <w:r>
-        <w:t xml:space="preserve"> option of the useMutation</w:t>
-      </w:r>
+      <w:proofErr w:type="spellEnd"/>
+      <w:r>
+        <w:t xml:space="preserve"> option of the </w:t>
+      </w:r>
+      <w:proofErr w:type="spellStart"/>
+      <w:r>
+        <w:t>useMutation</w:t>
+      </w:r>
+      <w:proofErr w:type="spellEnd"/>
       <w:r>
         <w:t>()</w:t>
       </w:r>
@@ -9344,7 +12283,31 @@
         </w:rPr>
       </w:pPr>
       <w:r>
-        <w:t>const [[mutateFunc], { data, loading, error }] = useMutation([gqlVar]</w:t>
+        <w:t>const [[</w:t>
+      </w:r>
+      <w:proofErr w:type="spellStart"/>
+      <w:r>
+        <w:t>mutateFunc</w:t>
+      </w:r>
+      <w:proofErr w:type="spellEnd"/>
+      <w:r>
+        <w:t xml:space="preserve">], { data, loading, error }] = </w:t>
+      </w:r>
+      <w:proofErr w:type="spellStart"/>
+      <w:r>
+        <w:t>useMutation</w:t>
+      </w:r>
+      <w:proofErr w:type="spellEnd"/>
+      <w:r>
+        <w:t>([</w:t>
+      </w:r>
+      <w:proofErr w:type="spellStart"/>
+      <w:r>
+        <w:t>gqlVar</w:t>
+      </w:r>
+      <w:proofErr w:type="spellEnd"/>
+      <w:r>
+        <w:t>]</w:t>
       </w:r>
       <w:r>
         <w:t xml:space="preserve">, </w:t>
@@ -9371,7 +12334,23 @@
           <w:b/>
           <w:bCs/>
         </w:rPr>
-        <w:t xml:space="preserve">        refetchQueries: [{query: </w:t>
+        <w:t xml:space="preserve">        </w:t>
+      </w:r>
+      <w:proofErr w:type="spellStart"/>
+      <w:r>
+        <w:rPr>
+          <w:b/>
+          <w:bCs/>
+        </w:rPr>
+        <w:t>refetchQueries</w:t>
+      </w:r>
+      <w:proofErr w:type="spellEnd"/>
+      <w:r>
+        <w:rPr>
+          <w:b/>
+          <w:bCs/>
+        </w:rPr>
+        <w:t xml:space="preserve">: [{query: </w:t>
       </w:r>
       <w:r>
         <w:rPr>
@@ -9454,14 +12433,27 @@
       <w:r>
         <w:t xml:space="preserve"> is the name of a constant variable that is assigned a </w:t>
       </w:r>
-      <w:r>
-        <w:t xml:space="preserve">GraphQL </w:t>
+      <w:proofErr w:type="spellStart"/>
+      <w:r>
+        <w:t>GraphQL</w:t>
+      </w:r>
+      <w:proofErr w:type="spellEnd"/>
+      <w:r>
+        <w:t xml:space="preserve"> </w:t>
       </w:r>
       <w:r>
         <w:t>query</w:t>
       </w:r>
       <w:r>
-        <w:t xml:space="preserve"> returned from a call to the @apollo/client gql function</w:t>
+        <w:t xml:space="preserve"> returned from a call to the @apollo/client </w:t>
+      </w:r>
+      <w:proofErr w:type="spellStart"/>
+      <w:r>
+        <w:t>gql</w:t>
+      </w:r>
+      <w:proofErr w:type="spellEnd"/>
+      <w:r>
+        <w:t xml:space="preserve"> function</w:t>
       </w:r>
     </w:p>
     <w:p>
@@ -9514,7 +12506,31 @@
         <w:t>**</w:t>
       </w:r>
       <w:r>
-        <w:t>It is good practice to place all gql queries inside of a separate file (i.e. queries.js) so that they may be accessed within all components that need to query or mutate GraphQL data</w:t>
+        <w:t xml:space="preserve">It is good practice to place all </w:t>
+      </w:r>
+      <w:proofErr w:type="spellStart"/>
+      <w:r>
+        <w:t>gql</w:t>
+      </w:r>
+      <w:proofErr w:type="spellEnd"/>
+      <w:r>
+        <w:t xml:space="preserve"> queries inside of a separate file (</w:t>
+      </w:r>
+      <w:proofErr w:type="gramStart"/>
+      <w:r>
+        <w:t>i.e.</w:t>
+      </w:r>
+      <w:proofErr w:type="gramEnd"/>
+      <w:r>
+        <w:t xml:space="preserve"> queries.js) so that they may be accessed within all components that need to query or mutate </w:t>
+      </w:r>
+      <w:proofErr w:type="spellStart"/>
+      <w:r>
+        <w:t>GraphQL</w:t>
+      </w:r>
+      <w:proofErr w:type="spellEnd"/>
+      <w:r>
+        <w:t xml:space="preserve"> data</w:t>
       </w:r>
     </w:p>
     <w:p>
@@ -9534,7 +12550,23 @@
         <w:t>**</w:t>
       </w:r>
       <w:r>
-        <w:t xml:space="preserve">The caveat of this strategy is that calling the refetchQueries option incurs the expense of another network call to the GraphQL database to retrieve the data returned by </w:t>
+        <w:t xml:space="preserve">The caveat of this strategy is that calling the </w:t>
+      </w:r>
+      <w:proofErr w:type="spellStart"/>
+      <w:r>
+        <w:t>refetchQueries</w:t>
+      </w:r>
+      <w:proofErr w:type="spellEnd"/>
+      <w:r>
+        <w:t xml:space="preserve"> option incurs the expense of another network call to the </w:t>
+      </w:r>
+      <w:proofErr w:type="spellStart"/>
+      <w:r>
+        <w:t>GraphQL</w:t>
+      </w:r>
+      <w:proofErr w:type="spellEnd"/>
+      <w:r>
+        <w:t xml:space="preserve"> database to retrieve the data returned by </w:t>
       </w:r>
       <w:r>
         <w:t>[GQL_QUERY]</w:t>
@@ -9550,7 +12582,29 @@
         <w:spacing w:after="0" w:line="240" w:lineRule="auto"/>
       </w:pPr>
       <w:r>
-        <w:t>When using refetchQueries, GraphQL will NOT call the same query multiple times in react if the query is also loaded in anther component</w:t>
+        <w:t xml:space="preserve">When using </w:t>
+      </w:r>
+      <w:proofErr w:type="spellStart"/>
+      <w:r>
+        <w:t>refetchQueries</w:t>
+      </w:r>
+      <w:proofErr w:type="spellEnd"/>
+      <w:r>
+        <w:t xml:space="preserve">, </w:t>
+      </w:r>
+      <w:proofErr w:type="spellStart"/>
+      <w:r>
+        <w:t>GraphQL</w:t>
+      </w:r>
+      <w:proofErr w:type="spellEnd"/>
+      <w:r>
+        <w:t xml:space="preserve"> will NOT call the same query multiple times in react if the query is also loaded in an</w:t>
+      </w:r>
+      <w:r>
+        <w:t>o</w:t>
+      </w:r>
+      <w:r>
+        <w:t>ther component</w:t>
       </w:r>
     </w:p>
     <w:p>
@@ -9570,7 +12624,7 @@
       <w:pPr>
         <w:pStyle w:val="ListParagraph"/>
         <w:numPr>
-          <w:ilvl w:val="1"/>
+          <w:ilvl w:val="0"/>
           <w:numId w:val="7"/>
         </w:numPr>
         <w:spacing w:after="0" w:line="240" w:lineRule="auto"/>
@@ -9578,7 +12632,7 @@
     </w:p>
     <w:sectPr>
       <w:pgSz w:w="12240" w:h="15840"/>
-      <w:pgMar w:top="1440" w:right="1440" w:bottom="1440" w:left="1440" w:header="720" w:footer="720" w:gutter="0"/>
+      <w:pgMar w:top="1440" w:right="1440" w:bottom="990" w:left="1440" w:header="720" w:footer="720" w:gutter="0"/>
       <w:cols w:space="720"/>
       <w:docGrid w:linePitch="360"/>
     </w:sectPr>
@@ -10115,7 +13169,7 @@
   <w:abstractNum w:abstractNumId="6" w15:restartNumberingAfterBreak="0">
     <w:nsid w:val="69D309D9"/>
     <w:multiLevelType w:val="hybridMultilevel"/>
-    <w:tmpl w:val="079C61B6"/>
+    <w:tmpl w:val="41DCECD4"/>
     <w:lvl w:ilvl="0" w:tplc="0409000F">
       <w:start w:val="1"/>
       <w:numFmt w:val="decimal"/>
@@ -10152,7 +13206,7 @@
         <w:ind w:left="2880" w:hanging="360"/>
       </w:pPr>
     </w:lvl>
-    <w:lvl w:ilvl="4" w:tplc="04090019">
+    <w:lvl w:ilvl="4" w:tplc="DECE17B8">
       <w:start w:val="1"/>
       <w:numFmt w:val="lowerLetter"/>
       <w:lvlText w:val="%5."/>
@@ -10160,8 +13214,12 @@
       <w:pPr>
         <w:ind w:left="3600" w:hanging="360"/>
       </w:pPr>
+      <w:rPr>
+        <w:b w:val="0"/>
+        <w:bCs w:val="0"/>
+      </w:rPr>
     </w:lvl>
-    <w:lvl w:ilvl="5" w:tplc="0409001B">
+    <w:lvl w:ilvl="5" w:tplc="409E4144">
       <w:start w:val="1"/>
       <w:numFmt w:val="lowerRoman"/>
       <w:lvlText w:val="%6."/>
@@ -10169,6 +13227,10 @@
       <w:pPr>
         <w:ind w:left="4320" w:hanging="180"/>
       </w:pPr>
+      <w:rPr>
+        <w:b w:val="0"/>
+        <w:bCs w:val="0"/>
+      </w:rPr>
     </w:lvl>
     <w:lvl w:ilvl="6" w:tplc="0409000F" w:tentative="1">
       <w:start w:val="1"/>
